--- a/ResetSSIMax.docx
+++ b/ResetSSIMax.docx
@@ -3,44 +3,6053 @@
 <w:document xmlns:wpc="http://schemas.microsoft.com/office/word/2010/wordprocessingCanvas" xmlns:cx="http://schemas.microsoft.com/office/drawing/2014/chartex" xmlns:cx1="http://schemas.microsoft.com/office/drawing/2015/9/8/chartex" xmlns:cx2="http://schemas.microsoft.com/office/drawing/2015/10/21/chartex" xmlns:cx3="http://schemas.microsoft.com/office/drawing/2016/5/9/chartex" xmlns:cx4="http://schemas.microsoft.com/office/drawing/2016/5/10/chartex" xmlns:cx5="http://schemas.microsoft.com/office/drawing/2016/5/11/chartex" xmlns:cx6="http://schemas.microsoft.com/office/drawing/2016/5/12/chartex" xmlns:cx7="http://schemas.microsoft.com/office/drawing/2016/5/13/chartex" xmlns:cx8="http://schemas.microsoft.com/office/drawing/2016/5/14/chartex" xmlns:mc="http://schemas.openxmlformats.org/markup-compatibility/2006" xmlns:aink="http://schemas.microsoft.com/office/drawing/2016/ink" xmlns:am3d="http://schemas.microsoft.com/office/drawing/2017/model3d" xmlns:o="urn:schemas-microsoft-com:office:office" xmlns:r="http://schemas.openxmlformats.org/officeDocument/2006/relationships" xmlns:m="http://schemas.openxmlformats.org/officeDocument/2006/math" xmlns:v="urn:schemas-microsoft-com:vml" xmlns:wp14="http://schemas.microsoft.com/office/word/2010/wordprocessingDrawing" xmlns:wp="http://schemas.openxmlformats.org/drawingml/2006/wordprocessingDrawing" xmlns:w10="urn:schemas-microsoft-com:office:word" xmlns:w="http://schemas.openxmlformats.org/wordprocessingml/2006/main" xmlns:w14="http://schemas.microsoft.com/office/word/2010/wordml" xmlns:w15="http://schemas.microsoft.com/office/word/2012/wordml" xmlns:w16cex="http://schemas.microsoft.com/office/word/2018/wordml/cex" xmlns:w16cid="http://schemas.microsoft.com/office/word/2016/wordml/cid" xmlns:w16="http://schemas.microsoft.com/office/word/2018/wordml" xmlns:w16se="http://schemas.microsoft.com/office/word/2015/wordml/symex" xmlns:wpg="http://schemas.microsoft.com/office/word/2010/wordprocessingGroup" xmlns:wpi="http://schemas.microsoft.com/office/word/2010/wordprocessingInk" xmlns:wne="http://schemas.microsoft.com/office/word/2006/wordml" xmlns:wps="http://schemas.microsoft.com/office/word/2010/wordprocessingShape" mc:Ignorable="w14 w15 w16se w16cid w16 w16cex wp14">
   <w:body>
     <w:p>
+      <w:pPr>
+        <w:rPr>
+          <w:rFonts w:ascii="Consolas" w:hAnsi="Consolas" w:cs="Consolas"/>
+          <w:color w:val="000000"/>
+          <w:sz w:val="19"/>
+          <w:szCs w:val="19"/>
+          <w:lang w:val="en-US"/>
+        </w:rPr>
+      </w:pPr>
+      <w:r>
+        <w:rPr>
+          <w:rFonts w:ascii="Consolas" w:hAnsi="Consolas" w:cs="Consolas"/>
+          <w:color w:val="0000FF"/>
+          <w:sz w:val="19"/>
+          <w:szCs w:val="19"/>
+          <w:lang w:val="en-US"/>
+        </w:rPr>
+        <w:t>int</w:t>
+      </w:r>
+      <w:r>
+        <w:rPr>
+          <w:rFonts w:ascii="Consolas" w:hAnsi="Consolas" w:cs="Consolas"/>
+          <w:color w:val="000000"/>
+          <w:sz w:val="19"/>
+          <w:szCs w:val="19"/>
+          <w:lang w:val="en-US"/>
+        </w:rPr>
+        <w:t xml:space="preserve"> </w:t>
+      </w:r>
       <w:proofErr w:type="spellStart"/>
-      <w:r>
-        <w:t>ResetSSIMax</w:t>
+      <w:proofErr w:type="gramStart"/>
+      <w:r>
+        <w:rPr>
+          <w:rFonts w:ascii="Consolas" w:hAnsi="Consolas" w:cs="Consolas"/>
+          <w:color w:val="000000"/>
+          <w:sz w:val="19"/>
+          <w:szCs w:val="19"/>
+          <w:lang w:val="en-US"/>
+        </w:rPr>
+        <w:t>ResetSSI</w:t>
+      </w:r>
+      <w:r>
+        <w:rPr>
+          <w:rFonts w:ascii="Consolas" w:hAnsi="Consolas" w:cs="Consolas"/>
+          <w:color w:val="000000"/>
+          <w:sz w:val="19"/>
+          <w:szCs w:val="19"/>
+          <w:lang w:val="en-US"/>
+        </w:rPr>
+        <w:t>MinAnd</w:t>
+      </w:r>
+      <w:r>
+        <w:rPr>
+          <w:rFonts w:ascii="Consolas" w:hAnsi="Consolas" w:cs="Consolas"/>
+          <w:color w:val="000000"/>
+          <w:sz w:val="19"/>
+          <w:szCs w:val="19"/>
+          <w:lang w:val="en-US"/>
+        </w:rPr>
+        <w:t>Max</w:t>
       </w:r>
       <w:proofErr w:type="spellEnd"/>
-    </w:p>
-    <w:p>
-      <w:pPr>
-        <w:rPr>
-          <w:lang w:val="en-US"/>
-        </w:rPr>
-      </w:pPr>
-      <w:r>
-        <w:rPr>
-          <w:lang w:val="en-US"/>
-        </w:rPr>
-        <w:t xml:space="preserve">This function resets the value </w:t>
+      <w:r>
+        <w:rPr>
+          <w:rFonts w:ascii="Consolas" w:hAnsi="Consolas" w:cs="Consolas"/>
+          <w:color w:val="000000"/>
+          <w:sz w:val="19"/>
+          <w:szCs w:val="19"/>
+          <w:lang w:val="en-US"/>
+        </w:rPr>
+        <w:t>(</w:t>
+      </w:r>
+      <w:proofErr w:type="gramEnd"/>
+      <w:r>
+        <w:rPr>
+          <w:rFonts w:ascii="Consolas" w:hAnsi="Consolas" w:cs="Consolas"/>
+          <w:color w:val="0000FF"/>
+          <w:sz w:val="19"/>
+          <w:szCs w:val="19"/>
+          <w:lang w:val="en-US"/>
+        </w:rPr>
+        <w:t>struct</w:t>
+      </w:r>
+      <w:r>
+        <w:rPr>
+          <w:rFonts w:ascii="Consolas" w:hAnsi="Consolas" w:cs="Consolas"/>
+          <w:color w:val="000000"/>
+          <w:sz w:val="19"/>
+          <w:szCs w:val="19"/>
+          <w:lang w:val="en-US"/>
+        </w:rPr>
+        <w:t xml:space="preserve"> </w:t>
+      </w:r>
+      <w:r>
+        <w:rPr>
+          <w:rFonts w:ascii="Consolas" w:hAnsi="Consolas" w:cs="Consolas"/>
+          <w:color w:val="2B91AF"/>
+          <w:sz w:val="19"/>
+          <w:szCs w:val="19"/>
+          <w:lang w:val="en-US"/>
+        </w:rPr>
+        <w:t>SIS1100_Device_Struct</w:t>
+      </w:r>
+      <w:r>
+        <w:rPr>
+          <w:rFonts w:ascii="Consolas" w:hAnsi="Consolas" w:cs="Consolas"/>
+          <w:color w:val="000000"/>
+          <w:sz w:val="19"/>
+          <w:szCs w:val="19"/>
+          <w:lang w:val="en-US"/>
+        </w:rPr>
+        <w:t xml:space="preserve">* </w:t>
+      </w:r>
+      <w:r>
+        <w:rPr>
+          <w:rFonts w:ascii="Consolas" w:hAnsi="Consolas" w:cs="Consolas"/>
+          <w:color w:val="808080"/>
+          <w:sz w:val="19"/>
+          <w:szCs w:val="19"/>
+          <w:lang w:val="en-US"/>
+        </w:rPr>
+        <w:t>dev</w:t>
+      </w:r>
+      <w:r>
+        <w:rPr>
+          <w:rFonts w:ascii="Consolas" w:hAnsi="Consolas" w:cs="Consolas"/>
+          <w:color w:val="000000"/>
+          <w:sz w:val="19"/>
+          <w:szCs w:val="19"/>
+          <w:lang w:val="en-US"/>
+        </w:rPr>
+        <w:t xml:space="preserve">, </w:t>
+      </w:r>
+      <w:r>
+        <w:rPr>
+          <w:rFonts w:ascii="Consolas" w:hAnsi="Consolas" w:cs="Consolas"/>
+          <w:color w:val="0000FF"/>
+          <w:sz w:val="19"/>
+          <w:szCs w:val="19"/>
+          <w:lang w:val="en-US"/>
+        </w:rPr>
+        <w:t>unsigned short axis</w:t>
+      </w:r>
+      <w:r>
+        <w:rPr>
+          <w:rFonts w:ascii="Consolas" w:hAnsi="Consolas" w:cs="Consolas"/>
+          <w:color w:val="000000"/>
+          <w:sz w:val="19"/>
+          <w:szCs w:val="19"/>
+          <w:lang w:val="en-US"/>
+        </w:rPr>
+        <w:t>)</w:t>
+      </w:r>
+    </w:p>
+    <w:p>
+      <w:pPr>
+        <w:rPr>
+          <w:rFonts w:ascii="Times New Roman" w:hAnsi="Times New Roman" w:cs="Times New Roman"/>
+          <w:lang w:val="en-US"/>
+        </w:rPr>
+      </w:pPr>
+      <w:r>
+        <w:rPr>
+          <w:rFonts w:ascii="Times New Roman" w:hAnsi="Times New Roman" w:cs="Times New Roman"/>
+          <w:lang w:val="en-US"/>
+        </w:rPr>
+        <w:t>This function resets the value accumulate</w:t>
+      </w:r>
+      <w:r>
+        <w:rPr>
+          <w:rFonts w:ascii="Times New Roman" w:hAnsi="Times New Roman" w:cs="Times New Roman"/>
+          <w:lang w:val="en-US"/>
+        </w:rPr>
+        <w:t>d</w:t>
+      </w:r>
+      <w:r>
+        <w:rPr>
+          <w:rFonts w:ascii="Times New Roman" w:hAnsi="Times New Roman" w:cs="Times New Roman"/>
+          <w:lang w:val="en-US"/>
+        </w:rPr>
+        <w:t xml:space="preserve"> in </w:t>
+      </w:r>
+      <w:r>
+        <w:rPr>
+          <w:rFonts w:ascii="Times New Roman" w:hAnsi="Times New Roman" w:cs="Times New Roman"/>
+          <w:u w:val="single"/>
+          <w:lang w:val="en-US"/>
+        </w:rPr>
+        <w:t>SSI Max</w:t>
+      </w:r>
+      <w:r>
+        <w:rPr>
+          <w:rFonts w:ascii="Times New Roman" w:hAnsi="Times New Roman" w:cs="Times New Roman"/>
+          <w:lang w:val="en-US"/>
+        </w:rPr>
+        <w:t xml:space="preserve"> and </w:t>
+      </w:r>
+      <w:r>
+        <w:rPr>
+          <w:rFonts w:ascii="Times New Roman" w:hAnsi="Times New Roman" w:cs="Times New Roman"/>
+          <w:u w:val="single"/>
+          <w:lang w:val="en-US"/>
+        </w:rPr>
+        <w:t>SSI Min</w:t>
+      </w:r>
+      <w:r>
+        <w:rPr>
+          <w:rFonts w:ascii="Times New Roman" w:hAnsi="Times New Roman" w:cs="Times New Roman"/>
+          <w:lang w:val="en-US"/>
+        </w:rPr>
+        <w:t xml:space="preserve"> registers.</w:t>
+      </w:r>
+    </w:p>
+    <w:p>
+      <w:pPr>
+        <w:rPr>
+          <w:lang w:val="en-US"/>
+        </w:rPr>
+      </w:pPr>
+    </w:p>
+    <w:p>
+      <w:pPr>
+        <w:rPr>
+          <w:lang w:val="en-US"/>
+        </w:rPr>
+      </w:pPr>
+      <w:r>
+        <w:rPr>
+          <w:rFonts w:ascii="Consolas" w:hAnsi="Consolas" w:cs="Consolas"/>
+          <w:color w:val="0000FF"/>
+          <w:sz w:val="19"/>
+          <w:szCs w:val="19"/>
+          <w:lang w:val="en-US"/>
+        </w:rPr>
+        <w:t>int</w:t>
+      </w:r>
+      <w:r>
+        <w:rPr>
+          <w:rFonts w:ascii="Consolas" w:hAnsi="Consolas" w:cs="Consolas"/>
+          <w:color w:val="000000"/>
+          <w:sz w:val="19"/>
+          <w:szCs w:val="19"/>
+          <w:lang w:val="en-US"/>
+        </w:rPr>
+        <w:t xml:space="preserve"> </w:t>
       </w:r>
       <w:proofErr w:type="spellStart"/>
-      <w:r>
-        <w:rPr>
-          <w:lang w:val="en-US"/>
-        </w:rPr>
-        <w:t>a</w:t>
-      </w:r>
-      <w:r>
-        <w:rPr>
-          <w:lang w:val="en-US"/>
-        </w:rPr>
-        <w:t>ccumulater</w:t>
+      <w:proofErr w:type="gramStart"/>
+      <w:r>
+        <w:rPr>
+          <w:rFonts w:ascii="Consolas" w:hAnsi="Consolas" w:cs="Consolas"/>
+          <w:color w:val="000000"/>
+          <w:sz w:val="19"/>
+          <w:szCs w:val="19"/>
+          <w:lang w:val="en-US"/>
+        </w:rPr>
+        <w:t>ResetPhaseNoisePeak</w:t>
       </w:r>
       <w:proofErr w:type="spellEnd"/>
       <w:r>
         <w:rPr>
-          <w:lang w:val="en-US"/>
-        </w:rPr>
-        <w:t xml:space="preserve"> in SSI Max and SSI Min registers.</w:t>
-      </w:r>
+          <w:rFonts w:ascii="Consolas" w:hAnsi="Consolas" w:cs="Consolas"/>
+          <w:color w:val="000000"/>
+          <w:sz w:val="19"/>
+          <w:szCs w:val="19"/>
+          <w:lang w:val="en-US"/>
+        </w:rPr>
+        <w:t>(</w:t>
+      </w:r>
+      <w:proofErr w:type="gramEnd"/>
+      <w:r>
+        <w:rPr>
+          <w:rFonts w:ascii="Consolas" w:hAnsi="Consolas" w:cs="Consolas"/>
+          <w:color w:val="0000FF"/>
+          <w:sz w:val="19"/>
+          <w:szCs w:val="19"/>
+          <w:lang w:val="en-US"/>
+        </w:rPr>
+        <w:t>struct</w:t>
+      </w:r>
+      <w:r>
+        <w:rPr>
+          <w:rFonts w:ascii="Consolas" w:hAnsi="Consolas" w:cs="Consolas"/>
+          <w:color w:val="000000"/>
+          <w:sz w:val="19"/>
+          <w:szCs w:val="19"/>
+          <w:lang w:val="en-US"/>
+        </w:rPr>
+        <w:t xml:space="preserve"> </w:t>
+      </w:r>
+      <w:r>
+        <w:rPr>
+          <w:rFonts w:ascii="Consolas" w:hAnsi="Consolas" w:cs="Consolas"/>
+          <w:color w:val="2B91AF"/>
+          <w:sz w:val="19"/>
+          <w:szCs w:val="19"/>
+          <w:lang w:val="en-US"/>
+        </w:rPr>
+        <w:t>SIS1100_Device_Struct</w:t>
+      </w:r>
+      <w:r>
+        <w:rPr>
+          <w:rFonts w:ascii="Consolas" w:hAnsi="Consolas" w:cs="Consolas"/>
+          <w:color w:val="000000"/>
+          <w:sz w:val="19"/>
+          <w:szCs w:val="19"/>
+          <w:lang w:val="en-US"/>
+        </w:rPr>
+        <w:t xml:space="preserve">* </w:t>
+      </w:r>
+      <w:r>
+        <w:rPr>
+          <w:rFonts w:ascii="Consolas" w:hAnsi="Consolas" w:cs="Consolas"/>
+          <w:color w:val="808080"/>
+          <w:sz w:val="19"/>
+          <w:szCs w:val="19"/>
+          <w:lang w:val="en-US"/>
+        </w:rPr>
+        <w:t>dev</w:t>
+      </w:r>
+      <w:r>
+        <w:rPr>
+          <w:rFonts w:ascii="Consolas" w:hAnsi="Consolas" w:cs="Consolas"/>
+          <w:color w:val="000000"/>
+          <w:sz w:val="19"/>
+          <w:szCs w:val="19"/>
+          <w:lang w:val="en-US"/>
+        </w:rPr>
+        <w:t xml:space="preserve">, </w:t>
+      </w:r>
+      <w:r>
+        <w:rPr>
+          <w:rFonts w:ascii="Consolas" w:hAnsi="Consolas" w:cs="Consolas"/>
+          <w:color w:val="0000FF"/>
+          <w:sz w:val="19"/>
+          <w:szCs w:val="19"/>
+          <w:lang w:val="en-US"/>
+        </w:rPr>
+        <w:t>unsigned short axis</w:t>
+      </w:r>
+      <w:r>
+        <w:rPr>
+          <w:rFonts w:ascii="Consolas" w:hAnsi="Consolas" w:cs="Consolas"/>
+          <w:color w:val="000000"/>
+          <w:sz w:val="19"/>
+          <w:szCs w:val="19"/>
+          <w:lang w:val="en-US"/>
+        </w:rPr>
+        <w:t>)</w:t>
+      </w:r>
+    </w:p>
+    <w:p>
+      <w:pPr>
+        <w:rPr>
+          <w:rFonts w:ascii="Times New Roman" w:hAnsi="Times New Roman" w:cs="Times New Roman"/>
+          <w:lang w:val="en-US"/>
+        </w:rPr>
+      </w:pPr>
+      <w:r>
+        <w:rPr>
+          <w:rFonts w:ascii="Times New Roman" w:hAnsi="Times New Roman" w:cs="Times New Roman"/>
+          <w:lang w:val="en-US"/>
+        </w:rPr>
+        <w:t>This</w:t>
+      </w:r>
+      <w:r>
+        <w:rPr>
+          <w:rFonts w:ascii="Times New Roman" w:hAnsi="Times New Roman" w:cs="Times New Roman"/>
+          <w:lang w:val="en-US"/>
+        </w:rPr>
+        <w:t xml:space="preserve"> </w:t>
+      </w:r>
+      <w:r>
+        <w:rPr>
+          <w:rFonts w:ascii="Times New Roman" w:hAnsi="Times New Roman" w:cs="Times New Roman"/>
+          <w:lang w:val="en-US"/>
+        </w:rPr>
+        <w:t>function</w:t>
+      </w:r>
+      <w:r>
+        <w:rPr>
+          <w:rFonts w:ascii="Times New Roman" w:hAnsi="Times New Roman" w:cs="Times New Roman"/>
+          <w:lang w:val="en-US"/>
+        </w:rPr>
+        <w:t xml:space="preserve"> resets the value accumulated in the </w:t>
+      </w:r>
+      <w:r>
+        <w:rPr>
+          <w:rFonts w:ascii="Times New Roman" w:hAnsi="Times New Roman" w:cs="Times New Roman"/>
+          <w:u w:val="single"/>
+          <w:lang w:val="en-US"/>
+        </w:rPr>
+        <w:t>Phase Noise Peak</w:t>
+      </w:r>
+      <w:r>
+        <w:rPr>
+          <w:rFonts w:ascii="Times New Roman" w:hAnsi="Times New Roman" w:cs="Times New Roman"/>
+          <w:lang w:val="en-US"/>
+        </w:rPr>
+        <w:t xml:space="preserve"> diagnostic register.</w:t>
+      </w:r>
+    </w:p>
+    <w:p>
+      <w:pPr>
+        <w:rPr>
+          <w:lang w:val="en-US"/>
+        </w:rPr>
+      </w:pPr>
+    </w:p>
+    <w:p>
+      <w:pPr>
+        <w:rPr>
+          <w:rFonts w:ascii="Consolas" w:hAnsi="Consolas" w:cs="Consolas"/>
+          <w:color w:val="000000"/>
+          <w:sz w:val="19"/>
+          <w:szCs w:val="19"/>
+          <w:lang w:val="en-US"/>
+        </w:rPr>
+      </w:pPr>
+      <w:r>
+        <w:rPr>
+          <w:rFonts w:ascii="Consolas" w:hAnsi="Consolas" w:cs="Consolas"/>
+          <w:color w:val="0000FF"/>
+          <w:sz w:val="19"/>
+          <w:szCs w:val="19"/>
+          <w:lang w:val="en-US"/>
+        </w:rPr>
+        <w:t>int</w:t>
+      </w:r>
+      <w:r>
+        <w:rPr>
+          <w:rFonts w:ascii="Consolas" w:hAnsi="Consolas" w:cs="Consolas"/>
+          <w:color w:val="000000"/>
+          <w:sz w:val="19"/>
+          <w:szCs w:val="19"/>
+          <w:lang w:val="en-US"/>
+        </w:rPr>
+        <w:t xml:space="preserve"> ResetOptPowL2</w:t>
+      </w:r>
+      <w:proofErr w:type="gramStart"/>
+      <w:r>
+        <w:rPr>
+          <w:rFonts w:ascii="Consolas" w:hAnsi="Consolas" w:cs="Consolas"/>
+          <w:color w:val="000000"/>
+          <w:sz w:val="19"/>
+          <w:szCs w:val="19"/>
+          <w:lang w:val="en-US"/>
+        </w:rPr>
+        <w:t>MinAndMax(</w:t>
+      </w:r>
+      <w:proofErr w:type="gramEnd"/>
+      <w:r>
+        <w:rPr>
+          <w:rFonts w:ascii="Consolas" w:hAnsi="Consolas" w:cs="Consolas"/>
+          <w:color w:val="0000FF"/>
+          <w:sz w:val="19"/>
+          <w:szCs w:val="19"/>
+          <w:lang w:val="en-US"/>
+        </w:rPr>
+        <w:t>struct</w:t>
+      </w:r>
+      <w:r>
+        <w:rPr>
+          <w:rFonts w:ascii="Consolas" w:hAnsi="Consolas" w:cs="Consolas"/>
+          <w:color w:val="000000"/>
+          <w:sz w:val="19"/>
+          <w:szCs w:val="19"/>
+          <w:lang w:val="en-US"/>
+        </w:rPr>
+        <w:t xml:space="preserve"> </w:t>
+      </w:r>
+      <w:r>
+        <w:rPr>
+          <w:rFonts w:ascii="Consolas" w:hAnsi="Consolas" w:cs="Consolas"/>
+          <w:color w:val="2B91AF"/>
+          <w:sz w:val="19"/>
+          <w:szCs w:val="19"/>
+          <w:lang w:val="en-US"/>
+        </w:rPr>
+        <w:t>SIS1100_Device_Struct</w:t>
+      </w:r>
+      <w:r>
+        <w:rPr>
+          <w:rFonts w:ascii="Consolas" w:hAnsi="Consolas" w:cs="Consolas"/>
+          <w:color w:val="000000"/>
+          <w:sz w:val="19"/>
+          <w:szCs w:val="19"/>
+          <w:lang w:val="en-US"/>
+        </w:rPr>
+        <w:t xml:space="preserve">* </w:t>
+      </w:r>
+      <w:r>
+        <w:rPr>
+          <w:rFonts w:ascii="Consolas" w:hAnsi="Consolas" w:cs="Consolas"/>
+          <w:color w:val="808080"/>
+          <w:sz w:val="19"/>
+          <w:szCs w:val="19"/>
+          <w:lang w:val="en-US"/>
+        </w:rPr>
+        <w:t>dev</w:t>
+      </w:r>
+      <w:r>
+        <w:rPr>
+          <w:rFonts w:ascii="Consolas" w:hAnsi="Consolas" w:cs="Consolas"/>
+          <w:color w:val="000000"/>
+          <w:sz w:val="19"/>
+          <w:szCs w:val="19"/>
+          <w:lang w:val="en-US"/>
+        </w:rPr>
+        <w:t xml:space="preserve">, </w:t>
+      </w:r>
+      <w:r>
+        <w:rPr>
+          <w:rFonts w:ascii="Consolas" w:hAnsi="Consolas" w:cs="Consolas"/>
+          <w:color w:val="0000FF"/>
+          <w:sz w:val="19"/>
+          <w:szCs w:val="19"/>
+          <w:lang w:val="en-US"/>
+        </w:rPr>
+        <w:t>unsigned short axis</w:t>
+      </w:r>
+      <w:r>
+        <w:rPr>
+          <w:rFonts w:ascii="Consolas" w:hAnsi="Consolas" w:cs="Consolas"/>
+          <w:color w:val="000000"/>
+          <w:sz w:val="19"/>
+          <w:szCs w:val="19"/>
+          <w:lang w:val="en-US"/>
+        </w:rPr>
+        <w:t>)</w:t>
+      </w:r>
+    </w:p>
+    <w:p>
+      <w:pPr>
+        <w:rPr>
+          <w:rFonts w:ascii="Times New Roman" w:hAnsi="Times New Roman" w:cs="Times New Roman"/>
+          <w:lang w:val="en-US"/>
+        </w:rPr>
+      </w:pPr>
+      <w:r>
+        <w:rPr>
+          <w:rFonts w:ascii="Times New Roman" w:hAnsi="Times New Roman" w:cs="Times New Roman"/>
+          <w:color w:val="000000"/>
+          <w:sz w:val="19"/>
+          <w:szCs w:val="19"/>
+          <w:lang w:val="en-US"/>
+        </w:rPr>
+        <w:t>T</w:t>
+      </w:r>
+      <w:r>
+        <w:rPr>
+          <w:rFonts w:ascii="Times New Roman" w:hAnsi="Times New Roman" w:cs="Times New Roman"/>
+          <w:lang w:val="en-US"/>
+        </w:rPr>
+        <w:t xml:space="preserve">his </w:t>
+      </w:r>
+      <w:r>
+        <w:rPr>
+          <w:rFonts w:ascii="Times New Roman" w:hAnsi="Times New Roman" w:cs="Times New Roman"/>
+          <w:lang w:val="en-US"/>
+        </w:rPr>
+        <w:t>function</w:t>
+      </w:r>
+      <w:r>
+        <w:rPr>
+          <w:rFonts w:ascii="Times New Roman" w:hAnsi="Times New Roman" w:cs="Times New Roman"/>
+          <w:lang w:val="en-US"/>
+        </w:rPr>
+        <w:t xml:space="preserve"> resets the </w:t>
+      </w:r>
+      <w:proofErr w:type="spellStart"/>
+      <w:r>
+        <w:rPr>
+          <w:rFonts w:ascii="Times New Roman" w:hAnsi="Times New Roman" w:cs="Times New Roman"/>
+          <w:u w:val="single"/>
+          <w:lang w:val="en-US"/>
+        </w:rPr>
+        <w:t>Opt</w:t>
+      </w:r>
+      <w:proofErr w:type="spellEnd"/>
+      <w:r>
+        <w:rPr>
+          <w:rFonts w:ascii="Times New Roman" w:hAnsi="Times New Roman" w:cs="Times New Roman"/>
+          <w:u w:val="single"/>
+          <w:lang w:val="en-US"/>
+        </w:rPr>
+        <w:t xml:space="preserve"> Power L2 Min</w:t>
+      </w:r>
+      <w:r>
+        <w:rPr>
+          <w:rFonts w:ascii="Times New Roman" w:hAnsi="Times New Roman" w:cs="Times New Roman"/>
+          <w:lang w:val="en-US"/>
+        </w:rPr>
+        <w:t xml:space="preserve"> and </w:t>
+      </w:r>
+      <w:proofErr w:type="spellStart"/>
+      <w:r>
+        <w:rPr>
+          <w:rFonts w:ascii="Times New Roman" w:hAnsi="Times New Roman" w:cs="Times New Roman"/>
+          <w:u w:val="single"/>
+          <w:lang w:val="en-US"/>
+        </w:rPr>
+        <w:t>Opt</w:t>
+      </w:r>
+      <w:proofErr w:type="spellEnd"/>
+      <w:r>
+        <w:rPr>
+          <w:rFonts w:ascii="Times New Roman" w:hAnsi="Times New Roman" w:cs="Times New Roman"/>
+          <w:u w:val="single"/>
+          <w:lang w:val="en-US"/>
+        </w:rPr>
+        <w:t xml:space="preserve"> Power L2 Max</w:t>
+      </w:r>
+      <w:r>
+        <w:rPr>
+          <w:rFonts w:ascii="Times New Roman" w:hAnsi="Times New Roman" w:cs="Times New Roman"/>
+          <w:lang w:val="en-US"/>
+        </w:rPr>
+        <w:t xml:space="preserve"> registers. The </w:t>
+      </w:r>
+      <w:proofErr w:type="spellStart"/>
+      <w:r>
+        <w:rPr>
+          <w:rFonts w:ascii="Times New Roman" w:hAnsi="Times New Roman" w:cs="Times New Roman"/>
+          <w:i/>
+          <w:iCs/>
+          <w:lang w:val="en-US"/>
+        </w:rPr>
+        <w:t>Cmd</w:t>
+      </w:r>
+      <w:proofErr w:type="spellEnd"/>
+      <w:r>
+        <w:rPr>
+          <w:rFonts w:ascii="Times New Roman" w:hAnsi="Times New Roman" w:cs="Times New Roman"/>
+          <w:i/>
+          <w:iCs/>
+          <w:lang w:val="en-US"/>
+        </w:rPr>
+        <w:t xml:space="preserve"> Busy bit</w:t>
+      </w:r>
+      <w:r>
+        <w:rPr>
+          <w:rFonts w:ascii="Times New Roman" w:hAnsi="Times New Roman" w:cs="Times New Roman"/>
+          <w:lang w:val="en-US"/>
+        </w:rPr>
+        <w:t xml:space="preserve"> in </w:t>
+      </w:r>
+      <w:r>
+        <w:rPr>
+          <w:rFonts w:ascii="Times New Roman" w:hAnsi="Times New Roman" w:cs="Times New Roman"/>
+          <w:u w:val="single"/>
+          <w:lang w:val="en-US"/>
+        </w:rPr>
+        <w:t>Status Register 1</w:t>
+      </w:r>
+      <w:r>
+        <w:rPr>
+          <w:rFonts w:ascii="Times New Roman" w:hAnsi="Times New Roman" w:cs="Times New Roman"/>
+          <w:lang w:val="en-US"/>
+        </w:rPr>
+        <w:t xml:space="preserve"> is set </w:t>
+      </w:r>
+      <w:r>
+        <w:rPr>
+          <w:rFonts w:ascii="Times New Roman" w:hAnsi="Times New Roman" w:cs="Times New Roman"/>
+          <w:lang w:val="en-US"/>
+        </w:rPr>
+        <w:t>immediately and</w:t>
+      </w:r>
+      <w:r>
+        <w:rPr>
+          <w:rFonts w:ascii="Times New Roman" w:hAnsi="Times New Roman" w:cs="Times New Roman"/>
+          <w:lang w:val="en-US"/>
+        </w:rPr>
+        <w:t xml:space="preserve"> cleared when the registers have been reset.</w:t>
+      </w:r>
+    </w:p>
+    <w:p>
+      <w:pPr>
+        <w:rPr>
+          <w:lang w:val="en-US"/>
+        </w:rPr>
+      </w:pPr>
+    </w:p>
+    <w:p>
+      <w:pPr>
+        <w:rPr>
+          <w:rFonts w:ascii="Consolas" w:hAnsi="Consolas" w:cs="Consolas"/>
+          <w:color w:val="000000"/>
+          <w:sz w:val="19"/>
+          <w:szCs w:val="19"/>
+          <w:lang w:val="en-US"/>
+        </w:rPr>
+      </w:pPr>
+      <w:r>
+        <w:rPr>
+          <w:rFonts w:ascii="Consolas" w:hAnsi="Consolas" w:cs="Consolas"/>
+          <w:color w:val="0000FF"/>
+          <w:sz w:val="19"/>
+          <w:szCs w:val="19"/>
+          <w:lang w:val="en-US"/>
+        </w:rPr>
+        <w:t>int</w:t>
+      </w:r>
+      <w:r>
+        <w:rPr>
+          <w:rFonts w:ascii="Consolas" w:hAnsi="Consolas" w:cs="Consolas"/>
+          <w:color w:val="000000"/>
+          <w:sz w:val="19"/>
+          <w:szCs w:val="19"/>
+          <w:lang w:val="en-US"/>
+        </w:rPr>
+        <w:t xml:space="preserve"> ResetSigRMSL2</w:t>
+      </w:r>
+      <w:proofErr w:type="gramStart"/>
+      <w:r>
+        <w:rPr>
+          <w:rFonts w:ascii="Consolas" w:hAnsi="Consolas" w:cs="Consolas"/>
+          <w:color w:val="000000"/>
+          <w:sz w:val="19"/>
+          <w:szCs w:val="19"/>
+          <w:lang w:val="en-US"/>
+        </w:rPr>
+        <w:t>MinAndMax(</w:t>
+      </w:r>
+      <w:proofErr w:type="gramEnd"/>
+      <w:r>
+        <w:rPr>
+          <w:rFonts w:ascii="Consolas" w:hAnsi="Consolas" w:cs="Consolas"/>
+          <w:color w:val="0000FF"/>
+          <w:sz w:val="19"/>
+          <w:szCs w:val="19"/>
+          <w:lang w:val="en-US"/>
+        </w:rPr>
+        <w:t>struct</w:t>
+      </w:r>
+      <w:r>
+        <w:rPr>
+          <w:rFonts w:ascii="Consolas" w:hAnsi="Consolas" w:cs="Consolas"/>
+          <w:color w:val="000000"/>
+          <w:sz w:val="19"/>
+          <w:szCs w:val="19"/>
+          <w:lang w:val="en-US"/>
+        </w:rPr>
+        <w:t xml:space="preserve"> </w:t>
+      </w:r>
+      <w:r>
+        <w:rPr>
+          <w:rFonts w:ascii="Consolas" w:hAnsi="Consolas" w:cs="Consolas"/>
+          <w:color w:val="2B91AF"/>
+          <w:sz w:val="19"/>
+          <w:szCs w:val="19"/>
+          <w:lang w:val="en-US"/>
+        </w:rPr>
+        <w:t>SIS1100_Device_Struct</w:t>
+      </w:r>
+      <w:r>
+        <w:rPr>
+          <w:rFonts w:ascii="Consolas" w:hAnsi="Consolas" w:cs="Consolas"/>
+          <w:color w:val="000000"/>
+          <w:sz w:val="19"/>
+          <w:szCs w:val="19"/>
+          <w:lang w:val="en-US"/>
+        </w:rPr>
+        <w:t xml:space="preserve">* </w:t>
+      </w:r>
+      <w:r>
+        <w:rPr>
+          <w:rFonts w:ascii="Consolas" w:hAnsi="Consolas" w:cs="Consolas"/>
+          <w:color w:val="808080"/>
+          <w:sz w:val="19"/>
+          <w:szCs w:val="19"/>
+          <w:lang w:val="en-US"/>
+        </w:rPr>
+        <w:t>dev</w:t>
+      </w:r>
+      <w:r>
+        <w:rPr>
+          <w:rFonts w:ascii="Consolas" w:hAnsi="Consolas" w:cs="Consolas"/>
+          <w:color w:val="000000"/>
+          <w:sz w:val="19"/>
+          <w:szCs w:val="19"/>
+          <w:lang w:val="en-US"/>
+        </w:rPr>
+        <w:t xml:space="preserve">, </w:t>
+      </w:r>
+      <w:r>
+        <w:rPr>
+          <w:rFonts w:ascii="Consolas" w:hAnsi="Consolas" w:cs="Consolas"/>
+          <w:color w:val="0000FF"/>
+          <w:sz w:val="19"/>
+          <w:szCs w:val="19"/>
+          <w:lang w:val="en-US"/>
+        </w:rPr>
+        <w:t>unsigned short axis</w:t>
+      </w:r>
+      <w:r>
+        <w:rPr>
+          <w:rFonts w:ascii="Consolas" w:hAnsi="Consolas" w:cs="Consolas"/>
+          <w:color w:val="000000"/>
+          <w:sz w:val="19"/>
+          <w:szCs w:val="19"/>
+          <w:lang w:val="en-US"/>
+        </w:rPr>
+        <w:t>)</w:t>
+      </w:r>
+    </w:p>
+    <w:p>
+      <w:pPr>
+        <w:rPr>
+          <w:rFonts w:ascii="Times New Roman" w:hAnsi="Times New Roman" w:cs="Times New Roman"/>
+          <w:lang w:val="en-US"/>
+        </w:rPr>
+      </w:pPr>
+      <w:r>
+        <w:rPr>
+          <w:rFonts w:ascii="Times New Roman" w:hAnsi="Times New Roman" w:cs="Times New Roman"/>
+          <w:color w:val="000000"/>
+          <w:sz w:val="19"/>
+          <w:szCs w:val="19"/>
+          <w:lang w:val="en-US"/>
+        </w:rPr>
+        <w:t>T</w:t>
+      </w:r>
+      <w:r>
+        <w:rPr>
+          <w:rFonts w:ascii="Times New Roman" w:hAnsi="Times New Roman" w:cs="Times New Roman"/>
+          <w:lang w:val="en-US"/>
+        </w:rPr>
+        <w:t xml:space="preserve">his </w:t>
+      </w:r>
+      <w:r>
+        <w:rPr>
+          <w:rFonts w:ascii="Times New Roman" w:hAnsi="Times New Roman" w:cs="Times New Roman"/>
+          <w:lang w:val="en-US"/>
+        </w:rPr>
+        <w:t>function</w:t>
+      </w:r>
+      <w:r>
+        <w:rPr>
+          <w:rFonts w:ascii="Times New Roman" w:hAnsi="Times New Roman" w:cs="Times New Roman"/>
+          <w:lang w:val="en-US"/>
+        </w:rPr>
+        <w:t xml:space="preserve"> resets the </w:t>
+      </w:r>
+      <w:r>
+        <w:rPr>
+          <w:rFonts w:ascii="Times New Roman" w:hAnsi="Times New Roman" w:cs="Times New Roman"/>
+          <w:u w:val="single"/>
+          <w:lang w:val="en-US"/>
+        </w:rPr>
+        <w:t>Sig RMS L2 Min</w:t>
+      </w:r>
+      <w:r>
+        <w:rPr>
+          <w:rFonts w:ascii="Times New Roman" w:hAnsi="Times New Roman" w:cs="Times New Roman"/>
+          <w:lang w:val="en-US"/>
+        </w:rPr>
+        <w:t xml:space="preserve"> and </w:t>
+      </w:r>
+      <w:r>
+        <w:rPr>
+          <w:rFonts w:ascii="Times New Roman" w:hAnsi="Times New Roman" w:cs="Times New Roman"/>
+          <w:u w:val="single"/>
+          <w:lang w:val="en-US"/>
+        </w:rPr>
+        <w:t>Sig RMS L2 Max</w:t>
+      </w:r>
+      <w:r>
+        <w:rPr>
+          <w:rFonts w:ascii="Times New Roman" w:hAnsi="Times New Roman" w:cs="Times New Roman"/>
+          <w:lang w:val="en-US"/>
+        </w:rPr>
+        <w:t xml:space="preserve"> registers. The</w:t>
+      </w:r>
+      <w:r>
+        <w:rPr>
+          <w:rFonts w:ascii="Times New Roman" w:hAnsi="Times New Roman" w:cs="Times New Roman"/>
+          <w:i/>
+          <w:iCs/>
+          <w:lang w:val="en-US"/>
+        </w:rPr>
+        <w:t xml:space="preserve"> </w:t>
+      </w:r>
+      <w:proofErr w:type="spellStart"/>
+      <w:r>
+        <w:rPr>
+          <w:rFonts w:ascii="Times New Roman" w:hAnsi="Times New Roman" w:cs="Times New Roman"/>
+          <w:i/>
+          <w:iCs/>
+          <w:lang w:val="en-US"/>
+        </w:rPr>
+        <w:t>Cmd</w:t>
+      </w:r>
+      <w:proofErr w:type="spellEnd"/>
+      <w:r>
+        <w:rPr>
+          <w:rFonts w:ascii="Times New Roman" w:hAnsi="Times New Roman" w:cs="Times New Roman"/>
+          <w:i/>
+          <w:iCs/>
+          <w:lang w:val="en-US"/>
+        </w:rPr>
+        <w:t xml:space="preserve"> Busy bit </w:t>
+      </w:r>
+      <w:r>
+        <w:rPr>
+          <w:rFonts w:ascii="Times New Roman" w:hAnsi="Times New Roman" w:cs="Times New Roman"/>
+          <w:lang w:val="en-US"/>
+        </w:rPr>
+        <w:t xml:space="preserve">in </w:t>
+      </w:r>
+      <w:r>
+        <w:rPr>
+          <w:rFonts w:ascii="Times New Roman" w:hAnsi="Times New Roman" w:cs="Times New Roman"/>
+          <w:u w:val="single"/>
+          <w:lang w:val="en-US"/>
+        </w:rPr>
+        <w:t>Status Register 1</w:t>
+      </w:r>
+      <w:r>
+        <w:rPr>
+          <w:rFonts w:ascii="Times New Roman" w:hAnsi="Times New Roman" w:cs="Times New Roman"/>
+          <w:lang w:val="en-US"/>
+        </w:rPr>
+        <w:t xml:space="preserve"> is set </w:t>
+      </w:r>
+      <w:r>
+        <w:rPr>
+          <w:rFonts w:ascii="Times New Roman" w:hAnsi="Times New Roman" w:cs="Times New Roman"/>
+          <w:lang w:val="en-US"/>
+        </w:rPr>
+        <w:t>immediately and</w:t>
+      </w:r>
+      <w:r>
+        <w:rPr>
+          <w:rFonts w:ascii="Times New Roman" w:hAnsi="Times New Roman" w:cs="Times New Roman"/>
+          <w:lang w:val="en-US"/>
+        </w:rPr>
+        <w:t xml:space="preserve"> cleared when the registers have been reset.</w:t>
+      </w:r>
+    </w:p>
+    <w:p>
+      <w:pPr>
+        <w:rPr>
+          <w:rFonts w:ascii="Times New Roman" w:hAnsi="Times New Roman" w:cs="Times New Roman"/>
+          <w:lang w:val="en-US"/>
+        </w:rPr>
+      </w:pPr>
+    </w:p>
+    <w:p>
+      <w:pPr>
+        <w:rPr>
+          <w:rFonts w:ascii="Times New Roman" w:hAnsi="Times New Roman" w:cs="Times New Roman"/>
+          <w:b/>
+          <w:bCs/>
+          <w:sz w:val="28"/>
+          <w:szCs w:val="28"/>
+          <w:lang w:val="en-US"/>
+        </w:rPr>
+      </w:pPr>
+      <w:proofErr w:type="spellStart"/>
+      <w:r>
+        <w:rPr>
+          <w:rFonts w:ascii="Consolas" w:hAnsi="Consolas" w:cs="Consolas"/>
+          <w:b/>
+          <w:bCs/>
+          <w:color w:val="000000"/>
+          <w:lang w:val="en-US"/>
+        </w:rPr>
+        <w:t>SetKpAndKvCoeff</w:t>
+      </w:r>
+      <w:proofErr w:type="spellEnd"/>
+    </w:p>
+    <w:p>
+      <w:pPr>
+        <w:rPr>
+          <w:rFonts w:ascii="Consolas" w:hAnsi="Consolas" w:cs="Consolas"/>
+          <w:color w:val="000000"/>
+          <w:sz w:val="19"/>
+          <w:szCs w:val="19"/>
+          <w:lang w:val="en-US"/>
+        </w:rPr>
+      </w:pPr>
+      <w:r>
+        <w:rPr>
+          <w:rFonts w:ascii="Consolas" w:hAnsi="Consolas" w:cs="Consolas"/>
+          <w:color w:val="0000FF"/>
+          <w:sz w:val="19"/>
+          <w:szCs w:val="19"/>
+          <w:lang w:val="en-US"/>
+        </w:rPr>
+        <w:t>int</w:t>
+      </w:r>
+      <w:r>
+        <w:rPr>
+          <w:rFonts w:ascii="Consolas" w:hAnsi="Consolas" w:cs="Consolas"/>
+          <w:color w:val="000000"/>
+          <w:sz w:val="19"/>
+          <w:szCs w:val="19"/>
+          <w:lang w:val="en-US"/>
+        </w:rPr>
+        <w:t xml:space="preserve"> </w:t>
+      </w:r>
+      <w:proofErr w:type="spellStart"/>
+      <w:proofErr w:type="gramStart"/>
+      <w:r>
+        <w:rPr>
+          <w:rFonts w:ascii="Consolas" w:hAnsi="Consolas" w:cs="Consolas"/>
+          <w:color w:val="000000"/>
+          <w:sz w:val="19"/>
+          <w:szCs w:val="19"/>
+          <w:lang w:val="en-US"/>
+        </w:rPr>
+        <w:t>SetKpAndKvCoeff</w:t>
+      </w:r>
+      <w:proofErr w:type="spellEnd"/>
+      <w:r>
+        <w:rPr>
+          <w:rFonts w:ascii="Consolas" w:hAnsi="Consolas" w:cs="Consolas"/>
+          <w:color w:val="000000"/>
+          <w:sz w:val="19"/>
+          <w:szCs w:val="19"/>
+          <w:lang w:val="en-US"/>
+        </w:rPr>
+        <w:t>(</w:t>
+      </w:r>
+      <w:proofErr w:type="gramEnd"/>
+      <w:r>
+        <w:rPr>
+          <w:rFonts w:ascii="Consolas" w:hAnsi="Consolas" w:cs="Consolas"/>
+          <w:color w:val="0000FF"/>
+          <w:sz w:val="19"/>
+          <w:szCs w:val="19"/>
+          <w:lang w:val="en-US"/>
+        </w:rPr>
+        <w:t>struct</w:t>
+      </w:r>
+      <w:r>
+        <w:rPr>
+          <w:rFonts w:ascii="Consolas" w:hAnsi="Consolas" w:cs="Consolas"/>
+          <w:color w:val="000000"/>
+          <w:sz w:val="19"/>
+          <w:szCs w:val="19"/>
+          <w:lang w:val="en-US"/>
+        </w:rPr>
+        <w:t xml:space="preserve"> </w:t>
+      </w:r>
+      <w:r>
+        <w:rPr>
+          <w:rFonts w:ascii="Consolas" w:hAnsi="Consolas" w:cs="Consolas"/>
+          <w:color w:val="2B91AF"/>
+          <w:sz w:val="19"/>
+          <w:szCs w:val="19"/>
+          <w:lang w:val="en-US"/>
+        </w:rPr>
+        <w:t>SIS1100_Device_Struct</w:t>
+      </w:r>
+      <w:r>
+        <w:rPr>
+          <w:rFonts w:ascii="Consolas" w:hAnsi="Consolas" w:cs="Consolas"/>
+          <w:color w:val="000000"/>
+          <w:sz w:val="19"/>
+          <w:szCs w:val="19"/>
+          <w:lang w:val="en-US"/>
+        </w:rPr>
+        <w:t xml:space="preserve">* </w:t>
+      </w:r>
+      <w:r>
+        <w:rPr>
+          <w:rFonts w:ascii="Consolas" w:hAnsi="Consolas" w:cs="Consolas"/>
+          <w:color w:val="808080"/>
+          <w:sz w:val="19"/>
+          <w:szCs w:val="19"/>
+          <w:lang w:val="en-US"/>
+        </w:rPr>
+        <w:t>dev</w:t>
+      </w:r>
+      <w:r>
+        <w:rPr>
+          <w:rFonts w:ascii="Consolas" w:hAnsi="Consolas" w:cs="Consolas"/>
+          <w:color w:val="000000"/>
+          <w:sz w:val="19"/>
+          <w:szCs w:val="19"/>
+          <w:lang w:val="en-US"/>
+        </w:rPr>
+        <w:t xml:space="preserve">, </w:t>
+      </w:r>
+      <w:r>
+        <w:rPr>
+          <w:rFonts w:ascii="Consolas" w:hAnsi="Consolas" w:cs="Consolas"/>
+          <w:color w:val="0000FF"/>
+          <w:sz w:val="19"/>
+          <w:szCs w:val="19"/>
+          <w:lang w:val="en-US"/>
+        </w:rPr>
+        <w:t>unsigned</w:t>
+      </w:r>
+      <w:r>
+        <w:rPr>
+          <w:rFonts w:ascii="Consolas" w:hAnsi="Consolas" w:cs="Consolas"/>
+          <w:color w:val="000000"/>
+          <w:sz w:val="19"/>
+          <w:szCs w:val="19"/>
+          <w:lang w:val="en-US"/>
+        </w:rPr>
+        <w:t xml:space="preserve"> </w:t>
+      </w:r>
+      <w:r>
+        <w:rPr>
+          <w:rFonts w:ascii="Consolas" w:hAnsi="Consolas" w:cs="Consolas"/>
+          <w:color w:val="0000FF"/>
+          <w:sz w:val="19"/>
+          <w:szCs w:val="19"/>
+          <w:lang w:val="en-US"/>
+        </w:rPr>
+        <w:t>short</w:t>
+      </w:r>
+      <w:r>
+        <w:rPr>
+          <w:rFonts w:ascii="Consolas" w:hAnsi="Consolas" w:cs="Consolas"/>
+          <w:color w:val="000000"/>
+          <w:sz w:val="19"/>
+          <w:szCs w:val="19"/>
+          <w:lang w:val="en-US"/>
+        </w:rPr>
+        <w:t xml:space="preserve"> </w:t>
+      </w:r>
+      <w:r>
+        <w:rPr>
+          <w:rFonts w:ascii="Consolas" w:hAnsi="Consolas" w:cs="Consolas"/>
+          <w:color w:val="808080"/>
+          <w:sz w:val="19"/>
+          <w:szCs w:val="19"/>
+          <w:lang w:val="en-US"/>
+        </w:rPr>
+        <w:t>axis</w:t>
+      </w:r>
+      <w:r>
+        <w:rPr>
+          <w:rFonts w:ascii="Consolas" w:hAnsi="Consolas" w:cs="Consolas"/>
+          <w:color w:val="000000"/>
+          <w:sz w:val="19"/>
+          <w:szCs w:val="19"/>
+          <w:lang w:val="en-US"/>
+        </w:rPr>
+        <w:t xml:space="preserve">, </w:t>
+      </w:r>
+      <w:r>
+        <w:rPr>
+          <w:rFonts w:ascii="Consolas" w:hAnsi="Consolas" w:cs="Consolas"/>
+          <w:color w:val="0000FF"/>
+          <w:sz w:val="19"/>
+          <w:szCs w:val="19"/>
+          <w:lang w:val="en-US"/>
+        </w:rPr>
+        <w:t>unsigned</w:t>
+      </w:r>
+      <w:r>
+        <w:rPr>
+          <w:rFonts w:ascii="Consolas" w:hAnsi="Consolas" w:cs="Consolas"/>
+          <w:color w:val="000000"/>
+          <w:sz w:val="19"/>
+          <w:szCs w:val="19"/>
+          <w:lang w:val="en-US"/>
+        </w:rPr>
+        <w:t xml:space="preserve"> </w:t>
+      </w:r>
+      <w:r>
+        <w:rPr>
+          <w:rFonts w:ascii="Consolas" w:hAnsi="Consolas" w:cs="Consolas"/>
+          <w:color w:val="0000FF"/>
+          <w:sz w:val="19"/>
+          <w:szCs w:val="19"/>
+          <w:lang w:val="en-US"/>
+        </w:rPr>
+        <w:t>short</w:t>
+      </w:r>
+      <w:r>
+        <w:rPr>
+          <w:rFonts w:ascii="Consolas" w:hAnsi="Consolas" w:cs="Consolas"/>
+          <w:color w:val="000000"/>
+          <w:sz w:val="19"/>
+          <w:szCs w:val="19"/>
+          <w:lang w:val="en-US"/>
+        </w:rPr>
+        <w:t xml:space="preserve"> </w:t>
+      </w:r>
+      <w:proofErr w:type="spellStart"/>
+      <w:r>
+        <w:rPr>
+          <w:rFonts w:ascii="Consolas" w:hAnsi="Consolas" w:cs="Consolas"/>
+          <w:color w:val="808080"/>
+          <w:sz w:val="19"/>
+          <w:szCs w:val="19"/>
+          <w:lang w:val="en-US"/>
+        </w:rPr>
+        <w:t>Kp</w:t>
+      </w:r>
+      <w:proofErr w:type="spellEnd"/>
+      <w:r>
+        <w:rPr>
+          <w:rFonts w:ascii="Consolas" w:hAnsi="Consolas" w:cs="Consolas"/>
+          <w:color w:val="000000"/>
+          <w:sz w:val="19"/>
+          <w:szCs w:val="19"/>
+          <w:lang w:val="en-US"/>
+        </w:rPr>
+        <w:t xml:space="preserve">, </w:t>
+      </w:r>
+      <w:r>
+        <w:rPr>
+          <w:rFonts w:ascii="Consolas" w:hAnsi="Consolas" w:cs="Consolas"/>
+          <w:color w:val="0000FF"/>
+          <w:sz w:val="19"/>
+          <w:szCs w:val="19"/>
+          <w:lang w:val="en-US"/>
+        </w:rPr>
+        <w:t>unsigned</w:t>
+      </w:r>
+      <w:r>
+        <w:rPr>
+          <w:rFonts w:ascii="Consolas" w:hAnsi="Consolas" w:cs="Consolas"/>
+          <w:color w:val="000000"/>
+          <w:sz w:val="19"/>
+          <w:szCs w:val="19"/>
+          <w:lang w:val="en-US"/>
+        </w:rPr>
+        <w:t xml:space="preserve"> </w:t>
+      </w:r>
+      <w:r>
+        <w:rPr>
+          <w:rFonts w:ascii="Consolas" w:hAnsi="Consolas" w:cs="Consolas"/>
+          <w:color w:val="0000FF"/>
+          <w:sz w:val="19"/>
+          <w:szCs w:val="19"/>
+          <w:lang w:val="en-US"/>
+        </w:rPr>
+        <w:t>short</w:t>
+      </w:r>
+      <w:r>
+        <w:rPr>
+          <w:rFonts w:ascii="Consolas" w:hAnsi="Consolas" w:cs="Consolas"/>
+          <w:color w:val="000000"/>
+          <w:sz w:val="19"/>
+          <w:szCs w:val="19"/>
+          <w:lang w:val="en-US"/>
+        </w:rPr>
+        <w:t xml:space="preserve"> </w:t>
+      </w:r>
+      <w:proofErr w:type="spellStart"/>
+      <w:r>
+        <w:rPr>
+          <w:rFonts w:ascii="Consolas" w:hAnsi="Consolas" w:cs="Consolas"/>
+          <w:color w:val="808080"/>
+          <w:sz w:val="19"/>
+          <w:szCs w:val="19"/>
+          <w:lang w:val="en-US"/>
+        </w:rPr>
+        <w:t>Kv</w:t>
+      </w:r>
+      <w:proofErr w:type="spellEnd"/>
+      <w:r>
+        <w:rPr>
+          <w:rFonts w:ascii="Consolas" w:hAnsi="Consolas" w:cs="Consolas"/>
+          <w:color w:val="000000"/>
+          <w:sz w:val="19"/>
+          <w:szCs w:val="19"/>
+          <w:lang w:val="en-US"/>
+        </w:rPr>
+        <w:t>)</w:t>
+      </w:r>
+    </w:p>
+    <w:p>
+      <w:pPr>
+        <w:rPr>
+          <w:rFonts w:ascii="Times New Roman" w:hAnsi="Times New Roman" w:cs="Times New Roman"/>
+          <w:lang w:val="en-US"/>
+        </w:rPr>
+      </w:pPr>
+      <w:r>
+        <w:rPr>
+          <w:rFonts w:ascii="Times New Roman" w:hAnsi="Times New Roman" w:cs="Times New Roman"/>
+          <w:lang w:val="en-US"/>
+        </w:rPr>
+        <w:t xml:space="preserve">This </w:t>
+      </w:r>
+      <w:r>
+        <w:rPr>
+          <w:rFonts w:ascii="Times New Roman" w:hAnsi="Times New Roman" w:cs="Times New Roman"/>
+          <w:lang w:val="en-US"/>
+        </w:rPr>
+        <w:t>function</w:t>
+      </w:r>
+      <w:r>
+        <w:rPr>
+          <w:rFonts w:ascii="Times New Roman" w:hAnsi="Times New Roman" w:cs="Times New Roman"/>
+          <w:lang w:val="en-US"/>
+        </w:rPr>
+        <w:t xml:space="preserve"> set </w:t>
+      </w:r>
+      <w:proofErr w:type="spellStart"/>
+      <w:r>
+        <w:rPr>
+          <w:rFonts w:ascii="Times New Roman" w:hAnsi="Times New Roman" w:cs="Times New Roman"/>
+          <w:lang w:val="en-US"/>
+        </w:rPr>
+        <w:t>Kp</w:t>
+      </w:r>
+      <w:proofErr w:type="spellEnd"/>
+      <w:r>
+        <w:rPr>
+          <w:rFonts w:ascii="Times New Roman" w:hAnsi="Times New Roman" w:cs="Times New Roman"/>
+          <w:lang w:val="en-US"/>
+        </w:rPr>
+        <w:t xml:space="preserve"> and </w:t>
+      </w:r>
+      <w:proofErr w:type="spellStart"/>
+      <w:r>
+        <w:rPr>
+          <w:rFonts w:ascii="Times New Roman" w:hAnsi="Times New Roman" w:cs="Times New Roman"/>
+          <w:lang w:val="en-US"/>
+        </w:rPr>
+        <w:t>Kv</w:t>
+      </w:r>
+      <w:proofErr w:type="spellEnd"/>
+      <w:r>
+        <w:rPr>
+          <w:rFonts w:ascii="Times New Roman" w:hAnsi="Times New Roman" w:cs="Times New Roman"/>
+          <w:lang w:val="en-US"/>
+        </w:rPr>
+        <w:t xml:space="preserve"> digital filter coefficients.</w:t>
+      </w:r>
+    </w:p>
+    <w:p>
+      <w:pPr>
+        <w:rPr>
+          <w:rFonts w:ascii="Times New Roman" w:hAnsi="Times New Roman" w:cs="Times New Roman"/>
+          <w:lang w:val="en-US"/>
+        </w:rPr>
+      </w:pPr>
+      <w:r>
+        <w:rPr>
+          <w:rFonts w:ascii="Times New Roman" w:hAnsi="Times New Roman" w:cs="Times New Roman"/>
+          <w:lang w:val="en-US"/>
+        </w:rPr>
+        <w:t xml:space="preserve">There’s a </w:t>
+      </w:r>
+      <w:r>
+        <w:rPr>
+          <w:rFonts w:ascii="Times New Roman" w:hAnsi="Times New Roman" w:cs="Times New Roman"/>
+          <w:lang w:val="en-US"/>
+        </w:rPr>
+        <w:t xml:space="preserve">digital filter circuit on the </w:t>
+      </w:r>
+      <w:proofErr w:type="spellStart"/>
+      <w:r>
+        <w:rPr>
+          <w:rFonts w:ascii="Times New Roman" w:hAnsi="Times New Roman" w:cs="Times New Roman"/>
+          <w:lang w:val="en-US"/>
+        </w:rPr>
+        <w:t>Zygo</w:t>
+      </w:r>
+      <w:proofErr w:type="spellEnd"/>
+      <w:r>
+        <w:rPr>
+          <w:rFonts w:ascii="Times New Roman" w:hAnsi="Times New Roman" w:cs="Times New Roman"/>
+          <w:lang w:val="en-US"/>
+        </w:rPr>
+        <w:t xml:space="preserve"> </w:t>
+      </w:r>
+      <w:r>
+        <w:rPr>
+          <w:rFonts w:ascii="Times New Roman" w:hAnsi="Times New Roman" w:cs="Times New Roman"/>
+          <w:lang w:val="en-US"/>
+        </w:rPr>
+        <w:t xml:space="preserve">Measurement </w:t>
+      </w:r>
+      <w:proofErr w:type="gramStart"/>
+      <w:r>
+        <w:rPr>
+          <w:rFonts w:ascii="Times New Roman" w:hAnsi="Times New Roman" w:cs="Times New Roman"/>
+          <w:lang w:val="en-US"/>
+        </w:rPr>
+        <w:t xml:space="preserve">Board </w:t>
+      </w:r>
+      <w:r>
+        <w:rPr>
+          <w:rFonts w:ascii="Times New Roman" w:hAnsi="Times New Roman" w:cs="Times New Roman"/>
+          <w:lang w:val="en-US"/>
+        </w:rPr>
+        <w:t xml:space="preserve"> 4104</w:t>
+      </w:r>
+      <w:proofErr w:type="gramEnd"/>
+      <w:r>
+        <w:rPr>
+          <w:rFonts w:ascii="Times New Roman" w:hAnsi="Times New Roman" w:cs="Times New Roman"/>
+          <w:lang w:val="en-US"/>
+        </w:rPr>
+        <w:t xml:space="preserve">C </w:t>
+      </w:r>
+      <w:r>
+        <w:rPr>
+          <w:rFonts w:ascii="Times New Roman" w:hAnsi="Times New Roman" w:cs="Times New Roman"/>
+          <w:lang w:val="en-US"/>
+        </w:rPr>
+        <w:t xml:space="preserve">designed to remove noise from the </w:t>
+      </w:r>
+      <w:r>
+        <w:rPr>
+          <w:rFonts w:ascii="Times New Roman" w:hAnsi="Times New Roman" w:cs="Times New Roman"/>
+          <w:lang w:val="en-US"/>
+        </w:rPr>
+        <w:t xml:space="preserve"> </w:t>
+      </w:r>
+      <w:r>
+        <w:rPr>
+          <w:rFonts w:ascii="Times New Roman" w:hAnsi="Times New Roman" w:cs="Times New Roman"/>
+          <w:lang w:val="en-US"/>
+        </w:rPr>
+        <w:t xml:space="preserve">measurement data. </w:t>
+      </w:r>
+      <w:r>
+        <w:rPr>
+          <w:rFonts w:ascii="Times New Roman" w:hAnsi="Times New Roman" w:cs="Times New Roman"/>
+          <w:lang w:val="en-US"/>
+        </w:rPr>
+        <w:t>It’s</w:t>
+      </w:r>
+      <w:r>
+        <w:rPr>
+          <w:rFonts w:ascii="Times New Roman" w:hAnsi="Times New Roman" w:cs="Times New Roman"/>
+          <w:lang w:val="en-US"/>
+        </w:rPr>
+        <w:t xml:space="preserve"> a second order digital filter, with two programmable gains, </w:t>
+      </w:r>
+      <w:proofErr w:type="spellStart"/>
+      <w:r>
+        <w:rPr>
+          <w:rFonts w:ascii="Times New Roman" w:hAnsi="Times New Roman" w:cs="Times New Roman"/>
+          <w:lang w:val="en-US"/>
+        </w:rPr>
+        <w:t>Kp</w:t>
+      </w:r>
+      <w:proofErr w:type="spellEnd"/>
+      <w:r>
+        <w:rPr>
+          <w:rFonts w:ascii="Times New Roman" w:hAnsi="Times New Roman" w:cs="Times New Roman"/>
+          <w:lang w:val="en-US"/>
+        </w:rPr>
+        <w:t xml:space="preserve"> and </w:t>
+      </w:r>
+      <w:proofErr w:type="spellStart"/>
+      <w:r>
+        <w:rPr>
+          <w:rFonts w:ascii="Times New Roman" w:hAnsi="Times New Roman" w:cs="Times New Roman"/>
+          <w:lang w:val="en-US"/>
+        </w:rPr>
+        <w:t>Kv</w:t>
+      </w:r>
+      <w:proofErr w:type="spellEnd"/>
+      <w:r>
+        <w:rPr>
+          <w:rFonts w:ascii="Times New Roman" w:hAnsi="Times New Roman" w:cs="Times New Roman"/>
+          <w:lang w:val="en-US"/>
+        </w:rPr>
+        <w:t xml:space="preserve">, to permit a wide range of low pass filter cutoff frequencies, from 15 kHz to 2.7 </w:t>
+      </w:r>
+      <w:proofErr w:type="spellStart"/>
+      <w:r>
+        <w:rPr>
+          <w:rFonts w:ascii="Times New Roman" w:hAnsi="Times New Roman" w:cs="Times New Roman"/>
+          <w:lang w:val="en-US"/>
+        </w:rPr>
+        <w:t>MHz.</w:t>
+      </w:r>
+      <w:proofErr w:type="spellEnd"/>
+    </w:p>
+    <w:p>
+      <w:pPr>
+        <w:rPr>
+          <w:rFonts w:ascii="Times New Roman" w:hAnsi="Times New Roman" w:cs="Times New Roman"/>
+          <w:lang w:val="en-US"/>
+        </w:rPr>
+      </w:pPr>
+      <w:r>
+        <w:rPr>
+          <w:rFonts w:ascii="Times New Roman" w:hAnsi="Times New Roman" w:cs="Times New Roman"/>
+          <w:lang w:val="en-US"/>
+        </w:rPr>
+        <w:t xml:space="preserve">The </w:t>
+      </w:r>
+      <w:proofErr w:type="spellStart"/>
+      <w:r>
+        <w:rPr>
+          <w:rFonts w:ascii="Times New Roman" w:hAnsi="Times New Roman" w:cs="Times New Roman"/>
+          <w:lang w:val="en-US"/>
+        </w:rPr>
+        <w:t>Kv</w:t>
+      </w:r>
+      <w:proofErr w:type="spellEnd"/>
+      <w:r>
+        <w:rPr>
+          <w:rFonts w:ascii="Times New Roman" w:hAnsi="Times New Roman" w:cs="Times New Roman"/>
+          <w:lang w:val="en-US"/>
+        </w:rPr>
+        <w:t xml:space="preserve"> </w:t>
+      </w:r>
+      <w:r>
+        <w:rPr>
+          <w:rFonts w:ascii="Times New Roman" w:hAnsi="Times New Roman" w:cs="Times New Roman"/>
+          <w:lang w:val="en-US"/>
+        </w:rPr>
+        <w:t>value for the digital filter is set to produce the best dynamic response for a given value of KP.</w:t>
+      </w:r>
+    </w:p>
+    <w:p>
+      <w:pPr>
+        <w:rPr>
+          <w:rFonts w:ascii="Times New Roman" w:hAnsi="Times New Roman" w:cs="Times New Roman"/>
+          <w:lang w:val="en-US"/>
+        </w:rPr>
+      </w:pPr>
+      <w:r>
+        <w:rPr>
+          <w:rFonts w:ascii="Times New Roman" w:hAnsi="Times New Roman" w:cs="Times New Roman"/>
+          <w:lang w:val="en-US"/>
+        </w:rPr>
+        <w:t xml:space="preserve">The </w:t>
+      </w:r>
+      <w:proofErr w:type="spellStart"/>
+      <w:r>
+        <w:rPr>
+          <w:rFonts w:ascii="Times New Roman" w:hAnsi="Times New Roman" w:cs="Times New Roman"/>
+          <w:lang w:val="en-US"/>
+        </w:rPr>
+        <w:t>K</w:t>
+      </w:r>
+      <w:r>
+        <w:rPr>
+          <w:rFonts w:ascii="Times New Roman" w:hAnsi="Times New Roman" w:cs="Times New Roman"/>
+          <w:lang w:val="en-US"/>
+        </w:rPr>
+        <w:t>p</w:t>
+      </w:r>
+      <w:proofErr w:type="spellEnd"/>
+      <w:r>
+        <w:rPr>
+          <w:rFonts w:ascii="Times New Roman" w:hAnsi="Times New Roman" w:cs="Times New Roman"/>
+          <w:lang w:val="en-US"/>
+        </w:rPr>
+        <w:t xml:space="preserve"> value for the digital filter primarily determines the bandwidth and response time of the digital filter.</w:t>
+      </w:r>
+    </w:p>
+    <w:p>
+      <w:pPr>
+        <w:rPr>
+          <w:rFonts w:ascii="Times New Roman" w:hAnsi="Times New Roman" w:cs="Times New Roman"/>
+          <w:lang w:val="en-US"/>
+        </w:rPr>
+      </w:pPr>
+      <w:r>
+        <w:rPr>
+          <w:rFonts w:ascii="Times New Roman" w:hAnsi="Times New Roman" w:cs="Times New Roman"/>
+          <w:lang w:val="en-US"/>
+        </w:rPr>
+        <w:t xml:space="preserve">Best </w:t>
+      </w:r>
+      <w:proofErr w:type="spellStart"/>
+      <w:r>
+        <w:rPr>
+          <w:rFonts w:ascii="Times New Roman" w:hAnsi="Times New Roman" w:cs="Times New Roman"/>
+          <w:lang w:val="en-US"/>
+        </w:rPr>
+        <w:t>Kp</w:t>
+      </w:r>
+      <w:proofErr w:type="spellEnd"/>
+      <w:r>
+        <w:rPr>
+          <w:rFonts w:ascii="Times New Roman" w:hAnsi="Times New Roman" w:cs="Times New Roman"/>
+          <w:lang w:val="en-US"/>
+        </w:rPr>
+        <w:t xml:space="preserve"> and </w:t>
+      </w:r>
+      <w:proofErr w:type="spellStart"/>
+      <w:r>
+        <w:rPr>
+          <w:rFonts w:ascii="Times New Roman" w:hAnsi="Times New Roman" w:cs="Times New Roman"/>
+          <w:lang w:val="en-US"/>
+        </w:rPr>
+        <w:t>Kv</w:t>
+      </w:r>
+      <w:proofErr w:type="spellEnd"/>
+      <w:r>
+        <w:rPr>
+          <w:rFonts w:ascii="Times New Roman" w:hAnsi="Times New Roman" w:cs="Times New Roman"/>
+          <w:lang w:val="en-US"/>
+        </w:rPr>
+        <w:t xml:space="preserve"> matched value can be found in the annexes. </w:t>
+      </w:r>
+    </w:p>
+    <w:p>
+      <w:pPr>
+        <w:rPr>
+          <w:rFonts w:ascii="Times New Roman" w:hAnsi="Times New Roman" w:cs="Times New Roman"/>
+          <w:lang w:val="en-US"/>
+        </w:rPr>
+      </w:pPr>
+    </w:p>
+    <w:p>
+      <w:pPr>
+        <w:rPr>
+          <w:rFonts w:ascii="Consolas" w:hAnsi="Consolas" w:cs="Consolas"/>
+          <w:b/>
+          <w:bCs/>
+          <w:color w:val="000000"/>
+          <w:lang w:val="en-US"/>
+        </w:rPr>
+      </w:pPr>
+      <w:proofErr w:type="spellStart"/>
+      <w:r>
+        <w:rPr>
+          <w:rFonts w:ascii="Consolas" w:hAnsi="Consolas" w:cs="Consolas"/>
+          <w:b/>
+          <w:bCs/>
+          <w:color w:val="000000"/>
+          <w:lang w:val="en-US"/>
+        </w:rPr>
+        <w:t>EnableGlitchFilter</w:t>
+      </w:r>
+      <w:proofErr w:type="spellEnd"/>
+    </w:p>
+    <w:p>
+      <w:pPr>
+        <w:rPr>
+          <w:rFonts w:ascii="Consolas" w:hAnsi="Consolas" w:cs="Consolas"/>
+          <w:color w:val="000000"/>
+          <w:sz w:val="19"/>
+          <w:szCs w:val="19"/>
+          <w:lang w:val="en-US"/>
+        </w:rPr>
+      </w:pPr>
+      <w:r>
+        <w:rPr>
+          <w:rFonts w:ascii="Consolas" w:hAnsi="Consolas" w:cs="Consolas"/>
+          <w:color w:val="0000FF"/>
+          <w:sz w:val="19"/>
+          <w:szCs w:val="19"/>
+          <w:lang w:val="en-US"/>
+        </w:rPr>
+        <w:t>int</w:t>
+      </w:r>
+      <w:r>
+        <w:rPr>
+          <w:rFonts w:ascii="Consolas" w:hAnsi="Consolas" w:cs="Consolas"/>
+          <w:color w:val="000000"/>
+          <w:sz w:val="19"/>
+          <w:szCs w:val="19"/>
+          <w:lang w:val="en-US"/>
+        </w:rPr>
+        <w:t xml:space="preserve"> </w:t>
+      </w:r>
+      <w:proofErr w:type="spellStart"/>
+      <w:proofErr w:type="gramStart"/>
+      <w:r>
+        <w:rPr>
+          <w:rFonts w:ascii="Consolas" w:hAnsi="Consolas" w:cs="Consolas"/>
+          <w:color w:val="000000"/>
+          <w:sz w:val="19"/>
+          <w:szCs w:val="19"/>
+          <w:lang w:val="en-US"/>
+        </w:rPr>
+        <w:t>EnableGlitchFilter</w:t>
+      </w:r>
+      <w:proofErr w:type="spellEnd"/>
+      <w:r>
+        <w:rPr>
+          <w:rFonts w:ascii="Consolas" w:hAnsi="Consolas" w:cs="Consolas"/>
+          <w:color w:val="000000"/>
+          <w:sz w:val="19"/>
+          <w:szCs w:val="19"/>
+          <w:lang w:val="en-US"/>
+        </w:rPr>
+        <w:t>(</w:t>
+      </w:r>
+      <w:proofErr w:type="gramEnd"/>
+      <w:r>
+        <w:rPr>
+          <w:rFonts w:ascii="Consolas" w:hAnsi="Consolas" w:cs="Consolas"/>
+          <w:color w:val="0000FF"/>
+          <w:sz w:val="19"/>
+          <w:szCs w:val="19"/>
+          <w:lang w:val="en-US"/>
+        </w:rPr>
+        <w:t>struct</w:t>
+      </w:r>
+      <w:r>
+        <w:rPr>
+          <w:rFonts w:ascii="Consolas" w:hAnsi="Consolas" w:cs="Consolas"/>
+          <w:color w:val="000000"/>
+          <w:sz w:val="19"/>
+          <w:szCs w:val="19"/>
+          <w:lang w:val="en-US"/>
+        </w:rPr>
+        <w:t xml:space="preserve"> </w:t>
+      </w:r>
+      <w:r>
+        <w:rPr>
+          <w:rFonts w:ascii="Consolas" w:hAnsi="Consolas" w:cs="Consolas"/>
+          <w:color w:val="2B91AF"/>
+          <w:sz w:val="19"/>
+          <w:szCs w:val="19"/>
+          <w:lang w:val="en-US"/>
+        </w:rPr>
+        <w:t>SIS1100_Device_Struct</w:t>
+      </w:r>
+      <w:r>
+        <w:rPr>
+          <w:rFonts w:ascii="Consolas" w:hAnsi="Consolas" w:cs="Consolas"/>
+          <w:color w:val="000000"/>
+          <w:sz w:val="19"/>
+          <w:szCs w:val="19"/>
+          <w:lang w:val="en-US"/>
+        </w:rPr>
+        <w:t xml:space="preserve">* </w:t>
+      </w:r>
+      <w:r>
+        <w:rPr>
+          <w:rFonts w:ascii="Consolas" w:hAnsi="Consolas" w:cs="Consolas"/>
+          <w:color w:val="808080"/>
+          <w:sz w:val="19"/>
+          <w:szCs w:val="19"/>
+          <w:lang w:val="en-US"/>
+        </w:rPr>
+        <w:t>dev</w:t>
+      </w:r>
+      <w:r>
+        <w:rPr>
+          <w:rFonts w:ascii="Consolas" w:hAnsi="Consolas" w:cs="Consolas"/>
+          <w:color w:val="000000"/>
+          <w:sz w:val="19"/>
+          <w:szCs w:val="19"/>
+          <w:lang w:val="en-US"/>
+        </w:rPr>
+        <w:t xml:space="preserve">, </w:t>
+      </w:r>
+      <w:r>
+        <w:rPr>
+          <w:rFonts w:ascii="Consolas" w:hAnsi="Consolas" w:cs="Consolas"/>
+          <w:color w:val="0000FF"/>
+          <w:sz w:val="19"/>
+          <w:szCs w:val="19"/>
+          <w:lang w:val="en-US"/>
+        </w:rPr>
+        <w:t>unsigned</w:t>
+      </w:r>
+      <w:r>
+        <w:rPr>
+          <w:rFonts w:ascii="Consolas" w:hAnsi="Consolas" w:cs="Consolas"/>
+          <w:color w:val="000000"/>
+          <w:sz w:val="19"/>
+          <w:szCs w:val="19"/>
+          <w:lang w:val="en-US"/>
+        </w:rPr>
+        <w:t xml:space="preserve"> </w:t>
+      </w:r>
+      <w:r>
+        <w:rPr>
+          <w:rFonts w:ascii="Consolas" w:hAnsi="Consolas" w:cs="Consolas"/>
+          <w:color w:val="0000FF"/>
+          <w:sz w:val="19"/>
+          <w:szCs w:val="19"/>
+          <w:lang w:val="en-US"/>
+        </w:rPr>
+        <w:t>short</w:t>
+      </w:r>
+      <w:r>
+        <w:rPr>
+          <w:rFonts w:ascii="Consolas" w:hAnsi="Consolas" w:cs="Consolas"/>
+          <w:color w:val="000000"/>
+          <w:sz w:val="19"/>
+          <w:szCs w:val="19"/>
+          <w:lang w:val="en-US"/>
+        </w:rPr>
+        <w:t xml:space="preserve"> </w:t>
+      </w:r>
+      <w:r>
+        <w:rPr>
+          <w:rFonts w:ascii="Consolas" w:hAnsi="Consolas" w:cs="Consolas"/>
+          <w:color w:val="808080"/>
+          <w:sz w:val="19"/>
+          <w:szCs w:val="19"/>
+          <w:lang w:val="en-US"/>
+        </w:rPr>
+        <w:t>axis</w:t>
+      </w:r>
+      <w:r>
+        <w:rPr>
+          <w:rFonts w:ascii="Consolas" w:hAnsi="Consolas" w:cs="Consolas"/>
+          <w:color w:val="000000"/>
+          <w:sz w:val="19"/>
+          <w:szCs w:val="19"/>
+          <w:lang w:val="en-US"/>
+        </w:rPr>
+        <w:t xml:space="preserve">, </w:t>
+      </w:r>
+      <w:r>
+        <w:rPr>
+          <w:rFonts w:ascii="Consolas" w:hAnsi="Consolas" w:cs="Consolas"/>
+          <w:color w:val="0000FF"/>
+          <w:sz w:val="19"/>
+          <w:szCs w:val="19"/>
+          <w:lang w:val="en-US"/>
+        </w:rPr>
+        <w:t>unsigned</w:t>
+      </w:r>
+      <w:r>
+        <w:rPr>
+          <w:rFonts w:ascii="Consolas" w:hAnsi="Consolas" w:cs="Consolas"/>
+          <w:color w:val="000000"/>
+          <w:sz w:val="19"/>
+          <w:szCs w:val="19"/>
+          <w:lang w:val="en-US"/>
+        </w:rPr>
+        <w:t xml:space="preserve"> </w:t>
+      </w:r>
+      <w:r>
+        <w:rPr>
+          <w:rFonts w:ascii="Consolas" w:hAnsi="Consolas" w:cs="Consolas"/>
+          <w:color w:val="0000FF"/>
+          <w:sz w:val="19"/>
+          <w:szCs w:val="19"/>
+          <w:lang w:val="en-US"/>
+        </w:rPr>
+        <w:t>short</w:t>
+      </w:r>
+      <w:r>
+        <w:rPr>
+          <w:rFonts w:ascii="Consolas" w:hAnsi="Consolas" w:cs="Consolas"/>
+          <w:color w:val="000000"/>
+          <w:sz w:val="19"/>
+          <w:szCs w:val="19"/>
+          <w:lang w:val="en-US"/>
+        </w:rPr>
+        <w:t xml:space="preserve"> </w:t>
+      </w:r>
+      <w:proofErr w:type="spellStart"/>
+      <w:r>
+        <w:rPr>
+          <w:rFonts w:ascii="Consolas" w:hAnsi="Consolas" w:cs="Consolas"/>
+          <w:color w:val="808080"/>
+          <w:sz w:val="19"/>
+          <w:szCs w:val="19"/>
+          <w:lang w:val="en-US"/>
+        </w:rPr>
+        <w:t>glitchFilterTime</w:t>
+      </w:r>
+      <w:proofErr w:type="spellEnd"/>
+      <w:r>
+        <w:rPr>
+          <w:rFonts w:ascii="Consolas" w:hAnsi="Consolas" w:cs="Consolas"/>
+          <w:color w:val="000000"/>
+          <w:sz w:val="19"/>
+          <w:szCs w:val="19"/>
+          <w:lang w:val="en-US"/>
+        </w:rPr>
+        <w:t>)</w:t>
+      </w:r>
+      <w:r>
+        <w:rPr>
+          <w:rFonts w:ascii="Consolas" w:hAnsi="Consolas" w:cs="Consolas"/>
+          <w:color w:val="000000"/>
+          <w:sz w:val="19"/>
+          <w:szCs w:val="19"/>
+          <w:lang w:val="en-US"/>
+        </w:rPr>
+        <w:t>.</w:t>
+      </w:r>
+    </w:p>
+    <w:p>
+      <w:pPr>
+        <w:rPr>
+          <w:rFonts w:ascii="Times New Roman" w:hAnsi="Times New Roman" w:cs="Times New Roman"/>
+          <w:lang w:val="en-US"/>
+        </w:rPr>
+      </w:pPr>
+      <w:r>
+        <w:rPr>
+          <w:rFonts w:ascii="Times New Roman" w:hAnsi="Times New Roman" w:cs="Times New Roman"/>
+          <w:lang w:val="en-US"/>
+        </w:rPr>
+        <w:t>This function set the value of the glitch filter time ranged from 0 to 255.</w:t>
+      </w:r>
+    </w:p>
+    <w:p>
+      <w:pPr>
+        <w:rPr>
+          <w:rFonts w:ascii="Times New Roman" w:hAnsi="Times New Roman" w:cs="Times New Roman"/>
+          <w:lang w:val="en-US"/>
+        </w:rPr>
+      </w:pPr>
+      <w:r>
+        <w:rPr>
+          <w:rFonts w:ascii="Times New Roman" w:hAnsi="Times New Roman" w:cs="Times New Roman"/>
+          <w:lang w:val="en-US"/>
+        </w:rPr>
+        <w:t xml:space="preserve">The glitch filter controls suppression of glitches that would otherwise cause a loss of valid measurements. When </w:t>
+      </w:r>
+      <w:proofErr w:type="spellStart"/>
+      <w:r>
+        <w:rPr>
+          <w:rFonts w:ascii="Times New Roman" w:hAnsi="Times New Roman" w:cs="Times New Roman"/>
+          <w:b/>
+          <w:bCs/>
+          <w:lang w:val="en-US"/>
+        </w:rPr>
+        <w:t>glitchFilterTime</w:t>
+      </w:r>
+      <w:proofErr w:type="spellEnd"/>
+      <w:r>
+        <w:rPr>
+          <w:rFonts w:ascii="Times New Roman" w:hAnsi="Times New Roman" w:cs="Times New Roman"/>
+          <w:lang w:val="en-US"/>
+        </w:rPr>
+        <w:t xml:space="preserve"> </w:t>
+      </w:r>
+      <w:r>
+        <w:rPr>
+          <w:rFonts w:ascii="Times New Roman" w:hAnsi="Times New Roman" w:cs="Times New Roman"/>
+          <w:lang w:val="en-US"/>
+        </w:rPr>
+        <w:t xml:space="preserve">is </w:t>
+      </w:r>
+      <w:r>
+        <w:rPr>
+          <w:rFonts w:ascii="Times New Roman" w:hAnsi="Times New Roman" w:cs="Times New Roman"/>
+          <w:lang w:val="en-US"/>
+        </w:rPr>
+        <w:t>set to 0 there is a filter time constant of 1.5 µs; when set to 1 the time constant is 3.8 µs.</w:t>
+      </w:r>
+    </w:p>
+    <w:p>
+      <w:pPr>
+        <w:rPr>
+          <w:rFonts w:ascii="Times New Roman" w:hAnsi="Times New Roman" w:cs="Times New Roman"/>
+          <w:lang w:val="en-US"/>
+        </w:rPr>
+      </w:pPr>
+    </w:p>
+    <w:p>
+      <w:pPr>
+        <w:rPr>
+          <w:rFonts w:ascii="Consolas" w:hAnsi="Consolas" w:cs="Consolas"/>
+          <w:b/>
+          <w:bCs/>
+          <w:color w:val="000000"/>
+          <w:lang w:val="en-US"/>
+        </w:rPr>
+      </w:pPr>
+      <w:proofErr w:type="spellStart"/>
+      <w:r>
+        <w:rPr>
+          <w:rFonts w:ascii="Consolas" w:hAnsi="Consolas" w:cs="Consolas"/>
+          <w:b/>
+          <w:bCs/>
+          <w:color w:val="000000"/>
+          <w:lang w:val="en-US"/>
+        </w:rPr>
+        <w:t>GetVMEExtSampFlag</w:t>
+      </w:r>
+      <w:proofErr w:type="spellEnd"/>
+    </w:p>
+    <w:p>
+      <w:pPr>
+        <w:rPr>
+          <w:rFonts w:ascii="Consolas" w:hAnsi="Consolas" w:cs="Consolas"/>
+          <w:color w:val="000000"/>
+          <w:sz w:val="19"/>
+          <w:szCs w:val="19"/>
+          <w:lang w:val="en-US"/>
+        </w:rPr>
+      </w:pPr>
+      <w:r>
+        <w:rPr>
+          <w:rFonts w:ascii="Consolas" w:hAnsi="Consolas" w:cs="Consolas"/>
+          <w:color w:val="6F008A"/>
+          <w:sz w:val="19"/>
+          <w:szCs w:val="19"/>
+          <w:lang w:val="en-US"/>
+        </w:rPr>
+        <w:t>bool</w:t>
+      </w:r>
+      <w:r>
+        <w:rPr>
+          <w:rFonts w:ascii="Consolas" w:hAnsi="Consolas" w:cs="Consolas"/>
+          <w:color w:val="000000"/>
+          <w:sz w:val="19"/>
+          <w:szCs w:val="19"/>
+          <w:lang w:val="en-US"/>
+        </w:rPr>
+        <w:t xml:space="preserve"> </w:t>
+      </w:r>
+      <w:proofErr w:type="spellStart"/>
+      <w:proofErr w:type="gramStart"/>
+      <w:r>
+        <w:rPr>
+          <w:rFonts w:ascii="Consolas" w:hAnsi="Consolas" w:cs="Consolas"/>
+          <w:color w:val="000000"/>
+          <w:sz w:val="19"/>
+          <w:szCs w:val="19"/>
+          <w:lang w:val="en-US"/>
+        </w:rPr>
+        <w:t>GetVMEExtSampFlag</w:t>
+      </w:r>
+      <w:proofErr w:type="spellEnd"/>
+      <w:r>
+        <w:rPr>
+          <w:rFonts w:ascii="Consolas" w:hAnsi="Consolas" w:cs="Consolas"/>
+          <w:color w:val="000000"/>
+          <w:sz w:val="19"/>
+          <w:szCs w:val="19"/>
+          <w:lang w:val="en-US"/>
+        </w:rPr>
+        <w:t>(</w:t>
+      </w:r>
+      <w:proofErr w:type="gramEnd"/>
+      <w:r>
+        <w:rPr>
+          <w:rFonts w:ascii="Consolas" w:hAnsi="Consolas" w:cs="Consolas"/>
+          <w:color w:val="0000FF"/>
+          <w:sz w:val="19"/>
+          <w:szCs w:val="19"/>
+          <w:lang w:val="en-US"/>
+        </w:rPr>
+        <w:t>struct</w:t>
+      </w:r>
+      <w:r>
+        <w:rPr>
+          <w:rFonts w:ascii="Consolas" w:hAnsi="Consolas" w:cs="Consolas"/>
+          <w:color w:val="000000"/>
+          <w:sz w:val="19"/>
+          <w:szCs w:val="19"/>
+          <w:lang w:val="en-US"/>
+        </w:rPr>
+        <w:t xml:space="preserve"> </w:t>
+      </w:r>
+      <w:r>
+        <w:rPr>
+          <w:rFonts w:ascii="Consolas" w:hAnsi="Consolas" w:cs="Consolas"/>
+          <w:color w:val="2B91AF"/>
+          <w:sz w:val="19"/>
+          <w:szCs w:val="19"/>
+          <w:lang w:val="en-US"/>
+        </w:rPr>
+        <w:t>SIS1100_Device_Struct</w:t>
+      </w:r>
+      <w:r>
+        <w:rPr>
+          <w:rFonts w:ascii="Consolas" w:hAnsi="Consolas" w:cs="Consolas"/>
+          <w:color w:val="000000"/>
+          <w:sz w:val="19"/>
+          <w:szCs w:val="19"/>
+          <w:lang w:val="en-US"/>
+        </w:rPr>
+        <w:t xml:space="preserve">* </w:t>
+      </w:r>
+      <w:r>
+        <w:rPr>
+          <w:rFonts w:ascii="Consolas" w:hAnsi="Consolas" w:cs="Consolas"/>
+          <w:color w:val="808080"/>
+          <w:sz w:val="19"/>
+          <w:szCs w:val="19"/>
+          <w:lang w:val="en-US"/>
+        </w:rPr>
+        <w:t>dev</w:t>
+      </w:r>
+      <w:r>
+        <w:rPr>
+          <w:rFonts w:ascii="Consolas" w:hAnsi="Consolas" w:cs="Consolas"/>
+          <w:color w:val="000000"/>
+          <w:sz w:val="19"/>
+          <w:szCs w:val="19"/>
+          <w:lang w:val="en-US"/>
+        </w:rPr>
+        <w:t xml:space="preserve">, </w:t>
+      </w:r>
+      <w:r>
+        <w:rPr>
+          <w:rFonts w:ascii="Consolas" w:hAnsi="Consolas" w:cs="Consolas"/>
+          <w:color w:val="0000FF"/>
+          <w:sz w:val="19"/>
+          <w:szCs w:val="19"/>
+          <w:lang w:val="en-US"/>
+        </w:rPr>
+        <w:t>unsigned</w:t>
+      </w:r>
+      <w:r>
+        <w:rPr>
+          <w:rFonts w:ascii="Consolas" w:hAnsi="Consolas" w:cs="Consolas"/>
+          <w:color w:val="000000"/>
+          <w:sz w:val="19"/>
+          <w:szCs w:val="19"/>
+          <w:lang w:val="en-US"/>
+        </w:rPr>
+        <w:t xml:space="preserve"> </w:t>
+      </w:r>
+      <w:r>
+        <w:rPr>
+          <w:rFonts w:ascii="Consolas" w:hAnsi="Consolas" w:cs="Consolas"/>
+          <w:color w:val="0000FF"/>
+          <w:sz w:val="19"/>
+          <w:szCs w:val="19"/>
+          <w:lang w:val="en-US"/>
+        </w:rPr>
+        <w:t>short</w:t>
+      </w:r>
+      <w:r>
+        <w:rPr>
+          <w:rFonts w:ascii="Consolas" w:hAnsi="Consolas" w:cs="Consolas"/>
+          <w:color w:val="000000"/>
+          <w:sz w:val="19"/>
+          <w:szCs w:val="19"/>
+          <w:lang w:val="en-US"/>
+        </w:rPr>
+        <w:t xml:space="preserve"> </w:t>
+      </w:r>
+      <w:r>
+        <w:rPr>
+          <w:rFonts w:ascii="Consolas" w:hAnsi="Consolas" w:cs="Consolas"/>
+          <w:color w:val="808080"/>
+          <w:sz w:val="19"/>
+          <w:szCs w:val="19"/>
+          <w:lang w:val="en-US"/>
+        </w:rPr>
+        <w:t>axis</w:t>
+      </w:r>
+      <w:r>
+        <w:rPr>
+          <w:rFonts w:ascii="Consolas" w:hAnsi="Consolas" w:cs="Consolas"/>
+          <w:color w:val="000000"/>
+          <w:sz w:val="19"/>
+          <w:szCs w:val="19"/>
+          <w:lang w:val="en-US"/>
+        </w:rPr>
+        <w:t>)</w:t>
+      </w:r>
+    </w:p>
+    <w:p>
+      <w:pPr>
+        <w:rPr>
+          <w:rFonts w:ascii="Times New Roman" w:hAnsi="Times New Roman" w:cs="Times New Roman"/>
+          <w:lang w:val="en-US"/>
+        </w:rPr>
+      </w:pPr>
+      <w:r>
+        <w:rPr>
+          <w:rFonts w:ascii="Times New Roman" w:hAnsi="Times New Roman" w:cs="Times New Roman"/>
+          <w:lang w:val="en-US"/>
+        </w:rPr>
+        <w:lastRenderedPageBreak/>
+        <w:t>This function polls the state of the VME External Sample flag bit. This is useful to know when the position sampling has come to end.</w:t>
+      </w:r>
+    </w:p>
+    <w:p>
+      <w:pPr>
+        <w:rPr>
+          <w:rFonts w:ascii="Times New Roman" w:hAnsi="Times New Roman" w:cs="Times New Roman"/>
+          <w:lang w:val="en-US"/>
+        </w:rPr>
+      </w:pPr>
+      <w:r>
+        <w:rPr>
+          <w:rFonts w:ascii="Times New Roman" w:hAnsi="Times New Roman" w:cs="Times New Roman"/>
+          <w:lang w:val="en-US"/>
+        </w:rPr>
+        <w:t xml:space="preserve">Return: </w:t>
+      </w:r>
+    </w:p>
+    <w:p>
+      <w:pPr>
+        <w:pStyle w:val="Paragraphedeliste"/>
+        <w:numPr>
+          <w:ilvl w:val="0"/>
+          <w:numId w:val="2"/>
+        </w:numPr>
+        <w:rPr>
+          <w:rFonts w:ascii="Times New Roman" w:hAnsi="Times New Roman" w:cs="Times New Roman"/>
+          <w:lang w:val="en-US"/>
+        </w:rPr>
+      </w:pPr>
+      <w:r>
+        <w:rPr>
+          <w:rFonts w:ascii="Times New Roman" w:hAnsi="Times New Roman" w:cs="Times New Roman"/>
+          <w:lang w:val="en-US"/>
+        </w:rPr>
+        <w:t>True if the flag is set</w:t>
+      </w:r>
+    </w:p>
+    <w:p>
+      <w:pPr>
+        <w:pStyle w:val="Paragraphedeliste"/>
+        <w:numPr>
+          <w:ilvl w:val="0"/>
+          <w:numId w:val="2"/>
+        </w:numPr>
+        <w:rPr>
+          <w:rFonts w:ascii="Times New Roman" w:hAnsi="Times New Roman" w:cs="Times New Roman"/>
+          <w:lang w:val="en-US"/>
+        </w:rPr>
+      </w:pPr>
+      <w:r>
+        <w:rPr>
+          <w:rFonts w:ascii="Times New Roman" w:hAnsi="Times New Roman" w:cs="Times New Roman"/>
+          <w:lang w:val="en-US"/>
+        </w:rPr>
+        <w:t>False otherwise</w:t>
+      </w:r>
+    </w:p>
+    <w:p>
+      <w:pPr>
+        <w:rPr>
+          <w:rFonts w:ascii="Consolas" w:hAnsi="Consolas" w:cs="Consolas"/>
+          <w:b/>
+          <w:bCs/>
+          <w:color w:val="000000"/>
+          <w:lang w:val="en-US"/>
+        </w:rPr>
+      </w:pPr>
+      <w:proofErr w:type="spellStart"/>
+      <w:r>
+        <w:rPr>
+          <w:rFonts w:ascii="Consolas" w:hAnsi="Consolas" w:cs="Consolas"/>
+          <w:b/>
+          <w:bCs/>
+          <w:color w:val="000000"/>
+          <w:lang w:val="en-US"/>
+        </w:rPr>
+        <w:t>IsVMEIntReqPending</w:t>
+      </w:r>
+      <w:proofErr w:type="spellEnd"/>
+    </w:p>
+    <w:p>
+      <w:pPr>
+        <w:rPr>
+          <w:rFonts w:ascii="Consolas" w:hAnsi="Consolas" w:cs="Consolas"/>
+          <w:color w:val="000000"/>
+          <w:sz w:val="19"/>
+          <w:szCs w:val="19"/>
+          <w:lang w:val="en-US"/>
+        </w:rPr>
+      </w:pPr>
+      <w:r>
+        <w:rPr>
+          <w:rFonts w:ascii="Consolas" w:hAnsi="Consolas" w:cs="Consolas"/>
+          <w:color w:val="6F008A"/>
+          <w:sz w:val="19"/>
+          <w:szCs w:val="19"/>
+          <w:lang w:val="en-US"/>
+        </w:rPr>
+        <w:t>bool</w:t>
+      </w:r>
+      <w:r>
+        <w:rPr>
+          <w:rFonts w:ascii="Consolas" w:hAnsi="Consolas" w:cs="Consolas"/>
+          <w:color w:val="000000"/>
+          <w:sz w:val="19"/>
+          <w:szCs w:val="19"/>
+          <w:lang w:val="en-US"/>
+        </w:rPr>
+        <w:t xml:space="preserve"> </w:t>
+      </w:r>
+      <w:proofErr w:type="spellStart"/>
+      <w:proofErr w:type="gramStart"/>
+      <w:r>
+        <w:rPr>
+          <w:rFonts w:ascii="Consolas" w:hAnsi="Consolas" w:cs="Consolas"/>
+          <w:color w:val="000000"/>
+          <w:sz w:val="19"/>
+          <w:szCs w:val="19"/>
+          <w:lang w:val="en-US"/>
+        </w:rPr>
+        <w:t>IsVMEIntReqPending</w:t>
+      </w:r>
+      <w:proofErr w:type="spellEnd"/>
+      <w:r>
+        <w:rPr>
+          <w:rFonts w:ascii="Consolas" w:hAnsi="Consolas" w:cs="Consolas"/>
+          <w:color w:val="000000"/>
+          <w:sz w:val="19"/>
+          <w:szCs w:val="19"/>
+          <w:lang w:val="en-US"/>
+        </w:rPr>
+        <w:t>(</w:t>
+      </w:r>
+      <w:proofErr w:type="gramEnd"/>
+      <w:r>
+        <w:rPr>
+          <w:rFonts w:ascii="Consolas" w:hAnsi="Consolas" w:cs="Consolas"/>
+          <w:color w:val="0000FF"/>
+          <w:sz w:val="19"/>
+          <w:szCs w:val="19"/>
+          <w:lang w:val="en-US"/>
+        </w:rPr>
+        <w:t>struct</w:t>
+      </w:r>
+      <w:r>
+        <w:rPr>
+          <w:rFonts w:ascii="Consolas" w:hAnsi="Consolas" w:cs="Consolas"/>
+          <w:color w:val="000000"/>
+          <w:sz w:val="19"/>
+          <w:szCs w:val="19"/>
+          <w:lang w:val="en-US"/>
+        </w:rPr>
+        <w:t xml:space="preserve"> </w:t>
+      </w:r>
+      <w:r>
+        <w:rPr>
+          <w:rFonts w:ascii="Consolas" w:hAnsi="Consolas" w:cs="Consolas"/>
+          <w:color w:val="2B91AF"/>
+          <w:sz w:val="19"/>
+          <w:szCs w:val="19"/>
+          <w:lang w:val="en-US"/>
+        </w:rPr>
+        <w:t>SIS1100_Device_Struct</w:t>
+      </w:r>
+      <w:r>
+        <w:rPr>
+          <w:rFonts w:ascii="Consolas" w:hAnsi="Consolas" w:cs="Consolas"/>
+          <w:color w:val="000000"/>
+          <w:sz w:val="19"/>
+          <w:szCs w:val="19"/>
+          <w:lang w:val="en-US"/>
+        </w:rPr>
+        <w:t xml:space="preserve">* </w:t>
+      </w:r>
+      <w:r>
+        <w:rPr>
+          <w:rFonts w:ascii="Consolas" w:hAnsi="Consolas" w:cs="Consolas"/>
+          <w:color w:val="808080"/>
+          <w:sz w:val="19"/>
+          <w:szCs w:val="19"/>
+          <w:lang w:val="en-US"/>
+        </w:rPr>
+        <w:t>dev</w:t>
+      </w:r>
+      <w:r>
+        <w:rPr>
+          <w:rFonts w:ascii="Consolas" w:hAnsi="Consolas" w:cs="Consolas"/>
+          <w:color w:val="000000"/>
+          <w:sz w:val="19"/>
+          <w:szCs w:val="19"/>
+          <w:lang w:val="en-US"/>
+        </w:rPr>
+        <w:t xml:space="preserve">, </w:t>
+      </w:r>
+      <w:r>
+        <w:rPr>
+          <w:rFonts w:ascii="Consolas" w:hAnsi="Consolas" w:cs="Consolas"/>
+          <w:color w:val="0000FF"/>
+          <w:sz w:val="19"/>
+          <w:szCs w:val="19"/>
+          <w:lang w:val="en-US"/>
+        </w:rPr>
+        <w:t>unsigned</w:t>
+      </w:r>
+      <w:r>
+        <w:rPr>
+          <w:rFonts w:ascii="Consolas" w:hAnsi="Consolas" w:cs="Consolas"/>
+          <w:color w:val="000000"/>
+          <w:sz w:val="19"/>
+          <w:szCs w:val="19"/>
+          <w:lang w:val="en-US"/>
+        </w:rPr>
+        <w:t xml:space="preserve"> </w:t>
+      </w:r>
+      <w:r>
+        <w:rPr>
+          <w:rFonts w:ascii="Consolas" w:hAnsi="Consolas" w:cs="Consolas"/>
+          <w:color w:val="0000FF"/>
+          <w:sz w:val="19"/>
+          <w:szCs w:val="19"/>
+          <w:lang w:val="en-US"/>
+        </w:rPr>
+        <w:t>short</w:t>
+      </w:r>
+      <w:r>
+        <w:rPr>
+          <w:rFonts w:ascii="Consolas" w:hAnsi="Consolas" w:cs="Consolas"/>
+          <w:color w:val="000000"/>
+          <w:sz w:val="19"/>
+          <w:szCs w:val="19"/>
+          <w:lang w:val="en-US"/>
+        </w:rPr>
+        <w:t xml:space="preserve"> </w:t>
+      </w:r>
+      <w:r>
+        <w:rPr>
+          <w:rFonts w:ascii="Consolas" w:hAnsi="Consolas" w:cs="Consolas"/>
+          <w:color w:val="808080"/>
+          <w:sz w:val="19"/>
+          <w:szCs w:val="19"/>
+          <w:lang w:val="en-US"/>
+        </w:rPr>
+        <w:t>axis</w:t>
+      </w:r>
+      <w:r>
+        <w:rPr>
+          <w:rFonts w:ascii="Consolas" w:hAnsi="Consolas" w:cs="Consolas"/>
+          <w:color w:val="000000"/>
+          <w:sz w:val="19"/>
+          <w:szCs w:val="19"/>
+          <w:lang w:val="en-US"/>
+        </w:rPr>
+        <w:t>)</w:t>
+      </w:r>
+    </w:p>
+    <w:p>
+      <w:pPr>
+        <w:rPr>
+          <w:rFonts w:ascii="Times New Roman" w:hAnsi="Times New Roman" w:cs="Times New Roman"/>
+          <w:lang w:val="en-US"/>
+        </w:rPr>
+      </w:pPr>
+      <w:r>
+        <w:rPr>
+          <w:rFonts w:ascii="Times New Roman" w:hAnsi="Times New Roman" w:cs="Times New Roman"/>
+          <w:lang w:val="en-US"/>
+        </w:rPr>
+        <w:t xml:space="preserve">This function </w:t>
+      </w:r>
+      <w:r>
+        <w:rPr>
+          <w:rFonts w:ascii="Times New Roman" w:hAnsi="Times New Roman" w:cs="Times New Roman"/>
+          <w:lang w:val="en-US"/>
+        </w:rPr>
+        <w:t>check whether there’s an interrupt request pending</w:t>
+      </w:r>
+      <w:r>
+        <w:rPr>
+          <w:rFonts w:ascii="Times New Roman" w:hAnsi="Times New Roman" w:cs="Times New Roman"/>
+          <w:lang w:val="en-US"/>
+        </w:rPr>
+        <w:t xml:space="preserve"> on VME Bus. </w:t>
+      </w:r>
+      <w:r>
+        <w:rPr>
+          <w:rFonts w:ascii="Times New Roman" w:hAnsi="Times New Roman" w:cs="Times New Roman"/>
+          <w:lang w:val="en-US"/>
+        </w:rPr>
+        <w:t>If the VME Interrupt</w:t>
+      </w:r>
+      <w:r>
+        <w:rPr>
+          <w:rFonts w:ascii="Times New Roman" w:hAnsi="Times New Roman" w:cs="Times New Roman"/>
+          <w:lang w:val="en-US"/>
+        </w:rPr>
+        <w:t>s is en</w:t>
+      </w:r>
+      <w:r>
+        <w:rPr>
+          <w:rFonts w:ascii="Times New Roman" w:hAnsi="Times New Roman" w:cs="Times New Roman"/>
+          <w:lang w:val="en-US"/>
+        </w:rPr>
+        <w:t xml:space="preserve">able bit, the interrupt is asserted on the </w:t>
+      </w:r>
+      <w:proofErr w:type="spellStart"/>
+      <w:r>
+        <w:rPr>
+          <w:rFonts w:ascii="Times New Roman" w:hAnsi="Times New Roman" w:cs="Times New Roman"/>
+          <w:lang w:val="en-US"/>
+        </w:rPr>
+        <w:t>VMEbus</w:t>
+      </w:r>
+      <w:proofErr w:type="spellEnd"/>
+      <w:r>
+        <w:rPr>
+          <w:rFonts w:ascii="Times New Roman" w:hAnsi="Times New Roman" w:cs="Times New Roman"/>
+          <w:lang w:val="en-US"/>
+        </w:rPr>
+        <w:t>.</w:t>
+      </w:r>
+    </w:p>
+    <w:p>
+      <w:pPr>
+        <w:rPr>
+          <w:rFonts w:ascii="Times New Roman" w:hAnsi="Times New Roman" w:cs="Times New Roman"/>
+          <w:lang w:val="en-US"/>
+        </w:rPr>
+      </w:pPr>
+      <w:r>
+        <w:rPr>
+          <w:rFonts w:ascii="Times New Roman" w:hAnsi="Times New Roman" w:cs="Times New Roman"/>
+          <w:lang w:val="en-US"/>
+        </w:rPr>
+        <w:t xml:space="preserve">Return: </w:t>
+      </w:r>
+    </w:p>
+    <w:p>
+      <w:pPr>
+        <w:pStyle w:val="Paragraphedeliste"/>
+        <w:numPr>
+          <w:ilvl w:val="0"/>
+          <w:numId w:val="3"/>
+        </w:numPr>
+        <w:rPr>
+          <w:rFonts w:ascii="Times New Roman" w:hAnsi="Times New Roman" w:cs="Times New Roman"/>
+          <w:lang w:val="en-US"/>
+        </w:rPr>
+      </w:pPr>
+      <w:r>
+        <w:rPr>
+          <w:rFonts w:ascii="Times New Roman" w:hAnsi="Times New Roman" w:cs="Times New Roman"/>
+          <w:lang w:val="en-US"/>
+        </w:rPr>
+        <w:t>True if the</w:t>
+      </w:r>
+      <w:r>
+        <w:rPr>
+          <w:rFonts w:ascii="Times New Roman" w:hAnsi="Times New Roman" w:cs="Times New Roman"/>
+          <w:lang w:val="en-US"/>
+        </w:rPr>
+        <w:t>re’s</w:t>
+      </w:r>
+    </w:p>
+    <w:p>
+      <w:pPr>
+        <w:pStyle w:val="Paragraphedeliste"/>
+        <w:numPr>
+          <w:ilvl w:val="0"/>
+          <w:numId w:val="3"/>
+        </w:numPr>
+        <w:rPr>
+          <w:rFonts w:ascii="Times New Roman" w:hAnsi="Times New Roman" w:cs="Times New Roman"/>
+          <w:lang w:val="en-US"/>
+        </w:rPr>
+      </w:pPr>
+      <w:r>
+        <w:rPr>
+          <w:rFonts w:ascii="Times New Roman" w:hAnsi="Times New Roman" w:cs="Times New Roman"/>
+          <w:lang w:val="en-US"/>
+        </w:rPr>
+        <w:t>False otherwise</w:t>
+      </w:r>
+    </w:p>
+    <w:p>
+      <w:pPr>
+        <w:rPr>
+          <w:rFonts w:ascii="Consolas" w:hAnsi="Consolas" w:cs="Consolas"/>
+          <w:color w:val="6F008A"/>
+          <w:sz w:val="19"/>
+          <w:szCs w:val="19"/>
+          <w:lang w:val="en-US"/>
+        </w:rPr>
+      </w:pPr>
+    </w:p>
+    <w:p>
+      <w:pPr>
+        <w:rPr>
+          <w:rFonts w:ascii="Consolas" w:hAnsi="Consolas" w:cs="Consolas"/>
+          <w:b/>
+          <w:bCs/>
+          <w:color w:val="000000"/>
+          <w:lang w:val="en-US"/>
+        </w:rPr>
+      </w:pPr>
+      <w:proofErr w:type="spellStart"/>
+      <w:r>
+        <w:rPr>
+          <w:rFonts w:ascii="Consolas" w:hAnsi="Consolas" w:cs="Consolas"/>
+          <w:b/>
+          <w:bCs/>
+          <w:color w:val="000000"/>
+          <w:lang w:val="en-US"/>
+        </w:rPr>
+        <w:t>IsAPDCtrlSoftErrs</w:t>
+      </w:r>
+      <w:proofErr w:type="spellEnd"/>
+    </w:p>
+    <w:p>
+      <w:pPr>
+        <w:rPr>
+          <w:rFonts w:ascii="Consolas" w:hAnsi="Consolas" w:cs="Consolas"/>
+          <w:color w:val="000000"/>
+          <w:sz w:val="19"/>
+          <w:szCs w:val="19"/>
+          <w:lang w:val="en-US"/>
+        </w:rPr>
+      </w:pPr>
+      <w:r>
+        <w:rPr>
+          <w:rFonts w:ascii="Consolas" w:hAnsi="Consolas" w:cs="Consolas"/>
+          <w:color w:val="6F008A"/>
+          <w:sz w:val="19"/>
+          <w:szCs w:val="19"/>
+          <w:lang w:val="en-US"/>
+        </w:rPr>
+        <w:t>bool</w:t>
+      </w:r>
+      <w:r>
+        <w:rPr>
+          <w:rFonts w:ascii="Consolas" w:hAnsi="Consolas" w:cs="Consolas"/>
+          <w:color w:val="000000"/>
+          <w:sz w:val="19"/>
+          <w:szCs w:val="19"/>
+          <w:lang w:val="en-US"/>
+        </w:rPr>
+        <w:t xml:space="preserve"> </w:t>
+      </w:r>
+      <w:proofErr w:type="spellStart"/>
+      <w:proofErr w:type="gramStart"/>
+      <w:r>
+        <w:rPr>
+          <w:rFonts w:ascii="Consolas" w:hAnsi="Consolas" w:cs="Consolas"/>
+          <w:color w:val="000000"/>
+          <w:sz w:val="19"/>
+          <w:szCs w:val="19"/>
+          <w:lang w:val="en-US"/>
+        </w:rPr>
+        <w:t>IsAPDCtrlSoftErrs</w:t>
+      </w:r>
+      <w:proofErr w:type="spellEnd"/>
+      <w:r>
+        <w:rPr>
+          <w:rFonts w:ascii="Consolas" w:hAnsi="Consolas" w:cs="Consolas"/>
+          <w:color w:val="000000"/>
+          <w:sz w:val="19"/>
+          <w:szCs w:val="19"/>
+          <w:lang w:val="en-US"/>
+        </w:rPr>
+        <w:t>(</w:t>
+      </w:r>
+      <w:proofErr w:type="gramEnd"/>
+      <w:r>
+        <w:rPr>
+          <w:rFonts w:ascii="Consolas" w:hAnsi="Consolas" w:cs="Consolas"/>
+          <w:color w:val="0000FF"/>
+          <w:sz w:val="19"/>
+          <w:szCs w:val="19"/>
+          <w:lang w:val="en-US"/>
+        </w:rPr>
+        <w:t>struct</w:t>
+      </w:r>
+      <w:r>
+        <w:rPr>
+          <w:rFonts w:ascii="Consolas" w:hAnsi="Consolas" w:cs="Consolas"/>
+          <w:color w:val="000000"/>
+          <w:sz w:val="19"/>
+          <w:szCs w:val="19"/>
+          <w:lang w:val="en-US"/>
+        </w:rPr>
+        <w:t xml:space="preserve"> </w:t>
+      </w:r>
+      <w:r>
+        <w:rPr>
+          <w:rFonts w:ascii="Consolas" w:hAnsi="Consolas" w:cs="Consolas"/>
+          <w:color w:val="2B91AF"/>
+          <w:sz w:val="19"/>
+          <w:szCs w:val="19"/>
+          <w:lang w:val="en-US"/>
+        </w:rPr>
+        <w:t>SIS1100_Device_Struct</w:t>
+      </w:r>
+      <w:r>
+        <w:rPr>
+          <w:rFonts w:ascii="Consolas" w:hAnsi="Consolas" w:cs="Consolas"/>
+          <w:color w:val="000000"/>
+          <w:sz w:val="19"/>
+          <w:szCs w:val="19"/>
+          <w:lang w:val="en-US"/>
+        </w:rPr>
+        <w:t xml:space="preserve">* </w:t>
+      </w:r>
+      <w:r>
+        <w:rPr>
+          <w:rFonts w:ascii="Consolas" w:hAnsi="Consolas" w:cs="Consolas"/>
+          <w:color w:val="808080"/>
+          <w:sz w:val="19"/>
+          <w:szCs w:val="19"/>
+          <w:lang w:val="en-US"/>
+        </w:rPr>
+        <w:t>dev</w:t>
+      </w:r>
+      <w:r>
+        <w:rPr>
+          <w:rFonts w:ascii="Consolas" w:hAnsi="Consolas" w:cs="Consolas"/>
+          <w:color w:val="000000"/>
+          <w:sz w:val="19"/>
+          <w:szCs w:val="19"/>
+          <w:lang w:val="en-US"/>
+        </w:rPr>
+        <w:t xml:space="preserve">, </w:t>
+      </w:r>
+      <w:r>
+        <w:rPr>
+          <w:rFonts w:ascii="Consolas" w:hAnsi="Consolas" w:cs="Consolas"/>
+          <w:color w:val="0000FF"/>
+          <w:sz w:val="19"/>
+          <w:szCs w:val="19"/>
+          <w:lang w:val="en-US"/>
+        </w:rPr>
+        <w:t>unsigned</w:t>
+      </w:r>
+      <w:r>
+        <w:rPr>
+          <w:rFonts w:ascii="Consolas" w:hAnsi="Consolas" w:cs="Consolas"/>
+          <w:color w:val="000000"/>
+          <w:sz w:val="19"/>
+          <w:szCs w:val="19"/>
+          <w:lang w:val="en-US"/>
+        </w:rPr>
+        <w:t xml:space="preserve"> </w:t>
+      </w:r>
+      <w:r>
+        <w:rPr>
+          <w:rFonts w:ascii="Consolas" w:hAnsi="Consolas" w:cs="Consolas"/>
+          <w:color w:val="0000FF"/>
+          <w:sz w:val="19"/>
+          <w:szCs w:val="19"/>
+          <w:lang w:val="en-US"/>
+        </w:rPr>
+        <w:t>short</w:t>
+      </w:r>
+      <w:r>
+        <w:rPr>
+          <w:rFonts w:ascii="Consolas" w:hAnsi="Consolas" w:cs="Consolas"/>
+          <w:color w:val="000000"/>
+          <w:sz w:val="19"/>
+          <w:szCs w:val="19"/>
+          <w:lang w:val="en-US"/>
+        </w:rPr>
+        <w:t xml:space="preserve"> </w:t>
+      </w:r>
+      <w:r>
+        <w:rPr>
+          <w:rFonts w:ascii="Consolas" w:hAnsi="Consolas" w:cs="Consolas"/>
+          <w:color w:val="808080"/>
+          <w:sz w:val="19"/>
+          <w:szCs w:val="19"/>
+          <w:lang w:val="en-US"/>
+        </w:rPr>
+        <w:t>axis</w:t>
+      </w:r>
+      <w:r>
+        <w:rPr>
+          <w:rFonts w:ascii="Consolas" w:hAnsi="Consolas" w:cs="Consolas"/>
+          <w:color w:val="000000"/>
+          <w:sz w:val="19"/>
+          <w:szCs w:val="19"/>
+          <w:lang w:val="en-US"/>
+        </w:rPr>
+        <w:t>)</w:t>
+      </w:r>
+    </w:p>
+    <w:p>
+      <w:pPr>
+        <w:rPr>
+          <w:rFonts w:ascii="Times New Roman" w:hAnsi="Times New Roman" w:cs="Times New Roman"/>
+          <w:lang w:val="en-US"/>
+        </w:rPr>
+      </w:pPr>
+      <w:r>
+        <w:rPr>
+          <w:rFonts w:ascii="Times New Roman" w:hAnsi="Times New Roman" w:cs="Times New Roman"/>
+          <w:lang w:val="en-US"/>
+        </w:rPr>
+        <w:t xml:space="preserve">This function check whether </w:t>
+      </w:r>
+      <w:r>
+        <w:rPr>
+          <w:rFonts w:ascii="Times New Roman" w:hAnsi="Times New Roman" w:cs="Times New Roman"/>
+          <w:lang w:val="en-US"/>
+        </w:rPr>
+        <w:t>there’s a software error raise by the APD controller.</w:t>
+      </w:r>
+    </w:p>
+    <w:p>
+      <w:pPr>
+        <w:rPr>
+          <w:rFonts w:ascii="Times New Roman" w:hAnsi="Times New Roman" w:cs="Times New Roman"/>
+          <w:lang w:val="en-US"/>
+        </w:rPr>
+      </w:pPr>
+      <w:r>
+        <w:rPr>
+          <w:rFonts w:ascii="Times New Roman" w:hAnsi="Times New Roman" w:cs="Times New Roman"/>
+          <w:lang w:val="en-US"/>
+        </w:rPr>
+        <w:t xml:space="preserve">Return: </w:t>
+      </w:r>
+    </w:p>
+    <w:p>
+      <w:pPr>
+        <w:pStyle w:val="Paragraphedeliste"/>
+        <w:numPr>
+          <w:ilvl w:val="0"/>
+          <w:numId w:val="3"/>
+        </w:numPr>
+        <w:rPr>
+          <w:rFonts w:ascii="Times New Roman" w:hAnsi="Times New Roman" w:cs="Times New Roman"/>
+          <w:lang w:val="en-US"/>
+        </w:rPr>
+      </w:pPr>
+      <w:r>
+        <w:rPr>
+          <w:rFonts w:ascii="Times New Roman" w:hAnsi="Times New Roman" w:cs="Times New Roman"/>
+          <w:lang w:val="en-US"/>
+        </w:rPr>
+        <w:t>True if the</w:t>
+      </w:r>
+      <w:r>
+        <w:rPr>
+          <w:rFonts w:ascii="Times New Roman" w:hAnsi="Times New Roman" w:cs="Times New Roman"/>
+          <w:lang w:val="en-US"/>
+        </w:rPr>
+        <w:t>re’s.</w:t>
+      </w:r>
+    </w:p>
+    <w:p>
+      <w:pPr>
+        <w:pStyle w:val="Paragraphedeliste"/>
+        <w:numPr>
+          <w:ilvl w:val="0"/>
+          <w:numId w:val="3"/>
+        </w:numPr>
+        <w:rPr>
+          <w:rFonts w:ascii="Times New Roman" w:hAnsi="Times New Roman" w:cs="Times New Roman"/>
+          <w:lang w:val="en-US"/>
+        </w:rPr>
+      </w:pPr>
+      <w:r>
+        <w:rPr>
+          <w:rFonts w:ascii="Times New Roman" w:hAnsi="Times New Roman" w:cs="Times New Roman"/>
+          <w:lang w:val="en-US"/>
+        </w:rPr>
+        <w:t>False otherwise</w:t>
+      </w:r>
+    </w:p>
+    <w:p>
+      <w:pPr>
+        <w:rPr>
+          <w:rFonts w:ascii="Consolas" w:hAnsi="Consolas" w:cs="Consolas"/>
+          <w:b/>
+          <w:bCs/>
+          <w:color w:val="000000"/>
+          <w:lang w:val="en-US"/>
+        </w:rPr>
+      </w:pPr>
+      <w:proofErr w:type="spellStart"/>
+      <w:r>
+        <w:rPr>
+          <w:rFonts w:ascii="Consolas" w:hAnsi="Consolas" w:cs="Consolas"/>
+          <w:b/>
+          <w:bCs/>
+          <w:color w:val="000000"/>
+          <w:lang w:val="en-US"/>
+        </w:rPr>
+        <w:t>ReadAPDCtrlSoftErrs</w:t>
+      </w:r>
+      <w:proofErr w:type="spellEnd"/>
+    </w:p>
+    <w:p>
+      <w:pPr>
+        <w:rPr>
+          <w:rFonts w:ascii="Consolas" w:hAnsi="Consolas" w:cs="Consolas"/>
+          <w:color w:val="000000"/>
+          <w:sz w:val="19"/>
+          <w:szCs w:val="19"/>
+          <w:lang w:val="en-US"/>
+        </w:rPr>
+      </w:pPr>
+      <w:r>
+        <w:rPr>
+          <w:rFonts w:ascii="Consolas" w:hAnsi="Consolas" w:cs="Consolas"/>
+          <w:color w:val="0000FF"/>
+          <w:sz w:val="19"/>
+          <w:szCs w:val="19"/>
+          <w:lang w:val="en-US"/>
+        </w:rPr>
+        <w:t>int</w:t>
+      </w:r>
+      <w:r>
+        <w:rPr>
+          <w:rFonts w:ascii="Consolas" w:hAnsi="Consolas" w:cs="Consolas"/>
+          <w:color w:val="000000"/>
+          <w:sz w:val="19"/>
+          <w:szCs w:val="19"/>
+          <w:lang w:val="en-US"/>
+        </w:rPr>
+        <w:t xml:space="preserve"> </w:t>
+      </w:r>
+      <w:proofErr w:type="spellStart"/>
+      <w:proofErr w:type="gramStart"/>
+      <w:r>
+        <w:rPr>
+          <w:rFonts w:ascii="Consolas" w:hAnsi="Consolas" w:cs="Consolas"/>
+          <w:color w:val="000000"/>
+          <w:sz w:val="19"/>
+          <w:szCs w:val="19"/>
+          <w:lang w:val="en-US"/>
+        </w:rPr>
+        <w:t>ReadAPDCtrlSoftErrs</w:t>
+      </w:r>
+      <w:proofErr w:type="spellEnd"/>
+      <w:r>
+        <w:rPr>
+          <w:rFonts w:ascii="Consolas" w:hAnsi="Consolas" w:cs="Consolas"/>
+          <w:color w:val="000000"/>
+          <w:sz w:val="19"/>
+          <w:szCs w:val="19"/>
+          <w:lang w:val="en-US"/>
+        </w:rPr>
+        <w:t>(</w:t>
+      </w:r>
+      <w:proofErr w:type="gramEnd"/>
+      <w:r>
+        <w:rPr>
+          <w:rFonts w:ascii="Consolas" w:hAnsi="Consolas" w:cs="Consolas"/>
+          <w:color w:val="0000FF"/>
+          <w:sz w:val="19"/>
+          <w:szCs w:val="19"/>
+          <w:lang w:val="en-US"/>
+        </w:rPr>
+        <w:t>struct</w:t>
+      </w:r>
+      <w:r>
+        <w:rPr>
+          <w:rFonts w:ascii="Consolas" w:hAnsi="Consolas" w:cs="Consolas"/>
+          <w:color w:val="000000"/>
+          <w:sz w:val="19"/>
+          <w:szCs w:val="19"/>
+          <w:lang w:val="en-US"/>
+        </w:rPr>
+        <w:t xml:space="preserve"> </w:t>
+      </w:r>
+      <w:r>
+        <w:rPr>
+          <w:rFonts w:ascii="Consolas" w:hAnsi="Consolas" w:cs="Consolas"/>
+          <w:color w:val="2B91AF"/>
+          <w:sz w:val="19"/>
+          <w:szCs w:val="19"/>
+          <w:lang w:val="en-US"/>
+        </w:rPr>
+        <w:t>SIS1100_Device_Struct</w:t>
+      </w:r>
+      <w:r>
+        <w:rPr>
+          <w:rFonts w:ascii="Consolas" w:hAnsi="Consolas" w:cs="Consolas"/>
+          <w:color w:val="000000"/>
+          <w:sz w:val="19"/>
+          <w:szCs w:val="19"/>
+          <w:lang w:val="en-US"/>
+        </w:rPr>
+        <w:t xml:space="preserve">* </w:t>
+      </w:r>
+      <w:r>
+        <w:rPr>
+          <w:rFonts w:ascii="Consolas" w:hAnsi="Consolas" w:cs="Consolas"/>
+          <w:color w:val="808080"/>
+          <w:sz w:val="19"/>
+          <w:szCs w:val="19"/>
+          <w:lang w:val="en-US"/>
+        </w:rPr>
+        <w:t>dev</w:t>
+      </w:r>
+      <w:r>
+        <w:rPr>
+          <w:rFonts w:ascii="Consolas" w:hAnsi="Consolas" w:cs="Consolas"/>
+          <w:color w:val="000000"/>
+          <w:sz w:val="19"/>
+          <w:szCs w:val="19"/>
+          <w:lang w:val="en-US"/>
+        </w:rPr>
+        <w:t xml:space="preserve">, </w:t>
+      </w:r>
+      <w:r>
+        <w:rPr>
+          <w:rFonts w:ascii="Consolas" w:hAnsi="Consolas" w:cs="Consolas"/>
+          <w:color w:val="0000FF"/>
+          <w:sz w:val="19"/>
+          <w:szCs w:val="19"/>
+          <w:lang w:val="en-US"/>
+        </w:rPr>
+        <w:t>unsigned</w:t>
+      </w:r>
+      <w:r>
+        <w:rPr>
+          <w:rFonts w:ascii="Consolas" w:hAnsi="Consolas" w:cs="Consolas"/>
+          <w:color w:val="000000"/>
+          <w:sz w:val="19"/>
+          <w:szCs w:val="19"/>
+          <w:lang w:val="en-US"/>
+        </w:rPr>
+        <w:t xml:space="preserve"> </w:t>
+      </w:r>
+      <w:r>
+        <w:rPr>
+          <w:rFonts w:ascii="Consolas" w:hAnsi="Consolas" w:cs="Consolas"/>
+          <w:color w:val="0000FF"/>
+          <w:sz w:val="19"/>
+          <w:szCs w:val="19"/>
+          <w:lang w:val="en-US"/>
+        </w:rPr>
+        <w:t>short</w:t>
+      </w:r>
+      <w:r>
+        <w:rPr>
+          <w:rFonts w:ascii="Consolas" w:hAnsi="Consolas" w:cs="Consolas"/>
+          <w:color w:val="000000"/>
+          <w:sz w:val="19"/>
+          <w:szCs w:val="19"/>
+          <w:lang w:val="en-US"/>
+        </w:rPr>
+        <w:t xml:space="preserve"> </w:t>
+      </w:r>
+      <w:r>
+        <w:rPr>
+          <w:rFonts w:ascii="Consolas" w:hAnsi="Consolas" w:cs="Consolas"/>
+          <w:color w:val="808080"/>
+          <w:sz w:val="19"/>
+          <w:szCs w:val="19"/>
+          <w:lang w:val="en-US"/>
+        </w:rPr>
+        <w:t>axis</w:t>
+      </w:r>
+      <w:r>
+        <w:rPr>
+          <w:rFonts w:ascii="Consolas" w:hAnsi="Consolas" w:cs="Consolas"/>
+          <w:color w:val="000000"/>
+          <w:sz w:val="19"/>
+          <w:szCs w:val="19"/>
+          <w:lang w:val="en-US"/>
+        </w:rPr>
+        <w:t>)</w:t>
+      </w:r>
+    </w:p>
+    <w:p>
+      <w:pPr>
+        <w:rPr>
+          <w:rFonts w:ascii="Times New Roman" w:hAnsi="Times New Roman" w:cs="Times New Roman"/>
+          <w:color w:val="000000"/>
+          <w:sz w:val="19"/>
+          <w:szCs w:val="19"/>
+          <w:lang w:val="en-US"/>
+        </w:rPr>
+      </w:pPr>
+      <w:r>
+        <w:rPr>
+          <w:rFonts w:ascii="Times New Roman" w:hAnsi="Times New Roman" w:cs="Times New Roman"/>
+          <w:color w:val="000000"/>
+          <w:sz w:val="19"/>
+          <w:szCs w:val="19"/>
+          <w:lang w:val="en-US"/>
+        </w:rPr>
+        <w:t>This function reads software errors raised by APD controller.</w:t>
+      </w:r>
+    </w:p>
+    <w:p>
+      <w:pPr>
+        <w:rPr>
+          <w:rFonts w:ascii="Times New Roman" w:hAnsi="Times New Roman" w:cs="Times New Roman"/>
+          <w:lang w:val="en-US"/>
+        </w:rPr>
+      </w:pPr>
+      <w:r>
+        <w:rPr>
+          <w:rFonts w:ascii="Times New Roman" w:hAnsi="Times New Roman" w:cs="Times New Roman"/>
+          <w:color w:val="000000"/>
+          <w:sz w:val="19"/>
+          <w:szCs w:val="19"/>
+          <w:lang w:val="en-US"/>
+        </w:rPr>
+        <w:t xml:space="preserve">There are 4 types of software errors as listed </w:t>
+      </w:r>
+      <w:proofErr w:type="spellStart"/>
+      <w:r>
+        <w:rPr>
+          <w:rFonts w:ascii="Times New Roman" w:hAnsi="Times New Roman" w:cs="Times New Roman"/>
+          <w:color w:val="000000"/>
+          <w:sz w:val="19"/>
+          <w:szCs w:val="19"/>
+          <w:lang w:val="en-US"/>
+        </w:rPr>
+        <w:t>bellow</w:t>
+      </w:r>
+      <w:proofErr w:type="spellEnd"/>
+      <w:r>
+        <w:rPr>
+          <w:rFonts w:ascii="Times New Roman" w:hAnsi="Times New Roman" w:cs="Times New Roman"/>
+          <w:color w:val="000000"/>
+          <w:sz w:val="19"/>
+          <w:szCs w:val="19"/>
+          <w:lang w:val="en-US"/>
+        </w:rPr>
+        <w:t>:</w:t>
+      </w:r>
+    </w:p>
+    <w:p>
+      <w:pPr>
+        <w:pStyle w:val="Paragraphedeliste"/>
+        <w:numPr>
+          <w:ilvl w:val="0"/>
+          <w:numId w:val="8"/>
+        </w:numPr>
+        <w:rPr>
+          <w:rFonts w:ascii="Times New Roman" w:hAnsi="Times New Roman" w:cs="Times New Roman"/>
+          <w:color w:val="000000"/>
+          <w:sz w:val="19"/>
+          <w:szCs w:val="19"/>
+          <w:lang w:val="en-US"/>
+        </w:rPr>
+      </w:pPr>
+      <w:r>
+        <w:rPr>
+          <w:rFonts w:ascii="Times New Roman" w:hAnsi="Times New Roman" w:cs="Times New Roman"/>
+          <w:lang w:val="en-US"/>
+        </w:rPr>
+        <w:t>Exception Error</w:t>
+      </w:r>
+    </w:p>
+    <w:p>
+      <w:pPr>
+        <w:pStyle w:val="Paragraphedeliste"/>
+        <w:numPr>
+          <w:ilvl w:val="0"/>
+          <w:numId w:val="8"/>
+        </w:numPr>
+        <w:rPr>
+          <w:rFonts w:ascii="Times New Roman" w:hAnsi="Times New Roman" w:cs="Times New Roman"/>
+          <w:color w:val="000000"/>
+          <w:sz w:val="19"/>
+          <w:szCs w:val="19"/>
+          <w:lang w:val="en-US"/>
+        </w:rPr>
+      </w:pPr>
+      <w:r>
+        <w:rPr>
+          <w:rFonts w:ascii="Times New Roman" w:hAnsi="Times New Roman" w:cs="Times New Roman"/>
+          <w:lang w:val="en-US"/>
+        </w:rPr>
+        <w:t xml:space="preserve">Stack Overflow </w:t>
+      </w:r>
+    </w:p>
+    <w:p>
+      <w:pPr>
+        <w:pStyle w:val="Paragraphedeliste"/>
+        <w:numPr>
+          <w:ilvl w:val="0"/>
+          <w:numId w:val="8"/>
+        </w:numPr>
+        <w:rPr>
+          <w:rFonts w:ascii="Times New Roman" w:hAnsi="Times New Roman" w:cs="Times New Roman"/>
+          <w:color w:val="000000"/>
+          <w:sz w:val="19"/>
+          <w:szCs w:val="19"/>
+          <w:lang w:val="en-US"/>
+        </w:rPr>
+      </w:pPr>
+      <w:r>
+        <w:rPr>
+          <w:rFonts w:ascii="Times New Roman" w:hAnsi="Times New Roman" w:cs="Times New Roman"/>
+          <w:lang w:val="en-US"/>
+        </w:rPr>
+        <w:t xml:space="preserve">Switch Default Error </w:t>
+      </w:r>
+    </w:p>
+    <w:p>
+      <w:pPr>
+        <w:pStyle w:val="Paragraphedeliste"/>
+        <w:numPr>
+          <w:ilvl w:val="0"/>
+          <w:numId w:val="8"/>
+        </w:numPr>
+        <w:rPr>
+          <w:rFonts w:ascii="Times New Roman" w:hAnsi="Times New Roman" w:cs="Times New Roman"/>
+          <w:color w:val="000000"/>
+          <w:sz w:val="19"/>
+          <w:szCs w:val="19"/>
+          <w:lang w:val="en-US"/>
+        </w:rPr>
+      </w:pPr>
+      <w:r>
+        <w:rPr>
+          <w:rFonts w:ascii="Times New Roman" w:hAnsi="Times New Roman" w:cs="Times New Roman"/>
+          <w:lang w:val="en-US"/>
+        </w:rPr>
+        <w:t>Comm. Error</w:t>
+      </w:r>
+    </w:p>
+    <w:p>
+      <w:pPr>
+        <w:pStyle w:val="Paragraphedeliste"/>
+        <w:numPr>
+          <w:ilvl w:val="0"/>
+          <w:numId w:val="8"/>
+        </w:numPr>
+        <w:rPr>
+          <w:rFonts w:ascii="Times New Roman" w:hAnsi="Times New Roman" w:cs="Times New Roman"/>
+          <w:color w:val="000000"/>
+          <w:sz w:val="19"/>
+          <w:szCs w:val="19"/>
+          <w:lang w:val="en-US"/>
+        </w:rPr>
+      </w:pPr>
+      <w:r>
+        <w:rPr>
+          <w:rFonts w:ascii="Times New Roman" w:hAnsi="Times New Roman" w:cs="Times New Roman"/>
+          <w:lang w:val="en-US"/>
+        </w:rPr>
+        <w:t>Divide by Zero Exception</w:t>
+      </w:r>
+    </w:p>
+    <w:p>
+      <w:pPr>
+        <w:rPr>
+          <w:rFonts w:ascii="Times New Roman" w:hAnsi="Times New Roman" w:cs="Times New Roman"/>
+          <w:lang w:val="en-US"/>
+        </w:rPr>
+      </w:pPr>
+      <w:proofErr w:type="gramStart"/>
+      <w:r>
+        <w:rPr>
+          <w:rFonts w:ascii="Times New Roman" w:hAnsi="Times New Roman" w:cs="Times New Roman"/>
+          <w:lang w:val="en-US"/>
+        </w:rPr>
+        <w:t>All of</w:t>
+      </w:r>
+      <w:proofErr w:type="gramEnd"/>
+      <w:r>
+        <w:rPr>
+          <w:rFonts w:ascii="Times New Roman" w:hAnsi="Times New Roman" w:cs="Times New Roman"/>
+          <w:lang w:val="en-US"/>
+        </w:rPr>
+        <w:t xml:space="preserve"> the above </w:t>
+      </w:r>
+      <w:r>
+        <w:rPr>
+          <w:rFonts w:ascii="Times New Roman" w:hAnsi="Times New Roman" w:cs="Times New Roman"/>
+          <w:lang w:val="en-US"/>
+        </w:rPr>
+        <w:t>errors are</w:t>
+      </w:r>
+      <w:r>
+        <w:rPr>
+          <w:rFonts w:ascii="Times New Roman" w:hAnsi="Times New Roman" w:cs="Times New Roman"/>
+          <w:lang w:val="en-US"/>
+        </w:rPr>
+        <w:t xml:space="preserve"> </w:t>
+      </w:r>
+      <w:r>
+        <w:rPr>
+          <w:rFonts w:ascii="Times New Roman" w:hAnsi="Times New Roman" w:cs="Times New Roman"/>
+          <w:b/>
+          <w:bCs/>
+          <w:lang w:val="en-US"/>
+        </w:rPr>
+        <w:t>Fatal Error</w:t>
+      </w:r>
+      <w:r>
+        <w:rPr>
+          <w:rFonts w:ascii="Times New Roman" w:hAnsi="Times New Roman" w:cs="Times New Roman"/>
+          <w:lang w:val="en-US"/>
+        </w:rPr>
+        <w:t xml:space="preserve"> except for the Divide by Zero Exception and Comm</w:t>
+      </w:r>
+      <w:r>
+        <w:rPr>
+          <w:rFonts w:ascii="Times New Roman" w:hAnsi="Times New Roman" w:cs="Times New Roman"/>
+          <w:lang w:val="en-US"/>
+        </w:rPr>
+        <w:t xml:space="preserve"> </w:t>
+      </w:r>
+      <w:r>
+        <w:rPr>
+          <w:rFonts w:ascii="Times New Roman" w:hAnsi="Times New Roman" w:cs="Times New Roman"/>
+          <w:lang w:val="en-US"/>
+        </w:rPr>
+        <w:t xml:space="preserve">Error. </w:t>
+      </w:r>
+      <w:r>
+        <w:rPr>
+          <w:rFonts w:ascii="Times New Roman" w:hAnsi="Times New Roman" w:cs="Times New Roman"/>
+          <w:lang w:val="en-US"/>
+        </w:rPr>
+        <w:t xml:space="preserve">Fatal errors cause </w:t>
+      </w:r>
+      <w:r>
+        <w:rPr>
+          <w:rFonts w:ascii="Times New Roman" w:hAnsi="Times New Roman" w:cs="Times New Roman"/>
+          <w:lang w:val="en-US"/>
+        </w:rPr>
+        <w:t xml:space="preserve">the APD Controller does the following: </w:t>
+      </w:r>
+    </w:p>
+    <w:p>
+      <w:pPr>
+        <w:pStyle w:val="Paragraphedeliste"/>
+        <w:numPr>
+          <w:ilvl w:val="0"/>
+          <w:numId w:val="6"/>
+        </w:numPr>
+        <w:rPr>
+          <w:rFonts w:ascii="Times New Roman" w:hAnsi="Times New Roman" w:cs="Times New Roman"/>
+          <w:lang w:val="en-US"/>
+        </w:rPr>
+      </w:pPr>
+      <w:r>
+        <w:rPr>
+          <w:rFonts w:ascii="Times New Roman" w:hAnsi="Times New Roman" w:cs="Times New Roman"/>
+          <w:lang w:val="en-US"/>
+        </w:rPr>
+        <w:t xml:space="preserve">Shut down High Voltage Supply. </w:t>
+      </w:r>
+    </w:p>
+    <w:p>
+      <w:pPr>
+        <w:pStyle w:val="Paragraphedeliste"/>
+        <w:numPr>
+          <w:ilvl w:val="0"/>
+          <w:numId w:val="5"/>
+        </w:numPr>
+        <w:rPr>
+          <w:rFonts w:ascii="Times New Roman" w:hAnsi="Times New Roman" w:cs="Times New Roman"/>
+          <w:lang w:val="en-US"/>
+        </w:rPr>
+      </w:pPr>
+      <w:r>
+        <w:rPr>
+          <w:rFonts w:ascii="Times New Roman" w:hAnsi="Times New Roman" w:cs="Times New Roman"/>
+          <w:lang w:val="en-US"/>
+        </w:rPr>
+        <w:t xml:space="preserve">Set fatal error on all axes. </w:t>
+      </w:r>
+    </w:p>
+    <w:p>
+      <w:pPr>
+        <w:pStyle w:val="Paragraphedeliste"/>
+        <w:numPr>
+          <w:ilvl w:val="0"/>
+          <w:numId w:val="4"/>
+        </w:numPr>
+        <w:rPr>
+          <w:rFonts w:ascii="Times New Roman" w:hAnsi="Times New Roman" w:cs="Times New Roman"/>
+          <w:color w:val="000000"/>
+          <w:sz w:val="19"/>
+          <w:szCs w:val="19"/>
+          <w:lang w:val="en-US"/>
+        </w:rPr>
+      </w:pPr>
+      <w:r>
+        <w:rPr>
+          <w:rFonts w:ascii="Times New Roman" w:hAnsi="Times New Roman" w:cs="Times New Roman"/>
+          <w:lang w:val="en-US"/>
+        </w:rPr>
+        <w:t>The APD Controller moves to a Fatal Error State.</w:t>
+      </w:r>
+    </w:p>
+    <w:p>
+      <w:pPr>
+        <w:rPr>
+          <w:rFonts w:ascii="Times New Roman" w:hAnsi="Times New Roman" w:cs="Times New Roman"/>
+          <w:color w:val="000000"/>
+          <w:sz w:val="19"/>
+          <w:szCs w:val="19"/>
+          <w:lang w:val="en-US"/>
+        </w:rPr>
+      </w:pPr>
+    </w:p>
+    <w:p>
+      <w:pPr>
+        <w:rPr>
+          <w:rFonts w:ascii="Times New Roman" w:hAnsi="Times New Roman" w:cs="Times New Roman"/>
+          <w:color w:val="000000"/>
+          <w:sz w:val="19"/>
+          <w:szCs w:val="19"/>
+          <w:lang w:val="en-US"/>
+        </w:rPr>
+      </w:pPr>
+      <w:proofErr w:type="spellStart"/>
+      <w:r>
+        <w:rPr>
+          <w:rFonts w:ascii="Consolas" w:hAnsi="Consolas" w:cs="Consolas"/>
+          <w:color w:val="000000"/>
+          <w:sz w:val="19"/>
+          <w:szCs w:val="19"/>
+          <w:lang w:val="en-US"/>
+        </w:rPr>
+        <w:t>ResetPosition</w:t>
+      </w:r>
+      <w:proofErr w:type="spellEnd"/>
+    </w:p>
+    <w:p>
+      <w:pPr>
+        <w:rPr>
+          <w:rFonts w:ascii="Consolas" w:hAnsi="Consolas" w:cs="Consolas"/>
+          <w:color w:val="000000"/>
+          <w:sz w:val="19"/>
+          <w:szCs w:val="19"/>
+          <w:lang w:val="en-US"/>
+        </w:rPr>
+      </w:pPr>
+      <w:r>
+        <w:rPr>
+          <w:rFonts w:ascii="Consolas" w:hAnsi="Consolas" w:cs="Consolas"/>
+          <w:color w:val="0000FF"/>
+          <w:sz w:val="19"/>
+          <w:szCs w:val="19"/>
+          <w:lang w:val="en-US"/>
+        </w:rPr>
+        <w:t>int</w:t>
+      </w:r>
+      <w:r>
+        <w:rPr>
+          <w:rFonts w:ascii="Consolas" w:hAnsi="Consolas" w:cs="Consolas"/>
+          <w:color w:val="000000"/>
+          <w:sz w:val="19"/>
+          <w:szCs w:val="19"/>
+          <w:lang w:val="en-US"/>
+        </w:rPr>
+        <w:t xml:space="preserve"> </w:t>
+      </w:r>
+      <w:proofErr w:type="spellStart"/>
+      <w:proofErr w:type="gramStart"/>
+      <w:r>
+        <w:rPr>
+          <w:rFonts w:ascii="Consolas" w:hAnsi="Consolas" w:cs="Consolas"/>
+          <w:color w:val="000000"/>
+          <w:sz w:val="19"/>
+          <w:szCs w:val="19"/>
+          <w:lang w:val="en-US"/>
+        </w:rPr>
+        <w:t>ResetPosition</w:t>
+      </w:r>
+      <w:proofErr w:type="spellEnd"/>
+      <w:r>
+        <w:rPr>
+          <w:rFonts w:ascii="Consolas" w:hAnsi="Consolas" w:cs="Consolas"/>
+          <w:color w:val="000000"/>
+          <w:sz w:val="19"/>
+          <w:szCs w:val="19"/>
+          <w:lang w:val="en-US"/>
+        </w:rPr>
+        <w:t>(</w:t>
+      </w:r>
+      <w:proofErr w:type="gramEnd"/>
+      <w:r>
+        <w:rPr>
+          <w:rFonts w:ascii="Consolas" w:hAnsi="Consolas" w:cs="Consolas"/>
+          <w:color w:val="0000FF"/>
+          <w:sz w:val="19"/>
+          <w:szCs w:val="19"/>
+          <w:lang w:val="en-US"/>
+        </w:rPr>
+        <w:t>struct</w:t>
+      </w:r>
+      <w:r>
+        <w:rPr>
+          <w:rFonts w:ascii="Consolas" w:hAnsi="Consolas" w:cs="Consolas"/>
+          <w:color w:val="000000"/>
+          <w:sz w:val="19"/>
+          <w:szCs w:val="19"/>
+          <w:lang w:val="en-US"/>
+        </w:rPr>
+        <w:t xml:space="preserve"> </w:t>
+      </w:r>
+      <w:r>
+        <w:rPr>
+          <w:rFonts w:ascii="Consolas" w:hAnsi="Consolas" w:cs="Consolas"/>
+          <w:color w:val="2B91AF"/>
+          <w:sz w:val="19"/>
+          <w:szCs w:val="19"/>
+          <w:lang w:val="en-US"/>
+        </w:rPr>
+        <w:t>SIS1100_Device_Struct</w:t>
+      </w:r>
+      <w:r>
+        <w:rPr>
+          <w:rFonts w:ascii="Consolas" w:hAnsi="Consolas" w:cs="Consolas"/>
+          <w:color w:val="000000"/>
+          <w:sz w:val="19"/>
+          <w:szCs w:val="19"/>
+          <w:lang w:val="en-US"/>
+        </w:rPr>
+        <w:t xml:space="preserve">* </w:t>
+      </w:r>
+      <w:r>
+        <w:rPr>
+          <w:rFonts w:ascii="Consolas" w:hAnsi="Consolas" w:cs="Consolas"/>
+          <w:color w:val="808080"/>
+          <w:sz w:val="19"/>
+          <w:szCs w:val="19"/>
+          <w:lang w:val="en-US"/>
+        </w:rPr>
+        <w:t>dev</w:t>
+      </w:r>
+      <w:r>
+        <w:rPr>
+          <w:rFonts w:ascii="Consolas" w:hAnsi="Consolas" w:cs="Consolas"/>
+          <w:color w:val="000000"/>
+          <w:sz w:val="19"/>
+          <w:szCs w:val="19"/>
+          <w:lang w:val="en-US"/>
+        </w:rPr>
+        <w:t xml:space="preserve">, </w:t>
+      </w:r>
+      <w:r>
+        <w:rPr>
+          <w:rFonts w:ascii="Consolas" w:hAnsi="Consolas" w:cs="Consolas"/>
+          <w:color w:val="0000FF"/>
+          <w:sz w:val="19"/>
+          <w:szCs w:val="19"/>
+          <w:lang w:val="en-US"/>
+        </w:rPr>
+        <w:t>unsigned</w:t>
+      </w:r>
+      <w:r>
+        <w:rPr>
+          <w:rFonts w:ascii="Consolas" w:hAnsi="Consolas" w:cs="Consolas"/>
+          <w:color w:val="000000"/>
+          <w:sz w:val="19"/>
+          <w:szCs w:val="19"/>
+          <w:lang w:val="en-US"/>
+        </w:rPr>
+        <w:t xml:space="preserve"> </w:t>
+      </w:r>
+      <w:r>
+        <w:rPr>
+          <w:rFonts w:ascii="Consolas" w:hAnsi="Consolas" w:cs="Consolas"/>
+          <w:color w:val="0000FF"/>
+          <w:sz w:val="19"/>
+          <w:szCs w:val="19"/>
+          <w:lang w:val="en-US"/>
+        </w:rPr>
+        <w:t>short</w:t>
+      </w:r>
+      <w:r>
+        <w:rPr>
+          <w:rFonts w:ascii="Consolas" w:hAnsi="Consolas" w:cs="Consolas"/>
+          <w:color w:val="000000"/>
+          <w:sz w:val="19"/>
+          <w:szCs w:val="19"/>
+          <w:lang w:val="en-US"/>
+        </w:rPr>
+        <w:t xml:space="preserve"> </w:t>
+      </w:r>
+      <w:r>
+        <w:rPr>
+          <w:rFonts w:ascii="Consolas" w:hAnsi="Consolas" w:cs="Consolas"/>
+          <w:color w:val="808080"/>
+          <w:sz w:val="19"/>
+          <w:szCs w:val="19"/>
+          <w:lang w:val="en-US"/>
+        </w:rPr>
+        <w:t>axis</w:t>
+      </w:r>
+      <w:r>
+        <w:rPr>
+          <w:rFonts w:ascii="Consolas" w:hAnsi="Consolas" w:cs="Consolas"/>
+          <w:color w:val="000000"/>
+          <w:sz w:val="19"/>
+          <w:szCs w:val="19"/>
+          <w:lang w:val="en-US"/>
+        </w:rPr>
+        <w:t>)</w:t>
+      </w:r>
+    </w:p>
+    <w:p>
+      <w:pPr>
+        <w:rPr>
+          <w:rFonts w:ascii="Times New Roman" w:hAnsi="Times New Roman" w:cs="Times New Roman"/>
+          <w:color w:val="000000"/>
+          <w:sz w:val="19"/>
+          <w:szCs w:val="19"/>
+          <w:lang w:val="en-US"/>
+        </w:rPr>
+      </w:pPr>
+      <w:r>
+        <w:rPr>
+          <w:lang w:val="en-US"/>
+        </w:rPr>
+        <w:t xml:space="preserve">This </w:t>
+      </w:r>
+      <w:r>
+        <w:rPr>
+          <w:lang w:val="en-US"/>
+        </w:rPr>
+        <w:t xml:space="preserve">function </w:t>
+      </w:r>
+      <w:r>
+        <w:rPr>
+          <w:lang w:val="en-US"/>
+        </w:rPr>
+        <w:t xml:space="preserve">resets or presets the position measurement. </w:t>
+      </w:r>
+      <w:r>
+        <w:rPr>
+          <w:lang w:val="en-US"/>
+        </w:rPr>
+        <w:t xml:space="preserve">It </w:t>
+      </w:r>
+      <w:r>
+        <w:rPr>
+          <w:lang w:val="en-US"/>
+        </w:rPr>
+        <w:t xml:space="preserve">resets the measurement </w:t>
+      </w:r>
+      <w:proofErr w:type="gramStart"/>
+      <w:r>
+        <w:rPr>
+          <w:lang w:val="en-US"/>
+        </w:rPr>
+        <w:t>function, but</w:t>
+      </w:r>
+      <w:proofErr w:type="gramEnd"/>
+      <w:r>
+        <w:rPr>
+          <w:lang w:val="en-US"/>
+        </w:rPr>
+        <w:t xml:space="preserve"> does not reset errors. If the </w:t>
+      </w:r>
+      <w:r>
+        <w:rPr>
+          <w:i/>
+          <w:iCs/>
+          <w:lang w:val="en-US"/>
+        </w:rPr>
+        <w:t>Preset</w:t>
+      </w:r>
+      <w:r>
+        <w:rPr>
+          <w:i/>
+          <w:iCs/>
+          <w:lang w:val="en-US"/>
+        </w:rPr>
+        <w:t xml:space="preserve"> </w:t>
+      </w:r>
+      <w:proofErr w:type="gramStart"/>
+      <w:r>
+        <w:rPr>
+          <w:lang w:val="en-US"/>
+        </w:rPr>
+        <w:t>is</w:t>
+      </w:r>
+      <w:r>
+        <w:rPr>
+          <w:i/>
+          <w:iCs/>
+          <w:lang w:val="en-US"/>
+        </w:rPr>
+        <w:t xml:space="preserve"> </w:t>
+      </w:r>
+      <w:r>
+        <w:rPr>
+          <w:i/>
+          <w:iCs/>
+          <w:lang w:val="en-US"/>
+        </w:rPr>
+        <w:t xml:space="preserve"> </w:t>
+      </w:r>
+      <w:r>
+        <w:rPr>
+          <w:lang w:val="en-US"/>
+        </w:rPr>
+        <w:t>e</w:t>
+      </w:r>
+      <w:r>
+        <w:rPr>
+          <w:lang w:val="en-US"/>
+        </w:rPr>
+        <w:t>nable</w:t>
+      </w:r>
+      <w:r>
+        <w:rPr>
+          <w:lang w:val="en-US"/>
+        </w:rPr>
+        <w:t>d</w:t>
+      </w:r>
+      <w:proofErr w:type="gramEnd"/>
+      <w:r>
+        <w:rPr>
+          <w:i/>
+          <w:iCs/>
+          <w:lang w:val="en-US"/>
+        </w:rPr>
+        <w:t xml:space="preserve"> </w:t>
+      </w:r>
+      <w:r>
+        <w:rPr>
+          <w:lang w:val="en-US"/>
+        </w:rPr>
+        <w:t xml:space="preserve">(using </w:t>
+      </w:r>
+      <w:proofErr w:type="spellStart"/>
+      <w:r>
+        <w:rPr>
+          <w:lang w:val="en-US"/>
+        </w:rPr>
+        <w:t>EnableReset</w:t>
+      </w:r>
+      <w:proofErr w:type="spellEnd"/>
+      <w:r>
+        <w:rPr>
+          <w:lang w:val="en-US"/>
+        </w:rPr>
+        <w:t xml:space="preserve"> function)</w:t>
+      </w:r>
+      <w:r>
+        <w:rPr>
+          <w:lang w:val="en-US"/>
+        </w:rPr>
+        <w:t xml:space="preserve">, the value in the </w:t>
+      </w:r>
+      <w:r>
+        <w:rPr>
+          <w:u w:val="single"/>
+          <w:lang w:val="en-US"/>
+        </w:rPr>
+        <w:t xml:space="preserve">Preset </w:t>
+      </w:r>
+      <w:r>
+        <w:rPr>
+          <w:u w:val="single"/>
+          <w:lang w:val="en-US"/>
+        </w:rPr>
+        <w:lastRenderedPageBreak/>
+        <w:t xml:space="preserve">Position register </w:t>
+      </w:r>
+      <w:r>
+        <w:rPr>
+          <w:lang w:val="en-US"/>
+        </w:rPr>
+        <w:t>is preset into the position measurement. The reset or preset value is before the Offset register is subtracted</w:t>
+      </w:r>
+      <w:r>
+        <w:rPr>
+          <w:lang w:val="en-US"/>
+        </w:rPr>
+        <w:t xml:space="preserve">. A detailed figure of position measurement </w:t>
+      </w:r>
+      <w:r>
+        <w:rPr>
+          <w:rFonts w:ascii="Times New Roman" w:hAnsi="Times New Roman" w:cs="Times New Roman"/>
+          <w:lang w:val="en-US"/>
+        </w:rPr>
+        <w:t>can be found in the annexes.</w:t>
+      </w:r>
+    </w:p>
+    <w:p>
+      <w:pPr>
+        <w:rPr>
+          <w:rFonts w:ascii="Times New Roman" w:hAnsi="Times New Roman" w:cs="Times New Roman"/>
+          <w:lang w:val="en-US"/>
+        </w:rPr>
+      </w:pPr>
+    </w:p>
+    <w:p>
+      <w:pPr>
+        <w:rPr>
+          <w:rFonts w:ascii="Times New Roman" w:hAnsi="Times New Roman" w:cs="Times New Roman"/>
+          <w:lang w:val="en-US"/>
+        </w:rPr>
+      </w:pPr>
+      <w:proofErr w:type="spellStart"/>
+      <w:r>
+        <w:rPr>
+          <w:rFonts w:ascii="Consolas" w:hAnsi="Consolas" w:cs="Consolas"/>
+          <w:color w:val="000000"/>
+          <w:sz w:val="19"/>
+          <w:szCs w:val="19"/>
+          <w:lang w:val="en-US"/>
+        </w:rPr>
+        <w:t>EnablePreset</w:t>
+      </w:r>
+      <w:proofErr w:type="spellEnd"/>
+    </w:p>
+    <w:p>
+      <w:pPr>
+        <w:rPr>
+          <w:rFonts w:ascii="Consolas" w:hAnsi="Consolas" w:cs="Consolas"/>
+          <w:color w:val="000000"/>
+          <w:sz w:val="19"/>
+          <w:szCs w:val="19"/>
+          <w:lang w:val="en-US"/>
+        </w:rPr>
+      </w:pPr>
+      <w:r>
+        <w:rPr>
+          <w:rFonts w:ascii="Consolas" w:hAnsi="Consolas" w:cs="Consolas"/>
+          <w:color w:val="0000FF"/>
+          <w:sz w:val="19"/>
+          <w:szCs w:val="19"/>
+          <w:lang w:val="en-US"/>
+        </w:rPr>
+        <w:t>int</w:t>
+      </w:r>
+      <w:r>
+        <w:rPr>
+          <w:rFonts w:ascii="Consolas" w:hAnsi="Consolas" w:cs="Consolas"/>
+          <w:color w:val="000000"/>
+          <w:sz w:val="19"/>
+          <w:szCs w:val="19"/>
+          <w:lang w:val="en-US"/>
+        </w:rPr>
+        <w:t xml:space="preserve"> </w:t>
+      </w:r>
+      <w:proofErr w:type="spellStart"/>
+      <w:proofErr w:type="gramStart"/>
+      <w:r>
+        <w:rPr>
+          <w:rFonts w:ascii="Consolas" w:hAnsi="Consolas" w:cs="Consolas"/>
+          <w:color w:val="000000"/>
+          <w:sz w:val="19"/>
+          <w:szCs w:val="19"/>
+          <w:lang w:val="en-US"/>
+        </w:rPr>
+        <w:t>EnablePreset</w:t>
+      </w:r>
+      <w:proofErr w:type="spellEnd"/>
+      <w:r>
+        <w:rPr>
+          <w:rFonts w:ascii="Consolas" w:hAnsi="Consolas" w:cs="Consolas"/>
+          <w:color w:val="000000"/>
+          <w:sz w:val="19"/>
+          <w:szCs w:val="19"/>
+          <w:lang w:val="en-US"/>
+        </w:rPr>
+        <w:t>(</w:t>
+      </w:r>
+      <w:proofErr w:type="gramEnd"/>
+      <w:r>
+        <w:rPr>
+          <w:rFonts w:ascii="Consolas" w:hAnsi="Consolas" w:cs="Consolas"/>
+          <w:color w:val="0000FF"/>
+          <w:sz w:val="19"/>
+          <w:szCs w:val="19"/>
+          <w:lang w:val="en-US"/>
+        </w:rPr>
+        <w:t>struct</w:t>
+      </w:r>
+      <w:r>
+        <w:rPr>
+          <w:rFonts w:ascii="Consolas" w:hAnsi="Consolas" w:cs="Consolas"/>
+          <w:color w:val="000000"/>
+          <w:sz w:val="19"/>
+          <w:szCs w:val="19"/>
+          <w:lang w:val="en-US"/>
+        </w:rPr>
+        <w:t xml:space="preserve"> </w:t>
+      </w:r>
+      <w:r>
+        <w:rPr>
+          <w:rFonts w:ascii="Consolas" w:hAnsi="Consolas" w:cs="Consolas"/>
+          <w:color w:val="2B91AF"/>
+          <w:sz w:val="19"/>
+          <w:szCs w:val="19"/>
+          <w:lang w:val="en-US"/>
+        </w:rPr>
+        <w:t>SIS1100_Device_Struct</w:t>
+      </w:r>
+      <w:r>
+        <w:rPr>
+          <w:rFonts w:ascii="Consolas" w:hAnsi="Consolas" w:cs="Consolas"/>
+          <w:color w:val="000000"/>
+          <w:sz w:val="19"/>
+          <w:szCs w:val="19"/>
+          <w:lang w:val="en-US"/>
+        </w:rPr>
+        <w:t xml:space="preserve">* </w:t>
+      </w:r>
+      <w:r>
+        <w:rPr>
+          <w:rFonts w:ascii="Consolas" w:hAnsi="Consolas" w:cs="Consolas"/>
+          <w:color w:val="808080"/>
+          <w:sz w:val="19"/>
+          <w:szCs w:val="19"/>
+          <w:lang w:val="en-US"/>
+        </w:rPr>
+        <w:t>dev</w:t>
+      </w:r>
+      <w:r>
+        <w:rPr>
+          <w:rFonts w:ascii="Consolas" w:hAnsi="Consolas" w:cs="Consolas"/>
+          <w:color w:val="000000"/>
+          <w:sz w:val="19"/>
+          <w:szCs w:val="19"/>
+          <w:lang w:val="en-US"/>
+        </w:rPr>
+        <w:t xml:space="preserve">, </w:t>
+      </w:r>
+      <w:r>
+        <w:rPr>
+          <w:rFonts w:ascii="Consolas" w:hAnsi="Consolas" w:cs="Consolas"/>
+          <w:color w:val="0000FF"/>
+          <w:sz w:val="19"/>
+          <w:szCs w:val="19"/>
+          <w:lang w:val="en-US"/>
+        </w:rPr>
+        <w:t>unsigned</w:t>
+      </w:r>
+      <w:r>
+        <w:rPr>
+          <w:rFonts w:ascii="Consolas" w:hAnsi="Consolas" w:cs="Consolas"/>
+          <w:color w:val="000000"/>
+          <w:sz w:val="19"/>
+          <w:szCs w:val="19"/>
+          <w:lang w:val="en-US"/>
+        </w:rPr>
+        <w:t xml:space="preserve"> </w:t>
+      </w:r>
+      <w:r>
+        <w:rPr>
+          <w:rFonts w:ascii="Consolas" w:hAnsi="Consolas" w:cs="Consolas"/>
+          <w:color w:val="0000FF"/>
+          <w:sz w:val="19"/>
+          <w:szCs w:val="19"/>
+          <w:lang w:val="en-US"/>
+        </w:rPr>
+        <w:t>short</w:t>
+      </w:r>
+      <w:r>
+        <w:rPr>
+          <w:rFonts w:ascii="Consolas" w:hAnsi="Consolas" w:cs="Consolas"/>
+          <w:color w:val="000000"/>
+          <w:sz w:val="19"/>
+          <w:szCs w:val="19"/>
+          <w:lang w:val="en-US"/>
+        </w:rPr>
+        <w:t xml:space="preserve"> </w:t>
+      </w:r>
+      <w:r>
+        <w:rPr>
+          <w:rFonts w:ascii="Consolas" w:hAnsi="Consolas" w:cs="Consolas"/>
+          <w:color w:val="808080"/>
+          <w:sz w:val="19"/>
+          <w:szCs w:val="19"/>
+          <w:lang w:val="en-US"/>
+        </w:rPr>
+        <w:t>axis</w:t>
+      </w:r>
+      <w:r>
+        <w:rPr>
+          <w:rFonts w:ascii="Consolas" w:hAnsi="Consolas" w:cs="Consolas"/>
+          <w:color w:val="000000"/>
+          <w:sz w:val="19"/>
+          <w:szCs w:val="19"/>
+          <w:lang w:val="en-US"/>
+        </w:rPr>
+        <w:t>)</w:t>
+      </w:r>
+    </w:p>
+    <w:p>
+      <w:pPr>
+        <w:rPr>
+          <w:lang w:val="en-US"/>
+        </w:rPr>
+      </w:pPr>
+      <w:r>
+        <w:rPr>
+          <w:lang w:val="en-US"/>
+        </w:rPr>
+        <w:t xml:space="preserve">This </w:t>
+      </w:r>
+      <w:r>
+        <w:rPr>
+          <w:lang w:val="en-US"/>
+        </w:rPr>
+        <w:t xml:space="preserve">function causes the </w:t>
+      </w:r>
+      <w:r>
+        <w:rPr>
+          <w:u w:val="single"/>
+          <w:lang w:val="en-US"/>
+        </w:rPr>
+        <w:t>P</w:t>
+      </w:r>
+      <w:r>
+        <w:rPr>
+          <w:u w:val="single"/>
+          <w:lang w:val="en-US"/>
+        </w:rPr>
+        <w:t xml:space="preserve">reset </w:t>
+      </w:r>
+      <w:r>
+        <w:rPr>
+          <w:u w:val="single"/>
+          <w:lang w:val="en-US"/>
+        </w:rPr>
+        <w:t>P</w:t>
+      </w:r>
+      <w:r>
+        <w:rPr>
+          <w:u w:val="single"/>
+          <w:lang w:val="en-US"/>
+        </w:rPr>
+        <w:t xml:space="preserve">osition </w:t>
+      </w:r>
+      <w:r>
+        <w:rPr>
+          <w:lang w:val="en-US"/>
+        </w:rPr>
+        <w:t>value to be taken into consideration in position measurement function</w:t>
+      </w:r>
+      <w:r>
+        <w:rPr>
+          <w:lang w:val="en-US"/>
+        </w:rPr>
+        <w:t xml:space="preserve">. </w:t>
+      </w:r>
+      <w:r>
+        <w:rPr>
+          <w:lang w:val="en-US"/>
+        </w:rPr>
+        <w:t>T</w:t>
+      </w:r>
+      <w:r>
+        <w:rPr>
+          <w:lang w:val="en-US"/>
+        </w:rPr>
+        <w:t xml:space="preserve">he </w:t>
+      </w:r>
+      <w:r>
+        <w:rPr>
+          <w:u w:val="single"/>
+          <w:lang w:val="en-US"/>
+        </w:rPr>
+        <w:t>Preset Position</w:t>
+      </w:r>
+      <w:r>
+        <w:rPr>
+          <w:lang w:val="en-US"/>
+        </w:rPr>
+        <w:t xml:space="preserve"> value minus the initial position value is added to the position value so that the first position value (P</w:t>
+      </w:r>
+      <w:r>
+        <w:rPr>
+          <w:vertAlign w:val="subscript"/>
+          <w:lang w:val="en-US"/>
+        </w:rPr>
+        <w:t>PO</w:t>
+      </w:r>
+      <w:r>
+        <w:rPr>
+          <w:lang w:val="en-US"/>
+        </w:rPr>
+        <w:t xml:space="preserve">) is equal to the </w:t>
+      </w:r>
+      <w:r>
+        <w:rPr>
+          <w:u w:val="single"/>
+          <w:lang w:val="en-US"/>
+        </w:rPr>
+        <w:t>Preset Position</w:t>
+      </w:r>
+      <w:r>
+        <w:rPr>
+          <w:lang w:val="en-US"/>
+        </w:rPr>
+        <w:t xml:space="preserve"> value. </w:t>
+      </w:r>
+      <w:r>
+        <w:rPr>
+          <w:lang w:val="en-US"/>
+        </w:rPr>
+        <w:t>After an</w:t>
+      </w:r>
+      <w:r>
+        <w:rPr>
+          <w:lang w:val="en-US"/>
+        </w:rPr>
+        <w:t xml:space="preserve"> axis</w:t>
+      </w:r>
+      <w:r>
+        <w:rPr>
+          <w:lang w:val="en-US"/>
+        </w:rPr>
+        <w:t xml:space="preserve"> </w:t>
+      </w:r>
+      <w:r>
+        <w:rPr>
+          <w:lang w:val="en-US"/>
+        </w:rPr>
+        <w:t xml:space="preserve">reset, </w:t>
+      </w:r>
+      <w:r>
+        <w:rPr>
+          <w:lang w:val="en-US"/>
+        </w:rPr>
+        <w:t xml:space="preserve">this function causes </w:t>
+      </w:r>
+      <w:r>
+        <w:rPr>
+          <w:lang w:val="en-US"/>
+        </w:rPr>
+        <w:t xml:space="preserve">the position value </w:t>
+      </w:r>
+      <w:r>
+        <w:rPr>
+          <w:lang w:val="en-US"/>
+        </w:rPr>
+        <w:t>to be</w:t>
+      </w:r>
+      <w:r>
+        <w:rPr>
+          <w:lang w:val="en-US"/>
+        </w:rPr>
+        <w:t xml:space="preserve"> initialized to the value in the 37-bit </w:t>
+      </w:r>
+      <w:r>
+        <w:rPr>
+          <w:u w:val="single"/>
+          <w:lang w:val="en-US"/>
+        </w:rPr>
+        <w:t>Preset Pos</w:t>
+      </w:r>
+      <w:r>
+        <w:rPr>
+          <w:u w:val="single"/>
+          <w:lang w:val="en-US"/>
+        </w:rPr>
+        <w:t>ition</w:t>
+      </w:r>
+      <w:r>
+        <w:rPr>
+          <w:u w:val="single"/>
+          <w:lang w:val="en-US"/>
+        </w:rPr>
+        <w:t xml:space="preserve"> register</w:t>
+      </w:r>
+      <w:r>
+        <w:rPr>
+          <w:lang w:val="en-US"/>
+        </w:rPr>
+        <w:t>.</w:t>
+      </w:r>
+    </w:p>
+    <w:p>
+      <w:pPr>
+        <w:rPr>
+          <w:lang w:val="en-US"/>
+        </w:rPr>
+      </w:pPr>
+    </w:p>
+    <w:p>
+      <w:pPr>
+        <w:rPr>
+          <w:lang w:val="en-US"/>
+        </w:rPr>
+      </w:pPr>
+      <w:proofErr w:type="spellStart"/>
+      <w:r>
+        <w:rPr>
+          <w:rFonts w:ascii="Consolas" w:hAnsi="Consolas" w:cs="Consolas"/>
+          <w:color w:val="000000"/>
+          <w:sz w:val="19"/>
+          <w:szCs w:val="19"/>
+          <w:lang w:val="en-US"/>
+        </w:rPr>
+        <w:t>Enable</w:t>
+      </w:r>
+      <w:r>
+        <w:rPr>
+          <w:rFonts w:ascii="Consolas" w:hAnsi="Consolas" w:cs="Consolas"/>
+          <w:color w:val="000000"/>
+          <w:sz w:val="19"/>
+          <w:szCs w:val="19"/>
+          <w:lang w:val="en-US"/>
+        </w:rPr>
+        <w:t>SCLKRese</w:t>
+      </w:r>
+      <w:r>
+        <w:rPr>
+          <w:rFonts w:ascii="Consolas" w:hAnsi="Consolas" w:cs="Consolas"/>
+          <w:color w:val="000000"/>
+          <w:sz w:val="19"/>
+          <w:szCs w:val="19"/>
+          <w:lang w:val="en-US"/>
+        </w:rPr>
+        <w:t>tOnAxisReset</w:t>
+      </w:r>
+      <w:proofErr w:type="spellEnd"/>
+    </w:p>
+    <w:p>
+      <w:pPr>
+        <w:rPr>
+          <w:lang w:val="en-US"/>
+        </w:rPr>
+      </w:pPr>
+      <w:r>
+        <w:rPr>
+          <w:rFonts w:ascii="Consolas" w:hAnsi="Consolas" w:cs="Consolas"/>
+          <w:color w:val="0000FF"/>
+          <w:sz w:val="19"/>
+          <w:szCs w:val="19"/>
+          <w:lang w:val="en-US"/>
+        </w:rPr>
+        <w:t>int</w:t>
+      </w:r>
+      <w:r>
+        <w:rPr>
+          <w:rFonts w:ascii="Consolas" w:hAnsi="Consolas" w:cs="Consolas"/>
+          <w:color w:val="000000"/>
+          <w:sz w:val="19"/>
+          <w:szCs w:val="19"/>
+          <w:lang w:val="en-US"/>
+        </w:rPr>
+        <w:t xml:space="preserve"> </w:t>
+      </w:r>
+      <w:proofErr w:type="spellStart"/>
+      <w:proofErr w:type="gramStart"/>
+      <w:r>
+        <w:rPr>
+          <w:rFonts w:ascii="Consolas" w:hAnsi="Consolas" w:cs="Consolas"/>
+          <w:color w:val="000000"/>
+          <w:sz w:val="19"/>
+          <w:szCs w:val="19"/>
+          <w:lang w:val="en-US"/>
+        </w:rPr>
+        <w:t>Enable</w:t>
+      </w:r>
+      <w:r>
+        <w:rPr>
+          <w:rFonts w:ascii="Consolas" w:hAnsi="Consolas" w:cs="Consolas"/>
+          <w:color w:val="000000"/>
+          <w:sz w:val="19"/>
+          <w:szCs w:val="19"/>
+          <w:lang w:val="en-US"/>
+        </w:rPr>
+        <w:t>SCLKRese</w:t>
+      </w:r>
+      <w:r>
+        <w:rPr>
+          <w:rFonts w:ascii="Consolas" w:hAnsi="Consolas" w:cs="Consolas"/>
+          <w:color w:val="000000"/>
+          <w:sz w:val="19"/>
+          <w:szCs w:val="19"/>
+          <w:lang w:val="en-US"/>
+        </w:rPr>
+        <w:t>tOnAxisReset</w:t>
+      </w:r>
+      <w:proofErr w:type="spellEnd"/>
+      <w:r>
+        <w:rPr>
+          <w:rFonts w:ascii="Consolas" w:hAnsi="Consolas" w:cs="Consolas"/>
+          <w:color w:val="000000"/>
+          <w:sz w:val="19"/>
+          <w:szCs w:val="19"/>
+          <w:lang w:val="en-US"/>
+        </w:rPr>
+        <w:t>(</w:t>
+      </w:r>
+      <w:proofErr w:type="gramEnd"/>
+      <w:r>
+        <w:rPr>
+          <w:rFonts w:ascii="Consolas" w:hAnsi="Consolas" w:cs="Consolas"/>
+          <w:color w:val="0000FF"/>
+          <w:sz w:val="19"/>
+          <w:szCs w:val="19"/>
+          <w:lang w:val="en-US"/>
+        </w:rPr>
+        <w:t>struct</w:t>
+      </w:r>
+      <w:r>
+        <w:rPr>
+          <w:rFonts w:ascii="Consolas" w:hAnsi="Consolas" w:cs="Consolas"/>
+          <w:color w:val="000000"/>
+          <w:sz w:val="19"/>
+          <w:szCs w:val="19"/>
+          <w:lang w:val="en-US"/>
+        </w:rPr>
+        <w:t xml:space="preserve"> </w:t>
+      </w:r>
+      <w:r>
+        <w:rPr>
+          <w:rFonts w:ascii="Consolas" w:hAnsi="Consolas" w:cs="Consolas"/>
+          <w:color w:val="2B91AF"/>
+          <w:sz w:val="19"/>
+          <w:szCs w:val="19"/>
+          <w:lang w:val="en-US"/>
+        </w:rPr>
+        <w:t>SIS1100_Device_Struct</w:t>
+      </w:r>
+      <w:r>
+        <w:rPr>
+          <w:rFonts w:ascii="Consolas" w:hAnsi="Consolas" w:cs="Consolas"/>
+          <w:color w:val="000000"/>
+          <w:sz w:val="19"/>
+          <w:szCs w:val="19"/>
+          <w:lang w:val="en-US"/>
+        </w:rPr>
+        <w:t xml:space="preserve">* </w:t>
+      </w:r>
+      <w:r>
+        <w:rPr>
+          <w:rFonts w:ascii="Consolas" w:hAnsi="Consolas" w:cs="Consolas"/>
+          <w:color w:val="808080"/>
+          <w:sz w:val="19"/>
+          <w:szCs w:val="19"/>
+          <w:lang w:val="en-US"/>
+        </w:rPr>
+        <w:t>dev</w:t>
+      </w:r>
+      <w:r>
+        <w:rPr>
+          <w:rFonts w:ascii="Consolas" w:hAnsi="Consolas" w:cs="Consolas"/>
+          <w:color w:val="000000"/>
+          <w:sz w:val="19"/>
+          <w:szCs w:val="19"/>
+          <w:lang w:val="en-US"/>
+        </w:rPr>
+        <w:t xml:space="preserve">, </w:t>
+      </w:r>
+      <w:r>
+        <w:rPr>
+          <w:rFonts w:ascii="Consolas" w:hAnsi="Consolas" w:cs="Consolas"/>
+          <w:color w:val="0000FF"/>
+          <w:sz w:val="19"/>
+          <w:szCs w:val="19"/>
+          <w:lang w:val="en-US"/>
+        </w:rPr>
+        <w:t>unsigned</w:t>
+      </w:r>
+      <w:r>
+        <w:rPr>
+          <w:rFonts w:ascii="Consolas" w:hAnsi="Consolas" w:cs="Consolas"/>
+          <w:color w:val="000000"/>
+          <w:sz w:val="19"/>
+          <w:szCs w:val="19"/>
+          <w:lang w:val="en-US"/>
+        </w:rPr>
+        <w:t xml:space="preserve"> </w:t>
+      </w:r>
+      <w:r>
+        <w:rPr>
+          <w:rFonts w:ascii="Consolas" w:hAnsi="Consolas" w:cs="Consolas"/>
+          <w:color w:val="0000FF"/>
+          <w:sz w:val="19"/>
+          <w:szCs w:val="19"/>
+          <w:lang w:val="en-US"/>
+        </w:rPr>
+        <w:t>short</w:t>
+      </w:r>
+      <w:r>
+        <w:rPr>
+          <w:rFonts w:ascii="Consolas" w:hAnsi="Consolas" w:cs="Consolas"/>
+          <w:color w:val="000000"/>
+          <w:sz w:val="19"/>
+          <w:szCs w:val="19"/>
+          <w:lang w:val="en-US"/>
+        </w:rPr>
+        <w:t xml:space="preserve"> </w:t>
+      </w:r>
+      <w:r>
+        <w:rPr>
+          <w:rFonts w:ascii="Consolas" w:hAnsi="Consolas" w:cs="Consolas"/>
+          <w:color w:val="808080"/>
+          <w:sz w:val="19"/>
+          <w:szCs w:val="19"/>
+          <w:lang w:val="en-US"/>
+        </w:rPr>
+        <w:t>axis</w:t>
+      </w:r>
+      <w:r>
+        <w:rPr>
+          <w:rFonts w:ascii="Consolas" w:hAnsi="Consolas" w:cs="Consolas"/>
+          <w:color w:val="000000"/>
+          <w:sz w:val="19"/>
+          <w:szCs w:val="19"/>
+          <w:lang w:val="en-US"/>
+        </w:rPr>
+        <w:t>)</w:t>
+      </w:r>
+      <w:r>
+        <w:rPr>
+          <w:rFonts w:ascii="Consolas" w:hAnsi="Consolas" w:cs="Consolas"/>
+          <w:color w:val="000000"/>
+          <w:sz w:val="19"/>
+          <w:szCs w:val="19"/>
+          <w:lang w:val="en-US"/>
+        </w:rPr>
+        <w:t>.</w:t>
+      </w:r>
+    </w:p>
+    <w:p>
+      <w:pPr>
+        <w:rPr>
+          <w:lang w:val="en-US"/>
+        </w:rPr>
+      </w:pPr>
+      <w:r>
+        <w:rPr>
+          <w:lang w:val="en-US"/>
+        </w:rPr>
+        <w:t xml:space="preserve">This </w:t>
+      </w:r>
+      <w:r>
+        <w:rPr>
+          <w:lang w:val="en-US"/>
+        </w:rPr>
+        <w:t xml:space="preserve">function </w:t>
+      </w:r>
+      <w:r>
+        <w:rPr>
+          <w:lang w:val="en-US"/>
+        </w:rPr>
+        <w:t xml:space="preserve">enables SCLK0 or SCLK1 (as selected by the </w:t>
+      </w:r>
+      <w:proofErr w:type="spellStart"/>
+      <w:r>
+        <w:rPr>
+          <w:lang w:val="en-US"/>
+        </w:rPr>
+        <w:t>SCLKSelect</w:t>
+      </w:r>
+      <w:r>
+        <w:rPr>
+          <w:lang w:val="en-US"/>
+        </w:rPr>
+        <w:t>OnAxisReset</w:t>
+      </w:r>
+      <w:proofErr w:type="spellEnd"/>
+      <w:r>
+        <w:rPr>
+          <w:lang w:val="en-US"/>
+        </w:rPr>
+        <w:t xml:space="preserve"> </w:t>
+      </w:r>
+      <w:r>
+        <w:rPr>
+          <w:lang w:val="en-US"/>
+        </w:rPr>
+        <w:t>function</w:t>
+      </w:r>
+      <w:r>
+        <w:rPr>
+          <w:lang w:val="en-US"/>
+        </w:rPr>
+        <w:t>) to perform a quick reset and a time reset on the first occurrence of SCLK after an axis reset</w:t>
+      </w:r>
+      <w:r>
+        <w:rPr>
+          <w:lang w:val="en-US"/>
+        </w:rPr>
+        <w:t>.</w:t>
+      </w:r>
+    </w:p>
+    <w:p>
+      <w:pPr>
+        <w:rPr>
+          <w:lang w:val="en-US"/>
+        </w:rPr>
+      </w:pPr>
+      <w:proofErr w:type="spellStart"/>
+      <w:r>
+        <w:rPr>
+          <w:lang w:val="en-US"/>
+        </w:rPr>
+        <w:t>Rmk</w:t>
+      </w:r>
+      <w:proofErr w:type="spellEnd"/>
+      <w:r>
+        <w:rPr>
+          <w:lang w:val="en-US"/>
+        </w:rPr>
+        <w:t xml:space="preserve">: Make sure to select the clock signal to perform the </w:t>
+      </w:r>
+      <w:proofErr w:type="gramStart"/>
+      <w:r>
+        <w:rPr>
+          <w:lang w:val="en-US"/>
+        </w:rPr>
+        <w:t>reset( using</w:t>
+      </w:r>
+      <w:proofErr w:type="gramEnd"/>
+      <w:r>
+        <w:rPr>
+          <w:lang w:val="en-US"/>
+        </w:rPr>
+        <w:t xml:space="preserve"> </w:t>
+      </w:r>
+      <w:proofErr w:type="spellStart"/>
+      <w:r>
+        <w:rPr>
+          <w:lang w:val="en-US"/>
+        </w:rPr>
+        <w:t>SCLKSelect</w:t>
+      </w:r>
+      <w:r>
+        <w:rPr>
+          <w:lang w:val="en-US"/>
+        </w:rPr>
+        <w:t>OnAxisReset</w:t>
+      </w:r>
+      <w:proofErr w:type="spellEnd"/>
+      <w:r>
+        <w:rPr>
+          <w:lang w:val="en-US"/>
+        </w:rPr>
+        <w:t xml:space="preserve"> function) before calling this function.</w:t>
+      </w:r>
+    </w:p>
+    <w:p>
+      <w:pPr>
+        <w:rPr>
+          <w:lang w:val="en-US"/>
+        </w:rPr>
+      </w:pPr>
+    </w:p>
+    <w:p>
+      <w:pPr>
+        <w:rPr>
+          <w:lang w:val="en-US"/>
+        </w:rPr>
+      </w:pPr>
+      <w:proofErr w:type="spellStart"/>
+      <w:r>
+        <w:rPr>
+          <w:rFonts w:ascii="Consolas" w:hAnsi="Consolas" w:cs="Consolas"/>
+          <w:color w:val="000000"/>
+          <w:sz w:val="19"/>
+          <w:szCs w:val="19"/>
+          <w:lang w:val="en-US"/>
+        </w:rPr>
+        <w:t>DisableSCLKResetOnAxisReset</w:t>
+      </w:r>
+      <w:proofErr w:type="spellEnd"/>
+    </w:p>
+    <w:p>
+      <w:pPr>
+        <w:rPr>
+          <w:rFonts w:ascii="Consolas" w:hAnsi="Consolas" w:cs="Consolas"/>
+          <w:color w:val="000000"/>
+          <w:sz w:val="19"/>
+          <w:szCs w:val="19"/>
+          <w:lang w:val="en-US"/>
+        </w:rPr>
+      </w:pPr>
+      <w:r>
+        <w:rPr>
+          <w:rFonts w:ascii="Consolas" w:hAnsi="Consolas" w:cs="Consolas"/>
+          <w:color w:val="0000FF"/>
+          <w:sz w:val="19"/>
+          <w:szCs w:val="19"/>
+          <w:lang w:val="en-US"/>
+        </w:rPr>
+        <w:t>int</w:t>
+      </w:r>
+      <w:r>
+        <w:rPr>
+          <w:rFonts w:ascii="Consolas" w:hAnsi="Consolas" w:cs="Consolas"/>
+          <w:color w:val="000000"/>
+          <w:sz w:val="19"/>
+          <w:szCs w:val="19"/>
+          <w:lang w:val="en-US"/>
+        </w:rPr>
+        <w:t xml:space="preserve"> </w:t>
+      </w:r>
+      <w:proofErr w:type="spellStart"/>
+      <w:proofErr w:type="gramStart"/>
+      <w:r>
+        <w:rPr>
+          <w:rFonts w:ascii="Consolas" w:hAnsi="Consolas" w:cs="Consolas"/>
+          <w:color w:val="000000"/>
+          <w:sz w:val="19"/>
+          <w:szCs w:val="19"/>
+          <w:lang w:val="en-US"/>
+        </w:rPr>
+        <w:t>DisableSCLKResetOnAxisReset</w:t>
+      </w:r>
+      <w:proofErr w:type="spellEnd"/>
+      <w:r>
+        <w:rPr>
+          <w:rFonts w:ascii="Consolas" w:hAnsi="Consolas" w:cs="Consolas"/>
+          <w:color w:val="000000"/>
+          <w:sz w:val="19"/>
+          <w:szCs w:val="19"/>
+          <w:lang w:val="en-US"/>
+        </w:rPr>
+        <w:t>(</w:t>
+      </w:r>
+      <w:proofErr w:type="gramEnd"/>
+      <w:r>
+        <w:rPr>
+          <w:rFonts w:ascii="Consolas" w:hAnsi="Consolas" w:cs="Consolas"/>
+          <w:color w:val="0000FF"/>
+          <w:sz w:val="19"/>
+          <w:szCs w:val="19"/>
+          <w:lang w:val="en-US"/>
+        </w:rPr>
+        <w:t>struct</w:t>
+      </w:r>
+      <w:r>
+        <w:rPr>
+          <w:rFonts w:ascii="Consolas" w:hAnsi="Consolas" w:cs="Consolas"/>
+          <w:color w:val="000000"/>
+          <w:sz w:val="19"/>
+          <w:szCs w:val="19"/>
+          <w:lang w:val="en-US"/>
+        </w:rPr>
+        <w:t xml:space="preserve"> </w:t>
+      </w:r>
+      <w:r>
+        <w:rPr>
+          <w:rFonts w:ascii="Consolas" w:hAnsi="Consolas" w:cs="Consolas"/>
+          <w:color w:val="2B91AF"/>
+          <w:sz w:val="19"/>
+          <w:szCs w:val="19"/>
+          <w:lang w:val="en-US"/>
+        </w:rPr>
+        <w:t>SIS1100_Device_Struct</w:t>
+      </w:r>
+      <w:r>
+        <w:rPr>
+          <w:rFonts w:ascii="Consolas" w:hAnsi="Consolas" w:cs="Consolas"/>
+          <w:color w:val="000000"/>
+          <w:sz w:val="19"/>
+          <w:szCs w:val="19"/>
+          <w:lang w:val="en-US"/>
+        </w:rPr>
+        <w:t xml:space="preserve">* </w:t>
+      </w:r>
+      <w:r>
+        <w:rPr>
+          <w:rFonts w:ascii="Consolas" w:hAnsi="Consolas" w:cs="Consolas"/>
+          <w:color w:val="808080"/>
+          <w:sz w:val="19"/>
+          <w:szCs w:val="19"/>
+          <w:lang w:val="en-US"/>
+        </w:rPr>
+        <w:t>dev</w:t>
+      </w:r>
+      <w:r>
+        <w:rPr>
+          <w:rFonts w:ascii="Consolas" w:hAnsi="Consolas" w:cs="Consolas"/>
+          <w:color w:val="000000"/>
+          <w:sz w:val="19"/>
+          <w:szCs w:val="19"/>
+          <w:lang w:val="en-US"/>
+        </w:rPr>
+        <w:t xml:space="preserve">, </w:t>
+      </w:r>
+      <w:r>
+        <w:rPr>
+          <w:rFonts w:ascii="Consolas" w:hAnsi="Consolas" w:cs="Consolas"/>
+          <w:color w:val="0000FF"/>
+          <w:sz w:val="19"/>
+          <w:szCs w:val="19"/>
+          <w:lang w:val="en-US"/>
+        </w:rPr>
+        <w:t>unsigned</w:t>
+      </w:r>
+      <w:r>
+        <w:rPr>
+          <w:rFonts w:ascii="Consolas" w:hAnsi="Consolas" w:cs="Consolas"/>
+          <w:color w:val="000000"/>
+          <w:sz w:val="19"/>
+          <w:szCs w:val="19"/>
+          <w:lang w:val="en-US"/>
+        </w:rPr>
+        <w:t xml:space="preserve"> </w:t>
+      </w:r>
+      <w:r>
+        <w:rPr>
+          <w:rFonts w:ascii="Consolas" w:hAnsi="Consolas" w:cs="Consolas"/>
+          <w:color w:val="0000FF"/>
+          <w:sz w:val="19"/>
+          <w:szCs w:val="19"/>
+          <w:lang w:val="en-US"/>
+        </w:rPr>
+        <w:t>short</w:t>
+      </w:r>
+      <w:r>
+        <w:rPr>
+          <w:rFonts w:ascii="Consolas" w:hAnsi="Consolas" w:cs="Consolas"/>
+          <w:color w:val="000000"/>
+          <w:sz w:val="19"/>
+          <w:szCs w:val="19"/>
+          <w:lang w:val="en-US"/>
+        </w:rPr>
+        <w:t xml:space="preserve"> </w:t>
+      </w:r>
+      <w:r>
+        <w:rPr>
+          <w:rFonts w:ascii="Consolas" w:hAnsi="Consolas" w:cs="Consolas"/>
+          <w:color w:val="808080"/>
+          <w:sz w:val="19"/>
+          <w:szCs w:val="19"/>
+          <w:lang w:val="en-US"/>
+        </w:rPr>
+        <w:t>axis</w:t>
+      </w:r>
+      <w:r>
+        <w:rPr>
+          <w:rFonts w:ascii="Consolas" w:hAnsi="Consolas" w:cs="Consolas"/>
+          <w:color w:val="000000"/>
+          <w:sz w:val="19"/>
+          <w:szCs w:val="19"/>
+          <w:lang w:val="en-US"/>
+        </w:rPr>
+        <w:t>)</w:t>
+      </w:r>
+    </w:p>
+    <w:p>
+      <w:pPr>
+        <w:rPr>
+          <w:lang w:val="en-US"/>
+        </w:rPr>
+      </w:pPr>
+      <w:r>
+        <w:rPr>
+          <w:lang w:val="en-US"/>
+        </w:rPr>
+        <w:t xml:space="preserve">This </w:t>
+      </w:r>
+      <w:r>
+        <w:rPr>
+          <w:lang w:val="en-US"/>
+        </w:rPr>
+        <w:t xml:space="preserve">function </w:t>
+      </w:r>
+      <w:proofErr w:type="gramStart"/>
+      <w:r>
+        <w:rPr>
+          <w:lang w:val="en-US"/>
+        </w:rPr>
+        <w:t>disable</w:t>
+      </w:r>
+      <w:proofErr w:type="gramEnd"/>
+      <w:r>
+        <w:rPr>
+          <w:lang w:val="en-US"/>
+        </w:rPr>
+        <w:t xml:space="preserve"> quick reset and time reset on the first occurrence of SCLK after an axis reset</w:t>
+      </w:r>
+      <w:r>
+        <w:rPr>
+          <w:lang w:val="en-US"/>
+        </w:rPr>
+        <w:t>.</w:t>
+      </w:r>
+    </w:p>
+    <w:p>
+      <w:pPr>
+        <w:rPr>
+          <w:lang w:val="en-US"/>
+        </w:rPr>
+      </w:pPr>
+    </w:p>
+    <w:p>
+      <w:pPr>
+        <w:rPr>
+          <w:lang w:val="en-US"/>
+        </w:rPr>
+      </w:pPr>
+      <w:proofErr w:type="spellStart"/>
+      <w:r>
+        <w:rPr>
+          <w:lang w:val="en-US"/>
+        </w:rPr>
+        <w:t>SCLKSelect</w:t>
+      </w:r>
+      <w:r>
+        <w:rPr>
+          <w:lang w:val="en-US"/>
+        </w:rPr>
+        <w:t>OnAxisReset</w:t>
+      </w:r>
+      <w:proofErr w:type="spellEnd"/>
+    </w:p>
+    <w:p>
+      <w:pPr>
+        <w:rPr>
+          <w:lang w:val="en-US"/>
+        </w:rPr>
+      </w:pPr>
+      <w:r>
+        <w:rPr>
+          <w:rFonts w:ascii="Consolas" w:hAnsi="Consolas" w:cs="Consolas"/>
+          <w:color w:val="0000FF"/>
+          <w:sz w:val="19"/>
+          <w:szCs w:val="19"/>
+          <w:lang w:val="en-US"/>
+        </w:rPr>
+        <w:t>int</w:t>
+      </w:r>
+      <w:r>
+        <w:rPr>
+          <w:rFonts w:ascii="Consolas" w:hAnsi="Consolas" w:cs="Consolas"/>
+          <w:color w:val="000000"/>
+          <w:sz w:val="19"/>
+          <w:szCs w:val="19"/>
+          <w:lang w:val="en-US"/>
+        </w:rPr>
+        <w:t xml:space="preserve"> </w:t>
+      </w:r>
+      <w:proofErr w:type="spellStart"/>
+      <w:r>
+        <w:rPr>
+          <w:lang w:val="en-US"/>
+        </w:rPr>
+        <w:t>SCLKSelect</w:t>
+      </w:r>
+      <w:r>
+        <w:rPr>
+          <w:lang w:val="en-US"/>
+        </w:rPr>
+        <w:t>OnAxisReset</w:t>
+      </w:r>
+      <w:proofErr w:type="spellEnd"/>
+    </w:p>
+    <w:p>
+      <w:pPr>
+        <w:rPr>
+          <w:rFonts w:ascii="Consolas" w:hAnsi="Consolas" w:cs="Consolas"/>
+          <w:color w:val="000000"/>
+          <w:sz w:val="19"/>
+          <w:szCs w:val="19"/>
+          <w:lang w:val="en-US"/>
+        </w:rPr>
+      </w:pPr>
+      <w:r>
+        <w:rPr>
+          <w:rFonts w:ascii="Consolas" w:hAnsi="Consolas" w:cs="Consolas"/>
+          <w:color w:val="000000"/>
+          <w:sz w:val="19"/>
+          <w:szCs w:val="19"/>
+          <w:lang w:val="en-US"/>
+        </w:rPr>
+        <w:t>(</w:t>
+      </w:r>
+      <w:r>
+        <w:rPr>
+          <w:rFonts w:ascii="Consolas" w:hAnsi="Consolas" w:cs="Consolas"/>
+          <w:color w:val="0000FF"/>
+          <w:sz w:val="19"/>
+          <w:szCs w:val="19"/>
+          <w:lang w:val="en-US"/>
+        </w:rPr>
+        <w:t>struct</w:t>
+      </w:r>
+      <w:r>
+        <w:rPr>
+          <w:rFonts w:ascii="Consolas" w:hAnsi="Consolas" w:cs="Consolas"/>
+          <w:color w:val="000000"/>
+          <w:sz w:val="19"/>
+          <w:szCs w:val="19"/>
+          <w:lang w:val="en-US"/>
+        </w:rPr>
+        <w:t xml:space="preserve"> </w:t>
+      </w:r>
+      <w:r>
+        <w:rPr>
+          <w:rFonts w:ascii="Consolas" w:hAnsi="Consolas" w:cs="Consolas"/>
+          <w:color w:val="2B91AF"/>
+          <w:sz w:val="19"/>
+          <w:szCs w:val="19"/>
+          <w:lang w:val="en-US"/>
+        </w:rPr>
+        <w:t>SIS1100_Device_Struct</w:t>
+      </w:r>
+      <w:r>
+        <w:rPr>
+          <w:rFonts w:ascii="Consolas" w:hAnsi="Consolas" w:cs="Consolas"/>
+          <w:color w:val="000000"/>
+          <w:sz w:val="19"/>
+          <w:szCs w:val="19"/>
+          <w:lang w:val="en-US"/>
+        </w:rPr>
+        <w:t xml:space="preserve">* </w:t>
+      </w:r>
+      <w:r>
+        <w:rPr>
+          <w:rFonts w:ascii="Consolas" w:hAnsi="Consolas" w:cs="Consolas"/>
+          <w:color w:val="808080"/>
+          <w:sz w:val="19"/>
+          <w:szCs w:val="19"/>
+          <w:lang w:val="en-US"/>
+        </w:rPr>
+        <w:t>dev</w:t>
+      </w:r>
+      <w:r>
+        <w:rPr>
+          <w:rFonts w:ascii="Consolas" w:hAnsi="Consolas" w:cs="Consolas"/>
+          <w:color w:val="000000"/>
+          <w:sz w:val="19"/>
+          <w:szCs w:val="19"/>
+          <w:lang w:val="en-US"/>
+        </w:rPr>
+        <w:t xml:space="preserve">, </w:t>
+      </w:r>
+      <w:r>
+        <w:rPr>
+          <w:rFonts w:ascii="Consolas" w:hAnsi="Consolas" w:cs="Consolas"/>
+          <w:color w:val="0000FF"/>
+          <w:sz w:val="19"/>
+          <w:szCs w:val="19"/>
+          <w:lang w:val="en-US"/>
+        </w:rPr>
+        <w:t>unsigned</w:t>
+      </w:r>
+      <w:r>
+        <w:rPr>
+          <w:rFonts w:ascii="Consolas" w:hAnsi="Consolas" w:cs="Consolas"/>
+          <w:color w:val="000000"/>
+          <w:sz w:val="19"/>
+          <w:szCs w:val="19"/>
+          <w:lang w:val="en-US"/>
+        </w:rPr>
+        <w:t xml:space="preserve"> </w:t>
+      </w:r>
+      <w:r>
+        <w:rPr>
+          <w:rFonts w:ascii="Consolas" w:hAnsi="Consolas" w:cs="Consolas"/>
+          <w:color w:val="0000FF"/>
+          <w:sz w:val="19"/>
+          <w:szCs w:val="19"/>
+          <w:lang w:val="en-US"/>
+        </w:rPr>
+        <w:t>short</w:t>
+      </w:r>
+      <w:r>
+        <w:rPr>
+          <w:rFonts w:ascii="Consolas" w:hAnsi="Consolas" w:cs="Consolas"/>
+          <w:color w:val="000000"/>
+          <w:sz w:val="19"/>
+          <w:szCs w:val="19"/>
+          <w:lang w:val="en-US"/>
+        </w:rPr>
+        <w:t xml:space="preserve"> </w:t>
+      </w:r>
+      <w:r>
+        <w:rPr>
+          <w:rFonts w:ascii="Consolas" w:hAnsi="Consolas" w:cs="Consolas"/>
+          <w:color w:val="808080"/>
+          <w:sz w:val="19"/>
+          <w:szCs w:val="19"/>
+          <w:lang w:val="en-US"/>
+        </w:rPr>
+        <w:t>axis</w:t>
+      </w:r>
+      <w:r>
+        <w:rPr>
+          <w:rFonts w:ascii="Consolas" w:hAnsi="Consolas" w:cs="Consolas"/>
+          <w:color w:val="000000"/>
+          <w:sz w:val="19"/>
+          <w:szCs w:val="19"/>
+          <w:lang w:val="en-US"/>
+        </w:rPr>
+        <w:t xml:space="preserve">, </w:t>
+      </w:r>
+      <w:r>
+        <w:rPr>
+          <w:rFonts w:ascii="Consolas" w:hAnsi="Consolas" w:cs="Consolas"/>
+          <w:color w:val="0000FF"/>
+          <w:sz w:val="19"/>
+          <w:szCs w:val="19"/>
+          <w:lang w:val="en-US"/>
+        </w:rPr>
+        <w:t>unsigned</w:t>
+      </w:r>
+      <w:r>
+        <w:rPr>
+          <w:rFonts w:ascii="Consolas" w:hAnsi="Consolas" w:cs="Consolas"/>
+          <w:color w:val="000000"/>
+          <w:sz w:val="19"/>
+          <w:szCs w:val="19"/>
+          <w:lang w:val="en-US"/>
+        </w:rPr>
+        <w:t xml:space="preserve"> </w:t>
+      </w:r>
+      <w:r>
+        <w:rPr>
+          <w:rFonts w:ascii="Consolas" w:hAnsi="Consolas" w:cs="Consolas"/>
+          <w:color w:val="0000FF"/>
+          <w:sz w:val="19"/>
+          <w:szCs w:val="19"/>
+          <w:lang w:val="en-US"/>
+        </w:rPr>
+        <w:t>char</w:t>
+      </w:r>
+      <w:r>
+        <w:rPr>
+          <w:rFonts w:ascii="Consolas" w:hAnsi="Consolas" w:cs="Consolas"/>
+          <w:color w:val="000000"/>
+          <w:sz w:val="19"/>
+          <w:szCs w:val="19"/>
+          <w:lang w:val="en-US"/>
+        </w:rPr>
+        <w:t xml:space="preserve"> </w:t>
+      </w:r>
+      <w:r>
+        <w:rPr>
+          <w:rFonts w:ascii="Consolas" w:hAnsi="Consolas" w:cs="Consolas"/>
+          <w:color w:val="808080"/>
+          <w:sz w:val="19"/>
+          <w:szCs w:val="19"/>
+          <w:lang w:val="en-US"/>
+        </w:rPr>
+        <w:t>SCLK</w:t>
+      </w:r>
+      <w:r>
+        <w:rPr>
+          <w:rFonts w:ascii="Consolas" w:hAnsi="Consolas" w:cs="Consolas"/>
+          <w:color w:val="000000"/>
+          <w:sz w:val="19"/>
+          <w:szCs w:val="19"/>
+          <w:lang w:val="en-US"/>
+        </w:rPr>
+        <w:t>)</w:t>
+      </w:r>
+    </w:p>
+    <w:p>
+      <w:pPr>
+        <w:rPr>
+          <w:lang w:val="en-US"/>
+        </w:rPr>
+      </w:pPr>
+      <w:r>
+        <w:rPr>
+          <w:lang w:val="en-US"/>
+        </w:rPr>
+        <w:t xml:space="preserve">This </w:t>
+      </w:r>
+      <w:r>
+        <w:rPr>
+          <w:lang w:val="en-US"/>
+        </w:rPr>
+        <w:t xml:space="preserve">function </w:t>
+      </w:r>
+      <w:r>
+        <w:rPr>
+          <w:lang w:val="en-US"/>
+        </w:rPr>
+        <w:t xml:space="preserve">determines which SCLK signal on the P2 bus causes the reset enabled by the SCLK Reset Enable </w:t>
+      </w:r>
+      <w:r>
+        <w:rPr>
+          <w:lang w:val="en-US"/>
+        </w:rPr>
+        <w:t>function</w:t>
+      </w:r>
+      <w:r>
+        <w:rPr>
+          <w:lang w:val="en-US"/>
+        </w:rPr>
+        <w:t>.</w:t>
+      </w:r>
+    </w:p>
+    <w:p>
+      <w:pPr>
+        <w:rPr>
+          <w:lang w:val="en-US"/>
+        </w:rPr>
+      </w:pPr>
+      <w:proofErr w:type="spellStart"/>
+      <w:r>
+        <w:rPr>
+          <w:lang w:val="en-US"/>
+        </w:rPr>
+        <w:t>Rmk</w:t>
+      </w:r>
+      <w:proofErr w:type="spellEnd"/>
+      <w:r>
+        <w:rPr>
+          <w:lang w:val="en-US"/>
+        </w:rPr>
+        <w:t xml:space="preserve">: MUST call </w:t>
+      </w:r>
+      <w:proofErr w:type="spellStart"/>
+      <w:r>
+        <w:rPr>
+          <w:rFonts w:ascii="Consolas" w:hAnsi="Consolas" w:cs="Consolas"/>
+          <w:color w:val="000000"/>
+          <w:sz w:val="19"/>
+          <w:szCs w:val="19"/>
+          <w:lang w:val="en-US"/>
+        </w:rPr>
+        <w:t>Enable</w:t>
+      </w:r>
+      <w:r>
+        <w:rPr>
+          <w:rFonts w:ascii="Consolas" w:hAnsi="Consolas" w:cs="Consolas"/>
+          <w:color w:val="000000"/>
+          <w:sz w:val="19"/>
+          <w:szCs w:val="19"/>
+          <w:lang w:val="en-US"/>
+        </w:rPr>
+        <w:t>SCLKRese</w:t>
+      </w:r>
+      <w:r>
+        <w:rPr>
+          <w:rFonts w:ascii="Consolas" w:hAnsi="Consolas" w:cs="Consolas"/>
+          <w:color w:val="000000"/>
+          <w:sz w:val="19"/>
+          <w:szCs w:val="19"/>
+          <w:lang w:val="en-US"/>
+        </w:rPr>
+        <w:t>tOnAxisReset</w:t>
+      </w:r>
+      <w:proofErr w:type="spellEnd"/>
+      <w:r>
+        <w:rPr>
+          <w:lang w:val="en-US"/>
+        </w:rPr>
+        <w:t xml:space="preserve"> after this function.</w:t>
+      </w:r>
+    </w:p>
+    <w:p>
+      <w:pPr>
+        <w:rPr>
+          <w:rFonts w:ascii="Consolas" w:hAnsi="Consolas" w:cs="Consolas"/>
+          <w:color w:val="000000"/>
+          <w:sz w:val="19"/>
+          <w:szCs w:val="19"/>
+          <w:lang w:val="en-US"/>
+        </w:rPr>
+      </w:pPr>
+      <w:r>
+        <w:rPr>
+          <w:rFonts w:ascii="Consolas" w:hAnsi="Consolas" w:cs="Consolas"/>
+          <w:color w:val="000000"/>
+          <w:sz w:val="19"/>
+          <w:szCs w:val="19"/>
+          <w:lang w:val="en-US"/>
+        </w:rPr>
+        <w:t>arguments:</w:t>
+      </w:r>
+    </w:p>
+    <w:p>
+      <w:pPr>
+        <w:pStyle w:val="Paragraphedeliste"/>
+        <w:numPr>
+          <w:ilvl w:val="0"/>
+          <w:numId w:val="4"/>
+        </w:numPr>
+        <w:rPr>
+          <w:rFonts w:ascii="Times New Roman" w:hAnsi="Times New Roman" w:cs="Times New Roman"/>
+          <w:lang w:val="en-US"/>
+        </w:rPr>
+      </w:pPr>
+      <w:r>
+        <w:rPr>
+          <w:rFonts w:ascii="Times New Roman" w:hAnsi="Times New Roman" w:cs="Times New Roman"/>
+          <w:lang w:val="en-US"/>
+        </w:rPr>
+        <w:t xml:space="preserve">SCLK: the select clock to perform the said reset. </w:t>
+      </w:r>
+    </w:p>
+    <w:p>
+      <w:pPr>
+        <w:pStyle w:val="Paragraphedeliste"/>
+        <w:numPr>
+          <w:ilvl w:val="1"/>
+          <w:numId w:val="4"/>
+        </w:numPr>
+        <w:rPr>
+          <w:rFonts w:ascii="Times New Roman" w:hAnsi="Times New Roman" w:cs="Times New Roman"/>
+          <w:lang w:val="en-US"/>
+        </w:rPr>
+      </w:pPr>
+      <w:r>
+        <w:rPr>
+          <w:rFonts w:ascii="Times New Roman" w:hAnsi="Times New Roman" w:cs="Times New Roman"/>
+          <w:lang w:val="en-US"/>
+        </w:rPr>
+        <w:t>0 for SCLK0</w:t>
+      </w:r>
+    </w:p>
+    <w:p>
+      <w:pPr>
+        <w:pStyle w:val="Paragraphedeliste"/>
+        <w:numPr>
+          <w:ilvl w:val="1"/>
+          <w:numId w:val="4"/>
+        </w:numPr>
+        <w:rPr>
+          <w:rFonts w:ascii="Times New Roman" w:hAnsi="Times New Roman" w:cs="Times New Roman"/>
+          <w:lang w:val="en-US"/>
+        </w:rPr>
+      </w:pPr>
+      <w:r>
+        <w:rPr>
+          <w:rFonts w:ascii="Times New Roman" w:hAnsi="Times New Roman" w:cs="Times New Roman"/>
+          <w:lang w:val="en-US"/>
+        </w:rPr>
+        <w:t>1 for SCLK1</w:t>
+      </w:r>
+    </w:p>
+    <w:p>
+      <w:pPr>
+        <w:rPr>
+          <w:rFonts w:ascii="Consolas" w:hAnsi="Consolas" w:cs="Consolas"/>
+          <w:color w:val="000000"/>
+          <w:sz w:val="19"/>
+          <w:szCs w:val="19"/>
+          <w:lang w:val="en-US"/>
+        </w:rPr>
+      </w:pPr>
+    </w:p>
+    <w:p>
+      <w:pPr>
+        <w:rPr>
+          <w:rFonts w:ascii="Times New Roman" w:hAnsi="Times New Roman" w:cs="Times New Roman"/>
+          <w:lang w:val="en-US"/>
+        </w:rPr>
+      </w:pPr>
+      <w:proofErr w:type="spellStart"/>
+      <w:r>
+        <w:rPr>
+          <w:rFonts w:ascii="Consolas" w:hAnsi="Consolas" w:cs="Consolas"/>
+          <w:color w:val="000000"/>
+          <w:sz w:val="19"/>
+          <w:szCs w:val="19"/>
+          <w:lang w:val="en-US"/>
+        </w:rPr>
+        <w:t>SetTimeDelayBetweenResAndCompBit</w:t>
+      </w:r>
+      <w:proofErr w:type="spellEnd"/>
+    </w:p>
+    <w:p>
+      <w:pPr>
+        <w:rPr>
+          <w:rFonts w:ascii="Consolas" w:hAnsi="Consolas" w:cs="Consolas"/>
+          <w:color w:val="000000"/>
+          <w:sz w:val="19"/>
+          <w:szCs w:val="19"/>
+          <w:lang w:val="en-US"/>
+        </w:rPr>
+      </w:pPr>
+      <w:r>
+        <w:rPr>
+          <w:rFonts w:ascii="Consolas" w:hAnsi="Consolas" w:cs="Consolas"/>
+          <w:color w:val="0000FF"/>
+          <w:sz w:val="19"/>
+          <w:szCs w:val="19"/>
+          <w:lang w:val="en-US"/>
+        </w:rPr>
+        <w:lastRenderedPageBreak/>
+        <w:t>int</w:t>
+      </w:r>
+      <w:r>
+        <w:rPr>
+          <w:rFonts w:ascii="Consolas" w:hAnsi="Consolas" w:cs="Consolas"/>
+          <w:color w:val="000000"/>
+          <w:sz w:val="19"/>
+          <w:szCs w:val="19"/>
+          <w:lang w:val="en-US"/>
+        </w:rPr>
+        <w:t xml:space="preserve"> </w:t>
+      </w:r>
+      <w:proofErr w:type="spellStart"/>
+      <w:proofErr w:type="gramStart"/>
+      <w:r>
+        <w:rPr>
+          <w:rFonts w:ascii="Consolas" w:hAnsi="Consolas" w:cs="Consolas"/>
+          <w:color w:val="000000"/>
+          <w:sz w:val="19"/>
+          <w:szCs w:val="19"/>
+          <w:lang w:val="en-US"/>
+        </w:rPr>
+        <w:t>SetTimeDelayBetweenResAndCompBit</w:t>
+      </w:r>
+      <w:proofErr w:type="spellEnd"/>
+      <w:r>
+        <w:rPr>
+          <w:rFonts w:ascii="Consolas" w:hAnsi="Consolas" w:cs="Consolas"/>
+          <w:color w:val="000000"/>
+          <w:sz w:val="19"/>
+          <w:szCs w:val="19"/>
+          <w:lang w:val="en-US"/>
+        </w:rPr>
+        <w:t>(</w:t>
+      </w:r>
+      <w:proofErr w:type="gramEnd"/>
+      <w:r>
+        <w:rPr>
+          <w:rFonts w:ascii="Consolas" w:hAnsi="Consolas" w:cs="Consolas"/>
+          <w:color w:val="0000FF"/>
+          <w:sz w:val="19"/>
+          <w:szCs w:val="19"/>
+          <w:lang w:val="en-US"/>
+        </w:rPr>
+        <w:t>struct</w:t>
+      </w:r>
+      <w:r>
+        <w:rPr>
+          <w:rFonts w:ascii="Consolas" w:hAnsi="Consolas" w:cs="Consolas"/>
+          <w:color w:val="000000"/>
+          <w:sz w:val="19"/>
+          <w:szCs w:val="19"/>
+          <w:lang w:val="en-US"/>
+        </w:rPr>
+        <w:t xml:space="preserve"> </w:t>
+      </w:r>
+      <w:r>
+        <w:rPr>
+          <w:rFonts w:ascii="Consolas" w:hAnsi="Consolas" w:cs="Consolas"/>
+          <w:color w:val="2B91AF"/>
+          <w:sz w:val="19"/>
+          <w:szCs w:val="19"/>
+          <w:lang w:val="en-US"/>
+        </w:rPr>
+        <w:t>SIS1100_Device_Struct</w:t>
+      </w:r>
+      <w:r>
+        <w:rPr>
+          <w:rFonts w:ascii="Consolas" w:hAnsi="Consolas" w:cs="Consolas"/>
+          <w:color w:val="000000"/>
+          <w:sz w:val="19"/>
+          <w:szCs w:val="19"/>
+          <w:lang w:val="en-US"/>
+        </w:rPr>
+        <w:t xml:space="preserve">* </w:t>
+      </w:r>
+      <w:r>
+        <w:rPr>
+          <w:rFonts w:ascii="Consolas" w:hAnsi="Consolas" w:cs="Consolas"/>
+          <w:color w:val="808080"/>
+          <w:sz w:val="19"/>
+          <w:szCs w:val="19"/>
+          <w:lang w:val="en-US"/>
+        </w:rPr>
+        <w:t>dev</w:t>
+      </w:r>
+      <w:r>
+        <w:rPr>
+          <w:rFonts w:ascii="Consolas" w:hAnsi="Consolas" w:cs="Consolas"/>
+          <w:color w:val="000000"/>
+          <w:sz w:val="19"/>
+          <w:szCs w:val="19"/>
+          <w:lang w:val="en-US"/>
+        </w:rPr>
+        <w:t xml:space="preserve">, </w:t>
+      </w:r>
+      <w:r>
+        <w:rPr>
+          <w:rFonts w:ascii="Consolas" w:hAnsi="Consolas" w:cs="Consolas"/>
+          <w:color w:val="0000FF"/>
+          <w:sz w:val="19"/>
+          <w:szCs w:val="19"/>
+          <w:lang w:val="en-US"/>
+        </w:rPr>
+        <w:t>unsigned</w:t>
+      </w:r>
+      <w:r>
+        <w:rPr>
+          <w:rFonts w:ascii="Consolas" w:hAnsi="Consolas" w:cs="Consolas"/>
+          <w:color w:val="000000"/>
+          <w:sz w:val="19"/>
+          <w:szCs w:val="19"/>
+          <w:lang w:val="en-US"/>
+        </w:rPr>
+        <w:t xml:space="preserve"> </w:t>
+      </w:r>
+      <w:r>
+        <w:rPr>
+          <w:rFonts w:ascii="Consolas" w:hAnsi="Consolas" w:cs="Consolas"/>
+          <w:color w:val="0000FF"/>
+          <w:sz w:val="19"/>
+          <w:szCs w:val="19"/>
+          <w:lang w:val="en-US"/>
+        </w:rPr>
+        <w:t>short</w:t>
+      </w:r>
+      <w:r>
+        <w:rPr>
+          <w:rFonts w:ascii="Consolas" w:hAnsi="Consolas" w:cs="Consolas"/>
+          <w:color w:val="000000"/>
+          <w:sz w:val="19"/>
+          <w:szCs w:val="19"/>
+          <w:lang w:val="en-US"/>
+        </w:rPr>
+        <w:t xml:space="preserve"> </w:t>
+      </w:r>
+      <w:r>
+        <w:rPr>
+          <w:rFonts w:ascii="Consolas" w:hAnsi="Consolas" w:cs="Consolas"/>
+          <w:color w:val="808080"/>
+          <w:sz w:val="19"/>
+          <w:szCs w:val="19"/>
+          <w:lang w:val="en-US"/>
+        </w:rPr>
+        <w:t>axis</w:t>
+      </w:r>
+      <w:r>
+        <w:rPr>
+          <w:rFonts w:ascii="Consolas" w:hAnsi="Consolas" w:cs="Consolas"/>
+          <w:color w:val="000000"/>
+          <w:sz w:val="19"/>
+          <w:szCs w:val="19"/>
+          <w:lang w:val="en-US"/>
+        </w:rPr>
+        <w:t xml:space="preserve">, </w:t>
+      </w:r>
+      <w:r>
+        <w:rPr>
+          <w:rFonts w:ascii="Consolas" w:hAnsi="Consolas" w:cs="Consolas"/>
+          <w:color w:val="0000FF"/>
+          <w:sz w:val="19"/>
+          <w:szCs w:val="19"/>
+          <w:lang w:val="en-US"/>
+        </w:rPr>
+        <w:t>unsigned</w:t>
+      </w:r>
+      <w:r>
+        <w:rPr>
+          <w:rFonts w:ascii="Consolas" w:hAnsi="Consolas" w:cs="Consolas"/>
+          <w:color w:val="000000"/>
+          <w:sz w:val="19"/>
+          <w:szCs w:val="19"/>
+          <w:lang w:val="en-US"/>
+        </w:rPr>
+        <w:t xml:space="preserve"> </w:t>
+      </w:r>
+      <w:r>
+        <w:rPr>
+          <w:rFonts w:ascii="Consolas" w:hAnsi="Consolas" w:cs="Consolas"/>
+          <w:color w:val="0000FF"/>
+          <w:sz w:val="19"/>
+          <w:szCs w:val="19"/>
+          <w:lang w:val="en-US"/>
+        </w:rPr>
+        <w:t>char</w:t>
+      </w:r>
+      <w:r>
+        <w:rPr>
+          <w:rFonts w:ascii="Consolas" w:hAnsi="Consolas" w:cs="Consolas"/>
+          <w:color w:val="000000"/>
+          <w:sz w:val="19"/>
+          <w:szCs w:val="19"/>
+          <w:lang w:val="en-US"/>
+        </w:rPr>
+        <w:t xml:space="preserve"> </w:t>
+      </w:r>
+      <w:r>
+        <w:rPr>
+          <w:rFonts w:ascii="Consolas" w:hAnsi="Consolas" w:cs="Consolas"/>
+          <w:color w:val="808080"/>
+          <w:sz w:val="19"/>
+          <w:szCs w:val="19"/>
+          <w:lang w:val="en-US"/>
+        </w:rPr>
+        <w:t>SCLK</w:t>
+      </w:r>
+      <w:r>
+        <w:rPr>
+          <w:rFonts w:ascii="Consolas" w:hAnsi="Consolas" w:cs="Consolas"/>
+          <w:color w:val="000000"/>
+          <w:sz w:val="19"/>
+          <w:szCs w:val="19"/>
+          <w:lang w:val="en-US"/>
+        </w:rPr>
+        <w:t>)</w:t>
+      </w:r>
+    </w:p>
+    <w:p>
+      <w:pPr>
+        <w:rPr>
+          <w:lang w:val="en-US"/>
+        </w:rPr>
+      </w:pPr>
+      <w:r>
+        <w:rPr>
+          <w:lang w:val="en-US"/>
+        </w:rPr>
+        <w:t xml:space="preserve">This </w:t>
+      </w:r>
+      <w:r>
+        <w:rPr>
+          <w:lang w:val="en-US"/>
+        </w:rPr>
+        <w:t xml:space="preserve">function </w:t>
+      </w:r>
+      <w:r>
+        <w:rPr>
+          <w:lang w:val="en-US"/>
+        </w:rPr>
+        <w:t>determines the time delay between an axis reset or position reset command and the assertion of the Position Reset Complete. The delay choices are shown in Table 4-4. If the Enable Reset Finds Velocity bit is set, this is the delay after the velocity finding operation is finished.</w:t>
+      </w:r>
+    </w:p>
+    <w:p>
+      <w:pPr>
+        <w:rPr>
+          <w:rFonts w:ascii="Consolas" w:hAnsi="Consolas" w:cs="Consolas"/>
+          <w:color w:val="0000FF"/>
+          <w:sz w:val="19"/>
+          <w:szCs w:val="19"/>
+          <w:lang w:val="en-US"/>
+        </w:rPr>
+      </w:pPr>
+    </w:p>
+    <w:p>
+      <w:pPr>
+        <w:rPr>
+          <w:rFonts w:ascii="Consolas" w:hAnsi="Consolas" w:cs="Consolas"/>
+          <w:color w:val="0000FF"/>
+          <w:sz w:val="19"/>
+          <w:szCs w:val="19"/>
+          <w:lang w:val="en-US"/>
+        </w:rPr>
+      </w:pPr>
+    </w:p>
+    <w:p>
+      <w:pPr>
+        <w:rPr>
+          <w:rFonts w:ascii="Consolas" w:hAnsi="Consolas" w:cs="Consolas"/>
+          <w:color w:val="0000FF"/>
+          <w:sz w:val="19"/>
+          <w:szCs w:val="19"/>
+          <w:lang w:val="en-US"/>
+        </w:rPr>
+      </w:pPr>
+    </w:p>
+    <w:p>
+      <w:pPr>
+        <w:rPr>
+          <w:rFonts w:ascii="Consolas" w:hAnsi="Consolas" w:cs="Consolas"/>
+          <w:color w:val="0000FF"/>
+          <w:sz w:val="19"/>
+          <w:szCs w:val="19"/>
+          <w:lang w:val="en-US"/>
+        </w:rPr>
+      </w:pPr>
+      <w:r>
+        <w:rPr>
+          <w:noProof/>
+        </w:rPr>
+        <w:drawing>
+          <wp:anchor distT="0" distB="0" distL="114300" distR="114300" simplePos="0" relativeHeight="251658240" behindDoc="0" locked="0" layoutInCell="1" allowOverlap="1" wp14:anchorId="62BDBC71" wp14:editId="4F769090">
+            <wp:simplePos x="0" y="0"/>
+            <wp:positionH relativeFrom="column">
+              <wp:posOffset>1198714</wp:posOffset>
+            </wp:positionH>
+            <wp:positionV relativeFrom="paragraph">
+              <wp:posOffset>27</wp:posOffset>
+            </wp:positionV>
+            <wp:extent cx="2649114" cy="1741336"/>
+            <wp:effectExtent l="0" t="0" r="0" b="0"/>
+            <wp:wrapTopAndBottom/>
+            <wp:docPr id="1" name="Image 1"/>
+            <wp:cNvGraphicFramePr>
+              <a:graphicFrameLocks xmlns:a="http://schemas.openxmlformats.org/drawingml/2006/main" noChangeAspect="1"/>
+            </wp:cNvGraphicFramePr>
+            <a:graphic xmlns:a="http://schemas.openxmlformats.org/drawingml/2006/main">
+              <a:graphicData uri="http://schemas.openxmlformats.org/drawingml/2006/picture">
+                <pic:pic xmlns:pic="http://schemas.openxmlformats.org/drawingml/2006/picture">
+                  <pic:nvPicPr>
+                    <pic:cNvPr id="1" name=""/>
+                    <pic:cNvPicPr/>
+                  </pic:nvPicPr>
+                  <pic:blipFill>
+                    <a:blip r:embed="rId5">
+                      <a:extLst>
+                        <a:ext uri="{28A0092B-C50C-407E-A947-70E740481C1C}">
+                          <a14:useLocalDpi xmlns:a14="http://schemas.microsoft.com/office/drawing/2010/main" val="0"/>
+                        </a:ext>
+                      </a:extLst>
+                    </a:blip>
+                    <a:stretch>
+                      <a:fillRect/>
+                    </a:stretch>
+                  </pic:blipFill>
+                  <pic:spPr>
+                    <a:xfrm>
+                      <a:off x="0" y="0"/>
+                      <a:ext cx="2649114" cy="1741336"/>
+                    </a:xfrm>
+                    <a:prstGeom prst="rect">
+                      <a:avLst/>
+                    </a:prstGeom>
+                  </pic:spPr>
+                </pic:pic>
+              </a:graphicData>
+            </a:graphic>
+            <wp14:sizeRelH relativeFrom="page">
+              <wp14:pctWidth>0</wp14:pctWidth>
+            </wp14:sizeRelH>
+            <wp14:sizeRelV relativeFrom="page">
+              <wp14:pctHeight>0</wp14:pctHeight>
+            </wp14:sizeRelV>
+          </wp:anchor>
+        </w:drawing>
+      </w:r>
+    </w:p>
+    <w:p>
+      <w:pPr>
+        <w:rPr>
+          <w:rFonts w:ascii="Consolas" w:hAnsi="Consolas" w:cs="Consolas"/>
+          <w:color w:val="0000FF"/>
+          <w:sz w:val="19"/>
+          <w:szCs w:val="19"/>
+          <w:lang w:val="en-US"/>
+        </w:rPr>
+      </w:pPr>
+      <w:proofErr w:type="spellStart"/>
+      <w:r>
+        <w:rPr>
+          <w:rFonts w:ascii="Consolas" w:hAnsi="Consolas" w:cs="Consolas"/>
+          <w:color w:val="000000"/>
+          <w:sz w:val="19"/>
+          <w:szCs w:val="19"/>
+          <w:lang w:val="en-US"/>
+        </w:rPr>
+        <w:t>EnableResetFindsVelocity</w:t>
+      </w:r>
+      <w:proofErr w:type="spellEnd"/>
+    </w:p>
+    <w:p>
+      <w:pPr>
+        <w:rPr>
+          <w:noProof/>
+          <w:lang w:val="en-US"/>
+        </w:rPr>
+      </w:pPr>
+      <w:r>
+        <w:rPr>
+          <w:rFonts w:ascii="Consolas" w:hAnsi="Consolas" w:cs="Consolas"/>
+          <w:color w:val="0000FF"/>
+          <w:sz w:val="19"/>
+          <w:szCs w:val="19"/>
+          <w:lang w:val="en-US"/>
+        </w:rPr>
+        <w:t>int</w:t>
+      </w:r>
+      <w:r>
+        <w:rPr>
+          <w:rFonts w:ascii="Consolas" w:hAnsi="Consolas" w:cs="Consolas"/>
+          <w:color w:val="000000"/>
+          <w:sz w:val="19"/>
+          <w:szCs w:val="19"/>
+          <w:lang w:val="en-US"/>
+        </w:rPr>
+        <w:t xml:space="preserve"> </w:t>
+      </w:r>
+      <w:proofErr w:type="spellStart"/>
+      <w:proofErr w:type="gramStart"/>
+      <w:r>
+        <w:rPr>
+          <w:rFonts w:ascii="Consolas" w:hAnsi="Consolas" w:cs="Consolas"/>
+          <w:color w:val="000000"/>
+          <w:sz w:val="19"/>
+          <w:szCs w:val="19"/>
+          <w:lang w:val="en-US"/>
+        </w:rPr>
+        <w:t>EnableResetFindsVelocity</w:t>
+      </w:r>
+      <w:proofErr w:type="spellEnd"/>
+      <w:r>
+        <w:rPr>
+          <w:rFonts w:ascii="Consolas" w:hAnsi="Consolas" w:cs="Consolas"/>
+          <w:color w:val="000000"/>
+          <w:sz w:val="19"/>
+          <w:szCs w:val="19"/>
+          <w:lang w:val="en-US"/>
+        </w:rPr>
+        <w:t>(</w:t>
+      </w:r>
+      <w:proofErr w:type="gramEnd"/>
+      <w:r>
+        <w:rPr>
+          <w:rFonts w:ascii="Consolas" w:hAnsi="Consolas" w:cs="Consolas"/>
+          <w:color w:val="0000FF"/>
+          <w:sz w:val="19"/>
+          <w:szCs w:val="19"/>
+          <w:lang w:val="en-US"/>
+        </w:rPr>
+        <w:t>struct</w:t>
+      </w:r>
+      <w:r>
+        <w:rPr>
+          <w:rFonts w:ascii="Consolas" w:hAnsi="Consolas" w:cs="Consolas"/>
+          <w:color w:val="000000"/>
+          <w:sz w:val="19"/>
+          <w:szCs w:val="19"/>
+          <w:lang w:val="en-US"/>
+        </w:rPr>
+        <w:t xml:space="preserve"> </w:t>
+      </w:r>
+      <w:r>
+        <w:rPr>
+          <w:rFonts w:ascii="Consolas" w:hAnsi="Consolas" w:cs="Consolas"/>
+          <w:color w:val="2B91AF"/>
+          <w:sz w:val="19"/>
+          <w:szCs w:val="19"/>
+          <w:lang w:val="en-US"/>
+        </w:rPr>
+        <w:t>SIS1100_Device_Struct</w:t>
+      </w:r>
+      <w:r>
+        <w:rPr>
+          <w:rFonts w:ascii="Consolas" w:hAnsi="Consolas" w:cs="Consolas"/>
+          <w:color w:val="000000"/>
+          <w:sz w:val="19"/>
+          <w:szCs w:val="19"/>
+          <w:lang w:val="en-US"/>
+        </w:rPr>
+        <w:t xml:space="preserve">* </w:t>
+      </w:r>
+      <w:r>
+        <w:rPr>
+          <w:rFonts w:ascii="Consolas" w:hAnsi="Consolas" w:cs="Consolas"/>
+          <w:color w:val="808080"/>
+          <w:sz w:val="19"/>
+          <w:szCs w:val="19"/>
+          <w:lang w:val="en-US"/>
+        </w:rPr>
+        <w:t>dev</w:t>
+      </w:r>
+      <w:r>
+        <w:rPr>
+          <w:rFonts w:ascii="Consolas" w:hAnsi="Consolas" w:cs="Consolas"/>
+          <w:color w:val="000000"/>
+          <w:sz w:val="19"/>
+          <w:szCs w:val="19"/>
+          <w:lang w:val="en-US"/>
+        </w:rPr>
+        <w:t xml:space="preserve">, </w:t>
+      </w:r>
+      <w:r>
+        <w:rPr>
+          <w:rFonts w:ascii="Consolas" w:hAnsi="Consolas" w:cs="Consolas"/>
+          <w:color w:val="0000FF"/>
+          <w:sz w:val="19"/>
+          <w:szCs w:val="19"/>
+          <w:lang w:val="en-US"/>
+        </w:rPr>
+        <w:t>unsigned</w:t>
+      </w:r>
+      <w:r>
+        <w:rPr>
+          <w:rFonts w:ascii="Consolas" w:hAnsi="Consolas" w:cs="Consolas"/>
+          <w:color w:val="000000"/>
+          <w:sz w:val="19"/>
+          <w:szCs w:val="19"/>
+          <w:lang w:val="en-US"/>
+        </w:rPr>
+        <w:t xml:space="preserve"> </w:t>
+      </w:r>
+      <w:r>
+        <w:rPr>
+          <w:rFonts w:ascii="Consolas" w:hAnsi="Consolas" w:cs="Consolas"/>
+          <w:color w:val="0000FF"/>
+          <w:sz w:val="19"/>
+          <w:szCs w:val="19"/>
+          <w:lang w:val="en-US"/>
+        </w:rPr>
+        <w:t>short</w:t>
+      </w:r>
+      <w:r>
+        <w:rPr>
+          <w:rFonts w:ascii="Consolas" w:hAnsi="Consolas" w:cs="Consolas"/>
+          <w:color w:val="000000"/>
+          <w:sz w:val="19"/>
+          <w:szCs w:val="19"/>
+          <w:lang w:val="en-US"/>
+        </w:rPr>
+        <w:t xml:space="preserve"> </w:t>
+      </w:r>
+      <w:r>
+        <w:rPr>
+          <w:rFonts w:ascii="Consolas" w:hAnsi="Consolas" w:cs="Consolas"/>
+          <w:color w:val="808080"/>
+          <w:sz w:val="19"/>
+          <w:szCs w:val="19"/>
+          <w:lang w:val="en-US"/>
+        </w:rPr>
+        <w:t>axis</w:t>
+      </w:r>
+      <w:r>
+        <w:rPr>
+          <w:rFonts w:ascii="Consolas" w:hAnsi="Consolas" w:cs="Consolas"/>
+          <w:color w:val="000000"/>
+          <w:sz w:val="19"/>
+          <w:szCs w:val="19"/>
+          <w:lang w:val="en-US"/>
+        </w:rPr>
+        <w:t>)</w:t>
+      </w:r>
+      <w:r>
+        <w:rPr>
+          <w:noProof/>
+          <w:lang w:val="en-US"/>
+        </w:rPr>
+        <w:t xml:space="preserve"> </w:t>
+      </w:r>
+    </w:p>
+    <w:p>
+      <w:pPr>
+        <w:rPr>
+          <w:lang w:val="en-US"/>
+        </w:rPr>
+      </w:pPr>
+      <w:r>
+        <w:rPr>
+          <w:lang w:val="en-US"/>
+        </w:rPr>
+        <w:t xml:space="preserve">This </w:t>
+      </w:r>
+      <w:r>
+        <w:rPr>
+          <w:lang w:val="en-US"/>
+        </w:rPr>
+        <w:t xml:space="preserve">function </w:t>
+      </w:r>
+      <w:r>
+        <w:rPr>
+          <w:lang w:val="en-US"/>
+        </w:rPr>
+        <w:t>enables searching for the measurement signal frequency after an axis reset. This is required if the velocity when the axis is reset may be greater than 0.1 m/sec.</w:t>
+      </w:r>
+    </w:p>
+    <w:p>
+      <w:pPr>
+        <w:rPr>
+          <w:lang w:val="en-US"/>
+        </w:rPr>
+      </w:pPr>
+    </w:p>
+    <w:p>
+      <w:pPr>
+        <w:rPr>
+          <w:lang w:val="en-US"/>
+        </w:rPr>
+      </w:pPr>
+      <w:proofErr w:type="spellStart"/>
+      <w:r>
+        <w:rPr>
+          <w:rFonts w:ascii="Consolas" w:hAnsi="Consolas" w:cs="Consolas"/>
+          <w:color w:val="000000"/>
+          <w:sz w:val="19"/>
+          <w:szCs w:val="19"/>
+          <w:lang w:val="en-US"/>
+        </w:rPr>
+        <w:t>DisableResetFindsVelocity</w:t>
+      </w:r>
+      <w:proofErr w:type="spellEnd"/>
+    </w:p>
+    <w:p>
+      <w:pPr>
+        <w:rPr>
+          <w:rFonts w:ascii="Consolas" w:hAnsi="Consolas" w:cs="Consolas"/>
+          <w:color w:val="000000"/>
+          <w:sz w:val="19"/>
+          <w:szCs w:val="19"/>
+          <w:lang w:val="en-US"/>
+        </w:rPr>
+      </w:pPr>
+      <w:r>
+        <w:rPr>
+          <w:rFonts w:ascii="Consolas" w:hAnsi="Consolas" w:cs="Consolas"/>
+          <w:color w:val="0000FF"/>
+          <w:sz w:val="19"/>
+          <w:szCs w:val="19"/>
+          <w:lang w:val="en-US"/>
+        </w:rPr>
+        <w:t>int</w:t>
+      </w:r>
+      <w:r>
+        <w:rPr>
+          <w:rFonts w:ascii="Consolas" w:hAnsi="Consolas" w:cs="Consolas"/>
+          <w:color w:val="000000"/>
+          <w:sz w:val="19"/>
+          <w:szCs w:val="19"/>
+          <w:lang w:val="en-US"/>
+        </w:rPr>
+        <w:t xml:space="preserve"> </w:t>
+      </w:r>
+      <w:proofErr w:type="spellStart"/>
+      <w:proofErr w:type="gramStart"/>
+      <w:r>
+        <w:rPr>
+          <w:rFonts w:ascii="Consolas" w:hAnsi="Consolas" w:cs="Consolas"/>
+          <w:color w:val="000000"/>
+          <w:sz w:val="19"/>
+          <w:szCs w:val="19"/>
+          <w:lang w:val="en-US"/>
+        </w:rPr>
+        <w:t>DisableResetFindsVelocity</w:t>
+      </w:r>
+      <w:proofErr w:type="spellEnd"/>
+      <w:r>
+        <w:rPr>
+          <w:rFonts w:ascii="Consolas" w:hAnsi="Consolas" w:cs="Consolas"/>
+          <w:color w:val="000000"/>
+          <w:sz w:val="19"/>
+          <w:szCs w:val="19"/>
+          <w:lang w:val="en-US"/>
+        </w:rPr>
+        <w:t>(</w:t>
+      </w:r>
+      <w:proofErr w:type="gramEnd"/>
+      <w:r>
+        <w:rPr>
+          <w:rFonts w:ascii="Consolas" w:hAnsi="Consolas" w:cs="Consolas"/>
+          <w:color w:val="0000FF"/>
+          <w:sz w:val="19"/>
+          <w:szCs w:val="19"/>
+          <w:lang w:val="en-US"/>
+        </w:rPr>
+        <w:t>struct</w:t>
+      </w:r>
+      <w:r>
+        <w:rPr>
+          <w:rFonts w:ascii="Consolas" w:hAnsi="Consolas" w:cs="Consolas"/>
+          <w:color w:val="000000"/>
+          <w:sz w:val="19"/>
+          <w:szCs w:val="19"/>
+          <w:lang w:val="en-US"/>
+        </w:rPr>
+        <w:t xml:space="preserve"> </w:t>
+      </w:r>
+      <w:r>
+        <w:rPr>
+          <w:rFonts w:ascii="Consolas" w:hAnsi="Consolas" w:cs="Consolas"/>
+          <w:color w:val="2B91AF"/>
+          <w:sz w:val="19"/>
+          <w:szCs w:val="19"/>
+          <w:lang w:val="en-US"/>
+        </w:rPr>
+        <w:t>SIS1100_Device_Struct</w:t>
+      </w:r>
+      <w:r>
+        <w:rPr>
+          <w:rFonts w:ascii="Consolas" w:hAnsi="Consolas" w:cs="Consolas"/>
+          <w:color w:val="000000"/>
+          <w:sz w:val="19"/>
+          <w:szCs w:val="19"/>
+          <w:lang w:val="en-US"/>
+        </w:rPr>
+        <w:t xml:space="preserve">* </w:t>
+      </w:r>
+      <w:r>
+        <w:rPr>
+          <w:rFonts w:ascii="Consolas" w:hAnsi="Consolas" w:cs="Consolas"/>
+          <w:color w:val="808080"/>
+          <w:sz w:val="19"/>
+          <w:szCs w:val="19"/>
+          <w:lang w:val="en-US"/>
+        </w:rPr>
+        <w:t>dev</w:t>
+      </w:r>
+      <w:r>
+        <w:rPr>
+          <w:rFonts w:ascii="Consolas" w:hAnsi="Consolas" w:cs="Consolas"/>
+          <w:color w:val="000000"/>
+          <w:sz w:val="19"/>
+          <w:szCs w:val="19"/>
+          <w:lang w:val="en-US"/>
+        </w:rPr>
+        <w:t xml:space="preserve">, </w:t>
+      </w:r>
+      <w:r>
+        <w:rPr>
+          <w:rFonts w:ascii="Consolas" w:hAnsi="Consolas" w:cs="Consolas"/>
+          <w:color w:val="0000FF"/>
+          <w:sz w:val="19"/>
+          <w:szCs w:val="19"/>
+          <w:lang w:val="en-US"/>
+        </w:rPr>
+        <w:t>unsigned</w:t>
+      </w:r>
+      <w:r>
+        <w:rPr>
+          <w:rFonts w:ascii="Consolas" w:hAnsi="Consolas" w:cs="Consolas"/>
+          <w:color w:val="000000"/>
+          <w:sz w:val="19"/>
+          <w:szCs w:val="19"/>
+          <w:lang w:val="en-US"/>
+        </w:rPr>
+        <w:t xml:space="preserve"> </w:t>
+      </w:r>
+      <w:r>
+        <w:rPr>
+          <w:rFonts w:ascii="Consolas" w:hAnsi="Consolas" w:cs="Consolas"/>
+          <w:color w:val="0000FF"/>
+          <w:sz w:val="19"/>
+          <w:szCs w:val="19"/>
+          <w:lang w:val="en-US"/>
+        </w:rPr>
+        <w:t>short</w:t>
+      </w:r>
+      <w:r>
+        <w:rPr>
+          <w:rFonts w:ascii="Consolas" w:hAnsi="Consolas" w:cs="Consolas"/>
+          <w:color w:val="000000"/>
+          <w:sz w:val="19"/>
+          <w:szCs w:val="19"/>
+          <w:lang w:val="en-US"/>
+        </w:rPr>
+        <w:t xml:space="preserve"> </w:t>
+      </w:r>
+      <w:r>
+        <w:rPr>
+          <w:rFonts w:ascii="Consolas" w:hAnsi="Consolas" w:cs="Consolas"/>
+          <w:color w:val="808080"/>
+          <w:sz w:val="19"/>
+          <w:szCs w:val="19"/>
+          <w:lang w:val="en-US"/>
+        </w:rPr>
+        <w:t>axis</w:t>
+      </w:r>
+      <w:r>
+        <w:rPr>
+          <w:rFonts w:ascii="Consolas" w:hAnsi="Consolas" w:cs="Consolas"/>
+          <w:color w:val="000000"/>
+          <w:sz w:val="19"/>
+          <w:szCs w:val="19"/>
+          <w:lang w:val="en-US"/>
+        </w:rPr>
+        <w:t>)</w:t>
+      </w:r>
+    </w:p>
+    <w:p>
+      <w:pPr>
+        <w:rPr>
+          <w:lang w:val="en-US"/>
+        </w:rPr>
+      </w:pPr>
+      <w:r>
+        <w:rPr>
+          <w:lang w:val="en-US"/>
+        </w:rPr>
+        <w:t xml:space="preserve">This </w:t>
+      </w:r>
+      <w:r>
+        <w:rPr>
+          <w:lang w:val="en-US"/>
+        </w:rPr>
+        <w:t xml:space="preserve">function </w:t>
+      </w:r>
+      <w:r>
+        <w:rPr>
+          <w:lang w:val="en-US"/>
+        </w:rPr>
+        <w:t>dis</w:t>
+      </w:r>
+      <w:r>
+        <w:rPr>
+          <w:lang w:val="en-US"/>
+        </w:rPr>
+        <w:t>ables searching for the measurement signal frequency after an axis reset.</w:t>
+      </w:r>
+    </w:p>
+    <w:p>
+      <w:pPr>
+        <w:rPr>
+          <w:rFonts w:ascii="Times New Roman" w:hAnsi="Times New Roman" w:cs="Times New Roman"/>
+          <w:lang w:val="en-US"/>
+        </w:rPr>
+      </w:pPr>
     </w:p>
     <w:sectPr>
       <w:pgSz w:w="11906" w:h="16838"/>
@@ -50,6 +6059,908 @@
     </w:sectPr>
   </w:body>
 </w:document>
+</file>
+
+<file path=word/numbering.xml><?xml version="1.0" encoding="utf-8"?>
+<w:numbering xmlns:wpc="http://schemas.microsoft.com/office/word/2010/wordprocessingCanvas" xmlns:cx="http://schemas.microsoft.com/office/drawing/2014/chartex" xmlns:cx1="http://schemas.microsoft.com/office/drawing/2015/9/8/chartex" xmlns:cx2="http://schemas.microsoft.com/office/drawing/2015/10/21/chartex" xmlns:cx3="http://schemas.microsoft.com/office/drawing/2016/5/9/chartex" xmlns:cx4="http://schemas.microsoft.com/office/drawing/2016/5/10/chartex" xmlns:cx5="http://schemas.microsoft.com/office/drawing/2016/5/11/chartex" xmlns:cx6="http://schemas.microsoft.com/office/drawing/2016/5/12/chartex" xmlns:cx7="http://schemas.microsoft.com/office/drawing/2016/5/13/chartex" xmlns:cx8="http://schemas.microsoft.com/office/drawing/2016/5/14/chartex" xmlns:mc="http://schemas.openxmlformats.org/markup-compatibility/2006" xmlns:aink="http://schemas.microsoft.com/office/drawing/2016/ink" xmlns:am3d="http://schemas.microsoft.com/office/drawing/2017/model3d" xmlns:o="urn:schemas-microsoft-com:office:office" xmlns:r="http://schemas.openxmlformats.org/officeDocument/2006/relationships" xmlns:m="http://schemas.openxmlformats.org/officeDocument/2006/math" xmlns:v="urn:schemas-microsoft-com:vml" xmlns:wp14="http://schemas.microsoft.com/office/word/2010/wordprocessingDrawing" xmlns:wp="http://schemas.openxmlformats.org/drawingml/2006/wordprocessingDrawing" xmlns:w10="urn:schemas-microsoft-com:office:word" xmlns:w="http://schemas.openxmlformats.org/wordprocessingml/2006/main" xmlns:w14="http://schemas.microsoft.com/office/word/2010/wordml" xmlns:w15="http://schemas.microsoft.com/office/word/2012/wordml" xmlns:w16cex="http://schemas.microsoft.com/office/word/2018/wordml/cex" xmlns:w16cid="http://schemas.microsoft.com/office/word/2016/wordml/cid" xmlns:w16="http://schemas.microsoft.com/office/word/2018/wordml" xmlns:w16se="http://schemas.microsoft.com/office/word/2015/wordml/symex" xmlns:wpg="http://schemas.microsoft.com/office/word/2010/wordprocessingGroup" xmlns:wpi="http://schemas.microsoft.com/office/word/2010/wordprocessingInk" xmlns:wne="http://schemas.microsoft.com/office/word/2006/wordml" xmlns:wps="http://schemas.microsoft.com/office/word/2010/wordprocessingShape" mc:Ignorable="w14 w15 w16se w16cid w16 w16cex wp14">
+  <w:abstractNum w:abstractNumId="0" w15:restartNumberingAfterBreak="0">
+    <w:nsid w:val="0BF436AF"/>
+    <w:multiLevelType w:val="hybridMultilevel"/>
+    <w:tmpl w:val="22BE5996"/>
+    <w:lvl w:ilvl="0" w:tplc="42FC07BE">
+      <w:numFmt w:val="bullet"/>
+      <w:lvlText w:val="-"/>
+      <w:lvlJc w:val="left"/>
+      <w:pPr>
+        <w:ind w:left="720" w:hanging="360"/>
+      </w:pPr>
+      <w:rPr>
+        <w:rFonts w:ascii="Consolas" w:eastAsiaTheme="minorHAnsi" w:hAnsi="Consolas" w:cs="Consolas" w:hint="default"/>
+      </w:rPr>
+    </w:lvl>
+    <w:lvl w:ilvl="1" w:tplc="040C0003" w:tentative="1">
+      <w:start w:val="1"/>
+      <w:numFmt w:val="bullet"/>
+      <w:lvlText w:val="o"/>
+      <w:lvlJc w:val="left"/>
+      <w:pPr>
+        <w:ind w:left="1440" w:hanging="360"/>
+      </w:pPr>
+      <w:rPr>
+        <w:rFonts w:ascii="Courier New" w:hAnsi="Courier New" w:cs="Courier New" w:hint="default"/>
+      </w:rPr>
+    </w:lvl>
+    <w:lvl w:ilvl="2" w:tplc="040C0005" w:tentative="1">
+      <w:start w:val="1"/>
+      <w:numFmt w:val="bullet"/>
+      <w:lvlText w:val=""/>
+      <w:lvlJc w:val="left"/>
+      <w:pPr>
+        <w:ind w:left="2160" w:hanging="360"/>
+      </w:pPr>
+      <w:rPr>
+        <w:rFonts w:ascii="Wingdings" w:hAnsi="Wingdings" w:hint="default"/>
+      </w:rPr>
+    </w:lvl>
+    <w:lvl w:ilvl="3" w:tplc="040C0001" w:tentative="1">
+      <w:start w:val="1"/>
+      <w:numFmt w:val="bullet"/>
+      <w:lvlText w:val=""/>
+      <w:lvlJc w:val="left"/>
+      <w:pPr>
+        <w:ind w:left="2880" w:hanging="360"/>
+      </w:pPr>
+      <w:rPr>
+        <w:rFonts w:ascii="Symbol" w:hAnsi="Symbol" w:hint="default"/>
+      </w:rPr>
+    </w:lvl>
+    <w:lvl w:ilvl="4" w:tplc="040C0003" w:tentative="1">
+      <w:start w:val="1"/>
+      <w:numFmt w:val="bullet"/>
+      <w:lvlText w:val="o"/>
+      <w:lvlJc w:val="left"/>
+      <w:pPr>
+        <w:ind w:left="3600" w:hanging="360"/>
+      </w:pPr>
+      <w:rPr>
+        <w:rFonts w:ascii="Courier New" w:hAnsi="Courier New" w:cs="Courier New" w:hint="default"/>
+      </w:rPr>
+    </w:lvl>
+    <w:lvl w:ilvl="5" w:tplc="040C0005" w:tentative="1">
+      <w:start w:val="1"/>
+      <w:numFmt w:val="bullet"/>
+      <w:lvlText w:val=""/>
+      <w:lvlJc w:val="left"/>
+      <w:pPr>
+        <w:ind w:left="4320" w:hanging="360"/>
+      </w:pPr>
+      <w:rPr>
+        <w:rFonts w:ascii="Wingdings" w:hAnsi="Wingdings" w:hint="default"/>
+      </w:rPr>
+    </w:lvl>
+    <w:lvl w:ilvl="6" w:tplc="040C0001" w:tentative="1">
+      <w:start w:val="1"/>
+      <w:numFmt w:val="bullet"/>
+      <w:lvlText w:val=""/>
+      <w:lvlJc w:val="left"/>
+      <w:pPr>
+        <w:ind w:left="5040" w:hanging="360"/>
+      </w:pPr>
+      <w:rPr>
+        <w:rFonts w:ascii="Symbol" w:hAnsi="Symbol" w:hint="default"/>
+      </w:rPr>
+    </w:lvl>
+    <w:lvl w:ilvl="7" w:tplc="040C0003" w:tentative="1">
+      <w:start w:val="1"/>
+      <w:numFmt w:val="bullet"/>
+      <w:lvlText w:val="o"/>
+      <w:lvlJc w:val="left"/>
+      <w:pPr>
+        <w:ind w:left="5760" w:hanging="360"/>
+      </w:pPr>
+      <w:rPr>
+        <w:rFonts w:ascii="Courier New" w:hAnsi="Courier New" w:cs="Courier New" w:hint="default"/>
+      </w:rPr>
+    </w:lvl>
+    <w:lvl w:ilvl="8" w:tplc="040C0005" w:tentative="1">
+      <w:start w:val="1"/>
+      <w:numFmt w:val="bullet"/>
+      <w:lvlText w:val=""/>
+      <w:lvlJc w:val="left"/>
+      <w:pPr>
+        <w:ind w:left="6480" w:hanging="360"/>
+      </w:pPr>
+      <w:rPr>
+        <w:rFonts w:ascii="Wingdings" w:hAnsi="Wingdings" w:hint="default"/>
+      </w:rPr>
+    </w:lvl>
+  </w:abstractNum>
+  <w:abstractNum w:abstractNumId="1" w15:restartNumberingAfterBreak="0">
+    <w:nsid w:val="19366951"/>
+    <w:multiLevelType w:val="hybridMultilevel"/>
+    <w:tmpl w:val="719A8572"/>
+    <w:lvl w:ilvl="0" w:tplc="42FC07BE">
+      <w:numFmt w:val="bullet"/>
+      <w:lvlText w:val="-"/>
+      <w:lvlJc w:val="left"/>
+      <w:pPr>
+        <w:ind w:left="720" w:hanging="360"/>
+      </w:pPr>
+      <w:rPr>
+        <w:rFonts w:ascii="Consolas" w:eastAsiaTheme="minorHAnsi" w:hAnsi="Consolas" w:cs="Consolas" w:hint="default"/>
+      </w:rPr>
+    </w:lvl>
+    <w:lvl w:ilvl="1" w:tplc="040C0003" w:tentative="1">
+      <w:start w:val="1"/>
+      <w:numFmt w:val="bullet"/>
+      <w:lvlText w:val="o"/>
+      <w:lvlJc w:val="left"/>
+      <w:pPr>
+        <w:ind w:left="1440" w:hanging="360"/>
+      </w:pPr>
+      <w:rPr>
+        <w:rFonts w:ascii="Courier New" w:hAnsi="Courier New" w:cs="Courier New" w:hint="default"/>
+      </w:rPr>
+    </w:lvl>
+    <w:lvl w:ilvl="2" w:tplc="040C0005" w:tentative="1">
+      <w:start w:val="1"/>
+      <w:numFmt w:val="bullet"/>
+      <w:lvlText w:val=""/>
+      <w:lvlJc w:val="left"/>
+      <w:pPr>
+        <w:ind w:left="2160" w:hanging="360"/>
+      </w:pPr>
+      <w:rPr>
+        <w:rFonts w:ascii="Wingdings" w:hAnsi="Wingdings" w:hint="default"/>
+      </w:rPr>
+    </w:lvl>
+    <w:lvl w:ilvl="3" w:tplc="040C0001" w:tentative="1">
+      <w:start w:val="1"/>
+      <w:numFmt w:val="bullet"/>
+      <w:lvlText w:val=""/>
+      <w:lvlJc w:val="left"/>
+      <w:pPr>
+        <w:ind w:left="2880" w:hanging="360"/>
+      </w:pPr>
+      <w:rPr>
+        <w:rFonts w:ascii="Symbol" w:hAnsi="Symbol" w:hint="default"/>
+      </w:rPr>
+    </w:lvl>
+    <w:lvl w:ilvl="4" w:tplc="040C0003" w:tentative="1">
+      <w:start w:val="1"/>
+      <w:numFmt w:val="bullet"/>
+      <w:lvlText w:val="o"/>
+      <w:lvlJc w:val="left"/>
+      <w:pPr>
+        <w:ind w:left="3600" w:hanging="360"/>
+      </w:pPr>
+      <w:rPr>
+        <w:rFonts w:ascii="Courier New" w:hAnsi="Courier New" w:cs="Courier New" w:hint="default"/>
+      </w:rPr>
+    </w:lvl>
+    <w:lvl w:ilvl="5" w:tplc="040C0005" w:tentative="1">
+      <w:start w:val="1"/>
+      <w:numFmt w:val="bullet"/>
+      <w:lvlText w:val=""/>
+      <w:lvlJc w:val="left"/>
+      <w:pPr>
+        <w:ind w:left="4320" w:hanging="360"/>
+      </w:pPr>
+      <w:rPr>
+        <w:rFonts w:ascii="Wingdings" w:hAnsi="Wingdings" w:hint="default"/>
+      </w:rPr>
+    </w:lvl>
+    <w:lvl w:ilvl="6" w:tplc="040C0001" w:tentative="1">
+      <w:start w:val="1"/>
+      <w:numFmt w:val="bullet"/>
+      <w:lvlText w:val=""/>
+      <w:lvlJc w:val="left"/>
+      <w:pPr>
+        <w:ind w:left="5040" w:hanging="360"/>
+      </w:pPr>
+      <w:rPr>
+        <w:rFonts w:ascii="Symbol" w:hAnsi="Symbol" w:hint="default"/>
+      </w:rPr>
+    </w:lvl>
+    <w:lvl w:ilvl="7" w:tplc="040C0003" w:tentative="1">
+      <w:start w:val="1"/>
+      <w:numFmt w:val="bullet"/>
+      <w:lvlText w:val="o"/>
+      <w:lvlJc w:val="left"/>
+      <w:pPr>
+        <w:ind w:left="5760" w:hanging="360"/>
+      </w:pPr>
+      <w:rPr>
+        <w:rFonts w:ascii="Courier New" w:hAnsi="Courier New" w:cs="Courier New" w:hint="default"/>
+      </w:rPr>
+    </w:lvl>
+    <w:lvl w:ilvl="8" w:tplc="040C0005" w:tentative="1">
+      <w:start w:val="1"/>
+      <w:numFmt w:val="bullet"/>
+      <w:lvlText w:val=""/>
+      <w:lvlJc w:val="left"/>
+      <w:pPr>
+        <w:ind w:left="6480" w:hanging="360"/>
+      </w:pPr>
+      <w:rPr>
+        <w:rFonts w:ascii="Wingdings" w:hAnsi="Wingdings" w:hint="default"/>
+      </w:rPr>
+    </w:lvl>
+  </w:abstractNum>
+  <w:abstractNum w:abstractNumId="2" w15:restartNumberingAfterBreak="0">
+    <w:nsid w:val="23791C86"/>
+    <w:multiLevelType w:val="hybridMultilevel"/>
+    <w:tmpl w:val="A378D326"/>
+    <w:lvl w:ilvl="0" w:tplc="42FC07BE">
+      <w:numFmt w:val="bullet"/>
+      <w:lvlText w:val="-"/>
+      <w:lvlJc w:val="left"/>
+      <w:pPr>
+        <w:ind w:left="720" w:hanging="360"/>
+      </w:pPr>
+      <w:rPr>
+        <w:rFonts w:ascii="Consolas" w:eastAsiaTheme="minorHAnsi" w:hAnsi="Consolas" w:cs="Consolas" w:hint="default"/>
+      </w:rPr>
+    </w:lvl>
+    <w:lvl w:ilvl="1" w:tplc="040C0001">
+      <w:start w:val="1"/>
+      <w:numFmt w:val="bullet"/>
+      <w:lvlText w:val=""/>
+      <w:lvlJc w:val="left"/>
+      <w:pPr>
+        <w:ind w:left="1440" w:hanging="360"/>
+      </w:pPr>
+      <w:rPr>
+        <w:rFonts w:ascii="Symbol" w:hAnsi="Symbol" w:hint="default"/>
+      </w:rPr>
+    </w:lvl>
+    <w:lvl w:ilvl="2" w:tplc="040C0005" w:tentative="1">
+      <w:start w:val="1"/>
+      <w:numFmt w:val="bullet"/>
+      <w:lvlText w:val=""/>
+      <w:lvlJc w:val="left"/>
+      <w:pPr>
+        <w:ind w:left="2160" w:hanging="360"/>
+      </w:pPr>
+      <w:rPr>
+        <w:rFonts w:ascii="Wingdings" w:hAnsi="Wingdings" w:hint="default"/>
+      </w:rPr>
+    </w:lvl>
+    <w:lvl w:ilvl="3" w:tplc="040C0001" w:tentative="1">
+      <w:start w:val="1"/>
+      <w:numFmt w:val="bullet"/>
+      <w:lvlText w:val=""/>
+      <w:lvlJc w:val="left"/>
+      <w:pPr>
+        <w:ind w:left="2880" w:hanging="360"/>
+      </w:pPr>
+      <w:rPr>
+        <w:rFonts w:ascii="Symbol" w:hAnsi="Symbol" w:hint="default"/>
+      </w:rPr>
+    </w:lvl>
+    <w:lvl w:ilvl="4" w:tplc="040C0003" w:tentative="1">
+      <w:start w:val="1"/>
+      <w:numFmt w:val="bullet"/>
+      <w:lvlText w:val="o"/>
+      <w:lvlJc w:val="left"/>
+      <w:pPr>
+        <w:ind w:left="3600" w:hanging="360"/>
+      </w:pPr>
+      <w:rPr>
+        <w:rFonts w:ascii="Courier New" w:hAnsi="Courier New" w:cs="Courier New" w:hint="default"/>
+      </w:rPr>
+    </w:lvl>
+    <w:lvl w:ilvl="5" w:tplc="040C0005" w:tentative="1">
+      <w:start w:val="1"/>
+      <w:numFmt w:val="bullet"/>
+      <w:lvlText w:val=""/>
+      <w:lvlJc w:val="left"/>
+      <w:pPr>
+        <w:ind w:left="4320" w:hanging="360"/>
+      </w:pPr>
+      <w:rPr>
+        <w:rFonts w:ascii="Wingdings" w:hAnsi="Wingdings" w:hint="default"/>
+      </w:rPr>
+    </w:lvl>
+    <w:lvl w:ilvl="6" w:tplc="040C0001" w:tentative="1">
+      <w:start w:val="1"/>
+      <w:numFmt w:val="bullet"/>
+      <w:lvlText w:val=""/>
+      <w:lvlJc w:val="left"/>
+      <w:pPr>
+        <w:ind w:left="5040" w:hanging="360"/>
+      </w:pPr>
+      <w:rPr>
+        <w:rFonts w:ascii="Symbol" w:hAnsi="Symbol" w:hint="default"/>
+      </w:rPr>
+    </w:lvl>
+    <w:lvl w:ilvl="7" w:tplc="040C0003" w:tentative="1">
+      <w:start w:val="1"/>
+      <w:numFmt w:val="bullet"/>
+      <w:lvlText w:val="o"/>
+      <w:lvlJc w:val="left"/>
+      <w:pPr>
+        <w:ind w:left="5760" w:hanging="360"/>
+      </w:pPr>
+      <w:rPr>
+        <w:rFonts w:ascii="Courier New" w:hAnsi="Courier New" w:cs="Courier New" w:hint="default"/>
+      </w:rPr>
+    </w:lvl>
+    <w:lvl w:ilvl="8" w:tplc="040C0005" w:tentative="1">
+      <w:start w:val="1"/>
+      <w:numFmt w:val="bullet"/>
+      <w:lvlText w:val=""/>
+      <w:lvlJc w:val="left"/>
+      <w:pPr>
+        <w:ind w:left="6480" w:hanging="360"/>
+      </w:pPr>
+      <w:rPr>
+        <w:rFonts w:ascii="Wingdings" w:hAnsi="Wingdings" w:hint="default"/>
+      </w:rPr>
+    </w:lvl>
+  </w:abstractNum>
+  <w:abstractNum w:abstractNumId="3" w15:restartNumberingAfterBreak="0">
+    <w:nsid w:val="27937514"/>
+    <w:multiLevelType w:val="hybridMultilevel"/>
+    <w:tmpl w:val="99969D12"/>
+    <w:lvl w:ilvl="0" w:tplc="42FC07BE">
+      <w:numFmt w:val="bullet"/>
+      <w:lvlText w:val="-"/>
+      <w:lvlJc w:val="left"/>
+      <w:pPr>
+        <w:ind w:left="720" w:hanging="360"/>
+      </w:pPr>
+      <w:rPr>
+        <w:rFonts w:ascii="Consolas" w:eastAsiaTheme="minorHAnsi" w:hAnsi="Consolas" w:cs="Consolas" w:hint="default"/>
+      </w:rPr>
+    </w:lvl>
+    <w:lvl w:ilvl="1" w:tplc="040C0003" w:tentative="1">
+      <w:start w:val="1"/>
+      <w:numFmt w:val="bullet"/>
+      <w:lvlText w:val="o"/>
+      <w:lvlJc w:val="left"/>
+      <w:pPr>
+        <w:ind w:left="1440" w:hanging="360"/>
+      </w:pPr>
+      <w:rPr>
+        <w:rFonts w:ascii="Courier New" w:hAnsi="Courier New" w:cs="Courier New" w:hint="default"/>
+      </w:rPr>
+    </w:lvl>
+    <w:lvl w:ilvl="2" w:tplc="040C0005" w:tentative="1">
+      <w:start w:val="1"/>
+      <w:numFmt w:val="bullet"/>
+      <w:lvlText w:val=""/>
+      <w:lvlJc w:val="left"/>
+      <w:pPr>
+        <w:ind w:left="2160" w:hanging="360"/>
+      </w:pPr>
+      <w:rPr>
+        <w:rFonts w:ascii="Wingdings" w:hAnsi="Wingdings" w:hint="default"/>
+      </w:rPr>
+    </w:lvl>
+    <w:lvl w:ilvl="3" w:tplc="040C0001" w:tentative="1">
+      <w:start w:val="1"/>
+      <w:numFmt w:val="bullet"/>
+      <w:lvlText w:val=""/>
+      <w:lvlJc w:val="left"/>
+      <w:pPr>
+        <w:ind w:left="2880" w:hanging="360"/>
+      </w:pPr>
+      <w:rPr>
+        <w:rFonts w:ascii="Symbol" w:hAnsi="Symbol" w:hint="default"/>
+      </w:rPr>
+    </w:lvl>
+    <w:lvl w:ilvl="4" w:tplc="040C0003" w:tentative="1">
+      <w:start w:val="1"/>
+      <w:numFmt w:val="bullet"/>
+      <w:lvlText w:val="o"/>
+      <w:lvlJc w:val="left"/>
+      <w:pPr>
+        <w:ind w:left="3600" w:hanging="360"/>
+      </w:pPr>
+      <w:rPr>
+        <w:rFonts w:ascii="Courier New" w:hAnsi="Courier New" w:cs="Courier New" w:hint="default"/>
+      </w:rPr>
+    </w:lvl>
+    <w:lvl w:ilvl="5" w:tplc="040C0005" w:tentative="1">
+      <w:start w:val="1"/>
+      <w:numFmt w:val="bullet"/>
+      <w:lvlText w:val=""/>
+      <w:lvlJc w:val="left"/>
+      <w:pPr>
+        <w:ind w:left="4320" w:hanging="360"/>
+      </w:pPr>
+      <w:rPr>
+        <w:rFonts w:ascii="Wingdings" w:hAnsi="Wingdings" w:hint="default"/>
+      </w:rPr>
+    </w:lvl>
+    <w:lvl w:ilvl="6" w:tplc="040C0001" w:tentative="1">
+      <w:start w:val="1"/>
+      <w:numFmt w:val="bullet"/>
+      <w:lvlText w:val=""/>
+      <w:lvlJc w:val="left"/>
+      <w:pPr>
+        <w:ind w:left="5040" w:hanging="360"/>
+      </w:pPr>
+      <w:rPr>
+        <w:rFonts w:ascii="Symbol" w:hAnsi="Symbol" w:hint="default"/>
+      </w:rPr>
+    </w:lvl>
+    <w:lvl w:ilvl="7" w:tplc="040C0003" w:tentative="1">
+      <w:start w:val="1"/>
+      <w:numFmt w:val="bullet"/>
+      <w:lvlText w:val="o"/>
+      <w:lvlJc w:val="left"/>
+      <w:pPr>
+        <w:ind w:left="5760" w:hanging="360"/>
+      </w:pPr>
+      <w:rPr>
+        <w:rFonts w:ascii="Courier New" w:hAnsi="Courier New" w:cs="Courier New" w:hint="default"/>
+      </w:rPr>
+    </w:lvl>
+    <w:lvl w:ilvl="8" w:tplc="040C0005" w:tentative="1">
+      <w:start w:val="1"/>
+      <w:numFmt w:val="bullet"/>
+      <w:lvlText w:val=""/>
+      <w:lvlJc w:val="left"/>
+      <w:pPr>
+        <w:ind w:left="6480" w:hanging="360"/>
+      </w:pPr>
+      <w:rPr>
+        <w:rFonts w:ascii="Wingdings" w:hAnsi="Wingdings" w:hint="default"/>
+      </w:rPr>
+    </w:lvl>
+  </w:abstractNum>
+  <w:abstractNum w:abstractNumId="4" w15:restartNumberingAfterBreak="0">
+    <w:nsid w:val="28C84649"/>
+    <w:multiLevelType w:val="hybridMultilevel"/>
+    <w:tmpl w:val="2B96A570"/>
+    <w:lvl w:ilvl="0" w:tplc="42FC07BE">
+      <w:numFmt w:val="bullet"/>
+      <w:lvlText w:val="-"/>
+      <w:lvlJc w:val="left"/>
+      <w:pPr>
+        <w:ind w:left="720" w:hanging="360"/>
+      </w:pPr>
+      <w:rPr>
+        <w:rFonts w:ascii="Consolas" w:eastAsiaTheme="minorHAnsi" w:hAnsi="Consolas" w:cs="Consolas" w:hint="default"/>
+      </w:rPr>
+    </w:lvl>
+    <w:lvl w:ilvl="1" w:tplc="040C0003" w:tentative="1">
+      <w:start w:val="1"/>
+      <w:numFmt w:val="bullet"/>
+      <w:lvlText w:val="o"/>
+      <w:lvlJc w:val="left"/>
+      <w:pPr>
+        <w:ind w:left="1440" w:hanging="360"/>
+      </w:pPr>
+      <w:rPr>
+        <w:rFonts w:ascii="Courier New" w:hAnsi="Courier New" w:cs="Courier New" w:hint="default"/>
+      </w:rPr>
+    </w:lvl>
+    <w:lvl w:ilvl="2" w:tplc="040C0005" w:tentative="1">
+      <w:start w:val="1"/>
+      <w:numFmt w:val="bullet"/>
+      <w:lvlText w:val=""/>
+      <w:lvlJc w:val="left"/>
+      <w:pPr>
+        <w:ind w:left="2160" w:hanging="360"/>
+      </w:pPr>
+      <w:rPr>
+        <w:rFonts w:ascii="Wingdings" w:hAnsi="Wingdings" w:hint="default"/>
+      </w:rPr>
+    </w:lvl>
+    <w:lvl w:ilvl="3" w:tplc="040C0001" w:tentative="1">
+      <w:start w:val="1"/>
+      <w:numFmt w:val="bullet"/>
+      <w:lvlText w:val=""/>
+      <w:lvlJc w:val="left"/>
+      <w:pPr>
+        <w:ind w:left="2880" w:hanging="360"/>
+      </w:pPr>
+      <w:rPr>
+        <w:rFonts w:ascii="Symbol" w:hAnsi="Symbol" w:hint="default"/>
+      </w:rPr>
+    </w:lvl>
+    <w:lvl w:ilvl="4" w:tplc="040C0003" w:tentative="1">
+      <w:start w:val="1"/>
+      <w:numFmt w:val="bullet"/>
+      <w:lvlText w:val="o"/>
+      <w:lvlJc w:val="left"/>
+      <w:pPr>
+        <w:ind w:left="3600" w:hanging="360"/>
+      </w:pPr>
+      <w:rPr>
+        <w:rFonts w:ascii="Courier New" w:hAnsi="Courier New" w:cs="Courier New" w:hint="default"/>
+      </w:rPr>
+    </w:lvl>
+    <w:lvl w:ilvl="5" w:tplc="040C0005" w:tentative="1">
+      <w:start w:val="1"/>
+      <w:numFmt w:val="bullet"/>
+      <w:lvlText w:val=""/>
+      <w:lvlJc w:val="left"/>
+      <w:pPr>
+        <w:ind w:left="4320" w:hanging="360"/>
+      </w:pPr>
+      <w:rPr>
+        <w:rFonts w:ascii="Wingdings" w:hAnsi="Wingdings" w:hint="default"/>
+      </w:rPr>
+    </w:lvl>
+    <w:lvl w:ilvl="6" w:tplc="040C0001" w:tentative="1">
+      <w:start w:val="1"/>
+      <w:numFmt w:val="bullet"/>
+      <w:lvlText w:val=""/>
+      <w:lvlJc w:val="left"/>
+      <w:pPr>
+        <w:ind w:left="5040" w:hanging="360"/>
+      </w:pPr>
+      <w:rPr>
+        <w:rFonts w:ascii="Symbol" w:hAnsi="Symbol" w:hint="default"/>
+      </w:rPr>
+    </w:lvl>
+    <w:lvl w:ilvl="7" w:tplc="040C0003" w:tentative="1">
+      <w:start w:val="1"/>
+      <w:numFmt w:val="bullet"/>
+      <w:lvlText w:val="o"/>
+      <w:lvlJc w:val="left"/>
+      <w:pPr>
+        <w:ind w:left="5760" w:hanging="360"/>
+      </w:pPr>
+      <w:rPr>
+        <w:rFonts w:ascii="Courier New" w:hAnsi="Courier New" w:cs="Courier New" w:hint="default"/>
+      </w:rPr>
+    </w:lvl>
+    <w:lvl w:ilvl="8" w:tplc="040C0005" w:tentative="1">
+      <w:start w:val="1"/>
+      <w:numFmt w:val="bullet"/>
+      <w:lvlText w:val=""/>
+      <w:lvlJc w:val="left"/>
+      <w:pPr>
+        <w:ind w:left="6480" w:hanging="360"/>
+      </w:pPr>
+      <w:rPr>
+        <w:rFonts w:ascii="Wingdings" w:hAnsi="Wingdings" w:hint="default"/>
+      </w:rPr>
+    </w:lvl>
+  </w:abstractNum>
+  <w:abstractNum w:abstractNumId="5" w15:restartNumberingAfterBreak="0">
+    <w:nsid w:val="38E43B55"/>
+    <w:multiLevelType w:val="hybridMultilevel"/>
+    <w:tmpl w:val="CEBA6094"/>
+    <w:lvl w:ilvl="0" w:tplc="42FC07BE">
+      <w:numFmt w:val="bullet"/>
+      <w:lvlText w:val="-"/>
+      <w:lvlJc w:val="left"/>
+      <w:pPr>
+        <w:ind w:left="720" w:hanging="360"/>
+      </w:pPr>
+      <w:rPr>
+        <w:rFonts w:ascii="Consolas" w:eastAsiaTheme="minorHAnsi" w:hAnsi="Consolas" w:cs="Consolas" w:hint="default"/>
+      </w:rPr>
+    </w:lvl>
+    <w:lvl w:ilvl="1" w:tplc="040C0003" w:tentative="1">
+      <w:start w:val="1"/>
+      <w:numFmt w:val="bullet"/>
+      <w:lvlText w:val="o"/>
+      <w:lvlJc w:val="left"/>
+      <w:pPr>
+        <w:ind w:left="1440" w:hanging="360"/>
+      </w:pPr>
+      <w:rPr>
+        <w:rFonts w:ascii="Courier New" w:hAnsi="Courier New" w:cs="Courier New" w:hint="default"/>
+      </w:rPr>
+    </w:lvl>
+    <w:lvl w:ilvl="2" w:tplc="040C0005" w:tentative="1">
+      <w:start w:val="1"/>
+      <w:numFmt w:val="bullet"/>
+      <w:lvlText w:val=""/>
+      <w:lvlJc w:val="left"/>
+      <w:pPr>
+        <w:ind w:left="2160" w:hanging="360"/>
+      </w:pPr>
+      <w:rPr>
+        <w:rFonts w:ascii="Wingdings" w:hAnsi="Wingdings" w:hint="default"/>
+      </w:rPr>
+    </w:lvl>
+    <w:lvl w:ilvl="3" w:tplc="040C0001" w:tentative="1">
+      <w:start w:val="1"/>
+      <w:numFmt w:val="bullet"/>
+      <w:lvlText w:val=""/>
+      <w:lvlJc w:val="left"/>
+      <w:pPr>
+        <w:ind w:left="2880" w:hanging="360"/>
+      </w:pPr>
+      <w:rPr>
+        <w:rFonts w:ascii="Symbol" w:hAnsi="Symbol" w:hint="default"/>
+      </w:rPr>
+    </w:lvl>
+    <w:lvl w:ilvl="4" w:tplc="040C0003" w:tentative="1">
+      <w:start w:val="1"/>
+      <w:numFmt w:val="bullet"/>
+      <w:lvlText w:val="o"/>
+      <w:lvlJc w:val="left"/>
+      <w:pPr>
+        <w:ind w:left="3600" w:hanging="360"/>
+      </w:pPr>
+      <w:rPr>
+        <w:rFonts w:ascii="Courier New" w:hAnsi="Courier New" w:cs="Courier New" w:hint="default"/>
+      </w:rPr>
+    </w:lvl>
+    <w:lvl w:ilvl="5" w:tplc="040C0005" w:tentative="1">
+      <w:start w:val="1"/>
+      <w:numFmt w:val="bullet"/>
+      <w:lvlText w:val=""/>
+      <w:lvlJc w:val="left"/>
+      <w:pPr>
+        <w:ind w:left="4320" w:hanging="360"/>
+      </w:pPr>
+      <w:rPr>
+        <w:rFonts w:ascii="Wingdings" w:hAnsi="Wingdings" w:hint="default"/>
+      </w:rPr>
+    </w:lvl>
+    <w:lvl w:ilvl="6" w:tplc="040C0001" w:tentative="1">
+      <w:start w:val="1"/>
+      <w:numFmt w:val="bullet"/>
+      <w:lvlText w:val=""/>
+      <w:lvlJc w:val="left"/>
+      <w:pPr>
+        <w:ind w:left="5040" w:hanging="360"/>
+      </w:pPr>
+      <w:rPr>
+        <w:rFonts w:ascii="Symbol" w:hAnsi="Symbol" w:hint="default"/>
+      </w:rPr>
+    </w:lvl>
+    <w:lvl w:ilvl="7" w:tplc="040C0003" w:tentative="1">
+      <w:start w:val="1"/>
+      <w:numFmt w:val="bullet"/>
+      <w:lvlText w:val="o"/>
+      <w:lvlJc w:val="left"/>
+      <w:pPr>
+        <w:ind w:left="5760" w:hanging="360"/>
+      </w:pPr>
+      <w:rPr>
+        <w:rFonts w:ascii="Courier New" w:hAnsi="Courier New" w:cs="Courier New" w:hint="default"/>
+      </w:rPr>
+    </w:lvl>
+    <w:lvl w:ilvl="8" w:tplc="040C0005" w:tentative="1">
+      <w:start w:val="1"/>
+      <w:numFmt w:val="bullet"/>
+      <w:lvlText w:val=""/>
+      <w:lvlJc w:val="left"/>
+      <w:pPr>
+        <w:ind w:left="6480" w:hanging="360"/>
+      </w:pPr>
+      <w:rPr>
+        <w:rFonts w:ascii="Wingdings" w:hAnsi="Wingdings" w:hint="default"/>
+      </w:rPr>
+    </w:lvl>
+  </w:abstractNum>
+  <w:abstractNum w:abstractNumId="6" w15:restartNumberingAfterBreak="0">
+    <w:nsid w:val="663B38C8"/>
+    <w:multiLevelType w:val="hybridMultilevel"/>
+    <w:tmpl w:val="0C8EF64A"/>
+    <w:lvl w:ilvl="0" w:tplc="42FC07BE">
+      <w:numFmt w:val="bullet"/>
+      <w:lvlText w:val="-"/>
+      <w:lvlJc w:val="left"/>
+      <w:pPr>
+        <w:ind w:left="720" w:hanging="360"/>
+      </w:pPr>
+      <w:rPr>
+        <w:rFonts w:ascii="Consolas" w:eastAsiaTheme="minorHAnsi" w:hAnsi="Consolas" w:cs="Consolas" w:hint="default"/>
+      </w:rPr>
+    </w:lvl>
+    <w:lvl w:ilvl="1" w:tplc="040C0003" w:tentative="1">
+      <w:start w:val="1"/>
+      <w:numFmt w:val="bullet"/>
+      <w:lvlText w:val="o"/>
+      <w:lvlJc w:val="left"/>
+      <w:pPr>
+        <w:ind w:left="1440" w:hanging="360"/>
+      </w:pPr>
+      <w:rPr>
+        <w:rFonts w:ascii="Courier New" w:hAnsi="Courier New" w:cs="Courier New" w:hint="default"/>
+      </w:rPr>
+    </w:lvl>
+    <w:lvl w:ilvl="2" w:tplc="040C0005" w:tentative="1">
+      <w:start w:val="1"/>
+      <w:numFmt w:val="bullet"/>
+      <w:lvlText w:val=""/>
+      <w:lvlJc w:val="left"/>
+      <w:pPr>
+        <w:ind w:left="2160" w:hanging="360"/>
+      </w:pPr>
+      <w:rPr>
+        <w:rFonts w:ascii="Wingdings" w:hAnsi="Wingdings" w:hint="default"/>
+      </w:rPr>
+    </w:lvl>
+    <w:lvl w:ilvl="3" w:tplc="040C0001" w:tentative="1">
+      <w:start w:val="1"/>
+      <w:numFmt w:val="bullet"/>
+      <w:lvlText w:val=""/>
+      <w:lvlJc w:val="left"/>
+      <w:pPr>
+        <w:ind w:left="2880" w:hanging="360"/>
+      </w:pPr>
+      <w:rPr>
+        <w:rFonts w:ascii="Symbol" w:hAnsi="Symbol" w:hint="default"/>
+      </w:rPr>
+    </w:lvl>
+    <w:lvl w:ilvl="4" w:tplc="040C0003" w:tentative="1">
+      <w:start w:val="1"/>
+      <w:numFmt w:val="bullet"/>
+      <w:lvlText w:val="o"/>
+      <w:lvlJc w:val="left"/>
+      <w:pPr>
+        <w:ind w:left="3600" w:hanging="360"/>
+      </w:pPr>
+      <w:rPr>
+        <w:rFonts w:ascii="Courier New" w:hAnsi="Courier New" w:cs="Courier New" w:hint="default"/>
+      </w:rPr>
+    </w:lvl>
+    <w:lvl w:ilvl="5" w:tplc="040C0005" w:tentative="1">
+      <w:start w:val="1"/>
+      <w:numFmt w:val="bullet"/>
+      <w:lvlText w:val=""/>
+      <w:lvlJc w:val="left"/>
+      <w:pPr>
+        <w:ind w:left="4320" w:hanging="360"/>
+      </w:pPr>
+      <w:rPr>
+        <w:rFonts w:ascii="Wingdings" w:hAnsi="Wingdings" w:hint="default"/>
+      </w:rPr>
+    </w:lvl>
+    <w:lvl w:ilvl="6" w:tplc="040C0001" w:tentative="1">
+      <w:start w:val="1"/>
+      <w:numFmt w:val="bullet"/>
+      <w:lvlText w:val=""/>
+      <w:lvlJc w:val="left"/>
+      <w:pPr>
+        <w:ind w:left="5040" w:hanging="360"/>
+      </w:pPr>
+      <w:rPr>
+        <w:rFonts w:ascii="Symbol" w:hAnsi="Symbol" w:hint="default"/>
+      </w:rPr>
+    </w:lvl>
+    <w:lvl w:ilvl="7" w:tplc="040C0003" w:tentative="1">
+      <w:start w:val="1"/>
+      <w:numFmt w:val="bullet"/>
+      <w:lvlText w:val="o"/>
+      <w:lvlJc w:val="left"/>
+      <w:pPr>
+        <w:ind w:left="5760" w:hanging="360"/>
+      </w:pPr>
+      <w:rPr>
+        <w:rFonts w:ascii="Courier New" w:hAnsi="Courier New" w:cs="Courier New" w:hint="default"/>
+      </w:rPr>
+    </w:lvl>
+    <w:lvl w:ilvl="8" w:tplc="040C0005" w:tentative="1">
+      <w:start w:val="1"/>
+      <w:numFmt w:val="bullet"/>
+      <w:lvlText w:val=""/>
+      <w:lvlJc w:val="left"/>
+      <w:pPr>
+        <w:ind w:left="6480" w:hanging="360"/>
+      </w:pPr>
+      <w:rPr>
+        <w:rFonts w:ascii="Wingdings" w:hAnsi="Wingdings" w:hint="default"/>
+      </w:rPr>
+    </w:lvl>
+  </w:abstractNum>
+  <w:abstractNum w:abstractNumId="7" w15:restartNumberingAfterBreak="0">
+    <w:nsid w:val="715C33AD"/>
+    <w:multiLevelType w:val="hybridMultilevel"/>
+    <w:tmpl w:val="AE0C836E"/>
+    <w:lvl w:ilvl="0" w:tplc="040C0019">
+      <w:start w:val="1"/>
+      <w:numFmt w:val="lowerLetter"/>
+      <w:lvlText w:val="%1."/>
+      <w:lvlJc w:val="left"/>
+      <w:pPr>
+        <w:ind w:left="720" w:hanging="360"/>
+      </w:pPr>
+      <w:rPr>
+        <w:rFonts w:hint="default"/>
+      </w:rPr>
+    </w:lvl>
+    <w:lvl w:ilvl="1" w:tplc="040C0019" w:tentative="1">
+      <w:start w:val="1"/>
+      <w:numFmt w:val="lowerLetter"/>
+      <w:lvlText w:val="%2."/>
+      <w:lvlJc w:val="left"/>
+      <w:pPr>
+        <w:ind w:left="1440" w:hanging="360"/>
+      </w:pPr>
+    </w:lvl>
+    <w:lvl w:ilvl="2" w:tplc="040C001B" w:tentative="1">
+      <w:start w:val="1"/>
+      <w:numFmt w:val="lowerRoman"/>
+      <w:lvlText w:val="%3."/>
+      <w:lvlJc w:val="right"/>
+      <w:pPr>
+        <w:ind w:left="2160" w:hanging="180"/>
+      </w:pPr>
+    </w:lvl>
+    <w:lvl w:ilvl="3" w:tplc="040C000F" w:tentative="1">
+      <w:start w:val="1"/>
+      <w:numFmt w:val="decimal"/>
+      <w:lvlText w:val="%4."/>
+      <w:lvlJc w:val="left"/>
+      <w:pPr>
+        <w:ind w:left="2880" w:hanging="360"/>
+      </w:pPr>
+    </w:lvl>
+    <w:lvl w:ilvl="4" w:tplc="040C0019" w:tentative="1">
+      <w:start w:val="1"/>
+      <w:numFmt w:val="lowerLetter"/>
+      <w:lvlText w:val="%5."/>
+      <w:lvlJc w:val="left"/>
+      <w:pPr>
+        <w:ind w:left="3600" w:hanging="360"/>
+      </w:pPr>
+    </w:lvl>
+    <w:lvl w:ilvl="5" w:tplc="040C001B" w:tentative="1">
+      <w:start w:val="1"/>
+      <w:numFmt w:val="lowerRoman"/>
+      <w:lvlText w:val="%6."/>
+      <w:lvlJc w:val="right"/>
+      <w:pPr>
+        <w:ind w:left="4320" w:hanging="180"/>
+      </w:pPr>
+    </w:lvl>
+    <w:lvl w:ilvl="6" w:tplc="040C000F" w:tentative="1">
+      <w:start w:val="1"/>
+      <w:numFmt w:val="decimal"/>
+      <w:lvlText w:val="%7."/>
+      <w:lvlJc w:val="left"/>
+      <w:pPr>
+        <w:ind w:left="5040" w:hanging="360"/>
+      </w:pPr>
+    </w:lvl>
+    <w:lvl w:ilvl="7" w:tplc="040C0019" w:tentative="1">
+      <w:start w:val="1"/>
+      <w:numFmt w:val="lowerLetter"/>
+      <w:lvlText w:val="%8."/>
+      <w:lvlJc w:val="left"/>
+      <w:pPr>
+        <w:ind w:left="5760" w:hanging="360"/>
+      </w:pPr>
+    </w:lvl>
+    <w:lvl w:ilvl="8" w:tplc="040C001B" w:tentative="1">
+      <w:start w:val="1"/>
+      <w:numFmt w:val="lowerRoman"/>
+      <w:lvlText w:val="%9."/>
+      <w:lvlJc w:val="right"/>
+      <w:pPr>
+        <w:ind w:left="6480" w:hanging="180"/>
+      </w:pPr>
+    </w:lvl>
+  </w:abstractNum>
+  <w:num w:numId="1">
+    <w:abstractNumId w:val="1"/>
+  </w:num>
+  <w:num w:numId="2">
+    <w:abstractNumId w:val="5"/>
+  </w:num>
+  <w:num w:numId="3">
+    <w:abstractNumId w:val="6"/>
+  </w:num>
+  <w:num w:numId="4">
+    <w:abstractNumId w:val="2"/>
+  </w:num>
+  <w:num w:numId="5">
+    <w:abstractNumId w:val="4"/>
+  </w:num>
+  <w:num w:numId="6">
+    <w:abstractNumId w:val="3"/>
+  </w:num>
+  <w:num w:numId="7">
+    <w:abstractNumId w:val="7"/>
+  </w:num>
+  <w:num w:numId="8">
+    <w:abstractNumId w:val="0"/>
+  </w:num>
+</w:numbering>
 </file>
 
 <file path=word/styles.xml><?xml version="1.0" encoding="utf-8"?>
@@ -478,6 +7389,36 @@
     <w:semiHidden/>
     <w:unhideWhenUsed/>
   </w:style>
+  <w:style w:type="table" w:styleId="Grilledutableau">
+    <w:name w:val="Table Grid"/>
+    <w:basedOn w:val="TableauNormal"/>
+    <w:uiPriority w:val="39"/>
+    <w:rsid w:val="00535CBC"/>
+    <w:pPr>
+      <w:spacing w:after="0" w:line="240" w:lineRule="auto"/>
+    </w:pPr>
+    <w:tblPr>
+      <w:tblBorders>
+        <w:top w:val="single" w:sz="4" w:space="0" w:color="auto"/>
+        <w:left w:val="single" w:sz="4" w:space="0" w:color="auto"/>
+        <w:bottom w:val="single" w:sz="4" w:space="0" w:color="auto"/>
+        <w:right w:val="single" w:sz="4" w:space="0" w:color="auto"/>
+        <w:insideH w:val="single" w:sz="4" w:space="0" w:color="auto"/>
+        <w:insideV w:val="single" w:sz="4" w:space="0" w:color="auto"/>
+      </w:tblBorders>
+    </w:tblPr>
+  </w:style>
+  <w:style w:type="paragraph" w:styleId="Paragraphedeliste">
+    <w:name w:val="List Paragraph"/>
+    <w:basedOn w:val="Normal"/>
+    <w:uiPriority w:val="34"/>
+    <w:qFormat/>
+    <w:rsid w:val="00287798"/>
+    <w:pPr>
+      <w:ind w:left="720"/>
+      <w:contextualSpacing/>
+    </w:pPr>
+  </w:style>
 </w:styles>
 </file>
 

--- a/ResetSSIMax.docx
+++ b/ResetSSIMax.docx
@@ -2849,6 +2849,17 @@
           <w:lang w:val="en-US"/>
         </w:rPr>
       </w:pPr>
+    </w:p>
+    <w:p>
+      <w:pPr>
+        <w:rPr>
+          <w:rFonts w:ascii="Consolas" w:hAnsi="Consolas" w:cs="Consolas"/>
+          <w:b/>
+          <w:bCs/>
+          <w:color w:val="000000"/>
+          <w:lang w:val="en-US"/>
+        </w:rPr>
+      </w:pPr>
       <w:proofErr w:type="spellStart"/>
       <w:r>
         <w:rPr>
@@ -3571,38 +3582,41 @@
       <w:pPr>
         <w:rPr>
           <w:rFonts w:ascii="Times New Roman" w:hAnsi="Times New Roman" w:cs="Times New Roman"/>
-          <w:color w:val="000000"/>
-          <w:sz w:val="19"/>
-          <w:szCs w:val="19"/>
-          <w:lang w:val="en-US"/>
-        </w:rPr>
-      </w:pPr>
-      <w:r>
-        <w:rPr>
-          <w:lang w:val="en-US"/>
-        </w:rPr>
+          <w:lang w:val="en-US"/>
+        </w:rPr>
+      </w:pPr>
+      <w:r>
+        <w:rPr>
+          <w:rFonts w:ascii="Times New Roman" w:hAnsi="Times New Roman" w:cs="Times New Roman"/>
+          <w:lang w:val="en-US"/>
+        </w:rPr>
+        <w:lastRenderedPageBreak/>
         <w:t xml:space="preserve">This </w:t>
       </w:r>
       <w:r>
         <w:rPr>
+          <w:rFonts w:ascii="Times New Roman" w:hAnsi="Times New Roman" w:cs="Times New Roman"/>
           <w:lang w:val="en-US"/>
         </w:rPr>
         <w:t xml:space="preserve">function </w:t>
       </w:r>
       <w:r>
         <w:rPr>
+          <w:rFonts w:ascii="Times New Roman" w:hAnsi="Times New Roman" w:cs="Times New Roman"/>
           <w:lang w:val="en-US"/>
         </w:rPr>
         <w:t xml:space="preserve">resets or presets the position measurement. </w:t>
       </w:r>
       <w:r>
         <w:rPr>
+          <w:rFonts w:ascii="Times New Roman" w:hAnsi="Times New Roman" w:cs="Times New Roman"/>
           <w:lang w:val="en-US"/>
         </w:rPr>
         <w:t xml:space="preserve">It </w:t>
       </w:r>
       <w:r>
         <w:rPr>
+          <w:rFonts w:ascii="Times New Roman" w:hAnsi="Times New Roman" w:cs="Times New Roman"/>
           <w:lang w:val="en-US"/>
         </w:rPr>
         <w:t xml:space="preserve">resets the measurement </w:t>
@@ -3610,6 +3624,7 @@
       <w:proofErr w:type="gramStart"/>
       <w:r>
         <w:rPr>
+          <w:rFonts w:ascii="Times New Roman" w:hAnsi="Times New Roman" w:cs="Times New Roman"/>
           <w:lang w:val="en-US"/>
         </w:rPr>
         <w:t>function, but</w:t>
@@ -3617,22 +3632,14 @@
       <w:proofErr w:type="gramEnd"/>
       <w:r>
         <w:rPr>
-          <w:lang w:val="en-US"/>
-        </w:rPr>
-        <w:t xml:space="preserve"> does not reset errors. If the </w:t>
-      </w:r>
-      <w:r>
-        <w:rPr>
-          <w:i/>
-          <w:iCs/>
-          <w:lang w:val="en-US"/>
-        </w:rPr>
-        <w:t>Preset</w:t>
-      </w:r>
-      <w:r>
-        <w:rPr>
-          <w:i/>
-          <w:iCs/>
+          <w:rFonts w:ascii="Times New Roman" w:hAnsi="Times New Roman" w:cs="Times New Roman"/>
+          <w:lang w:val="en-US"/>
+        </w:rPr>
+        <w:t xml:space="preserve"> does not reset errors. If the Preset</w:t>
+      </w:r>
+      <w:r>
+        <w:rPr>
+          <w:rFonts w:ascii="Times New Roman" w:hAnsi="Times New Roman" w:cs="Times New Roman"/>
           <w:lang w:val="en-US"/>
         </w:rPr>
         <w:t xml:space="preserve"> </w:t>
@@ -3640,40 +3647,35 @@
       <w:proofErr w:type="gramStart"/>
       <w:r>
         <w:rPr>
-          <w:lang w:val="en-US"/>
-        </w:rPr>
-        <w:t>is</w:t>
-      </w:r>
-      <w:r>
-        <w:rPr>
-          <w:i/>
-          <w:iCs/>
-          <w:lang w:val="en-US"/>
-        </w:rPr>
-        <w:t xml:space="preserve"> </w:t>
-      </w:r>
-      <w:r>
-        <w:rPr>
-          <w:i/>
-          <w:iCs/>
-          <w:lang w:val="en-US"/>
-        </w:rPr>
-        <w:t xml:space="preserve"> </w:t>
-      </w:r>
-      <w:r>
-        <w:rPr>
+          <w:rFonts w:ascii="Times New Roman" w:hAnsi="Times New Roman" w:cs="Times New Roman"/>
+          <w:lang w:val="en-US"/>
+        </w:rPr>
+        <w:t xml:space="preserve">is </w:t>
+      </w:r>
+      <w:r>
+        <w:rPr>
+          <w:rFonts w:ascii="Times New Roman" w:hAnsi="Times New Roman" w:cs="Times New Roman"/>
+          <w:lang w:val="en-US"/>
+        </w:rPr>
+        <w:t xml:space="preserve"> </w:t>
+      </w:r>
+      <w:r>
+        <w:rPr>
+          <w:rFonts w:ascii="Times New Roman" w:hAnsi="Times New Roman" w:cs="Times New Roman"/>
           <w:lang w:val="en-US"/>
         </w:rPr>
         <w:t>e</w:t>
       </w:r>
       <w:r>
         <w:rPr>
+          <w:rFonts w:ascii="Times New Roman" w:hAnsi="Times New Roman" w:cs="Times New Roman"/>
           <w:lang w:val="en-US"/>
         </w:rPr>
         <w:t>nable</w:t>
       </w:r>
       <w:r>
         <w:rPr>
+          <w:rFonts w:ascii="Times New Roman" w:hAnsi="Times New Roman" w:cs="Times New Roman"/>
           <w:lang w:val="en-US"/>
         </w:rPr>
         <w:t>d</w:t>
@@ -3681,14 +3683,14 @@
       <w:proofErr w:type="gramEnd"/>
       <w:r>
         <w:rPr>
-          <w:i/>
-          <w:iCs/>
-          <w:lang w:val="en-US"/>
-        </w:rPr>
-        <w:t xml:space="preserve"> </w:t>
-      </w:r>
-      <w:r>
-        <w:rPr>
+          <w:rFonts w:ascii="Times New Roman" w:hAnsi="Times New Roman" w:cs="Times New Roman"/>
+          <w:lang w:val="en-US"/>
+        </w:rPr>
+        <w:t xml:space="preserve"> </w:t>
+      </w:r>
+      <w:r>
+        <w:rPr>
+          <w:rFonts w:ascii="Times New Roman" w:hAnsi="Times New Roman" w:cs="Times New Roman"/>
           <w:lang w:val="en-US"/>
         </w:rPr>
         <w:t xml:space="preserve">(using </w:t>
@@ -3696,6 +3698,7 @@
       <w:proofErr w:type="spellStart"/>
       <w:r>
         <w:rPr>
+          <w:rFonts w:ascii="Times New Roman" w:hAnsi="Times New Roman" w:cs="Times New Roman"/>
           <w:lang w:val="en-US"/>
         </w:rPr>
         <w:t>EnableReset</w:t>
@@ -3703,39 +3706,21 @@
       <w:proofErr w:type="spellEnd"/>
       <w:r>
         <w:rPr>
+          <w:rFonts w:ascii="Times New Roman" w:hAnsi="Times New Roman" w:cs="Times New Roman"/>
           <w:lang w:val="en-US"/>
         </w:rPr>
         <w:t xml:space="preserve"> function)</w:t>
       </w:r>
       <w:r>
         <w:rPr>
-          <w:lang w:val="en-US"/>
-        </w:rPr>
-        <w:t xml:space="preserve">, the value in the </w:t>
-      </w:r>
-      <w:r>
-        <w:rPr>
-          <w:u w:val="single"/>
-          <w:lang w:val="en-US"/>
-        </w:rPr>
-        <w:t xml:space="preserve">Preset </w:t>
-      </w:r>
-      <w:r>
-        <w:rPr>
-          <w:u w:val="single"/>
-          <w:lang w:val="en-US"/>
-        </w:rPr>
-        <w:lastRenderedPageBreak/>
-        <w:t xml:space="preserve">Position register </w:t>
-      </w:r>
-      <w:r>
-        <w:rPr>
-          <w:lang w:val="en-US"/>
-        </w:rPr>
-        <w:t>is preset into the position measurement. The reset or preset value is before the Offset register is subtracted</w:t>
-      </w:r>
-      <w:r>
-        <w:rPr>
+          <w:rFonts w:ascii="Times New Roman" w:hAnsi="Times New Roman" w:cs="Times New Roman"/>
+          <w:lang w:val="en-US"/>
+        </w:rPr>
+        <w:t>, the value in the Preset Position register is preset into the position measurement. The reset or preset value is before the Offset register is subtracted</w:t>
+      </w:r>
+      <w:r>
+        <w:rPr>
+          <w:rFonts w:ascii="Times New Roman" w:hAnsi="Times New Roman" w:cs="Times New Roman"/>
           <w:lang w:val="en-US"/>
         </w:rPr>
         <w:t xml:space="preserve">. A detailed figure of position measurement </w:t>
@@ -3759,7 +3744,10 @@
     <w:p>
       <w:pPr>
         <w:rPr>
-          <w:rFonts w:ascii="Times New Roman" w:hAnsi="Times New Roman" w:cs="Times New Roman"/>
+          <w:rFonts w:ascii="Consolas" w:hAnsi="Consolas" w:cs="Consolas"/>
+          <w:b/>
+          <w:bCs/>
+          <w:color w:val="000000"/>
           <w:lang w:val="en-US"/>
         </w:rPr>
       </w:pPr>
@@ -3767,9 +3755,9 @@
       <w:r>
         <w:rPr>
           <w:rFonts w:ascii="Consolas" w:hAnsi="Consolas" w:cs="Consolas"/>
-          <w:color w:val="000000"/>
-          <w:sz w:val="19"/>
-          <w:szCs w:val="19"/>
+          <w:b/>
+          <w:bCs/>
+          <w:color w:val="000000"/>
           <w:lang w:val="en-US"/>
         </w:rPr>
         <w:t>EnablePreset</w:t>
@@ -3954,198 +3942,130 @@
     <w:p>
       <w:pPr>
         <w:rPr>
-          <w:lang w:val="en-US"/>
-        </w:rPr>
-      </w:pPr>
-      <w:r>
-        <w:rPr>
+          <w:rFonts w:ascii="Times New Roman" w:hAnsi="Times New Roman" w:cs="Times New Roman"/>
+          <w:lang w:val="en-US"/>
+        </w:rPr>
+      </w:pPr>
+      <w:r>
+        <w:rPr>
+          <w:rFonts w:ascii="Times New Roman" w:hAnsi="Times New Roman" w:cs="Times New Roman"/>
           <w:lang w:val="en-US"/>
         </w:rPr>
         <w:t xml:space="preserve">This </w:t>
       </w:r>
       <w:r>
         <w:rPr>
-          <w:lang w:val="en-US"/>
-        </w:rPr>
-        <w:t xml:space="preserve">function causes the </w:t>
-      </w:r>
-      <w:r>
-        <w:rPr>
-          <w:u w:val="single"/>
-          <w:lang w:val="en-US"/>
-        </w:rPr>
-        <w:t>P</w:t>
-      </w:r>
-      <w:r>
-        <w:rPr>
-          <w:u w:val="single"/>
-          <w:lang w:val="en-US"/>
-        </w:rPr>
-        <w:t xml:space="preserve">reset </w:t>
-      </w:r>
-      <w:r>
-        <w:rPr>
-          <w:u w:val="single"/>
-          <w:lang w:val="en-US"/>
-        </w:rPr>
-        <w:t>P</w:t>
-      </w:r>
-      <w:r>
-        <w:rPr>
-          <w:u w:val="single"/>
-          <w:lang w:val="en-US"/>
-        </w:rPr>
-        <w:t xml:space="preserve">osition </w:t>
-      </w:r>
-      <w:r>
-        <w:rPr>
-          <w:lang w:val="en-US"/>
-        </w:rPr>
-        <w:t>value to be taken into consideration in position measurement function</w:t>
-      </w:r>
-      <w:r>
-        <w:rPr>
+          <w:rFonts w:ascii="Times New Roman" w:hAnsi="Times New Roman" w:cs="Times New Roman"/>
+          <w:lang w:val="en-US"/>
+        </w:rPr>
+        <w:t>function causes the Preset Position value to be taken into consideration in position measurement function</w:t>
+      </w:r>
+      <w:r>
+        <w:rPr>
+          <w:rFonts w:ascii="Times New Roman" w:hAnsi="Times New Roman" w:cs="Times New Roman"/>
           <w:lang w:val="en-US"/>
         </w:rPr>
         <w:t xml:space="preserve">. </w:t>
       </w:r>
       <w:r>
         <w:rPr>
+          <w:rFonts w:ascii="Times New Roman" w:hAnsi="Times New Roman" w:cs="Times New Roman"/>
           <w:lang w:val="en-US"/>
         </w:rPr>
         <w:t>T</w:t>
       </w:r>
       <w:r>
         <w:rPr>
-          <w:lang w:val="en-US"/>
-        </w:rPr>
-        <w:t xml:space="preserve">he </w:t>
-      </w:r>
-      <w:r>
-        <w:rPr>
-          <w:u w:val="single"/>
-          <w:lang w:val="en-US"/>
-        </w:rPr>
-        <w:t>Preset Position</w:t>
-      </w:r>
-      <w:r>
-        <w:rPr>
-          <w:lang w:val="en-US"/>
-        </w:rPr>
-        <w:t xml:space="preserve"> value minus the initial position value is added to the position value so that the first position value (P</w:t>
-      </w:r>
-      <w:r>
-        <w:rPr>
-          <w:vertAlign w:val="subscript"/>
-          <w:lang w:val="en-US"/>
-        </w:rPr>
-        <w:t>PO</w:t>
-      </w:r>
-      <w:r>
-        <w:rPr>
-          <w:lang w:val="en-US"/>
-        </w:rPr>
-        <w:t xml:space="preserve">) is equal to the </w:t>
-      </w:r>
-      <w:r>
-        <w:rPr>
-          <w:u w:val="single"/>
-          <w:lang w:val="en-US"/>
-        </w:rPr>
-        <w:t>Preset Position</w:t>
-      </w:r>
-      <w:r>
-        <w:rPr>
-          <w:lang w:val="en-US"/>
-        </w:rPr>
-        <w:t xml:space="preserve"> value. </w:t>
-      </w:r>
-      <w:r>
-        <w:rPr>
+          <w:rFonts w:ascii="Times New Roman" w:hAnsi="Times New Roman" w:cs="Times New Roman"/>
+          <w:lang w:val="en-US"/>
+        </w:rPr>
+        <w:t xml:space="preserve">he Preset Position value minus the initial position value is added to the position value so that the first position value (PPO) is equal to the Preset Position value. </w:t>
+      </w:r>
+      <w:r>
+        <w:rPr>
+          <w:rFonts w:ascii="Times New Roman" w:hAnsi="Times New Roman" w:cs="Times New Roman"/>
           <w:lang w:val="en-US"/>
         </w:rPr>
         <w:t>After an</w:t>
       </w:r>
       <w:r>
         <w:rPr>
+          <w:rFonts w:ascii="Times New Roman" w:hAnsi="Times New Roman" w:cs="Times New Roman"/>
           <w:lang w:val="en-US"/>
         </w:rPr>
         <w:t xml:space="preserve"> axis</w:t>
       </w:r>
       <w:r>
         <w:rPr>
-          <w:lang w:val="en-US"/>
-        </w:rPr>
-        <w:t xml:space="preserve"> </w:t>
-      </w:r>
-      <w:r>
-        <w:rPr>
+          <w:rFonts w:ascii="Times New Roman" w:hAnsi="Times New Roman" w:cs="Times New Roman"/>
+          <w:lang w:val="en-US"/>
+        </w:rPr>
+        <w:t xml:space="preserve"> </w:t>
+      </w:r>
+      <w:r>
+        <w:rPr>
+          <w:rFonts w:ascii="Times New Roman" w:hAnsi="Times New Roman" w:cs="Times New Roman"/>
           <w:lang w:val="en-US"/>
         </w:rPr>
         <w:t xml:space="preserve">reset, </w:t>
       </w:r>
       <w:r>
         <w:rPr>
+          <w:rFonts w:ascii="Times New Roman" w:hAnsi="Times New Roman" w:cs="Times New Roman"/>
           <w:lang w:val="en-US"/>
         </w:rPr>
         <w:t xml:space="preserve">this function causes </w:t>
       </w:r>
       <w:r>
         <w:rPr>
+          <w:rFonts w:ascii="Times New Roman" w:hAnsi="Times New Roman" w:cs="Times New Roman"/>
           <w:lang w:val="en-US"/>
         </w:rPr>
         <w:t xml:space="preserve">the position value </w:t>
       </w:r>
       <w:r>
         <w:rPr>
+          <w:rFonts w:ascii="Times New Roman" w:hAnsi="Times New Roman" w:cs="Times New Roman"/>
           <w:lang w:val="en-US"/>
         </w:rPr>
         <w:t>to be</w:t>
       </w:r>
       <w:r>
         <w:rPr>
-          <w:lang w:val="en-US"/>
-        </w:rPr>
-        <w:t xml:space="preserve"> initialized to the value in the 37-bit </w:t>
-      </w:r>
-      <w:r>
-        <w:rPr>
-          <w:u w:val="single"/>
-          <w:lang w:val="en-US"/>
-        </w:rPr>
-        <w:t>Preset Pos</w:t>
-      </w:r>
-      <w:r>
-        <w:rPr>
-          <w:u w:val="single"/>
+          <w:rFonts w:ascii="Times New Roman" w:hAnsi="Times New Roman" w:cs="Times New Roman"/>
+          <w:lang w:val="en-US"/>
+        </w:rPr>
+        <w:t xml:space="preserve"> initialized to the value in the 37-bit Preset Pos</w:t>
+      </w:r>
+      <w:r>
+        <w:rPr>
+          <w:rFonts w:ascii="Times New Roman" w:hAnsi="Times New Roman" w:cs="Times New Roman"/>
           <w:lang w:val="en-US"/>
         </w:rPr>
         <w:t>ition</w:t>
       </w:r>
       <w:r>
         <w:rPr>
-          <w:u w:val="single"/>
-          <w:lang w:val="en-US"/>
-        </w:rPr>
-        <w:t xml:space="preserve"> register</w:t>
-      </w:r>
-      <w:r>
-        <w:rPr>
-          <w:lang w:val="en-US"/>
-        </w:rPr>
-        <w:t>.</w:t>
-      </w:r>
-    </w:p>
-    <w:p>
-      <w:pPr>
-        <w:rPr>
-          <w:lang w:val="en-US"/>
-        </w:rPr>
-      </w:pPr>
-    </w:p>
-    <w:p>
-      <w:pPr>
-        <w:rPr>
+          <w:rFonts w:ascii="Times New Roman" w:hAnsi="Times New Roman" w:cs="Times New Roman"/>
+          <w:lang w:val="en-US"/>
+        </w:rPr>
+        <w:t xml:space="preserve"> register.</w:t>
+      </w:r>
+    </w:p>
+    <w:p>
+      <w:pPr>
+        <w:rPr>
+          <w:lang w:val="en-US"/>
+        </w:rPr>
+      </w:pPr>
+    </w:p>
+    <w:p>
+      <w:pPr>
+        <w:rPr>
+          <w:rFonts w:ascii="Consolas" w:hAnsi="Consolas" w:cs="Consolas"/>
+          <w:b/>
+          <w:bCs/>
+          <w:color w:val="000000"/>
           <w:lang w:val="en-US"/>
         </w:rPr>
       </w:pPr>
@@ -4153,9 +4073,9 @@
       <w:r>
         <w:rPr>
           <w:rFonts w:ascii="Consolas" w:hAnsi="Consolas" w:cs="Consolas"/>
-          <w:color w:val="000000"/>
-          <w:sz w:val="19"/>
-          <w:szCs w:val="19"/>
+          <w:b/>
+          <w:bCs/>
+          <w:color w:val="000000"/>
           <w:lang w:val="en-US"/>
         </w:rPr>
         <w:t>Enable</w:t>
@@ -4163,9 +4083,9 @@
       <w:r>
         <w:rPr>
           <w:rFonts w:ascii="Consolas" w:hAnsi="Consolas" w:cs="Consolas"/>
-          <w:color w:val="000000"/>
-          <w:sz w:val="19"/>
-          <w:szCs w:val="19"/>
+          <w:b/>
+          <w:bCs/>
+          <w:color w:val="000000"/>
           <w:lang w:val="en-US"/>
         </w:rPr>
         <w:t>SCLKRese</w:t>
@@ -4173,9 +4093,9 @@
       <w:r>
         <w:rPr>
           <w:rFonts w:ascii="Consolas" w:hAnsi="Consolas" w:cs="Consolas"/>
-          <w:color w:val="000000"/>
-          <w:sz w:val="19"/>
-          <w:szCs w:val="19"/>
+          <w:b/>
+          <w:bCs/>
+          <w:color w:val="000000"/>
           <w:lang w:val="en-US"/>
         </w:rPr>
         <w:t>tOnAxisReset</w:t>
@@ -4511,6 +4431,10 @@
     <w:p>
       <w:pPr>
         <w:rPr>
+          <w:rFonts w:ascii="Consolas" w:hAnsi="Consolas" w:cs="Consolas"/>
+          <w:b/>
+          <w:bCs/>
+          <w:color w:val="000000"/>
           <w:lang w:val="en-US"/>
         </w:rPr>
       </w:pPr>
@@ -4518,9 +4442,9 @@
       <w:r>
         <w:rPr>
           <w:rFonts w:ascii="Consolas" w:hAnsi="Consolas" w:cs="Consolas"/>
-          <w:color w:val="000000"/>
-          <w:sz w:val="19"/>
-          <w:szCs w:val="19"/>
+          <w:b/>
+          <w:bCs/>
+          <w:color w:val="000000"/>
           <w:lang w:val="en-US"/>
         </w:rPr>
         <w:t>DisableSCLKResetOnAxisReset</w:t>
@@ -4751,18 +4675,30 @@
     <w:p>
       <w:pPr>
         <w:rPr>
+          <w:rFonts w:ascii="Consolas" w:hAnsi="Consolas" w:cs="Consolas"/>
+          <w:b/>
+          <w:bCs/>
+          <w:color w:val="000000"/>
           <w:lang w:val="en-US"/>
         </w:rPr>
       </w:pPr>
       <w:proofErr w:type="spellStart"/>
       <w:r>
         <w:rPr>
+          <w:rFonts w:ascii="Consolas" w:hAnsi="Consolas" w:cs="Consolas"/>
+          <w:b/>
+          <w:bCs/>
+          <w:color w:val="000000"/>
           <w:lang w:val="en-US"/>
         </w:rPr>
         <w:t>SCLKSelect</w:t>
       </w:r>
       <w:r>
         <w:rPr>
+          <w:rFonts w:ascii="Consolas" w:hAnsi="Consolas" w:cs="Consolas"/>
+          <w:b/>
+          <w:bCs/>
+          <w:color w:val="000000"/>
           <w:lang w:val="en-US"/>
         </w:rPr>
         <w:t>OnAxisReset</w:t>
@@ -4796,6 +4732,7 @@
         <w:t xml:space="preserve"> </w:t>
       </w:r>
       <w:proofErr w:type="spellStart"/>
+      <w:proofErr w:type="gramStart"/>
       <w:r>
         <w:rPr>
           <w:lang w:val="en-US"/>
@@ -4809,17 +4746,6 @@
         <w:t>OnAxisReset</w:t>
       </w:r>
       <w:proofErr w:type="spellEnd"/>
-    </w:p>
-    <w:p>
-      <w:pPr>
-        <w:rPr>
-          <w:rFonts w:ascii="Consolas" w:hAnsi="Consolas" w:cs="Consolas"/>
-          <w:color w:val="000000"/>
-          <w:sz w:val="19"/>
-          <w:szCs w:val="19"/>
-          <w:lang w:val="en-US"/>
-        </w:rPr>
-      </w:pPr>
       <w:r>
         <w:rPr>
           <w:rFonts w:ascii="Consolas" w:hAnsi="Consolas" w:cs="Consolas"/>
@@ -4830,6 +4756,7 @@
         </w:rPr>
         <w:t>(</w:t>
       </w:r>
+      <w:proofErr w:type="gramEnd"/>
       <w:r>
         <w:rPr>
           <w:rFonts w:ascii="Consolas" w:hAnsi="Consolas" w:cs="Consolas"/>
@@ -5202,7 +5129,10 @@
     <w:p>
       <w:pPr>
         <w:rPr>
-          <w:rFonts w:ascii="Times New Roman" w:hAnsi="Times New Roman" w:cs="Times New Roman"/>
+          <w:rFonts w:ascii="Consolas" w:hAnsi="Consolas" w:cs="Consolas"/>
+          <w:b/>
+          <w:bCs/>
+          <w:color w:val="000000"/>
           <w:lang w:val="en-US"/>
         </w:rPr>
       </w:pPr>
@@ -5210,12 +5140,32 @@
       <w:r>
         <w:rPr>
           <w:rFonts w:ascii="Consolas" w:hAnsi="Consolas" w:cs="Consolas"/>
-          <w:color w:val="000000"/>
-          <w:sz w:val="19"/>
-          <w:szCs w:val="19"/>
-          <w:lang w:val="en-US"/>
-        </w:rPr>
-        <w:t>SetTimeDelayBetweenResAndCompBit</w:t>
+          <w:b/>
+          <w:bCs/>
+          <w:color w:val="000000"/>
+          <w:lang w:val="en-US"/>
+        </w:rPr>
+        <w:t>SetTimeDelayBetweenResAndComp</w:t>
+      </w:r>
+      <w:r>
+        <w:rPr>
+          <w:rFonts w:ascii="Consolas" w:hAnsi="Consolas" w:cs="Consolas"/>
+          <w:b/>
+          <w:bCs/>
+          <w:color w:val="000000"/>
+          <w:lang w:val="en-US"/>
+        </w:rPr>
+        <w:t>lete</w:t>
+      </w:r>
+      <w:r>
+        <w:rPr>
+          <w:rFonts w:ascii="Consolas" w:hAnsi="Consolas" w:cs="Consolas"/>
+          <w:b/>
+          <w:bCs/>
+          <w:color w:val="000000"/>
+          <w:lang w:val="en-US"/>
+        </w:rPr>
+        <w:t>Bit</w:t>
       </w:r>
       <w:proofErr w:type="spellEnd"/>
     </w:p>
@@ -5260,7 +5210,27 @@
           <w:szCs w:val="19"/>
           <w:lang w:val="en-US"/>
         </w:rPr>
-        <w:t>SetTimeDelayBetweenResAndCompBit</w:t>
+        <w:t>SetTimeDelayBetweenResAndComp</w:t>
+      </w:r>
+      <w:r>
+        <w:rPr>
+          <w:rFonts w:ascii="Consolas" w:hAnsi="Consolas" w:cs="Consolas"/>
+          <w:color w:val="000000"/>
+          <w:sz w:val="19"/>
+          <w:szCs w:val="19"/>
+          <w:lang w:val="en-US"/>
+        </w:rPr>
+        <w:t>lete</w:t>
+      </w:r>
+      <w:r>
+        <w:rPr>
+          <w:rFonts w:ascii="Consolas" w:hAnsi="Consolas" w:cs="Consolas"/>
+          <w:color w:val="000000"/>
+          <w:sz w:val="19"/>
+          <w:szCs w:val="19"/>
+          <w:lang w:val="en-US"/>
+        </w:rPr>
+        <w:t>Bit</w:t>
       </w:r>
       <w:proofErr w:type="spellEnd"/>
       <w:r>
@@ -5458,23 +5428,27 @@
     <w:p>
       <w:pPr>
         <w:rPr>
-          <w:lang w:val="en-US"/>
-        </w:rPr>
-      </w:pPr>
-      <w:r>
-        <w:rPr>
+          <w:rFonts w:ascii="Times New Roman" w:hAnsi="Times New Roman" w:cs="Times New Roman"/>
+          <w:lang w:val="en-US"/>
+        </w:rPr>
+      </w:pPr>
+      <w:r>
+        <w:rPr>
+          <w:rFonts w:ascii="Times New Roman" w:hAnsi="Times New Roman" w:cs="Times New Roman"/>
           <w:lang w:val="en-US"/>
         </w:rPr>
         <w:t xml:space="preserve">This </w:t>
       </w:r>
       <w:r>
         <w:rPr>
+          <w:rFonts w:ascii="Times New Roman" w:hAnsi="Times New Roman" w:cs="Times New Roman"/>
           <w:lang w:val="en-US"/>
         </w:rPr>
         <w:t xml:space="preserve">function </w:t>
       </w:r>
       <w:r>
         <w:rPr>
+          <w:rFonts w:ascii="Times New Roman" w:hAnsi="Times New Roman" w:cs="Times New Roman"/>
           <w:lang w:val="en-US"/>
         </w:rPr>
         <w:t>determines the time delay between an axis reset or position reset command and the assertion of the Position Reset Complete. The delay choices are shown in Table 4-4. If the Enable Reset Finds Velocity bit is set, this is the delay after the velocity finding operation is finished.</w:t>
@@ -5483,35 +5457,91 @@
     <w:p>
       <w:pPr>
         <w:rPr>
-          <w:rFonts w:ascii="Consolas" w:hAnsi="Consolas" w:cs="Consolas"/>
-          <w:color w:val="0000FF"/>
-          <w:sz w:val="19"/>
-          <w:szCs w:val="19"/>
-          <w:lang w:val="en-US"/>
-        </w:rPr>
-      </w:pPr>
-    </w:p>
-    <w:p>
-      <w:pPr>
-        <w:rPr>
-          <w:rFonts w:ascii="Consolas" w:hAnsi="Consolas" w:cs="Consolas"/>
-          <w:color w:val="0000FF"/>
-          <w:sz w:val="19"/>
-          <w:szCs w:val="19"/>
-          <w:lang w:val="en-US"/>
-        </w:rPr>
-      </w:pPr>
-    </w:p>
-    <w:p>
-      <w:pPr>
-        <w:rPr>
-          <w:rFonts w:ascii="Consolas" w:hAnsi="Consolas" w:cs="Consolas"/>
-          <w:color w:val="0000FF"/>
-          <w:sz w:val="19"/>
-          <w:szCs w:val="19"/>
-          <w:lang w:val="en-US"/>
-        </w:rPr>
-      </w:pPr>
+          <w:rFonts w:ascii="Times New Roman" w:hAnsi="Times New Roman" w:cs="Times New Roman"/>
+          <w:lang w:val="en-US"/>
+        </w:rPr>
+      </w:pPr>
+      <w:proofErr w:type="spellStart"/>
+      <w:r>
+        <w:rPr>
+          <w:rFonts w:ascii="Times New Roman" w:hAnsi="Times New Roman" w:cs="Times New Roman"/>
+          <w:lang w:val="en-US"/>
+        </w:rPr>
+        <w:t>Rmk</w:t>
+      </w:r>
+      <w:proofErr w:type="spellEnd"/>
+      <w:r>
+        <w:rPr>
+          <w:rFonts w:ascii="Times New Roman" w:hAnsi="Times New Roman" w:cs="Times New Roman"/>
+          <w:lang w:val="en-US"/>
+        </w:rPr>
+        <w:t xml:space="preserve">: this function is available only for axis 1 and 3. However, </w:t>
+      </w:r>
+      <w:r>
+        <w:rPr>
+          <w:rFonts w:ascii="Times New Roman" w:hAnsi="Times New Roman" w:cs="Times New Roman"/>
+          <w:lang w:val="en-US"/>
+        </w:rPr>
+        <w:t xml:space="preserve">exceptionally, </w:t>
+      </w:r>
+      <w:r>
+        <w:rPr>
+          <w:rFonts w:ascii="Times New Roman" w:hAnsi="Times New Roman" w:cs="Times New Roman"/>
+          <w:lang w:val="en-US"/>
+        </w:rPr>
+        <w:t>th</w:t>
+      </w:r>
+      <w:r>
+        <w:rPr>
+          <w:rFonts w:ascii="Times New Roman" w:hAnsi="Times New Roman" w:cs="Times New Roman"/>
+          <w:lang w:val="en-US"/>
+        </w:rPr>
+        <w:t>is</w:t>
+      </w:r>
+      <w:r>
+        <w:rPr>
+          <w:rFonts w:ascii="Times New Roman" w:hAnsi="Times New Roman" w:cs="Times New Roman"/>
+          <w:lang w:val="en-US"/>
+        </w:rPr>
+        <w:t xml:space="preserve"> </w:t>
+      </w:r>
+      <w:proofErr w:type="gramStart"/>
+      <w:r>
+        <w:rPr>
+          <w:rFonts w:ascii="Times New Roman" w:hAnsi="Times New Roman" w:cs="Times New Roman"/>
+          <w:lang w:val="en-US"/>
+        </w:rPr>
+        <w:t xml:space="preserve">setting  </w:t>
+      </w:r>
+      <w:r>
+        <w:rPr>
+          <w:rFonts w:ascii="Times New Roman" w:hAnsi="Times New Roman" w:cs="Times New Roman"/>
+          <w:lang w:val="en-US"/>
+        </w:rPr>
+        <w:t>on</w:t>
+      </w:r>
+      <w:proofErr w:type="gramEnd"/>
+      <w:r>
+        <w:rPr>
+          <w:rFonts w:ascii="Times New Roman" w:hAnsi="Times New Roman" w:cs="Times New Roman"/>
+          <w:lang w:val="en-US"/>
+        </w:rPr>
+        <w:t xml:space="preserve"> axis 1 is</w:t>
+      </w:r>
+      <w:r>
+        <w:rPr>
+          <w:rFonts w:ascii="Times New Roman" w:hAnsi="Times New Roman" w:cs="Times New Roman"/>
+          <w:lang w:val="en-US"/>
+        </w:rPr>
+        <w:t xml:space="preserve"> replicated on axis 2</w:t>
+      </w:r>
+      <w:r>
+        <w:rPr>
+          <w:rFonts w:ascii="Times New Roman" w:hAnsi="Times New Roman" w:cs="Times New Roman"/>
+          <w:lang w:val="en-US"/>
+        </w:rPr>
+        <w:t>. In the same vein, the one on axis 3 is replicated on axis 4.</w:t>
+      </w:r>
     </w:p>
     <w:p>
       <w:pPr>
@@ -5588,9 +5618,9 @@
       <w:pPr>
         <w:rPr>
           <w:rFonts w:ascii="Consolas" w:hAnsi="Consolas" w:cs="Consolas"/>
-          <w:color w:val="0000FF"/>
-          <w:sz w:val="19"/>
-          <w:szCs w:val="19"/>
+          <w:b/>
+          <w:bCs/>
+          <w:color w:val="000000"/>
           <w:lang w:val="en-US"/>
         </w:rPr>
       </w:pPr>
@@ -5598,9 +5628,9 @@
       <w:r>
         <w:rPr>
           <w:rFonts w:ascii="Consolas" w:hAnsi="Consolas" w:cs="Consolas"/>
-          <w:color w:val="000000"/>
-          <w:sz w:val="19"/>
-          <w:szCs w:val="19"/>
+          <w:b/>
+          <w:bCs/>
+          <w:color w:val="000000"/>
           <w:lang w:val="en-US"/>
         </w:rPr>
         <w:t>EnableResetFindsVelocity</w:t>
@@ -5821,6 +5851,8 @@
     <w:p>
       <w:pPr>
         <w:rPr>
+          <w:b/>
+          <w:bCs/>
           <w:lang w:val="en-US"/>
         </w:rPr>
       </w:pPr>
@@ -5828,6 +5860,8 @@
       <w:r>
         <w:rPr>
           <w:rFonts w:ascii="Consolas" w:hAnsi="Consolas" w:cs="Consolas"/>
+          <w:b/>
+          <w:bCs/>
           <w:color w:val="000000"/>
           <w:sz w:val="19"/>
           <w:szCs w:val="19"/>
@@ -6046,10 +6080,989 @@
     <w:p>
       <w:pPr>
         <w:rPr>
-          <w:rFonts w:ascii="Times New Roman" w:hAnsi="Times New Roman" w:cs="Times New Roman"/>
-          <w:lang w:val="en-US"/>
-        </w:rPr>
-      </w:pPr>
+          <w:lang w:val="en-US"/>
+        </w:rPr>
+      </w:pPr>
+    </w:p>
+    <w:p>
+      <w:pPr>
+        <w:rPr>
+          <w:lang w:val="en-US"/>
+        </w:rPr>
+      </w:pPr>
+      <w:proofErr w:type="spellStart"/>
+      <w:r>
+        <w:rPr>
+          <w:rFonts w:ascii="Consolas" w:hAnsi="Consolas" w:cs="Consolas"/>
+          <w:b/>
+          <w:bCs/>
+          <w:color w:val="000000"/>
+          <w:sz w:val="19"/>
+          <w:szCs w:val="19"/>
+          <w:lang w:val="en-US"/>
+        </w:rPr>
+        <w:t>BoardControlMode</w:t>
+      </w:r>
+      <w:proofErr w:type="spellEnd"/>
+    </w:p>
+    <w:p>
+      <w:pPr>
+        <w:rPr>
+          <w:rFonts w:ascii="Consolas" w:hAnsi="Consolas" w:cs="Consolas"/>
+          <w:color w:val="000000"/>
+          <w:sz w:val="19"/>
+          <w:szCs w:val="19"/>
+          <w:lang w:val="en-US"/>
+        </w:rPr>
+      </w:pPr>
+      <w:r>
+        <w:rPr>
+          <w:rFonts w:ascii="Consolas" w:hAnsi="Consolas" w:cs="Consolas"/>
+          <w:color w:val="0000FF"/>
+          <w:sz w:val="19"/>
+          <w:szCs w:val="19"/>
+          <w:lang w:val="en-US"/>
+        </w:rPr>
+        <w:t>int</w:t>
+      </w:r>
+      <w:r>
+        <w:rPr>
+          <w:rFonts w:ascii="Consolas" w:hAnsi="Consolas" w:cs="Consolas"/>
+          <w:color w:val="000000"/>
+          <w:sz w:val="19"/>
+          <w:szCs w:val="19"/>
+          <w:lang w:val="en-US"/>
+        </w:rPr>
+        <w:t xml:space="preserve"> </w:t>
+      </w:r>
+      <w:proofErr w:type="spellStart"/>
+      <w:proofErr w:type="gramStart"/>
+      <w:r>
+        <w:rPr>
+          <w:rFonts w:ascii="Consolas" w:hAnsi="Consolas" w:cs="Consolas"/>
+          <w:color w:val="000000"/>
+          <w:sz w:val="19"/>
+          <w:szCs w:val="19"/>
+          <w:lang w:val="en-US"/>
+        </w:rPr>
+        <w:t>BoardControlMode</w:t>
+      </w:r>
+      <w:proofErr w:type="spellEnd"/>
+      <w:r>
+        <w:rPr>
+          <w:rFonts w:ascii="Consolas" w:hAnsi="Consolas" w:cs="Consolas"/>
+          <w:color w:val="000000"/>
+          <w:sz w:val="19"/>
+          <w:szCs w:val="19"/>
+          <w:lang w:val="en-US"/>
+        </w:rPr>
+        <w:t>(</w:t>
+      </w:r>
+      <w:proofErr w:type="gramEnd"/>
+      <w:r>
+        <w:rPr>
+          <w:rFonts w:ascii="Consolas" w:hAnsi="Consolas" w:cs="Consolas"/>
+          <w:color w:val="0000FF"/>
+          <w:sz w:val="19"/>
+          <w:szCs w:val="19"/>
+          <w:lang w:val="en-US"/>
+        </w:rPr>
+        <w:t>struct</w:t>
+      </w:r>
+      <w:r>
+        <w:rPr>
+          <w:rFonts w:ascii="Consolas" w:hAnsi="Consolas" w:cs="Consolas"/>
+          <w:color w:val="000000"/>
+          <w:sz w:val="19"/>
+          <w:szCs w:val="19"/>
+          <w:lang w:val="en-US"/>
+        </w:rPr>
+        <w:t xml:space="preserve"> </w:t>
+      </w:r>
+      <w:r>
+        <w:rPr>
+          <w:rFonts w:ascii="Consolas" w:hAnsi="Consolas" w:cs="Consolas"/>
+          <w:color w:val="2B91AF"/>
+          <w:sz w:val="19"/>
+          <w:szCs w:val="19"/>
+          <w:lang w:val="en-US"/>
+        </w:rPr>
+        <w:t>SIS1100_Device_Struct</w:t>
+      </w:r>
+      <w:r>
+        <w:rPr>
+          <w:rFonts w:ascii="Consolas" w:hAnsi="Consolas" w:cs="Consolas"/>
+          <w:color w:val="000000"/>
+          <w:sz w:val="19"/>
+          <w:szCs w:val="19"/>
+          <w:lang w:val="en-US"/>
+        </w:rPr>
+        <w:t xml:space="preserve">* </w:t>
+      </w:r>
+      <w:r>
+        <w:rPr>
+          <w:rFonts w:ascii="Consolas" w:hAnsi="Consolas" w:cs="Consolas"/>
+          <w:color w:val="808080"/>
+          <w:sz w:val="19"/>
+          <w:szCs w:val="19"/>
+          <w:lang w:val="en-US"/>
+        </w:rPr>
+        <w:t>dev</w:t>
+      </w:r>
+      <w:r>
+        <w:rPr>
+          <w:rFonts w:ascii="Consolas" w:hAnsi="Consolas" w:cs="Consolas"/>
+          <w:color w:val="000000"/>
+          <w:sz w:val="19"/>
+          <w:szCs w:val="19"/>
+          <w:lang w:val="en-US"/>
+        </w:rPr>
+        <w:t xml:space="preserve">, </w:t>
+      </w:r>
+      <w:r>
+        <w:rPr>
+          <w:rFonts w:ascii="Consolas" w:hAnsi="Consolas" w:cs="Consolas"/>
+          <w:color w:val="0000FF"/>
+          <w:sz w:val="19"/>
+          <w:szCs w:val="19"/>
+          <w:lang w:val="en-US"/>
+        </w:rPr>
+        <w:t>unsigned</w:t>
+      </w:r>
+      <w:r>
+        <w:rPr>
+          <w:rFonts w:ascii="Consolas" w:hAnsi="Consolas" w:cs="Consolas"/>
+          <w:color w:val="000000"/>
+          <w:sz w:val="19"/>
+          <w:szCs w:val="19"/>
+          <w:lang w:val="en-US"/>
+        </w:rPr>
+        <w:t xml:space="preserve"> </w:t>
+      </w:r>
+      <w:r>
+        <w:rPr>
+          <w:rFonts w:ascii="Consolas" w:hAnsi="Consolas" w:cs="Consolas"/>
+          <w:color w:val="0000FF"/>
+          <w:sz w:val="19"/>
+          <w:szCs w:val="19"/>
+          <w:lang w:val="en-US"/>
+        </w:rPr>
+        <w:t>char</w:t>
+      </w:r>
+      <w:r>
+        <w:rPr>
+          <w:rFonts w:ascii="Consolas" w:hAnsi="Consolas" w:cs="Consolas"/>
+          <w:color w:val="000000"/>
+          <w:sz w:val="19"/>
+          <w:szCs w:val="19"/>
+          <w:lang w:val="en-US"/>
+        </w:rPr>
+        <w:t xml:space="preserve"> </w:t>
+      </w:r>
+      <w:r>
+        <w:rPr>
+          <w:rFonts w:ascii="Consolas" w:hAnsi="Consolas" w:cs="Consolas"/>
+          <w:color w:val="808080"/>
+          <w:sz w:val="19"/>
+          <w:szCs w:val="19"/>
+          <w:lang w:val="en-US"/>
+        </w:rPr>
+        <w:t>axis</w:t>
+      </w:r>
+      <w:r>
+        <w:rPr>
+          <w:rFonts w:ascii="Consolas" w:hAnsi="Consolas" w:cs="Consolas"/>
+          <w:color w:val="000000"/>
+          <w:sz w:val="19"/>
+          <w:szCs w:val="19"/>
+          <w:lang w:val="en-US"/>
+        </w:rPr>
+        <w:t xml:space="preserve">, </w:t>
+      </w:r>
+      <w:r>
+        <w:rPr>
+          <w:rFonts w:ascii="Consolas" w:hAnsi="Consolas" w:cs="Consolas"/>
+          <w:color w:val="0000FF"/>
+          <w:sz w:val="19"/>
+          <w:szCs w:val="19"/>
+          <w:lang w:val="en-US"/>
+        </w:rPr>
+        <w:t>unsigned</w:t>
+      </w:r>
+      <w:r>
+        <w:rPr>
+          <w:rFonts w:ascii="Consolas" w:hAnsi="Consolas" w:cs="Consolas"/>
+          <w:color w:val="000000"/>
+          <w:sz w:val="19"/>
+          <w:szCs w:val="19"/>
+          <w:lang w:val="en-US"/>
+        </w:rPr>
+        <w:t xml:space="preserve"> </w:t>
+      </w:r>
+      <w:r>
+        <w:rPr>
+          <w:rFonts w:ascii="Consolas" w:hAnsi="Consolas" w:cs="Consolas"/>
+          <w:color w:val="0000FF"/>
+          <w:sz w:val="19"/>
+          <w:szCs w:val="19"/>
+          <w:lang w:val="en-US"/>
+        </w:rPr>
+        <w:t>int</w:t>
+      </w:r>
+      <w:r>
+        <w:rPr>
+          <w:rFonts w:ascii="Consolas" w:hAnsi="Consolas" w:cs="Consolas"/>
+          <w:color w:val="000000"/>
+          <w:sz w:val="19"/>
+          <w:szCs w:val="19"/>
+          <w:lang w:val="en-US"/>
+        </w:rPr>
+        <w:t xml:space="preserve"> </w:t>
+      </w:r>
+      <w:proofErr w:type="spellStart"/>
+      <w:r>
+        <w:rPr>
+          <w:rFonts w:ascii="Consolas" w:hAnsi="Consolas" w:cs="Consolas"/>
+          <w:color w:val="808080"/>
+          <w:sz w:val="19"/>
+          <w:szCs w:val="19"/>
+          <w:lang w:val="en-US"/>
+        </w:rPr>
+        <w:t>biasMode</w:t>
+      </w:r>
+      <w:proofErr w:type="spellEnd"/>
+      <w:r>
+        <w:rPr>
+          <w:rFonts w:ascii="Consolas" w:hAnsi="Consolas" w:cs="Consolas"/>
+          <w:color w:val="000000"/>
+          <w:sz w:val="19"/>
+          <w:szCs w:val="19"/>
+          <w:lang w:val="en-US"/>
+        </w:rPr>
+        <w:t xml:space="preserve">, </w:t>
+      </w:r>
+      <w:r>
+        <w:rPr>
+          <w:rFonts w:ascii="Consolas" w:hAnsi="Consolas" w:cs="Consolas"/>
+          <w:color w:val="0000FF"/>
+          <w:sz w:val="19"/>
+          <w:szCs w:val="19"/>
+          <w:lang w:val="en-US"/>
+        </w:rPr>
+        <w:t>unsigned</w:t>
+      </w:r>
+      <w:r>
+        <w:rPr>
+          <w:rFonts w:ascii="Consolas" w:hAnsi="Consolas" w:cs="Consolas"/>
+          <w:color w:val="000000"/>
+          <w:sz w:val="19"/>
+          <w:szCs w:val="19"/>
+          <w:lang w:val="en-US"/>
+        </w:rPr>
+        <w:t xml:space="preserve"> </w:t>
+      </w:r>
+      <w:r>
+        <w:rPr>
+          <w:rFonts w:ascii="Consolas" w:hAnsi="Consolas" w:cs="Consolas"/>
+          <w:color w:val="0000FF"/>
+          <w:sz w:val="19"/>
+          <w:szCs w:val="19"/>
+          <w:lang w:val="en-US"/>
+        </w:rPr>
+        <w:t>int</w:t>
+      </w:r>
+      <w:r>
+        <w:rPr>
+          <w:rFonts w:ascii="Consolas" w:hAnsi="Consolas" w:cs="Consolas"/>
+          <w:color w:val="000000"/>
+          <w:sz w:val="19"/>
+          <w:szCs w:val="19"/>
+          <w:lang w:val="en-US"/>
+        </w:rPr>
+        <w:t xml:space="preserve"> </w:t>
+      </w:r>
+      <w:proofErr w:type="spellStart"/>
+      <w:r>
+        <w:rPr>
+          <w:rFonts w:ascii="Consolas" w:hAnsi="Consolas" w:cs="Consolas"/>
+          <w:color w:val="808080"/>
+          <w:sz w:val="19"/>
+          <w:szCs w:val="19"/>
+          <w:lang w:val="en-US"/>
+        </w:rPr>
+        <w:t>APDGain</w:t>
+      </w:r>
+      <w:proofErr w:type="spellEnd"/>
+      <w:r>
+        <w:rPr>
+          <w:rFonts w:ascii="Consolas" w:hAnsi="Consolas" w:cs="Consolas"/>
+          <w:color w:val="000000"/>
+          <w:sz w:val="19"/>
+          <w:szCs w:val="19"/>
+          <w:lang w:val="en-US"/>
+        </w:rPr>
+        <w:t>)</w:t>
+      </w:r>
+    </w:p>
+    <w:p>
+      <w:pPr>
+        <w:rPr>
+          <w:rFonts w:ascii="Consolas" w:hAnsi="Consolas" w:cs="Consolas"/>
+          <w:color w:val="000000"/>
+          <w:sz w:val="19"/>
+          <w:szCs w:val="19"/>
+          <w:lang w:val="en-US"/>
+        </w:rPr>
+      </w:pPr>
+      <w:r>
+        <w:rPr>
+          <w:rFonts w:ascii="Consolas" w:hAnsi="Consolas" w:cs="Consolas"/>
+          <w:color w:val="000000"/>
+          <w:sz w:val="19"/>
+          <w:szCs w:val="19"/>
+          <w:lang w:val="en-US"/>
+        </w:rPr>
+        <w:t xml:space="preserve">This function </w:t>
+      </w:r>
+      <w:proofErr w:type="gramStart"/>
+      <w:r>
+        <w:rPr>
+          <w:rFonts w:ascii="Consolas" w:hAnsi="Consolas" w:cs="Consolas"/>
+          <w:color w:val="000000"/>
+          <w:sz w:val="19"/>
+          <w:szCs w:val="19"/>
+          <w:lang w:val="en-US"/>
+        </w:rPr>
+        <w:t>select</w:t>
+      </w:r>
+      <w:proofErr w:type="gramEnd"/>
+      <w:r>
+        <w:rPr>
+          <w:rFonts w:ascii="Consolas" w:hAnsi="Consolas" w:cs="Consolas"/>
+          <w:color w:val="000000"/>
+          <w:sz w:val="19"/>
+          <w:szCs w:val="19"/>
+          <w:lang w:val="en-US"/>
+        </w:rPr>
+        <w:t xml:space="preserve"> the Bias control mode of the ZMI board. There are 4 modes:</w:t>
+      </w:r>
+    </w:p>
+    <w:p>
+      <w:pPr>
+        <w:pStyle w:val="Paragraphedeliste"/>
+        <w:numPr>
+          <w:ilvl w:val="0"/>
+          <w:numId w:val="9"/>
+        </w:numPr>
+        <w:rPr>
+          <w:lang w:val="en-US"/>
+        </w:rPr>
+      </w:pPr>
+      <w:r>
+        <w:rPr>
+          <w:b/>
+          <w:bCs/>
+          <w:sz w:val="24"/>
+          <w:szCs w:val="24"/>
+          <w:lang w:val="en-US"/>
+        </w:rPr>
+        <w:t>Bias Off Mod</w:t>
+      </w:r>
+      <w:r>
+        <w:rPr>
+          <w:b/>
+          <w:bCs/>
+          <w:sz w:val="24"/>
+          <w:szCs w:val="24"/>
+          <w:lang w:val="en-US"/>
+        </w:rPr>
+        <w:t xml:space="preserve">e. </w:t>
+      </w:r>
+      <w:r>
+        <w:rPr>
+          <w:lang w:val="en-US"/>
+        </w:rPr>
+        <w:t>In this mode, APD Bias is set to the minimum which is 55V</w:t>
+      </w:r>
+      <w:r>
+        <w:rPr>
+          <w:lang w:val="en-US"/>
+        </w:rPr>
+        <w:t xml:space="preserve"> </w:t>
+      </w:r>
+    </w:p>
+    <w:p>
+      <w:pPr>
+        <w:pStyle w:val="Paragraphedeliste"/>
+        <w:numPr>
+          <w:ilvl w:val="0"/>
+          <w:numId w:val="9"/>
+        </w:numPr>
+        <w:rPr>
+          <w:b/>
+          <w:bCs/>
+          <w:sz w:val="24"/>
+          <w:szCs w:val="24"/>
+          <w:lang w:val="en-US"/>
+        </w:rPr>
+      </w:pPr>
+      <w:r>
+        <w:rPr>
+          <w:b/>
+          <w:bCs/>
+          <w:sz w:val="24"/>
+          <w:szCs w:val="24"/>
+          <w:lang w:val="en-US"/>
+        </w:rPr>
+        <w:t xml:space="preserve">Bias Constant Voltage Mode. </w:t>
+      </w:r>
+    </w:p>
+    <w:p>
+      <w:pPr>
+        <w:pStyle w:val="Paragraphedeliste"/>
+        <w:rPr>
+          <w:lang w:val="en-US"/>
+        </w:rPr>
+      </w:pPr>
+      <w:r>
+        <w:rPr>
+          <w:lang w:val="en-US"/>
+        </w:rPr>
+        <w:t xml:space="preserve">In Constant Voltage Mode, the </w:t>
+      </w:r>
+      <w:r>
+        <w:rPr>
+          <w:u w:val="single"/>
+          <w:lang w:val="en-US"/>
+        </w:rPr>
+        <w:t>APD Bias DAC</w:t>
+      </w:r>
+      <w:r>
+        <w:rPr>
+          <w:lang w:val="en-US"/>
+        </w:rPr>
+        <w:t xml:space="preserve"> register sets the APD bias voltage directly. In other modes, this register is read-only and contains the APD bias voltage that is set by the controller. The APD Bias voltage is calculated as follows: </w:t>
+      </w:r>
+    </w:p>
+    <w:p>
+      <w:pPr>
+        <w:pStyle w:val="Paragraphedeliste"/>
+      </w:pPr>
+      <w:proofErr w:type="spellStart"/>
+      <w:r>
+        <w:t>APD_Bias_Voltage</w:t>
+      </w:r>
+      <w:proofErr w:type="spellEnd"/>
+      <w:r>
+        <w:t xml:space="preserve"> = </w:t>
+      </w:r>
+      <w:proofErr w:type="spellStart"/>
+      <w:r>
+        <w:t>APD_Bias_DAC</w:t>
+      </w:r>
+      <w:proofErr w:type="spellEnd"/>
+      <w:r>
+        <w:t xml:space="preserve"> * 61.65 mV </w:t>
+      </w:r>
+    </w:p>
+    <w:p>
+      <w:pPr>
+        <w:pStyle w:val="Paragraphedeliste"/>
+      </w:pPr>
+      <w:proofErr w:type="spellStart"/>
+      <w:r>
+        <w:t>APD_Bias_DAC</w:t>
+      </w:r>
+      <w:proofErr w:type="spellEnd"/>
+      <w:r>
+        <w:t xml:space="preserve"> = </w:t>
+      </w:r>
+      <w:proofErr w:type="spellStart"/>
+      <w:r>
+        <w:t>APD_Bias_Voltage</w:t>
+      </w:r>
+      <w:proofErr w:type="spellEnd"/>
+      <w:r>
+        <w:t xml:space="preserve"> / 61.65 mV</w:t>
+      </w:r>
+    </w:p>
+    <w:p>
+      <w:pPr>
+        <w:pStyle w:val="Paragraphedeliste"/>
+        <w:numPr>
+          <w:ilvl w:val="0"/>
+          <w:numId w:val="9"/>
+        </w:numPr>
+        <w:rPr>
+          <w:b/>
+          <w:bCs/>
+          <w:sz w:val="24"/>
+          <w:szCs w:val="24"/>
+          <w:lang w:val="en-US"/>
+        </w:rPr>
+      </w:pPr>
+      <w:r>
+        <w:rPr>
+          <w:b/>
+          <w:bCs/>
+          <w:sz w:val="24"/>
+          <w:szCs w:val="24"/>
+          <w:lang w:val="en-US"/>
+        </w:rPr>
+        <w:t xml:space="preserve">Bias Constant Gain Mode. </w:t>
+      </w:r>
+    </w:p>
+    <w:p>
+      <w:pPr>
+        <w:pStyle w:val="Paragraphedeliste"/>
+        <w:rPr>
+          <w:lang w:val="en-US"/>
+        </w:rPr>
+      </w:pPr>
+      <w:r>
+        <w:rPr>
+          <w:lang w:val="en-US"/>
+        </w:rPr>
+        <w:t>Th</w:t>
+      </w:r>
+      <w:r>
+        <w:rPr>
+          <w:lang w:val="en-US"/>
+        </w:rPr>
+        <w:t xml:space="preserve">e </w:t>
+      </w:r>
+      <w:r>
+        <w:rPr>
+          <w:u w:val="single"/>
+          <w:lang w:val="en-US"/>
+        </w:rPr>
+        <w:t>APD Gain L2 Set</w:t>
+      </w:r>
+      <w:r>
+        <w:rPr>
+          <w:lang w:val="en-US"/>
+        </w:rPr>
+        <w:t xml:space="preserve"> register specifies the APD gain in Constant Gain mode. In other modes, this register is not used. The APD gain values used in all calculations are relative to the </w:t>
+      </w:r>
+      <w:r>
+        <w:rPr>
+          <w:lang w:val="en-US"/>
+        </w:rPr>
+        <w:lastRenderedPageBreak/>
+        <w:t xml:space="preserve">responsivity of a standard PIN photodiode at 633 nm. The register value is calculated as follows: </w:t>
+      </w:r>
+    </w:p>
+    <w:p>
+      <w:pPr>
+        <w:pStyle w:val="Paragraphedeliste"/>
+        <w:rPr>
+          <w:lang w:val="en-US"/>
+        </w:rPr>
+      </w:pPr>
+      <w:r>
+        <w:rPr>
+          <w:lang w:val="en-US"/>
+        </w:rPr>
+        <w:t>APD_Gain_L2_Set = Log2(</w:t>
+      </w:r>
+      <w:proofErr w:type="spellStart"/>
+      <w:r>
+        <w:rPr>
+          <w:lang w:val="en-US"/>
+        </w:rPr>
+        <w:t>APD_Gain_</w:t>
+      </w:r>
+      <w:proofErr w:type="gramStart"/>
+      <w:r>
+        <w:rPr>
+          <w:lang w:val="en-US"/>
+        </w:rPr>
+        <w:t>Set</w:t>
+      </w:r>
+      <w:proofErr w:type="spellEnd"/>
+      <w:r>
+        <w:rPr>
+          <w:lang w:val="en-US"/>
+        </w:rPr>
+        <w:t>)*</w:t>
+      </w:r>
+      <w:proofErr w:type="gramEnd"/>
+      <w:r>
+        <w:rPr>
+          <w:lang w:val="en-US"/>
+        </w:rPr>
+        <w:t xml:space="preserve">1024 </w:t>
+      </w:r>
+    </w:p>
+    <w:p>
+      <w:pPr>
+        <w:pStyle w:val="Paragraphedeliste"/>
+        <w:rPr>
+          <w:lang w:val="en-US"/>
+        </w:rPr>
+      </w:pPr>
+      <w:proofErr w:type="spellStart"/>
+      <w:r>
+        <w:rPr>
+          <w:lang w:val="en-US"/>
+        </w:rPr>
+        <w:t>APD_Gain_Set</w:t>
+      </w:r>
+      <w:proofErr w:type="spellEnd"/>
+      <w:r>
+        <w:rPr>
+          <w:lang w:val="en-US"/>
+        </w:rPr>
+        <w:t xml:space="preserve"> = 2(APD_Gain_L2_Set / 1024) </w:t>
+      </w:r>
+    </w:p>
+    <w:p>
+      <w:pPr>
+        <w:pStyle w:val="Paragraphedeliste"/>
+        <w:rPr>
+          <w:lang w:val="en-US"/>
+        </w:rPr>
+      </w:pPr>
+      <w:r>
+        <w:rPr>
+          <w:lang w:val="en-US"/>
+        </w:rPr>
+        <w:t>The value in this register only takes effect when processing a Start Bias Calc command from the P2 Command Register or the VME Command Register. The default value is approximately 7 (2875 L2) and the accepted range is 4 (2048 L2) to 32 (5120 L2).</w:t>
+      </w:r>
+    </w:p>
+    <w:p>
+      <w:pPr>
+        <w:pStyle w:val="Paragraphedeliste"/>
+        <w:numPr>
+          <w:ilvl w:val="0"/>
+          <w:numId w:val="9"/>
+        </w:numPr>
+        <w:rPr>
+          <w:rFonts w:ascii="Times New Roman" w:hAnsi="Times New Roman" w:cs="Times New Roman"/>
+          <w:b/>
+          <w:bCs/>
+          <w:sz w:val="24"/>
+          <w:szCs w:val="24"/>
+          <w:lang w:val="en-US"/>
+        </w:rPr>
+      </w:pPr>
+      <w:r>
+        <w:rPr>
+          <w:b/>
+          <w:bCs/>
+          <w:sz w:val="24"/>
+          <w:szCs w:val="24"/>
+          <w:lang w:val="en-US"/>
+        </w:rPr>
+        <w:t>Constant Optical Power</w:t>
+      </w:r>
+      <w:r>
+        <w:rPr>
+          <w:b/>
+          <w:bCs/>
+          <w:sz w:val="24"/>
+          <w:szCs w:val="24"/>
+          <w:lang w:val="en-US"/>
+        </w:rPr>
+        <w:t xml:space="preserve"> Mode. </w:t>
+      </w:r>
+    </w:p>
+    <w:p>
+      <w:pPr>
+        <w:pStyle w:val="Paragraphedeliste"/>
+        <w:rPr>
+          <w:lang w:val="en-US"/>
+        </w:rPr>
+      </w:pPr>
+      <w:r>
+        <w:rPr>
+          <w:lang w:val="en-US"/>
+        </w:rPr>
+        <w:t xml:space="preserve">This register specifies the maximum optical power that is expected in Constant Optical Power mode. This is used to determine the APD gain. The units of optical power are microwatts into the fiber optic receiver. </w:t>
+      </w:r>
+    </w:p>
+    <w:p>
+      <w:pPr>
+        <w:pStyle w:val="Paragraphedeliste"/>
+        <w:rPr>
+          <w:lang w:val="en-US"/>
+        </w:rPr>
+      </w:pPr>
+      <w:r>
+        <w:rPr>
+          <w:lang w:val="en-US"/>
+        </w:rPr>
+        <w:t xml:space="preserve">The register value is calculated as follows: </w:t>
+      </w:r>
+    </w:p>
+    <w:p>
+      <w:pPr>
+        <w:pStyle w:val="Paragraphedeliste"/>
+        <w:rPr>
+          <w:lang w:val="en-US"/>
+        </w:rPr>
+      </w:pPr>
+      <w:r>
+        <w:rPr>
+          <w:lang w:val="en-US"/>
+        </w:rPr>
+        <w:t>APD_Opt_Pwr_L2_Set = Log2(</w:t>
+      </w:r>
+      <w:proofErr w:type="spellStart"/>
+      <w:r>
+        <w:rPr>
+          <w:lang w:val="en-US"/>
+        </w:rPr>
+        <w:t>APD_Opt_Pwr_</w:t>
+      </w:r>
+      <w:proofErr w:type="gramStart"/>
+      <w:r>
+        <w:rPr>
+          <w:lang w:val="en-US"/>
+        </w:rPr>
+        <w:t>Set</w:t>
+      </w:r>
+      <w:proofErr w:type="spellEnd"/>
+      <w:r>
+        <w:rPr>
+          <w:lang w:val="en-US"/>
+        </w:rPr>
+        <w:t>)*</w:t>
+      </w:r>
+      <w:proofErr w:type="gramEnd"/>
+      <w:r>
+        <w:rPr>
+          <w:lang w:val="en-US"/>
+        </w:rPr>
+        <w:t xml:space="preserve">1024 </w:t>
+      </w:r>
+    </w:p>
+    <w:p>
+      <w:pPr>
+        <w:pStyle w:val="Paragraphedeliste"/>
+        <w:rPr>
+          <w:lang w:val="en-US"/>
+        </w:rPr>
+      </w:pPr>
+      <w:proofErr w:type="spellStart"/>
+      <w:r>
+        <w:rPr>
+          <w:lang w:val="en-US"/>
+        </w:rPr>
+        <w:t>APD_Opt_Pwr_Set</w:t>
+      </w:r>
+      <w:proofErr w:type="spellEnd"/>
+      <w:r>
+        <w:rPr>
+          <w:lang w:val="en-US"/>
+        </w:rPr>
+        <w:t xml:space="preserve"> = 2(APD_Opt_Pwr_L2_Set / 1024) </w:t>
+      </w:r>
+    </w:p>
+    <w:p>
+      <w:pPr>
+        <w:pStyle w:val="Paragraphedeliste"/>
+        <w:rPr>
+          <w:lang w:val="en-US"/>
+        </w:rPr>
+      </w:pPr>
+      <w:r>
+        <w:rPr>
+          <w:lang w:val="en-US"/>
+        </w:rPr>
+        <w:t>The value in this register only takes effect when processing a Start Bias Calc command from the P2 Command Register or the VME Command Register. The default value is 1uW (0 L2) and the accepted range is 70nW (-3930 L2) to 10uW (3402 L2).</w:t>
+      </w:r>
+    </w:p>
+    <w:p>
+      <w:pPr>
+        <w:pStyle w:val="Paragraphedeliste"/>
+        <w:numPr>
+          <w:ilvl w:val="0"/>
+          <w:numId w:val="9"/>
+        </w:numPr>
+        <w:rPr>
+          <w:rFonts w:ascii="Times New Roman" w:hAnsi="Times New Roman" w:cs="Times New Roman"/>
+          <w:b/>
+          <w:bCs/>
+          <w:sz w:val="24"/>
+          <w:szCs w:val="24"/>
+          <w:lang w:val="en-US"/>
+        </w:rPr>
+      </w:pPr>
+      <w:proofErr w:type="spellStart"/>
+      <w:r>
+        <w:rPr>
+          <w:b/>
+          <w:bCs/>
+          <w:sz w:val="24"/>
+          <w:szCs w:val="24"/>
+        </w:rPr>
+        <w:t>Sig</w:t>
+      </w:r>
+      <w:proofErr w:type="spellEnd"/>
+      <w:r>
+        <w:rPr>
+          <w:b/>
+          <w:bCs/>
+          <w:sz w:val="24"/>
+          <w:szCs w:val="24"/>
+        </w:rPr>
+        <w:t xml:space="preserve"> RMS </w:t>
+      </w:r>
+      <w:proofErr w:type="spellStart"/>
+      <w:r>
+        <w:rPr>
+          <w:b/>
+          <w:bCs/>
+          <w:sz w:val="24"/>
+          <w:szCs w:val="24"/>
+        </w:rPr>
+        <w:t>Adjust</w:t>
+      </w:r>
+      <w:proofErr w:type="spellEnd"/>
+      <w:r>
+        <w:rPr>
+          <w:b/>
+          <w:bCs/>
+          <w:sz w:val="24"/>
+          <w:szCs w:val="24"/>
+        </w:rPr>
+        <w:t xml:space="preserve"> </w:t>
+      </w:r>
+      <w:r>
+        <w:rPr>
+          <w:b/>
+          <w:bCs/>
+          <w:sz w:val="24"/>
+          <w:szCs w:val="24"/>
+        </w:rPr>
+        <w:t>M</w:t>
+      </w:r>
+      <w:r>
+        <w:rPr>
+          <w:b/>
+          <w:bCs/>
+          <w:sz w:val="24"/>
+          <w:szCs w:val="24"/>
+        </w:rPr>
+        <w:t>ode</w:t>
+      </w:r>
+      <w:r>
+        <w:rPr>
+          <w:b/>
+          <w:bCs/>
+          <w:sz w:val="24"/>
+          <w:szCs w:val="24"/>
+        </w:rPr>
+        <w:t xml:space="preserve">. </w:t>
+      </w:r>
+    </w:p>
+    <w:p>
+      <w:pPr>
+        <w:pStyle w:val="Paragraphedeliste"/>
+        <w:rPr>
+          <w:lang w:val="en-US"/>
+        </w:rPr>
+      </w:pPr>
+      <w:r>
+        <w:rPr>
+          <w:lang w:val="en-US"/>
+        </w:rPr>
+        <w:t xml:space="preserve">This register specifies the desired Sig RMS L2 value used in Sig RMS Adjust mode and in Constant Optical Power mode. This is used by the internal processor to determine the APD gain. The register value is calculated as follows: </w:t>
+      </w:r>
+    </w:p>
+    <w:p>
+      <w:pPr>
+        <w:pStyle w:val="Paragraphedeliste"/>
+        <w:rPr>
+          <w:lang w:val="en-US"/>
+        </w:rPr>
+      </w:pPr>
+      <w:r>
+        <w:rPr>
+          <w:lang w:val="en-US"/>
+        </w:rPr>
+        <w:t>APD_Sig_RMS_L2_Set = Log2(</w:t>
+      </w:r>
+      <w:proofErr w:type="spellStart"/>
+      <w:r>
+        <w:rPr>
+          <w:lang w:val="en-US"/>
+        </w:rPr>
+        <w:t>APD_Sig_RMS_</w:t>
+      </w:r>
+      <w:proofErr w:type="gramStart"/>
+      <w:r>
+        <w:rPr>
+          <w:lang w:val="en-US"/>
+        </w:rPr>
+        <w:t>Set</w:t>
+      </w:r>
+      <w:proofErr w:type="spellEnd"/>
+      <w:r>
+        <w:rPr>
+          <w:lang w:val="en-US"/>
+        </w:rPr>
+        <w:t>)*</w:t>
+      </w:r>
+      <w:proofErr w:type="gramEnd"/>
+      <w:r>
+        <w:rPr>
+          <w:lang w:val="en-US"/>
+        </w:rPr>
+        <w:t xml:space="preserve">1024 </w:t>
+      </w:r>
+    </w:p>
+    <w:p>
+      <w:pPr>
+        <w:pStyle w:val="Paragraphedeliste"/>
+        <w:rPr>
+          <w:lang w:val="en-US"/>
+        </w:rPr>
+      </w:pPr>
+      <w:proofErr w:type="spellStart"/>
+      <w:r>
+        <w:rPr>
+          <w:lang w:val="en-US"/>
+        </w:rPr>
+        <w:t>APD_Sig_RMS_Set</w:t>
+      </w:r>
+      <w:proofErr w:type="spellEnd"/>
+      <w:r>
+        <w:rPr>
+          <w:lang w:val="en-US"/>
+        </w:rPr>
+        <w:t xml:space="preserve"> = 2(APD_Sig_RMS_L2_Set / 1024) </w:t>
+      </w:r>
+    </w:p>
+    <w:p>
+      <w:pPr>
+        <w:pStyle w:val="Paragraphedeliste"/>
+        <w:rPr>
+          <w:lang w:val="en-US"/>
+        </w:rPr>
+      </w:pPr>
+      <w:r>
+        <w:rPr>
+          <w:lang w:val="en-US"/>
+        </w:rPr>
+        <w:t xml:space="preserve">The value in this register only takes effect when processing a Start Bias Calc command from the P2 Command Register or the VME Command Register. </w:t>
+      </w:r>
+    </w:p>
+    <w:p>
+      <w:pPr>
+        <w:pStyle w:val="Paragraphedeliste"/>
+        <w:rPr>
+          <w:rFonts w:ascii="Times New Roman" w:hAnsi="Times New Roman" w:cs="Times New Roman"/>
+          <w:lang w:val="en-US"/>
+        </w:rPr>
+      </w:pPr>
+      <w:r>
+        <w:rPr>
+          <w:lang w:val="en-US"/>
+        </w:rPr>
+        <w:t>The default value is 13,200 and the accepted range is within the values set in Sig RMS L2 Min Lim and Sig RMS L2 Max Lim.</w:t>
+      </w:r>
     </w:p>
     <w:sectPr>
       <w:pgSz w:w="11906" w:h="16838"/>
@@ -6288,6 +7301,119 @@
     </w:lvl>
   </w:abstractNum>
   <w:abstractNum w:abstractNumId="2" w15:restartNumberingAfterBreak="0">
+    <w:nsid w:val="224B4CCB"/>
+    <w:multiLevelType w:val="hybridMultilevel"/>
+    <w:tmpl w:val="A4783728"/>
+    <w:lvl w:ilvl="0" w:tplc="040C000B">
+      <w:start w:val="1"/>
+      <w:numFmt w:val="bullet"/>
+      <w:lvlText w:val=""/>
+      <w:lvlJc w:val="left"/>
+      <w:pPr>
+        <w:ind w:left="720" w:hanging="360"/>
+      </w:pPr>
+      <w:rPr>
+        <w:rFonts w:ascii="Wingdings" w:hAnsi="Wingdings" w:hint="default"/>
+      </w:rPr>
+    </w:lvl>
+    <w:lvl w:ilvl="1" w:tplc="040C0003" w:tentative="1">
+      <w:start w:val="1"/>
+      <w:numFmt w:val="bullet"/>
+      <w:lvlText w:val="o"/>
+      <w:lvlJc w:val="left"/>
+      <w:pPr>
+        <w:ind w:left="1440" w:hanging="360"/>
+      </w:pPr>
+      <w:rPr>
+        <w:rFonts w:ascii="Courier New" w:hAnsi="Courier New" w:cs="Courier New" w:hint="default"/>
+      </w:rPr>
+    </w:lvl>
+    <w:lvl w:ilvl="2" w:tplc="040C0005" w:tentative="1">
+      <w:start w:val="1"/>
+      <w:numFmt w:val="bullet"/>
+      <w:lvlText w:val=""/>
+      <w:lvlJc w:val="left"/>
+      <w:pPr>
+        <w:ind w:left="2160" w:hanging="360"/>
+      </w:pPr>
+      <w:rPr>
+        <w:rFonts w:ascii="Wingdings" w:hAnsi="Wingdings" w:hint="default"/>
+      </w:rPr>
+    </w:lvl>
+    <w:lvl w:ilvl="3" w:tplc="040C0001" w:tentative="1">
+      <w:start w:val="1"/>
+      <w:numFmt w:val="bullet"/>
+      <w:lvlText w:val=""/>
+      <w:lvlJc w:val="left"/>
+      <w:pPr>
+        <w:ind w:left="2880" w:hanging="360"/>
+      </w:pPr>
+      <w:rPr>
+        <w:rFonts w:ascii="Symbol" w:hAnsi="Symbol" w:hint="default"/>
+      </w:rPr>
+    </w:lvl>
+    <w:lvl w:ilvl="4" w:tplc="040C0003" w:tentative="1">
+      <w:start w:val="1"/>
+      <w:numFmt w:val="bullet"/>
+      <w:lvlText w:val="o"/>
+      <w:lvlJc w:val="left"/>
+      <w:pPr>
+        <w:ind w:left="3600" w:hanging="360"/>
+      </w:pPr>
+      <w:rPr>
+        <w:rFonts w:ascii="Courier New" w:hAnsi="Courier New" w:cs="Courier New" w:hint="default"/>
+      </w:rPr>
+    </w:lvl>
+    <w:lvl w:ilvl="5" w:tplc="040C0005" w:tentative="1">
+      <w:start w:val="1"/>
+      <w:numFmt w:val="bullet"/>
+      <w:lvlText w:val=""/>
+      <w:lvlJc w:val="left"/>
+      <w:pPr>
+        <w:ind w:left="4320" w:hanging="360"/>
+      </w:pPr>
+      <w:rPr>
+        <w:rFonts w:ascii="Wingdings" w:hAnsi="Wingdings" w:hint="default"/>
+      </w:rPr>
+    </w:lvl>
+    <w:lvl w:ilvl="6" w:tplc="040C0001" w:tentative="1">
+      <w:start w:val="1"/>
+      <w:numFmt w:val="bullet"/>
+      <w:lvlText w:val=""/>
+      <w:lvlJc w:val="left"/>
+      <w:pPr>
+        <w:ind w:left="5040" w:hanging="360"/>
+      </w:pPr>
+      <w:rPr>
+        <w:rFonts w:ascii="Symbol" w:hAnsi="Symbol" w:hint="default"/>
+      </w:rPr>
+    </w:lvl>
+    <w:lvl w:ilvl="7" w:tplc="040C0003" w:tentative="1">
+      <w:start w:val="1"/>
+      <w:numFmt w:val="bullet"/>
+      <w:lvlText w:val="o"/>
+      <w:lvlJc w:val="left"/>
+      <w:pPr>
+        <w:ind w:left="5760" w:hanging="360"/>
+      </w:pPr>
+      <w:rPr>
+        <w:rFonts w:ascii="Courier New" w:hAnsi="Courier New" w:cs="Courier New" w:hint="default"/>
+      </w:rPr>
+    </w:lvl>
+    <w:lvl w:ilvl="8" w:tplc="040C0005" w:tentative="1">
+      <w:start w:val="1"/>
+      <w:numFmt w:val="bullet"/>
+      <w:lvlText w:val=""/>
+      <w:lvlJc w:val="left"/>
+      <w:pPr>
+        <w:ind w:left="6480" w:hanging="360"/>
+      </w:pPr>
+      <w:rPr>
+        <w:rFonts w:ascii="Wingdings" w:hAnsi="Wingdings" w:hint="default"/>
+      </w:rPr>
+    </w:lvl>
+  </w:abstractNum>
+  <w:abstractNum w:abstractNumId="3" w15:restartNumberingAfterBreak="0">
     <w:nsid w:val="23791C86"/>
     <w:multiLevelType w:val="hybridMultilevel"/>
     <w:tmpl w:val="A378D326"/>
@@ -6399,7 +7525,7 @@
       </w:rPr>
     </w:lvl>
   </w:abstractNum>
-  <w:abstractNum w:abstractNumId="3" w15:restartNumberingAfterBreak="0">
+  <w:abstractNum w:abstractNumId="4" w15:restartNumberingAfterBreak="0">
     <w:nsid w:val="27937514"/>
     <w:multiLevelType w:val="hybridMultilevel"/>
     <w:tmpl w:val="99969D12"/>
@@ -6511,7 +7637,7 @@
       </w:rPr>
     </w:lvl>
   </w:abstractNum>
-  <w:abstractNum w:abstractNumId="4" w15:restartNumberingAfterBreak="0">
+  <w:abstractNum w:abstractNumId="5" w15:restartNumberingAfterBreak="0">
     <w:nsid w:val="28C84649"/>
     <w:multiLevelType w:val="hybridMultilevel"/>
     <w:tmpl w:val="2B96A570"/>
@@ -6623,7 +7749,7 @@
       </w:rPr>
     </w:lvl>
   </w:abstractNum>
-  <w:abstractNum w:abstractNumId="5" w15:restartNumberingAfterBreak="0">
+  <w:abstractNum w:abstractNumId="6" w15:restartNumberingAfterBreak="0">
     <w:nsid w:val="38E43B55"/>
     <w:multiLevelType w:val="hybridMultilevel"/>
     <w:tmpl w:val="CEBA6094"/>
@@ -6735,7 +7861,7 @@
       </w:rPr>
     </w:lvl>
   </w:abstractNum>
-  <w:abstractNum w:abstractNumId="6" w15:restartNumberingAfterBreak="0">
+  <w:abstractNum w:abstractNumId="7" w15:restartNumberingAfterBreak="0">
     <w:nsid w:val="663B38C8"/>
     <w:multiLevelType w:val="hybridMultilevel"/>
     <w:tmpl w:val="0C8EF64A"/>
@@ -6847,7 +7973,7 @@
       </w:rPr>
     </w:lvl>
   </w:abstractNum>
-  <w:abstractNum w:abstractNumId="7" w15:restartNumberingAfterBreak="0">
+  <w:abstractNum w:abstractNumId="8" w15:restartNumberingAfterBreak="0">
     <w:nsid w:val="715C33AD"/>
     <w:multiLevelType w:val="hybridMultilevel"/>
     <w:tmpl w:val="AE0C836E"/>
@@ -6940,25 +8066,28 @@
     <w:abstractNumId w:val="1"/>
   </w:num>
   <w:num w:numId="2">
+    <w:abstractNumId w:val="6"/>
+  </w:num>
+  <w:num w:numId="3">
+    <w:abstractNumId w:val="7"/>
+  </w:num>
+  <w:num w:numId="4">
+    <w:abstractNumId w:val="3"/>
+  </w:num>
+  <w:num w:numId="5">
     <w:abstractNumId w:val="5"/>
   </w:num>
-  <w:num w:numId="3">
-    <w:abstractNumId w:val="6"/>
-  </w:num>
-  <w:num w:numId="4">
-    <w:abstractNumId w:val="2"/>
-  </w:num>
-  <w:num w:numId="5">
+  <w:num w:numId="6">
     <w:abstractNumId w:val="4"/>
   </w:num>
-  <w:num w:numId="6">
-    <w:abstractNumId w:val="3"/>
-  </w:num>
   <w:num w:numId="7">
-    <w:abstractNumId w:val="7"/>
+    <w:abstractNumId w:val="8"/>
   </w:num>
   <w:num w:numId="8">
     <w:abstractNumId w:val="0"/>
+  </w:num>
+  <w:num w:numId="9">
+    <w:abstractNumId w:val="2"/>
   </w:num>
 </w:numbering>
 </file>

--- a/ResetSSIMax.docx
+++ b/ResetSSIMax.docx
@@ -12,15 +12,7 @@
         <w:rPr>
           <w:lang w:val="en-US"/>
         </w:rPr>
-        <w:t xml:space="preserve">int </w:t>
-      </w:r>
-      <w:proofErr w:type="spellStart"/>
-      <w:proofErr w:type="gramStart"/>
-      <w:r>
-        <w:rPr>
-          <w:lang w:val="en-US"/>
-        </w:rPr>
-        <w:t>ResetSSI</w:t>
+        <w:t>int ResetSSI</w:t>
       </w:r>
       <w:r>
         <w:rPr>
@@ -32,21 +24,7 @@
         <w:rPr>
           <w:lang w:val="en-US"/>
         </w:rPr>
-        <w:t>Max</w:t>
-      </w:r>
-      <w:proofErr w:type="spellEnd"/>
-      <w:r>
-        <w:rPr>
-          <w:lang w:val="en-US"/>
-        </w:rPr>
-        <w:t>(</w:t>
-      </w:r>
-      <w:proofErr w:type="gramEnd"/>
-      <w:r>
-        <w:rPr>
-          <w:lang w:val="en-US"/>
-        </w:rPr>
-        <w:t xml:space="preserve">struct SIS1100_Device_Struct* dev, </w:t>
+        <w:t xml:space="preserve">Max(struct SIS1100_Device_Struct* dev, </w:t>
       </w:r>
       <w:r>
         <w:rPr>
@@ -103,29 +81,7 @@
         <w:rPr>
           <w:lang w:val="en-US"/>
         </w:rPr>
-        <w:t xml:space="preserve">int </w:t>
-      </w:r>
-      <w:proofErr w:type="spellStart"/>
-      <w:proofErr w:type="gramStart"/>
-      <w:r>
-        <w:rPr>
-          <w:lang w:val="en-US"/>
-        </w:rPr>
-        <w:t>ResetPhaseNoisePeak</w:t>
-      </w:r>
-      <w:proofErr w:type="spellEnd"/>
-      <w:r>
-        <w:rPr>
-          <w:lang w:val="en-US"/>
-        </w:rPr>
-        <w:t>(</w:t>
-      </w:r>
-      <w:proofErr w:type="gramEnd"/>
-      <w:r>
-        <w:rPr>
-          <w:lang w:val="en-US"/>
-        </w:rPr>
-        <w:t xml:space="preserve">struct SIS1100_Device_Struct* dev, </w:t>
+        <w:t xml:space="preserve">int ResetPhaseNoisePeak(struct SIS1100_Device_Struct* dev, </w:t>
       </w:r>
       <w:r>
         <w:rPr>
@@ -182,21 +138,7 @@
         <w:rPr>
           <w:lang w:val="en-US"/>
         </w:rPr>
-        <w:t>int ResetOptPowL2</w:t>
-      </w:r>
-      <w:proofErr w:type="gramStart"/>
-      <w:r>
-        <w:rPr>
-          <w:lang w:val="en-US"/>
-        </w:rPr>
-        <w:t>MinAndMax(</w:t>
-      </w:r>
-      <w:proofErr w:type="gramEnd"/>
-      <w:r>
-        <w:rPr>
-          <w:lang w:val="en-US"/>
-        </w:rPr>
-        <w:t xml:space="preserve">struct SIS1100_Device_Struct* dev, </w:t>
+        <w:t xml:space="preserve">int ResetOptPowL2MinAndMax(struct SIS1100_Device_Struct* dev, </w:t>
       </w:r>
       <w:r>
         <w:rPr>
@@ -233,49 +175,7 @@
         <w:rPr>
           <w:lang w:val="en-US"/>
         </w:rPr>
-        <w:t xml:space="preserve"> resets the </w:t>
-      </w:r>
-      <w:proofErr w:type="spellStart"/>
-      <w:r>
-        <w:rPr>
-          <w:lang w:val="en-US"/>
-        </w:rPr>
-        <w:t>Opt</w:t>
-      </w:r>
-      <w:proofErr w:type="spellEnd"/>
-      <w:r>
-        <w:rPr>
-          <w:lang w:val="en-US"/>
-        </w:rPr>
-        <w:t xml:space="preserve"> Power L2 Min and </w:t>
-      </w:r>
-      <w:proofErr w:type="spellStart"/>
-      <w:r>
-        <w:rPr>
-          <w:lang w:val="en-US"/>
-        </w:rPr>
-        <w:t>Opt</w:t>
-      </w:r>
-      <w:proofErr w:type="spellEnd"/>
-      <w:r>
-        <w:rPr>
-          <w:lang w:val="en-US"/>
-        </w:rPr>
-        <w:t xml:space="preserve"> Power L2 Max registers. The </w:t>
-      </w:r>
-      <w:proofErr w:type="spellStart"/>
-      <w:r>
-        <w:rPr>
-          <w:lang w:val="en-US"/>
-        </w:rPr>
-        <w:t>Cmd</w:t>
-      </w:r>
-      <w:proofErr w:type="spellEnd"/>
-      <w:r>
-        <w:rPr>
-          <w:lang w:val="en-US"/>
-        </w:rPr>
-        <w:t xml:space="preserve"> Busy bit in Status Register 1 is set </w:t>
+        <w:t xml:space="preserve"> resets the Opt Power L2 Min and Opt Power L2 Max registers. The Cmd Busy bit in Status Register 1 is set </w:t>
       </w:r>
       <w:r>
         <w:rPr>
@@ -307,21 +207,7 @@
         <w:rPr>
           <w:lang w:val="en-US"/>
         </w:rPr>
-        <w:t>int ResetSigRMSL2</w:t>
-      </w:r>
-      <w:proofErr w:type="gramStart"/>
-      <w:r>
-        <w:rPr>
-          <w:lang w:val="en-US"/>
-        </w:rPr>
-        <w:t>MinAndMax(</w:t>
-      </w:r>
-      <w:proofErr w:type="gramEnd"/>
-      <w:r>
-        <w:rPr>
-          <w:lang w:val="en-US"/>
-        </w:rPr>
-        <w:t xml:space="preserve">struct SIS1100_Device_Struct* dev, </w:t>
+        <w:t xml:space="preserve">int ResetSigRMSL2MinAndMax(struct SIS1100_Device_Struct* dev, </w:t>
       </w:r>
       <w:r>
         <w:rPr>
@@ -358,21 +244,7 @@
         <w:rPr>
           <w:lang w:val="en-US"/>
         </w:rPr>
-        <w:t xml:space="preserve"> resets the Sig RMS L2 Min and Sig RMS L2 Max registers. The </w:t>
-      </w:r>
-      <w:proofErr w:type="spellStart"/>
-      <w:r>
-        <w:rPr>
-          <w:lang w:val="en-US"/>
-        </w:rPr>
-        <w:t>Cmd</w:t>
-      </w:r>
-      <w:proofErr w:type="spellEnd"/>
-      <w:r>
-        <w:rPr>
-          <w:lang w:val="en-US"/>
-        </w:rPr>
-        <w:t xml:space="preserve"> Busy bit in Status Register 1 is set </w:t>
+        <w:t xml:space="preserve"> resets the Sig RMS L2 Min and Sig RMS L2 Max registers. The Cmd Busy bit in Status Register 1 is set </w:t>
       </w:r>
       <w:r>
         <w:rPr>
@@ -400,360 +272,122 @@
           <w:lang w:val="en-US"/>
         </w:rPr>
       </w:pPr>
-      <w:proofErr w:type="spellStart"/>
       <w:r>
         <w:rPr>
           <w:lang w:val="en-US"/>
         </w:rPr>
         <w:t>SetKpAndKvCoeff</w:t>
       </w:r>
-      <w:proofErr w:type="spellEnd"/>
-    </w:p>
-    <w:p>
-      <w:pPr>
-        <w:rPr>
-          <w:lang w:val="en-US"/>
-        </w:rPr>
-      </w:pPr>
-      <w:r>
-        <w:rPr>
-          <w:lang w:val="en-US"/>
-        </w:rPr>
-        <w:t xml:space="preserve">int </w:t>
-      </w:r>
-      <w:proofErr w:type="spellStart"/>
-      <w:proofErr w:type="gramStart"/>
-      <w:r>
-        <w:rPr>
-          <w:lang w:val="en-US"/>
-        </w:rPr>
-        <w:t>SetKpAndKvCoeff</w:t>
-      </w:r>
-      <w:proofErr w:type="spellEnd"/>
-      <w:r>
-        <w:rPr>
-          <w:lang w:val="en-US"/>
-        </w:rPr>
-        <w:t>(</w:t>
-      </w:r>
-      <w:proofErr w:type="gramEnd"/>
-      <w:r>
-        <w:rPr>
-          <w:lang w:val="en-US"/>
-        </w:rPr>
-        <w:t xml:space="preserve">struct SIS1100_Device_Struct* dev, unsigned short axis, unsigned short </w:t>
-      </w:r>
-      <w:proofErr w:type="spellStart"/>
-      <w:r>
-        <w:rPr>
-          <w:lang w:val="en-US"/>
-        </w:rPr>
-        <w:t>Kp</w:t>
-      </w:r>
-      <w:proofErr w:type="spellEnd"/>
-      <w:r>
-        <w:rPr>
-          <w:lang w:val="en-US"/>
-        </w:rPr>
-        <w:t xml:space="preserve">, unsigned short </w:t>
-      </w:r>
-      <w:proofErr w:type="spellStart"/>
-      <w:r>
-        <w:rPr>
-          <w:lang w:val="en-US"/>
-        </w:rPr>
-        <w:t>Kv</w:t>
-      </w:r>
-      <w:proofErr w:type="spellEnd"/>
-      <w:r>
-        <w:rPr>
-          <w:lang w:val="en-US"/>
-        </w:rPr>
-        <w:t>)</w:t>
-      </w:r>
-    </w:p>
-    <w:p>
-      <w:pPr>
-        <w:rPr>
-          <w:lang w:val="en-US"/>
-        </w:rPr>
-      </w:pPr>
-      <w:r>
-        <w:rPr>
-          <w:lang w:val="en-US"/>
-        </w:rPr>
-        <w:t xml:space="preserve">This function set </w:t>
-      </w:r>
-      <w:proofErr w:type="spellStart"/>
-      <w:r>
-        <w:rPr>
-          <w:lang w:val="en-US"/>
-        </w:rPr>
-        <w:t>Kp</w:t>
-      </w:r>
-      <w:proofErr w:type="spellEnd"/>
-      <w:r>
-        <w:rPr>
-          <w:lang w:val="en-US"/>
-        </w:rPr>
-        <w:t xml:space="preserve"> and </w:t>
-      </w:r>
-      <w:proofErr w:type="spellStart"/>
-      <w:r>
-        <w:rPr>
-          <w:lang w:val="en-US"/>
-        </w:rPr>
-        <w:t>Kv</w:t>
-      </w:r>
-      <w:proofErr w:type="spellEnd"/>
-      <w:r>
-        <w:rPr>
-          <w:lang w:val="en-US"/>
-        </w:rPr>
-        <w:t xml:space="preserve"> digital filter coefficients.</w:t>
-      </w:r>
-    </w:p>
-    <w:p>
-      <w:pPr>
-        <w:rPr>
-          <w:lang w:val="en-US"/>
-        </w:rPr>
-      </w:pPr>
-      <w:r>
-        <w:rPr>
-          <w:lang w:val="en-US"/>
-        </w:rPr>
-        <w:t xml:space="preserve">There’s a digital filter circuit on the </w:t>
-      </w:r>
-      <w:proofErr w:type="spellStart"/>
-      <w:r>
-        <w:rPr>
-          <w:lang w:val="en-US"/>
-        </w:rPr>
-        <w:t>Zygo</w:t>
-      </w:r>
-      <w:proofErr w:type="spellEnd"/>
-      <w:r>
-        <w:rPr>
-          <w:lang w:val="en-US"/>
-        </w:rPr>
-        <w:t xml:space="preserve"> Measurement </w:t>
-      </w:r>
-      <w:proofErr w:type="gramStart"/>
-      <w:r>
-        <w:rPr>
-          <w:lang w:val="en-US"/>
-        </w:rPr>
-        <w:t>Board  4104</w:t>
-      </w:r>
-      <w:proofErr w:type="gramEnd"/>
-      <w:r>
-        <w:rPr>
-          <w:lang w:val="en-US"/>
-        </w:rPr>
-        <w:t xml:space="preserve">C designed to remove noise from the  measurement data. It’s a second order digital filter, with two programmable gains, </w:t>
-      </w:r>
-      <w:proofErr w:type="spellStart"/>
-      <w:r>
-        <w:rPr>
-          <w:lang w:val="en-US"/>
-        </w:rPr>
-        <w:t>Kp</w:t>
-      </w:r>
-      <w:proofErr w:type="spellEnd"/>
-      <w:r>
-        <w:rPr>
-          <w:lang w:val="en-US"/>
-        </w:rPr>
-        <w:t xml:space="preserve"> and </w:t>
-      </w:r>
-      <w:proofErr w:type="spellStart"/>
-      <w:r>
-        <w:rPr>
-          <w:lang w:val="en-US"/>
-        </w:rPr>
-        <w:t>Kv</w:t>
-      </w:r>
-      <w:proofErr w:type="spellEnd"/>
-      <w:r>
-        <w:rPr>
-          <w:lang w:val="en-US"/>
-        </w:rPr>
-        <w:t xml:space="preserve">, to permit a wide range of low pass filter cutoff frequencies, from 15 kHz to 2.7 </w:t>
-      </w:r>
-      <w:proofErr w:type="spellStart"/>
-      <w:r>
-        <w:rPr>
-          <w:lang w:val="en-US"/>
-        </w:rPr>
-        <w:t>MHz.</w:t>
-      </w:r>
-      <w:proofErr w:type="spellEnd"/>
-    </w:p>
-    <w:p>
-      <w:pPr>
-        <w:rPr>
-          <w:lang w:val="en-US"/>
-        </w:rPr>
-      </w:pPr>
-      <w:r>
-        <w:rPr>
-          <w:lang w:val="en-US"/>
-        </w:rPr>
-        <w:t xml:space="preserve">The </w:t>
-      </w:r>
-      <w:proofErr w:type="spellStart"/>
-      <w:r>
-        <w:rPr>
-          <w:lang w:val="en-US"/>
-        </w:rPr>
-        <w:t>Kv</w:t>
-      </w:r>
-      <w:proofErr w:type="spellEnd"/>
-      <w:r>
-        <w:rPr>
-          <w:lang w:val="en-US"/>
-        </w:rPr>
-        <w:t xml:space="preserve"> value for the digital filter is set to produce the best dynamic response for a given value of KP.</w:t>
-      </w:r>
-    </w:p>
-    <w:p>
-      <w:pPr>
-        <w:rPr>
-          <w:lang w:val="en-US"/>
-        </w:rPr>
-      </w:pPr>
-      <w:r>
-        <w:rPr>
-          <w:lang w:val="en-US"/>
-        </w:rPr>
-        <w:t xml:space="preserve">The </w:t>
-      </w:r>
-      <w:proofErr w:type="spellStart"/>
-      <w:r>
-        <w:rPr>
-          <w:lang w:val="en-US"/>
-        </w:rPr>
-        <w:t>Kp</w:t>
-      </w:r>
-      <w:proofErr w:type="spellEnd"/>
-      <w:r>
-        <w:rPr>
-          <w:lang w:val="en-US"/>
-        </w:rPr>
-        <w:t xml:space="preserve"> value for the digital filter primarily determines the bandwidth and response time of the digital filter.</w:t>
-      </w:r>
-    </w:p>
-    <w:p>
-      <w:pPr>
-        <w:rPr>
-          <w:lang w:val="en-US"/>
-        </w:rPr>
-      </w:pPr>
-      <w:r>
-        <w:rPr>
-          <w:lang w:val="en-US"/>
-        </w:rPr>
-        <w:t xml:space="preserve">Best </w:t>
-      </w:r>
-      <w:proofErr w:type="spellStart"/>
-      <w:r>
-        <w:rPr>
-          <w:lang w:val="en-US"/>
-        </w:rPr>
-        <w:t>Kp</w:t>
-      </w:r>
-      <w:proofErr w:type="spellEnd"/>
-      <w:r>
-        <w:rPr>
-          <w:lang w:val="en-US"/>
-        </w:rPr>
-        <w:t xml:space="preserve"> and </w:t>
-      </w:r>
-      <w:proofErr w:type="spellStart"/>
-      <w:r>
-        <w:rPr>
-          <w:lang w:val="en-US"/>
-        </w:rPr>
-        <w:t>Kv</w:t>
-      </w:r>
-      <w:proofErr w:type="spellEnd"/>
-      <w:r>
-        <w:rPr>
-          <w:lang w:val="en-US"/>
-        </w:rPr>
-        <w:t xml:space="preserve"> matched value can be found in the annexes. </w:t>
-      </w:r>
-    </w:p>
-    <w:p>
-      <w:pPr>
-        <w:rPr>
-          <w:lang w:val="en-US"/>
-        </w:rPr>
-      </w:pPr>
-    </w:p>
-    <w:p>
-      <w:pPr>
-        <w:rPr>
-          <w:lang w:val="en-US"/>
-        </w:rPr>
-      </w:pPr>
-      <w:proofErr w:type="spellStart"/>
+    </w:p>
+    <w:p>
+      <w:pPr>
+        <w:rPr>
+          <w:lang w:val="en-US"/>
+        </w:rPr>
+      </w:pPr>
+      <w:r>
+        <w:rPr>
+          <w:lang w:val="en-US"/>
+        </w:rPr>
+        <w:t>int SetKpAndKvCoeff(struct SIS1100_Device_Struct* dev, unsigned short axis, unsigned short Kp, unsigned short Kv)</w:t>
+      </w:r>
+    </w:p>
+    <w:p>
+      <w:pPr>
+        <w:rPr>
+          <w:lang w:val="en-US"/>
+        </w:rPr>
+      </w:pPr>
+      <w:r>
+        <w:rPr>
+          <w:lang w:val="en-US"/>
+        </w:rPr>
+        <w:t>This function set Kp and Kv digital filter coefficients.</w:t>
+      </w:r>
+    </w:p>
+    <w:p>
+      <w:pPr>
+        <w:rPr>
+          <w:lang w:val="en-US"/>
+        </w:rPr>
+      </w:pPr>
+      <w:r>
+        <w:rPr>
+          <w:lang w:val="en-US"/>
+        </w:rPr>
+        <w:t>There’s a digital filter circuit on the Zygo Measurement Board  4104C designed to remove noise from the  measurement data. It’s a second order digital filter, with two programmable gains, Kp and Kv, to permit a wide range of low pass filter cutoff frequencies, from 15 kHz to 2.7 MHz.</w:t>
+      </w:r>
+    </w:p>
+    <w:p>
+      <w:pPr>
+        <w:rPr>
+          <w:lang w:val="en-US"/>
+        </w:rPr>
+      </w:pPr>
+      <w:r>
+        <w:rPr>
+          <w:lang w:val="en-US"/>
+        </w:rPr>
+        <w:t>The Kv value for the digital filter is set to produce the best dynamic response for a given value of KP.</w:t>
+      </w:r>
+    </w:p>
+    <w:p>
+      <w:pPr>
+        <w:rPr>
+          <w:lang w:val="en-US"/>
+        </w:rPr>
+      </w:pPr>
+      <w:r>
+        <w:rPr>
+          <w:lang w:val="en-US"/>
+        </w:rPr>
+        <w:t>The Kp value for the digital filter primarily determines the bandwidth and response time of the digital filter.</w:t>
+      </w:r>
+    </w:p>
+    <w:p>
+      <w:pPr>
+        <w:rPr>
+          <w:lang w:val="en-US"/>
+        </w:rPr>
+      </w:pPr>
+      <w:r>
+        <w:rPr>
+          <w:lang w:val="en-US"/>
+        </w:rPr>
+        <w:t xml:space="preserve">Best Kp and Kv matched value can be found in the annexes. </w:t>
+      </w:r>
+    </w:p>
+    <w:p>
+      <w:pPr>
+        <w:rPr>
+          <w:lang w:val="en-US"/>
+        </w:rPr>
+      </w:pPr>
+    </w:p>
+    <w:p>
+      <w:pPr>
+        <w:rPr>
+          <w:lang w:val="en-US"/>
+        </w:rPr>
+      </w:pPr>
       <w:r>
         <w:rPr>
           <w:lang w:val="en-US"/>
         </w:rPr>
         <w:t>EnableGlitchFilter</w:t>
       </w:r>
-      <w:proofErr w:type="spellEnd"/>
-    </w:p>
-    <w:p>
-      <w:pPr>
-        <w:rPr>
-          <w:lang w:val="en-US"/>
-        </w:rPr>
-      </w:pPr>
-      <w:r>
-        <w:rPr>
-          <w:lang w:val="en-US"/>
-        </w:rPr>
-        <w:t xml:space="preserve">int </w:t>
-      </w:r>
-      <w:proofErr w:type="spellStart"/>
-      <w:proofErr w:type="gramStart"/>
-      <w:r>
-        <w:rPr>
-          <w:lang w:val="en-US"/>
-        </w:rPr>
-        <w:t>EnableGlitchFilter</w:t>
-      </w:r>
-      <w:proofErr w:type="spellEnd"/>
-      <w:r>
-        <w:rPr>
-          <w:lang w:val="en-US"/>
-        </w:rPr>
-        <w:t>(</w:t>
-      </w:r>
-      <w:proofErr w:type="gramEnd"/>
-      <w:r>
-        <w:rPr>
-          <w:lang w:val="en-US"/>
-        </w:rPr>
-        <w:t xml:space="preserve">struct SIS1100_Device_Struct* dev, unsigned short axis, unsigned short </w:t>
-      </w:r>
-      <w:proofErr w:type="spellStart"/>
-      <w:r>
-        <w:rPr>
-          <w:lang w:val="en-US"/>
-        </w:rPr>
-        <w:t>glitchFilterTime</w:t>
-      </w:r>
-      <w:proofErr w:type="spellEnd"/>
-      <w:r>
-        <w:rPr>
-          <w:lang w:val="en-US"/>
-        </w:rPr>
-        <w:t>).</w:t>
+    </w:p>
+    <w:p>
+      <w:pPr>
+        <w:rPr>
+          <w:lang w:val="en-US"/>
+        </w:rPr>
+      </w:pPr>
+      <w:r>
+        <w:rPr>
+          <w:lang w:val="en-US"/>
+        </w:rPr>
+        <w:t>int EnableGlitchFilter(struct SIS1100_Device_Struct* dev, unsigned short axis, unsigned short glitchFilterTime).</w:t>
       </w:r>
     </w:p>
     <w:p>
@@ -792,78 +426,40 @@
         <w:rPr>
           <w:lang w:val="en-US"/>
         </w:rPr>
-        <w:t xml:space="preserve">When </w:t>
-      </w:r>
-      <w:proofErr w:type="spellStart"/>
-      <w:r>
-        <w:rPr>
-          <w:lang w:val="en-US"/>
-        </w:rPr>
-        <w:t>glitchFilterTime</w:t>
-      </w:r>
-      <w:proofErr w:type="spellEnd"/>
-      <w:r>
-        <w:rPr>
-          <w:lang w:val="en-US"/>
-        </w:rPr>
-        <w:t xml:space="preserve"> is set to 0 there is a filter time constant of 1.5 µs; when set to 1 the time constant is 3.8 µs.</w:t>
-      </w:r>
-    </w:p>
-    <w:p>
-      <w:pPr>
-        <w:rPr>
-          <w:lang w:val="en-US"/>
-        </w:rPr>
-      </w:pPr>
-    </w:p>
-    <w:p>
-      <w:pPr>
-        <w:rPr>
-          <w:lang w:val="en-US"/>
-        </w:rPr>
-      </w:pPr>
-      <w:proofErr w:type="spellStart"/>
+        <w:t>When glitchFilterTime is set to 0 there is a filter time constant of 1.5 µs; when set to 1 the time constant is 3.8 µs.</w:t>
+      </w:r>
+    </w:p>
+    <w:p>
+      <w:pPr>
+        <w:rPr>
+          <w:lang w:val="en-US"/>
+        </w:rPr>
+      </w:pPr>
+    </w:p>
+    <w:p>
+      <w:pPr>
+        <w:rPr>
+          <w:lang w:val="en-US"/>
+        </w:rPr>
+      </w:pPr>
       <w:r>
         <w:rPr>
           <w:lang w:val="en-US"/>
         </w:rPr>
         <w:t>GetVMEExtSampFlag</w:t>
       </w:r>
-      <w:proofErr w:type="spellEnd"/>
-    </w:p>
-    <w:p>
-      <w:pPr>
-        <w:rPr>
-          <w:lang w:val="en-US"/>
-        </w:rPr>
-      </w:pPr>
-      <w:r>
-        <w:rPr>
-          <w:lang w:val="en-US"/>
-        </w:rPr>
-        <w:t xml:space="preserve">bool </w:t>
-      </w:r>
-      <w:proofErr w:type="spellStart"/>
-      <w:proofErr w:type="gramStart"/>
-      <w:r>
-        <w:rPr>
-          <w:lang w:val="en-US"/>
-        </w:rPr>
-        <w:t>GetVMEExtSampFlag</w:t>
-      </w:r>
-      <w:proofErr w:type="spellEnd"/>
-      <w:r>
-        <w:rPr>
-          <w:lang w:val="en-US"/>
-        </w:rPr>
-        <w:t>(</w:t>
-      </w:r>
-      <w:proofErr w:type="gramEnd"/>
-      <w:r>
-        <w:rPr>
-          <w:lang w:val="en-US"/>
-        </w:rPr>
-        <w:t>struct SIS1100_Device_Struct* dev, unsigned short axis)</w:t>
+    </w:p>
+    <w:p>
+      <w:pPr>
+        <w:rPr>
+          <w:lang w:val="en-US"/>
+        </w:rPr>
+      </w:pPr>
+      <w:r>
+        <w:rPr>
+          <w:lang w:val="en-US"/>
+        </w:rPr>
+        <w:t>bool GetVMEExtSampFlag(struct SIS1100_Device_Struct* dev, unsigned short axis)</w:t>
       </w:r>
     </w:p>
     <w:p>
@@ -925,48 +521,24 @@
           <w:lang w:val="en-US"/>
         </w:rPr>
       </w:pPr>
-      <w:proofErr w:type="spellStart"/>
       <w:r>
         <w:rPr>
           <w:lang w:val="en-US"/>
         </w:rPr>
         <w:t>IsVMEIntReqPending</w:t>
       </w:r>
-      <w:proofErr w:type="spellEnd"/>
-    </w:p>
-    <w:p>
-      <w:pPr>
-        <w:rPr>
-          <w:lang w:val="en-US"/>
-        </w:rPr>
-      </w:pPr>
-      <w:r>
-        <w:rPr>
-          <w:lang w:val="en-US"/>
-        </w:rPr>
-        <w:t xml:space="preserve">bool </w:t>
-      </w:r>
-      <w:proofErr w:type="spellStart"/>
-      <w:proofErr w:type="gramStart"/>
-      <w:r>
-        <w:rPr>
-          <w:lang w:val="en-US"/>
-        </w:rPr>
-        <w:t>IsVMEIntReqPending</w:t>
-      </w:r>
-      <w:proofErr w:type="spellEnd"/>
-      <w:r>
-        <w:rPr>
-          <w:lang w:val="en-US"/>
-        </w:rPr>
-        <w:t>(</w:t>
-      </w:r>
-      <w:proofErr w:type="gramEnd"/>
-      <w:r>
-        <w:rPr>
-          <w:lang w:val="en-US"/>
-        </w:rPr>
-        <w:t>struct SIS1100_Device_Struct* dev, unsigned short axis)</w:t>
+    </w:p>
+    <w:p>
+      <w:pPr>
+        <w:rPr>
+          <w:lang w:val="en-US"/>
+        </w:rPr>
+      </w:pPr>
+      <w:r>
+        <w:rPr>
+          <w:lang w:val="en-US"/>
+        </w:rPr>
+        <w:t>bool IsVMEIntReqPending(struct SIS1100_Device_Struct* dev, unsigned short axis)</w:t>
       </w:r>
     </w:p>
     <w:p>
@@ -985,21 +557,7 @@
         <w:rPr>
           <w:lang w:val="en-US"/>
         </w:rPr>
-        <w:t xml:space="preserve">check whether there’s an interrupt request pending on VME Bus. If the VME Interrupts is enable bit, the interrupt is asserted on the </w:t>
-      </w:r>
-      <w:proofErr w:type="spellStart"/>
-      <w:r>
-        <w:rPr>
-          <w:lang w:val="en-US"/>
-        </w:rPr>
-        <w:t>VMEbus</w:t>
-      </w:r>
-      <w:proofErr w:type="spellEnd"/>
-      <w:r>
-        <w:rPr>
-          <w:lang w:val="en-US"/>
-        </w:rPr>
-        <w:t>.</w:t>
+        <w:t>check whether there’s an interrupt request pending on VME Bus. If the VME Interrupts is enable bit, the interrupt is asserted on the VMEbus.</w:t>
       </w:r>
     </w:p>
     <w:p>
@@ -1060,48 +618,24 @@
           <w:lang w:val="en-US"/>
         </w:rPr>
       </w:pPr>
-      <w:proofErr w:type="spellStart"/>
       <w:r>
         <w:rPr>
           <w:lang w:val="en-US"/>
         </w:rPr>
         <w:t>IsAPDCtrlSoftErrs</w:t>
       </w:r>
-      <w:proofErr w:type="spellEnd"/>
-    </w:p>
-    <w:p>
-      <w:pPr>
-        <w:rPr>
-          <w:lang w:val="en-US"/>
-        </w:rPr>
-      </w:pPr>
-      <w:r>
-        <w:rPr>
-          <w:lang w:val="en-US"/>
-        </w:rPr>
-        <w:t xml:space="preserve">bool </w:t>
-      </w:r>
-      <w:proofErr w:type="spellStart"/>
-      <w:proofErr w:type="gramStart"/>
-      <w:r>
-        <w:rPr>
-          <w:lang w:val="en-US"/>
-        </w:rPr>
-        <w:t>IsAPDCtrlSoftErrs</w:t>
-      </w:r>
-      <w:proofErr w:type="spellEnd"/>
-      <w:r>
-        <w:rPr>
-          <w:lang w:val="en-US"/>
-        </w:rPr>
-        <w:t>(</w:t>
-      </w:r>
-      <w:proofErr w:type="gramEnd"/>
-      <w:r>
-        <w:rPr>
-          <w:lang w:val="en-US"/>
-        </w:rPr>
-        <w:t>struct SIS1100_Device_Struct* dev, unsigned short axis)</w:t>
+    </w:p>
+    <w:p>
+      <w:pPr>
+        <w:rPr>
+          <w:lang w:val="en-US"/>
+        </w:rPr>
+      </w:pPr>
+      <w:r>
+        <w:rPr>
+          <w:lang w:val="en-US"/>
+        </w:rPr>
+        <w:t>bool IsAPDCtrlSoftErrs(struct SIS1100_Device_Struct* dev, unsigned short axis)</w:t>
       </w:r>
     </w:p>
     <w:p>
@@ -1169,48 +703,24 @@
           <w:lang w:val="en-US"/>
         </w:rPr>
       </w:pPr>
-      <w:proofErr w:type="spellStart"/>
       <w:r>
         <w:rPr>
           <w:lang w:val="en-US"/>
         </w:rPr>
         <w:t>ReadAPDCtrlSoftErrs</w:t>
       </w:r>
-      <w:proofErr w:type="spellEnd"/>
-    </w:p>
-    <w:p>
-      <w:pPr>
-        <w:rPr>
-          <w:lang w:val="en-US"/>
-        </w:rPr>
-      </w:pPr>
-      <w:r>
-        <w:rPr>
-          <w:lang w:val="en-US"/>
-        </w:rPr>
-        <w:t xml:space="preserve">int </w:t>
-      </w:r>
-      <w:proofErr w:type="spellStart"/>
-      <w:proofErr w:type="gramStart"/>
-      <w:r>
-        <w:rPr>
-          <w:lang w:val="en-US"/>
-        </w:rPr>
-        <w:t>ReadAPDCtrlSoftErrs</w:t>
-      </w:r>
-      <w:proofErr w:type="spellEnd"/>
-      <w:r>
-        <w:rPr>
-          <w:lang w:val="en-US"/>
-        </w:rPr>
-        <w:t>(</w:t>
-      </w:r>
-      <w:proofErr w:type="gramEnd"/>
-      <w:r>
-        <w:rPr>
-          <w:lang w:val="en-US"/>
-        </w:rPr>
-        <w:t>struct SIS1100_Device_Struct* dev, unsigned short axis)</w:t>
+    </w:p>
+    <w:p>
+      <w:pPr>
+        <w:rPr>
+          <w:lang w:val="en-US"/>
+        </w:rPr>
+      </w:pPr>
+      <w:r>
+        <w:rPr>
+          <w:lang w:val="en-US"/>
+        </w:rPr>
+        <w:t>int ReadAPDCtrlSoftErrs(struct SIS1100_Device_Struct* dev, unsigned short axis)</w:t>
       </w:r>
     </w:p>
     <w:p>
@@ -1236,21 +746,7 @@
         <w:rPr>
           <w:lang w:val="en-US"/>
         </w:rPr>
-        <w:t xml:space="preserve">There are 4 types of software errors as listed </w:t>
-      </w:r>
-      <w:proofErr w:type="spellStart"/>
-      <w:r>
-        <w:rPr>
-          <w:lang w:val="en-US"/>
-        </w:rPr>
-        <w:t>bellow</w:t>
-      </w:r>
-      <w:proofErr w:type="spellEnd"/>
-      <w:r>
-        <w:rPr>
-          <w:lang w:val="en-US"/>
-        </w:rPr>
-        <w:t>:</w:t>
+        <w:t>There are 4 types of software errors as listed bellow:</w:t>
       </w:r>
     </w:p>
     <w:p>
@@ -1324,19 +820,11 @@
           <w:lang w:val="en-US"/>
         </w:rPr>
       </w:pPr>
-      <w:proofErr w:type="gramStart"/>
-      <w:r>
-        <w:rPr>
-          <w:lang w:val="en-US"/>
-        </w:rPr>
-        <w:t>All of</w:t>
-      </w:r>
-      <w:proofErr w:type="gramEnd"/>
-      <w:r>
-        <w:rPr>
-          <w:lang w:val="en-US"/>
-        </w:rPr>
-        <w:t xml:space="preserve"> the above </w:t>
+      <w:r>
+        <w:rPr>
+          <w:lang w:val="en-US"/>
+        </w:rPr>
+        <w:t xml:space="preserve">All of the above </w:t>
       </w:r>
       <w:r>
         <w:rPr>
@@ -1427,103 +915,37 @@
           <w:lang w:val="en-US"/>
         </w:rPr>
       </w:pPr>
-      <w:proofErr w:type="spellStart"/>
       <w:r>
         <w:rPr>
           <w:lang w:val="en-US"/>
         </w:rPr>
         <w:t>ResetPosition</w:t>
       </w:r>
-      <w:proofErr w:type="spellEnd"/>
-    </w:p>
-    <w:p>
-      <w:pPr>
-        <w:rPr>
-          <w:lang w:val="en-US"/>
-        </w:rPr>
-      </w:pPr>
-      <w:r>
-        <w:rPr>
-          <w:lang w:val="en-US"/>
-        </w:rPr>
-        <w:t xml:space="preserve">int </w:t>
-      </w:r>
-      <w:proofErr w:type="spellStart"/>
-      <w:proofErr w:type="gramStart"/>
-      <w:r>
-        <w:rPr>
-          <w:lang w:val="en-US"/>
-        </w:rPr>
-        <w:t>ResetPosition</w:t>
-      </w:r>
-      <w:proofErr w:type="spellEnd"/>
-      <w:r>
-        <w:rPr>
-          <w:lang w:val="en-US"/>
-        </w:rPr>
-        <w:t>(</w:t>
-      </w:r>
-      <w:proofErr w:type="gramEnd"/>
-      <w:r>
-        <w:rPr>
-          <w:lang w:val="en-US"/>
-        </w:rPr>
-        <w:t>struct SIS1100_Device_Struct* dev, unsigned short axis)</w:t>
-      </w:r>
-    </w:p>
-    <w:p>
-      <w:pPr>
-        <w:rPr>
-          <w:lang w:val="en-US"/>
-        </w:rPr>
-      </w:pPr>
-      <w:r>
-        <w:rPr>
-          <w:lang w:val="en-US"/>
-        </w:rPr>
-        <w:t xml:space="preserve">This function resets or presets the position measurement. It resets the measurement </w:t>
-      </w:r>
-      <w:proofErr w:type="gramStart"/>
-      <w:r>
-        <w:rPr>
-          <w:lang w:val="en-US"/>
-        </w:rPr>
-        <w:t>function, but</w:t>
-      </w:r>
-      <w:proofErr w:type="gramEnd"/>
-      <w:r>
-        <w:rPr>
-          <w:lang w:val="en-US"/>
-        </w:rPr>
-        <w:t xml:space="preserve"> does not reset errors. If the Preset </w:t>
-      </w:r>
-      <w:proofErr w:type="gramStart"/>
-      <w:r>
-        <w:rPr>
-          <w:lang w:val="en-US"/>
-        </w:rPr>
-        <w:t>is  enabled</w:t>
-      </w:r>
-      <w:proofErr w:type="gramEnd"/>
-      <w:r>
-        <w:rPr>
-          <w:lang w:val="en-US"/>
-        </w:rPr>
-        <w:t xml:space="preserve"> (using </w:t>
-      </w:r>
-      <w:proofErr w:type="spellStart"/>
-      <w:r>
-        <w:rPr>
-          <w:lang w:val="en-US"/>
-        </w:rPr>
-        <w:t>EnableReset</w:t>
-      </w:r>
-      <w:proofErr w:type="spellEnd"/>
-      <w:r>
-        <w:rPr>
-          <w:lang w:val="en-US"/>
-        </w:rPr>
-        <w:t xml:space="preserve"> function), the value in the Preset Position register is preset into </w:t>
+    </w:p>
+    <w:p>
+      <w:pPr>
+        <w:rPr>
+          <w:lang w:val="en-US"/>
+        </w:rPr>
+      </w:pPr>
+      <w:r>
+        <w:rPr>
+          <w:lang w:val="en-US"/>
+        </w:rPr>
+        <w:t>int ResetPosition(struct SIS1100_Device_Struct* dev, unsigned short axis)</w:t>
+      </w:r>
+    </w:p>
+    <w:p>
+      <w:pPr>
+        <w:rPr>
+          <w:lang w:val="en-US"/>
+        </w:rPr>
+      </w:pPr>
+      <w:r>
+        <w:rPr>
+          <w:lang w:val="en-US"/>
+        </w:rPr>
+        <w:t xml:space="preserve">This function resets or presets the position measurement. It resets the measurement function, but does not reset errors. If the Preset is  enabled (using EnableReset function), the value in the Preset Position register is preset into </w:t>
       </w:r>
       <w:r>
         <w:rPr>
@@ -1546,14 +968,89 @@
           <w:lang w:val="en-US"/>
         </w:rPr>
       </w:pPr>
-      <w:proofErr w:type="spellStart"/>
       <w:r>
         <w:rPr>
           <w:lang w:val="en-US"/>
         </w:rPr>
         <w:t>EnablePreset</w:t>
       </w:r>
-      <w:proofErr w:type="spellEnd"/>
+    </w:p>
+    <w:p>
+      <w:pPr>
+        <w:rPr>
+          <w:lang w:val="en-US"/>
+        </w:rPr>
+      </w:pPr>
+      <w:r>
+        <w:rPr>
+          <w:lang w:val="en-US"/>
+        </w:rPr>
+        <w:t>int EnablePreset(struct SIS1100_Device_Struct* dev, unsigned short axis)</w:t>
+      </w:r>
+    </w:p>
+    <w:p>
+      <w:pPr>
+        <w:rPr>
+          <w:lang w:val="en-US"/>
+        </w:rPr>
+      </w:pPr>
+      <w:r>
+        <w:rPr>
+          <w:lang w:val="en-US"/>
+        </w:rPr>
+        <w:t>This function causes the Preset Position value to be taken into consideration in position measurement function. The Preset Position value minus the initial position value is added to the position value so that the first position value (PPO) is equal to the Preset Position value. After an axis reset, this function causes the position value to be initialized to the value in the 37-bit Preset Position register.</w:t>
+      </w:r>
+    </w:p>
+    <w:p>
+      <w:pPr>
+        <w:rPr>
+          <w:lang w:val="en-US"/>
+        </w:rPr>
+      </w:pPr>
+      <w:r>
+        <w:rPr>
+          <w:lang w:val="en-US"/>
+        </w:rPr>
+        <w:t>Dev: the device</w:t>
+      </w:r>
+    </w:p>
+    <w:p>
+      <w:pPr>
+        <w:rPr>
+          <w:lang w:val="en-US"/>
+        </w:rPr>
+      </w:pPr>
+      <w:r>
+        <w:rPr>
+          <w:lang w:val="en-US"/>
+        </w:rPr>
+        <w:t>Axis: the axis number</w:t>
+      </w:r>
+    </w:p>
+    <w:p>
+      <w:pPr>
+        <w:rPr>
+          <w:lang w:val="en-US"/>
+        </w:rPr>
+      </w:pPr>
+      <w:r>
+        <w:rPr>
+          <w:lang w:val="en-US"/>
+        </w:rPr>
+        <w:t>Enable</w:t>
+      </w:r>
+      <w:r>
+        <w:rPr>
+          <w:lang w:val="en-US"/>
+        </w:rPr>
+        <w:t>SCLKRese</w:t>
+      </w:r>
+      <w:r>
+        <w:rPr>
+          <w:lang w:val="en-US"/>
+        </w:rPr>
+        <w:t>tOnAxisReset</w:t>
+      </w:r>
     </w:p>
     <w:p>
       <w:pPr>
@@ -1567,94 +1064,146 @@
         </w:rPr>
         <w:t xml:space="preserve">int </w:t>
       </w:r>
-      <w:proofErr w:type="spellStart"/>
-      <w:proofErr w:type="gramStart"/>
-      <w:r>
-        <w:rPr>
-          <w:lang w:val="en-US"/>
-        </w:rPr>
-        <w:t>EnablePreset</w:t>
-      </w:r>
-      <w:proofErr w:type="spellEnd"/>
-      <w:r>
-        <w:rPr>
-          <w:lang w:val="en-US"/>
-        </w:rPr>
-        <w:t>(</w:t>
-      </w:r>
-      <w:proofErr w:type="gramEnd"/>
-      <w:r>
-        <w:rPr>
-          <w:lang w:val="en-US"/>
-        </w:rPr>
-        <w:t>struct SIS1100_Device_Struct* dev, unsigned short axis)</w:t>
-      </w:r>
-    </w:p>
-    <w:p>
-      <w:pPr>
-        <w:rPr>
-          <w:lang w:val="en-US"/>
-        </w:rPr>
-      </w:pPr>
-      <w:r>
-        <w:rPr>
-          <w:lang w:val="en-US"/>
-        </w:rPr>
-        <w:t>This function causes the Preset Position value to be taken into consideration in position measurement function. The Preset Position value minus the initial position value is added to the position value so that the first position value (PPO) is equal to the Preset Position value. After an axis reset, this function causes the position value to be initialized to the value in the 37-bit Preset Position register.</w:t>
-      </w:r>
-    </w:p>
-    <w:p>
-      <w:pPr>
-        <w:rPr>
-          <w:lang w:val="en-US"/>
-        </w:rPr>
-      </w:pPr>
-      <w:r>
-        <w:rPr>
-          <w:lang w:val="en-US"/>
-        </w:rPr>
-        <w:t>Dev: the device</w:t>
-      </w:r>
-    </w:p>
-    <w:p>
-      <w:pPr>
-        <w:rPr>
-          <w:lang w:val="en-US"/>
-        </w:rPr>
-      </w:pPr>
-      <w:r>
-        <w:rPr>
-          <w:lang w:val="en-US"/>
-        </w:rPr>
-        <w:t>Axis: the axis number</w:t>
-      </w:r>
-    </w:p>
-    <w:p>
-      <w:pPr>
-        <w:rPr>
-          <w:lang w:val="en-US"/>
-        </w:rPr>
-      </w:pPr>
-      <w:proofErr w:type="spellStart"/>
-      <w:r>
-        <w:rPr>
-          <w:lang w:val="en-US"/>
-        </w:rPr>
-        <w:t>Enable</w:t>
-      </w:r>
-      <w:r>
-        <w:rPr>
-          <w:lang w:val="en-US"/>
-        </w:rPr>
-        <w:t>SCLKRese</w:t>
-      </w:r>
-      <w:r>
-        <w:rPr>
-          <w:lang w:val="en-US"/>
-        </w:rPr>
-        <w:t>tOnAxisReset</w:t>
-      </w:r>
-      <w:proofErr w:type="spellEnd"/>
+      <w:r>
+        <w:rPr>
+          <w:lang w:val="en-US"/>
+        </w:rPr>
+        <w:t>EnableSCLKResetOnAxisReset</w:t>
+      </w:r>
+      <w:r>
+        <w:rPr>
+          <w:lang w:val="en-US"/>
+        </w:rPr>
+        <w:t>(struct SIS1100_Device_Struct* dev, unsigned short axis)</w:t>
+      </w:r>
+      <w:r>
+        <w:rPr>
+          <w:lang w:val="en-US"/>
+        </w:rPr>
+        <w:t>.</w:t>
+      </w:r>
+    </w:p>
+    <w:p>
+      <w:pPr>
+        <w:rPr>
+          <w:lang w:val="en-US"/>
+        </w:rPr>
+      </w:pPr>
+      <w:r>
+        <w:rPr>
+          <w:lang w:val="en-US"/>
+        </w:rPr>
+        <w:t xml:space="preserve">This function enables SCLK0 or SCLK1 (as selected by the </w:t>
+      </w:r>
+      <w:r>
+        <w:rPr>
+          <w:lang w:val="en-US"/>
+        </w:rPr>
+        <w:t>SCLKSelectOnAxisReset</w:t>
+      </w:r>
+      <w:r>
+        <w:rPr>
+          <w:lang w:val="en-US"/>
+        </w:rPr>
+        <w:t xml:space="preserve"> function) to perform a quick reset and a time reset on the first occurrence of SCLK after an axis reset.</w:t>
+      </w:r>
+    </w:p>
+    <w:p>
+      <w:pPr>
+        <w:rPr>
+          <w:lang w:val="en-US"/>
+        </w:rPr>
+      </w:pPr>
+      <w:r>
+        <w:rPr>
+          <w:lang w:val="en-US"/>
+        </w:rPr>
+        <w:t xml:space="preserve">Rmk: Make sure to select the clock signal to perform the reset( using </w:t>
+      </w:r>
+      <w:r>
+        <w:rPr>
+          <w:lang w:val="en-US"/>
+        </w:rPr>
+        <w:t>SCLKSelectOnAxisReset</w:t>
+      </w:r>
+      <w:r>
+        <w:rPr>
+          <w:lang w:val="en-US"/>
+        </w:rPr>
+        <w:t xml:space="preserve"> function) before calling this function.</w:t>
+      </w:r>
+    </w:p>
+    <w:p>
+      <w:pPr>
+        <w:rPr>
+          <w:lang w:val="en-US"/>
+        </w:rPr>
+      </w:pPr>
+    </w:p>
+    <w:p>
+      <w:pPr>
+        <w:rPr>
+          <w:lang w:val="en-US"/>
+        </w:rPr>
+      </w:pPr>
+      <w:r>
+        <w:rPr>
+          <w:lang w:val="en-US"/>
+        </w:rPr>
+        <w:t>DisableSCLKResetOnAxisReset</w:t>
+      </w:r>
+    </w:p>
+    <w:p>
+      <w:pPr>
+        <w:rPr>
+          <w:lang w:val="en-US"/>
+        </w:rPr>
+      </w:pPr>
+      <w:r>
+        <w:rPr>
+          <w:lang w:val="en-US"/>
+        </w:rPr>
+        <w:t>int DisableSCLKResetOnAxisReset(struct SIS1100_Device_Struct* dev, unsigned short axis)</w:t>
+      </w:r>
+    </w:p>
+    <w:p>
+      <w:pPr>
+        <w:rPr>
+          <w:lang w:val="en-US"/>
+        </w:rPr>
+      </w:pPr>
+      <w:r>
+        <w:rPr>
+          <w:lang w:val="en-US"/>
+        </w:rPr>
+        <w:t>This function disable quick reset and time reset on the first occurrence of SCLK after an axis reset.</w:t>
+      </w:r>
+    </w:p>
+    <w:p>
+      <w:pPr>
+        <w:rPr>
+          <w:lang w:val="en-US"/>
+        </w:rPr>
+      </w:pPr>
+    </w:p>
+    <w:p>
+      <w:pPr>
+        <w:rPr>
+          <w:lang w:val="en-US"/>
+        </w:rPr>
+      </w:pPr>
+      <w:r>
+        <w:rPr>
+          <w:lang w:val="en-US"/>
+        </w:rPr>
+        <w:t>SCLKSelect</w:t>
+      </w:r>
+      <w:r>
+        <w:rPr>
+          <w:lang w:val="en-US"/>
+        </w:rPr>
+        <w:t>OnAxisReset</w:t>
+      </w:r>
     </w:p>
     <w:p>
       <w:pPr>
@@ -1668,299 +1217,50 @@
         </w:rPr>
         <w:t xml:space="preserve">int </w:t>
       </w:r>
-      <w:proofErr w:type="spellStart"/>
-      <w:proofErr w:type="gramStart"/>
+      <w:r>
+        <w:rPr>
+          <w:lang w:val="en-US"/>
+        </w:rPr>
+        <w:t>SCLKSelectOnAxisReset</w:t>
+      </w:r>
+      <w:r>
+        <w:rPr>
+          <w:lang w:val="en-US"/>
+        </w:rPr>
+        <w:t>(struct SIS1100_Device_Struct* dev, unsigned short axis, unsigned char SCLK)</w:t>
+      </w:r>
+    </w:p>
+    <w:p>
+      <w:pPr>
+        <w:rPr>
+          <w:lang w:val="en-US"/>
+        </w:rPr>
+      </w:pPr>
+      <w:r>
+        <w:rPr>
+          <w:lang w:val="en-US"/>
+        </w:rPr>
+        <w:t>This function determines which SCLK signal on the P2 bus causes the reset enabled by the SCLK Reset Enable function.</w:t>
+      </w:r>
+    </w:p>
+    <w:p>
+      <w:pPr>
+        <w:rPr>
+          <w:lang w:val="en-US"/>
+        </w:rPr>
+      </w:pPr>
+      <w:r>
+        <w:rPr>
+          <w:lang w:val="en-US"/>
+        </w:rPr>
+        <w:t xml:space="preserve">Rmk: MUST call </w:t>
+      </w:r>
       <w:r>
         <w:rPr>
           <w:lang w:val="en-US"/>
         </w:rPr>
         <w:t>EnableSCLKResetOnAxisReset</w:t>
       </w:r>
-      <w:proofErr w:type="spellEnd"/>
-      <w:r>
-        <w:rPr>
-          <w:lang w:val="en-US"/>
-        </w:rPr>
-        <w:t>(</w:t>
-      </w:r>
-      <w:proofErr w:type="gramEnd"/>
-      <w:r>
-        <w:rPr>
-          <w:lang w:val="en-US"/>
-        </w:rPr>
-        <w:t>struct SIS1100_Device_Struct* dev, unsigned short axis)</w:t>
-      </w:r>
-      <w:r>
-        <w:rPr>
-          <w:lang w:val="en-US"/>
-        </w:rPr>
-        <w:t>.</w:t>
-      </w:r>
-    </w:p>
-    <w:p>
-      <w:pPr>
-        <w:rPr>
-          <w:lang w:val="en-US"/>
-        </w:rPr>
-      </w:pPr>
-      <w:r>
-        <w:rPr>
-          <w:lang w:val="en-US"/>
-        </w:rPr>
-        <w:t xml:space="preserve">This function enables SCLK0 or SCLK1 (as selected by the </w:t>
-      </w:r>
-      <w:proofErr w:type="spellStart"/>
-      <w:r>
-        <w:rPr>
-          <w:lang w:val="en-US"/>
-        </w:rPr>
-        <w:t>SCLKSelectOnAxisReset</w:t>
-      </w:r>
-      <w:proofErr w:type="spellEnd"/>
-      <w:r>
-        <w:rPr>
-          <w:lang w:val="en-US"/>
-        </w:rPr>
-        <w:t xml:space="preserve"> function) to perform a quick reset and a time reset on the first occurrence of SCLK after an axis reset.</w:t>
-      </w:r>
-    </w:p>
-    <w:p>
-      <w:pPr>
-        <w:rPr>
-          <w:lang w:val="en-US"/>
-        </w:rPr>
-      </w:pPr>
-      <w:proofErr w:type="spellStart"/>
-      <w:r>
-        <w:rPr>
-          <w:lang w:val="en-US"/>
-        </w:rPr>
-        <w:t>Rmk</w:t>
-      </w:r>
-      <w:proofErr w:type="spellEnd"/>
-      <w:r>
-        <w:rPr>
-          <w:lang w:val="en-US"/>
-        </w:rPr>
-        <w:t xml:space="preserve">: Make sure to select the clock signal to perform the </w:t>
-      </w:r>
-      <w:proofErr w:type="gramStart"/>
-      <w:r>
-        <w:rPr>
-          <w:lang w:val="en-US"/>
-        </w:rPr>
-        <w:t>reset( using</w:t>
-      </w:r>
-      <w:proofErr w:type="gramEnd"/>
-      <w:r>
-        <w:rPr>
-          <w:lang w:val="en-US"/>
-        </w:rPr>
-        <w:t xml:space="preserve"> </w:t>
-      </w:r>
-      <w:proofErr w:type="spellStart"/>
-      <w:r>
-        <w:rPr>
-          <w:lang w:val="en-US"/>
-        </w:rPr>
-        <w:t>SCLKSelectOnAxisReset</w:t>
-      </w:r>
-      <w:proofErr w:type="spellEnd"/>
-      <w:r>
-        <w:rPr>
-          <w:lang w:val="en-US"/>
-        </w:rPr>
-        <w:t xml:space="preserve"> function) before calling this function.</w:t>
-      </w:r>
-    </w:p>
-    <w:p>
-      <w:pPr>
-        <w:rPr>
-          <w:lang w:val="en-US"/>
-        </w:rPr>
-      </w:pPr>
-    </w:p>
-    <w:p>
-      <w:pPr>
-        <w:rPr>
-          <w:lang w:val="en-US"/>
-        </w:rPr>
-      </w:pPr>
-      <w:proofErr w:type="spellStart"/>
-      <w:r>
-        <w:rPr>
-          <w:lang w:val="en-US"/>
-        </w:rPr>
-        <w:t>DisableSCLKResetOnAxisReset</w:t>
-      </w:r>
-      <w:proofErr w:type="spellEnd"/>
-    </w:p>
-    <w:p>
-      <w:pPr>
-        <w:rPr>
-          <w:lang w:val="en-US"/>
-        </w:rPr>
-      </w:pPr>
-      <w:r>
-        <w:rPr>
-          <w:lang w:val="en-US"/>
-        </w:rPr>
-        <w:t xml:space="preserve">int </w:t>
-      </w:r>
-      <w:proofErr w:type="spellStart"/>
-      <w:proofErr w:type="gramStart"/>
-      <w:r>
-        <w:rPr>
-          <w:lang w:val="en-US"/>
-        </w:rPr>
-        <w:t>DisableSCLKResetOnAxisReset</w:t>
-      </w:r>
-      <w:proofErr w:type="spellEnd"/>
-      <w:r>
-        <w:rPr>
-          <w:lang w:val="en-US"/>
-        </w:rPr>
-        <w:t>(</w:t>
-      </w:r>
-      <w:proofErr w:type="gramEnd"/>
-      <w:r>
-        <w:rPr>
-          <w:lang w:val="en-US"/>
-        </w:rPr>
-        <w:t>struct SIS1100_Device_Struct* dev, unsigned short axis)</w:t>
-      </w:r>
-    </w:p>
-    <w:p>
-      <w:pPr>
-        <w:rPr>
-          <w:lang w:val="en-US"/>
-        </w:rPr>
-      </w:pPr>
-      <w:r>
-        <w:rPr>
-          <w:lang w:val="en-US"/>
-        </w:rPr>
-        <w:t xml:space="preserve">This function </w:t>
-      </w:r>
-      <w:proofErr w:type="gramStart"/>
-      <w:r>
-        <w:rPr>
-          <w:lang w:val="en-US"/>
-        </w:rPr>
-        <w:t>disable</w:t>
-      </w:r>
-      <w:proofErr w:type="gramEnd"/>
-      <w:r>
-        <w:rPr>
-          <w:lang w:val="en-US"/>
-        </w:rPr>
-        <w:t xml:space="preserve"> quick reset and time reset on the first occurrence of SCLK after an axis reset.</w:t>
-      </w:r>
-    </w:p>
-    <w:p>
-      <w:pPr>
-        <w:rPr>
-          <w:lang w:val="en-US"/>
-        </w:rPr>
-      </w:pPr>
-    </w:p>
-    <w:p>
-      <w:pPr>
-        <w:rPr>
-          <w:lang w:val="en-US"/>
-        </w:rPr>
-      </w:pPr>
-      <w:proofErr w:type="spellStart"/>
-      <w:r>
-        <w:rPr>
-          <w:lang w:val="en-US"/>
-        </w:rPr>
-        <w:t>SCLKSelect</w:t>
-      </w:r>
-      <w:r>
-        <w:rPr>
-          <w:lang w:val="en-US"/>
-        </w:rPr>
-        <w:t>OnAxisReset</w:t>
-      </w:r>
-      <w:proofErr w:type="spellEnd"/>
-    </w:p>
-    <w:p>
-      <w:pPr>
-        <w:rPr>
-          <w:lang w:val="en-US"/>
-        </w:rPr>
-      </w:pPr>
-      <w:r>
-        <w:rPr>
-          <w:lang w:val="en-US"/>
-        </w:rPr>
-        <w:t xml:space="preserve">int </w:t>
-      </w:r>
-      <w:proofErr w:type="spellStart"/>
-      <w:proofErr w:type="gramStart"/>
-      <w:r>
-        <w:rPr>
-          <w:lang w:val="en-US"/>
-        </w:rPr>
-        <w:t>SCLKSelectOnAxisReset</w:t>
-      </w:r>
-      <w:proofErr w:type="spellEnd"/>
-      <w:r>
-        <w:rPr>
-          <w:lang w:val="en-US"/>
-        </w:rPr>
-        <w:t>(</w:t>
-      </w:r>
-      <w:proofErr w:type="gramEnd"/>
-      <w:r>
-        <w:rPr>
-          <w:lang w:val="en-US"/>
-        </w:rPr>
-        <w:t>struct SIS1100_Device_Struct* dev, unsigned short axis, unsigned char SCLK)</w:t>
-      </w:r>
-    </w:p>
-    <w:p>
-      <w:pPr>
-        <w:rPr>
-          <w:lang w:val="en-US"/>
-        </w:rPr>
-      </w:pPr>
-      <w:r>
-        <w:rPr>
-          <w:lang w:val="en-US"/>
-        </w:rPr>
-        <w:t>This function determines which SCLK signal on the P2 bus causes the reset enabled by the SCLK Reset Enable function.</w:t>
-      </w:r>
-    </w:p>
-    <w:p>
-      <w:pPr>
-        <w:rPr>
-          <w:lang w:val="en-US"/>
-        </w:rPr>
-      </w:pPr>
-      <w:proofErr w:type="spellStart"/>
-      <w:r>
-        <w:rPr>
-          <w:lang w:val="en-US"/>
-        </w:rPr>
-        <w:t>Rmk</w:t>
-      </w:r>
-      <w:proofErr w:type="spellEnd"/>
-      <w:r>
-        <w:rPr>
-          <w:lang w:val="en-US"/>
-        </w:rPr>
-        <w:t xml:space="preserve">: MUST call </w:t>
-      </w:r>
-      <w:proofErr w:type="spellStart"/>
-      <w:r>
-        <w:rPr>
-          <w:lang w:val="en-US"/>
-        </w:rPr>
-        <w:t>EnableSCLKResetOnAxisReset</w:t>
-      </w:r>
-      <w:proofErr w:type="spellEnd"/>
       <w:r>
         <w:rPr>
           <w:lang w:val="en-US"/>
@@ -2033,7 +1333,6 @@
           <w:lang w:val="en-US"/>
         </w:rPr>
       </w:pPr>
-      <w:proofErr w:type="spellStart"/>
       <w:r>
         <w:rPr>
           <w:lang w:val="en-US"/>
@@ -2052,27 +1351,18 @@
         </w:rPr>
         <w:t>Bit</w:t>
       </w:r>
-      <w:proofErr w:type="spellEnd"/>
-    </w:p>
-    <w:p>
-      <w:pPr>
-        <w:rPr>
-          <w:lang w:val="en-US"/>
-        </w:rPr>
-      </w:pPr>
-      <w:r>
-        <w:rPr>
-          <w:lang w:val="en-US"/>
-        </w:rPr>
-        <w:t xml:space="preserve">int </w:t>
-      </w:r>
-      <w:proofErr w:type="spellStart"/>
-      <w:proofErr w:type="gramStart"/>
-      <w:r>
-        <w:rPr>
-          <w:lang w:val="en-US"/>
-        </w:rPr>
-        <w:t>SetTimeDelayBetweenResAndComp</w:t>
+    </w:p>
+    <w:p>
+      <w:pPr>
+        <w:rPr>
+          <w:lang w:val="en-US"/>
+        </w:rPr>
+      </w:pPr>
+      <w:r>
+        <w:rPr>
+          <w:lang w:val="en-US"/>
+        </w:rPr>
+        <w:t>int SetTimeDelayBetweenResAndComp</w:t>
       </w:r>
       <w:r>
         <w:rPr>
@@ -2084,21 +1374,7 @@
         <w:rPr>
           <w:lang w:val="en-US"/>
         </w:rPr>
-        <w:t>Bit</w:t>
-      </w:r>
-      <w:proofErr w:type="spellEnd"/>
-      <w:r>
-        <w:rPr>
-          <w:lang w:val="en-US"/>
-        </w:rPr>
-        <w:t>(</w:t>
-      </w:r>
-      <w:proofErr w:type="gramEnd"/>
-      <w:r>
-        <w:rPr>
-          <w:lang w:val="en-US"/>
-        </w:rPr>
-        <w:t>struct SIS1100_Device_Struct* dev, unsigned short axis, unsigned char SCLK)</w:t>
+        <w:t>Bit(struct SIS1100_Device_Struct* dev, unsigned short axis, unsigned char SCLK)</w:t>
       </w:r>
     </w:p>
     <w:p>
@@ -2120,34 +1396,12 @@
           <w:lang w:val="en-US"/>
         </w:rPr>
       </w:pPr>
-      <w:proofErr w:type="spellStart"/>
       <w:r>
         <w:rPr>
           <w:lang w:val="en-US"/>
         </w:rPr>
         <w:lastRenderedPageBreak/>
-        <w:t>Rmk</w:t>
-      </w:r>
-      <w:proofErr w:type="spellEnd"/>
-      <w:r>
-        <w:rPr>
-          <w:lang w:val="en-US"/>
-        </w:rPr>
-        <w:t xml:space="preserve">: this function is available only for axis 1 and 3. However, exceptionally, this </w:t>
-      </w:r>
-      <w:proofErr w:type="gramStart"/>
-      <w:r>
-        <w:rPr>
-          <w:lang w:val="en-US"/>
-        </w:rPr>
-        <w:t>setting  on</w:t>
-      </w:r>
-      <w:proofErr w:type="gramEnd"/>
-      <w:r>
-        <w:rPr>
-          <w:lang w:val="en-US"/>
-        </w:rPr>
-        <w:t xml:space="preserve"> axis 1 is replicated on axis 2. In the same vein, the one on axis 3 is replicated on axis 4.</w:t>
+        <w:t>Rmk: this function is available only for axis 1 and 3. However, exceptionally, this setting  on axis 1 is replicated on axis 2. In the same vein, the one on axis 3 is replicated on axis 4.</w:t>
       </w:r>
     </w:p>
     <w:p>
@@ -2223,48 +1477,24 @@
           <w:lang w:val="en-US"/>
         </w:rPr>
       </w:pPr>
-      <w:proofErr w:type="spellStart"/>
       <w:r>
         <w:rPr>
           <w:lang w:val="en-US"/>
         </w:rPr>
         <w:t>EnableResetFindsVelocity</w:t>
       </w:r>
-      <w:proofErr w:type="spellEnd"/>
-    </w:p>
-    <w:p>
-      <w:pPr>
-        <w:rPr>
-          <w:lang w:val="en-US"/>
-        </w:rPr>
-      </w:pPr>
-      <w:r>
-        <w:rPr>
-          <w:lang w:val="en-US"/>
-        </w:rPr>
-        <w:t xml:space="preserve">int </w:t>
-      </w:r>
-      <w:proofErr w:type="spellStart"/>
-      <w:proofErr w:type="gramStart"/>
-      <w:r>
-        <w:rPr>
-          <w:lang w:val="en-US"/>
-        </w:rPr>
-        <w:t>EnableResetFindsVelocity</w:t>
-      </w:r>
-      <w:proofErr w:type="spellEnd"/>
-      <w:r>
-        <w:rPr>
-          <w:lang w:val="en-US"/>
-        </w:rPr>
-        <w:t>(</w:t>
-      </w:r>
-      <w:proofErr w:type="gramEnd"/>
-      <w:r>
-        <w:rPr>
-          <w:lang w:val="en-US"/>
-        </w:rPr>
-        <w:t xml:space="preserve">struct SIS1100_Device_Struct* dev, unsigned short axis) </w:t>
+    </w:p>
+    <w:p>
+      <w:pPr>
+        <w:rPr>
+          <w:lang w:val="en-US"/>
+        </w:rPr>
+      </w:pPr>
+      <w:r>
+        <w:rPr>
+          <w:lang w:val="en-US"/>
+        </w:rPr>
+        <w:t xml:space="preserve">int EnableResetFindsVelocity(struct SIS1100_Device_Struct* dev, unsigned short axis) </w:t>
       </w:r>
     </w:p>
     <w:p>
@@ -2293,48 +1523,24 @@
           <w:lang w:val="en-US"/>
         </w:rPr>
       </w:pPr>
-      <w:proofErr w:type="spellStart"/>
       <w:r>
         <w:rPr>
           <w:lang w:val="en-US"/>
         </w:rPr>
         <w:t>DisableResetFindsVelocity</w:t>
       </w:r>
-      <w:proofErr w:type="spellEnd"/>
-    </w:p>
-    <w:p>
-      <w:pPr>
-        <w:rPr>
-          <w:lang w:val="en-US"/>
-        </w:rPr>
-      </w:pPr>
-      <w:r>
-        <w:rPr>
-          <w:lang w:val="en-US"/>
-        </w:rPr>
-        <w:t xml:space="preserve">int </w:t>
-      </w:r>
-      <w:proofErr w:type="spellStart"/>
-      <w:proofErr w:type="gramStart"/>
-      <w:r>
-        <w:rPr>
-          <w:lang w:val="en-US"/>
-        </w:rPr>
-        <w:t>DisableResetFindsVelocity</w:t>
-      </w:r>
-      <w:proofErr w:type="spellEnd"/>
-      <w:r>
-        <w:rPr>
-          <w:lang w:val="en-US"/>
-        </w:rPr>
-        <w:t>(</w:t>
-      </w:r>
-      <w:proofErr w:type="gramEnd"/>
-      <w:r>
-        <w:rPr>
-          <w:lang w:val="en-US"/>
-        </w:rPr>
-        <w:t>struct SIS1100_Device_Struct* dev, unsigned short axis)</w:t>
+    </w:p>
+    <w:p>
+      <w:pPr>
+        <w:rPr>
+          <w:lang w:val="en-US"/>
+        </w:rPr>
+      </w:pPr>
+      <w:r>
+        <w:rPr>
+          <w:lang w:val="en-US"/>
+        </w:rPr>
+        <w:t>int DisableResetFindsVelocity(struct SIS1100_Device_Struct* dev, unsigned short axis)</w:t>
       </w:r>
     </w:p>
     <w:p>
@@ -2367,7 +1573,6 @@
           <w:lang w:val="en-US"/>
         </w:rPr>
       </w:pPr>
-      <w:proofErr w:type="spellStart"/>
       <w:r>
         <w:rPr>
           <w:b/>
@@ -2378,7 +1583,6 @@
         </w:rPr>
         <w:t>BoardControlMode</w:t>
       </w:r>
-      <w:proofErr w:type="spellEnd"/>
     </w:p>
     <w:p>
       <w:pPr>
@@ -2408,41 +1612,77 @@
           <w:szCs w:val="19"/>
           <w:lang w:val="en-US"/>
         </w:rPr>
+        <w:t xml:space="preserve"> BoardControlMode(</w:t>
+      </w:r>
+      <w:r>
+        <w:rPr>
+          <w:rFonts w:ascii="Consolas" w:hAnsi="Consolas" w:cs="Consolas"/>
+          <w:color w:val="0000FF"/>
+          <w:sz w:val="19"/>
+          <w:szCs w:val="19"/>
+          <w:lang w:val="en-US"/>
+        </w:rPr>
+        <w:t>struct</w:t>
+      </w:r>
+      <w:r>
+        <w:rPr>
+          <w:rFonts w:ascii="Consolas" w:hAnsi="Consolas" w:cs="Consolas"/>
+          <w:color w:val="000000"/>
+          <w:sz w:val="19"/>
+          <w:szCs w:val="19"/>
+          <w:lang w:val="en-US"/>
+        </w:rPr>
         <w:t xml:space="preserve"> </w:t>
       </w:r>
-      <w:proofErr w:type="spellStart"/>
-      <w:proofErr w:type="gramStart"/>
-      <w:r>
-        <w:rPr>
-          <w:rFonts w:ascii="Consolas" w:hAnsi="Consolas" w:cs="Consolas"/>
-          <w:color w:val="000000"/>
-          <w:sz w:val="19"/>
-          <w:szCs w:val="19"/>
-          <w:lang w:val="en-US"/>
-        </w:rPr>
-        <w:t>BoardControlMode</w:t>
-      </w:r>
-      <w:proofErr w:type="spellEnd"/>
-      <w:r>
-        <w:rPr>
-          <w:rFonts w:ascii="Consolas" w:hAnsi="Consolas" w:cs="Consolas"/>
-          <w:color w:val="000000"/>
-          <w:sz w:val="19"/>
-          <w:szCs w:val="19"/>
-          <w:lang w:val="en-US"/>
-        </w:rPr>
-        <w:t>(</w:t>
-      </w:r>
-      <w:proofErr w:type="gramEnd"/>
-      <w:r>
-        <w:rPr>
-          <w:rFonts w:ascii="Consolas" w:hAnsi="Consolas" w:cs="Consolas"/>
-          <w:color w:val="0000FF"/>
-          <w:sz w:val="19"/>
-          <w:szCs w:val="19"/>
-          <w:lang w:val="en-US"/>
-        </w:rPr>
-        <w:t>struct</w:t>
+      <w:r>
+        <w:rPr>
+          <w:rFonts w:ascii="Consolas" w:hAnsi="Consolas" w:cs="Consolas"/>
+          <w:color w:val="2B91AF"/>
+          <w:sz w:val="19"/>
+          <w:szCs w:val="19"/>
+          <w:lang w:val="en-US"/>
+        </w:rPr>
+        <w:t>SIS1100_Device_Struct</w:t>
+      </w:r>
+      <w:r>
+        <w:rPr>
+          <w:rFonts w:ascii="Consolas" w:hAnsi="Consolas" w:cs="Consolas"/>
+          <w:color w:val="000000"/>
+          <w:sz w:val="19"/>
+          <w:szCs w:val="19"/>
+          <w:lang w:val="en-US"/>
+        </w:rPr>
+        <w:t xml:space="preserve">* </w:t>
+      </w:r>
+      <w:r>
+        <w:rPr>
+          <w:rFonts w:ascii="Consolas" w:hAnsi="Consolas" w:cs="Consolas"/>
+          <w:color w:val="808080"/>
+          <w:sz w:val="19"/>
+          <w:szCs w:val="19"/>
+          <w:lang w:val="en-US"/>
+        </w:rPr>
+        <w:t>dev</w:t>
+      </w:r>
+      <w:r>
+        <w:rPr>
+          <w:rFonts w:ascii="Consolas" w:hAnsi="Consolas" w:cs="Consolas"/>
+          <w:color w:val="000000"/>
+          <w:sz w:val="19"/>
+          <w:szCs w:val="19"/>
+          <w:lang w:val="en-US"/>
+        </w:rPr>
+        <w:t xml:space="preserve">, </w:t>
+      </w:r>
+      <w:r>
+        <w:rPr>
+          <w:rFonts w:ascii="Consolas" w:hAnsi="Consolas" w:cs="Consolas"/>
+          <w:color w:val="0000FF"/>
+          <w:sz w:val="19"/>
+          <w:szCs w:val="19"/>
+          <w:lang w:val="en-US"/>
+        </w:rPr>
+        <w:t>unsigned</w:t>
       </w:r>
       <w:r>
         <w:rPr>
@@ -2457,22 +1697,22 @@
       <w:r>
         <w:rPr>
           <w:rFonts w:ascii="Consolas" w:hAnsi="Consolas" w:cs="Consolas"/>
-          <w:color w:val="2B91AF"/>
-          <w:sz w:val="19"/>
-          <w:szCs w:val="19"/>
-          <w:lang w:val="en-US"/>
-        </w:rPr>
-        <w:t>SIS1100_Device_Struct</w:t>
-      </w:r>
-      <w:r>
-        <w:rPr>
-          <w:rFonts w:ascii="Consolas" w:hAnsi="Consolas" w:cs="Consolas"/>
-          <w:color w:val="000000"/>
-          <w:sz w:val="19"/>
-          <w:szCs w:val="19"/>
-          <w:lang w:val="en-US"/>
-        </w:rPr>
-        <w:t xml:space="preserve">* </w:t>
+          <w:color w:val="0000FF"/>
+          <w:sz w:val="19"/>
+          <w:szCs w:val="19"/>
+          <w:lang w:val="en-US"/>
+        </w:rPr>
+        <w:t>char</w:t>
+      </w:r>
+      <w:r>
+        <w:rPr>
+          <w:rFonts w:ascii="Consolas" w:hAnsi="Consolas" w:cs="Consolas"/>
+          <w:color w:val="000000"/>
+          <w:sz w:val="19"/>
+          <w:szCs w:val="19"/>
+          <w:lang w:val="en-US"/>
+        </w:rPr>
+        <w:t xml:space="preserve"> </w:t>
       </w:r>
       <w:r>
         <w:rPr>
@@ -2482,7 +1722,7 @@
           <w:szCs w:val="19"/>
           <w:lang w:val="en-US"/>
         </w:rPr>
-        <w:t>dev</w:t>
+        <w:t>axis</w:t>
       </w:r>
       <w:r>
         <w:rPr>
@@ -2522,7 +1762,7 @@
           <w:szCs w:val="19"/>
           <w:lang w:val="en-US"/>
         </w:rPr>
-        <w:t>char</w:t>
+        <w:t>int</w:t>
       </w:r>
       <w:r>
         <w:rPr>
@@ -2542,27 +1782,46 @@
           <w:szCs w:val="19"/>
           <w:lang w:val="en-US"/>
         </w:rPr>
-        <w:t>axis</w:t>
-      </w:r>
-      <w:r>
-        <w:rPr>
-          <w:rFonts w:ascii="Consolas" w:hAnsi="Consolas" w:cs="Consolas"/>
-          <w:color w:val="000000"/>
-          <w:sz w:val="19"/>
-          <w:szCs w:val="19"/>
-          <w:lang w:val="en-US"/>
-        </w:rPr>
-        <w:t xml:space="preserve">, </w:t>
-      </w:r>
-      <w:r>
-        <w:rPr>
-          <w:rFonts w:ascii="Consolas" w:hAnsi="Consolas" w:cs="Consolas"/>
-          <w:color w:val="0000FF"/>
-          <w:sz w:val="19"/>
-          <w:szCs w:val="19"/>
-          <w:lang w:val="en-US"/>
-        </w:rPr>
-        <w:t>unsigned</w:t>
+        <w:t>biasMode</w:t>
+      </w:r>
+      <w:r>
+        <w:rPr>
+          <w:rFonts w:ascii="Consolas" w:hAnsi="Consolas" w:cs="Consolas"/>
+          <w:color w:val="000000"/>
+          <w:sz w:val="19"/>
+          <w:szCs w:val="19"/>
+          <w:lang w:val="en-US"/>
+        </w:rPr>
+        <w:t>)</w:t>
+      </w:r>
+    </w:p>
+    <w:p>
+      <w:pPr>
+        <w:rPr>
+          <w:lang w:val="en-US"/>
+        </w:rPr>
+      </w:pPr>
+      <w:r>
+        <w:rPr>
+          <w:lang w:val="en-US"/>
+        </w:rPr>
+        <w:t xml:space="preserve">The function  </w:t>
+      </w:r>
+      <w:r>
+        <w:rPr>
+          <w:lang w:val="en-US"/>
+        </w:rPr>
+        <w:t xml:space="preserve">configures the running mode of a specific axis. It starts by selecting the mode using the </w:t>
+      </w:r>
+      <w:r>
+        <w:rPr>
+          <w:rFonts w:ascii="Consolas" w:hAnsi="Consolas" w:cs="Consolas"/>
+          <w:color w:val="000000"/>
+          <w:sz w:val="19"/>
+          <w:szCs w:val="19"/>
+          <w:lang w:val="en-US"/>
+        </w:rPr>
+        <w:t>BiasControlMode</w:t>
       </w:r>
       <w:r>
         <w:rPr>
@@ -2576,114 +1835,9 @@
       </w:r>
       <w:r>
         <w:rPr>
-          <w:rFonts w:ascii="Consolas" w:hAnsi="Consolas" w:cs="Consolas"/>
-          <w:color w:val="0000FF"/>
-          <w:sz w:val="19"/>
-          <w:szCs w:val="19"/>
-          <w:lang w:val="en-US"/>
-        </w:rPr>
-        <w:t>int</w:t>
-      </w:r>
-      <w:r>
-        <w:rPr>
-          <w:rFonts w:ascii="Consolas" w:hAnsi="Consolas" w:cs="Consolas"/>
-          <w:color w:val="000000"/>
-          <w:sz w:val="19"/>
-          <w:szCs w:val="19"/>
-          <w:lang w:val="en-US"/>
-        </w:rPr>
-        <w:t xml:space="preserve"> </w:t>
-      </w:r>
-      <w:proofErr w:type="spellStart"/>
-      <w:r>
-        <w:rPr>
-          <w:rFonts w:ascii="Consolas" w:hAnsi="Consolas" w:cs="Consolas"/>
-          <w:color w:val="808080"/>
-          <w:sz w:val="19"/>
-          <w:szCs w:val="19"/>
-          <w:lang w:val="en-US"/>
-        </w:rPr>
-        <w:t>biasMode</w:t>
-      </w:r>
-      <w:proofErr w:type="spellEnd"/>
-      <w:r>
-        <w:rPr>
-          <w:rFonts w:ascii="Consolas" w:hAnsi="Consolas" w:cs="Consolas"/>
-          <w:color w:val="000000"/>
-          <w:sz w:val="19"/>
-          <w:szCs w:val="19"/>
-          <w:lang w:val="en-US"/>
-        </w:rPr>
-        <w:t>)</w:t>
-      </w:r>
-    </w:p>
-    <w:p>
-      <w:pPr>
-        <w:rPr>
-          <w:lang w:val="en-US"/>
-        </w:rPr>
-      </w:pPr>
-      <w:r>
-        <w:rPr>
-          <w:lang w:val="en-US"/>
-        </w:rPr>
-        <w:t xml:space="preserve">The </w:t>
-      </w:r>
-      <w:proofErr w:type="gramStart"/>
-      <w:r>
-        <w:rPr>
-          <w:lang w:val="en-US"/>
-        </w:rPr>
-        <w:t xml:space="preserve">function  </w:t>
-      </w:r>
-      <w:r>
-        <w:rPr>
-          <w:lang w:val="en-US"/>
-        </w:rPr>
-        <w:t>configures</w:t>
-      </w:r>
-      <w:proofErr w:type="gramEnd"/>
-      <w:r>
-        <w:rPr>
-          <w:lang w:val="en-US"/>
-        </w:rPr>
-        <w:t xml:space="preserve"> the running mode of a specific axis. It starts by selecting the mode using the </w:t>
-      </w:r>
-      <w:proofErr w:type="spellStart"/>
-      <w:r>
-        <w:rPr>
-          <w:rFonts w:ascii="Consolas" w:hAnsi="Consolas" w:cs="Consolas"/>
-          <w:color w:val="000000"/>
-          <w:sz w:val="19"/>
-          <w:szCs w:val="19"/>
-          <w:lang w:val="en-US"/>
-        </w:rPr>
-        <w:t>BiasControlMode</w:t>
-      </w:r>
-      <w:proofErr w:type="spellEnd"/>
-      <w:r>
-        <w:rPr>
-          <w:rFonts w:ascii="Consolas" w:hAnsi="Consolas" w:cs="Consolas"/>
-          <w:color w:val="000000"/>
-          <w:sz w:val="19"/>
-          <w:szCs w:val="19"/>
-          <w:lang w:val="en-US"/>
-        </w:rPr>
-        <w:t xml:space="preserve"> </w:t>
-      </w:r>
-      <w:proofErr w:type="gramStart"/>
-      <w:r>
-        <w:rPr>
-          <w:lang w:val="en-US"/>
-        </w:rPr>
-        <w:t>function(</w:t>
-      </w:r>
-      <w:proofErr w:type="gramEnd"/>
-      <w:r>
-        <w:rPr>
-          <w:lang w:val="en-US"/>
-        </w:rPr>
-        <w:t xml:space="preserve">Refer to that section for more detail about the different mode.) then start the bias calculation to automatically determine the </w:t>
+          <w:lang w:val="en-US"/>
+        </w:rPr>
+        <w:t xml:space="preserve">function(Refer to that section for more detail about the different mode.) then start the bias calculation to automatically determine the </w:t>
       </w:r>
       <w:r>
         <w:rPr>
@@ -2706,7 +1860,6 @@
           <w:lang w:val="en-US"/>
         </w:rPr>
       </w:pPr>
-      <w:proofErr w:type="spellStart"/>
       <w:r>
         <w:rPr>
           <w:rFonts w:ascii="Consolas" w:hAnsi="Consolas" w:cs="Consolas"/>
@@ -2719,7 +1872,6 @@
         </w:rPr>
         <w:t>StartBiasCalculation</w:t>
       </w:r>
-      <w:proofErr w:type="spellEnd"/>
     </w:p>
     <w:p>
       <w:pPr>
@@ -2749,32 +1901,8 @@
           <w:szCs w:val="19"/>
           <w:lang w:val="en-US"/>
         </w:rPr>
-        <w:t xml:space="preserve"> </w:t>
-      </w:r>
-      <w:proofErr w:type="spellStart"/>
-      <w:proofErr w:type="gramStart"/>
-      <w:r>
-        <w:rPr>
-          <w:rFonts w:ascii="Consolas" w:hAnsi="Consolas" w:cs="Consolas"/>
-          <w:color w:val="000000"/>
-          <w:sz w:val="19"/>
-          <w:szCs w:val="19"/>
-          <w:lang w:val="en-US"/>
-        </w:rPr>
-        <w:t>StartBiasCalculation</w:t>
-      </w:r>
-      <w:proofErr w:type="spellEnd"/>
-      <w:r>
-        <w:rPr>
-          <w:rFonts w:ascii="Consolas" w:hAnsi="Consolas" w:cs="Consolas"/>
-          <w:color w:val="000000"/>
-          <w:sz w:val="19"/>
-          <w:szCs w:val="19"/>
-          <w:lang w:val="en-US"/>
-        </w:rPr>
-        <w:t>(</w:t>
-      </w:r>
-      <w:proofErr w:type="gramEnd"/>
+        <w:t xml:space="preserve"> StartBiasCalculation(</w:t>
+      </w:r>
       <w:r>
         <w:rPr>
           <w:rFonts w:ascii="Consolas" w:hAnsi="Consolas" w:cs="Consolas"/>
@@ -2954,7 +2082,6 @@
           <w:lang w:val="en-US"/>
         </w:rPr>
       </w:pPr>
-      <w:proofErr w:type="spellStart"/>
       <w:r>
         <w:rPr>
           <w:rFonts w:ascii="Consolas" w:hAnsi="Consolas" w:cs="Consolas"/>
@@ -2967,7 +2094,6 @@
         </w:rPr>
         <w:t>BiasControlMode</w:t>
       </w:r>
-      <w:proofErr w:type="spellEnd"/>
     </w:p>
     <w:p>
       <w:pPr>
@@ -2993,41 +2119,77 @@
           <w:szCs w:val="19"/>
           <w:lang w:val="en-US"/>
         </w:rPr>
+        <w:t xml:space="preserve"> BiasControlMode(</w:t>
+      </w:r>
+      <w:r>
+        <w:rPr>
+          <w:rFonts w:ascii="Consolas" w:hAnsi="Consolas" w:cs="Consolas"/>
+          <w:color w:val="0000FF"/>
+          <w:sz w:val="19"/>
+          <w:szCs w:val="19"/>
+          <w:lang w:val="en-US"/>
+        </w:rPr>
+        <w:t>struct</w:t>
+      </w:r>
+      <w:r>
+        <w:rPr>
+          <w:rFonts w:ascii="Consolas" w:hAnsi="Consolas" w:cs="Consolas"/>
+          <w:color w:val="000000"/>
+          <w:sz w:val="19"/>
+          <w:szCs w:val="19"/>
+          <w:lang w:val="en-US"/>
+        </w:rPr>
         <w:t xml:space="preserve"> </w:t>
       </w:r>
-      <w:proofErr w:type="spellStart"/>
-      <w:proofErr w:type="gramStart"/>
-      <w:r>
-        <w:rPr>
-          <w:rFonts w:ascii="Consolas" w:hAnsi="Consolas" w:cs="Consolas"/>
-          <w:color w:val="000000"/>
-          <w:sz w:val="19"/>
-          <w:szCs w:val="19"/>
-          <w:lang w:val="en-US"/>
-        </w:rPr>
-        <w:t>BiasControlMode</w:t>
-      </w:r>
-      <w:proofErr w:type="spellEnd"/>
-      <w:r>
-        <w:rPr>
-          <w:rFonts w:ascii="Consolas" w:hAnsi="Consolas" w:cs="Consolas"/>
-          <w:color w:val="000000"/>
-          <w:sz w:val="19"/>
-          <w:szCs w:val="19"/>
-          <w:lang w:val="en-US"/>
-        </w:rPr>
-        <w:t>(</w:t>
-      </w:r>
-      <w:proofErr w:type="gramEnd"/>
-      <w:r>
-        <w:rPr>
-          <w:rFonts w:ascii="Consolas" w:hAnsi="Consolas" w:cs="Consolas"/>
-          <w:color w:val="0000FF"/>
-          <w:sz w:val="19"/>
-          <w:szCs w:val="19"/>
-          <w:lang w:val="en-US"/>
-        </w:rPr>
-        <w:t>struct</w:t>
+      <w:r>
+        <w:rPr>
+          <w:rFonts w:ascii="Consolas" w:hAnsi="Consolas" w:cs="Consolas"/>
+          <w:color w:val="2B91AF"/>
+          <w:sz w:val="19"/>
+          <w:szCs w:val="19"/>
+          <w:lang w:val="en-US"/>
+        </w:rPr>
+        <w:t>SIS1100_Device_Struct</w:t>
+      </w:r>
+      <w:r>
+        <w:rPr>
+          <w:rFonts w:ascii="Consolas" w:hAnsi="Consolas" w:cs="Consolas"/>
+          <w:color w:val="000000"/>
+          <w:sz w:val="19"/>
+          <w:szCs w:val="19"/>
+          <w:lang w:val="en-US"/>
+        </w:rPr>
+        <w:t xml:space="preserve">* </w:t>
+      </w:r>
+      <w:r>
+        <w:rPr>
+          <w:rFonts w:ascii="Consolas" w:hAnsi="Consolas" w:cs="Consolas"/>
+          <w:color w:val="808080"/>
+          <w:sz w:val="19"/>
+          <w:szCs w:val="19"/>
+          <w:lang w:val="en-US"/>
+        </w:rPr>
+        <w:t>dev</w:t>
+      </w:r>
+      <w:r>
+        <w:rPr>
+          <w:rFonts w:ascii="Consolas" w:hAnsi="Consolas" w:cs="Consolas"/>
+          <w:color w:val="000000"/>
+          <w:sz w:val="19"/>
+          <w:szCs w:val="19"/>
+          <w:lang w:val="en-US"/>
+        </w:rPr>
+        <w:t xml:space="preserve">, </w:t>
+      </w:r>
+      <w:r>
+        <w:rPr>
+          <w:rFonts w:ascii="Consolas" w:hAnsi="Consolas" w:cs="Consolas"/>
+          <w:color w:val="0000FF"/>
+          <w:sz w:val="19"/>
+          <w:szCs w:val="19"/>
+          <w:lang w:val="en-US"/>
+        </w:rPr>
+        <w:t>unsigned</w:t>
       </w:r>
       <w:r>
         <w:rPr>
@@ -3042,22 +2204,22 @@
       <w:r>
         <w:rPr>
           <w:rFonts w:ascii="Consolas" w:hAnsi="Consolas" w:cs="Consolas"/>
-          <w:color w:val="2B91AF"/>
-          <w:sz w:val="19"/>
-          <w:szCs w:val="19"/>
-          <w:lang w:val="en-US"/>
-        </w:rPr>
-        <w:t>SIS1100_Device_Struct</w:t>
-      </w:r>
-      <w:r>
-        <w:rPr>
-          <w:rFonts w:ascii="Consolas" w:hAnsi="Consolas" w:cs="Consolas"/>
-          <w:color w:val="000000"/>
-          <w:sz w:val="19"/>
-          <w:szCs w:val="19"/>
-          <w:lang w:val="en-US"/>
-        </w:rPr>
-        <w:t xml:space="preserve">* </w:t>
+          <w:color w:val="0000FF"/>
+          <w:sz w:val="19"/>
+          <w:szCs w:val="19"/>
+          <w:lang w:val="en-US"/>
+        </w:rPr>
+        <w:t>char</w:t>
+      </w:r>
+      <w:r>
+        <w:rPr>
+          <w:rFonts w:ascii="Consolas" w:hAnsi="Consolas" w:cs="Consolas"/>
+          <w:color w:val="000000"/>
+          <w:sz w:val="19"/>
+          <w:szCs w:val="19"/>
+          <w:lang w:val="en-US"/>
+        </w:rPr>
+        <w:t xml:space="preserve"> </w:t>
       </w:r>
       <w:r>
         <w:rPr>
@@ -3067,7 +2229,7 @@
           <w:szCs w:val="19"/>
           <w:lang w:val="en-US"/>
         </w:rPr>
-        <w:t>dev</w:t>
+        <w:t>axis</w:t>
       </w:r>
       <w:r>
         <w:rPr>
@@ -3107,7 +2269,7 @@
           <w:szCs w:val="19"/>
           <w:lang w:val="en-US"/>
         </w:rPr>
-        <w:t>char</w:t>
+        <w:t>int</w:t>
       </w:r>
       <w:r>
         <w:rPr>
@@ -3127,66 +2289,6 @@
           <w:szCs w:val="19"/>
           <w:lang w:val="en-US"/>
         </w:rPr>
-        <w:t>axis</w:t>
-      </w:r>
-      <w:r>
-        <w:rPr>
-          <w:rFonts w:ascii="Consolas" w:hAnsi="Consolas" w:cs="Consolas"/>
-          <w:color w:val="000000"/>
-          <w:sz w:val="19"/>
-          <w:szCs w:val="19"/>
-          <w:lang w:val="en-US"/>
-        </w:rPr>
-        <w:t xml:space="preserve">, </w:t>
-      </w:r>
-      <w:r>
-        <w:rPr>
-          <w:rFonts w:ascii="Consolas" w:hAnsi="Consolas" w:cs="Consolas"/>
-          <w:color w:val="0000FF"/>
-          <w:sz w:val="19"/>
-          <w:szCs w:val="19"/>
-          <w:lang w:val="en-US"/>
-        </w:rPr>
-        <w:t>unsigned</w:t>
-      </w:r>
-      <w:r>
-        <w:rPr>
-          <w:rFonts w:ascii="Consolas" w:hAnsi="Consolas" w:cs="Consolas"/>
-          <w:color w:val="000000"/>
-          <w:sz w:val="19"/>
-          <w:szCs w:val="19"/>
-          <w:lang w:val="en-US"/>
-        </w:rPr>
-        <w:t xml:space="preserve"> </w:t>
-      </w:r>
-      <w:r>
-        <w:rPr>
-          <w:rFonts w:ascii="Consolas" w:hAnsi="Consolas" w:cs="Consolas"/>
-          <w:color w:val="0000FF"/>
-          <w:sz w:val="19"/>
-          <w:szCs w:val="19"/>
-          <w:lang w:val="en-US"/>
-        </w:rPr>
-        <w:t>int</w:t>
-      </w:r>
-      <w:r>
-        <w:rPr>
-          <w:rFonts w:ascii="Consolas" w:hAnsi="Consolas" w:cs="Consolas"/>
-          <w:color w:val="000000"/>
-          <w:sz w:val="19"/>
-          <w:szCs w:val="19"/>
-          <w:lang w:val="en-US"/>
-        </w:rPr>
-        <w:t xml:space="preserve"> </w:t>
-      </w:r>
-      <w:r>
-        <w:rPr>
-          <w:rFonts w:ascii="Consolas" w:hAnsi="Consolas" w:cs="Consolas"/>
-          <w:color w:val="808080"/>
-          <w:sz w:val="19"/>
-          <w:szCs w:val="19"/>
-          <w:lang w:val="en-US"/>
-        </w:rPr>
         <w:t>mode</w:t>
       </w:r>
       <w:r>
@@ -3210,21 +2312,7 @@
         <w:rPr>
           <w:lang w:val="en-US"/>
         </w:rPr>
-        <w:t xml:space="preserve">This function </w:t>
-      </w:r>
-      <w:proofErr w:type="gramStart"/>
-      <w:r>
-        <w:rPr>
-          <w:lang w:val="en-US"/>
-        </w:rPr>
-        <w:t>select</w:t>
-      </w:r>
-      <w:proofErr w:type="gramEnd"/>
-      <w:r>
-        <w:rPr>
-          <w:lang w:val="en-US"/>
-        </w:rPr>
-        <w:t xml:space="preserve"> the Bias control mode of the ZMI board. There are 4 modes:</w:t>
+        <w:t>This function select the Bias control mode of the ZMI board. There are 4 modes:</w:t>
       </w:r>
     </w:p>
     <w:p>
@@ -3310,33 +2398,11 @@
           <w:lang w:val="en-US"/>
         </w:rPr>
       </w:pPr>
-      <w:proofErr w:type="spellStart"/>
-      <w:r>
-        <w:rPr>
-          <w:lang w:val="en-US"/>
-        </w:rPr>
-        <w:t>APD_Bias_Voltage</w:t>
-      </w:r>
-      <w:proofErr w:type="spellEnd"/>
-      <w:r>
-        <w:rPr>
-          <w:lang w:val="en-US"/>
-        </w:rPr>
-        <w:t xml:space="preserve"> = </w:t>
-      </w:r>
-      <w:proofErr w:type="spellStart"/>
-      <w:r>
-        <w:rPr>
-          <w:lang w:val="en-US"/>
-        </w:rPr>
-        <w:t>APD_Bias_DAC</w:t>
-      </w:r>
-      <w:proofErr w:type="spellEnd"/>
-      <w:r>
-        <w:rPr>
-          <w:lang w:val="en-US"/>
-        </w:rPr>
-        <w:t xml:space="preserve"> * 61.65 mV </w:t>
+      <w:r>
+        <w:rPr>
+          <w:lang w:val="en-US"/>
+        </w:rPr>
+        <w:t xml:space="preserve">APD_Bias_Voltage = APD_Bias_DAC * 61.65 mV </w:t>
       </w:r>
     </w:p>
     <w:p>
@@ -3346,33 +2412,11 @@
           <w:lang w:val="en-US"/>
         </w:rPr>
       </w:pPr>
-      <w:proofErr w:type="spellStart"/>
-      <w:r>
-        <w:rPr>
-          <w:lang w:val="en-US"/>
-        </w:rPr>
-        <w:t>APD_Bias_DAC</w:t>
-      </w:r>
-      <w:proofErr w:type="spellEnd"/>
-      <w:r>
-        <w:rPr>
-          <w:lang w:val="en-US"/>
-        </w:rPr>
-        <w:t xml:space="preserve"> = </w:t>
-      </w:r>
-      <w:proofErr w:type="spellStart"/>
-      <w:r>
-        <w:rPr>
-          <w:lang w:val="en-US"/>
-        </w:rPr>
-        <w:t>APD_Bias_Voltage</w:t>
-      </w:r>
-      <w:proofErr w:type="spellEnd"/>
-      <w:r>
-        <w:rPr>
-          <w:lang w:val="en-US"/>
-        </w:rPr>
-        <w:t xml:space="preserve"> / 61.65 mV</w:t>
+      <w:r>
+        <w:rPr>
+          <w:lang w:val="en-US"/>
+        </w:rPr>
+        <w:t>APD_Bias_DAC = APD_Bias_Voltage / 61.65 mV</w:t>
       </w:r>
     </w:p>
     <w:p>
@@ -3415,35 +2459,7 @@
         <w:rPr>
           <w:lang w:val="en-US"/>
         </w:rPr>
-        <w:t>APD_Gain_L2_Set = Log2(</w:t>
-      </w:r>
-      <w:proofErr w:type="spellStart"/>
-      <w:r>
-        <w:rPr>
-          <w:lang w:val="en-US"/>
-        </w:rPr>
-        <w:t>APD_Gain_</w:t>
-      </w:r>
-      <w:proofErr w:type="gramStart"/>
-      <w:r>
-        <w:rPr>
-          <w:lang w:val="en-US"/>
-        </w:rPr>
-        <w:t>Set</w:t>
-      </w:r>
-      <w:proofErr w:type="spellEnd"/>
-      <w:r>
-        <w:rPr>
-          <w:lang w:val="en-US"/>
-        </w:rPr>
-        <w:t>)*</w:t>
-      </w:r>
-      <w:proofErr w:type="gramEnd"/>
-      <w:r>
-        <w:rPr>
-          <w:lang w:val="en-US"/>
-        </w:rPr>
-        <w:t xml:space="preserve">1024 </w:t>
+        <w:t xml:space="preserve">APD_Gain_L2_Set = Log2(APD_Gain_Set)*1024 </w:t>
       </w:r>
     </w:p>
     <w:p>
@@ -3453,19 +2469,11 @@
           <w:lang w:val="en-US"/>
         </w:rPr>
       </w:pPr>
-      <w:proofErr w:type="spellStart"/>
-      <w:r>
-        <w:rPr>
-          <w:lang w:val="en-US"/>
-        </w:rPr>
-        <w:t>APD_Gain_Set</w:t>
-      </w:r>
-      <w:proofErr w:type="spellEnd"/>
-      <w:r>
-        <w:rPr>
-          <w:lang w:val="en-US"/>
-        </w:rPr>
-        <w:t xml:space="preserve"> = 2(APD_Gain_L2_Set / 1024) </w:t>
+      <w:r>
+        <w:rPr>
+          <w:lang w:val="en-US"/>
+        </w:rPr>
+        <w:t xml:space="preserve">APD_Gain_Set = 2(APD_Gain_L2_Set / 1024) </w:t>
       </w:r>
     </w:p>
     <w:p>
@@ -3535,35 +2543,7 @@
         <w:rPr>
           <w:lang w:val="en-US"/>
         </w:rPr>
-        <w:t>APD_Opt_Pwr_L2_Set = Log2(</w:t>
-      </w:r>
-      <w:proofErr w:type="spellStart"/>
-      <w:r>
-        <w:rPr>
-          <w:lang w:val="en-US"/>
-        </w:rPr>
-        <w:t>APD_Opt_Pwr_</w:t>
-      </w:r>
-      <w:proofErr w:type="gramStart"/>
-      <w:r>
-        <w:rPr>
-          <w:lang w:val="en-US"/>
-        </w:rPr>
-        <w:t>Set</w:t>
-      </w:r>
-      <w:proofErr w:type="spellEnd"/>
-      <w:r>
-        <w:rPr>
-          <w:lang w:val="en-US"/>
-        </w:rPr>
-        <w:t>)*</w:t>
-      </w:r>
-      <w:proofErr w:type="gramEnd"/>
-      <w:r>
-        <w:rPr>
-          <w:lang w:val="en-US"/>
-        </w:rPr>
-        <w:t xml:space="preserve">1024 </w:t>
+        <w:t xml:space="preserve">APD_Opt_Pwr_L2_Set = Log2(APD_Opt_Pwr_Set)*1024 </w:t>
       </w:r>
     </w:p>
     <w:p>
@@ -3573,19 +2553,11 @@
           <w:lang w:val="en-US"/>
         </w:rPr>
       </w:pPr>
-      <w:proofErr w:type="spellStart"/>
-      <w:r>
-        <w:rPr>
-          <w:lang w:val="en-US"/>
-        </w:rPr>
-        <w:t>APD_Opt_Pwr_Set</w:t>
-      </w:r>
-      <w:proofErr w:type="spellEnd"/>
-      <w:r>
-        <w:rPr>
-          <w:lang w:val="en-US"/>
-        </w:rPr>
-        <w:t xml:space="preserve"> = 2(APD_Opt_Pwr_L2_Set / 1024) </w:t>
+      <w:r>
+        <w:rPr>
+          <w:lang w:val="en-US"/>
+        </w:rPr>
+        <w:t xml:space="preserve">APD_Opt_Pwr_Set = 2(APD_Opt_Pwr_L2_Set / 1024) </w:t>
       </w:r>
     </w:p>
     <w:p>
@@ -3641,35 +2613,7 @@
         <w:rPr>
           <w:lang w:val="en-US"/>
         </w:rPr>
-        <w:t>APD_Sig_RMS_L2_Set = Log2(</w:t>
-      </w:r>
-      <w:proofErr w:type="spellStart"/>
-      <w:r>
-        <w:rPr>
-          <w:lang w:val="en-US"/>
-        </w:rPr>
-        <w:t>APD_Sig_RMS_</w:t>
-      </w:r>
-      <w:proofErr w:type="gramStart"/>
-      <w:r>
-        <w:rPr>
-          <w:lang w:val="en-US"/>
-        </w:rPr>
-        <w:t>Set</w:t>
-      </w:r>
-      <w:proofErr w:type="spellEnd"/>
-      <w:r>
-        <w:rPr>
-          <w:lang w:val="en-US"/>
-        </w:rPr>
-        <w:t>)*</w:t>
-      </w:r>
-      <w:proofErr w:type="gramEnd"/>
-      <w:r>
-        <w:rPr>
-          <w:lang w:val="en-US"/>
-        </w:rPr>
-        <w:t xml:space="preserve">1024 </w:t>
+        <w:t xml:space="preserve">APD_Sig_RMS_L2_Set = Log2(APD_Sig_RMS_Set)*1024 </w:t>
       </w:r>
     </w:p>
     <w:p>
@@ -3679,19 +2623,11 @@
           <w:lang w:val="en-US"/>
         </w:rPr>
       </w:pPr>
-      <w:proofErr w:type="spellStart"/>
-      <w:r>
-        <w:rPr>
-          <w:lang w:val="en-US"/>
-        </w:rPr>
-        <w:t>APD_Sig_RMS_Set</w:t>
-      </w:r>
-      <w:proofErr w:type="spellEnd"/>
-      <w:r>
-        <w:rPr>
-          <w:lang w:val="en-US"/>
-        </w:rPr>
-        <w:t xml:space="preserve"> = 2(APD_Sig_RMS_L2_Set / 1024) </w:t>
+      <w:r>
+        <w:rPr>
+          <w:lang w:val="en-US"/>
+        </w:rPr>
+        <w:t xml:space="preserve">APD_Sig_RMS_Set = 2(APD_Sig_RMS_L2_Set / 1024) </w:t>
       </w:r>
     </w:p>
     <w:p>
@@ -3739,7 +2675,6 @@
           <w:lang w:val="en-US"/>
         </w:rPr>
       </w:pPr>
-      <w:proofErr w:type="spellStart"/>
       <w:r>
         <w:rPr>
           <w:b/>
@@ -3750,96 +2685,31 @@
         </w:rPr>
         <w:t>configureFlyscan</w:t>
       </w:r>
-      <w:proofErr w:type="spellEnd"/>
-    </w:p>
-    <w:p>
-      <w:pPr>
-        <w:rPr>
-          <w:lang w:val="en-US"/>
-        </w:rPr>
-      </w:pPr>
-      <w:r>
-        <w:rPr>
-          <w:lang w:val="en-US"/>
-        </w:rPr>
-        <w:t xml:space="preserve">int </w:t>
-      </w:r>
-      <w:proofErr w:type="spellStart"/>
-      <w:proofErr w:type="gramStart"/>
-      <w:r>
-        <w:rPr>
-          <w:lang w:val="en-US"/>
-        </w:rPr>
-        <w:t>configureFlyscan</w:t>
-      </w:r>
-      <w:proofErr w:type="spellEnd"/>
-      <w:r>
-        <w:rPr>
-          <w:lang w:val="en-US"/>
-        </w:rPr>
-        <w:t>(</w:t>
-      </w:r>
-      <w:proofErr w:type="gramEnd"/>
-      <w:r>
-        <w:rPr>
-          <w:lang w:val="en-US"/>
-        </w:rPr>
-        <w:t xml:space="preserve">struct SIS1100_Device_Struct* dev, unsigned char </w:t>
-      </w:r>
-      <w:proofErr w:type="spellStart"/>
-      <w:r>
-        <w:rPr>
-          <w:lang w:val="en-US"/>
-        </w:rPr>
-        <w:t>nbrAxis</w:t>
-      </w:r>
-      <w:proofErr w:type="spellEnd"/>
-      <w:r>
-        <w:rPr>
-          <w:lang w:val="en-US"/>
-        </w:rPr>
-        <w:t xml:space="preserve">, USHORT </w:t>
-      </w:r>
-      <w:proofErr w:type="spellStart"/>
-      <w:r>
-        <w:rPr>
-          <w:lang w:val="en-US"/>
-        </w:rPr>
-        <w:t>freqKHz</w:t>
-      </w:r>
-      <w:proofErr w:type="spellEnd"/>
-      <w:r>
-        <w:rPr>
-          <w:lang w:val="en-US"/>
-        </w:rPr>
-        <w:t>, UCHAR trig)</w:t>
-      </w:r>
-    </w:p>
-    <w:p>
-      <w:pPr>
-        <w:rPr>
-          <w:lang w:val="en-US"/>
-        </w:rPr>
-      </w:pPr>
-      <w:r>
-        <w:rPr>
-          <w:lang w:val="en-US"/>
-        </w:rPr>
-        <w:t xml:space="preserve">This function configures the </w:t>
-      </w:r>
-      <w:proofErr w:type="spellStart"/>
-      <w:r>
-        <w:rPr>
-          <w:lang w:val="en-US"/>
-        </w:rPr>
-        <w:t>Flyscan</w:t>
-      </w:r>
-      <w:proofErr w:type="spellEnd"/>
-      <w:r>
-        <w:rPr>
-          <w:lang w:val="en-US"/>
-        </w:rPr>
-        <w:t xml:space="preserve"> mode to continuously </w:t>
+    </w:p>
+    <w:p>
+      <w:pPr>
+        <w:rPr>
+          <w:lang w:val="en-US"/>
+        </w:rPr>
+      </w:pPr>
+      <w:r>
+        <w:rPr>
+          <w:lang w:val="en-US"/>
+        </w:rPr>
+        <w:t>int configureFlyscan(struct SIS1100_Device_Struct* dev, unsigned char nbrAxis, USHORT freqKHz, UCHAR trig)</w:t>
+      </w:r>
+    </w:p>
+    <w:p>
+      <w:pPr>
+        <w:rPr>
+          <w:lang w:val="en-US"/>
+        </w:rPr>
+      </w:pPr>
+      <w:r>
+        <w:rPr>
+          <w:lang w:val="en-US"/>
+        </w:rPr>
+        <w:t xml:space="preserve">This function configures the Flyscan mode to continuously </w:t>
       </w:r>
       <w:r>
         <w:rPr>
@@ -3898,19 +2768,11 @@
           <w:lang w:val="en-US"/>
         </w:rPr>
       </w:pPr>
-      <w:proofErr w:type="spellStart"/>
-      <w:r>
-        <w:rPr>
-          <w:lang w:val="en-US"/>
-        </w:rPr>
-        <w:t>Rmk</w:t>
-      </w:r>
-      <w:proofErr w:type="spellEnd"/>
-      <w:r>
-        <w:rPr>
-          <w:lang w:val="en-US"/>
-        </w:rPr>
-        <w:t xml:space="preserve">: </w:t>
+      <w:r>
+        <w:rPr>
+          <w:lang w:val="en-US"/>
+        </w:rPr>
+        <w:t xml:space="preserve">Rmk: </w:t>
       </w:r>
       <w:r>
         <w:rPr>
@@ -3941,16 +2803,8 @@
         <w:rPr>
           <w:lang w:val="en-US"/>
         </w:rPr>
-        <w:t xml:space="preserve"> </w:t>
-      </w:r>
-      <w:proofErr w:type="spellStart"/>
-      <w:r>
-        <w:rPr>
-          <w:lang w:val="en-US"/>
-        </w:rPr>
-        <w:t>flyscan</w:t>
-      </w:r>
-      <w:proofErr w:type="spellEnd"/>
+        <w:t xml:space="preserve"> flyscan</w:t>
+      </w:r>
       <w:r>
         <w:rPr>
           <w:lang w:val="en-US"/>
@@ -3961,103 +2815,33 @@
         <w:rPr>
           <w:lang w:val="en-US"/>
         </w:rPr>
-        <w:t xml:space="preserve">, use the main axis </w:t>
-      </w:r>
-      <w:proofErr w:type="gramStart"/>
-      <w:r>
-        <w:rPr>
-          <w:lang w:val="en-US"/>
-        </w:rPr>
-        <w:t>( axis</w:t>
-      </w:r>
-      <w:proofErr w:type="gramEnd"/>
-      <w:r>
-        <w:rPr>
-          <w:lang w:val="en-US"/>
-        </w:rPr>
-        <w:t xml:space="preserve"> 3)</w:t>
-      </w:r>
-    </w:p>
-    <w:p>
-      <w:pPr>
-        <w:rPr>
-          <w:lang w:val="en-US"/>
-        </w:rPr>
-      </w:pPr>
-      <w:r>
-        <w:rPr>
-          <w:lang w:val="en-US"/>
-        </w:rPr>
-        <w:t xml:space="preserve">If you want to perform </w:t>
-      </w:r>
-      <w:proofErr w:type="spellStart"/>
-      <w:r>
-        <w:rPr>
-          <w:lang w:val="en-US"/>
-        </w:rPr>
-        <w:t>Flyscan</w:t>
-      </w:r>
-      <w:proofErr w:type="spellEnd"/>
-      <w:r>
-        <w:rPr>
-          <w:lang w:val="en-US"/>
-        </w:rPr>
-        <w:t xml:space="preserve"> with 2 </w:t>
-      </w:r>
-      <w:proofErr w:type="gramStart"/>
-      <w:r>
-        <w:rPr>
-          <w:lang w:val="en-US"/>
-        </w:rPr>
-        <w:t>axis</w:t>
-      </w:r>
-      <w:proofErr w:type="gramEnd"/>
-      <w:r>
-        <w:rPr>
-          <w:lang w:val="en-US"/>
-        </w:rPr>
-        <w:t>, use axis 1 and 3</w:t>
-      </w:r>
-    </w:p>
-    <w:p>
-      <w:pPr>
-        <w:rPr>
-          <w:lang w:val="en-US"/>
-        </w:rPr>
-      </w:pPr>
-      <w:r>
-        <w:rPr>
-          <w:lang w:val="en-US"/>
-        </w:rPr>
-        <w:t xml:space="preserve">If you want to perform </w:t>
-      </w:r>
-      <w:proofErr w:type="spellStart"/>
-      <w:r>
-        <w:rPr>
-          <w:lang w:val="en-US"/>
-        </w:rPr>
-        <w:t>Flyscan</w:t>
-      </w:r>
-      <w:proofErr w:type="spellEnd"/>
-      <w:r>
-        <w:rPr>
-          <w:lang w:val="en-US"/>
-        </w:rPr>
-        <w:t xml:space="preserve"> with 3 </w:t>
-      </w:r>
-      <w:proofErr w:type="gramStart"/>
-      <w:r>
-        <w:rPr>
-          <w:lang w:val="en-US"/>
-        </w:rPr>
-        <w:t>axis</w:t>
-      </w:r>
-      <w:proofErr w:type="gramEnd"/>
-      <w:r>
-        <w:rPr>
-          <w:lang w:val="en-US"/>
-        </w:rPr>
-        <w:t>, use axis 1, 2 and 3</w:t>
+        <w:t>, use the main axis ( axis 3)</w:t>
+      </w:r>
+    </w:p>
+    <w:p>
+      <w:pPr>
+        <w:rPr>
+          <w:lang w:val="en-US"/>
+        </w:rPr>
+      </w:pPr>
+      <w:r>
+        <w:rPr>
+          <w:lang w:val="en-US"/>
+        </w:rPr>
+        <w:t>If you want to perform Flyscan with 2 axis, use axis 1 and 3</w:t>
+      </w:r>
+    </w:p>
+    <w:p>
+      <w:pPr>
+        <w:rPr>
+          <w:lang w:val="en-US"/>
+        </w:rPr>
+      </w:pPr>
+      <w:r>
+        <w:rPr>
+          <w:lang w:val="en-US"/>
+        </w:rPr>
+        <w:t>If you want to perform Flyscan with 3 axis, use axis 1, 2 and 3</w:t>
       </w:r>
     </w:p>
     <w:p>
@@ -4088,7 +2872,6 @@
         <w:lastRenderedPageBreak/>
         <w:t xml:space="preserve">       </w:t>
       </w:r>
-      <w:proofErr w:type="spellStart"/>
       <w:r>
         <w:rPr>
           <w:b/>
@@ -4099,61 +2882,24 @@
         </w:rPr>
         <w:t>acquireFlyscanData</w:t>
       </w:r>
-      <w:proofErr w:type="spellEnd"/>
-    </w:p>
-    <w:p>
-      <w:pPr>
-        <w:rPr>
-          <w:lang w:val="en-US"/>
-        </w:rPr>
-      </w:pPr>
-      <w:r>
-        <w:rPr>
-          <w:lang w:val="en-US"/>
-        </w:rPr>
-        <w:t xml:space="preserve">int </w:t>
-      </w:r>
-      <w:proofErr w:type="spellStart"/>
-      <w:proofErr w:type="gramStart"/>
-      <w:r>
-        <w:rPr>
-          <w:lang w:val="en-US"/>
-        </w:rPr>
-        <w:t>acquireFlyscanData</w:t>
-      </w:r>
-      <w:proofErr w:type="spellEnd"/>
-      <w:r>
-        <w:rPr>
-          <w:lang w:val="en-US"/>
-        </w:rPr>
-        <w:t>(</w:t>
-      </w:r>
-      <w:proofErr w:type="gramEnd"/>
-      <w:r>
-        <w:rPr>
-          <w:lang w:val="en-US"/>
-        </w:rPr>
-        <w:t xml:space="preserve">struct SIS1100_Device_Struct* dev, </w:t>
-      </w:r>
-      <w:r>
-        <w:rPr>
-          <w:lang w:val="en-US"/>
-        </w:rPr>
-        <w:t xml:space="preserve">unsigned char </w:t>
-      </w:r>
-      <w:proofErr w:type="spellStart"/>
-      <w:r>
-        <w:rPr>
-          <w:lang w:val="en-US"/>
-        </w:rPr>
-        <w:t>nbrAxis</w:t>
-      </w:r>
-      <w:proofErr w:type="spellEnd"/>
-      <w:r>
-        <w:rPr>
-          <w:lang w:val="en-US"/>
-        </w:rPr>
-        <w:t>,</w:t>
+    </w:p>
+    <w:p>
+      <w:pPr>
+        <w:rPr>
+          <w:lang w:val="en-US"/>
+        </w:rPr>
+      </w:pPr>
+      <w:r>
+        <w:rPr>
+          <w:lang w:val="en-US"/>
+        </w:rPr>
+        <w:t xml:space="preserve">int acquireFlyscanData(struct SIS1100_Device_Struct* dev, </w:t>
+      </w:r>
+      <w:r>
+        <w:rPr>
+          <w:lang w:val="en-US"/>
+        </w:rPr>
+        <w:t>unsigned char nbrAxis,</w:t>
       </w:r>
       <w:r>
         <w:rPr>
@@ -4174,19 +2920,11 @@
           <w:lang w:val="en-US"/>
         </w:rPr>
       </w:pPr>
-      <w:proofErr w:type="spellStart"/>
-      <w:r>
-        <w:rPr>
-          <w:lang w:val="en-US"/>
-        </w:rPr>
-        <w:t>Zygo</w:t>
-      </w:r>
-      <w:proofErr w:type="spellEnd"/>
-      <w:r>
-        <w:rPr>
-          <w:lang w:val="en-US"/>
-        </w:rPr>
-        <w:t xml:space="preserve"> provides up to 64Kbytes RAM to stream values at the </w:t>
+      <w:r>
+        <w:rPr>
+          <w:lang w:val="en-US"/>
+        </w:rPr>
+        <w:t xml:space="preserve">Zygo provides up to 64Kbytes RAM to stream values at the </w:t>
       </w:r>
       <w:r>
         <w:rPr>
@@ -4223,35 +2961,13 @@
         <w:rPr>
           <w:lang w:val="en-US"/>
         </w:rPr>
-        <w:t xml:space="preserve"> </w:t>
-      </w:r>
-      <w:proofErr w:type="gramStart"/>
-      <w:r>
-        <w:rPr>
-          <w:lang w:val="en-US"/>
-        </w:rPr>
-        <w:t>acquire</w:t>
-      </w:r>
-      <w:proofErr w:type="gramEnd"/>
-      <w:r>
-        <w:rPr>
-          <w:lang w:val="en-US"/>
-        </w:rPr>
-        <w:t xml:space="preserve"> </w:t>
-      </w:r>
-      <w:proofErr w:type="spellStart"/>
-      <w:r>
-        <w:rPr>
-          <w:lang w:val="en-US"/>
-        </w:rPr>
-        <w:t>flyscan</w:t>
-      </w:r>
-      <w:proofErr w:type="spellEnd"/>
-      <w:r>
-        <w:rPr>
-          <w:lang w:val="en-US"/>
-        </w:rPr>
-        <w:t xml:space="preserve"> </w:t>
+        <w:t xml:space="preserve"> acquire </w:t>
+      </w:r>
+      <w:r>
+        <w:rPr>
+          <w:lang w:val="en-US"/>
+        </w:rPr>
+        <w:t xml:space="preserve">flyscan </w:t>
       </w:r>
       <w:r>
         <w:rPr>
@@ -4263,35 +2979,7 @@
         <w:rPr>
           <w:lang w:val="en-US"/>
         </w:rPr>
-        <w:t xml:space="preserve"> It should be used after setting up the </w:t>
-      </w:r>
-      <w:proofErr w:type="spellStart"/>
-      <w:r>
-        <w:rPr>
-          <w:lang w:val="en-US"/>
-        </w:rPr>
-        <w:t>flyscan</w:t>
-      </w:r>
-      <w:proofErr w:type="spellEnd"/>
-      <w:r>
-        <w:rPr>
-          <w:lang w:val="en-US"/>
-        </w:rPr>
-        <w:t xml:space="preserve"> using the function </w:t>
-      </w:r>
-      <w:proofErr w:type="spellStart"/>
-      <w:r>
-        <w:rPr>
-          <w:lang w:val="en-US"/>
-        </w:rPr>
-        <w:t>configureFlyscan</w:t>
-      </w:r>
-      <w:proofErr w:type="spellEnd"/>
-      <w:r>
-        <w:rPr>
-          <w:lang w:val="en-US"/>
-        </w:rPr>
-        <w:t>.</w:t>
+        <w:t xml:space="preserve"> It should be used after setting up the flyscan using the function configureFlyscan.</w:t>
       </w:r>
     </w:p>
     <w:p>
@@ -4396,25 +3084,7 @@
           <w:bCs/>
           <w:lang w:val="en-US"/>
         </w:rPr>
-        <w:t xml:space="preserve">int SetPositionOffset32 (struct SIS1100_Device_Struct* dev, unsigned char axis, unsigned int </w:t>
-      </w:r>
-      <w:proofErr w:type="spellStart"/>
-      <w:r>
-        <w:rPr>
-          <w:b/>
-          <w:bCs/>
-          <w:lang w:val="en-US"/>
-        </w:rPr>
-        <w:t>offsetPos</w:t>
-      </w:r>
-      <w:proofErr w:type="spellEnd"/>
-      <w:r>
-        <w:rPr>
-          <w:b/>
-          <w:bCs/>
-          <w:lang w:val="en-US"/>
-        </w:rPr>
-        <w:t>)</w:t>
+        <w:t>int SetPositionOffset32 (struct SIS1100_Device_Struct* dev, unsigned char axis, unsigned int offsetPos)</w:t>
       </w:r>
     </w:p>
     <w:p>
@@ -4470,19 +3140,11 @@
           <w:lang w:val="en-US"/>
         </w:rPr>
       </w:pPr>
-      <w:proofErr w:type="gramStart"/>
-      <w:r>
-        <w:rPr>
-          <w:lang w:val="en-US"/>
-        </w:rPr>
-        <w:t>axis :</w:t>
-      </w:r>
-      <w:proofErr w:type="gramEnd"/>
-      <w:r>
-        <w:rPr>
-          <w:lang w:val="en-US"/>
-        </w:rPr>
-        <w:t xml:space="preserve"> axis to </w:t>
+      <w:r>
+        <w:rPr>
+          <w:lang w:val="en-US"/>
+        </w:rPr>
+        <w:t xml:space="preserve">axis : axis to </w:t>
       </w:r>
       <w:r>
         <w:rPr>
@@ -4503,19 +3165,11 @@
           <w:lang w:val="en-US"/>
         </w:rPr>
       </w:pPr>
-      <w:proofErr w:type="spellStart"/>
-      <w:r>
-        <w:rPr>
-          <w:lang w:val="en-US"/>
-        </w:rPr>
-        <w:t>offsetPos</w:t>
-      </w:r>
-      <w:proofErr w:type="spellEnd"/>
-      <w:r>
-        <w:rPr>
-          <w:lang w:val="en-US"/>
-        </w:rPr>
-        <w:t xml:space="preserve">: 32 bits value of the </w:t>
+      <w:r>
+        <w:rPr>
+          <w:lang w:val="en-US"/>
+        </w:rPr>
+        <w:t xml:space="preserve">offsetPos: 32 bits value of the </w:t>
       </w:r>
       <w:r>
         <w:rPr>
@@ -4830,19 +3484,11 @@
           <w:lang w:val="en-US"/>
         </w:rPr>
       </w:pPr>
-      <w:proofErr w:type="gramStart"/>
-      <w:r>
-        <w:rPr>
-          <w:lang w:val="en-US"/>
-        </w:rPr>
-        <w:t>axis :</w:t>
-      </w:r>
-      <w:proofErr w:type="gramEnd"/>
-      <w:r>
-        <w:rPr>
-          <w:lang w:val="en-US"/>
-        </w:rPr>
-        <w:t xml:space="preserve"> axis to</w:t>
+      <w:r>
+        <w:rPr>
+          <w:lang w:val="en-US"/>
+        </w:rPr>
+        <w:t>axis : axis to</w:t>
       </w:r>
       <w:r>
         <w:rPr>
@@ -5168,19 +3814,11 @@
           <w:lang w:val="en-US"/>
         </w:rPr>
       </w:pPr>
-      <w:proofErr w:type="gramStart"/>
-      <w:r>
-        <w:rPr>
-          <w:lang w:val="en-US"/>
-        </w:rPr>
-        <w:t>axis :</w:t>
-      </w:r>
-      <w:proofErr w:type="gramEnd"/>
-      <w:r>
-        <w:rPr>
-          <w:lang w:val="en-US"/>
-        </w:rPr>
-        <w:t xml:space="preserve"> axis to work on </w:t>
+      <w:r>
+        <w:rPr>
+          <w:lang w:val="en-US"/>
+        </w:rPr>
+        <w:t xml:space="preserve">axis : axis to work on </w:t>
       </w:r>
     </w:p>
     <w:p>
@@ -5241,20 +3879,8 @@
           <w:szCs w:val="19"/>
           <w:lang w:val="en-US"/>
         </w:rPr>
-        <w:t xml:space="preserve"> Enable37</w:t>
-      </w:r>
-      <w:proofErr w:type="gramStart"/>
-      <w:r>
-        <w:rPr>
-          <w:rFonts w:ascii="Consolas" w:hAnsi="Consolas" w:cs="Consolas"/>
-          <w:color w:val="000000"/>
-          <w:sz w:val="19"/>
-          <w:szCs w:val="19"/>
-          <w:lang w:val="en-US"/>
-        </w:rPr>
-        <w:t>bitsSignExtension(</w:t>
-      </w:r>
-      <w:proofErr w:type="gramEnd"/>
+        <w:t xml:space="preserve"> Enable37bitsSignExtension(</w:t>
+      </w:r>
       <w:r>
         <w:rPr>
           <w:rFonts w:ascii="Consolas" w:hAnsi="Consolas" w:cs="Consolas"/>
@@ -5437,19 +4063,11 @@
           <w:lang w:val="en-US"/>
         </w:rPr>
       </w:pPr>
-      <w:proofErr w:type="gramStart"/>
-      <w:r>
-        <w:rPr>
-          <w:lang w:val="en-US"/>
-        </w:rPr>
-        <w:t>axis :</w:t>
-      </w:r>
-      <w:proofErr w:type="gramEnd"/>
-      <w:r>
-        <w:rPr>
-          <w:lang w:val="en-US"/>
-        </w:rPr>
-        <w:t xml:space="preserve"> axis to work on </w:t>
+      <w:r>
+        <w:rPr>
+          <w:lang w:val="en-US"/>
+        </w:rPr>
+        <w:t xml:space="preserve">axis : axis to work on </w:t>
       </w:r>
     </w:p>
     <w:p>
@@ -5504,20 +4122,8 @@
           <w:szCs w:val="19"/>
           <w:lang w:val="en-US"/>
         </w:rPr>
-        <w:t xml:space="preserve"> Disable37</w:t>
-      </w:r>
-      <w:proofErr w:type="gramStart"/>
-      <w:r>
-        <w:rPr>
-          <w:rFonts w:ascii="Consolas" w:hAnsi="Consolas" w:cs="Consolas"/>
-          <w:color w:val="000000"/>
-          <w:sz w:val="19"/>
-          <w:szCs w:val="19"/>
-          <w:lang w:val="en-US"/>
-        </w:rPr>
-        <w:t>bitsSignExtension(</w:t>
-      </w:r>
-      <w:proofErr w:type="gramEnd"/>
+        <w:t xml:space="preserve"> Disable37bitsSignExtension(</w:t>
+      </w:r>
       <w:r>
         <w:rPr>
           <w:rFonts w:ascii="Consolas" w:hAnsi="Consolas" w:cs="Consolas"/>
@@ -5657,29 +4263,7 @@
           <w:szCs w:val="19"/>
           <w:lang w:val="en-US"/>
         </w:rPr>
-        <w:t xml:space="preserve">The function </w:t>
-      </w:r>
-      <w:proofErr w:type="gramStart"/>
-      <w:r>
-        <w:rPr>
-          <w:rFonts w:ascii="Consolas" w:hAnsi="Consolas" w:cs="Consolas"/>
-          <w:color w:val="000000"/>
-          <w:sz w:val="19"/>
-          <w:szCs w:val="19"/>
-          <w:lang w:val="en-US"/>
-        </w:rPr>
-        <w:t>disable</w:t>
-      </w:r>
-      <w:proofErr w:type="gramEnd"/>
-      <w:r>
-        <w:rPr>
-          <w:rFonts w:ascii="Consolas" w:hAnsi="Consolas" w:cs="Consolas"/>
-          <w:color w:val="000000"/>
-          <w:sz w:val="19"/>
-          <w:szCs w:val="19"/>
-          <w:lang w:val="en-US"/>
-        </w:rPr>
-        <w:t xml:space="preserve"> sign extension on 37bits. This is useful when switching back to 32bits mode</w:t>
+        <w:t>The function disable sign extension on 37bits. This is useful when switching back to 32bits mode</w:t>
       </w:r>
     </w:p>
     <w:p>
@@ -5722,43 +4306,34 @@
           <w:lang w:val="en-US"/>
         </w:rPr>
       </w:pPr>
-      <w:proofErr w:type="gramStart"/>
-      <w:r>
-        <w:rPr>
-          <w:lang w:val="en-US"/>
-        </w:rPr>
-        <w:t>axis :</w:t>
-      </w:r>
-      <w:proofErr w:type="gramEnd"/>
-      <w:r>
-        <w:rPr>
-          <w:lang w:val="en-US"/>
-        </w:rPr>
-        <w:t xml:space="preserve"> axis to work on </w:t>
-      </w:r>
-    </w:p>
-    <w:p>
-      <w:pPr>
-        <w:rPr>
-          <w:rFonts w:ascii="Consolas" w:hAnsi="Consolas" w:cs="Consolas"/>
-          <w:color w:val="000000"/>
-          <w:sz w:val="19"/>
-          <w:szCs w:val="19"/>
-          <w:lang w:val="en-US"/>
-        </w:rPr>
-      </w:pPr>
-    </w:p>
-    <w:p>
-      <w:pPr>
-        <w:rPr>
-          <w:rFonts w:ascii="Consolas" w:hAnsi="Consolas" w:cs="Consolas"/>
-          <w:color w:val="000000"/>
-          <w:sz w:val="19"/>
-          <w:szCs w:val="19"/>
-          <w:lang w:val="en-US"/>
-        </w:rPr>
-      </w:pPr>
-      <w:proofErr w:type="spellStart"/>
+      <w:r>
+        <w:rPr>
+          <w:lang w:val="en-US"/>
+        </w:rPr>
+        <w:t xml:space="preserve">axis : axis to work on </w:t>
+      </w:r>
+    </w:p>
+    <w:p>
+      <w:pPr>
+        <w:rPr>
+          <w:rFonts w:ascii="Consolas" w:hAnsi="Consolas" w:cs="Consolas"/>
+          <w:color w:val="000000"/>
+          <w:sz w:val="19"/>
+          <w:szCs w:val="19"/>
+          <w:lang w:val="en-US"/>
+        </w:rPr>
+      </w:pPr>
+    </w:p>
+    <w:p>
+      <w:pPr>
+        <w:rPr>
+          <w:rFonts w:ascii="Consolas" w:hAnsi="Consolas" w:cs="Consolas"/>
+          <w:color w:val="000000"/>
+          <w:sz w:val="19"/>
+          <w:szCs w:val="19"/>
+          <w:lang w:val="en-US"/>
+        </w:rPr>
+      </w:pPr>
       <w:r>
         <w:rPr>
           <w:rFonts w:ascii="Consolas" w:hAnsi="Consolas" w:cs="Consolas"/>
@@ -5769,7 +4344,6 @@
         </w:rPr>
         <w:t>SetKpAndKvCoeff</w:t>
       </w:r>
-      <w:proofErr w:type="spellEnd"/>
     </w:p>
     <w:p>
       <w:pPr>
@@ -5799,41 +4373,77 @@
           <w:szCs w:val="19"/>
           <w:lang w:val="en-US"/>
         </w:rPr>
+        <w:t xml:space="preserve"> SetKpAndKvCoeff(</w:t>
+      </w:r>
+      <w:r>
+        <w:rPr>
+          <w:rFonts w:ascii="Consolas" w:hAnsi="Consolas" w:cs="Consolas"/>
+          <w:color w:val="0000FF"/>
+          <w:sz w:val="19"/>
+          <w:szCs w:val="19"/>
+          <w:lang w:val="en-US"/>
+        </w:rPr>
+        <w:t>struct</w:t>
+      </w:r>
+      <w:r>
+        <w:rPr>
+          <w:rFonts w:ascii="Consolas" w:hAnsi="Consolas" w:cs="Consolas"/>
+          <w:color w:val="000000"/>
+          <w:sz w:val="19"/>
+          <w:szCs w:val="19"/>
+          <w:lang w:val="en-US"/>
+        </w:rPr>
         <w:t xml:space="preserve"> </w:t>
       </w:r>
-      <w:proofErr w:type="spellStart"/>
-      <w:proofErr w:type="gramStart"/>
-      <w:r>
-        <w:rPr>
-          <w:rFonts w:ascii="Consolas" w:hAnsi="Consolas" w:cs="Consolas"/>
-          <w:color w:val="000000"/>
-          <w:sz w:val="19"/>
-          <w:szCs w:val="19"/>
-          <w:lang w:val="en-US"/>
-        </w:rPr>
-        <w:t>SetKpAndKvCoeff</w:t>
-      </w:r>
-      <w:proofErr w:type="spellEnd"/>
-      <w:r>
-        <w:rPr>
-          <w:rFonts w:ascii="Consolas" w:hAnsi="Consolas" w:cs="Consolas"/>
-          <w:color w:val="000000"/>
-          <w:sz w:val="19"/>
-          <w:szCs w:val="19"/>
-          <w:lang w:val="en-US"/>
-        </w:rPr>
-        <w:t>(</w:t>
-      </w:r>
-      <w:proofErr w:type="gramEnd"/>
-      <w:r>
-        <w:rPr>
-          <w:rFonts w:ascii="Consolas" w:hAnsi="Consolas" w:cs="Consolas"/>
-          <w:color w:val="0000FF"/>
-          <w:sz w:val="19"/>
-          <w:szCs w:val="19"/>
-          <w:lang w:val="en-US"/>
-        </w:rPr>
-        <w:t>struct</w:t>
+      <w:r>
+        <w:rPr>
+          <w:rFonts w:ascii="Consolas" w:hAnsi="Consolas" w:cs="Consolas"/>
+          <w:color w:val="2B91AF"/>
+          <w:sz w:val="19"/>
+          <w:szCs w:val="19"/>
+          <w:lang w:val="en-US"/>
+        </w:rPr>
+        <w:t>SIS1100_Device_Struct</w:t>
+      </w:r>
+      <w:r>
+        <w:rPr>
+          <w:rFonts w:ascii="Consolas" w:hAnsi="Consolas" w:cs="Consolas"/>
+          <w:color w:val="000000"/>
+          <w:sz w:val="19"/>
+          <w:szCs w:val="19"/>
+          <w:lang w:val="en-US"/>
+        </w:rPr>
+        <w:t xml:space="preserve">* </w:t>
+      </w:r>
+      <w:r>
+        <w:rPr>
+          <w:rFonts w:ascii="Consolas" w:hAnsi="Consolas" w:cs="Consolas"/>
+          <w:color w:val="808080"/>
+          <w:sz w:val="19"/>
+          <w:szCs w:val="19"/>
+          <w:lang w:val="en-US"/>
+        </w:rPr>
+        <w:t>dev</w:t>
+      </w:r>
+      <w:r>
+        <w:rPr>
+          <w:rFonts w:ascii="Consolas" w:hAnsi="Consolas" w:cs="Consolas"/>
+          <w:color w:val="000000"/>
+          <w:sz w:val="19"/>
+          <w:szCs w:val="19"/>
+          <w:lang w:val="en-US"/>
+        </w:rPr>
+        <w:t xml:space="preserve">, </w:t>
+      </w:r>
+      <w:r>
+        <w:rPr>
+          <w:rFonts w:ascii="Consolas" w:hAnsi="Consolas" w:cs="Consolas"/>
+          <w:color w:val="0000FF"/>
+          <w:sz w:val="19"/>
+          <w:szCs w:val="19"/>
+          <w:lang w:val="en-US"/>
+        </w:rPr>
+        <w:t>unsigned</w:t>
       </w:r>
       <w:r>
         <w:rPr>
@@ -5848,22 +4458,22 @@
       <w:r>
         <w:rPr>
           <w:rFonts w:ascii="Consolas" w:hAnsi="Consolas" w:cs="Consolas"/>
-          <w:color w:val="2B91AF"/>
-          <w:sz w:val="19"/>
-          <w:szCs w:val="19"/>
-          <w:lang w:val="en-US"/>
-        </w:rPr>
-        <w:t>SIS1100_Device_Struct</w:t>
-      </w:r>
-      <w:r>
-        <w:rPr>
-          <w:rFonts w:ascii="Consolas" w:hAnsi="Consolas" w:cs="Consolas"/>
-          <w:color w:val="000000"/>
-          <w:sz w:val="19"/>
-          <w:szCs w:val="19"/>
-          <w:lang w:val="en-US"/>
-        </w:rPr>
-        <w:t xml:space="preserve">* </w:t>
+          <w:color w:val="0000FF"/>
+          <w:sz w:val="19"/>
+          <w:szCs w:val="19"/>
+          <w:lang w:val="en-US"/>
+        </w:rPr>
+        <w:t>char</w:t>
+      </w:r>
+      <w:r>
+        <w:rPr>
+          <w:rFonts w:ascii="Consolas" w:hAnsi="Consolas" w:cs="Consolas"/>
+          <w:color w:val="000000"/>
+          <w:sz w:val="19"/>
+          <w:szCs w:val="19"/>
+          <w:lang w:val="en-US"/>
+        </w:rPr>
+        <w:t xml:space="preserve"> </w:t>
       </w:r>
       <w:r>
         <w:rPr>
@@ -5873,7 +4483,7 @@
           <w:szCs w:val="19"/>
           <w:lang w:val="en-US"/>
         </w:rPr>
-        <w:t>dev</w:t>
+        <w:t>axis</w:t>
       </w:r>
       <w:r>
         <w:rPr>
@@ -5913,7 +4523,7 @@
           <w:szCs w:val="19"/>
           <w:lang w:val="en-US"/>
         </w:rPr>
-        <w:t>char</w:t>
+        <w:t>short</w:t>
       </w:r>
       <w:r>
         <w:rPr>
@@ -5933,7 +4543,7 @@
           <w:szCs w:val="19"/>
           <w:lang w:val="en-US"/>
         </w:rPr>
-        <w:t>axis</w:t>
+        <w:t>Kp</w:t>
       </w:r>
       <w:r>
         <w:rPr>
@@ -5985,7 +4595,6 @@
         </w:rPr>
         <w:t xml:space="preserve"> </w:t>
       </w:r>
-      <w:proofErr w:type="spellStart"/>
       <w:r>
         <w:rPr>
           <w:rFonts w:ascii="Consolas" w:hAnsi="Consolas" w:cs="Consolas"/>
@@ -5994,71 +4603,8 @@
           <w:szCs w:val="19"/>
           <w:lang w:val="en-US"/>
         </w:rPr>
-        <w:t>Kp</w:t>
-      </w:r>
-      <w:proofErr w:type="spellEnd"/>
-      <w:r>
-        <w:rPr>
-          <w:rFonts w:ascii="Consolas" w:hAnsi="Consolas" w:cs="Consolas"/>
-          <w:color w:val="000000"/>
-          <w:sz w:val="19"/>
-          <w:szCs w:val="19"/>
-          <w:lang w:val="en-US"/>
-        </w:rPr>
-        <w:t xml:space="preserve">, </w:t>
-      </w:r>
-      <w:r>
-        <w:rPr>
-          <w:rFonts w:ascii="Consolas" w:hAnsi="Consolas" w:cs="Consolas"/>
-          <w:color w:val="0000FF"/>
-          <w:sz w:val="19"/>
-          <w:szCs w:val="19"/>
-          <w:lang w:val="en-US"/>
-        </w:rPr>
-        <w:t>unsigned</w:t>
-      </w:r>
-      <w:r>
-        <w:rPr>
-          <w:rFonts w:ascii="Consolas" w:hAnsi="Consolas" w:cs="Consolas"/>
-          <w:color w:val="000000"/>
-          <w:sz w:val="19"/>
-          <w:szCs w:val="19"/>
-          <w:lang w:val="en-US"/>
-        </w:rPr>
-        <w:t xml:space="preserve"> </w:t>
-      </w:r>
-      <w:r>
-        <w:rPr>
-          <w:rFonts w:ascii="Consolas" w:hAnsi="Consolas" w:cs="Consolas"/>
-          <w:color w:val="0000FF"/>
-          <w:sz w:val="19"/>
-          <w:szCs w:val="19"/>
-          <w:lang w:val="en-US"/>
-        </w:rPr>
-        <w:t>short</w:t>
-      </w:r>
-      <w:r>
-        <w:rPr>
-          <w:rFonts w:ascii="Consolas" w:hAnsi="Consolas" w:cs="Consolas"/>
-          <w:color w:val="000000"/>
-          <w:sz w:val="19"/>
-          <w:szCs w:val="19"/>
-          <w:lang w:val="en-US"/>
-        </w:rPr>
-        <w:t xml:space="preserve"> </w:t>
-      </w:r>
-      <w:proofErr w:type="spellStart"/>
-      <w:r>
-        <w:rPr>
-          <w:rFonts w:ascii="Consolas" w:hAnsi="Consolas" w:cs="Consolas"/>
-          <w:color w:val="808080"/>
-          <w:sz w:val="19"/>
-          <w:szCs w:val="19"/>
-          <w:lang w:val="en-US"/>
-        </w:rPr>
         <w:t>Kv</w:t>
       </w:r>
-      <w:proofErr w:type="spellEnd"/>
       <w:r>
         <w:rPr>
           <w:rFonts w:ascii="Consolas" w:hAnsi="Consolas" w:cs="Consolas"/>
@@ -6098,42 +4644,8 @@
           <w:szCs w:val="19"/>
           <w:lang w:val="en-US"/>
         </w:rPr>
-        <w:t xml:space="preserve"> </w:t>
-      </w:r>
-      <w:proofErr w:type="spellStart"/>
-      <w:r>
-        <w:rPr>
-          <w:rFonts w:ascii="Consolas" w:hAnsi="Consolas" w:cs="Consolas"/>
-          <w:color w:val="000000"/>
-          <w:sz w:val="19"/>
-          <w:szCs w:val="19"/>
-          <w:lang w:val="en-US"/>
-        </w:rPr>
-        <w:t>Kp</w:t>
-      </w:r>
-      <w:proofErr w:type="spellEnd"/>
-      <w:r>
-        <w:rPr>
-          <w:rFonts w:ascii="Consolas" w:hAnsi="Consolas" w:cs="Consolas"/>
-          <w:color w:val="000000"/>
-          <w:sz w:val="19"/>
-          <w:szCs w:val="19"/>
-          <w:lang w:val="en-US"/>
-        </w:rPr>
-        <w:t xml:space="preserve"> and </w:t>
-      </w:r>
-      <w:proofErr w:type="spellStart"/>
-      <w:r>
-        <w:rPr>
-          <w:rFonts w:ascii="Consolas" w:hAnsi="Consolas" w:cs="Consolas"/>
-          <w:color w:val="000000"/>
-          <w:sz w:val="19"/>
-          <w:szCs w:val="19"/>
-          <w:lang w:val="en-US"/>
-        </w:rPr>
-        <w:t>Kv</w:t>
-      </w:r>
-      <w:proofErr w:type="spellEnd"/>
+        <w:t xml:space="preserve"> Kp and Kv</w:t>
+      </w:r>
       <w:r>
         <w:rPr>
           <w:rFonts w:ascii="Consolas" w:hAnsi="Consolas" w:cs="Consolas"/>
@@ -6163,94 +4675,28 @@
           <w:szCs w:val="19"/>
           <w:lang w:val="en-US"/>
         </w:rPr>
-        <w:t xml:space="preserve">The user should determine the desired measurement bandwidth for their </w:t>
-      </w:r>
-      <w:proofErr w:type="gramStart"/>
-      <w:r>
-        <w:rPr>
-          <w:rFonts w:ascii="Consolas" w:hAnsi="Consolas" w:cs="Consolas"/>
-          <w:color w:val="000000"/>
-          <w:sz w:val="19"/>
-          <w:szCs w:val="19"/>
-          <w:lang w:val="en-US"/>
-        </w:rPr>
-        <w:t>particular application</w:t>
-      </w:r>
-      <w:proofErr w:type="gramEnd"/>
-      <w:r>
-        <w:rPr>
-          <w:rFonts w:ascii="Consolas" w:hAnsi="Consolas" w:cs="Consolas"/>
-          <w:color w:val="000000"/>
-          <w:sz w:val="19"/>
-          <w:szCs w:val="19"/>
-          <w:lang w:val="en-US"/>
-        </w:rPr>
-        <w:t xml:space="preserve">. </w:t>
-      </w:r>
-    </w:p>
-    <w:p>
-      <w:pPr>
-        <w:rPr>
-          <w:rFonts w:ascii="Consolas" w:hAnsi="Consolas" w:cs="Consolas"/>
-          <w:color w:val="000000"/>
-          <w:sz w:val="19"/>
-          <w:szCs w:val="19"/>
-          <w:lang w:val="en-US"/>
-        </w:rPr>
-      </w:pPr>
-      <w:r>
-        <w:rPr>
-          <w:rFonts w:ascii="Consolas" w:hAnsi="Consolas" w:cs="Consolas"/>
-          <w:color w:val="000000"/>
-          <w:sz w:val="19"/>
-          <w:szCs w:val="19"/>
-          <w:lang w:val="en-US"/>
-        </w:rPr>
-        <w:t xml:space="preserve">The proper </w:t>
-      </w:r>
-      <w:proofErr w:type="spellStart"/>
-      <w:r>
-        <w:rPr>
-          <w:rFonts w:ascii="Consolas" w:hAnsi="Consolas" w:cs="Consolas"/>
-          <w:color w:val="000000"/>
-          <w:sz w:val="19"/>
-          <w:szCs w:val="19"/>
-          <w:lang w:val="en-US"/>
-        </w:rPr>
-        <w:t>Kp</w:t>
-      </w:r>
-      <w:proofErr w:type="spellEnd"/>
-      <w:r>
-        <w:rPr>
-          <w:rFonts w:ascii="Consolas" w:hAnsi="Consolas" w:cs="Consolas"/>
-          <w:color w:val="000000"/>
-          <w:sz w:val="19"/>
-          <w:szCs w:val="19"/>
-          <w:lang w:val="en-US"/>
-        </w:rPr>
-        <w:t xml:space="preserve"> and </w:t>
-      </w:r>
-      <w:proofErr w:type="spellStart"/>
-      <w:r>
-        <w:rPr>
-          <w:rFonts w:ascii="Consolas" w:hAnsi="Consolas" w:cs="Consolas"/>
-          <w:color w:val="000000"/>
-          <w:sz w:val="19"/>
-          <w:szCs w:val="19"/>
-          <w:lang w:val="en-US"/>
-        </w:rPr>
-        <w:t>Kv</w:t>
-      </w:r>
-      <w:proofErr w:type="spellEnd"/>
-      <w:r>
-        <w:rPr>
-          <w:rFonts w:ascii="Consolas" w:hAnsi="Consolas" w:cs="Consolas"/>
-          <w:color w:val="000000"/>
-          <w:sz w:val="19"/>
-          <w:szCs w:val="19"/>
-          <w:lang w:val="en-US"/>
-        </w:rPr>
-        <w:t xml:space="preserve"> values should be selected according to the performance attributes shown </w:t>
+        <w:t xml:space="preserve">The user should determine the desired measurement bandwidth for their particular application. </w:t>
+      </w:r>
+    </w:p>
+    <w:p>
+      <w:pPr>
+        <w:rPr>
+          <w:rFonts w:ascii="Consolas" w:hAnsi="Consolas" w:cs="Consolas"/>
+          <w:color w:val="000000"/>
+          <w:sz w:val="19"/>
+          <w:szCs w:val="19"/>
+          <w:lang w:val="en-US"/>
+        </w:rPr>
+      </w:pPr>
+      <w:r>
+        <w:rPr>
+          <w:rFonts w:ascii="Consolas" w:hAnsi="Consolas" w:cs="Consolas"/>
+          <w:color w:val="000000"/>
+          <w:sz w:val="19"/>
+          <w:szCs w:val="19"/>
+          <w:lang w:val="en-US"/>
+        </w:rPr>
+        <w:t xml:space="preserve">The proper Kp and Kv values should be selected according to the performance attributes shown </w:t>
       </w:r>
     </w:p>
     <w:p>
@@ -6482,89 +4928,37 @@
           <w:lang w:val="en-US"/>
         </w:rPr>
       </w:pPr>
-      <w:proofErr w:type="gramStart"/>
-      <w:r>
-        <w:rPr>
-          <w:lang w:val="en-US"/>
-        </w:rPr>
-        <w:t>axis :</w:t>
-      </w:r>
-      <w:proofErr w:type="gramEnd"/>
-      <w:r>
-        <w:rPr>
-          <w:lang w:val="en-US"/>
-        </w:rPr>
-        <w:t xml:space="preserve"> axis to work on </w:t>
-      </w:r>
-    </w:p>
-    <w:p>
-      <w:pPr>
-        <w:rPr>
-          <w:lang w:val="en-US"/>
-        </w:rPr>
-      </w:pPr>
-      <w:proofErr w:type="spellStart"/>
-      <w:r>
-        <w:rPr>
-          <w:lang w:val="en-US"/>
-        </w:rPr>
-        <w:t>Kp</w:t>
-      </w:r>
-      <w:proofErr w:type="spellEnd"/>
-      <w:r>
-        <w:rPr>
-          <w:lang w:val="en-US"/>
-        </w:rPr>
-        <w:t xml:space="preserve">: Value of the </w:t>
-      </w:r>
-      <w:proofErr w:type="spellStart"/>
-      <w:r>
-        <w:rPr>
-          <w:lang w:val="en-US"/>
-        </w:rPr>
-        <w:t>Kp</w:t>
-      </w:r>
-      <w:proofErr w:type="spellEnd"/>
-      <w:r>
-        <w:rPr>
-          <w:lang w:val="en-US"/>
-        </w:rPr>
-        <w:t xml:space="preserve"> coefficient</w:t>
-      </w:r>
-    </w:p>
-    <w:p>
-      <w:pPr>
-        <w:rPr>
-          <w:lang w:val="en-US"/>
-        </w:rPr>
-      </w:pPr>
-      <w:proofErr w:type="spellStart"/>
-      <w:r>
-        <w:rPr>
-          <w:lang w:val="en-US"/>
-        </w:rPr>
-        <w:t>Kv</w:t>
-      </w:r>
-      <w:proofErr w:type="spellEnd"/>
-      <w:r>
-        <w:rPr>
-          <w:lang w:val="en-US"/>
-        </w:rPr>
-        <w:t xml:space="preserve">: Value of the </w:t>
-      </w:r>
-      <w:proofErr w:type="spellStart"/>
-      <w:r>
-        <w:rPr>
-          <w:lang w:val="en-US"/>
-        </w:rPr>
-        <w:t>Kv</w:t>
-      </w:r>
-      <w:proofErr w:type="spellEnd"/>
-      <w:r>
-        <w:rPr>
-          <w:lang w:val="en-US"/>
-        </w:rPr>
-        <w:t xml:space="preserve"> coefficient</w:t>
+      <w:r>
+        <w:rPr>
+          <w:lang w:val="en-US"/>
+        </w:rPr>
+        <w:t xml:space="preserve">axis : axis to work on </w:t>
+      </w:r>
+    </w:p>
+    <w:p>
+      <w:pPr>
+        <w:rPr>
+          <w:lang w:val="en-US"/>
+        </w:rPr>
+      </w:pPr>
+      <w:r>
+        <w:rPr>
+          <w:lang w:val="en-US"/>
+        </w:rPr>
+        <w:t>Kp: Value of the Kp coefficient</w:t>
+      </w:r>
+    </w:p>
+    <w:p>
+      <w:pPr>
+        <w:rPr>
+          <w:lang w:val="en-US"/>
+        </w:rPr>
+      </w:pPr>
+      <w:r>
+        <w:rPr>
+          <w:lang w:val="en-US"/>
+        </w:rPr>
+        <w:t>Kv: Value of the Kv coefficient</w:t>
       </w:r>
     </w:p>
     <w:p>
@@ -6838,7 +5232,6 @@
         </w:rPr>
         <w:t xml:space="preserve"> </w:t>
       </w:r>
-      <w:proofErr w:type="spellStart"/>
       <w:r>
         <w:rPr>
           <w:rFonts w:ascii="Consolas" w:hAnsi="Consolas" w:cs="Consolas"/>
@@ -6849,7 +5242,6 @@
         </w:rPr>
         <w:t>compAvalExt</w:t>
       </w:r>
-      <w:proofErr w:type="spellEnd"/>
       <w:r>
         <w:rPr>
           <w:rFonts w:ascii="Consolas" w:hAnsi="Consolas" w:cs="Consolas"/>
@@ -6895,21 +5287,7 @@
         <w:rPr>
           <w:lang w:val="en-US"/>
         </w:rPr>
-        <w:t xml:space="preserve"> 2 packets: the first one of size 32bits and the last one of size 5</w:t>
-      </w:r>
-      <w:proofErr w:type="gramStart"/>
-      <w:r>
-        <w:rPr>
-          <w:lang w:val="en-US"/>
-        </w:rPr>
-        <w:t>bits(</w:t>
-      </w:r>
-      <w:proofErr w:type="gramEnd"/>
-      <w:r>
-        <w:rPr>
-          <w:lang w:val="en-US"/>
-        </w:rPr>
-        <w:t>the 5 MSB)</w:t>
+        <w:t xml:space="preserve"> 2 packets: the first one of size 32bits and the last one of size 5bits(the 5 MSB)</w:t>
       </w:r>
     </w:p>
     <w:p>
@@ -6952,19 +5330,11 @@
           <w:lang w:val="en-US"/>
         </w:rPr>
       </w:pPr>
-      <w:proofErr w:type="gramStart"/>
-      <w:r>
-        <w:rPr>
-          <w:lang w:val="en-US"/>
-        </w:rPr>
-        <w:t>axis :</w:t>
-      </w:r>
-      <w:proofErr w:type="gramEnd"/>
-      <w:r>
-        <w:rPr>
-          <w:lang w:val="en-US"/>
-        </w:rPr>
-        <w:t xml:space="preserve"> axis to work on </w:t>
+      <w:r>
+        <w:rPr>
+          <w:lang w:val="en-US"/>
+        </w:rPr>
+        <w:t xml:space="preserve">axis : axis to work on </w:t>
       </w:r>
     </w:p>
     <w:p>
@@ -6996,7 +5366,6 @@
           <w:lang w:val="en-US"/>
         </w:rPr>
       </w:pPr>
-      <w:proofErr w:type="spellStart"/>
       <w:r>
         <w:rPr>
           <w:rFonts w:ascii="Consolas" w:hAnsi="Consolas" w:cs="Consolas"/>
@@ -7007,7 +5376,6 @@
         </w:rPr>
         <w:t>compAvalExt</w:t>
       </w:r>
-      <w:proofErr w:type="spellEnd"/>
       <w:r>
         <w:rPr>
           <w:lang w:val="en-US"/>
@@ -7344,7 +5712,6 @@
         </w:rPr>
         <w:t xml:space="preserve"> </w:t>
       </w:r>
-      <w:proofErr w:type="spellStart"/>
       <w:r>
         <w:rPr>
           <w:rFonts w:ascii="Consolas" w:hAnsi="Consolas" w:cs="Consolas"/>
@@ -7355,7 +5722,6 @@
         </w:rPr>
         <w:t>compBvalExt</w:t>
       </w:r>
-      <w:proofErr w:type="spellEnd"/>
       <w:r>
         <w:rPr>
           <w:rFonts w:ascii="Consolas" w:hAnsi="Consolas" w:cs="Consolas"/>
@@ -7401,21 +5767,7 @@
         <w:rPr>
           <w:lang w:val="en-US"/>
         </w:rPr>
-        <w:t xml:space="preserve"> 2 packets: the first one of size 32bits and the last one of size 5</w:t>
-      </w:r>
-      <w:proofErr w:type="gramStart"/>
-      <w:r>
-        <w:rPr>
-          <w:lang w:val="en-US"/>
-        </w:rPr>
-        <w:t>bits(</w:t>
-      </w:r>
-      <w:proofErr w:type="gramEnd"/>
-      <w:r>
-        <w:rPr>
-          <w:lang w:val="en-US"/>
-        </w:rPr>
-        <w:t>the 5 MSB)</w:t>
+        <w:t xml:space="preserve"> 2 packets: the first one of size 32bits and the last one of size 5bits(the 5 MSB)</w:t>
       </w:r>
     </w:p>
     <w:p>
@@ -7458,19 +5810,11 @@
           <w:lang w:val="en-US"/>
         </w:rPr>
       </w:pPr>
-      <w:proofErr w:type="gramStart"/>
-      <w:r>
-        <w:rPr>
-          <w:lang w:val="en-US"/>
-        </w:rPr>
-        <w:t>axis :</w:t>
-      </w:r>
-      <w:proofErr w:type="gramEnd"/>
-      <w:r>
-        <w:rPr>
-          <w:lang w:val="en-US"/>
-        </w:rPr>
-        <w:t xml:space="preserve"> axis to work on </w:t>
+      <w:r>
+        <w:rPr>
+          <w:lang w:val="en-US"/>
+        </w:rPr>
+        <w:t xml:space="preserve">axis : axis to work on </w:t>
       </w:r>
     </w:p>
     <w:p>
@@ -7502,7 +5846,6 @@
           <w:lang w:val="en-US"/>
         </w:rPr>
       </w:pPr>
-      <w:proofErr w:type="spellStart"/>
       <w:r>
         <w:rPr>
           <w:rFonts w:ascii="Consolas" w:hAnsi="Consolas" w:cs="Consolas"/>
@@ -7513,7 +5856,6 @@
         </w:rPr>
         <w:t>compBvalExt</w:t>
       </w:r>
-      <w:proofErr w:type="spellEnd"/>
       <w:r>
         <w:rPr>
           <w:lang w:val="en-US"/>
@@ -7838,7 +6180,6 @@
         </w:rPr>
         <w:t xml:space="preserve"> </w:t>
       </w:r>
-      <w:proofErr w:type="spellStart"/>
       <w:r>
         <w:rPr>
           <w:rFonts w:ascii="Consolas" w:hAnsi="Consolas" w:cs="Consolas"/>
@@ -7849,7 +6190,6 @@
         </w:rPr>
         <w:t>offsetPosExt</w:t>
       </w:r>
-      <w:proofErr w:type="spellEnd"/>
       <w:r>
         <w:rPr>
           <w:rFonts w:ascii="Consolas" w:hAnsi="Consolas" w:cs="Consolas"/>
@@ -7883,21 +6223,7 @@
         <w:rPr>
           <w:lang w:val="en-US"/>
         </w:rPr>
-        <w:t>offset position register. The value should be break into 2 packets: the first one of size 32bits and the last one of size 5</w:t>
-      </w:r>
-      <w:proofErr w:type="gramStart"/>
-      <w:r>
-        <w:rPr>
-          <w:lang w:val="en-US"/>
-        </w:rPr>
-        <w:t>bits(</w:t>
-      </w:r>
-      <w:proofErr w:type="gramEnd"/>
-      <w:r>
-        <w:rPr>
-          <w:lang w:val="en-US"/>
-        </w:rPr>
-        <w:t>the 5 MSB)</w:t>
+        <w:t>offset position register. The value should be break into 2 packets: the first one of size 32bits and the last one of size 5bits(the 5 MSB)</w:t>
       </w:r>
     </w:p>
     <w:p>
@@ -7940,19 +6266,11 @@
           <w:lang w:val="en-US"/>
         </w:rPr>
       </w:pPr>
-      <w:proofErr w:type="gramStart"/>
-      <w:r>
-        <w:rPr>
-          <w:lang w:val="en-US"/>
-        </w:rPr>
-        <w:t>axis :</w:t>
-      </w:r>
-      <w:proofErr w:type="gramEnd"/>
-      <w:r>
-        <w:rPr>
-          <w:lang w:val="en-US"/>
-        </w:rPr>
-        <w:t xml:space="preserve"> axis to work on </w:t>
+      <w:r>
+        <w:rPr>
+          <w:lang w:val="en-US"/>
+        </w:rPr>
+        <w:t xml:space="preserve">axis : axis to work on </w:t>
       </w:r>
     </w:p>
     <w:p>
@@ -7984,7 +6302,6 @@
           <w:lang w:val="en-US"/>
         </w:rPr>
       </w:pPr>
-      <w:proofErr w:type="spellStart"/>
       <w:r>
         <w:rPr>
           <w:rFonts w:ascii="Consolas" w:hAnsi="Consolas" w:cs="Consolas"/>
@@ -7995,7 +6312,6 @@
         </w:rPr>
         <w:t>offsetPosExt</w:t>
       </w:r>
-      <w:proofErr w:type="spellEnd"/>
       <w:r>
         <w:rPr>
           <w:lang w:val="en-US"/>
@@ -8341,7 +6657,6 @@
         </w:rPr>
         <w:t xml:space="preserve"> </w:t>
       </w:r>
-      <w:proofErr w:type="spellStart"/>
       <w:r>
         <w:rPr>
           <w:rFonts w:ascii="Consolas" w:hAnsi="Consolas" w:cs="Consolas"/>
@@ -8352,7 +6667,6 @@
         </w:rPr>
         <w:t>presetPosExt</w:t>
       </w:r>
-      <w:proofErr w:type="spellEnd"/>
       <w:r>
         <w:rPr>
           <w:rFonts w:ascii="Consolas" w:hAnsi="Consolas" w:cs="Consolas"/>
@@ -8386,21 +6700,7 @@
         <w:rPr>
           <w:lang w:val="en-US"/>
         </w:rPr>
-        <w:t xml:space="preserve"> position register. The value should be break into 2 packets: the first one of size 32bits and the last one of size 5</w:t>
-      </w:r>
-      <w:proofErr w:type="gramStart"/>
-      <w:r>
-        <w:rPr>
-          <w:lang w:val="en-US"/>
-        </w:rPr>
-        <w:t>bits(</w:t>
-      </w:r>
-      <w:proofErr w:type="gramEnd"/>
-      <w:r>
-        <w:rPr>
-          <w:lang w:val="en-US"/>
-        </w:rPr>
-        <w:t>the 5 MSB)</w:t>
+        <w:t xml:space="preserve"> position register. The value should be break into 2 packets: the first one of size 32bits and the last one of size 5bits(the 5 MSB)</w:t>
       </w:r>
     </w:p>
     <w:p>
@@ -8443,19 +6743,11 @@
           <w:lang w:val="en-US"/>
         </w:rPr>
       </w:pPr>
-      <w:proofErr w:type="gramStart"/>
-      <w:r>
-        <w:rPr>
-          <w:lang w:val="en-US"/>
-        </w:rPr>
-        <w:t>axis :</w:t>
-      </w:r>
-      <w:proofErr w:type="gramEnd"/>
-      <w:r>
-        <w:rPr>
-          <w:lang w:val="en-US"/>
-        </w:rPr>
-        <w:t xml:space="preserve"> axis to work on </w:t>
+      <w:r>
+        <w:rPr>
+          <w:lang w:val="en-US"/>
+        </w:rPr>
+        <w:t xml:space="preserve">axis : axis to work on </w:t>
       </w:r>
     </w:p>
     <w:p>
@@ -8487,7 +6779,6 @@
           <w:lang w:val="en-US"/>
         </w:rPr>
       </w:pPr>
-      <w:proofErr w:type="spellStart"/>
       <w:r>
         <w:rPr>
           <w:rFonts w:ascii="Consolas" w:hAnsi="Consolas" w:cs="Consolas"/>
@@ -8498,7 +6789,6 @@
         </w:rPr>
         <w:t>offsetPosExt</w:t>
       </w:r>
-      <w:proofErr w:type="spellEnd"/>
       <w:r>
         <w:rPr>
           <w:lang w:val="en-US"/>
@@ -8837,19 +7127,11 @@
           <w:lang w:val="en-US"/>
         </w:rPr>
       </w:pPr>
-      <w:proofErr w:type="gramStart"/>
-      <w:r>
-        <w:rPr>
-          <w:lang w:val="en-US"/>
-        </w:rPr>
-        <w:t>axis :</w:t>
-      </w:r>
-      <w:proofErr w:type="gramEnd"/>
-      <w:r>
-        <w:rPr>
-          <w:lang w:val="en-US"/>
-        </w:rPr>
-        <w:t xml:space="preserve"> axis to work on </w:t>
+      <w:r>
+        <w:rPr>
+          <w:lang w:val="en-US"/>
+        </w:rPr>
+        <w:t xml:space="preserve">axis : axis to work on </w:t>
       </w:r>
     </w:p>
     <w:p>
@@ -8920,7 +7202,6 @@
           <w:lang w:val="en-US"/>
         </w:rPr>
       </w:pPr>
-      <w:proofErr w:type="spellStart"/>
       <w:r>
         <w:rPr>
           <w:rFonts w:ascii="Consolas" w:hAnsi="Consolas" w:cs="Consolas"/>
@@ -8931,7 +7212,6 @@
         </w:rPr>
         <w:t>ReadVMEErrs</w:t>
       </w:r>
-      <w:proofErr w:type="spellEnd"/>
     </w:p>
     <w:p>
       <w:pPr>
@@ -8961,41 +7241,77 @@
           <w:szCs w:val="19"/>
           <w:lang w:val="en-US"/>
         </w:rPr>
+        <w:t xml:space="preserve"> ReadVMEErrs(</w:t>
+      </w:r>
+      <w:r>
+        <w:rPr>
+          <w:rFonts w:ascii="Consolas" w:hAnsi="Consolas" w:cs="Consolas"/>
+          <w:color w:val="0000FF"/>
+          <w:sz w:val="19"/>
+          <w:szCs w:val="19"/>
+          <w:lang w:val="en-US"/>
+        </w:rPr>
+        <w:t>struct</w:t>
+      </w:r>
+      <w:r>
+        <w:rPr>
+          <w:rFonts w:ascii="Consolas" w:hAnsi="Consolas" w:cs="Consolas"/>
+          <w:color w:val="000000"/>
+          <w:sz w:val="19"/>
+          <w:szCs w:val="19"/>
+          <w:lang w:val="en-US"/>
+        </w:rPr>
         <w:t xml:space="preserve"> </w:t>
       </w:r>
-      <w:proofErr w:type="spellStart"/>
-      <w:proofErr w:type="gramStart"/>
-      <w:r>
-        <w:rPr>
-          <w:rFonts w:ascii="Consolas" w:hAnsi="Consolas" w:cs="Consolas"/>
-          <w:color w:val="000000"/>
-          <w:sz w:val="19"/>
-          <w:szCs w:val="19"/>
-          <w:lang w:val="en-US"/>
-        </w:rPr>
-        <w:t>ReadVMEErrs</w:t>
-      </w:r>
-      <w:proofErr w:type="spellEnd"/>
-      <w:r>
-        <w:rPr>
-          <w:rFonts w:ascii="Consolas" w:hAnsi="Consolas" w:cs="Consolas"/>
-          <w:color w:val="000000"/>
-          <w:sz w:val="19"/>
-          <w:szCs w:val="19"/>
-          <w:lang w:val="en-US"/>
-        </w:rPr>
-        <w:t>(</w:t>
-      </w:r>
-      <w:proofErr w:type="gramEnd"/>
-      <w:r>
-        <w:rPr>
-          <w:rFonts w:ascii="Consolas" w:hAnsi="Consolas" w:cs="Consolas"/>
-          <w:color w:val="0000FF"/>
-          <w:sz w:val="19"/>
-          <w:szCs w:val="19"/>
-          <w:lang w:val="en-US"/>
-        </w:rPr>
-        <w:t>struct</w:t>
+      <w:r>
+        <w:rPr>
+          <w:rFonts w:ascii="Consolas" w:hAnsi="Consolas" w:cs="Consolas"/>
+          <w:color w:val="2B91AF"/>
+          <w:sz w:val="19"/>
+          <w:szCs w:val="19"/>
+          <w:lang w:val="en-US"/>
+        </w:rPr>
+        <w:t>SIS1100_Device_Struct</w:t>
+      </w:r>
+      <w:r>
+        <w:rPr>
+          <w:rFonts w:ascii="Consolas" w:hAnsi="Consolas" w:cs="Consolas"/>
+          <w:color w:val="000000"/>
+          <w:sz w:val="19"/>
+          <w:szCs w:val="19"/>
+          <w:lang w:val="en-US"/>
+        </w:rPr>
+        <w:t xml:space="preserve">* </w:t>
+      </w:r>
+      <w:r>
+        <w:rPr>
+          <w:rFonts w:ascii="Consolas" w:hAnsi="Consolas" w:cs="Consolas"/>
+          <w:color w:val="808080"/>
+          <w:sz w:val="19"/>
+          <w:szCs w:val="19"/>
+          <w:lang w:val="en-US"/>
+        </w:rPr>
+        <w:t>dev</w:t>
+      </w:r>
+      <w:r>
+        <w:rPr>
+          <w:rFonts w:ascii="Consolas" w:hAnsi="Consolas" w:cs="Consolas"/>
+          <w:color w:val="000000"/>
+          <w:sz w:val="19"/>
+          <w:szCs w:val="19"/>
+          <w:lang w:val="en-US"/>
+        </w:rPr>
+        <w:t xml:space="preserve">, </w:t>
+      </w:r>
+      <w:r>
+        <w:rPr>
+          <w:rFonts w:ascii="Consolas" w:hAnsi="Consolas" w:cs="Consolas"/>
+          <w:color w:val="0000FF"/>
+          <w:sz w:val="19"/>
+          <w:szCs w:val="19"/>
+          <w:lang w:val="en-US"/>
+        </w:rPr>
+        <w:t>unsigned</w:t>
       </w:r>
       <w:r>
         <w:rPr>
@@ -9010,22 +7326,22 @@
       <w:r>
         <w:rPr>
           <w:rFonts w:ascii="Consolas" w:hAnsi="Consolas" w:cs="Consolas"/>
-          <w:color w:val="2B91AF"/>
-          <w:sz w:val="19"/>
-          <w:szCs w:val="19"/>
-          <w:lang w:val="en-US"/>
-        </w:rPr>
-        <w:t>SIS1100_Device_Struct</w:t>
-      </w:r>
-      <w:r>
-        <w:rPr>
-          <w:rFonts w:ascii="Consolas" w:hAnsi="Consolas" w:cs="Consolas"/>
-          <w:color w:val="000000"/>
-          <w:sz w:val="19"/>
-          <w:szCs w:val="19"/>
-          <w:lang w:val="en-US"/>
-        </w:rPr>
-        <w:t xml:space="preserve">* </w:t>
+          <w:color w:val="0000FF"/>
+          <w:sz w:val="19"/>
+          <w:szCs w:val="19"/>
+          <w:lang w:val="en-US"/>
+        </w:rPr>
+        <w:t>char</w:t>
+      </w:r>
+      <w:r>
+        <w:rPr>
+          <w:rFonts w:ascii="Consolas" w:hAnsi="Consolas" w:cs="Consolas"/>
+          <w:color w:val="000000"/>
+          <w:sz w:val="19"/>
+          <w:szCs w:val="19"/>
+          <w:lang w:val="en-US"/>
+        </w:rPr>
+        <w:t xml:space="preserve"> </w:t>
       </w:r>
       <w:r>
         <w:rPr>
@@ -9035,66 +7351,6 @@
           <w:szCs w:val="19"/>
           <w:lang w:val="en-US"/>
         </w:rPr>
-        <w:t>dev</w:t>
-      </w:r>
-      <w:r>
-        <w:rPr>
-          <w:rFonts w:ascii="Consolas" w:hAnsi="Consolas" w:cs="Consolas"/>
-          <w:color w:val="000000"/>
-          <w:sz w:val="19"/>
-          <w:szCs w:val="19"/>
-          <w:lang w:val="en-US"/>
-        </w:rPr>
-        <w:t xml:space="preserve">, </w:t>
-      </w:r>
-      <w:r>
-        <w:rPr>
-          <w:rFonts w:ascii="Consolas" w:hAnsi="Consolas" w:cs="Consolas"/>
-          <w:color w:val="0000FF"/>
-          <w:sz w:val="19"/>
-          <w:szCs w:val="19"/>
-          <w:lang w:val="en-US"/>
-        </w:rPr>
-        <w:t>unsigned</w:t>
-      </w:r>
-      <w:r>
-        <w:rPr>
-          <w:rFonts w:ascii="Consolas" w:hAnsi="Consolas" w:cs="Consolas"/>
-          <w:color w:val="000000"/>
-          <w:sz w:val="19"/>
-          <w:szCs w:val="19"/>
-          <w:lang w:val="en-US"/>
-        </w:rPr>
-        <w:t xml:space="preserve"> </w:t>
-      </w:r>
-      <w:r>
-        <w:rPr>
-          <w:rFonts w:ascii="Consolas" w:hAnsi="Consolas" w:cs="Consolas"/>
-          <w:color w:val="0000FF"/>
-          <w:sz w:val="19"/>
-          <w:szCs w:val="19"/>
-          <w:lang w:val="en-US"/>
-        </w:rPr>
-        <w:t>char</w:t>
-      </w:r>
-      <w:r>
-        <w:rPr>
-          <w:rFonts w:ascii="Consolas" w:hAnsi="Consolas" w:cs="Consolas"/>
-          <w:color w:val="000000"/>
-          <w:sz w:val="19"/>
-          <w:szCs w:val="19"/>
-          <w:lang w:val="en-US"/>
-        </w:rPr>
-        <w:t xml:space="preserve"> </w:t>
-      </w:r>
-      <w:r>
-        <w:rPr>
-          <w:rFonts w:ascii="Consolas" w:hAnsi="Consolas" w:cs="Consolas"/>
-          <w:color w:val="808080"/>
-          <w:sz w:val="19"/>
-          <w:szCs w:val="19"/>
-          <w:lang w:val="en-US"/>
-        </w:rPr>
         <w:t>axis</w:t>
       </w:r>
       <w:r>
@@ -9120,19 +7376,11 @@
         </w:rPr>
         <w:t xml:space="preserve">The function reads and parses values of all </w:t>
       </w:r>
-      <w:proofErr w:type="spellStart"/>
-      <w:r>
-        <w:rPr>
-          <w:lang w:val="en-US"/>
-        </w:rPr>
-        <w:t>Zygo</w:t>
-      </w:r>
-      <w:proofErr w:type="spellEnd"/>
-      <w:r>
-        <w:rPr>
-          <w:lang w:val="en-US"/>
-        </w:rPr>
-        <w:t xml:space="preserve"> </w:t>
+      <w:r>
+        <w:rPr>
+          <w:lang w:val="en-US"/>
+        </w:rPr>
+        <w:t xml:space="preserve">Zygo </w:t>
       </w:r>
       <w:r>
         <w:rPr>
@@ -9199,19 +7447,11 @@
           <w:lang w:val="en-US"/>
         </w:rPr>
       </w:pPr>
-      <w:proofErr w:type="gramStart"/>
-      <w:r>
-        <w:rPr>
-          <w:lang w:val="en-US"/>
-        </w:rPr>
-        <w:t>axis :</w:t>
-      </w:r>
-      <w:proofErr w:type="gramEnd"/>
-      <w:r>
-        <w:rPr>
-          <w:lang w:val="en-US"/>
-        </w:rPr>
-        <w:t xml:space="preserve"> axis to work on </w:t>
+      <w:r>
+        <w:rPr>
+          <w:lang w:val="en-US"/>
+        </w:rPr>
+        <w:t xml:space="preserve">axis : axis to work on </w:t>
       </w:r>
     </w:p>
     <w:p>
@@ -9267,7 +7507,6 @@
           <w:lang w:val="en-US"/>
         </w:rPr>
       </w:pPr>
-      <w:proofErr w:type="spellStart"/>
       <w:r>
         <w:rPr>
           <w:rFonts w:ascii="Consolas" w:hAnsi="Consolas" w:cs="Consolas"/>
@@ -9278,7 +7517,6 @@
         </w:rPr>
         <w:t>ReadAllErrs</w:t>
       </w:r>
-      <w:proofErr w:type="spellEnd"/>
     </w:p>
     <w:p>
       <w:pPr>
@@ -9308,41 +7546,77 @@
           <w:szCs w:val="19"/>
           <w:lang w:val="en-US"/>
         </w:rPr>
+        <w:t xml:space="preserve"> ReadAllErrs(</w:t>
+      </w:r>
+      <w:r>
+        <w:rPr>
+          <w:rFonts w:ascii="Consolas" w:hAnsi="Consolas" w:cs="Consolas"/>
+          <w:color w:val="0000FF"/>
+          <w:sz w:val="19"/>
+          <w:szCs w:val="19"/>
+          <w:lang w:val="en-US"/>
+        </w:rPr>
+        <w:t>struct</w:t>
+      </w:r>
+      <w:r>
+        <w:rPr>
+          <w:rFonts w:ascii="Consolas" w:hAnsi="Consolas" w:cs="Consolas"/>
+          <w:color w:val="000000"/>
+          <w:sz w:val="19"/>
+          <w:szCs w:val="19"/>
+          <w:lang w:val="en-US"/>
+        </w:rPr>
         <w:t xml:space="preserve"> </w:t>
       </w:r>
-      <w:proofErr w:type="spellStart"/>
-      <w:proofErr w:type="gramStart"/>
-      <w:r>
-        <w:rPr>
-          <w:rFonts w:ascii="Consolas" w:hAnsi="Consolas" w:cs="Consolas"/>
-          <w:color w:val="000000"/>
-          <w:sz w:val="19"/>
-          <w:szCs w:val="19"/>
-          <w:lang w:val="en-US"/>
-        </w:rPr>
-        <w:t>ReadAllErrs</w:t>
-      </w:r>
-      <w:proofErr w:type="spellEnd"/>
-      <w:r>
-        <w:rPr>
-          <w:rFonts w:ascii="Consolas" w:hAnsi="Consolas" w:cs="Consolas"/>
-          <w:color w:val="000000"/>
-          <w:sz w:val="19"/>
-          <w:szCs w:val="19"/>
-          <w:lang w:val="en-US"/>
-        </w:rPr>
-        <w:t>(</w:t>
-      </w:r>
-      <w:proofErr w:type="gramEnd"/>
-      <w:r>
-        <w:rPr>
-          <w:rFonts w:ascii="Consolas" w:hAnsi="Consolas" w:cs="Consolas"/>
-          <w:color w:val="0000FF"/>
-          <w:sz w:val="19"/>
-          <w:szCs w:val="19"/>
-          <w:lang w:val="en-US"/>
-        </w:rPr>
-        <w:t>struct</w:t>
+      <w:r>
+        <w:rPr>
+          <w:rFonts w:ascii="Consolas" w:hAnsi="Consolas" w:cs="Consolas"/>
+          <w:color w:val="2B91AF"/>
+          <w:sz w:val="19"/>
+          <w:szCs w:val="19"/>
+          <w:lang w:val="en-US"/>
+        </w:rPr>
+        <w:t>SIS1100_Device_Struct</w:t>
+      </w:r>
+      <w:r>
+        <w:rPr>
+          <w:rFonts w:ascii="Consolas" w:hAnsi="Consolas" w:cs="Consolas"/>
+          <w:color w:val="000000"/>
+          <w:sz w:val="19"/>
+          <w:szCs w:val="19"/>
+          <w:lang w:val="en-US"/>
+        </w:rPr>
+        <w:t xml:space="preserve">* </w:t>
+      </w:r>
+      <w:r>
+        <w:rPr>
+          <w:rFonts w:ascii="Consolas" w:hAnsi="Consolas" w:cs="Consolas"/>
+          <w:color w:val="808080"/>
+          <w:sz w:val="19"/>
+          <w:szCs w:val="19"/>
+          <w:lang w:val="en-US"/>
+        </w:rPr>
+        <w:t>dev</w:t>
+      </w:r>
+      <w:r>
+        <w:rPr>
+          <w:rFonts w:ascii="Consolas" w:hAnsi="Consolas" w:cs="Consolas"/>
+          <w:color w:val="000000"/>
+          <w:sz w:val="19"/>
+          <w:szCs w:val="19"/>
+          <w:lang w:val="en-US"/>
+        </w:rPr>
+        <w:t xml:space="preserve">, </w:t>
+      </w:r>
+      <w:r>
+        <w:rPr>
+          <w:rFonts w:ascii="Consolas" w:hAnsi="Consolas" w:cs="Consolas"/>
+          <w:color w:val="0000FF"/>
+          <w:sz w:val="19"/>
+          <w:szCs w:val="19"/>
+          <w:lang w:val="en-US"/>
+        </w:rPr>
+        <w:t>unsigned</w:t>
       </w:r>
       <w:r>
         <w:rPr>
@@ -9357,22 +7631,22 @@
       <w:r>
         <w:rPr>
           <w:rFonts w:ascii="Consolas" w:hAnsi="Consolas" w:cs="Consolas"/>
-          <w:color w:val="2B91AF"/>
-          <w:sz w:val="19"/>
-          <w:szCs w:val="19"/>
-          <w:lang w:val="en-US"/>
-        </w:rPr>
-        <w:t>SIS1100_Device_Struct</w:t>
-      </w:r>
-      <w:r>
-        <w:rPr>
-          <w:rFonts w:ascii="Consolas" w:hAnsi="Consolas" w:cs="Consolas"/>
-          <w:color w:val="000000"/>
-          <w:sz w:val="19"/>
-          <w:szCs w:val="19"/>
-          <w:lang w:val="en-US"/>
-        </w:rPr>
-        <w:t xml:space="preserve">* </w:t>
+          <w:color w:val="0000FF"/>
+          <w:sz w:val="19"/>
+          <w:szCs w:val="19"/>
+          <w:lang w:val="en-US"/>
+        </w:rPr>
+        <w:t>char</w:t>
+      </w:r>
+      <w:r>
+        <w:rPr>
+          <w:rFonts w:ascii="Consolas" w:hAnsi="Consolas" w:cs="Consolas"/>
+          <w:color w:val="000000"/>
+          <w:sz w:val="19"/>
+          <w:szCs w:val="19"/>
+          <w:lang w:val="en-US"/>
+        </w:rPr>
+        <w:t xml:space="preserve"> </w:t>
       </w:r>
       <w:r>
         <w:rPr>
@@ -9382,66 +7656,6 @@
           <w:szCs w:val="19"/>
           <w:lang w:val="en-US"/>
         </w:rPr>
-        <w:t>dev</w:t>
-      </w:r>
-      <w:r>
-        <w:rPr>
-          <w:rFonts w:ascii="Consolas" w:hAnsi="Consolas" w:cs="Consolas"/>
-          <w:color w:val="000000"/>
-          <w:sz w:val="19"/>
-          <w:szCs w:val="19"/>
-          <w:lang w:val="en-US"/>
-        </w:rPr>
-        <w:t xml:space="preserve">, </w:t>
-      </w:r>
-      <w:r>
-        <w:rPr>
-          <w:rFonts w:ascii="Consolas" w:hAnsi="Consolas" w:cs="Consolas"/>
-          <w:color w:val="0000FF"/>
-          <w:sz w:val="19"/>
-          <w:szCs w:val="19"/>
-          <w:lang w:val="en-US"/>
-        </w:rPr>
-        <w:t>unsigned</w:t>
-      </w:r>
-      <w:r>
-        <w:rPr>
-          <w:rFonts w:ascii="Consolas" w:hAnsi="Consolas" w:cs="Consolas"/>
-          <w:color w:val="000000"/>
-          <w:sz w:val="19"/>
-          <w:szCs w:val="19"/>
-          <w:lang w:val="en-US"/>
-        </w:rPr>
-        <w:t xml:space="preserve"> </w:t>
-      </w:r>
-      <w:r>
-        <w:rPr>
-          <w:rFonts w:ascii="Consolas" w:hAnsi="Consolas" w:cs="Consolas"/>
-          <w:color w:val="0000FF"/>
-          <w:sz w:val="19"/>
-          <w:szCs w:val="19"/>
-          <w:lang w:val="en-US"/>
-        </w:rPr>
-        <w:t>char</w:t>
-      </w:r>
-      <w:r>
-        <w:rPr>
-          <w:rFonts w:ascii="Consolas" w:hAnsi="Consolas" w:cs="Consolas"/>
-          <w:color w:val="000000"/>
-          <w:sz w:val="19"/>
-          <w:szCs w:val="19"/>
-          <w:lang w:val="en-US"/>
-        </w:rPr>
-        <w:t xml:space="preserve"> </w:t>
-      </w:r>
-      <w:r>
-        <w:rPr>
-          <w:rFonts w:ascii="Consolas" w:hAnsi="Consolas" w:cs="Consolas"/>
-          <w:color w:val="808080"/>
-          <w:sz w:val="19"/>
-          <w:szCs w:val="19"/>
-          <w:lang w:val="en-US"/>
-        </w:rPr>
         <w:t>axis</w:t>
       </w:r>
       <w:r>
@@ -9465,21 +7679,7 @@
         <w:rPr>
           <w:lang w:val="en-US"/>
         </w:rPr>
-        <w:t xml:space="preserve">The function reads and parses values of all </w:t>
-      </w:r>
-      <w:proofErr w:type="spellStart"/>
-      <w:r>
-        <w:rPr>
-          <w:lang w:val="en-US"/>
-        </w:rPr>
-        <w:t>Zygo</w:t>
-      </w:r>
-      <w:proofErr w:type="spellEnd"/>
-      <w:r>
-        <w:rPr>
-          <w:lang w:val="en-US"/>
-        </w:rPr>
-        <w:t xml:space="preserve"> Error registers on a specific axis. This include any that can be raised by the ZMI4104C board.</w:t>
+        <w:t>The function reads and parses values of all Zygo Error registers on a specific axis. This include any that can be raised by the ZMI4104C board.</w:t>
       </w:r>
     </w:p>
     <w:p>
@@ -9522,19 +7722,11 @@
           <w:lang w:val="en-US"/>
         </w:rPr>
       </w:pPr>
-      <w:proofErr w:type="gramStart"/>
-      <w:r>
-        <w:rPr>
-          <w:lang w:val="en-US"/>
-        </w:rPr>
-        <w:t>axis :</w:t>
-      </w:r>
-      <w:proofErr w:type="gramEnd"/>
-      <w:r>
-        <w:rPr>
-          <w:lang w:val="en-US"/>
-        </w:rPr>
-        <w:t xml:space="preserve"> axis to work on </w:t>
+      <w:r>
+        <w:rPr>
+          <w:lang w:val="en-US"/>
+        </w:rPr>
+        <w:t xml:space="preserve">axis : axis to work on </w:t>
       </w:r>
     </w:p>
     <w:p>
@@ -9589,7 +7781,6 @@
           <w:lang w:val="en-US"/>
         </w:rPr>
       </w:pPr>
-      <w:proofErr w:type="spellStart"/>
       <w:r>
         <w:rPr>
           <w:rFonts w:ascii="Consolas" w:hAnsi="Consolas" w:cs="Consolas"/>
@@ -9600,7 +7791,6 @@
         </w:rPr>
         <w:t>ClearEEPROMErrs</w:t>
       </w:r>
-      <w:proofErr w:type="spellEnd"/>
     </w:p>
     <w:p>
       <w:pPr>
@@ -9630,32 +7820,8 @@
           <w:szCs w:val="19"/>
           <w:lang w:val="en-US"/>
         </w:rPr>
-        <w:t xml:space="preserve"> </w:t>
-      </w:r>
-      <w:proofErr w:type="spellStart"/>
-      <w:proofErr w:type="gramStart"/>
-      <w:r>
-        <w:rPr>
-          <w:rFonts w:ascii="Consolas" w:hAnsi="Consolas" w:cs="Consolas"/>
-          <w:color w:val="000000"/>
-          <w:sz w:val="19"/>
-          <w:szCs w:val="19"/>
-          <w:lang w:val="en-US"/>
-        </w:rPr>
-        <w:t>ClearEEPROMErrs</w:t>
-      </w:r>
-      <w:proofErr w:type="spellEnd"/>
-      <w:r>
-        <w:rPr>
-          <w:rFonts w:ascii="Consolas" w:hAnsi="Consolas" w:cs="Consolas"/>
-          <w:color w:val="000000"/>
-          <w:sz w:val="19"/>
-          <w:szCs w:val="19"/>
-          <w:lang w:val="en-US"/>
-        </w:rPr>
-        <w:t>(</w:t>
-      </w:r>
-      <w:proofErr w:type="gramEnd"/>
+        <w:t xml:space="preserve"> ClearEEPROMErrs(</w:t>
+      </w:r>
       <w:r>
         <w:rPr>
           <w:rFonts w:ascii="Consolas" w:hAnsi="Consolas" w:cs="Consolas"/>
@@ -9818,19 +7984,11 @@
           <w:lang w:val="en-US"/>
         </w:rPr>
       </w:pPr>
-      <w:proofErr w:type="gramStart"/>
-      <w:r>
-        <w:rPr>
-          <w:lang w:val="en-US"/>
-        </w:rPr>
-        <w:t>axis :</w:t>
-      </w:r>
-      <w:proofErr w:type="gramEnd"/>
-      <w:r>
-        <w:rPr>
-          <w:lang w:val="en-US"/>
-        </w:rPr>
-        <w:t xml:space="preserve"> axis to work on </w:t>
+      <w:r>
+        <w:rPr>
+          <w:lang w:val="en-US"/>
+        </w:rPr>
+        <w:t xml:space="preserve">axis : axis to work on </w:t>
       </w:r>
     </w:p>
     <w:p>
@@ -10086,7 +8244,6 @@
         </w:rPr>
         <w:t xml:space="preserve"> </w:t>
       </w:r>
-      <w:proofErr w:type="spellStart"/>
       <w:r>
         <w:rPr>
           <w:rFonts w:ascii="Consolas" w:hAnsi="Consolas" w:cs="Consolas"/>
@@ -10097,7 +8254,6 @@
         </w:rPr>
         <w:t>APDGain</w:t>
       </w:r>
-      <w:proofErr w:type="spellEnd"/>
       <w:r>
         <w:rPr>
           <w:rFonts w:ascii="Consolas" w:hAnsi="Consolas" w:cs="Consolas"/>
@@ -10132,56 +8288,20 @@
         <w:rPr>
           <w:lang w:val="en-US"/>
         </w:rPr>
-        <w:t>APD_Gain_L2_Set = Log2(</w:t>
-      </w:r>
-      <w:proofErr w:type="spellStart"/>
-      <w:r>
-        <w:rPr>
-          <w:lang w:val="en-US"/>
-        </w:rPr>
-        <w:t>APD_Gain_</w:t>
-      </w:r>
-      <w:proofErr w:type="gramStart"/>
-      <w:r>
-        <w:rPr>
-          <w:lang w:val="en-US"/>
-        </w:rPr>
-        <w:t>Set</w:t>
-      </w:r>
-      <w:proofErr w:type="spellEnd"/>
-      <w:r>
-        <w:rPr>
-          <w:lang w:val="en-US"/>
-        </w:rPr>
-        <w:t>)*</w:t>
-      </w:r>
-      <w:proofErr w:type="gramEnd"/>
-      <w:r>
-        <w:rPr>
-          <w:lang w:val="en-US"/>
-        </w:rPr>
-        <w:t xml:space="preserve">1024 </w:t>
-      </w:r>
-    </w:p>
-    <w:p>
-      <w:pPr>
-        <w:rPr>
-          <w:lang w:val="en-US"/>
-        </w:rPr>
-      </w:pPr>
-      <w:proofErr w:type="spellStart"/>
-      <w:r>
-        <w:rPr>
-          <w:lang w:val="en-US"/>
-        </w:rPr>
-        <w:t>APD_Gain_Set</w:t>
-      </w:r>
-      <w:proofErr w:type="spellEnd"/>
-      <w:r>
-        <w:rPr>
-          <w:lang w:val="en-US"/>
-        </w:rPr>
-        <w:t xml:space="preserve"> = 2(APD_Gain_L2_Set / 1024) </w:t>
+        <w:t xml:space="preserve">APD_Gain_L2_Set = Log2(APD_Gain_Set)*1024 </w:t>
+      </w:r>
+    </w:p>
+    <w:p>
+      <w:pPr>
+        <w:rPr>
+          <w:lang w:val="en-US"/>
+        </w:rPr>
+      </w:pPr>
+      <w:r>
+        <w:rPr>
+          <w:lang w:val="en-US"/>
+        </w:rPr>
+        <w:t xml:space="preserve">APD_Gain_Set = 2(APD_Gain_L2_Set / 1024) </w:t>
       </w:r>
     </w:p>
     <w:p>
@@ -10245,28 +8365,19 @@
           <w:lang w:val="en-US"/>
         </w:rPr>
       </w:pPr>
-      <w:proofErr w:type="gramStart"/>
-      <w:r>
-        <w:rPr>
-          <w:lang w:val="en-US"/>
-        </w:rPr>
-        <w:t>axis :</w:t>
-      </w:r>
-      <w:proofErr w:type="gramEnd"/>
-      <w:r>
-        <w:rPr>
-          <w:lang w:val="en-US"/>
-        </w:rPr>
-        <w:t xml:space="preserve"> axis to work on </w:t>
-      </w:r>
-    </w:p>
-    <w:p>
-      <w:pPr>
-        <w:rPr>
-          <w:lang w:val="en-US"/>
-        </w:rPr>
-      </w:pPr>
-      <w:proofErr w:type="spellStart"/>
+      <w:r>
+        <w:rPr>
+          <w:lang w:val="en-US"/>
+        </w:rPr>
+        <w:t xml:space="preserve">axis : axis to work on </w:t>
+      </w:r>
+    </w:p>
+    <w:p>
+      <w:pPr>
+        <w:rPr>
+          <w:lang w:val="en-US"/>
+        </w:rPr>
+      </w:pPr>
       <w:r>
         <w:rPr>
           <w:lang w:val="en-US"/>
@@ -10277,34 +8388,13 @@
         <w:rPr>
           <w:lang w:val="en-US"/>
         </w:rPr>
-        <w:t>n</w:t>
-      </w:r>
-      <w:proofErr w:type="spellEnd"/>
-      <w:r>
-        <w:rPr>
-          <w:lang w:val="en-US"/>
-        </w:rPr>
-        <w:t xml:space="preserve">: </w:t>
-      </w:r>
-      <w:r>
-        <w:rPr>
-          <w:lang w:val="en-US"/>
-        </w:rPr>
-        <w:t xml:space="preserve">The </w:t>
-      </w:r>
-      <w:proofErr w:type="spellStart"/>
-      <w:r>
-        <w:rPr>
-          <w:lang w:val="en-US"/>
-        </w:rPr>
-        <w:t>APDGain</w:t>
-      </w:r>
-      <w:proofErr w:type="spellEnd"/>
-      <w:r>
-        <w:rPr>
-          <w:lang w:val="en-US"/>
-        </w:rPr>
-        <w:t xml:space="preserve"> value</w:t>
+        <w:t xml:space="preserve">n: </w:t>
+      </w:r>
+      <w:r>
+        <w:rPr>
+          <w:lang w:val="en-US"/>
+        </w:rPr>
+        <w:t>The APDGain value</w:t>
       </w:r>
     </w:p>
     <w:p>
@@ -10564,7 +8654,6 @@
         </w:rPr>
         <w:t xml:space="preserve"> </w:t>
       </w:r>
-      <w:proofErr w:type="spellStart"/>
       <w:r>
         <w:rPr>
           <w:rFonts w:ascii="Consolas" w:hAnsi="Consolas" w:cs="Consolas"/>
@@ -10575,7 +8664,6 @@
         </w:rPr>
         <w:t>APDSigRMS</w:t>
       </w:r>
-      <w:proofErr w:type="spellEnd"/>
       <w:r>
         <w:rPr>
           <w:rFonts w:ascii="Consolas" w:hAnsi="Consolas" w:cs="Consolas"/>
@@ -10629,56 +8717,20 @@
         <w:rPr>
           <w:lang w:val="en-US"/>
         </w:rPr>
-        <w:t>APD_Sig_RMS_L2_Set = Log2(</w:t>
-      </w:r>
-      <w:proofErr w:type="spellStart"/>
-      <w:r>
-        <w:rPr>
-          <w:lang w:val="en-US"/>
-        </w:rPr>
-        <w:t>APD_Sig_RMS_</w:t>
-      </w:r>
-      <w:proofErr w:type="gramStart"/>
-      <w:r>
-        <w:rPr>
-          <w:lang w:val="en-US"/>
-        </w:rPr>
-        <w:t>Set</w:t>
-      </w:r>
-      <w:proofErr w:type="spellEnd"/>
-      <w:r>
-        <w:rPr>
-          <w:lang w:val="en-US"/>
-        </w:rPr>
-        <w:t>)*</w:t>
-      </w:r>
-      <w:proofErr w:type="gramEnd"/>
-      <w:r>
-        <w:rPr>
-          <w:lang w:val="en-US"/>
-        </w:rPr>
-        <w:t xml:space="preserve">1024 </w:t>
-      </w:r>
-    </w:p>
-    <w:p>
-      <w:pPr>
-        <w:rPr>
-          <w:lang w:val="en-US"/>
-        </w:rPr>
-      </w:pPr>
-      <w:proofErr w:type="spellStart"/>
-      <w:r>
-        <w:rPr>
-          <w:lang w:val="en-US"/>
-        </w:rPr>
-        <w:t>APD_Sig_RMS_Set</w:t>
-      </w:r>
-      <w:proofErr w:type="spellEnd"/>
-      <w:r>
-        <w:rPr>
-          <w:lang w:val="en-US"/>
-        </w:rPr>
-        <w:t xml:space="preserve"> = 2(APD_Sig_RMS_L2_Set / 1024) </w:t>
+        <w:t xml:space="preserve">APD_Sig_RMS_L2_Set = Log2(APD_Sig_RMS_Set)*1024 </w:t>
+      </w:r>
+    </w:p>
+    <w:p>
+      <w:pPr>
+        <w:rPr>
+          <w:lang w:val="en-US"/>
+        </w:rPr>
+      </w:pPr>
+      <w:r>
+        <w:rPr>
+          <w:lang w:val="en-US"/>
+        </w:rPr>
+        <w:t xml:space="preserve">APD_Sig_RMS_Set = 2(APD_Sig_RMS_L2_Set / 1024) </w:t>
       </w:r>
     </w:p>
     <w:p>
@@ -10734,28 +8786,19 @@
           <w:lang w:val="en-US"/>
         </w:rPr>
       </w:pPr>
-      <w:proofErr w:type="gramStart"/>
-      <w:r>
-        <w:rPr>
-          <w:lang w:val="en-US"/>
-        </w:rPr>
-        <w:t>axis :</w:t>
-      </w:r>
-      <w:proofErr w:type="gramEnd"/>
-      <w:r>
-        <w:rPr>
-          <w:lang w:val="en-US"/>
-        </w:rPr>
-        <w:t xml:space="preserve"> axis to work on </w:t>
-      </w:r>
-    </w:p>
-    <w:p>
-      <w:pPr>
-        <w:rPr>
-          <w:lang w:val="en-US"/>
-        </w:rPr>
-      </w:pPr>
-      <w:proofErr w:type="spellStart"/>
+      <w:r>
+        <w:rPr>
+          <w:lang w:val="en-US"/>
+        </w:rPr>
+        <w:t xml:space="preserve">axis : axis to work on </w:t>
+      </w:r>
+    </w:p>
+    <w:p>
+      <w:pPr>
+        <w:rPr>
+          <w:lang w:val="en-US"/>
+        </w:rPr>
+      </w:pPr>
       <w:r>
         <w:rPr>
           <w:rFonts w:ascii="Consolas" w:hAnsi="Consolas" w:cs="Consolas"/>
@@ -10766,7 +8809,6 @@
         </w:rPr>
         <w:t>APDSigRMS</w:t>
       </w:r>
-      <w:proofErr w:type="spellEnd"/>
       <w:r>
         <w:rPr>
           <w:lang w:val="en-US"/>
@@ -10779,7 +8821,6 @@
         </w:rPr>
         <w:t xml:space="preserve">The </w:t>
       </w:r>
-      <w:proofErr w:type="spellStart"/>
       <w:r>
         <w:rPr>
           <w:rFonts w:ascii="Consolas" w:hAnsi="Consolas" w:cs="Consolas"/>
@@ -10790,7 +8831,6 @@
         </w:rPr>
         <w:t>APDSigRMS</w:t>
       </w:r>
-      <w:proofErr w:type="spellEnd"/>
       <w:r>
         <w:rPr>
           <w:lang w:val="en-US"/>
@@ -11134,14 +9174,7 @@
         <w:rPr>
           <w:lang w:val="en-US"/>
         </w:rPr>
-        <w:t>APD_Opt_Pwr_L2_</w:t>
-      </w:r>
-      <w:proofErr w:type="gramStart"/>
-      <w:r>
-        <w:rPr>
-          <w:lang w:val="en-US"/>
-        </w:rPr>
-        <w:t xml:space="preserve">Set </w:t>
+        <w:t xml:space="preserve">APD_Opt_Pwr_L2_Set </w:t>
       </w:r>
       <w:r>
         <w:rPr>
@@ -11155,7 +9188,6 @@
         </w:rPr>
         <w:t>=</w:t>
       </w:r>
-      <w:proofErr w:type="gramEnd"/>
       <w:r>
         <w:rPr>
           <w:lang w:val="en-US"/>
@@ -11166,42 +9198,20 @@
         <w:rPr>
           <w:lang w:val="en-US"/>
         </w:rPr>
-        <w:t xml:space="preserve"> Log2(</w:t>
-      </w:r>
-      <w:proofErr w:type="spellStart"/>
-      <w:r>
-        <w:rPr>
-          <w:lang w:val="en-US"/>
-        </w:rPr>
-        <w:t>APD_Opt_Pwr_Set</w:t>
-      </w:r>
-      <w:proofErr w:type="spellEnd"/>
-      <w:r>
-        <w:rPr>
-          <w:lang w:val="en-US"/>
-        </w:rPr>
-        <w:t xml:space="preserve">)*1024 </w:t>
-      </w:r>
-    </w:p>
-    <w:p>
-      <w:pPr>
-        <w:rPr>
-          <w:lang w:val="en-US"/>
-        </w:rPr>
-      </w:pPr>
-      <w:proofErr w:type="spellStart"/>
-      <w:r>
-        <w:rPr>
-          <w:lang w:val="en-US"/>
-        </w:rPr>
-        <w:t>APD_Opt_Pwr_Set</w:t>
-      </w:r>
-      <w:proofErr w:type="spellEnd"/>
-      <w:r>
-        <w:rPr>
-          <w:lang w:val="en-US"/>
-        </w:rPr>
-        <w:t xml:space="preserve"> </w:t>
+        <w:t xml:space="preserve"> Log2(APD_Opt_Pwr_Set)*1024 </w:t>
+      </w:r>
+    </w:p>
+    <w:p>
+      <w:pPr>
+        <w:rPr>
+          <w:lang w:val="en-US"/>
+        </w:rPr>
+      </w:pPr>
+      <w:r>
+        <w:rPr>
+          <w:lang w:val="en-US"/>
+        </w:rPr>
+        <w:t xml:space="preserve">APD_Opt_Pwr_Set </w:t>
       </w:r>
       <w:r>
         <w:rPr>
@@ -11243,35 +9253,17 @@
         <w:rPr>
           <w:lang w:val="en-US"/>
         </w:rPr>
-        <w:t>The default value is 1uW (0 L2) and the accepted range is 70nW (-3930 L2) to 10uW (3402 L</w:t>
-      </w:r>
-      <w:proofErr w:type="gramStart"/>
-      <w:r>
-        <w:rPr>
-          <w:lang w:val="en-US"/>
-        </w:rPr>
-        <w:t>2)</w:t>
-      </w:r>
-      <w:r>
-        <w:rPr>
-          <w:rFonts w:ascii="Consolas" w:hAnsi="Consolas" w:cs="Consolas"/>
-          <w:color w:val="000000"/>
-          <w:sz w:val="19"/>
-          <w:szCs w:val="19"/>
-          <w:lang w:val="en-US"/>
-        </w:rPr>
-        <w:t>The</w:t>
-      </w:r>
-      <w:proofErr w:type="gramEnd"/>
-      <w:r>
-        <w:rPr>
-          <w:rFonts w:ascii="Consolas" w:hAnsi="Consolas" w:cs="Consolas"/>
-          <w:color w:val="000000"/>
-          <w:sz w:val="19"/>
-          <w:szCs w:val="19"/>
-          <w:lang w:val="en-US"/>
-        </w:rPr>
-        <w:t xml:space="preserve"> range is 0 to 0xFFFF.</w:t>
+        <w:t>The default value is 1uW (0 L2) and the accepted range is 70nW (-3930 L2) to 10uW (3402 L2)</w:t>
+      </w:r>
+      <w:r>
+        <w:rPr>
+          <w:rFonts w:ascii="Consolas" w:hAnsi="Consolas" w:cs="Consolas"/>
+          <w:color w:val="000000"/>
+          <w:sz w:val="19"/>
+          <w:szCs w:val="19"/>
+          <w:lang w:val="en-US"/>
+        </w:rPr>
+        <w:t>The range is 0 to 0xFFFF.</w:t>
       </w:r>
     </w:p>
     <w:p>
@@ -11315,28 +9307,19 @@
           <w:lang w:val="en-US"/>
         </w:rPr>
       </w:pPr>
-      <w:proofErr w:type="gramStart"/>
-      <w:r>
-        <w:rPr>
-          <w:lang w:val="en-US"/>
-        </w:rPr>
-        <w:t>axis :</w:t>
-      </w:r>
-      <w:proofErr w:type="gramEnd"/>
-      <w:r>
-        <w:rPr>
-          <w:lang w:val="en-US"/>
-        </w:rPr>
-        <w:t xml:space="preserve"> axis to work on </w:t>
-      </w:r>
-    </w:p>
-    <w:p>
-      <w:pPr>
-        <w:rPr>
-          <w:lang w:val="en-US"/>
-        </w:rPr>
-      </w:pPr>
-      <w:proofErr w:type="spellStart"/>
+      <w:r>
+        <w:rPr>
+          <w:lang w:val="en-US"/>
+        </w:rPr>
+        <w:t xml:space="preserve">axis : axis to work on </w:t>
+      </w:r>
+    </w:p>
+    <w:p>
+      <w:pPr>
+        <w:rPr>
+          <w:lang w:val="en-US"/>
+        </w:rPr>
+      </w:pPr>
       <w:r>
         <w:rPr>
           <w:rFonts w:ascii="Consolas" w:hAnsi="Consolas" w:cs="Consolas"/>
@@ -11347,7 +9330,6 @@
         </w:rPr>
         <w:t>APDOptPwr</w:t>
       </w:r>
-      <w:proofErr w:type="spellEnd"/>
       <w:r>
         <w:rPr>
           <w:lang w:val="en-US"/>
@@ -11360,7 +9342,6 @@
         </w:rPr>
         <w:t xml:space="preserve">The </w:t>
       </w:r>
-      <w:proofErr w:type="spellStart"/>
       <w:r>
         <w:rPr>
           <w:rFonts w:ascii="Consolas" w:hAnsi="Consolas" w:cs="Consolas"/>
@@ -11371,7 +9352,6 @@
         </w:rPr>
         <w:t>APDSigRMS</w:t>
       </w:r>
-      <w:proofErr w:type="spellEnd"/>
       <w:r>
         <w:rPr>
           <w:lang w:val="en-US"/>
@@ -11431,7 +9411,6 @@
           <w:lang w:val="en-US"/>
         </w:rPr>
       </w:pPr>
-      <w:proofErr w:type="spellStart"/>
       <w:r>
         <w:rPr>
           <w:rFonts w:ascii="Consolas" w:hAnsi="Consolas" w:cs="Consolas"/>
@@ -11442,7 +9421,6 @@
         </w:rPr>
         <w:t>SetAPDBiasDAC</w:t>
       </w:r>
-      <w:proofErr w:type="spellEnd"/>
     </w:p>
     <w:p>
       <w:pPr>
@@ -11472,41 +9450,77 @@
           <w:szCs w:val="19"/>
           <w:lang w:val="en-US"/>
         </w:rPr>
+        <w:t xml:space="preserve"> SetAPDBiasDAC(</w:t>
+      </w:r>
+      <w:r>
+        <w:rPr>
+          <w:rFonts w:ascii="Consolas" w:hAnsi="Consolas" w:cs="Consolas"/>
+          <w:color w:val="0000FF"/>
+          <w:sz w:val="19"/>
+          <w:szCs w:val="19"/>
+          <w:lang w:val="en-US"/>
+        </w:rPr>
+        <w:t>struct</w:t>
+      </w:r>
+      <w:r>
+        <w:rPr>
+          <w:rFonts w:ascii="Consolas" w:hAnsi="Consolas" w:cs="Consolas"/>
+          <w:color w:val="000000"/>
+          <w:sz w:val="19"/>
+          <w:szCs w:val="19"/>
+          <w:lang w:val="en-US"/>
+        </w:rPr>
         <w:t xml:space="preserve"> </w:t>
       </w:r>
-      <w:proofErr w:type="spellStart"/>
-      <w:proofErr w:type="gramStart"/>
-      <w:r>
-        <w:rPr>
-          <w:rFonts w:ascii="Consolas" w:hAnsi="Consolas" w:cs="Consolas"/>
-          <w:color w:val="000000"/>
-          <w:sz w:val="19"/>
-          <w:szCs w:val="19"/>
-          <w:lang w:val="en-US"/>
-        </w:rPr>
-        <w:t>SetAPDBiasDAC</w:t>
-      </w:r>
-      <w:proofErr w:type="spellEnd"/>
-      <w:r>
-        <w:rPr>
-          <w:rFonts w:ascii="Consolas" w:hAnsi="Consolas" w:cs="Consolas"/>
-          <w:color w:val="000000"/>
-          <w:sz w:val="19"/>
-          <w:szCs w:val="19"/>
-          <w:lang w:val="en-US"/>
-        </w:rPr>
-        <w:t>(</w:t>
-      </w:r>
-      <w:proofErr w:type="gramEnd"/>
-      <w:r>
-        <w:rPr>
-          <w:rFonts w:ascii="Consolas" w:hAnsi="Consolas" w:cs="Consolas"/>
-          <w:color w:val="0000FF"/>
-          <w:sz w:val="19"/>
-          <w:szCs w:val="19"/>
-          <w:lang w:val="en-US"/>
-        </w:rPr>
-        <w:t>struct</w:t>
+      <w:r>
+        <w:rPr>
+          <w:rFonts w:ascii="Consolas" w:hAnsi="Consolas" w:cs="Consolas"/>
+          <w:color w:val="2B91AF"/>
+          <w:sz w:val="19"/>
+          <w:szCs w:val="19"/>
+          <w:lang w:val="en-US"/>
+        </w:rPr>
+        <w:t>SIS1100_Device_Struct</w:t>
+      </w:r>
+      <w:r>
+        <w:rPr>
+          <w:rFonts w:ascii="Consolas" w:hAnsi="Consolas" w:cs="Consolas"/>
+          <w:color w:val="000000"/>
+          <w:sz w:val="19"/>
+          <w:szCs w:val="19"/>
+          <w:lang w:val="en-US"/>
+        </w:rPr>
+        <w:t xml:space="preserve">* </w:t>
+      </w:r>
+      <w:r>
+        <w:rPr>
+          <w:rFonts w:ascii="Consolas" w:hAnsi="Consolas" w:cs="Consolas"/>
+          <w:color w:val="808080"/>
+          <w:sz w:val="19"/>
+          <w:szCs w:val="19"/>
+          <w:lang w:val="en-US"/>
+        </w:rPr>
+        <w:t>dev</w:t>
+      </w:r>
+      <w:r>
+        <w:rPr>
+          <w:rFonts w:ascii="Consolas" w:hAnsi="Consolas" w:cs="Consolas"/>
+          <w:color w:val="000000"/>
+          <w:sz w:val="19"/>
+          <w:szCs w:val="19"/>
+          <w:lang w:val="en-US"/>
+        </w:rPr>
+        <w:t xml:space="preserve">, </w:t>
+      </w:r>
+      <w:r>
+        <w:rPr>
+          <w:rFonts w:ascii="Consolas" w:hAnsi="Consolas" w:cs="Consolas"/>
+          <w:color w:val="0000FF"/>
+          <w:sz w:val="19"/>
+          <w:szCs w:val="19"/>
+          <w:lang w:val="en-US"/>
+        </w:rPr>
+        <w:t>unsigned</w:t>
       </w:r>
       <w:r>
         <w:rPr>
@@ -11521,22 +9535,22 @@
       <w:r>
         <w:rPr>
           <w:rFonts w:ascii="Consolas" w:hAnsi="Consolas" w:cs="Consolas"/>
-          <w:color w:val="2B91AF"/>
-          <w:sz w:val="19"/>
-          <w:szCs w:val="19"/>
-          <w:lang w:val="en-US"/>
-        </w:rPr>
-        <w:t>SIS1100_Device_Struct</w:t>
-      </w:r>
-      <w:r>
-        <w:rPr>
-          <w:rFonts w:ascii="Consolas" w:hAnsi="Consolas" w:cs="Consolas"/>
-          <w:color w:val="000000"/>
-          <w:sz w:val="19"/>
-          <w:szCs w:val="19"/>
-          <w:lang w:val="en-US"/>
-        </w:rPr>
-        <w:t xml:space="preserve">* </w:t>
+          <w:color w:val="0000FF"/>
+          <w:sz w:val="19"/>
+          <w:szCs w:val="19"/>
+          <w:lang w:val="en-US"/>
+        </w:rPr>
+        <w:t>char</w:t>
+      </w:r>
+      <w:r>
+        <w:rPr>
+          <w:rFonts w:ascii="Consolas" w:hAnsi="Consolas" w:cs="Consolas"/>
+          <w:color w:val="000000"/>
+          <w:sz w:val="19"/>
+          <w:szCs w:val="19"/>
+          <w:lang w:val="en-US"/>
+        </w:rPr>
+        <w:t xml:space="preserve"> </w:t>
       </w:r>
       <w:r>
         <w:rPr>
@@ -11546,7 +9560,7 @@
           <w:szCs w:val="19"/>
           <w:lang w:val="en-US"/>
         </w:rPr>
-        <w:t>dev</w:t>
+        <w:t>axis</w:t>
       </w:r>
       <w:r>
         <w:rPr>
@@ -11586,7 +9600,7 @@
           <w:szCs w:val="19"/>
           <w:lang w:val="en-US"/>
         </w:rPr>
-        <w:t>char</w:t>
+        <w:t>int</w:t>
       </w:r>
       <w:r>
         <w:rPr>
@@ -11606,70 +9620,8 @@
           <w:szCs w:val="19"/>
           <w:lang w:val="en-US"/>
         </w:rPr>
-        <w:t>axis</w:t>
-      </w:r>
-      <w:r>
-        <w:rPr>
-          <w:rFonts w:ascii="Consolas" w:hAnsi="Consolas" w:cs="Consolas"/>
-          <w:color w:val="000000"/>
-          <w:sz w:val="19"/>
-          <w:szCs w:val="19"/>
-          <w:lang w:val="en-US"/>
-        </w:rPr>
-        <w:t xml:space="preserve">, </w:t>
-      </w:r>
-      <w:r>
-        <w:rPr>
-          <w:rFonts w:ascii="Consolas" w:hAnsi="Consolas" w:cs="Consolas"/>
-          <w:color w:val="0000FF"/>
-          <w:sz w:val="19"/>
-          <w:szCs w:val="19"/>
-          <w:lang w:val="en-US"/>
-        </w:rPr>
-        <w:t>unsigned</w:t>
-      </w:r>
-      <w:r>
-        <w:rPr>
-          <w:rFonts w:ascii="Consolas" w:hAnsi="Consolas" w:cs="Consolas"/>
-          <w:color w:val="000000"/>
-          <w:sz w:val="19"/>
-          <w:szCs w:val="19"/>
-          <w:lang w:val="en-US"/>
-        </w:rPr>
-        <w:t xml:space="preserve"> </w:t>
-      </w:r>
-      <w:r>
-        <w:rPr>
-          <w:rFonts w:ascii="Consolas" w:hAnsi="Consolas" w:cs="Consolas"/>
-          <w:color w:val="0000FF"/>
-          <w:sz w:val="19"/>
-          <w:szCs w:val="19"/>
-          <w:lang w:val="en-US"/>
-        </w:rPr>
-        <w:t>int</w:t>
-      </w:r>
-      <w:r>
-        <w:rPr>
-          <w:rFonts w:ascii="Consolas" w:hAnsi="Consolas" w:cs="Consolas"/>
-          <w:color w:val="000000"/>
-          <w:sz w:val="19"/>
-          <w:szCs w:val="19"/>
-          <w:lang w:val="en-US"/>
-        </w:rPr>
-        <w:t xml:space="preserve"> </w:t>
-      </w:r>
-      <w:proofErr w:type="spellStart"/>
-      <w:r>
-        <w:rPr>
-          <w:rFonts w:ascii="Consolas" w:hAnsi="Consolas" w:cs="Consolas"/>
-          <w:color w:val="808080"/>
-          <w:sz w:val="19"/>
-          <w:szCs w:val="19"/>
-          <w:lang w:val="en-US"/>
-        </w:rPr>
         <w:t>APDBiasDac</w:t>
       </w:r>
-      <w:proofErr w:type="spellEnd"/>
       <w:r>
         <w:rPr>
           <w:rFonts w:ascii="Consolas" w:hAnsi="Consolas" w:cs="Consolas"/>
@@ -11732,39 +9684,13 @@
       </w:r>
     </w:p>
     <w:p>
-      <w:proofErr w:type="spellStart"/>
-      <w:r>
-        <w:t>APD_Bias_Voltage</w:t>
-      </w:r>
-      <w:proofErr w:type="spellEnd"/>
-      <w:r>
-        <w:t xml:space="preserve"> = </w:t>
-      </w:r>
-      <w:proofErr w:type="spellStart"/>
-      <w:r>
-        <w:t>APD_Bias_DAC</w:t>
-      </w:r>
-      <w:proofErr w:type="spellEnd"/>
-      <w:r>
-        <w:t xml:space="preserve"> * 61.65 mV </w:t>
-      </w:r>
-    </w:p>
-    <w:p>
-      <w:proofErr w:type="spellStart"/>
-      <w:r>
-        <w:t>APD_Bias_DAC</w:t>
-      </w:r>
-      <w:proofErr w:type="spellEnd"/>
-      <w:r>
-        <w:t xml:space="preserve"> = </w:t>
-      </w:r>
-      <w:proofErr w:type="spellStart"/>
-      <w:r>
-        <w:t>APD_Bias_Voltage</w:t>
-      </w:r>
-      <w:proofErr w:type="spellEnd"/>
-      <w:r>
-        <w:t xml:space="preserve"> / 61.65 mV</w:t>
+      <w:r>
+        <w:t xml:space="preserve">APD_Bias_Voltage = APD_Bias_DAC * 61.65 mV </w:t>
+      </w:r>
+    </w:p>
+    <w:p>
+      <w:r>
+        <w:t>APD_Bias_DAC = APD_Bias_Voltage / 61.65 mV</w:t>
       </w:r>
     </w:p>
     <w:p>
@@ -12349,7 +10275,6 @@
           <w:lang w:val="en-US"/>
         </w:rPr>
       </w:pPr>
-      <w:proofErr w:type="spellStart"/>
       <w:r>
         <w:rPr>
           <w:rFonts w:ascii="Consolas" w:hAnsi="Consolas" w:cs="Consolas"/>
@@ -12360,7 +10285,6 @@
         </w:rPr>
         <w:t>ParseVMEPosErrs</w:t>
       </w:r>
-      <w:proofErr w:type="spellEnd"/>
       <w:r>
         <w:rPr>
           <w:rFonts w:ascii="Consolas" w:hAnsi="Consolas" w:cs="Consolas"/>
@@ -12400,41 +10324,77 @@
           <w:szCs w:val="19"/>
           <w:lang w:val="en-US"/>
         </w:rPr>
+        <w:t xml:space="preserve"> ParseVMEPosErrs(</w:t>
+      </w:r>
+      <w:r>
+        <w:rPr>
+          <w:rFonts w:ascii="Consolas" w:hAnsi="Consolas" w:cs="Consolas"/>
+          <w:color w:val="0000FF"/>
+          <w:sz w:val="19"/>
+          <w:szCs w:val="19"/>
+          <w:lang w:val="en-US"/>
+        </w:rPr>
+        <w:t>struct</w:t>
+      </w:r>
+      <w:r>
+        <w:rPr>
+          <w:rFonts w:ascii="Consolas" w:hAnsi="Consolas" w:cs="Consolas"/>
+          <w:color w:val="000000"/>
+          <w:sz w:val="19"/>
+          <w:szCs w:val="19"/>
+          <w:lang w:val="en-US"/>
+        </w:rPr>
         <w:t xml:space="preserve"> </w:t>
       </w:r>
-      <w:proofErr w:type="spellStart"/>
-      <w:proofErr w:type="gramStart"/>
-      <w:r>
-        <w:rPr>
-          <w:rFonts w:ascii="Consolas" w:hAnsi="Consolas" w:cs="Consolas"/>
-          <w:color w:val="000000"/>
-          <w:sz w:val="19"/>
-          <w:szCs w:val="19"/>
-          <w:lang w:val="en-US"/>
-        </w:rPr>
-        <w:t>ParseVMEPosErrs</w:t>
-      </w:r>
-      <w:proofErr w:type="spellEnd"/>
-      <w:r>
-        <w:rPr>
-          <w:rFonts w:ascii="Consolas" w:hAnsi="Consolas" w:cs="Consolas"/>
-          <w:color w:val="000000"/>
-          <w:sz w:val="19"/>
-          <w:szCs w:val="19"/>
-          <w:lang w:val="en-US"/>
-        </w:rPr>
-        <w:t>(</w:t>
-      </w:r>
-      <w:proofErr w:type="gramEnd"/>
-      <w:r>
-        <w:rPr>
-          <w:rFonts w:ascii="Consolas" w:hAnsi="Consolas" w:cs="Consolas"/>
-          <w:color w:val="0000FF"/>
-          <w:sz w:val="19"/>
-          <w:szCs w:val="19"/>
-          <w:lang w:val="en-US"/>
-        </w:rPr>
-        <w:t>struct</w:t>
+      <w:r>
+        <w:rPr>
+          <w:rFonts w:ascii="Consolas" w:hAnsi="Consolas" w:cs="Consolas"/>
+          <w:color w:val="2B91AF"/>
+          <w:sz w:val="19"/>
+          <w:szCs w:val="19"/>
+          <w:lang w:val="en-US"/>
+        </w:rPr>
+        <w:t>SIS1100_Device_Struct</w:t>
+      </w:r>
+      <w:r>
+        <w:rPr>
+          <w:rFonts w:ascii="Consolas" w:hAnsi="Consolas" w:cs="Consolas"/>
+          <w:color w:val="000000"/>
+          <w:sz w:val="19"/>
+          <w:szCs w:val="19"/>
+          <w:lang w:val="en-US"/>
+        </w:rPr>
+        <w:t xml:space="preserve">* </w:t>
+      </w:r>
+      <w:r>
+        <w:rPr>
+          <w:rFonts w:ascii="Consolas" w:hAnsi="Consolas" w:cs="Consolas"/>
+          <w:color w:val="808080"/>
+          <w:sz w:val="19"/>
+          <w:szCs w:val="19"/>
+          <w:lang w:val="en-US"/>
+        </w:rPr>
+        <w:t>dev</w:t>
+      </w:r>
+      <w:r>
+        <w:rPr>
+          <w:rFonts w:ascii="Consolas" w:hAnsi="Consolas" w:cs="Consolas"/>
+          <w:color w:val="000000"/>
+          <w:sz w:val="19"/>
+          <w:szCs w:val="19"/>
+          <w:lang w:val="en-US"/>
+        </w:rPr>
+        <w:t xml:space="preserve">, </w:t>
+      </w:r>
+      <w:r>
+        <w:rPr>
+          <w:rFonts w:ascii="Consolas" w:hAnsi="Consolas" w:cs="Consolas"/>
+          <w:color w:val="0000FF"/>
+          <w:sz w:val="19"/>
+          <w:szCs w:val="19"/>
+          <w:lang w:val="en-US"/>
+        </w:rPr>
+        <w:t>unsigned</w:t>
       </w:r>
       <w:r>
         <w:rPr>
@@ -12449,12 +10409,72 @@
       <w:r>
         <w:rPr>
           <w:rFonts w:ascii="Consolas" w:hAnsi="Consolas" w:cs="Consolas"/>
-          <w:color w:val="2B91AF"/>
-          <w:sz w:val="19"/>
-          <w:szCs w:val="19"/>
-          <w:lang w:val="en-US"/>
-        </w:rPr>
-        <w:t>SIS1100_Device_Struct</w:t>
+          <w:color w:val="0000FF"/>
+          <w:sz w:val="19"/>
+          <w:szCs w:val="19"/>
+          <w:lang w:val="en-US"/>
+        </w:rPr>
+        <w:t>char</w:t>
+      </w:r>
+      <w:r>
+        <w:rPr>
+          <w:rFonts w:ascii="Consolas" w:hAnsi="Consolas" w:cs="Consolas"/>
+          <w:color w:val="000000"/>
+          <w:sz w:val="19"/>
+          <w:szCs w:val="19"/>
+          <w:lang w:val="en-US"/>
+        </w:rPr>
+        <w:t xml:space="preserve"> </w:t>
+      </w:r>
+      <w:r>
+        <w:rPr>
+          <w:rFonts w:ascii="Consolas" w:hAnsi="Consolas" w:cs="Consolas"/>
+          <w:color w:val="808080"/>
+          <w:sz w:val="19"/>
+          <w:szCs w:val="19"/>
+          <w:lang w:val="en-US"/>
+        </w:rPr>
+        <w:t>axis</w:t>
+      </w:r>
+      <w:r>
+        <w:rPr>
+          <w:rFonts w:ascii="Consolas" w:hAnsi="Consolas" w:cs="Consolas"/>
+          <w:color w:val="000000"/>
+          <w:sz w:val="19"/>
+          <w:szCs w:val="19"/>
+          <w:lang w:val="en-US"/>
+        </w:rPr>
+        <w:t xml:space="preserve">, </w:t>
+      </w:r>
+      <w:r>
+        <w:rPr>
+          <w:rFonts w:ascii="Consolas" w:hAnsi="Consolas" w:cs="Consolas"/>
+          <w:color w:val="0000FF"/>
+          <w:sz w:val="19"/>
+          <w:szCs w:val="19"/>
+          <w:lang w:val="en-US"/>
+        </w:rPr>
+        <w:t>unsigned</w:t>
+      </w:r>
+      <w:r>
+        <w:rPr>
+          <w:rFonts w:ascii="Consolas" w:hAnsi="Consolas" w:cs="Consolas"/>
+          <w:color w:val="000000"/>
+          <w:sz w:val="19"/>
+          <w:szCs w:val="19"/>
+          <w:lang w:val="en-US"/>
+        </w:rPr>
+        <w:t xml:space="preserve"> </w:t>
+      </w:r>
+      <w:r>
+        <w:rPr>
+          <w:rFonts w:ascii="Consolas" w:hAnsi="Consolas" w:cs="Consolas"/>
+          <w:color w:val="0000FF"/>
+          <w:sz w:val="19"/>
+          <w:szCs w:val="19"/>
+          <w:lang w:val="en-US"/>
+        </w:rPr>
+        <w:t>int</w:t>
       </w:r>
       <w:r>
         <w:rPr>
@@ -12474,130 +10494,8 @@
           <w:szCs w:val="19"/>
           <w:lang w:val="en-US"/>
         </w:rPr>
-        <w:t>dev</w:t>
-      </w:r>
-      <w:r>
-        <w:rPr>
-          <w:rFonts w:ascii="Consolas" w:hAnsi="Consolas" w:cs="Consolas"/>
-          <w:color w:val="000000"/>
-          <w:sz w:val="19"/>
-          <w:szCs w:val="19"/>
-          <w:lang w:val="en-US"/>
-        </w:rPr>
-        <w:t xml:space="preserve">, </w:t>
-      </w:r>
-      <w:r>
-        <w:rPr>
-          <w:rFonts w:ascii="Consolas" w:hAnsi="Consolas" w:cs="Consolas"/>
-          <w:color w:val="0000FF"/>
-          <w:sz w:val="19"/>
-          <w:szCs w:val="19"/>
-          <w:lang w:val="en-US"/>
-        </w:rPr>
-        <w:t>unsigned</w:t>
-      </w:r>
-      <w:r>
-        <w:rPr>
-          <w:rFonts w:ascii="Consolas" w:hAnsi="Consolas" w:cs="Consolas"/>
-          <w:color w:val="000000"/>
-          <w:sz w:val="19"/>
-          <w:szCs w:val="19"/>
-          <w:lang w:val="en-US"/>
-        </w:rPr>
-        <w:t xml:space="preserve"> </w:t>
-      </w:r>
-      <w:r>
-        <w:rPr>
-          <w:rFonts w:ascii="Consolas" w:hAnsi="Consolas" w:cs="Consolas"/>
-          <w:color w:val="0000FF"/>
-          <w:sz w:val="19"/>
-          <w:szCs w:val="19"/>
-          <w:lang w:val="en-US"/>
-        </w:rPr>
-        <w:t>char</w:t>
-      </w:r>
-      <w:r>
-        <w:rPr>
-          <w:rFonts w:ascii="Consolas" w:hAnsi="Consolas" w:cs="Consolas"/>
-          <w:color w:val="000000"/>
-          <w:sz w:val="19"/>
-          <w:szCs w:val="19"/>
-          <w:lang w:val="en-US"/>
-        </w:rPr>
-        <w:t xml:space="preserve"> </w:t>
-      </w:r>
-      <w:r>
-        <w:rPr>
-          <w:rFonts w:ascii="Consolas" w:hAnsi="Consolas" w:cs="Consolas"/>
-          <w:color w:val="808080"/>
-          <w:sz w:val="19"/>
-          <w:szCs w:val="19"/>
-          <w:lang w:val="en-US"/>
-        </w:rPr>
-        <w:t>axis</w:t>
-      </w:r>
-      <w:r>
-        <w:rPr>
-          <w:rFonts w:ascii="Consolas" w:hAnsi="Consolas" w:cs="Consolas"/>
-          <w:color w:val="000000"/>
-          <w:sz w:val="19"/>
-          <w:szCs w:val="19"/>
-          <w:lang w:val="en-US"/>
-        </w:rPr>
-        <w:t xml:space="preserve">, </w:t>
-      </w:r>
-      <w:r>
-        <w:rPr>
-          <w:rFonts w:ascii="Consolas" w:hAnsi="Consolas" w:cs="Consolas"/>
-          <w:color w:val="0000FF"/>
-          <w:sz w:val="19"/>
-          <w:szCs w:val="19"/>
-          <w:lang w:val="en-US"/>
-        </w:rPr>
-        <w:t>unsigned</w:t>
-      </w:r>
-      <w:r>
-        <w:rPr>
-          <w:rFonts w:ascii="Consolas" w:hAnsi="Consolas" w:cs="Consolas"/>
-          <w:color w:val="000000"/>
-          <w:sz w:val="19"/>
-          <w:szCs w:val="19"/>
-          <w:lang w:val="en-US"/>
-        </w:rPr>
-        <w:t xml:space="preserve"> </w:t>
-      </w:r>
-      <w:r>
-        <w:rPr>
-          <w:rFonts w:ascii="Consolas" w:hAnsi="Consolas" w:cs="Consolas"/>
-          <w:color w:val="0000FF"/>
-          <w:sz w:val="19"/>
-          <w:szCs w:val="19"/>
-          <w:lang w:val="en-US"/>
-        </w:rPr>
-        <w:t>int</w:t>
-      </w:r>
-      <w:r>
-        <w:rPr>
-          <w:rFonts w:ascii="Consolas" w:hAnsi="Consolas" w:cs="Consolas"/>
-          <w:color w:val="000000"/>
-          <w:sz w:val="19"/>
-          <w:szCs w:val="19"/>
-          <w:lang w:val="en-US"/>
-        </w:rPr>
-        <w:t xml:space="preserve">* </w:t>
-      </w:r>
-      <w:proofErr w:type="spellStart"/>
-      <w:r>
-        <w:rPr>
-          <w:rFonts w:ascii="Consolas" w:hAnsi="Consolas" w:cs="Consolas"/>
-          <w:color w:val="808080"/>
-          <w:sz w:val="19"/>
-          <w:szCs w:val="19"/>
-          <w:lang w:val="en-US"/>
-        </w:rPr>
         <w:t>VMEPosErrReg</w:t>
       </w:r>
-      <w:proofErr w:type="spellEnd"/>
       <w:r>
         <w:rPr>
           <w:rFonts w:ascii="Consolas" w:hAnsi="Consolas" w:cs="Consolas"/>
@@ -12709,7 +10607,6 @@
           <w:lang w:val="en-US"/>
         </w:rPr>
       </w:pPr>
-      <w:proofErr w:type="spellStart"/>
       <w:r>
         <w:rPr>
           <w:rFonts w:ascii="Consolas" w:hAnsi="Consolas" w:cs="Consolas"/>
@@ -12720,7 +10617,6 @@
         </w:rPr>
         <w:t>VMEPosErrReg</w:t>
       </w:r>
-      <w:proofErr w:type="spellEnd"/>
       <w:r>
         <w:rPr>
           <w:rFonts w:ascii="Consolas" w:hAnsi="Consolas" w:cs="Consolas"/>
@@ -13025,17 +10921,57 @@
           <w:szCs w:val="19"/>
           <w:lang w:val="en-US"/>
         </w:rPr>
-        <w:t>Error status register 1</w:t>
-      </w:r>
-      <w:r>
-        <w:rPr>
-          <w:rFonts w:ascii="Consolas" w:hAnsi="Consolas" w:cs="Consolas"/>
-          <w:color w:val="000000"/>
-          <w:sz w:val="19"/>
-          <w:szCs w:val="19"/>
-          <w:lang w:val="en-US"/>
-        </w:rPr>
-        <w:t>. This register includes:</w:t>
+        <w:t xml:space="preserve">Error status </w:t>
+      </w:r>
+      <w:r>
+        <w:rPr>
+          <w:rFonts w:ascii="Consolas" w:hAnsi="Consolas" w:cs="Consolas"/>
+          <w:color w:val="000000"/>
+          <w:sz w:val="19"/>
+          <w:szCs w:val="19"/>
+          <w:lang w:val="en-US"/>
+        </w:rPr>
+        <w:t xml:space="preserve">1 </w:t>
+      </w:r>
+      <w:r>
+        <w:rPr>
+          <w:rFonts w:ascii="Consolas" w:hAnsi="Consolas" w:cs="Consolas"/>
+          <w:color w:val="000000"/>
+          <w:sz w:val="19"/>
+          <w:szCs w:val="19"/>
+          <w:lang w:val="en-US"/>
+        </w:rPr>
+        <w:t>register</w:t>
+      </w:r>
+      <w:r>
+        <w:rPr>
+          <w:rFonts w:ascii="Consolas" w:hAnsi="Consolas" w:cs="Consolas"/>
+          <w:color w:val="000000"/>
+          <w:sz w:val="19"/>
+          <w:szCs w:val="19"/>
+          <w:lang w:val="en-US"/>
+        </w:rPr>
+        <w:t xml:space="preserve">. </w:t>
+      </w:r>
+      <w:r>
+        <w:rPr>
+          <w:rFonts w:ascii="Consolas" w:hAnsi="Consolas" w:cs="Consolas"/>
+          <w:color w:val="000000"/>
+          <w:sz w:val="19"/>
+          <w:szCs w:val="19"/>
+          <w:lang w:val="en-US"/>
+        </w:rPr>
+        <w:t>The function detects</w:t>
+      </w:r>
+      <w:r>
+        <w:rPr>
+          <w:rFonts w:ascii="Consolas" w:hAnsi="Consolas" w:cs="Consolas"/>
+          <w:color w:val="000000"/>
+          <w:sz w:val="19"/>
+          <w:szCs w:val="19"/>
+          <w:lang w:val="en-US"/>
+        </w:rPr>
+        <w:t>:</w:t>
       </w:r>
     </w:p>
     <w:p>
@@ -13053,19 +10989,31 @@
         <w:rPr>
           <w:lang w:val="en-US"/>
         </w:rPr>
-        <w:t xml:space="preserve">The </w:t>
-      </w:r>
-      <w:r>
-        <w:rPr>
-          <w:lang w:val="en-US"/>
-        </w:rPr>
-        <w:t>VME 32bits position overflowed</w:t>
-      </w:r>
-      <w:r>
-        <w:rPr>
-          <w:lang w:val="en-US"/>
-        </w:rPr>
-        <w:t xml:space="preserve"> error bit</w:t>
+        <w:t>O</w:t>
+      </w:r>
+      <w:r>
+        <w:rPr>
+          <w:lang w:val="en-US"/>
+        </w:rPr>
+        <w:t>verflow</w:t>
+      </w:r>
+      <w:r>
+        <w:rPr>
+          <w:lang w:val="en-US"/>
+        </w:rPr>
+        <w:t xml:space="preserve"> on the </w:t>
+      </w:r>
+      <w:r>
+        <w:rPr>
+          <w:lang w:val="en-US"/>
+        </w:rPr>
+        <w:t xml:space="preserve">VME 32bits position </w:t>
+      </w:r>
+      <w:r>
+        <w:rPr>
+          <w:lang w:val="en-US"/>
+        </w:rPr>
+        <w:t>register</w:t>
       </w:r>
     </w:p>
     <w:p>
@@ -13083,7 +11031,7 @@
         <w:rPr>
           <w:lang w:val="en-US"/>
         </w:rPr>
-        <w:t>The VME 3</w:t>
+        <w:t>Overflow on the VME 3</w:t>
       </w:r>
       <w:r>
         <w:rPr>
@@ -13095,7 +11043,7 @@
         <w:rPr>
           <w:lang w:val="en-US"/>
         </w:rPr>
-        <w:t>bits position overflowed error bit</w:t>
+        <w:t>bits position register</w:t>
       </w:r>
     </w:p>
     <w:p>
@@ -13113,7 +11061,7 @@
         <w:rPr>
           <w:lang w:val="en-US"/>
         </w:rPr>
-        <w:t>The user velocity error bit</w:t>
+        <w:t xml:space="preserve">The user velocity error </w:t>
       </w:r>
     </w:p>
     <w:p>
@@ -13131,7 +11079,7 @@
         <w:rPr>
           <w:lang w:val="en-US"/>
         </w:rPr>
-        <w:t>The velocity error bit</w:t>
+        <w:t xml:space="preserve">The velocity error </w:t>
       </w:r>
     </w:p>
     <w:p>
@@ -13176,6 +11124,2158 @@
           <w:lang w:val="en-US"/>
         </w:rPr>
         <w:t>: this argument is provided to store the value of the register</w:t>
+      </w:r>
+    </w:p>
+    <w:p>
+      <w:pPr>
+        <w:rPr>
+          <w:rFonts w:ascii="Consolas" w:hAnsi="Consolas" w:cs="Consolas"/>
+          <w:color w:val="000000"/>
+          <w:sz w:val="19"/>
+          <w:szCs w:val="19"/>
+          <w:lang w:val="en-US"/>
+        </w:rPr>
+      </w:pPr>
+    </w:p>
+    <w:p>
+      <w:pPr>
+        <w:rPr>
+          <w:lang w:val="en-US"/>
+        </w:rPr>
+      </w:pPr>
+      <w:r>
+        <w:rPr>
+          <w:rFonts w:ascii="Consolas" w:hAnsi="Consolas" w:cs="Consolas"/>
+          <w:color w:val="000000"/>
+          <w:sz w:val="19"/>
+          <w:szCs w:val="19"/>
+          <w:lang w:val="en-US"/>
+        </w:rPr>
+        <w:t>ParseVMEErrorStatus0</w:t>
+      </w:r>
+    </w:p>
+    <w:p>
+      <w:pPr>
+        <w:rPr>
+          <w:rFonts w:ascii="Consolas" w:hAnsi="Consolas" w:cs="Consolas"/>
+          <w:color w:val="000000"/>
+          <w:sz w:val="19"/>
+          <w:szCs w:val="19"/>
+          <w:lang w:val="en-US"/>
+        </w:rPr>
+      </w:pPr>
+      <w:r>
+        <w:rPr>
+          <w:rFonts w:ascii="Consolas" w:hAnsi="Consolas" w:cs="Consolas"/>
+          <w:color w:val="0000FF"/>
+          <w:sz w:val="19"/>
+          <w:szCs w:val="19"/>
+          <w:lang w:val="en-US"/>
+        </w:rPr>
+        <w:t>int</w:t>
+      </w:r>
+      <w:r>
+        <w:rPr>
+          <w:rFonts w:ascii="Consolas" w:hAnsi="Consolas" w:cs="Consolas"/>
+          <w:color w:val="000000"/>
+          <w:sz w:val="19"/>
+          <w:szCs w:val="19"/>
+          <w:lang w:val="en-US"/>
+        </w:rPr>
+        <w:t xml:space="preserve"> ParseVMEErrorStatus0(</w:t>
+      </w:r>
+      <w:r>
+        <w:rPr>
+          <w:rFonts w:ascii="Consolas" w:hAnsi="Consolas" w:cs="Consolas"/>
+          <w:color w:val="0000FF"/>
+          <w:sz w:val="19"/>
+          <w:szCs w:val="19"/>
+          <w:lang w:val="en-US"/>
+        </w:rPr>
+        <w:t>struct</w:t>
+      </w:r>
+      <w:r>
+        <w:rPr>
+          <w:rFonts w:ascii="Consolas" w:hAnsi="Consolas" w:cs="Consolas"/>
+          <w:color w:val="000000"/>
+          <w:sz w:val="19"/>
+          <w:szCs w:val="19"/>
+          <w:lang w:val="en-US"/>
+        </w:rPr>
+        <w:t xml:space="preserve"> </w:t>
+      </w:r>
+      <w:r>
+        <w:rPr>
+          <w:rFonts w:ascii="Consolas" w:hAnsi="Consolas" w:cs="Consolas"/>
+          <w:color w:val="2B91AF"/>
+          <w:sz w:val="19"/>
+          <w:szCs w:val="19"/>
+          <w:lang w:val="en-US"/>
+        </w:rPr>
+        <w:t>SIS1100_Device_Struct</w:t>
+      </w:r>
+      <w:r>
+        <w:rPr>
+          <w:rFonts w:ascii="Consolas" w:hAnsi="Consolas" w:cs="Consolas"/>
+          <w:color w:val="000000"/>
+          <w:sz w:val="19"/>
+          <w:szCs w:val="19"/>
+          <w:lang w:val="en-US"/>
+        </w:rPr>
+        <w:t xml:space="preserve">* </w:t>
+      </w:r>
+      <w:r>
+        <w:rPr>
+          <w:rFonts w:ascii="Consolas" w:hAnsi="Consolas" w:cs="Consolas"/>
+          <w:color w:val="808080"/>
+          <w:sz w:val="19"/>
+          <w:szCs w:val="19"/>
+          <w:lang w:val="en-US"/>
+        </w:rPr>
+        <w:t>dev</w:t>
+      </w:r>
+      <w:r>
+        <w:rPr>
+          <w:rFonts w:ascii="Consolas" w:hAnsi="Consolas" w:cs="Consolas"/>
+          <w:color w:val="000000"/>
+          <w:sz w:val="19"/>
+          <w:szCs w:val="19"/>
+          <w:lang w:val="en-US"/>
+        </w:rPr>
+        <w:t xml:space="preserve">, </w:t>
+      </w:r>
+      <w:r>
+        <w:rPr>
+          <w:rFonts w:ascii="Consolas" w:hAnsi="Consolas" w:cs="Consolas"/>
+          <w:color w:val="0000FF"/>
+          <w:sz w:val="19"/>
+          <w:szCs w:val="19"/>
+          <w:lang w:val="en-US"/>
+        </w:rPr>
+        <w:t>unsigned</w:t>
+      </w:r>
+      <w:r>
+        <w:rPr>
+          <w:rFonts w:ascii="Consolas" w:hAnsi="Consolas" w:cs="Consolas"/>
+          <w:color w:val="000000"/>
+          <w:sz w:val="19"/>
+          <w:szCs w:val="19"/>
+          <w:lang w:val="en-US"/>
+        </w:rPr>
+        <w:t xml:space="preserve"> </w:t>
+      </w:r>
+      <w:r>
+        <w:rPr>
+          <w:rFonts w:ascii="Consolas" w:hAnsi="Consolas" w:cs="Consolas"/>
+          <w:color w:val="0000FF"/>
+          <w:sz w:val="19"/>
+          <w:szCs w:val="19"/>
+          <w:lang w:val="en-US"/>
+        </w:rPr>
+        <w:t>char</w:t>
+      </w:r>
+      <w:r>
+        <w:rPr>
+          <w:rFonts w:ascii="Consolas" w:hAnsi="Consolas" w:cs="Consolas"/>
+          <w:color w:val="000000"/>
+          <w:sz w:val="19"/>
+          <w:szCs w:val="19"/>
+          <w:lang w:val="en-US"/>
+        </w:rPr>
+        <w:t xml:space="preserve"> </w:t>
+      </w:r>
+      <w:r>
+        <w:rPr>
+          <w:rFonts w:ascii="Consolas" w:hAnsi="Consolas" w:cs="Consolas"/>
+          <w:color w:val="808080"/>
+          <w:sz w:val="19"/>
+          <w:szCs w:val="19"/>
+          <w:lang w:val="en-US"/>
+        </w:rPr>
+        <w:t>axis</w:t>
+      </w:r>
+      <w:r>
+        <w:rPr>
+          <w:rFonts w:ascii="Consolas" w:hAnsi="Consolas" w:cs="Consolas"/>
+          <w:color w:val="000000"/>
+          <w:sz w:val="19"/>
+          <w:szCs w:val="19"/>
+          <w:lang w:val="en-US"/>
+        </w:rPr>
+        <w:t xml:space="preserve">, </w:t>
+      </w:r>
+      <w:r>
+        <w:rPr>
+          <w:rFonts w:ascii="Consolas" w:hAnsi="Consolas" w:cs="Consolas"/>
+          <w:color w:val="0000FF"/>
+          <w:sz w:val="19"/>
+          <w:szCs w:val="19"/>
+          <w:lang w:val="en-US"/>
+        </w:rPr>
+        <w:t>unsigned</w:t>
+      </w:r>
+      <w:r>
+        <w:rPr>
+          <w:rFonts w:ascii="Consolas" w:hAnsi="Consolas" w:cs="Consolas"/>
+          <w:color w:val="000000"/>
+          <w:sz w:val="19"/>
+          <w:szCs w:val="19"/>
+          <w:lang w:val="en-US"/>
+        </w:rPr>
+        <w:t xml:space="preserve"> </w:t>
+      </w:r>
+      <w:r>
+        <w:rPr>
+          <w:rFonts w:ascii="Consolas" w:hAnsi="Consolas" w:cs="Consolas"/>
+          <w:color w:val="0000FF"/>
+          <w:sz w:val="19"/>
+          <w:szCs w:val="19"/>
+          <w:lang w:val="en-US"/>
+        </w:rPr>
+        <w:t>int</w:t>
+      </w:r>
+      <w:r>
+        <w:rPr>
+          <w:rFonts w:ascii="Consolas" w:hAnsi="Consolas" w:cs="Consolas"/>
+          <w:color w:val="000000"/>
+          <w:sz w:val="19"/>
+          <w:szCs w:val="19"/>
+          <w:lang w:val="en-US"/>
+        </w:rPr>
+        <w:t xml:space="preserve">* </w:t>
+      </w:r>
+      <w:r>
+        <w:rPr>
+          <w:rFonts w:ascii="Consolas" w:hAnsi="Consolas" w:cs="Consolas"/>
+          <w:color w:val="808080"/>
+          <w:sz w:val="19"/>
+          <w:szCs w:val="19"/>
+          <w:lang w:val="en-US"/>
+        </w:rPr>
+        <w:t>VMEErrorStatus0Reg</w:t>
+      </w:r>
+      <w:r>
+        <w:rPr>
+          <w:rFonts w:ascii="Consolas" w:hAnsi="Consolas" w:cs="Consolas"/>
+          <w:color w:val="000000"/>
+          <w:sz w:val="19"/>
+          <w:szCs w:val="19"/>
+          <w:lang w:val="en-US"/>
+        </w:rPr>
+        <w:t>)</w:t>
+      </w:r>
+    </w:p>
+    <w:p>
+      <w:pPr>
+        <w:rPr>
+          <w:rFonts w:ascii="Consolas" w:hAnsi="Consolas" w:cs="Consolas"/>
+          <w:color w:val="000000"/>
+          <w:sz w:val="19"/>
+          <w:szCs w:val="19"/>
+          <w:lang w:val="en-US"/>
+        </w:rPr>
+      </w:pPr>
+      <w:r>
+        <w:rPr>
+          <w:rFonts w:ascii="Consolas" w:hAnsi="Consolas" w:cs="Consolas"/>
+          <w:color w:val="000000"/>
+          <w:sz w:val="19"/>
+          <w:szCs w:val="19"/>
+          <w:lang w:val="en-US"/>
+        </w:rPr>
+        <w:t xml:space="preserve">The function reads and parses VME </w:t>
+      </w:r>
+      <w:r>
+        <w:rPr>
+          <w:rFonts w:ascii="Consolas" w:hAnsi="Consolas" w:cs="Consolas"/>
+          <w:color w:val="000000"/>
+          <w:sz w:val="19"/>
+          <w:szCs w:val="19"/>
+          <w:lang w:val="en-US"/>
+        </w:rPr>
+        <w:t xml:space="preserve">Error status </w:t>
+      </w:r>
+      <w:r>
+        <w:rPr>
+          <w:rFonts w:ascii="Consolas" w:hAnsi="Consolas" w:cs="Consolas"/>
+          <w:color w:val="000000"/>
+          <w:sz w:val="19"/>
+          <w:szCs w:val="19"/>
+          <w:lang w:val="en-US"/>
+        </w:rPr>
+        <w:t xml:space="preserve">0 </w:t>
+      </w:r>
+      <w:r>
+        <w:rPr>
+          <w:rFonts w:ascii="Consolas" w:hAnsi="Consolas" w:cs="Consolas"/>
+          <w:color w:val="000000"/>
+          <w:sz w:val="19"/>
+          <w:szCs w:val="19"/>
+          <w:lang w:val="en-US"/>
+        </w:rPr>
+        <w:t>register. This</w:t>
+      </w:r>
+      <w:r>
+        <w:rPr>
+          <w:rFonts w:ascii="Consolas" w:hAnsi="Consolas" w:cs="Consolas"/>
+          <w:color w:val="000000"/>
+          <w:sz w:val="19"/>
+          <w:szCs w:val="19"/>
+          <w:lang w:val="en-US"/>
+        </w:rPr>
+        <w:t xml:space="preserve"> function detects</w:t>
+      </w:r>
+      <w:r>
+        <w:rPr>
+          <w:rFonts w:ascii="Consolas" w:hAnsi="Consolas" w:cs="Consolas"/>
+          <w:color w:val="000000"/>
+          <w:sz w:val="19"/>
+          <w:szCs w:val="19"/>
+          <w:lang w:val="en-US"/>
+        </w:rPr>
+        <w:t>:</w:t>
+      </w:r>
+    </w:p>
+    <w:p>
+      <w:pPr>
+        <w:pStyle w:val="Paragraphedeliste"/>
+        <w:numPr>
+          <w:ilvl w:val="0"/>
+          <w:numId w:val="12"/>
+        </w:numPr>
+        <w:rPr>
+          <w:rFonts w:ascii="Consolas" w:hAnsi="Consolas" w:cs="Consolas"/>
+          <w:color w:val="000000"/>
+          <w:sz w:val="19"/>
+          <w:szCs w:val="19"/>
+          <w:lang w:val="en-US"/>
+        </w:rPr>
+      </w:pPr>
+      <w:r>
+        <w:rPr>
+          <w:rFonts w:ascii="Consolas" w:hAnsi="Consolas" w:cs="Consolas"/>
+          <w:color w:val="000000"/>
+          <w:sz w:val="19"/>
+          <w:szCs w:val="19"/>
+          <w:lang w:val="en-US"/>
+        </w:rPr>
+        <w:t>A CEC Error</w:t>
+      </w:r>
+    </w:p>
+    <w:p>
+      <w:pPr>
+        <w:pStyle w:val="Paragraphedeliste"/>
+        <w:numPr>
+          <w:ilvl w:val="0"/>
+          <w:numId w:val="12"/>
+        </w:numPr>
+        <w:rPr>
+          <w:rFonts w:ascii="Consolas" w:hAnsi="Consolas" w:cs="Consolas"/>
+          <w:color w:val="000000"/>
+          <w:sz w:val="19"/>
+          <w:szCs w:val="19"/>
+          <w:lang w:val="en-US"/>
+        </w:rPr>
+      </w:pPr>
+      <w:r>
+        <w:rPr>
+          <w:rFonts w:ascii="Consolas" w:hAnsi="Consolas" w:cs="Consolas"/>
+          <w:color w:val="000000"/>
+          <w:sz w:val="19"/>
+          <w:szCs w:val="19"/>
+          <w:lang w:val="en-US"/>
+        </w:rPr>
+        <w:t>A phase noise error</w:t>
+      </w:r>
+    </w:p>
+    <w:p>
+      <w:pPr>
+        <w:pStyle w:val="Paragraphedeliste"/>
+        <w:numPr>
+          <w:ilvl w:val="0"/>
+          <w:numId w:val="12"/>
+        </w:numPr>
+        <w:rPr>
+          <w:rFonts w:ascii="Consolas" w:hAnsi="Consolas" w:cs="Consolas"/>
+          <w:color w:val="000000"/>
+          <w:sz w:val="19"/>
+          <w:szCs w:val="19"/>
+          <w:lang w:val="en-US"/>
+        </w:rPr>
+      </w:pPr>
+      <w:r>
+        <w:rPr>
+          <w:rFonts w:ascii="Consolas" w:hAnsi="Consolas" w:cs="Consolas"/>
+          <w:color w:val="000000"/>
+          <w:sz w:val="19"/>
+          <w:szCs w:val="19"/>
+          <w:lang w:val="en-US"/>
+        </w:rPr>
+        <w:t>An acceleration error</w:t>
+      </w:r>
+    </w:p>
+    <w:p>
+      <w:pPr>
+        <w:pStyle w:val="Paragraphedeliste"/>
+        <w:numPr>
+          <w:ilvl w:val="0"/>
+          <w:numId w:val="12"/>
+        </w:numPr>
+        <w:rPr>
+          <w:rFonts w:ascii="Consolas" w:hAnsi="Consolas" w:cs="Consolas"/>
+          <w:color w:val="000000"/>
+          <w:sz w:val="19"/>
+          <w:szCs w:val="19"/>
+          <w:lang w:val="en-US"/>
+        </w:rPr>
+      </w:pPr>
+      <w:r>
+        <w:rPr>
+          <w:rFonts w:ascii="Consolas" w:hAnsi="Consolas" w:cs="Consolas"/>
+          <w:color w:val="000000"/>
+          <w:sz w:val="19"/>
+          <w:szCs w:val="19"/>
+          <w:lang w:val="en-US"/>
+        </w:rPr>
+        <w:t xml:space="preserve">A glitch on the measurement signal </w:t>
+      </w:r>
+    </w:p>
+    <w:p>
+      <w:pPr>
+        <w:pStyle w:val="Paragraphedeliste"/>
+        <w:numPr>
+          <w:ilvl w:val="0"/>
+          <w:numId w:val="12"/>
+        </w:numPr>
+        <w:rPr>
+          <w:rFonts w:ascii="Consolas" w:hAnsi="Consolas" w:cs="Consolas"/>
+          <w:color w:val="000000"/>
+          <w:sz w:val="19"/>
+          <w:szCs w:val="19"/>
+          <w:lang w:val="en-US"/>
+        </w:rPr>
+      </w:pPr>
+      <w:r>
+        <w:rPr>
+          <w:rFonts w:ascii="Consolas" w:hAnsi="Consolas" w:cs="Consolas"/>
+          <w:color w:val="000000"/>
+          <w:sz w:val="19"/>
+          <w:szCs w:val="19"/>
+          <w:lang w:val="en-US"/>
+        </w:rPr>
+        <w:t xml:space="preserve">A </w:t>
+      </w:r>
+      <w:r>
+        <w:rPr>
+          <w:rFonts w:ascii="Consolas" w:hAnsi="Consolas" w:cs="Consolas"/>
+          <w:color w:val="000000"/>
+          <w:sz w:val="19"/>
+          <w:szCs w:val="19"/>
+          <w:lang w:val="en-US"/>
+        </w:rPr>
+        <w:t>dropout</w:t>
+      </w:r>
+      <w:r>
+        <w:rPr>
+          <w:rFonts w:ascii="Consolas" w:hAnsi="Consolas" w:cs="Consolas"/>
+          <w:color w:val="000000"/>
+          <w:sz w:val="19"/>
+          <w:szCs w:val="19"/>
+          <w:lang w:val="en-US"/>
+        </w:rPr>
+        <w:t xml:space="preserve"> on the measurement signal </w:t>
+      </w:r>
+    </w:p>
+    <w:p>
+      <w:pPr>
+        <w:pStyle w:val="Paragraphedeliste"/>
+        <w:numPr>
+          <w:ilvl w:val="0"/>
+          <w:numId w:val="12"/>
+        </w:numPr>
+        <w:rPr>
+          <w:rFonts w:ascii="Consolas" w:hAnsi="Consolas" w:cs="Consolas"/>
+          <w:color w:val="000000"/>
+          <w:sz w:val="19"/>
+          <w:szCs w:val="19"/>
+          <w:lang w:val="en-US"/>
+        </w:rPr>
+      </w:pPr>
+      <w:r>
+        <w:rPr>
+          <w:rFonts w:ascii="Consolas" w:hAnsi="Consolas" w:cs="Consolas"/>
+          <w:color w:val="000000"/>
+          <w:sz w:val="19"/>
+          <w:szCs w:val="19"/>
+          <w:lang w:val="en-US"/>
+        </w:rPr>
+        <w:t>The SSI limits reach</w:t>
+      </w:r>
+    </w:p>
+    <w:p>
+      <w:pPr>
+        <w:pStyle w:val="Paragraphedeliste"/>
+        <w:numPr>
+          <w:ilvl w:val="0"/>
+          <w:numId w:val="12"/>
+        </w:numPr>
+        <w:rPr>
+          <w:rFonts w:ascii="Consolas" w:hAnsi="Consolas" w:cs="Consolas"/>
+          <w:color w:val="000000"/>
+          <w:sz w:val="19"/>
+          <w:szCs w:val="19"/>
+          <w:lang w:val="en-US"/>
+        </w:rPr>
+      </w:pPr>
+      <w:r>
+        <w:rPr>
+          <w:rFonts w:ascii="Consolas" w:hAnsi="Consolas" w:cs="Consolas"/>
+          <w:color w:val="000000"/>
+          <w:sz w:val="19"/>
+          <w:szCs w:val="19"/>
+          <w:lang w:val="en-US"/>
+        </w:rPr>
+        <w:t xml:space="preserve">The saturation of </w:t>
+      </w:r>
+      <w:r>
+        <w:rPr>
+          <w:rFonts w:ascii="Consolas" w:hAnsi="Consolas" w:cs="Consolas"/>
+          <w:color w:val="000000"/>
+          <w:sz w:val="19"/>
+          <w:szCs w:val="19"/>
+          <w:lang w:val="en-US"/>
+        </w:rPr>
+        <w:t xml:space="preserve">the measurement signal </w:t>
+      </w:r>
+    </w:p>
+    <w:p>
+      <w:pPr>
+        <w:pStyle w:val="Paragraphedeliste"/>
+        <w:numPr>
+          <w:ilvl w:val="0"/>
+          <w:numId w:val="12"/>
+        </w:numPr>
+        <w:rPr>
+          <w:rFonts w:ascii="Consolas" w:hAnsi="Consolas" w:cs="Consolas"/>
+          <w:color w:val="000000"/>
+          <w:sz w:val="19"/>
+          <w:szCs w:val="19"/>
+          <w:lang w:val="en-US"/>
+        </w:rPr>
+      </w:pPr>
+      <w:r>
+        <w:rPr>
+          <w:rFonts w:ascii="Consolas" w:hAnsi="Consolas" w:cs="Consolas"/>
+          <w:color w:val="000000"/>
+          <w:sz w:val="19"/>
+          <w:szCs w:val="19"/>
+          <w:lang w:val="en-US"/>
+        </w:rPr>
+        <w:t>T</w:t>
+      </w:r>
+      <w:r>
+        <w:rPr>
+          <w:rFonts w:ascii="Consolas" w:hAnsi="Consolas" w:cs="Consolas"/>
+          <w:color w:val="000000"/>
+          <w:sz w:val="19"/>
+          <w:szCs w:val="19"/>
+          <w:lang w:val="en-US"/>
+        </w:rPr>
+        <w:t xml:space="preserve">he measurement signal </w:t>
+      </w:r>
+      <w:r>
+        <w:rPr>
+          <w:rFonts w:ascii="Consolas" w:hAnsi="Consolas" w:cs="Consolas"/>
+          <w:color w:val="000000"/>
+          <w:sz w:val="19"/>
+          <w:szCs w:val="19"/>
+          <w:lang w:val="en-US"/>
+        </w:rPr>
+        <w:t>missing eeror</w:t>
+      </w:r>
+    </w:p>
+    <w:p>
+      <w:pPr>
+        <w:pStyle w:val="Paragraphedeliste"/>
+        <w:numPr>
+          <w:ilvl w:val="0"/>
+          <w:numId w:val="12"/>
+        </w:numPr>
+        <w:rPr>
+          <w:rFonts w:ascii="Consolas" w:hAnsi="Consolas" w:cs="Consolas"/>
+          <w:color w:val="000000"/>
+          <w:sz w:val="19"/>
+          <w:szCs w:val="19"/>
+          <w:lang w:val="en-US"/>
+        </w:rPr>
+      </w:pPr>
+      <w:r>
+        <w:rPr>
+          <w:rFonts w:ascii="Consolas" w:hAnsi="Consolas" w:cs="Consolas"/>
+          <w:color w:val="000000"/>
+          <w:sz w:val="19"/>
+          <w:szCs w:val="19"/>
+          <w:lang w:val="en-US"/>
+        </w:rPr>
+        <w:t>The overtempt error</w:t>
+      </w:r>
+    </w:p>
+    <w:p>
+      <w:pPr>
+        <w:pStyle w:val="Paragraphedeliste"/>
+        <w:numPr>
+          <w:ilvl w:val="0"/>
+          <w:numId w:val="12"/>
+        </w:numPr>
+        <w:rPr>
+          <w:rFonts w:ascii="Consolas" w:hAnsi="Consolas" w:cs="Consolas"/>
+          <w:color w:val="000000"/>
+          <w:sz w:val="19"/>
+          <w:szCs w:val="19"/>
+          <w:lang w:val="en-US"/>
+        </w:rPr>
+      </w:pPr>
+      <w:r>
+        <w:rPr>
+          <w:rFonts w:ascii="Consolas" w:hAnsi="Consolas" w:cs="Consolas"/>
+          <w:color w:val="000000"/>
+          <w:sz w:val="19"/>
+          <w:szCs w:val="19"/>
+          <w:lang w:val="en-US"/>
+        </w:rPr>
+        <w:t>The FPGA sync error</w:t>
+      </w:r>
+    </w:p>
+    <w:p>
+      <w:pPr>
+        <w:pStyle w:val="Paragraphedeliste"/>
+        <w:numPr>
+          <w:ilvl w:val="0"/>
+          <w:numId w:val="12"/>
+        </w:numPr>
+        <w:rPr>
+          <w:rFonts w:ascii="Consolas" w:hAnsi="Consolas" w:cs="Consolas"/>
+          <w:color w:val="000000"/>
+          <w:sz w:val="19"/>
+          <w:szCs w:val="19"/>
+          <w:lang w:val="en-US"/>
+        </w:rPr>
+      </w:pPr>
+      <w:r>
+        <w:rPr>
+          <w:rFonts w:ascii="Consolas" w:hAnsi="Consolas" w:cs="Consolas"/>
+          <w:color w:val="000000"/>
+          <w:sz w:val="19"/>
+          <w:szCs w:val="19"/>
+          <w:lang w:val="en-US"/>
+        </w:rPr>
+        <w:t>The reset failure</w:t>
+      </w:r>
+    </w:p>
+    <w:p>
+      <w:pPr>
+        <w:pStyle w:val="Paragraphedeliste"/>
+        <w:numPr>
+          <w:ilvl w:val="0"/>
+          <w:numId w:val="12"/>
+        </w:numPr>
+        <w:rPr>
+          <w:rFonts w:ascii="Consolas" w:hAnsi="Consolas" w:cs="Consolas"/>
+          <w:color w:val="000000"/>
+          <w:sz w:val="19"/>
+          <w:szCs w:val="19"/>
+          <w:lang w:val="en-US"/>
+        </w:rPr>
+      </w:pPr>
+      <w:r>
+        <w:rPr>
+          <w:rFonts w:ascii="Consolas" w:hAnsi="Consolas" w:cs="Consolas"/>
+          <w:color w:val="000000"/>
+          <w:sz w:val="19"/>
+          <w:szCs w:val="19"/>
+          <w:lang w:val="en-US"/>
+        </w:rPr>
+        <w:t>The reference signal missing error</w:t>
+      </w:r>
+    </w:p>
+    <w:p>
+      <w:pPr>
+        <w:pStyle w:val="Paragraphedeliste"/>
+        <w:numPr>
+          <w:ilvl w:val="0"/>
+          <w:numId w:val="12"/>
+        </w:numPr>
+        <w:rPr>
+          <w:rFonts w:ascii="Consolas" w:hAnsi="Consolas" w:cs="Consolas"/>
+          <w:color w:val="000000"/>
+          <w:sz w:val="19"/>
+          <w:szCs w:val="19"/>
+          <w:lang w:val="en-US"/>
+        </w:rPr>
+      </w:pPr>
+      <w:r>
+        <w:rPr>
+          <w:rFonts w:ascii="Consolas" w:hAnsi="Consolas" w:cs="Consolas"/>
+          <w:color w:val="000000"/>
+          <w:sz w:val="19"/>
+          <w:szCs w:val="19"/>
+          <w:lang w:val="en-US"/>
+        </w:rPr>
+        <w:t>The reference PLL Error</w:t>
+      </w:r>
+    </w:p>
+    <w:p>
+      <w:pPr>
+        <w:pStyle w:val="Paragraphedeliste"/>
+        <w:numPr>
+          <w:ilvl w:val="0"/>
+          <w:numId w:val="12"/>
+        </w:numPr>
+        <w:rPr>
+          <w:rFonts w:ascii="Consolas" w:hAnsi="Consolas" w:cs="Consolas"/>
+          <w:color w:val="000000"/>
+          <w:sz w:val="19"/>
+          <w:szCs w:val="19"/>
+          <w:lang w:val="en-US"/>
+        </w:rPr>
+      </w:pPr>
+      <w:r>
+        <w:rPr>
+          <w:rFonts w:ascii="Consolas" w:hAnsi="Consolas" w:cs="Consolas"/>
+          <w:color w:val="000000"/>
+          <w:sz w:val="19"/>
+          <w:szCs w:val="19"/>
+          <w:lang w:val="en-US"/>
+        </w:rPr>
+        <w:t>A write error</w:t>
+      </w:r>
+    </w:p>
+    <w:p>
+      <w:pPr>
+        <w:pStyle w:val="Paragraphedeliste"/>
+        <w:numPr>
+          <w:ilvl w:val="0"/>
+          <w:numId w:val="12"/>
+        </w:numPr>
+        <w:rPr>
+          <w:rFonts w:ascii="Consolas" w:hAnsi="Consolas" w:cs="Consolas"/>
+          <w:color w:val="000000"/>
+          <w:sz w:val="19"/>
+          <w:szCs w:val="19"/>
+          <w:lang w:val="en-US"/>
+        </w:rPr>
+      </w:pPr>
+      <w:r>
+        <w:rPr>
+          <w:rFonts w:ascii="Consolas" w:hAnsi="Consolas" w:cs="Consolas"/>
+          <w:color w:val="000000"/>
+          <w:sz w:val="19"/>
+          <w:szCs w:val="19"/>
+          <w:lang w:val="en-US"/>
+        </w:rPr>
+        <w:t>A power error</w:t>
+      </w:r>
+    </w:p>
+    <w:p>
+      <w:pPr>
+        <w:rPr>
+          <w:rFonts w:ascii="Consolas" w:hAnsi="Consolas" w:cs="Consolas"/>
+          <w:color w:val="808080"/>
+          <w:sz w:val="19"/>
+          <w:szCs w:val="19"/>
+          <w:lang w:val="en-US"/>
+        </w:rPr>
+      </w:pPr>
+      <w:r>
+        <w:rPr>
+          <w:rFonts w:ascii="Consolas" w:hAnsi="Consolas" w:cs="Consolas"/>
+          <w:color w:val="808080"/>
+          <w:sz w:val="19"/>
+          <w:szCs w:val="19"/>
+          <w:lang w:val="en-US"/>
+        </w:rPr>
+        <w:t>VMEErrorStatus</w:t>
+      </w:r>
+      <w:r>
+        <w:rPr>
+          <w:rFonts w:ascii="Consolas" w:hAnsi="Consolas" w:cs="Consolas"/>
+          <w:color w:val="808080"/>
+          <w:sz w:val="19"/>
+          <w:szCs w:val="19"/>
+          <w:lang w:val="en-US"/>
+        </w:rPr>
+        <w:t>0</w:t>
+      </w:r>
+      <w:r>
+        <w:rPr>
+          <w:rFonts w:ascii="Consolas" w:hAnsi="Consolas" w:cs="Consolas"/>
+          <w:color w:val="808080"/>
+          <w:sz w:val="19"/>
+          <w:szCs w:val="19"/>
+          <w:lang w:val="en-US"/>
+        </w:rPr>
+        <w:t>Reg</w:t>
+      </w:r>
+      <w:r>
+        <w:rPr>
+          <w:rFonts w:ascii="Consolas" w:hAnsi="Consolas" w:cs="Consolas"/>
+          <w:color w:val="808080"/>
+          <w:sz w:val="19"/>
+          <w:szCs w:val="19"/>
+          <w:lang w:val="en-US"/>
+        </w:rPr>
+        <w:t>: this argument is provided to store the value of the register</w:t>
+      </w:r>
+    </w:p>
+    <w:p>
+      <w:pPr>
+        <w:rPr>
+          <w:rFonts w:ascii="Consolas" w:hAnsi="Consolas" w:cs="Consolas"/>
+          <w:color w:val="808080"/>
+          <w:sz w:val="19"/>
+          <w:szCs w:val="19"/>
+          <w:lang w:val="en-US"/>
+        </w:rPr>
+      </w:pPr>
+    </w:p>
+    <w:p>
+      <w:pPr>
+        <w:rPr>
+          <w:rFonts w:ascii="Consolas" w:hAnsi="Consolas" w:cs="Consolas"/>
+          <w:color w:val="808080"/>
+          <w:sz w:val="19"/>
+          <w:szCs w:val="19"/>
+          <w:lang w:val="en-US"/>
+        </w:rPr>
+      </w:pPr>
+      <w:r>
+        <w:rPr>
+          <w:rFonts w:ascii="Consolas" w:hAnsi="Consolas" w:cs="Consolas"/>
+          <w:color w:val="000000"/>
+          <w:sz w:val="19"/>
+          <w:szCs w:val="19"/>
+        </w:rPr>
+        <w:t>ParseAPDErrCode</w:t>
+      </w:r>
+    </w:p>
+    <w:p>
+      <w:pPr>
+        <w:rPr>
+          <w:rFonts w:ascii="Consolas" w:hAnsi="Consolas" w:cs="Consolas"/>
+          <w:color w:val="000000"/>
+          <w:sz w:val="19"/>
+          <w:szCs w:val="19"/>
+        </w:rPr>
+      </w:pPr>
+      <w:r>
+        <w:rPr>
+          <w:rFonts w:ascii="Consolas" w:hAnsi="Consolas" w:cs="Consolas"/>
+          <w:color w:val="0000FF"/>
+          <w:sz w:val="19"/>
+          <w:szCs w:val="19"/>
+        </w:rPr>
+        <w:t>int</w:t>
+      </w:r>
+      <w:r>
+        <w:rPr>
+          <w:rFonts w:ascii="Consolas" w:hAnsi="Consolas" w:cs="Consolas"/>
+          <w:color w:val="000000"/>
+          <w:sz w:val="19"/>
+          <w:szCs w:val="19"/>
+        </w:rPr>
+        <w:t xml:space="preserve"> ParseAPDErrCode(</w:t>
+      </w:r>
+      <w:r>
+        <w:rPr>
+          <w:rFonts w:ascii="Consolas" w:hAnsi="Consolas" w:cs="Consolas"/>
+          <w:color w:val="0000FF"/>
+          <w:sz w:val="19"/>
+          <w:szCs w:val="19"/>
+        </w:rPr>
+        <w:t>struct</w:t>
+      </w:r>
+      <w:r>
+        <w:rPr>
+          <w:rFonts w:ascii="Consolas" w:hAnsi="Consolas" w:cs="Consolas"/>
+          <w:color w:val="000000"/>
+          <w:sz w:val="19"/>
+          <w:szCs w:val="19"/>
+        </w:rPr>
+        <w:t xml:space="preserve"> </w:t>
+      </w:r>
+      <w:r>
+        <w:rPr>
+          <w:rFonts w:ascii="Consolas" w:hAnsi="Consolas" w:cs="Consolas"/>
+          <w:color w:val="2B91AF"/>
+          <w:sz w:val="19"/>
+          <w:szCs w:val="19"/>
+        </w:rPr>
+        <w:t>SIS1100_Device_Struct</w:t>
+      </w:r>
+      <w:r>
+        <w:rPr>
+          <w:rFonts w:ascii="Consolas" w:hAnsi="Consolas" w:cs="Consolas"/>
+          <w:color w:val="000000"/>
+          <w:sz w:val="19"/>
+          <w:szCs w:val="19"/>
+        </w:rPr>
+        <w:t xml:space="preserve">* </w:t>
+      </w:r>
+      <w:r>
+        <w:rPr>
+          <w:rFonts w:ascii="Consolas" w:hAnsi="Consolas" w:cs="Consolas"/>
+          <w:color w:val="808080"/>
+          <w:sz w:val="19"/>
+          <w:szCs w:val="19"/>
+        </w:rPr>
+        <w:t>dev</w:t>
+      </w:r>
+      <w:r>
+        <w:rPr>
+          <w:rFonts w:ascii="Consolas" w:hAnsi="Consolas" w:cs="Consolas"/>
+          <w:color w:val="000000"/>
+          <w:sz w:val="19"/>
+          <w:szCs w:val="19"/>
+        </w:rPr>
+        <w:t xml:space="preserve">, </w:t>
+      </w:r>
+      <w:r>
+        <w:rPr>
+          <w:rFonts w:ascii="Consolas" w:hAnsi="Consolas" w:cs="Consolas"/>
+          <w:color w:val="0000FF"/>
+          <w:sz w:val="19"/>
+          <w:szCs w:val="19"/>
+        </w:rPr>
+        <w:t>unsigned</w:t>
+      </w:r>
+      <w:r>
+        <w:rPr>
+          <w:rFonts w:ascii="Consolas" w:hAnsi="Consolas" w:cs="Consolas"/>
+          <w:color w:val="000000"/>
+          <w:sz w:val="19"/>
+          <w:szCs w:val="19"/>
+        </w:rPr>
+        <w:t xml:space="preserve"> </w:t>
+      </w:r>
+      <w:r>
+        <w:rPr>
+          <w:rFonts w:ascii="Consolas" w:hAnsi="Consolas" w:cs="Consolas"/>
+          <w:color w:val="0000FF"/>
+          <w:sz w:val="19"/>
+          <w:szCs w:val="19"/>
+        </w:rPr>
+        <w:t>char</w:t>
+      </w:r>
+      <w:r>
+        <w:rPr>
+          <w:rFonts w:ascii="Consolas" w:hAnsi="Consolas" w:cs="Consolas"/>
+          <w:color w:val="000000"/>
+          <w:sz w:val="19"/>
+          <w:szCs w:val="19"/>
+        </w:rPr>
+        <w:t xml:space="preserve"> </w:t>
+      </w:r>
+      <w:r>
+        <w:rPr>
+          <w:rFonts w:ascii="Consolas" w:hAnsi="Consolas" w:cs="Consolas"/>
+          <w:color w:val="808080"/>
+          <w:sz w:val="19"/>
+          <w:szCs w:val="19"/>
+        </w:rPr>
+        <w:t>axis</w:t>
+      </w:r>
+      <w:r>
+        <w:rPr>
+          <w:rFonts w:ascii="Consolas" w:hAnsi="Consolas" w:cs="Consolas"/>
+          <w:color w:val="000000"/>
+          <w:sz w:val="19"/>
+          <w:szCs w:val="19"/>
+        </w:rPr>
+        <w:t xml:space="preserve">, </w:t>
+      </w:r>
+      <w:r>
+        <w:rPr>
+          <w:rFonts w:ascii="Consolas" w:hAnsi="Consolas" w:cs="Consolas"/>
+          <w:color w:val="0000FF"/>
+          <w:sz w:val="19"/>
+          <w:szCs w:val="19"/>
+        </w:rPr>
+        <w:t>unsigned</w:t>
+      </w:r>
+      <w:r>
+        <w:rPr>
+          <w:rFonts w:ascii="Consolas" w:hAnsi="Consolas" w:cs="Consolas"/>
+          <w:color w:val="000000"/>
+          <w:sz w:val="19"/>
+          <w:szCs w:val="19"/>
+        </w:rPr>
+        <w:t xml:space="preserve"> </w:t>
+      </w:r>
+      <w:r>
+        <w:rPr>
+          <w:rFonts w:ascii="Consolas" w:hAnsi="Consolas" w:cs="Consolas"/>
+          <w:color w:val="0000FF"/>
+          <w:sz w:val="19"/>
+          <w:szCs w:val="19"/>
+        </w:rPr>
+        <w:t>int</w:t>
+      </w:r>
+      <w:r>
+        <w:rPr>
+          <w:rFonts w:ascii="Consolas" w:hAnsi="Consolas" w:cs="Consolas"/>
+          <w:color w:val="000000"/>
+          <w:sz w:val="19"/>
+          <w:szCs w:val="19"/>
+        </w:rPr>
+        <w:t xml:space="preserve">* </w:t>
+      </w:r>
+      <w:r>
+        <w:rPr>
+          <w:rFonts w:ascii="Consolas" w:hAnsi="Consolas" w:cs="Consolas"/>
+          <w:color w:val="808080"/>
+          <w:sz w:val="19"/>
+          <w:szCs w:val="19"/>
+        </w:rPr>
+        <w:t>APDErrCode</w:t>
+      </w:r>
+      <w:r>
+        <w:rPr>
+          <w:rFonts w:ascii="Consolas" w:hAnsi="Consolas" w:cs="Consolas"/>
+          <w:color w:val="000000"/>
+          <w:sz w:val="19"/>
+          <w:szCs w:val="19"/>
+        </w:rPr>
+        <w:t>)</w:t>
+      </w:r>
+    </w:p>
+    <w:p>
+      <w:pPr>
+        <w:rPr>
+          <w:lang w:val="en-US"/>
+        </w:rPr>
+      </w:pPr>
+      <w:r>
+        <w:rPr>
+          <w:lang w:val="en-US"/>
+        </w:rPr>
+        <w:t>T</w:t>
+      </w:r>
+      <w:r>
+        <w:rPr>
+          <w:lang w:val="en-US"/>
+        </w:rPr>
+        <w:t xml:space="preserve">he function </w:t>
+      </w:r>
+      <w:r>
+        <w:rPr>
+          <w:lang w:val="en-US"/>
+        </w:rPr>
+        <w:t xml:space="preserve">catches errors which occurred during </w:t>
+      </w:r>
+      <w:r>
+        <w:rPr>
+          <w:lang w:val="en-US"/>
+        </w:rPr>
+        <w:t xml:space="preserve">the </w:t>
+      </w:r>
+      <w:r>
+        <w:rPr>
+          <w:lang w:val="en-US"/>
+        </w:rPr>
+        <w:t>APD</w:t>
+      </w:r>
+      <w:r>
+        <w:rPr>
+          <w:lang w:val="en-US"/>
+        </w:rPr>
+        <w:t xml:space="preserve"> gain calculation</w:t>
+      </w:r>
+      <w:r>
+        <w:rPr>
+          <w:lang w:val="en-US"/>
+        </w:rPr>
+        <w:t xml:space="preserve"> on a specific axis</w:t>
+      </w:r>
+      <w:r>
+        <w:rPr>
+          <w:lang w:val="en-US"/>
+        </w:rPr>
+        <w:t>.</w:t>
+      </w:r>
+      <w:r>
+        <w:rPr>
+          <w:lang w:val="en-US"/>
+        </w:rPr>
+        <w:t xml:space="preserve"> An exhaustive list of those errors can be found in Appendixes.</w:t>
+      </w:r>
+    </w:p>
+    <w:p>
+      <w:pPr>
+        <w:rPr>
+          <w:rFonts w:ascii="Consolas" w:hAnsi="Consolas" w:cs="Consolas"/>
+          <w:color w:val="808080"/>
+          <w:sz w:val="19"/>
+          <w:szCs w:val="19"/>
+          <w:lang w:val="en-US"/>
+        </w:rPr>
+      </w:pPr>
+      <w:r>
+        <w:rPr>
+          <w:rFonts w:ascii="Consolas" w:hAnsi="Consolas" w:cs="Consolas"/>
+          <w:color w:val="808080"/>
+          <w:sz w:val="19"/>
+          <w:szCs w:val="19"/>
+          <w:lang w:val="en-US"/>
+        </w:rPr>
+        <w:t>APDErrCode</w:t>
+      </w:r>
+      <w:r>
+        <w:rPr>
+          <w:rFonts w:ascii="Consolas" w:hAnsi="Consolas" w:cs="Consolas"/>
+          <w:color w:val="808080"/>
+          <w:sz w:val="19"/>
+          <w:szCs w:val="19"/>
+          <w:lang w:val="en-US"/>
+        </w:rPr>
+        <w:t>: this argument is provided to store the value of the register</w:t>
+      </w:r>
+    </w:p>
+    <w:p>
+      <w:pPr>
+        <w:rPr>
+          <w:lang w:val="en-US"/>
+        </w:rPr>
+      </w:pPr>
+    </w:p>
+    <w:p>
+      <w:pPr>
+        <w:rPr>
+          <w:lang w:val="en-US"/>
+        </w:rPr>
+      </w:pPr>
+      <w:r>
+        <w:rPr>
+          <w:rFonts w:ascii="Consolas" w:hAnsi="Consolas" w:cs="Consolas"/>
+          <w:color w:val="000000"/>
+          <w:sz w:val="19"/>
+          <w:szCs w:val="19"/>
+        </w:rPr>
+        <w:t>ReadSamplePosition37</w:t>
+      </w:r>
+    </w:p>
+    <w:p>
+      <w:pPr>
+        <w:rPr>
+          <w:rFonts w:ascii="Consolas" w:hAnsi="Consolas" w:cs="Consolas"/>
+          <w:color w:val="000000"/>
+          <w:sz w:val="19"/>
+          <w:szCs w:val="19"/>
+        </w:rPr>
+      </w:pPr>
+      <w:r>
+        <w:rPr>
+          <w:rFonts w:ascii="Consolas" w:hAnsi="Consolas" w:cs="Consolas"/>
+          <w:color w:val="0000FF"/>
+          <w:sz w:val="19"/>
+          <w:szCs w:val="19"/>
+        </w:rPr>
+        <w:t>int</w:t>
+      </w:r>
+      <w:r>
+        <w:rPr>
+          <w:rFonts w:ascii="Consolas" w:hAnsi="Consolas" w:cs="Consolas"/>
+          <w:color w:val="000000"/>
+          <w:sz w:val="19"/>
+          <w:szCs w:val="19"/>
+        </w:rPr>
+        <w:t xml:space="preserve"> ReadSamplePosition37(</w:t>
+      </w:r>
+      <w:r>
+        <w:rPr>
+          <w:rFonts w:ascii="Consolas" w:hAnsi="Consolas" w:cs="Consolas"/>
+          <w:color w:val="0000FF"/>
+          <w:sz w:val="19"/>
+          <w:szCs w:val="19"/>
+        </w:rPr>
+        <w:t>struct</w:t>
+      </w:r>
+      <w:r>
+        <w:rPr>
+          <w:rFonts w:ascii="Consolas" w:hAnsi="Consolas" w:cs="Consolas"/>
+          <w:color w:val="000000"/>
+          <w:sz w:val="19"/>
+          <w:szCs w:val="19"/>
+        </w:rPr>
+        <w:t xml:space="preserve"> </w:t>
+      </w:r>
+      <w:r>
+        <w:rPr>
+          <w:rFonts w:ascii="Consolas" w:hAnsi="Consolas" w:cs="Consolas"/>
+          <w:color w:val="2B91AF"/>
+          <w:sz w:val="19"/>
+          <w:szCs w:val="19"/>
+        </w:rPr>
+        <w:t>SIS1100_Device_Struct</w:t>
+      </w:r>
+      <w:r>
+        <w:rPr>
+          <w:rFonts w:ascii="Consolas" w:hAnsi="Consolas" w:cs="Consolas"/>
+          <w:color w:val="000000"/>
+          <w:sz w:val="19"/>
+          <w:szCs w:val="19"/>
+        </w:rPr>
+        <w:t xml:space="preserve">* </w:t>
+      </w:r>
+      <w:r>
+        <w:rPr>
+          <w:rFonts w:ascii="Consolas" w:hAnsi="Consolas" w:cs="Consolas"/>
+          <w:color w:val="808080"/>
+          <w:sz w:val="19"/>
+          <w:szCs w:val="19"/>
+        </w:rPr>
+        <w:t>dev</w:t>
+      </w:r>
+      <w:r>
+        <w:rPr>
+          <w:rFonts w:ascii="Consolas" w:hAnsi="Consolas" w:cs="Consolas"/>
+          <w:color w:val="000000"/>
+          <w:sz w:val="19"/>
+          <w:szCs w:val="19"/>
+        </w:rPr>
+        <w:t xml:space="preserve">, </w:t>
+      </w:r>
+      <w:r>
+        <w:rPr>
+          <w:rFonts w:ascii="Consolas" w:hAnsi="Consolas" w:cs="Consolas"/>
+          <w:color w:val="0000FF"/>
+          <w:sz w:val="19"/>
+          <w:szCs w:val="19"/>
+        </w:rPr>
+        <w:t>unsigned</w:t>
+      </w:r>
+      <w:r>
+        <w:rPr>
+          <w:rFonts w:ascii="Consolas" w:hAnsi="Consolas" w:cs="Consolas"/>
+          <w:color w:val="000000"/>
+          <w:sz w:val="19"/>
+          <w:szCs w:val="19"/>
+        </w:rPr>
+        <w:t xml:space="preserve"> </w:t>
+      </w:r>
+      <w:r>
+        <w:rPr>
+          <w:rFonts w:ascii="Consolas" w:hAnsi="Consolas" w:cs="Consolas"/>
+          <w:color w:val="0000FF"/>
+          <w:sz w:val="19"/>
+          <w:szCs w:val="19"/>
+        </w:rPr>
+        <w:t>char</w:t>
+      </w:r>
+      <w:r>
+        <w:rPr>
+          <w:rFonts w:ascii="Consolas" w:hAnsi="Consolas" w:cs="Consolas"/>
+          <w:color w:val="000000"/>
+          <w:sz w:val="19"/>
+          <w:szCs w:val="19"/>
+        </w:rPr>
+        <w:t xml:space="preserve"> </w:t>
+      </w:r>
+      <w:r>
+        <w:rPr>
+          <w:rFonts w:ascii="Consolas" w:hAnsi="Consolas" w:cs="Consolas"/>
+          <w:color w:val="808080"/>
+          <w:sz w:val="19"/>
+          <w:szCs w:val="19"/>
+        </w:rPr>
+        <w:t>axis</w:t>
+      </w:r>
+      <w:r>
+        <w:rPr>
+          <w:rFonts w:ascii="Consolas" w:hAnsi="Consolas" w:cs="Consolas"/>
+          <w:color w:val="000000"/>
+          <w:sz w:val="19"/>
+          <w:szCs w:val="19"/>
+        </w:rPr>
+        <w:t xml:space="preserve">, </w:t>
+      </w:r>
+      <w:r>
+        <w:rPr>
+          <w:rFonts w:ascii="Consolas" w:hAnsi="Consolas" w:cs="Consolas"/>
+          <w:color w:val="0000FF"/>
+          <w:sz w:val="19"/>
+          <w:szCs w:val="19"/>
+        </w:rPr>
+        <w:t>double</w:t>
+      </w:r>
+      <w:r>
+        <w:rPr>
+          <w:rFonts w:ascii="Consolas" w:hAnsi="Consolas" w:cs="Consolas"/>
+          <w:color w:val="000000"/>
+          <w:sz w:val="19"/>
+          <w:szCs w:val="19"/>
+        </w:rPr>
+        <w:t xml:space="preserve">* </w:t>
+      </w:r>
+      <w:r>
+        <w:rPr>
+          <w:rFonts w:ascii="Consolas" w:hAnsi="Consolas" w:cs="Consolas"/>
+          <w:color w:val="808080"/>
+          <w:sz w:val="19"/>
+          <w:szCs w:val="19"/>
+        </w:rPr>
+        <w:t>position</w:t>
+      </w:r>
+      <w:r>
+        <w:rPr>
+          <w:rFonts w:ascii="Consolas" w:hAnsi="Consolas" w:cs="Consolas"/>
+          <w:color w:val="000000"/>
+          <w:sz w:val="19"/>
+          <w:szCs w:val="19"/>
+        </w:rPr>
+        <w:t>)</w:t>
+      </w:r>
+      <w:r>
+        <w:rPr>
+          <w:rFonts w:ascii="Consolas" w:hAnsi="Consolas" w:cs="Consolas"/>
+          <w:color w:val="000000"/>
+          <w:sz w:val="19"/>
+          <w:szCs w:val="19"/>
+        </w:rPr>
+        <w:t>.</w:t>
+      </w:r>
+    </w:p>
+    <w:p>
+      <w:pPr>
+        <w:rPr>
+          <w:rFonts w:ascii="Consolas" w:hAnsi="Consolas" w:cs="Consolas"/>
+          <w:color w:val="000000"/>
+          <w:sz w:val="19"/>
+          <w:szCs w:val="19"/>
+          <w:lang w:val="en-US"/>
+        </w:rPr>
+      </w:pPr>
+      <w:r>
+        <w:rPr>
+          <w:rFonts w:ascii="Consolas" w:hAnsi="Consolas" w:cs="Consolas"/>
+          <w:color w:val="000000"/>
+          <w:sz w:val="19"/>
+          <w:szCs w:val="19"/>
+          <w:lang w:val="en-US"/>
+        </w:rPr>
+        <w:t xml:space="preserve">The function samples and reads </w:t>
+      </w:r>
+      <w:r>
+        <w:rPr>
+          <w:rFonts w:ascii="Consolas" w:hAnsi="Consolas" w:cs="Consolas"/>
+          <w:color w:val="000000"/>
+          <w:sz w:val="19"/>
+          <w:szCs w:val="19"/>
+          <w:lang w:val="en-US"/>
+        </w:rPr>
+        <w:t>the 3</w:t>
+      </w:r>
+      <w:r>
+        <w:rPr>
+          <w:rFonts w:ascii="Consolas" w:hAnsi="Consolas" w:cs="Consolas"/>
+          <w:color w:val="000000"/>
+          <w:sz w:val="19"/>
+          <w:szCs w:val="19"/>
+          <w:lang w:val="en-US"/>
+        </w:rPr>
+        <w:t>7</w:t>
+      </w:r>
+      <w:r>
+        <w:rPr>
+          <w:rFonts w:ascii="Consolas" w:hAnsi="Consolas" w:cs="Consolas"/>
+          <w:color w:val="000000"/>
+          <w:sz w:val="19"/>
+          <w:szCs w:val="19"/>
+          <w:lang w:val="en-US"/>
+        </w:rPr>
+        <w:t xml:space="preserve">bits position value </w:t>
+      </w:r>
+      <w:r>
+        <w:rPr>
+          <w:rFonts w:ascii="Consolas" w:hAnsi="Consolas" w:cs="Consolas"/>
+          <w:color w:val="000000"/>
+          <w:sz w:val="19"/>
+          <w:szCs w:val="19"/>
+          <w:lang w:val="en-US"/>
+        </w:rPr>
+        <w:t>on a specific axis</w:t>
+      </w:r>
+      <w:r>
+        <w:rPr>
+          <w:rFonts w:ascii="Consolas" w:hAnsi="Consolas" w:cs="Consolas"/>
+          <w:color w:val="000000"/>
+          <w:sz w:val="19"/>
+          <w:szCs w:val="19"/>
+          <w:lang w:val="en-US"/>
+        </w:rPr>
+        <w:t xml:space="preserve">. </w:t>
+      </w:r>
+      <w:r>
+        <w:rPr>
+          <w:rFonts w:ascii="Consolas" w:hAnsi="Consolas" w:cs="Consolas"/>
+          <w:color w:val="000000"/>
+          <w:sz w:val="19"/>
+          <w:szCs w:val="19"/>
+          <w:lang w:val="en-US"/>
+        </w:rPr>
+        <w:t xml:space="preserve">Reading this register latches data </w:t>
+      </w:r>
+      <w:r>
+        <w:rPr>
+          <w:rFonts w:ascii="Consolas" w:hAnsi="Consolas" w:cs="Consolas"/>
+          <w:color w:val="000000"/>
+          <w:sz w:val="19"/>
+          <w:szCs w:val="19"/>
+          <w:lang w:val="en-US"/>
+        </w:rPr>
+        <w:t>and</w:t>
+      </w:r>
+      <w:r>
+        <w:rPr>
+          <w:rFonts w:ascii="Consolas" w:hAnsi="Consolas" w:cs="Consolas"/>
+          <w:color w:val="000000"/>
+          <w:sz w:val="19"/>
+          <w:szCs w:val="19"/>
+          <w:lang w:val="en-US"/>
+        </w:rPr>
+        <w:t xml:space="preserve"> reads the full position value</w:t>
+      </w:r>
+    </w:p>
+    <w:p>
+      <w:pPr>
+        <w:rPr>
+          <w:rFonts w:ascii="Consolas" w:hAnsi="Consolas" w:cs="Consolas"/>
+          <w:color w:val="000000"/>
+          <w:sz w:val="19"/>
+          <w:szCs w:val="19"/>
+          <w:lang w:val="en-US"/>
+        </w:rPr>
+      </w:pPr>
+      <w:r>
+        <w:rPr>
+          <w:rFonts w:ascii="Consolas" w:hAnsi="Consolas" w:cs="Consolas"/>
+          <w:color w:val="000000"/>
+          <w:sz w:val="19"/>
+          <w:szCs w:val="19"/>
+          <w:lang w:val="en-US"/>
+        </w:rPr>
+        <w:t>Rmk</w:t>
+      </w:r>
+      <w:r>
+        <w:rPr>
+          <w:rFonts w:ascii="Consolas" w:hAnsi="Consolas" w:cs="Consolas"/>
+          <w:color w:val="000000"/>
+          <w:sz w:val="19"/>
+          <w:szCs w:val="19"/>
+          <w:lang w:val="en-US"/>
+        </w:rPr>
+        <w:t xml:space="preserve">: </w:t>
+      </w:r>
+      <w:r>
+        <w:rPr>
+          <w:rFonts w:ascii="Consolas" w:hAnsi="Consolas" w:cs="Consolas"/>
+          <w:color w:val="000000"/>
+          <w:sz w:val="19"/>
+          <w:szCs w:val="19"/>
+          <w:lang w:val="en-US"/>
+        </w:rPr>
+        <w:t>T</w:t>
+      </w:r>
+      <w:r>
+        <w:rPr>
+          <w:rFonts w:ascii="Consolas" w:hAnsi="Consolas" w:cs="Consolas"/>
+          <w:color w:val="000000"/>
+          <w:sz w:val="19"/>
+          <w:szCs w:val="19"/>
+          <w:lang w:val="en-US"/>
+        </w:rPr>
+        <w:t>his is different than reading the "position Register" which does not latch data</w:t>
+      </w:r>
+    </w:p>
+    <w:p>
+      <w:pPr>
+        <w:rPr>
+          <w:rFonts w:ascii="Consolas" w:hAnsi="Consolas" w:cs="Consolas"/>
+          <w:color w:val="808080"/>
+          <w:sz w:val="19"/>
+          <w:szCs w:val="19"/>
+          <w:lang w:val="en-US"/>
+        </w:rPr>
+      </w:pPr>
+      <w:r>
+        <w:rPr>
+          <w:rFonts w:ascii="Consolas" w:hAnsi="Consolas" w:cs="Consolas"/>
+          <w:color w:val="808080"/>
+          <w:sz w:val="19"/>
+          <w:szCs w:val="19"/>
+          <w:lang w:val="en-US"/>
+        </w:rPr>
+        <w:t>position</w:t>
+      </w:r>
+      <w:r>
+        <w:rPr>
+          <w:rFonts w:ascii="Consolas" w:hAnsi="Consolas" w:cs="Consolas"/>
+          <w:color w:val="808080"/>
+          <w:sz w:val="19"/>
+          <w:szCs w:val="19"/>
+          <w:lang w:val="en-US"/>
+        </w:rPr>
+        <w:t xml:space="preserve">: this argument is provided to store the </w:t>
+      </w:r>
+      <w:r>
+        <w:rPr>
+          <w:rFonts w:ascii="Consolas" w:hAnsi="Consolas" w:cs="Consolas"/>
+          <w:color w:val="808080"/>
+          <w:sz w:val="19"/>
+          <w:szCs w:val="19"/>
+          <w:lang w:val="en-US"/>
+        </w:rPr>
+        <w:t>measured position</w:t>
+      </w:r>
+    </w:p>
+    <w:p>
+      <w:pPr>
+        <w:rPr>
+          <w:lang w:val="en-US"/>
+        </w:rPr>
+      </w:pPr>
+    </w:p>
+    <w:p>
+      <w:pPr>
+        <w:rPr>
+          <w:lang w:val="en-US"/>
+        </w:rPr>
+      </w:pPr>
+      <w:r>
+        <w:rPr>
+          <w:rFonts w:ascii="Consolas" w:hAnsi="Consolas" w:cs="Consolas"/>
+          <w:color w:val="000000"/>
+          <w:sz w:val="19"/>
+          <w:szCs w:val="19"/>
+          <w:lang w:val="en-US"/>
+        </w:rPr>
+        <w:lastRenderedPageBreak/>
+        <w:t>ReadSamplePosition3</w:t>
+      </w:r>
+      <w:r>
+        <w:rPr>
+          <w:rFonts w:ascii="Consolas" w:hAnsi="Consolas" w:cs="Consolas"/>
+          <w:color w:val="000000"/>
+          <w:sz w:val="19"/>
+          <w:szCs w:val="19"/>
+          <w:lang w:val="en-US"/>
+        </w:rPr>
+        <w:t>2</w:t>
+      </w:r>
+    </w:p>
+    <w:p>
+      <w:pPr>
+        <w:rPr>
+          <w:rFonts w:ascii="Consolas" w:hAnsi="Consolas" w:cs="Consolas"/>
+          <w:color w:val="000000"/>
+          <w:sz w:val="19"/>
+          <w:szCs w:val="19"/>
+          <w:lang w:val="en-US"/>
+        </w:rPr>
+      </w:pPr>
+      <w:r>
+        <w:rPr>
+          <w:rFonts w:ascii="Consolas" w:hAnsi="Consolas" w:cs="Consolas"/>
+          <w:color w:val="0000FF"/>
+          <w:sz w:val="19"/>
+          <w:szCs w:val="19"/>
+          <w:lang w:val="en-US"/>
+        </w:rPr>
+        <w:t>int</w:t>
+      </w:r>
+      <w:r>
+        <w:rPr>
+          <w:rFonts w:ascii="Consolas" w:hAnsi="Consolas" w:cs="Consolas"/>
+          <w:color w:val="000000"/>
+          <w:sz w:val="19"/>
+          <w:szCs w:val="19"/>
+          <w:lang w:val="en-US"/>
+        </w:rPr>
+        <w:t xml:space="preserve"> ReadSamplePosition3</w:t>
+      </w:r>
+      <w:r>
+        <w:rPr>
+          <w:rFonts w:ascii="Consolas" w:hAnsi="Consolas" w:cs="Consolas"/>
+          <w:color w:val="000000"/>
+          <w:sz w:val="19"/>
+          <w:szCs w:val="19"/>
+          <w:lang w:val="en-US"/>
+        </w:rPr>
+        <w:t>2</w:t>
+      </w:r>
+      <w:r>
+        <w:rPr>
+          <w:rFonts w:ascii="Consolas" w:hAnsi="Consolas" w:cs="Consolas"/>
+          <w:color w:val="000000"/>
+          <w:sz w:val="19"/>
+          <w:szCs w:val="19"/>
+          <w:lang w:val="en-US"/>
+        </w:rPr>
+        <w:t>(</w:t>
+      </w:r>
+      <w:r>
+        <w:rPr>
+          <w:rFonts w:ascii="Consolas" w:hAnsi="Consolas" w:cs="Consolas"/>
+          <w:color w:val="0000FF"/>
+          <w:sz w:val="19"/>
+          <w:szCs w:val="19"/>
+          <w:lang w:val="en-US"/>
+        </w:rPr>
+        <w:t>struct</w:t>
+      </w:r>
+      <w:r>
+        <w:rPr>
+          <w:rFonts w:ascii="Consolas" w:hAnsi="Consolas" w:cs="Consolas"/>
+          <w:color w:val="000000"/>
+          <w:sz w:val="19"/>
+          <w:szCs w:val="19"/>
+          <w:lang w:val="en-US"/>
+        </w:rPr>
+        <w:t xml:space="preserve"> </w:t>
+      </w:r>
+      <w:r>
+        <w:rPr>
+          <w:rFonts w:ascii="Consolas" w:hAnsi="Consolas" w:cs="Consolas"/>
+          <w:color w:val="2B91AF"/>
+          <w:sz w:val="19"/>
+          <w:szCs w:val="19"/>
+          <w:lang w:val="en-US"/>
+        </w:rPr>
+        <w:t>SIS1100_Device_Struct</w:t>
+      </w:r>
+      <w:r>
+        <w:rPr>
+          <w:rFonts w:ascii="Consolas" w:hAnsi="Consolas" w:cs="Consolas"/>
+          <w:color w:val="000000"/>
+          <w:sz w:val="19"/>
+          <w:szCs w:val="19"/>
+          <w:lang w:val="en-US"/>
+        </w:rPr>
+        <w:t xml:space="preserve">* </w:t>
+      </w:r>
+      <w:r>
+        <w:rPr>
+          <w:rFonts w:ascii="Consolas" w:hAnsi="Consolas" w:cs="Consolas"/>
+          <w:color w:val="808080"/>
+          <w:sz w:val="19"/>
+          <w:szCs w:val="19"/>
+          <w:lang w:val="en-US"/>
+        </w:rPr>
+        <w:t>dev</w:t>
+      </w:r>
+      <w:r>
+        <w:rPr>
+          <w:rFonts w:ascii="Consolas" w:hAnsi="Consolas" w:cs="Consolas"/>
+          <w:color w:val="000000"/>
+          <w:sz w:val="19"/>
+          <w:szCs w:val="19"/>
+          <w:lang w:val="en-US"/>
+        </w:rPr>
+        <w:t xml:space="preserve">, </w:t>
+      </w:r>
+      <w:r>
+        <w:rPr>
+          <w:rFonts w:ascii="Consolas" w:hAnsi="Consolas" w:cs="Consolas"/>
+          <w:color w:val="0000FF"/>
+          <w:sz w:val="19"/>
+          <w:szCs w:val="19"/>
+          <w:lang w:val="en-US"/>
+        </w:rPr>
+        <w:t>unsigned</w:t>
+      </w:r>
+      <w:r>
+        <w:rPr>
+          <w:rFonts w:ascii="Consolas" w:hAnsi="Consolas" w:cs="Consolas"/>
+          <w:color w:val="000000"/>
+          <w:sz w:val="19"/>
+          <w:szCs w:val="19"/>
+          <w:lang w:val="en-US"/>
+        </w:rPr>
+        <w:t xml:space="preserve"> </w:t>
+      </w:r>
+      <w:r>
+        <w:rPr>
+          <w:rFonts w:ascii="Consolas" w:hAnsi="Consolas" w:cs="Consolas"/>
+          <w:color w:val="0000FF"/>
+          <w:sz w:val="19"/>
+          <w:szCs w:val="19"/>
+          <w:lang w:val="en-US"/>
+        </w:rPr>
+        <w:t>char</w:t>
+      </w:r>
+      <w:r>
+        <w:rPr>
+          <w:rFonts w:ascii="Consolas" w:hAnsi="Consolas" w:cs="Consolas"/>
+          <w:color w:val="000000"/>
+          <w:sz w:val="19"/>
+          <w:szCs w:val="19"/>
+          <w:lang w:val="en-US"/>
+        </w:rPr>
+        <w:t xml:space="preserve"> </w:t>
+      </w:r>
+      <w:r>
+        <w:rPr>
+          <w:rFonts w:ascii="Consolas" w:hAnsi="Consolas" w:cs="Consolas"/>
+          <w:color w:val="808080"/>
+          <w:sz w:val="19"/>
+          <w:szCs w:val="19"/>
+          <w:lang w:val="en-US"/>
+        </w:rPr>
+        <w:t>axis</w:t>
+      </w:r>
+      <w:r>
+        <w:rPr>
+          <w:rFonts w:ascii="Consolas" w:hAnsi="Consolas" w:cs="Consolas"/>
+          <w:color w:val="000000"/>
+          <w:sz w:val="19"/>
+          <w:szCs w:val="19"/>
+          <w:lang w:val="en-US"/>
+        </w:rPr>
+        <w:t xml:space="preserve">, </w:t>
+      </w:r>
+      <w:r>
+        <w:rPr>
+          <w:rFonts w:ascii="Consolas" w:hAnsi="Consolas" w:cs="Consolas"/>
+          <w:color w:val="0000FF"/>
+          <w:sz w:val="19"/>
+          <w:szCs w:val="19"/>
+          <w:lang w:val="en-US"/>
+        </w:rPr>
+        <w:t>double</w:t>
+      </w:r>
+      <w:r>
+        <w:rPr>
+          <w:rFonts w:ascii="Consolas" w:hAnsi="Consolas" w:cs="Consolas"/>
+          <w:color w:val="000000"/>
+          <w:sz w:val="19"/>
+          <w:szCs w:val="19"/>
+          <w:lang w:val="en-US"/>
+        </w:rPr>
+        <w:t xml:space="preserve">* </w:t>
+      </w:r>
+      <w:r>
+        <w:rPr>
+          <w:rFonts w:ascii="Consolas" w:hAnsi="Consolas" w:cs="Consolas"/>
+          <w:color w:val="808080"/>
+          <w:sz w:val="19"/>
+          <w:szCs w:val="19"/>
+          <w:lang w:val="en-US"/>
+        </w:rPr>
+        <w:t>position</w:t>
+      </w:r>
+      <w:r>
+        <w:rPr>
+          <w:rFonts w:ascii="Consolas" w:hAnsi="Consolas" w:cs="Consolas"/>
+          <w:color w:val="000000"/>
+          <w:sz w:val="19"/>
+          <w:szCs w:val="19"/>
+          <w:lang w:val="en-US"/>
+        </w:rPr>
+        <w:t>).</w:t>
+      </w:r>
+    </w:p>
+    <w:p>
+      <w:pPr>
+        <w:rPr>
+          <w:rFonts w:ascii="Consolas" w:hAnsi="Consolas" w:cs="Consolas"/>
+          <w:color w:val="000000"/>
+          <w:sz w:val="19"/>
+          <w:szCs w:val="19"/>
+          <w:lang w:val="en-US"/>
+        </w:rPr>
+      </w:pPr>
+      <w:r>
+        <w:rPr>
+          <w:rFonts w:ascii="Consolas" w:hAnsi="Consolas" w:cs="Consolas"/>
+          <w:color w:val="000000"/>
+          <w:sz w:val="19"/>
+          <w:szCs w:val="19"/>
+          <w:lang w:val="en-US"/>
+        </w:rPr>
+        <w:t xml:space="preserve">The function samples and reads </w:t>
+      </w:r>
+      <w:r>
+        <w:rPr>
+          <w:rFonts w:ascii="Consolas" w:hAnsi="Consolas" w:cs="Consolas"/>
+          <w:color w:val="000000"/>
+          <w:sz w:val="19"/>
+          <w:szCs w:val="19"/>
+          <w:lang w:val="en-US"/>
+        </w:rPr>
+        <w:t xml:space="preserve">the 32bits </w:t>
+      </w:r>
+      <w:r>
+        <w:rPr>
+          <w:rFonts w:ascii="Consolas" w:hAnsi="Consolas" w:cs="Consolas"/>
+          <w:color w:val="000000"/>
+          <w:sz w:val="19"/>
+          <w:szCs w:val="19"/>
+          <w:lang w:val="en-US"/>
+        </w:rPr>
+        <w:t xml:space="preserve">position </w:t>
+      </w:r>
+      <w:r>
+        <w:rPr>
+          <w:rFonts w:ascii="Consolas" w:hAnsi="Consolas" w:cs="Consolas"/>
+          <w:color w:val="000000"/>
+          <w:sz w:val="19"/>
+          <w:szCs w:val="19"/>
+          <w:lang w:val="en-US"/>
+        </w:rPr>
+        <w:t xml:space="preserve">value </w:t>
+      </w:r>
+      <w:r>
+        <w:rPr>
+          <w:rFonts w:ascii="Consolas" w:hAnsi="Consolas" w:cs="Consolas"/>
+          <w:color w:val="000000"/>
+          <w:sz w:val="19"/>
+          <w:szCs w:val="19"/>
+          <w:lang w:val="en-US"/>
+        </w:rPr>
+        <w:t>on a specific axis</w:t>
+      </w:r>
+      <w:r>
+        <w:rPr>
+          <w:rFonts w:ascii="Consolas" w:hAnsi="Consolas" w:cs="Consolas"/>
+          <w:color w:val="000000"/>
+          <w:sz w:val="19"/>
+          <w:szCs w:val="19"/>
+          <w:lang w:val="en-US"/>
+        </w:rPr>
+        <w:t xml:space="preserve">. </w:t>
+      </w:r>
+      <w:r>
+        <w:rPr>
+          <w:rFonts w:ascii="Consolas" w:hAnsi="Consolas" w:cs="Consolas"/>
+          <w:color w:val="000000"/>
+          <w:sz w:val="19"/>
+          <w:szCs w:val="19"/>
+          <w:lang w:val="en-US"/>
+        </w:rPr>
+        <w:t xml:space="preserve">Reading this register latches data </w:t>
+      </w:r>
+      <w:r>
+        <w:rPr>
+          <w:rFonts w:ascii="Consolas" w:hAnsi="Consolas" w:cs="Consolas"/>
+          <w:color w:val="000000"/>
+          <w:sz w:val="19"/>
+          <w:szCs w:val="19"/>
+          <w:lang w:val="en-US"/>
+        </w:rPr>
+        <w:t>and</w:t>
+      </w:r>
+      <w:r>
+        <w:rPr>
+          <w:rFonts w:ascii="Consolas" w:hAnsi="Consolas" w:cs="Consolas"/>
+          <w:color w:val="000000"/>
+          <w:sz w:val="19"/>
+          <w:szCs w:val="19"/>
+          <w:lang w:val="en-US"/>
+        </w:rPr>
+        <w:t xml:space="preserve"> reads the full position value</w:t>
+      </w:r>
+    </w:p>
+    <w:p>
+      <w:pPr>
+        <w:rPr>
+          <w:rFonts w:ascii="Consolas" w:hAnsi="Consolas" w:cs="Consolas"/>
+          <w:color w:val="000000"/>
+          <w:sz w:val="19"/>
+          <w:szCs w:val="19"/>
+          <w:lang w:val="en-US"/>
+        </w:rPr>
+      </w:pPr>
+      <w:r>
+        <w:rPr>
+          <w:rFonts w:ascii="Consolas" w:hAnsi="Consolas" w:cs="Consolas"/>
+          <w:color w:val="000000"/>
+          <w:sz w:val="19"/>
+          <w:szCs w:val="19"/>
+          <w:lang w:val="en-US"/>
+        </w:rPr>
+        <w:t>Rmk</w:t>
+      </w:r>
+      <w:r>
+        <w:rPr>
+          <w:rFonts w:ascii="Consolas" w:hAnsi="Consolas" w:cs="Consolas"/>
+          <w:color w:val="000000"/>
+          <w:sz w:val="19"/>
+          <w:szCs w:val="19"/>
+          <w:lang w:val="en-US"/>
+        </w:rPr>
+        <w:t xml:space="preserve">: </w:t>
+      </w:r>
+      <w:r>
+        <w:rPr>
+          <w:rFonts w:ascii="Consolas" w:hAnsi="Consolas" w:cs="Consolas"/>
+          <w:color w:val="000000"/>
+          <w:sz w:val="19"/>
+          <w:szCs w:val="19"/>
+          <w:lang w:val="en-US"/>
+        </w:rPr>
+        <w:t>T</w:t>
+      </w:r>
+      <w:r>
+        <w:rPr>
+          <w:rFonts w:ascii="Consolas" w:hAnsi="Consolas" w:cs="Consolas"/>
+          <w:color w:val="000000"/>
+          <w:sz w:val="19"/>
+          <w:szCs w:val="19"/>
+          <w:lang w:val="en-US"/>
+        </w:rPr>
+        <w:t>his is different than reading the "position Register" which does not latch data</w:t>
+      </w:r>
+    </w:p>
+    <w:p>
+      <w:pPr>
+        <w:rPr>
+          <w:rFonts w:ascii="Consolas" w:hAnsi="Consolas" w:cs="Consolas"/>
+          <w:color w:val="808080"/>
+          <w:sz w:val="19"/>
+          <w:szCs w:val="19"/>
+          <w:lang w:val="en-US"/>
+        </w:rPr>
+      </w:pPr>
+      <w:r>
+        <w:rPr>
+          <w:rFonts w:ascii="Consolas" w:hAnsi="Consolas" w:cs="Consolas"/>
+          <w:color w:val="808080"/>
+          <w:sz w:val="19"/>
+          <w:szCs w:val="19"/>
+          <w:lang w:val="en-US"/>
+        </w:rPr>
+        <w:t>position</w:t>
+      </w:r>
+      <w:r>
+        <w:rPr>
+          <w:rFonts w:ascii="Consolas" w:hAnsi="Consolas" w:cs="Consolas"/>
+          <w:color w:val="808080"/>
+          <w:sz w:val="19"/>
+          <w:szCs w:val="19"/>
+          <w:lang w:val="en-US"/>
+        </w:rPr>
+        <w:t>: this argument is provided to store the measured position</w:t>
+      </w:r>
+    </w:p>
+    <w:p>
+      <w:pPr>
+        <w:rPr>
+          <w:rFonts w:ascii="Consolas" w:hAnsi="Consolas" w:cs="Consolas"/>
+          <w:color w:val="808080"/>
+          <w:sz w:val="19"/>
+          <w:szCs w:val="19"/>
+          <w:lang w:val="en-US"/>
+        </w:rPr>
+      </w:pPr>
+    </w:p>
+    <w:p>
+      <w:pPr>
+        <w:rPr>
+          <w:rFonts w:ascii="Consolas" w:hAnsi="Consolas" w:cs="Consolas"/>
+          <w:color w:val="808080"/>
+          <w:sz w:val="19"/>
+          <w:szCs w:val="19"/>
+          <w:lang w:val="en-US"/>
+        </w:rPr>
+      </w:pPr>
+      <w:r>
+        <w:rPr>
+          <w:rFonts w:ascii="Consolas" w:hAnsi="Consolas" w:cs="Consolas"/>
+          <w:color w:val="000000"/>
+          <w:sz w:val="19"/>
+          <w:szCs w:val="19"/>
+        </w:rPr>
+        <w:t>ReadPosition3</w:t>
+      </w:r>
+      <w:r>
+        <w:rPr>
+          <w:rFonts w:ascii="Consolas" w:hAnsi="Consolas" w:cs="Consolas"/>
+          <w:color w:val="000000"/>
+          <w:sz w:val="19"/>
+          <w:szCs w:val="19"/>
+        </w:rPr>
+        <w:t>7</w:t>
+      </w:r>
+    </w:p>
+    <w:p>
+      <w:pPr>
+        <w:rPr>
+          <w:rFonts w:ascii="Consolas" w:hAnsi="Consolas" w:cs="Consolas"/>
+          <w:color w:val="000000"/>
+          <w:sz w:val="19"/>
+          <w:szCs w:val="19"/>
+        </w:rPr>
+      </w:pPr>
+      <w:r>
+        <w:rPr>
+          <w:rFonts w:ascii="Consolas" w:hAnsi="Consolas" w:cs="Consolas"/>
+          <w:color w:val="0000FF"/>
+          <w:sz w:val="19"/>
+          <w:szCs w:val="19"/>
+        </w:rPr>
+        <w:t>int</w:t>
+      </w:r>
+      <w:r>
+        <w:rPr>
+          <w:rFonts w:ascii="Consolas" w:hAnsi="Consolas" w:cs="Consolas"/>
+          <w:color w:val="000000"/>
+          <w:sz w:val="19"/>
+          <w:szCs w:val="19"/>
+        </w:rPr>
+        <w:t xml:space="preserve"> ReadPosition37(</w:t>
+      </w:r>
+      <w:r>
+        <w:rPr>
+          <w:rFonts w:ascii="Consolas" w:hAnsi="Consolas" w:cs="Consolas"/>
+          <w:color w:val="0000FF"/>
+          <w:sz w:val="19"/>
+          <w:szCs w:val="19"/>
+        </w:rPr>
+        <w:t>struct</w:t>
+      </w:r>
+      <w:r>
+        <w:rPr>
+          <w:rFonts w:ascii="Consolas" w:hAnsi="Consolas" w:cs="Consolas"/>
+          <w:color w:val="000000"/>
+          <w:sz w:val="19"/>
+          <w:szCs w:val="19"/>
+        </w:rPr>
+        <w:t xml:space="preserve"> </w:t>
+      </w:r>
+      <w:r>
+        <w:rPr>
+          <w:rFonts w:ascii="Consolas" w:hAnsi="Consolas" w:cs="Consolas"/>
+          <w:color w:val="2B91AF"/>
+          <w:sz w:val="19"/>
+          <w:szCs w:val="19"/>
+        </w:rPr>
+        <w:t>SIS1100_Device_Struct</w:t>
+      </w:r>
+      <w:r>
+        <w:rPr>
+          <w:rFonts w:ascii="Consolas" w:hAnsi="Consolas" w:cs="Consolas"/>
+          <w:color w:val="000000"/>
+          <w:sz w:val="19"/>
+          <w:szCs w:val="19"/>
+        </w:rPr>
+        <w:t xml:space="preserve">* </w:t>
+      </w:r>
+      <w:r>
+        <w:rPr>
+          <w:rFonts w:ascii="Consolas" w:hAnsi="Consolas" w:cs="Consolas"/>
+          <w:color w:val="808080"/>
+          <w:sz w:val="19"/>
+          <w:szCs w:val="19"/>
+        </w:rPr>
+        <w:t>dev</w:t>
+      </w:r>
+      <w:r>
+        <w:rPr>
+          <w:rFonts w:ascii="Consolas" w:hAnsi="Consolas" w:cs="Consolas"/>
+          <w:color w:val="000000"/>
+          <w:sz w:val="19"/>
+          <w:szCs w:val="19"/>
+        </w:rPr>
+        <w:t xml:space="preserve">, </w:t>
+      </w:r>
+      <w:r>
+        <w:rPr>
+          <w:rFonts w:ascii="Consolas" w:hAnsi="Consolas" w:cs="Consolas"/>
+          <w:color w:val="0000FF"/>
+          <w:sz w:val="19"/>
+          <w:szCs w:val="19"/>
+        </w:rPr>
+        <w:t>unsigned</w:t>
+      </w:r>
+      <w:r>
+        <w:rPr>
+          <w:rFonts w:ascii="Consolas" w:hAnsi="Consolas" w:cs="Consolas"/>
+          <w:color w:val="000000"/>
+          <w:sz w:val="19"/>
+          <w:szCs w:val="19"/>
+        </w:rPr>
+        <w:t xml:space="preserve"> </w:t>
+      </w:r>
+      <w:r>
+        <w:rPr>
+          <w:rFonts w:ascii="Consolas" w:hAnsi="Consolas" w:cs="Consolas"/>
+          <w:color w:val="0000FF"/>
+          <w:sz w:val="19"/>
+          <w:szCs w:val="19"/>
+        </w:rPr>
+        <w:t>char</w:t>
+      </w:r>
+      <w:r>
+        <w:rPr>
+          <w:rFonts w:ascii="Consolas" w:hAnsi="Consolas" w:cs="Consolas"/>
+          <w:color w:val="000000"/>
+          <w:sz w:val="19"/>
+          <w:szCs w:val="19"/>
+        </w:rPr>
+        <w:t xml:space="preserve"> </w:t>
+      </w:r>
+      <w:r>
+        <w:rPr>
+          <w:rFonts w:ascii="Consolas" w:hAnsi="Consolas" w:cs="Consolas"/>
+          <w:color w:val="808080"/>
+          <w:sz w:val="19"/>
+          <w:szCs w:val="19"/>
+        </w:rPr>
+        <w:t>axis</w:t>
+      </w:r>
+      <w:r>
+        <w:rPr>
+          <w:rFonts w:ascii="Consolas" w:hAnsi="Consolas" w:cs="Consolas"/>
+          <w:color w:val="000000"/>
+          <w:sz w:val="19"/>
+          <w:szCs w:val="19"/>
+        </w:rPr>
+        <w:t xml:space="preserve">, </w:t>
+      </w:r>
+      <w:r>
+        <w:rPr>
+          <w:rFonts w:ascii="Consolas" w:hAnsi="Consolas" w:cs="Consolas"/>
+          <w:color w:val="0000FF"/>
+          <w:sz w:val="19"/>
+          <w:szCs w:val="19"/>
+        </w:rPr>
+        <w:t>double</w:t>
+      </w:r>
+      <w:r>
+        <w:rPr>
+          <w:rFonts w:ascii="Consolas" w:hAnsi="Consolas" w:cs="Consolas"/>
+          <w:color w:val="000000"/>
+          <w:sz w:val="19"/>
+          <w:szCs w:val="19"/>
+        </w:rPr>
+        <w:t xml:space="preserve">* </w:t>
+      </w:r>
+      <w:r>
+        <w:rPr>
+          <w:rFonts w:ascii="Consolas" w:hAnsi="Consolas" w:cs="Consolas"/>
+          <w:color w:val="808080"/>
+          <w:sz w:val="19"/>
+          <w:szCs w:val="19"/>
+        </w:rPr>
+        <w:t>position</w:t>
+      </w:r>
+      <w:r>
+        <w:rPr>
+          <w:rFonts w:ascii="Consolas" w:hAnsi="Consolas" w:cs="Consolas"/>
+          <w:color w:val="000000"/>
+          <w:sz w:val="19"/>
+          <w:szCs w:val="19"/>
+        </w:rPr>
+        <w:t>)</w:t>
       </w:r>
     </w:p>
     <w:p>

--- a/ResetSSIMax.docx
+++ b/ResetSSIMax.docx
@@ -12,7 +12,14 @@
         <w:rPr>
           <w:lang w:val="en-US"/>
         </w:rPr>
-        <w:t>int ResetSSI</w:t>
+        <w:t xml:space="preserve">int </w:t>
+      </w:r>
+      <w:proofErr w:type="spellStart"/>
+      <w:r>
+        <w:rPr>
+          <w:lang w:val="en-US"/>
+        </w:rPr>
+        <w:t>ResetSSI</w:t>
       </w:r>
       <w:r>
         <w:rPr>
@@ -24,7 +31,14 @@
         <w:rPr>
           <w:lang w:val="en-US"/>
         </w:rPr>
-        <w:t xml:space="preserve">Max(struct SIS1100_Device_Struct* dev, </w:t>
+        <w:t>Max</w:t>
+      </w:r>
+      <w:proofErr w:type="spellEnd"/>
+      <w:r>
+        <w:rPr>
+          <w:lang w:val="en-US"/>
+        </w:rPr>
+        <w:t xml:space="preserve">(struct SIS1100_Device_Struct* dev, </w:t>
       </w:r>
       <w:r>
         <w:rPr>
@@ -81,7 +95,21 @@
         <w:rPr>
           <w:lang w:val="en-US"/>
         </w:rPr>
-        <w:t xml:space="preserve">int ResetPhaseNoisePeak(struct SIS1100_Device_Struct* dev, </w:t>
+        <w:t xml:space="preserve">int </w:t>
+      </w:r>
+      <w:proofErr w:type="spellStart"/>
+      <w:r>
+        <w:rPr>
+          <w:lang w:val="en-US"/>
+        </w:rPr>
+        <w:t>ResetPhaseNoisePeak</w:t>
+      </w:r>
+      <w:proofErr w:type="spellEnd"/>
+      <w:r>
+        <w:rPr>
+          <w:lang w:val="en-US"/>
+        </w:rPr>
+        <w:t xml:space="preserve">(struct SIS1100_Device_Struct* dev, </w:t>
       </w:r>
       <w:r>
         <w:rPr>
@@ -175,7 +203,49 @@
         <w:rPr>
           <w:lang w:val="en-US"/>
         </w:rPr>
-        <w:t xml:space="preserve"> resets the Opt Power L2 Min and Opt Power L2 Max registers. The Cmd Busy bit in Status Register 1 is set </w:t>
+        <w:t xml:space="preserve"> resets the </w:t>
+      </w:r>
+      <w:proofErr w:type="spellStart"/>
+      <w:r>
+        <w:rPr>
+          <w:lang w:val="en-US"/>
+        </w:rPr>
+        <w:t>Opt</w:t>
+      </w:r>
+      <w:proofErr w:type="spellEnd"/>
+      <w:r>
+        <w:rPr>
+          <w:lang w:val="en-US"/>
+        </w:rPr>
+        <w:t xml:space="preserve"> Power L2 Min and </w:t>
+      </w:r>
+      <w:proofErr w:type="spellStart"/>
+      <w:r>
+        <w:rPr>
+          <w:lang w:val="en-US"/>
+        </w:rPr>
+        <w:t>Opt</w:t>
+      </w:r>
+      <w:proofErr w:type="spellEnd"/>
+      <w:r>
+        <w:rPr>
+          <w:lang w:val="en-US"/>
+        </w:rPr>
+        <w:t xml:space="preserve"> Power L2 Max registers. The </w:t>
+      </w:r>
+      <w:proofErr w:type="spellStart"/>
+      <w:r>
+        <w:rPr>
+          <w:lang w:val="en-US"/>
+        </w:rPr>
+        <w:t>Cmd</w:t>
+      </w:r>
+      <w:proofErr w:type="spellEnd"/>
+      <w:r>
+        <w:rPr>
+          <w:lang w:val="en-US"/>
+        </w:rPr>
+        <w:t xml:space="preserve"> Busy bit in Status Register 1 is set </w:t>
       </w:r>
       <w:r>
         <w:rPr>
@@ -244,7 +314,21 @@
         <w:rPr>
           <w:lang w:val="en-US"/>
         </w:rPr>
-        <w:t xml:space="preserve"> resets the Sig RMS L2 Min and Sig RMS L2 Max registers. The Cmd Busy bit in Status Register 1 is set </w:t>
+        <w:t xml:space="preserve"> resets the Sig RMS L2 Min and Sig RMS L2 Max registers. The </w:t>
+      </w:r>
+      <w:proofErr w:type="spellStart"/>
+      <w:r>
+        <w:rPr>
+          <w:lang w:val="en-US"/>
+        </w:rPr>
+        <w:t>Cmd</w:t>
+      </w:r>
+      <w:proofErr w:type="spellEnd"/>
+      <w:r>
+        <w:rPr>
+          <w:lang w:val="en-US"/>
+        </w:rPr>
+        <w:t xml:space="preserve"> Busy bit in Status Register 1 is set </w:t>
       </w:r>
       <w:r>
         <w:rPr>
@@ -272,122 +356,330 @@
           <w:lang w:val="en-US"/>
         </w:rPr>
       </w:pPr>
+      <w:proofErr w:type="spellStart"/>
       <w:r>
         <w:rPr>
           <w:lang w:val="en-US"/>
         </w:rPr>
         <w:t>SetKpAndKvCoeff</w:t>
       </w:r>
-    </w:p>
-    <w:p>
-      <w:pPr>
-        <w:rPr>
-          <w:lang w:val="en-US"/>
-        </w:rPr>
-      </w:pPr>
-      <w:r>
-        <w:rPr>
-          <w:lang w:val="en-US"/>
-        </w:rPr>
-        <w:t>int SetKpAndKvCoeff(struct SIS1100_Device_Struct* dev, unsigned short axis, unsigned short Kp, unsigned short Kv)</w:t>
-      </w:r>
-    </w:p>
-    <w:p>
-      <w:pPr>
-        <w:rPr>
-          <w:lang w:val="en-US"/>
-        </w:rPr>
-      </w:pPr>
-      <w:r>
-        <w:rPr>
-          <w:lang w:val="en-US"/>
-        </w:rPr>
-        <w:t>This function set Kp and Kv digital filter coefficients.</w:t>
-      </w:r>
-    </w:p>
-    <w:p>
-      <w:pPr>
-        <w:rPr>
-          <w:lang w:val="en-US"/>
-        </w:rPr>
-      </w:pPr>
-      <w:r>
-        <w:rPr>
-          <w:lang w:val="en-US"/>
-        </w:rPr>
-        <w:t>There’s a digital filter circuit on the Zygo Measurement Board  4104C designed to remove noise from the  measurement data. It’s a second order digital filter, with two programmable gains, Kp and Kv, to permit a wide range of low pass filter cutoff frequencies, from 15 kHz to 2.7 MHz.</w:t>
-      </w:r>
-    </w:p>
-    <w:p>
-      <w:pPr>
-        <w:rPr>
-          <w:lang w:val="en-US"/>
-        </w:rPr>
-      </w:pPr>
-      <w:r>
-        <w:rPr>
-          <w:lang w:val="en-US"/>
-        </w:rPr>
-        <w:t>The Kv value for the digital filter is set to produce the best dynamic response for a given value of KP.</w:t>
-      </w:r>
-    </w:p>
-    <w:p>
-      <w:pPr>
-        <w:rPr>
-          <w:lang w:val="en-US"/>
-        </w:rPr>
-      </w:pPr>
-      <w:r>
-        <w:rPr>
-          <w:lang w:val="en-US"/>
-        </w:rPr>
-        <w:t>The Kp value for the digital filter primarily determines the bandwidth and response time of the digital filter.</w:t>
-      </w:r>
-    </w:p>
-    <w:p>
-      <w:pPr>
-        <w:rPr>
-          <w:lang w:val="en-US"/>
-        </w:rPr>
-      </w:pPr>
-      <w:r>
-        <w:rPr>
-          <w:lang w:val="en-US"/>
-        </w:rPr>
-        <w:t xml:space="preserve">Best Kp and Kv matched value can be found in the annexes. </w:t>
-      </w:r>
-    </w:p>
-    <w:p>
-      <w:pPr>
-        <w:rPr>
-          <w:lang w:val="en-US"/>
-        </w:rPr>
-      </w:pPr>
-    </w:p>
-    <w:p>
-      <w:pPr>
-        <w:rPr>
-          <w:lang w:val="en-US"/>
-        </w:rPr>
-      </w:pPr>
+      <w:proofErr w:type="spellEnd"/>
+    </w:p>
+    <w:p>
+      <w:pPr>
+        <w:rPr>
+          <w:lang w:val="en-US"/>
+        </w:rPr>
+      </w:pPr>
+      <w:r>
+        <w:rPr>
+          <w:lang w:val="en-US"/>
+        </w:rPr>
+        <w:t xml:space="preserve">int </w:t>
+      </w:r>
+      <w:proofErr w:type="spellStart"/>
+      <w:r>
+        <w:rPr>
+          <w:lang w:val="en-US"/>
+        </w:rPr>
+        <w:t>SetKpAndKvCoeff</w:t>
+      </w:r>
+      <w:proofErr w:type="spellEnd"/>
+      <w:r>
+        <w:rPr>
+          <w:lang w:val="en-US"/>
+        </w:rPr>
+        <w:t xml:space="preserve">(struct SIS1100_Device_Struct* dev, unsigned short axis, unsigned short </w:t>
+      </w:r>
+      <w:proofErr w:type="spellStart"/>
+      <w:r>
+        <w:rPr>
+          <w:lang w:val="en-US"/>
+        </w:rPr>
+        <w:t>Kp</w:t>
+      </w:r>
+      <w:proofErr w:type="spellEnd"/>
+      <w:r>
+        <w:rPr>
+          <w:lang w:val="en-US"/>
+        </w:rPr>
+        <w:t xml:space="preserve">, unsigned short </w:t>
+      </w:r>
+      <w:proofErr w:type="spellStart"/>
+      <w:r>
+        <w:rPr>
+          <w:lang w:val="en-US"/>
+        </w:rPr>
+        <w:t>Kv</w:t>
+      </w:r>
+      <w:proofErr w:type="spellEnd"/>
+      <w:r>
+        <w:rPr>
+          <w:lang w:val="en-US"/>
+        </w:rPr>
+        <w:t>)</w:t>
+      </w:r>
+    </w:p>
+    <w:p>
+      <w:pPr>
+        <w:rPr>
+          <w:lang w:val="en-US"/>
+        </w:rPr>
+      </w:pPr>
+      <w:r>
+        <w:rPr>
+          <w:lang w:val="en-US"/>
+        </w:rPr>
+        <w:t xml:space="preserve">This function set </w:t>
+      </w:r>
+      <w:proofErr w:type="spellStart"/>
+      <w:r>
+        <w:rPr>
+          <w:lang w:val="en-US"/>
+        </w:rPr>
+        <w:t>Kp</w:t>
+      </w:r>
+      <w:proofErr w:type="spellEnd"/>
+      <w:r>
+        <w:rPr>
+          <w:lang w:val="en-US"/>
+        </w:rPr>
+        <w:t xml:space="preserve"> and </w:t>
+      </w:r>
+      <w:proofErr w:type="spellStart"/>
+      <w:r>
+        <w:rPr>
+          <w:lang w:val="en-US"/>
+        </w:rPr>
+        <w:t>Kv</w:t>
+      </w:r>
+      <w:proofErr w:type="spellEnd"/>
+      <w:r>
+        <w:rPr>
+          <w:lang w:val="en-US"/>
+        </w:rPr>
+        <w:t xml:space="preserve"> digital filter coefficients.</w:t>
+      </w:r>
+    </w:p>
+    <w:p>
+      <w:pPr>
+        <w:rPr>
+          <w:lang w:val="en-US"/>
+        </w:rPr>
+      </w:pPr>
+      <w:r>
+        <w:rPr>
+          <w:lang w:val="en-US"/>
+        </w:rPr>
+        <w:t xml:space="preserve">There’s a digital filter circuit on the </w:t>
+      </w:r>
+      <w:proofErr w:type="spellStart"/>
+      <w:r>
+        <w:rPr>
+          <w:lang w:val="en-US"/>
+        </w:rPr>
+        <w:t>Zygo</w:t>
+      </w:r>
+      <w:proofErr w:type="spellEnd"/>
+      <w:r>
+        <w:rPr>
+          <w:lang w:val="en-US"/>
+        </w:rPr>
+        <w:t xml:space="preserve"> Measurement Board  4104C designed to remove noise from the  measurement data. It’s a second order digital filter, with two programmable gains, </w:t>
+      </w:r>
+      <w:proofErr w:type="spellStart"/>
+      <w:r>
+        <w:rPr>
+          <w:lang w:val="en-US"/>
+        </w:rPr>
+        <w:t>Kp</w:t>
+      </w:r>
+      <w:proofErr w:type="spellEnd"/>
+      <w:r>
+        <w:rPr>
+          <w:lang w:val="en-US"/>
+        </w:rPr>
+        <w:t xml:space="preserve"> and </w:t>
+      </w:r>
+      <w:proofErr w:type="spellStart"/>
+      <w:r>
+        <w:rPr>
+          <w:lang w:val="en-US"/>
+        </w:rPr>
+        <w:t>Kv</w:t>
+      </w:r>
+      <w:proofErr w:type="spellEnd"/>
+      <w:r>
+        <w:rPr>
+          <w:lang w:val="en-US"/>
+        </w:rPr>
+        <w:t xml:space="preserve">, to permit a wide range of low pass filter cutoff frequencies, from 15 kHz to 2.7 </w:t>
+      </w:r>
+      <w:proofErr w:type="spellStart"/>
+      <w:r>
+        <w:rPr>
+          <w:lang w:val="en-US"/>
+        </w:rPr>
+        <w:t>MHz.</w:t>
+      </w:r>
+      <w:proofErr w:type="spellEnd"/>
+    </w:p>
+    <w:p>
+      <w:pPr>
+        <w:rPr>
+          <w:lang w:val="en-US"/>
+        </w:rPr>
+      </w:pPr>
+      <w:r>
+        <w:rPr>
+          <w:lang w:val="en-US"/>
+        </w:rPr>
+        <w:t xml:space="preserve">The </w:t>
+      </w:r>
+      <w:proofErr w:type="spellStart"/>
+      <w:r>
+        <w:rPr>
+          <w:lang w:val="en-US"/>
+        </w:rPr>
+        <w:t>Kv</w:t>
+      </w:r>
+      <w:proofErr w:type="spellEnd"/>
+      <w:r>
+        <w:rPr>
+          <w:lang w:val="en-US"/>
+        </w:rPr>
+        <w:t xml:space="preserve"> value for the digital filter is set to produce the best dynamic response for a given value of KP.</w:t>
+      </w:r>
+    </w:p>
+    <w:p>
+      <w:pPr>
+        <w:rPr>
+          <w:lang w:val="en-US"/>
+        </w:rPr>
+      </w:pPr>
+      <w:r>
+        <w:rPr>
+          <w:lang w:val="en-US"/>
+        </w:rPr>
+        <w:t xml:space="preserve">The </w:t>
+      </w:r>
+      <w:proofErr w:type="spellStart"/>
+      <w:r>
+        <w:rPr>
+          <w:lang w:val="en-US"/>
+        </w:rPr>
+        <w:t>Kp</w:t>
+      </w:r>
+      <w:proofErr w:type="spellEnd"/>
+      <w:r>
+        <w:rPr>
+          <w:lang w:val="en-US"/>
+        </w:rPr>
+        <w:t xml:space="preserve"> value for the digital filter primarily determines the bandwidth and response time of the digital filter.</w:t>
+      </w:r>
+    </w:p>
+    <w:p>
+      <w:pPr>
+        <w:rPr>
+          <w:lang w:val="en-US"/>
+        </w:rPr>
+      </w:pPr>
+      <w:r>
+        <w:rPr>
+          <w:lang w:val="en-US"/>
+        </w:rPr>
+        <w:t xml:space="preserve">Best </w:t>
+      </w:r>
+      <w:proofErr w:type="spellStart"/>
+      <w:r>
+        <w:rPr>
+          <w:lang w:val="en-US"/>
+        </w:rPr>
+        <w:t>Kp</w:t>
+      </w:r>
+      <w:proofErr w:type="spellEnd"/>
+      <w:r>
+        <w:rPr>
+          <w:lang w:val="en-US"/>
+        </w:rPr>
+        <w:t xml:space="preserve"> and </w:t>
+      </w:r>
+      <w:proofErr w:type="spellStart"/>
+      <w:r>
+        <w:rPr>
+          <w:lang w:val="en-US"/>
+        </w:rPr>
+        <w:t>Kv</w:t>
+      </w:r>
+      <w:proofErr w:type="spellEnd"/>
+      <w:r>
+        <w:rPr>
+          <w:lang w:val="en-US"/>
+        </w:rPr>
+        <w:t xml:space="preserve"> matched value can be found in the annexes. </w:t>
+      </w:r>
+    </w:p>
+    <w:p>
+      <w:pPr>
+        <w:rPr>
+          <w:lang w:val="en-US"/>
+        </w:rPr>
+      </w:pPr>
+    </w:p>
+    <w:p>
+      <w:pPr>
+        <w:rPr>
+          <w:lang w:val="en-US"/>
+        </w:rPr>
+      </w:pPr>
+      <w:proofErr w:type="spellStart"/>
       <w:r>
         <w:rPr>
           <w:lang w:val="en-US"/>
         </w:rPr>
         <w:t>EnableGlitchFilter</w:t>
       </w:r>
-    </w:p>
-    <w:p>
-      <w:pPr>
-        <w:rPr>
-          <w:lang w:val="en-US"/>
-        </w:rPr>
-      </w:pPr>
-      <w:r>
-        <w:rPr>
-          <w:lang w:val="en-US"/>
-        </w:rPr>
-        <w:t>int EnableGlitchFilter(struct SIS1100_Device_Struct* dev, unsigned short axis, unsigned short glitchFilterTime).</w:t>
+      <w:proofErr w:type="spellEnd"/>
+    </w:p>
+    <w:p>
+      <w:pPr>
+        <w:rPr>
+          <w:lang w:val="en-US"/>
+        </w:rPr>
+      </w:pPr>
+      <w:r>
+        <w:rPr>
+          <w:lang w:val="en-US"/>
+        </w:rPr>
+        <w:t xml:space="preserve">int </w:t>
+      </w:r>
+      <w:proofErr w:type="spellStart"/>
+      <w:r>
+        <w:rPr>
+          <w:lang w:val="en-US"/>
+        </w:rPr>
+        <w:t>EnableGlitchFilter</w:t>
+      </w:r>
+      <w:proofErr w:type="spellEnd"/>
+      <w:r>
+        <w:rPr>
+          <w:lang w:val="en-US"/>
+        </w:rPr>
+        <w:t xml:space="preserve">(struct SIS1100_Device_Struct* dev, unsigned short axis, unsigned short </w:t>
+      </w:r>
+      <w:proofErr w:type="spellStart"/>
+      <w:r>
+        <w:rPr>
+          <w:lang w:val="en-US"/>
+        </w:rPr>
+        <w:t>glitchFilterTime</w:t>
+      </w:r>
+      <w:proofErr w:type="spellEnd"/>
+      <w:r>
+        <w:rPr>
+          <w:lang w:val="en-US"/>
+        </w:rPr>
+        <w:t>).</w:t>
       </w:r>
     </w:p>
     <w:p>
@@ -426,40 +718,70 @@
         <w:rPr>
           <w:lang w:val="en-US"/>
         </w:rPr>
-        <w:t>When glitchFilterTime is set to 0 there is a filter time constant of 1.5 µs; when set to 1 the time constant is 3.8 µs.</w:t>
-      </w:r>
-    </w:p>
-    <w:p>
-      <w:pPr>
-        <w:rPr>
-          <w:lang w:val="en-US"/>
-        </w:rPr>
-      </w:pPr>
-    </w:p>
-    <w:p>
-      <w:pPr>
-        <w:rPr>
-          <w:lang w:val="en-US"/>
-        </w:rPr>
-      </w:pPr>
+        <w:t xml:space="preserve">When </w:t>
+      </w:r>
+      <w:proofErr w:type="spellStart"/>
+      <w:r>
+        <w:rPr>
+          <w:lang w:val="en-US"/>
+        </w:rPr>
+        <w:t>glitchFilterTime</w:t>
+      </w:r>
+      <w:proofErr w:type="spellEnd"/>
+      <w:r>
+        <w:rPr>
+          <w:lang w:val="en-US"/>
+        </w:rPr>
+        <w:t xml:space="preserve"> is set to 0 there is a filter time constant of 1.5 µs; when set to 1 the time constant is 3.8 µs.</w:t>
+      </w:r>
+    </w:p>
+    <w:p>
+      <w:pPr>
+        <w:rPr>
+          <w:lang w:val="en-US"/>
+        </w:rPr>
+      </w:pPr>
+    </w:p>
+    <w:p>
+      <w:pPr>
+        <w:rPr>
+          <w:lang w:val="en-US"/>
+        </w:rPr>
+      </w:pPr>
+      <w:proofErr w:type="spellStart"/>
       <w:r>
         <w:rPr>
           <w:lang w:val="en-US"/>
         </w:rPr>
         <w:t>GetVMEExtSampFlag</w:t>
       </w:r>
-    </w:p>
-    <w:p>
-      <w:pPr>
-        <w:rPr>
-          <w:lang w:val="en-US"/>
-        </w:rPr>
-      </w:pPr>
-      <w:r>
-        <w:rPr>
-          <w:lang w:val="en-US"/>
-        </w:rPr>
-        <w:t>bool GetVMEExtSampFlag(struct SIS1100_Device_Struct* dev, unsigned short axis)</w:t>
+      <w:proofErr w:type="spellEnd"/>
+    </w:p>
+    <w:p>
+      <w:pPr>
+        <w:rPr>
+          <w:lang w:val="en-US"/>
+        </w:rPr>
+      </w:pPr>
+      <w:r>
+        <w:rPr>
+          <w:lang w:val="en-US"/>
+        </w:rPr>
+        <w:t xml:space="preserve">bool </w:t>
+      </w:r>
+      <w:proofErr w:type="spellStart"/>
+      <w:r>
+        <w:rPr>
+          <w:lang w:val="en-US"/>
+        </w:rPr>
+        <w:t>GetVMEExtSampFlag</w:t>
+      </w:r>
+      <w:proofErr w:type="spellEnd"/>
+      <w:r>
+        <w:rPr>
+          <w:lang w:val="en-US"/>
+        </w:rPr>
+        <w:t>(struct SIS1100_Device_Struct* dev, unsigned short axis)</w:t>
       </w:r>
     </w:p>
     <w:p>
@@ -521,24 +843,40 @@
           <w:lang w:val="en-US"/>
         </w:rPr>
       </w:pPr>
+      <w:proofErr w:type="spellStart"/>
       <w:r>
         <w:rPr>
           <w:lang w:val="en-US"/>
         </w:rPr>
         <w:t>IsVMEIntReqPending</w:t>
       </w:r>
-    </w:p>
-    <w:p>
-      <w:pPr>
-        <w:rPr>
-          <w:lang w:val="en-US"/>
-        </w:rPr>
-      </w:pPr>
-      <w:r>
-        <w:rPr>
-          <w:lang w:val="en-US"/>
-        </w:rPr>
-        <w:t>bool IsVMEIntReqPending(struct SIS1100_Device_Struct* dev, unsigned short axis)</w:t>
+      <w:proofErr w:type="spellEnd"/>
+    </w:p>
+    <w:p>
+      <w:pPr>
+        <w:rPr>
+          <w:lang w:val="en-US"/>
+        </w:rPr>
+      </w:pPr>
+      <w:r>
+        <w:rPr>
+          <w:lang w:val="en-US"/>
+        </w:rPr>
+        <w:t xml:space="preserve">bool </w:t>
+      </w:r>
+      <w:proofErr w:type="spellStart"/>
+      <w:r>
+        <w:rPr>
+          <w:lang w:val="en-US"/>
+        </w:rPr>
+        <w:t>IsVMEIntReqPending</w:t>
+      </w:r>
+      <w:proofErr w:type="spellEnd"/>
+      <w:r>
+        <w:rPr>
+          <w:lang w:val="en-US"/>
+        </w:rPr>
+        <w:t>(struct SIS1100_Device_Struct* dev, unsigned short axis)</w:t>
       </w:r>
     </w:p>
     <w:p>
@@ -557,7 +895,21 @@
         <w:rPr>
           <w:lang w:val="en-US"/>
         </w:rPr>
-        <w:t>check whether there’s an interrupt request pending on VME Bus. If the VME Interrupts is enable bit, the interrupt is asserted on the VMEbus.</w:t>
+        <w:t xml:space="preserve">check whether there’s an interrupt request pending on VME Bus. If the VME Interrupts is enable bit, the interrupt is asserted on the </w:t>
+      </w:r>
+      <w:proofErr w:type="spellStart"/>
+      <w:r>
+        <w:rPr>
+          <w:lang w:val="en-US"/>
+        </w:rPr>
+        <w:t>VMEbus</w:t>
+      </w:r>
+      <w:proofErr w:type="spellEnd"/>
+      <w:r>
+        <w:rPr>
+          <w:lang w:val="en-US"/>
+        </w:rPr>
+        <w:t>.</w:t>
       </w:r>
     </w:p>
     <w:p>
@@ -618,24 +970,40 @@
           <w:lang w:val="en-US"/>
         </w:rPr>
       </w:pPr>
+      <w:proofErr w:type="spellStart"/>
       <w:r>
         <w:rPr>
           <w:lang w:val="en-US"/>
         </w:rPr>
         <w:t>IsAPDCtrlSoftErrs</w:t>
       </w:r>
-    </w:p>
-    <w:p>
-      <w:pPr>
-        <w:rPr>
-          <w:lang w:val="en-US"/>
-        </w:rPr>
-      </w:pPr>
-      <w:r>
-        <w:rPr>
-          <w:lang w:val="en-US"/>
-        </w:rPr>
-        <w:t>bool IsAPDCtrlSoftErrs(struct SIS1100_Device_Struct* dev, unsigned short axis)</w:t>
+      <w:proofErr w:type="spellEnd"/>
+    </w:p>
+    <w:p>
+      <w:pPr>
+        <w:rPr>
+          <w:lang w:val="en-US"/>
+        </w:rPr>
+      </w:pPr>
+      <w:r>
+        <w:rPr>
+          <w:lang w:val="en-US"/>
+        </w:rPr>
+        <w:t xml:space="preserve">bool </w:t>
+      </w:r>
+      <w:proofErr w:type="spellStart"/>
+      <w:r>
+        <w:rPr>
+          <w:lang w:val="en-US"/>
+        </w:rPr>
+        <w:t>IsAPDCtrlSoftErrs</w:t>
+      </w:r>
+      <w:proofErr w:type="spellEnd"/>
+      <w:r>
+        <w:rPr>
+          <w:lang w:val="en-US"/>
+        </w:rPr>
+        <w:t>(struct SIS1100_Device_Struct* dev, unsigned short axis)</w:t>
       </w:r>
     </w:p>
     <w:p>
@@ -703,24 +1071,40 @@
           <w:lang w:val="en-US"/>
         </w:rPr>
       </w:pPr>
+      <w:proofErr w:type="spellStart"/>
       <w:r>
         <w:rPr>
           <w:lang w:val="en-US"/>
         </w:rPr>
         <w:t>ReadAPDCtrlSoftErrs</w:t>
       </w:r>
-    </w:p>
-    <w:p>
-      <w:pPr>
-        <w:rPr>
-          <w:lang w:val="en-US"/>
-        </w:rPr>
-      </w:pPr>
-      <w:r>
-        <w:rPr>
-          <w:lang w:val="en-US"/>
-        </w:rPr>
-        <w:t>int ReadAPDCtrlSoftErrs(struct SIS1100_Device_Struct* dev, unsigned short axis)</w:t>
+      <w:proofErr w:type="spellEnd"/>
+    </w:p>
+    <w:p>
+      <w:pPr>
+        <w:rPr>
+          <w:lang w:val="en-US"/>
+        </w:rPr>
+      </w:pPr>
+      <w:r>
+        <w:rPr>
+          <w:lang w:val="en-US"/>
+        </w:rPr>
+        <w:t xml:space="preserve">int </w:t>
+      </w:r>
+      <w:proofErr w:type="spellStart"/>
+      <w:r>
+        <w:rPr>
+          <w:lang w:val="en-US"/>
+        </w:rPr>
+        <w:t>ReadAPDCtrlSoftErrs</w:t>
+      </w:r>
+      <w:proofErr w:type="spellEnd"/>
+      <w:r>
+        <w:rPr>
+          <w:lang w:val="en-US"/>
+        </w:rPr>
+        <w:t>(struct SIS1100_Device_Struct* dev, unsigned short axis)</w:t>
       </w:r>
     </w:p>
     <w:p>
@@ -746,7 +1130,21 @@
         <w:rPr>
           <w:lang w:val="en-US"/>
         </w:rPr>
-        <w:t>There are 4 types of software errors as listed bellow:</w:t>
+        <w:t xml:space="preserve">There are 4 types of software errors as listed </w:t>
+      </w:r>
+      <w:proofErr w:type="spellStart"/>
+      <w:r>
+        <w:rPr>
+          <w:lang w:val="en-US"/>
+        </w:rPr>
+        <w:t>bellow</w:t>
+      </w:r>
+      <w:proofErr w:type="spellEnd"/>
+      <w:r>
+        <w:rPr>
+          <w:lang w:val="en-US"/>
+        </w:rPr>
+        <w:t>:</w:t>
       </w:r>
     </w:p>
     <w:p>
@@ -915,37 +1313,67 @@
           <w:lang w:val="en-US"/>
         </w:rPr>
       </w:pPr>
+      <w:proofErr w:type="spellStart"/>
       <w:r>
         <w:rPr>
           <w:lang w:val="en-US"/>
         </w:rPr>
         <w:t>ResetPosition</w:t>
       </w:r>
-    </w:p>
-    <w:p>
-      <w:pPr>
-        <w:rPr>
-          <w:lang w:val="en-US"/>
-        </w:rPr>
-      </w:pPr>
-      <w:r>
-        <w:rPr>
-          <w:lang w:val="en-US"/>
-        </w:rPr>
-        <w:t>int ResetPosition(struct SIS1100_Device_Struct* dev, unsigned short axis)</w:t>
-      </w:r>
-    </w:p>
-    <w:p>
-      <w:pPr>
-        <w:rPr>
-          <w:lang w:val="en-US"/>
-        </w:rPr>
-      </w:pPr>
-      <w:r>
-        <w:rPr>
-          <w:lang w:val="en-US"/>
-        </w:rPr>
-        <w:t xml:space="preserve">This function resets or presets the position measurement. It resets the measurement function, but does not reset errors. If the Preset is  enabled (using EnableReset function), the value in the Preset Position register is preset into </w:t>
+      <w:proofErr w:type="spellEnd"/>
+    </w:p>
+    <w:p>
+      <w:pPr>
+        <w:rPr>
+          <w:lang w:val="en-US"/>
+        </w:rPr>
+      </w:pPr>
+      <w:r>
+        <w:rPr>
+          <w:lang w:val="en-US"/>
+        </w:rPr>
+        <w:t xml:space="preserve">int </w:t>
+      </w:r>
+      <w:proofErr w:type="spellStart"/>
+      <w:r>
+        <w:rPr>
+          <w:lang w:val="en-US"/>
+        </w:rPr>
+        <w:t>ResetPosition</w:t>
+      </w:r>
+      <w:proofErr w:type="spellEnd"/>
+      <w:r>
+        <w:rPr>
+          <w:lang w:val="en-US"/>
+        </w:rPr>
+        <w:t>(struct SIS1100_Device_Struct* dev, unsigned short axis)</w:t>
+      </w:r>
+    </w:p>
+    <w:p>
+      <w:pPr>
+        <w:rPr>
+          <w:lang w:val="en-US"/>
+        </w:rPr>
+      </w:pPr>
+      <w:r>
+        <w:rPr>
+          <w:lang w:val="en-US"/>
+        </w:rPr>
+        <w:t xml:space="preserve">This function resets or presets the position measurement. It resets the measurement function, but does not reset errors. If the Preset is  enabled (using </w:t>
+      </w:r>
+      <w:proofErr w:type="spellStart"/>
+      <w:r>
+        <w:rPr>
+          <w:lang w:val="en-US"/>
+        </w:rPr>
+        <w:t>EnableReset</w:t>
+      </w:r>
+      <w:proofErr w:type="spellEnd"/>
+      <w:r>
+        <w:rPr>
+          <w:lang w:val="en-US"/>
+        </w:rPr>
+        <w:t xml:space="preserve"> function), the value in the Preset Position register is preset into </w:t>
       </w:r>
       <w:r>
         <w:rPr>
@@ -968,24 +1396,40 @@
           <w:lang w:val="en-US"/>
         </w:rPr>
       </w:pPr>
+      <w:proofErr w:type="spellStart"/>
       <w:r>
         <w:rPr>
           <w:lang w:val="en-US"/>
         </w:rPr>
         <w:t>EnablePreset</w:t>
       </w:r>
-    </w:p>
-    <w:p>
-      <w:pPr>
-        <w:rPr>
-          <w:lang w:val="en-US"/>
-        </w:rPr>
-      </w:pPr>
-      <w:r>
-        <w:rPr>
-          <w:lang w:val="en-US"/>
-        </w:rPr>
-        <w:t>int EnablePreset(struct SIS1100_Device_Struct* dev, unsigned short axis)</w:t>
+      <w:proofErr w:type="spellEnd"/>
+    </w:p>
+    <w:p>
+      <w:pPr>
+        <w:rPr>
+          <w:lang w:val="en-US"/>
+        </w:rPr>
+      </w:pPr>
+      <w:r>
+        <w:rPr>
+          <w:lang w:val="en-US"/>
+        </w:rPr>
+        <w:t xml:space="preserve">int </w:t>
+      </w:r>
+      <w:proofErr w:type="spellStart"/>
+      <w:r>
+        <w:rPr>
+          <w:lang w:val="en-US"/>
+        </w:rPr>
+        <w:t>EnablePreset</w:t>
+      </w:r>
+      <w:proofErr w:type="spellEnd"/>
+      <w:r>
+        <w:rPr>
+          <w:lang w:val="en-US"/>
+        </w:rPr>
+        <w:t>(struct SIS1100_Device_Struct* dev, unsigned short axis)</w:t>
       </w:r>
     </w:p>
     <w:p>
@@ -1033,6 +1477,7 @@
           <w:lang w:val="en-US"/>
         </w:rPr>
       </w:pPr>
+      <w:proofErr w:type="spellStart"/>
       <w:r>
         <w:rPr>
           <w:lang w:val="en-US"/>
@@ -1051,6 +1496,7 @@
         </w:rPr>
         <w:t>tOnAxisReset</w:t>
       </w:r>
+      <w:proofErr w:type="spellEnd"/>
     </w:p>
     <w:p>
       <w:pPr>
@@ -1064,12 +1510,14 @@
         </w:rPr>
         <w:t xml:space="preserve">int </w:t>
       </w:r>
+      <w:proofErr w:type="spellStart"/>
       <w:r>
         <w:rPr>
           <w:lang w:val="en-US"/>
         </w:rPr>
         <w:t>EnableSCLKResetOnAxisReset</w:t>
       </w:r>
+      <w:proofErr w:type="spellEnd"/>
       <w:r>
         <w:rPr>
           <w:lang w:val="en-US"/>
@@ -1095,12 +1543,14 @@
         </w:rPr>
         <w:t xml:space="preserve">This function enables SCLK0 or SCLK1 (as selected by the </w:t>
       </w:r>
+      <w:proofErr w:type="spellStart"/>
       <w:r>
         <w:rPr>
           <w:lang w:val="en-US"/>
         </w:rPr>
         <w:t>SCLKSelectOnAxisReset</w:t>
       </w:r>
+      <w:proofErr w:type="spellEnd"/>
       <w:r>
         <w:rPr>
           <w:lang w:val="en-US"/>
@@ -1114,18 +1564,28 @@
           <w:lang w:val="en-US"/>
         </w:rPr>
       </w:pPr>
-      <w:r>
-        <w:rPr>
-          <w:lang w:val="en-US"/>
-        </w:rPr>
-        <w:t xml:space="preserve">Rmk: Make sure to select the clock signal to perform the reset( using </w:t>
-      </w:r>
+      <w:proofErr w:type="spellStart"/>
+      <w:r>
+        <w:rPr>
+          <w:lang w:val="en-US"/>
+        </w:rPr>
+        <w:t>Rmk</w:t>
+      </w:r>
+      <w:proofErr w:type="spellEnd"/>
+      <w:r>
+        <w:rPr>
+          <w:lang w:val="en-US"/>
+        </w:rPr>
+        <w:t xml:space="preserve">: Make sure to select the clock signal to perform the reset( using </w:t>
+      </w:r>
+      <w:proofErr w:type="spellStart"/>
       <w:r>
         <w:rPr>
           <w:lang w:val="en-US"/>
         </w:rPr>
         <w:t>SCLKSelectOnAxisReset</w:t>
       </w:r>
+      <w:proofErr w:type="spellEnd"/>
       <w:r>
         <w:rPr>
           <w:lang w:val="en-US"/>
@@ -1146,24 +1606,40 @@
           <w:lang w:val="en-US"/>
         </w:rPr>
       </w:pPr>
+      <w:proofErr w:type="spellStart"/>
       <w:r>
         <w:rPr>
           <w:lang w:val="en-US"/>
         </w:rPr>
         <w:t>DisableSCLKResetOnAxisReset</w:t>
       </w:r>
-    </w:p>
-    <w:p>
-      <w:pPr>
-        <w:rPr>
-          <w:lang w:val="en-US"/>
-        </w:rPr>
-      </w:pPr>
-      <w:r>
-        <w:rPr>
-          <w:lang w:val="en-US"/>
-        </w:rPr>
-        <w:t>int DisableSCLKResetOnAxisReset(struct SIS1100_Device_Struct* dev, unsigned short axis)</w:t>
+      <w:proofErr w:type="spellEnd"/>
+    </w:p>
+    <w:p>
+      <w:pPr>
+        <w:rPr>
+          <w:lang w:val="en-US"/>
+        </w:rPr>
+      </w:pPr>
+      <w:r>
+        <w:rPr>
+          <w:lang w:val="en-US"/>
+        </w:rPr>
+        <w:t xml:space="preserve">int </w:t>
+      </w:r>
+      <w:proofErr w:type="spellStart"/>
+      <w:r>
+        <w:rPr>
+          <w:lang w:val="en-US"/>
+        </w:rPr>
+        <w:t>DisableSCLKResetOnAxisReset</w:t>
+      </w:r>
+      <w:proofErr w:type="spellEnd"/>
+      <w:r>
+        <w:rPr>
+          <w:lang w:val="en-US"/>
+        </w:rPr>
+        <w:t>(struct SIS1100_Device_Struct* dev, unsigned short axis)</w:t>
       </w:r>
     </w:p>
     <w:p>
@@ -1192,6 +1668,7 @@
           <w:lang w:val="en-US"/>
         </w:rPr>
       </w:pPr>
+      <w:proofErr w:type="spellStart"/>
       <w:r>
         <w:rPr>
           <w:lang w:val="en-US"/>
@@ -1204,6 +1681,7 @@
         </w:rPr>
         <w:t>OnAxisReset</w:t>
       </w:r>
+      <w:proofErr w:type="spellEnd"/>
     </w:p>
     <w:p>
       <w:pPr>
@@ -1217,12 +1695,14 @@
         </w:rPr>
         <w:t xml:space="preserve">int </w:t>
       </w:r>
+      <w:proofErr w:type="spellStart"/>
       <w:r>
         <w:rPr>
           <w:lang w:val="en-US"/>
         </w:rPr>
         <w:t>SCLKSelectOnAxisReset</w:t>
       </w:r>
+      <w:proofErr w:type="spellEnd"/>
       <w:r>
         <w:rPr>
           <w:lang w:val="en-US"/>
@@ -1249,18 +1729,28 @@
           <w:lang w:val="en-US"/>
         </w:rPr>
       </w:pPr>
-      <w:r>
-        <w:rPr>
-          <w:lang w:val="en-US"/>
-        </w:rPr>
-        <w:t xml:space="preserve">Rmk: MUST call </w:t>
-      </w:r>
+      <w:proofErr w:type="spellStart"/>
+      <w:r>
+        <w:rPr>
+          <w:lang w:val="en-US"/>
+        </w:rPr>
+        <w:t>Rmk</w:t>
+      </w:r>
+      <w:proofErr w:type="spellEnd"/>
+      <w:r>
+        <w:rPr>
+          <w:lang w:val="en-US"/>
+        </w:rPr>
+        <w:t xml:space="preserve">: MUST call </w:t>
+      </w:r>
+      <w:proofErr w:type="spellStart"/>
       <w:r>
         <w:rPr>
           <w:lang w:val="en-US"/>
         </w:rPr>
         <w:t>EnableSCLKResetOnAxisReset</w:t>
       </w:r>
+      <w:proofErr w:type="spellEnd"/>
       <w:r>
         <w:rPr>
           <w:lang w:val="en-US"/>
@@ -1333,6 +1823,7 @@
           <w:lang w:val="en-US"/>
         </w:rPr>
       </w:pPr>
+      <w:proofErr w:type="spellStart"/>
       <w:r>
         <w:rPr>
           <w:lang w:val="en-US"/>
@@ -1351,18 +1842,26 @@
         </w:rPr>
         <w:t>Bit</w:t>
       </w:r>
-    </w:p>
-    <w:p>
-      <w:pPr>
-        <w:rPr>
-          <w:lang w:val="en-US"/>
-        </w:rPr>
-      </w:pPr>
-      <w:r>
-        <w:rPr>
-          <w:lang w:val="en-US"/>
-        </w:rPr>
-        <w:t>int SetTimeDelayBetweenResAndComp</w:t>
+      <w:proofErr w:type="spellEnd"/>
+    </w:p>
+    <w:p>
+      <w:pPr>
+        <w:rPr>
+          <w:lang w:val="en-US"/>
+        </w:rPr>
+      </w:pPr>
+      <w:r>
+        <w:rPr>
+          <w:lang w:val="en-US"/>
+        </w:rPr>
+        <w:t xml:space="preserve">int </w:t>
+      </w:r>
+      <w:proofErr w:type="spellStart"/>
+      <w:r>
+        <w:rPr>
+          <w:lang w:val="en-US"/>
+        </w:rPr>
+        <w:t>SetTimeDelayBetweenResAndComp</w:t>
       </w:r>
       <w:r>
         <w:rPr>
@@ -1374,7 +1873,14 @@
         <w:rPr>
           <w:lang w:val="en-US"/>
         </w:rPr>
-        <w:t>Bit(struct SIS1100_Device_Struct* dev, unsigned short axis, unsigned char SCLK)</w:t>
+        <w:t>Bit</w:t>
+      </w:r>
+      <w:proofErr w:type="spellEnd"/>
+      <w:r>
+        <w:rPr>
+          <w:lang w:val="en-US"/>
+        </w:rPr>
+        <w:t>(struct SIS1100_Device_Struct* dev, unsigned short axis, unsigned char SCLK)</w:t>
       </w:r>
     </w:p>
     <w:p>
@@ -1396,22 +1902,31 @@
           <w:lang w:val="en-US"/>
         </w:rPr>
       </w:pPr>
+      <w:proofErr w:type="spellStart"/>
       <w:r>
         <w:rPr>
           <w:lang w:val="en-US"/>
         </w:rPr>
         <w:lastRenderedPageBreak/>
-        <w:t>Rmk: this function is available only for axis 1 and 3. However, exceptionally, this setting  on axis 1 is replicated on axis 2. In the same vein, the one on axis 3 is replicated on axis 4.</w:t>
-      </w:r>
-    </w:p>
-    <w:p>
-      <w:pPr>
-        <w:rPr>
-          <w:lang w:val="en-US"/>
-        </w:rPr>
-      </w:pPr>
-      <w:r>
-        <w:rPr>
+        <w:t>Rmk</w:t>
+      </w:r>
+      <w:proofErr w:type="spellEnd"/>
+      <w:r>
+        <w:rPr>
+          <w:lang w:val="en-US"/>
+        </w:rPr>
+        <w:t>: this function is available only for axis 1 and 3. However, exceptionally, this setting  on axis 1 is replicated on axis 2. In the same vein, the one on axis 3 is replicated on axis 4.</w:t>
+      </w:r>
+    </w:p>
+    <w:p>
+      <w:pPr>
+        <w:rPr>
+          <w:lang w:val="en-US"/>
+        </w:rPr>
+      </w:pPr>
+      <w:r>
+        <w:rPr>
+          <w:noProof/>
           <w:lang w:val="en-US"/>
         </w:rPr>
         <w:drawing>
@@ -1477,24 +1992,40 @@
           <w:lang w:val="en-US"/>
         </w:rPr>
       </w:pPr>
+      <w:proofErr w:type="spellStart"/>
       <w:r>
         <w:rPr>
           <w:lang w:val="en-US"/>
         </w:rPr>
         <w:t>EnableResetFindsVelocity</w:t>
       </w:r>
-    </w:p>
-    <w:p>
-      <w:pPr>
-        <w:rPr>
-          <w:lang w:val="en-US"/>
-        </w:rPr>
-      </w:pPr>
-      <w:r>
-        <w:rPr>
-          <w:lang w:val="en-US"/>
-        </w:rPr>
-        <w:t xml:space="preserve">int EnableResetFindsVelocity(struct SIS1100_Device_Struct* dev, unsigned short axis) </w:t>
+      <w:proofErr w:type="spellEnd"/>
+    </w:p>
+    <w:p>
+      <w:pPr>
+        <w:rPr>
+          <w:lang w:val="en-US"/>
+        </w:rPr>
+      </w:pPr>
+      <w:r>
+        <w:rPr>
+          <w:lang w:val="en-US"/>
+        </w:rPr>
+        <w:t xml:space="preserve">int </w:t>
+      </w:r>
+      <w:proofErr w:type="spellStart"/>
+      <w:r>
+        <w:rPr>
+          <w:lang w:val="en-US"/>
+        </w:rPr>
+        <w:t>EnableResetFindsVelocity</w:t>
+      </w:r>
+      <w:proofErr w:type="spellEnd"/>
+      <w:r>
+        <w:rPr>
+          <w:lang w:val="en-US"/>
+        </w:rPr>
+        <w:t xml:space="preserve">(struct SIS1100_Device_Struct* dev, unsigned short axis) </w:t>
       </w:r>
     </w:p>
     <w:p>
@@ -1523,24 +2054,40 @@
           <w:lang w:val="en-US"/>
         </w:rPr>
       </w:pPr>
+      <w:proofErr w:type="spellStart"/>
       <w:r>
         <w:rPr>
           <w:lang w:val="en-US"/>
         </w:rPr>
         <w:t>DisableResetFindsVelocity</w:t>
       </w:r>
-    </w:p>
-    <w:p>
-      <w:pPr>
-        <w:rPr>
-          <w:lang w:val="en-US"/>
-        </w:rPr>
-      </w:pPr>
-      <w:r>
-        <w:rPr>
-          <w:lang w:val="en-US"/>
-        </w:rPr>
-        <w:t>int DisableResetFindsVelocity(struct SIS1100_Device_Struct* dev, unsigned short axis)</w:t>
+      <w:proofErr w:type="spellEnd"/>
+    </w:p>
+    <w:p>
+      <w:pPr>
+        <w:rPr>
+          <w:lang w:val="en-US"/>
+        </w:rPr>
+      </w:pPr>
+      <w:r>
+        <w:rPr>
+          <w:lang w:val="en-US"/>
+        </w:rPr>
+        <w:t xml:space="preserve">int </w:t>
+      </w:r>
+      <w:proofErr w:type="spellStart"/>
+      <w:r>
+        <w:rPr>
+          <w:lang w:val="en-US"/>
+        </w:rPr>
+        <w:t>DisableResetFindsVelocity</w:t>
+      </w:r>
+      <w:proofErr w:type="spellEnd"/>
+      <w:r>
+        <w:rPr>
+          <w:lang w:val="en-US"/>
+        </w:rPr>
+        <w:t>(struct SIS1100_Device_Struct* dev, unsigned short axis)</w:t>
       </w:r>
     </w:p>
     <w:p>
@@ -1573,6 +2120,7 @@
           <w:lang w:val="en-US"/>
         </w:rPr>
       </w:pPr>
+      <w:proofErr w:type="spellStart"/>
       <w:r>
         <w:rPr>
           <w:b/>
@@ -1583,6 +2131,7 @@
         </w:rPr>
         <w:t>BoardControlMode</w:t>
       </w:r>
+      <w:proofErr w:type="spellEnd"/>
     </w:p>
     <w:p>
       <w:pPr>
@@ -1612,7 +2161,29 @@
           <w:szCs w:val="19"/>
           <w:lang w:val="en-US"/>
         </w:rPr>
-        <w:t xml:space="preserve"> BoardControlMode(</w:t>
+        <w:t xml:space="preserve"> </w:t>
+      </w:r>
+      <w:proofErr w:type="spellStart"/>
+      <w:r>
+        <w:rPr>
+          <w:rFonts w:ascii="Consolas" w:hAnsi="Consolas" w:cs="Consolas"/>
+          <w:color w:val="000000"/>
+          <w:sz w:val="19"/>
+          <w:szCs w:val="19"/>
+          <w:lang w:val="en-US"/>
+        </w:rPr>
+        <w:t>BoardControlMode</w:t>
+      </w:r>
+      <w:proofErr w:type="spellEnd"/>
+      <w:r>
+        <w:rPr>
+          <w:rFonts w:ascii="Consolas" w:hAnsi="Consolas" w:cs="Consolas"/>
+          <w:color w:val="000000"/>
+          <w:sz w:val="19"/>
+          <w:szCs w:val="19"/>
+          <w:lang w:val="en-US"/>
+        </w:rPr>
+        <w:t>(</w:t>
       </w:r>
       <w:r>
         <w:rPr>
@@ -1774,6 +2345,7 @@
         </w:rPr>
         <w:t xml:space="preserve"> </w:t>
       </w:r>
+      <w:proofErr w:type="spellStart"/>
       <w:r>
         <w:rPr>
           <w:rFonts w:ascii="Consolas" w:hAnsi="Consolas" w:cs="Consolas"/>
@@ -1784,6 +2356,7 @@
         </w:rPr>
         <w:t>biasMode</w:t>
       </w:r>
+      <w:proofErr w:type="spellEnd"/>
       <w:r>
         <w:rPr>
           <w:rFonts w:ascii="Consolas" w:hAnsi="Consolas" w:cs="Consolas"/>
@@ -1813,6 +2386,7 @@
         </w:rPr>
         <w:t xml:space="preserve">configures the running mode of a specific axis. It starts by selecting the mode using the </w:t>
       </w:r>
+      <w:proofErr w:type="spellStart"/>
       <w:r>
         <w:rPr>
           <w:rFonts w:ascii="Consolas" w:hAnsi="Consolas" w:cs="Consolas"/>
@@ -1823,6 +2397,7 @@
         </w:rPr>
         <w:t>BiasControlMode</w:t>
       </w:r>
+      <w:proofErr w:type="spellEnd"/>
       <w:r>
         <w:rPr>
           <w:rFonts w:ascii="Consolas" w:hAnsi="Consolas" w:cs="Consolas"/>
@@ -1860,6 +2435,7 @@
           <w:lang w:val="en-US"/>
         </w:rPr>
       </w:pPr>
+      <w:proofErr w:type="spellStart"/>
       <w:r>
         <w:rPr>
           <w:rFonts w:ascii="Consolas" w:hAnsi="Consolas" w:cs="Consolas"/>
@@ -1872,6 +2448,7 @@
         </w:rPr>
         <w:t>StartBiasCalculation</w:t>
       </w:r>
+      <w:proofErr w:type="spellEnd"/>
     </w:p>
     <w:p>
       <w:pPr>
@@ -1901,7 +2478,29 @@
           <w:szCs w:val="19"/>
           <w:lang w:val="en-US"/>
         </w:rPr>
-        <w:t xml:space="preserve"> StartBiasCalculation(</w:t>
+        <w:t xml:space="preserve"> </w:t>
+      </w:r>
+      <w:proofErr w:type="spellStart"/>
+      <w:r>
+        <w:rPr>
+          <w:rFonts w:ascii="Consolas" w:hAnsi="Consolas" w:cs="Consolas"/>
+          <w:color w:val="000000"/>
+          <w:sz w:val="19"/>
+          <w:szCs w:val="19"/>
+          <w:lang w:val="en-US"/>
+        </w:rPr>
+        <w:t>StartBiasCalculation</w:t>
+      </w:r>
+      <w:proofErr w:type="spellEnd"/>
+      <w:r>
+        <w:rPr>
+          <w:rFonts w:ascii="Consolas" w:hAnsi="Consolas" w:cs="Consolas"/>
+          <w:color w:val="000000"/>
+          <w:sz w:val="19"/>
+          <w:szCs w:val="19"/>
+          <w:lang w:val="en-US"/>
+        </w:rPr>
+        <w:t>(</w:t>
       </w:r>
       <w:r>
         <w:rPr>
@@ -2052,19 +2651,7 @@
         <w:rPr>
           <w:lang w:val="en-US"/>
         </w:rPr>
-        <w:t xml:space="preserve"> </w:t>
-      </w:r>
-      <w:r>
-        <w:rPr>
-          <w:lang w:val="en-US"/>
-        </w:rPr>
-        <w:t>to automatically determine the bias</w:t>
-      </w:r>
-      <w:r>
-        <w:rPr>
-          <w:lang w:val="en-US"/>
-        </w:rPr>
-        <w:t>.</w:t>
+        <w:t xml:space="preserve"> to automatically determine the bias.</w:t>
       </w:r>
     </w:p>
     <w:p>
@@ -2082,6 +2669,7 @@
           <w:lang w:val="en-US"/>
         </w:rPr>
       </w:pPr>
+      <w:proofErr w:type="spellStart"/>
       <w:r>
         <w:rPr>
           <w:rFonts w:ascii="Consolas" w:hAnsi="Consolas" w:cs="Consolas"/>
@@ -2094,6 +2682,7 @@
         </w:rPr>
         <w:t>BiasControlMode</w:t>
       </w:r>
+      <w:proofErr w:type="spellEnd"/>
     </w:p>
     <w:p>
       <w:pPr>
@@ -2119,7 +2708,29 @@
           <w:szCs w:val="19"/>
           <w:lang w:val="en-US"/>
         </w:rPr>
-        <w:t xml:space="preserve"> BiasControlMode(</w:t>
+        <w:t xml:space="preserve"> </w:t>
+      </w:r>
+      <w:proofErr w:type="spellStart"/>
+      <w:r>
+        <w:rPr>
+          <w:rFonts w:ascii="Consolas" w:hAnsi="Consolas" w:cs="Consolas"/>
+          <w:color w:val="000000"/>
+          <w:sz w:val="19"/>
+          <w:szCs w:val="19"/>
+          <w:lang w:val="en-US"/>
+        </w:rPr>
+        <w:t>BiasControlMode</w:t>
+      </w:r>
+      <w:proofErr w:type="spellEnd"/>
+      <w:r>
+        <w:rPr>
+          <w:rFonts w:ascii="Consolas" w:hAnsi="Consolas" w:cs="Consolas"/>
+          <w:color w:val="000000"/>
+          <w:sz w:val="19"/>
+          <w:szCs w:val="19"/>
+          <w:lang w:val="en-US"/>
+        </w:rPr>
+        <w:t>(</w:t>
       </w:r>
       <w:r>
         <w:rPr>
@@ -2394,29 +3005,43 @@
     <w:p>
       <w:pPr>
         <w:ind w:left="708"/>
-        <w:rPr>
-          <w:lang w:val="en-US"/>
-        </w:rPr>
-      </w:pPr>
-      <w:r>
-        <w:rPr>
-          <w:lang w:val="en-US"/>
-        </w:rPr>
-        <w:t xml:space="preserve">APD_Bias_Voltage = APD_Bias_DAC * 61.65 mV </w:t>
+      </w:pPr>
+      <w:proofErr w:type="spellStart"/>
+      <w:r>
+        <w:t>APD_Bias_Voltage</w:t>
+      </w:r>
+      <w:proofErr w:type="spellEnd"/>
+      <w:r>
+        <w:t xml:space="preserve"> = </w:t>
+      </w:r>
+      <w:proofErr w:type="spellStart"/>
+      <w:r>
+        <w:t>APD_Bias_DAC</w:t>
+      </w:r>
+      <w:proofErr w:type="spellEnd"/>
+      <w:r>
+        <w:t xml:space="preserve"> * 61.65 mV </w:t>
       </w:r>
     </w:p>
     <w:p>
       <w:pPr>
         <w:ind w:left="708"/>
-        <w:rPr>
-          <w:lang w:val="en-US"/>
-        </w:rPr>
-      </w:pPr>
-      <w:r>
-        <w:rPr>
-          <w:lang w:val="en-US"/>
-        </w:rPr>
-        <w:t>APD_Bias_DAC = APD_Bias_Voltage / 61.65 mV</w:t>
+      </w:pPr>
+      <w:proofErr w:type="spellStart"/>
+      <w:r>
+        <w:t>APD_Bias_DAC</w:t>
+      </w:r>
+      <w:proofErr w:type="spellEnd"/>
+      <w:r>
+        <w:t xml:space="preserve"> = </w:t>
+      </w:r>
+      <w:proofErr w:type="spellStart"/>
+      <w:r>
+        <w:t>APD_Bias_Voltage</w:t>
+      </w:r>
+      <w:proofErr w:type="spellEnd"/>
+      <w:r>
+        <w:t xml:space="preserve"> / 61.65 mV</w:t>
       </w:r>
     </w:p>
     <w:p>
@@ -2459,7 +3084,21 @@
         <w:rPr>
           <w:lang w:val="en-US"/>
         </w:rPr>
-        <w:t xml:space="preserve">APD_Gain_L2_Set = Log2(APD_Gain_Set)*1024 </w:t>
+        <w:t>APD_Gain_L2_Set = Log2(</w:t>
+      </w:r>
+      <w:proofErr w:type="spellStart"/>
+      <w:r>
+        <w:rPr>
+          <w:lang w:val="en-US"/>
+        </w:rPr>
+        <w:t>APD_Gain_Set</w:t>
+      </w:r>
+      <w:proofErr w:type="spellEnd"/>
+      <w:r>
+        <w:rPr>
+          <w:lang w:val="en-US"/>
+        </w:rPr>
+        <w:t xml:space="preserve">)*1024 </w:t>
       </w:r>
     </w:p>
     <w:p>
@@ -2469,11 +3108,19 @@
           <w:lang w:val="en-US"/>
         </w:rPr>
       </w:pPr>
-      <w:r>
-        <w:rPr>
-          <w:lang w:val="en-US"/>
-        </w:rPr>
-        <w:t xml:space="preserve">APD_Gain_Set = 2(APD_Gain_L2_Set / 1024) </w:t>
+      <w:proofErr w:type="spellStart"/>
+      <w:r>
+        <w:rPr>
+          <w:lang w:val="en-US"/>
+        </w:rPr>
+        <w:t>APD_Gain_Set</w:t>
+      </w:r>
+      <w:proofErr w:type="spellEnd"/>
+      <w:r>
+        <w:rPr>
+          <w:lang w:val="en-US"/>
+        </w:rPr>
+        <w:t xml:space="preserve"> = 2(APD_Gain_L2_Set / 1024) </w:t>
       </w:r>
     </w:p>
     <w:p>
@@ -2543,7 +3190,21 @@
         <w:rPr>
           <w:lang w:val="en-US"/>
         </w:rPr>
-        <w:t xml:space="preserve">APD_Opt_Pwr_L2_Set = Log2(APD_Opt_Pwr_Set)*1024 </w:t>
+        <w:t>APD_Opt_Pwr_L2_Set = Log2(</w:t>
+      </w:r>
+      <w:proofErr w:type="spellStart"/>
+      <w:r>
+        <w:rPr>
+          <w:lang w:val="en-US"/>
+        </w:rPr>
+        <w:t>APD_Opt_Pwr_Set</w:t>
+      </w:r>
+      <w:proofErr w:type="spellEnd"/>
+      <w:r>
+        <w:rPr>
+          <w:lang w:val="en-US"/>
+        </w:rPr>
+        <w:t xml:space="preserve">)*1024 </w:t>
       </w:r>
     </w:p>
     <w:p>
@@ -2553,11 +3214,19 @@
           <w:lang w:val="en-US"/>
         </w:rPr>
       </w:pPr>
-      <w:r>
-        <w:rPr>
-          <w:lang w:val="en-US"/>
-        </w:rPr>
-        <w:t xml:space="preserve">APD_Opt_Pwr_Set = 2(APD_Opt_Pwr_L2_Set / 1024) </w:t>
+      <w:proofErr w:type="spellStart"/>
+      <w:r>
+        <w:rPr>
+          <w:lang w:val="en-US"/>
+        </w:rPr>
+        <w:t>APD_Opt_Pwr_Set</w:t>
+      </w:r>
+      <w:proofErr w:type="spellEnd"/>
+      <w:r>
+        <w:rPr>
+          <w:lang w:val="en-US"/>
+        </w:rPr>
+        <w:t xml:space="preserve"> = 2(APD_Opt_Pwr_L2_Set / 1024) </w:t>
       </w:r>
     </w:p>
     <w:p>
@@ -2613,7 +3282,21 @@
         <w:rPr>
           <w:lang w:val="en-US"/>
         </w:rPr>
-        <w:t xml:space="preserve">APD_Sig_RMS_L2_Set = Log2(APD_Sig_RMS_Set)*1024 </w:t>
+        <w:t>APD_Sig_RMS_L2_Set = Log2(</w:t>
+      </w:r>
+      <w:proofErr w:type="spellStart"/>
+      <w:r>
+        <w:rPr>
+          <w:lang w:val="en-US"/>
+        </w:rPr>
+        <w:t>APD_Sig_RMS_Set</w:t>
+      </w:r>
+      <w:proofErr w:type="spellEnd"/>
+      <w:r>
+        <w:rPr>
+          <w:lang w:val="en-US"/>
+        </w:rPr>
+        <w:t xml:space="preserve">)*1024 </w:t>
       </w:r>
     </w:p>
     <w:p>
@@ -2623,11 +3306,19 @@
           <w:lang w:val="en-US"/>
         </w:rPr>
       </w:pPr>
-      <w:r>
-        <w:rPr>
-          <w:lang w:val="en-US"/>
-        </w:rPr>
-        <w:t xml:space="preserve">APD_Sig_RMS_Set = 2(APD_Sig_RMS_L2_Set / 1024) </w:t>
+      <w:proofErr w:type="spellStart"/>
+      <w:r>
+        <w:rPr>
+          <w:lang w:val="en-US"/>
+        </w:rPr>
+        <w:t>APD_Sig_RMS_Set</w:t>
+      </w:r>
+      <w:proofErr w:type="spellEnd"/>
+      <w:r>
+        <w:rPr>
+          <w:lang w:val="en-US"/>
+        </w:rPr>
+        <w:t xml:space="preserve"> = 2(APD_Sig_RMS_L2_Set / 1024) </w:t>
       </w:r>
     </w:p>
     <w:p>
@@ -2675,6 +3366,7 @@
           <w:lang w:val="en-US"/>
         </w:rPr>
       </w:pPr>
+      <w:proofErr w:type="spellStart"/>
       <w:r>
         <w:rPr>
           <w:b/>
@@ -2685,31 +3377,88 @@
         </w:rPr>
         <w:t>configureFlyscan</w:t>
       </w:r>
-    </w:p>
-    <w:p>
-      <w:pPr>
-        <w:rPr>
-          <w:lang w:val="en-US"/>
-        </w:rPr>
-      </w:pPr>
-      <w:r>
-        <w:rPr>
-          <w:lang w:val="en-US"/>
-        </w:rPr>
-        <w:t>int configureFlyscan(struct SIS1100_Device_Struct* dev, unsigned char nbrAxis, USHORT freqKHz, UCHAR trig)</w:t>
-      </w:r>
-    </w:p>
-    <w:p>
-      <w:pPr>
-        <w:rPr>
-          <w:lang w:val="en-US"/>
-        </w:rPr>
-      </w:pPr>
-      <w:r>
-        <w:rPr>
-          <w:lang w:val="en-US"/>
-        </w:rPr>
-        <w:t xml:space="preserve">This function configures the Flyscan mode to continuously </w:t>
+      <w:proofErr w:type="spellEnd"/>
+    </w:p>
+    <w:p>
+      <w:pPr>
+        <w:rPr>
+          <w:lang w:val="en-US"/>
+        </w:rPr>
+      </w:pPr>
+      <w:r>
+        <w:rPr>
+          <w:lang w:val="en-US"/>
+        </w:rPr>
+        <w:t xml:space="preserve">int </w:t>
+      </w:r>
+      <w:proofErr w:type="spellStart"/>
+      <w:r>
+        <w:rPr>
+          <w:lang w:val="en-US"/>
+        </w:rPr>
+        <w:t>configureFlyscan</w:t>
+      </w:r>
+      <w:proofErr w:type="spellEnd"/>
+      <w:r>
+        <w:rPr>
+          <w:lang w:val="en-US"/>
+        </w:rPr>
+        <w:t xml:space="preserve">(struct SIS1100_Device_Struct* dev, unsigned char </w:t>
+      </w:r>
+      <w:proofErr w:type="spellStart"/>
+      <w:r>
+        <w:rPr>
+          <w:lang w:val="en-US"/>
+        </w:rPr>
+        <w:t>nbrAxis</w:t>
+      </w:r>
+      <w:proofErr w:type="spellEnd"/>
+      <w:r>
+        <w:rPr>
+          <w:lang w:val="en-US"/>
+        </w:rPr>
+        <w:t xml:space="preserve">, USHORT </w:t>
+      </w:r>
+      <w:proofErr w:type="spellStart"/>
+      <w:r>
+        <w:rPr>
+          <w:lang w:val="en-US"/>
+        </w:rPr>
+        <w:t>freqKHz</w:t>
+      </w:r>
+      <w:proofErr w:type="spellEnd"/>
+      <w:r>
+        <w:rPr>
+          <w:lang w:val="en-US"/>
+        </w:rPr>
+        <w:t>, UCHAR trig)</w:t>
+      </w:r>
+    </w:p>
+    <w:p>
+      <w:pPr>
+        <w:rPr>
+          <w:lang w:val="en-US"/>
+        </w:rPr>
+      </w:pPr>
+      <w:r>
+        <w:rPr>
+          <w:lang w:val="en-US"/>
+        </w:rPr>
+        <w:t xml:space="preserve">This function configures the </w:t>
+      </w:r>
+      <w:proofErr w:type="spellStart"/>
+      <w:r>
+        <w:rPr>
+          <w:lang w:val="en-US"/>
+        </w:rPr>
+        <w:t>Flyscan</w:t>
+      </w:r>
+      <w:proofErr w:type="spellEnd"/>
+      <w:r>
+        <w:rPr>
+          <w:lang w:val="en-US"/>
+        </w:rPr>
+        <w:t xml:space="preserve"> mode to continuously </w:t>
       </w:r>
       <w:r>
         <w:rPr>
@@ -2768,11 +3517,19 @@
           <w:lang w:val="en-US"/>
         </w:rPr>
       </w:pPr>
-      <w:r>
-        <w:rPr>
-          <w:lang w:val="en-US"/>
-        </w:rPr>
-        <w:t xml:space="preserve">Rmk: </w:t>
+      <w:proofErr w:type="spellStart"/>
+      <w:r>
+        <w:rPr>
+          <w:lang w:val="en-US"/>
+        </w:rPr>
+        <w:t>Rmk</w:t>
+      </w:r>
+      <w:proofErr w:type="spellEnd"/>
+      <w:r>
+        <w:rPr>
+          <w:lang w:val="en-US"/>
+        </w:rPr>
+        <w:t xml:space="preserve">: </w:t>
       </w:r>
       <w:r>
         <w:rPr>
@@ -2803,8 +3560,16 @@
         <w:rPr>
           <w:lang w:val="en-US"/>
         </w:rPr>
-        <w:t xml:space="preserve"> flyscan</w:t>
-      </w:r>
+        <w:t xml:space="preserve"> </w:t>
+      </w:r>
+      <w:proofErr w:type="spellStart"/>
+      <w:r>
+        <w:rPr>
+          <w:lang w:val="en-US"/>
+        </w:rPr>
+        <w:t>flyscan</w:t>
+      </w:r>
+      <w:proofErr w:type="spellEnd"/>
       <w:r>
         <w:rPr>
           <w:lang w:val="en-US"/>
@@ -2828,20 +3593,48 @@
         <w:rPr>
           <w:lang w:val="en-US"/>
         </w:rPr>
-        <w:t>If you want to perform Flyscan with 2 axis, use axis 1 and 3</w:t>
-      </w:r>
-    </w:p>
-    <w:p>
-      <w:pPr>
-        <w:rPr>
-          <w:lang w:val="en-US"/>
-        </w:rPr>
-      </w:pPr>
-      <w:r>
-        <w:rPr>
-          <w:lang w:val="en-US"/>
-        </w:rPr>
-        <w:t>If you want to perform Flyscan with 3 axis, use axis 1, 2 and 3</w:t>
+        <w:t xml:space="preserve">If you want to perform </w:t>
+      </w:r>
+      <w:proofErr w:type="spellStart"/>
+      <w:r>
+        <w:rPr>
+          <w:lang w:val="en-US"/>
+        </w:rPr>
+        <w:t>Flyscan</w:t>
+      </w:r>
+      <w:proofErr w:type="spellEnd"/>
+      <w:r>
+        <w:rPr>
+          <w:lang w:val="en-US"/>
+        </w:rPr>
+        <w:t xml:space="preserve"> with 2 axis, use axis 1 and 3</w:t>
+      </w:r>
+    </w:p>
+    <w:p>
+      <w:pPr>
+        <w:rPr>
+          <w:lang w:val="en-US"/>
+        </w:rPr>
+      </w:pPr>
+      <w:r>
+        <w:rPr>
+          <w:lang w:val="en-US"/>
+        </w:rPr>
+        <w:t xml:space="preserve">If you want to perform </w:t>
+      </w:r>
+      <w:proofErr w:type="spellStart"/>
+      <w:r>
+        <w:rPr>
+          <w:lang w:val="en-US"/>
+        </w:rPr>
+        <w:t>Flyscan</w:t>
+      </w:r>
+      <w:proofErr w:type="spellEnd"/>
+      <w:r>
+        <w:rPr>
+          <w:lang w:val="en-US"/>
+        </w:rPr>
+        <w:t xml:space="preserve"> with 3 axis, use axis 1, 2 and 3</w:t>
       </w:r>
     </w:p>
     <w:p>
@@ -2872,6 +3665,7 @@
         <w:lastRenderedPageBreak/>
         <w:t xml:space="preserve">       </w:t>
       </w:r>
+      <w:proofErr w:type="spellStart"/>
       <w:r>
         <w:rPr>
           <w:b/>
@@ -2882,24 +3676,53 @@
         </w:rPr>
         <w:t>acquireFlyscanData</w:t>
       </w:r>
-    </w:p>
-    <w:p>
-      <w:pPr>
-        <w:rPr>
-          <w:lang w:val="en-US"/>
-        </w:rPr>
-      </w:pPr>
-      <w:r>
-        <w:rPr>
-          <w:lang w:val="en-US"/>
-        </w:rPr>
-        <w:t xml:space="preserve">int acquireFlyscanData(struct SIS1100_Device_Struct* dev, </w:t>
-      </w:r>
-      <w:r>
-        <w:rPr>
-          <w:lang w:val="en-US"/>
-        </w:rPr>
-        <w:t>unsigned char nbrAxis,</w:t>
+      <w:proofErr w:type="spellEnd"/>
+    </w:p>
+    <w:p>
+      <w:pPr>
+        <w:rPr>
+          <w:lang w:val="en-US"/>
+        </w:rPr>
+      </w:pPr>
+      <w:r>
+        <w:rPr>
+          <w:lang w:val="en-US"/>
+        </w:rPr>
+        <w:t xml:space="preserve">int </w:t>
+      </w:r>
+      <w:proofErr w:type="spellStart"/>
+      <w:r>
+        <w:rPr>
+          <w:lang w:val="en-US"/>
+        </w:rPr>
+        <w:t>acquireFlyscanData</w:t>
+      </w:r>
+      <w:proofErr w:type="spellEnd"/>
+      <w:r>
+        <w:rPr>
+          <w:lang w:val="en-US"/>
+        </w:rPr>
+        <w:t xml:space="preserve">(struct SIS1100_Device_Struct* dev, </w:t>
+      </w:r>
+      <w:r>
+        <w:rPr>
+          <w:lang w:val="en-US"/>
+        </w:rPr>
+        <w:t xml:space="preserve">unsigned char </w:t>
+      </w:r>
+      <w:proofErr w:type="spellStart"/>
+      <w:r>
+        <w:rPr>
+          <w:lang w:val="en-US"/>
+        </w:rPr>
+        <w:t>nbrAxis</w:t>
+      </w:r>
+      <w:proofErr w:type="spellEnd"/>
+      <w:r>
+        <w:rPr>
+          <w:lang w:val="en-US"/>
+        </w:rPr>
+        <w:t>,</w:t>
       </w:r>
       <w:r>
         <w:rPr>
@@ -2920,11 +3743,19 @@
           <w:lang w:val="en-US"/>
         </w:rPr>
       </w:pPr>
-      <w:r>
-        <w:rPr>
-          <w:lang w:val="en-US"/>
-        </w:rPr>
-        <w:t xml:space="preserve">Zygo provides up to 64Kbytes RAM to stream values at the </w:t>
+      <w:proofErr w:type="spellStart"/>
+      <w:r>
+        <w:rPr>
+          <w:lang w:val="en-US"/>
+        </w:rPr>
+        <w:t>Zygo</w:t>
+      </w:r>
+      <w:proofErr w:type="spellEnd"/>
+      <w:r>
+        <w:rPr>
+          <w:lang w:val="en-US"/>
+        </w:rPr>
+        <w:t xml:space="preserve"> provides up to 64Kbytes RAM to stream values at the </w:t>
       </w:r>
       <w:r>
         <w:rPr>
@@ -2963,11 +3794,19 @@
         </w:rPr>
         <w:t xml:space="preserve"> acquire </w:t>
       </w:r>
-      <w:r>
-        <w:rPr>
-          <w:lang w:val="en-US"/>
-        </w:rPr>
-        <w:t xml:space="preserve">flyscan </w:t>
+      <w:proofErr w:type="spellStart"/>
+      <w:r>
+        <w:rPr>
+          <w:lang w:val="en-US"/>
+        </w:rPr>
+        <w:t>flyscan</w:t>
+      </w:r>
+      <w:proofErr w:type="spellEnd"/>
+      <w:r>
+        <w:rPr>
+          <w:lang w:val="en-US"/>
+        </w:rPr>
+        <w:t xml:space="preserve"> </w:t>
       </w:r>
       <w:r>
         <w:rPr>
@@ -2979,7 +3818,35 @@
         <w:rPr>
           <w:lang w:val="en-US"/>
         </w:rPr>
-        <w:t xml:space="preserve"> It should be used after setting up the flyscan using the function configureFlyscan.</w:t>
+        <w:t xml:space="preserve"> It should be used after setting up the </w:t>
+      </w:r>
+      <w:proofErr w:type="spellStart"/>
+      <w:r>
+        <w:rPr>
+          <w:lang w:val="en-US"/>
+        </w:rPr>
+        <w:t>flyscan</w:t>
+      </w:r>
+      <w:proofErr w:type="spellEnd"/>
+      <w:r>
+        <w:rPr>
+          <w:lang w:val="en-US"/>
+        </w:rPr>
+        <w:t xml:space="preserve"> using the function </w:t>
+      </w:r>
+      <w:proofErr w:type="spellStart"/>
+      <w:r>
+        <w:rPr>
+          <w:lang w:val="en-US"/>
+        </w:rPr>
+        <w:t>configureFlyscan</w:t>
+      </w:r>
+      <w:proofErr w:type="spellEnd"/>
+      <w:r>
+        <w:rPr>
+          <w:lang w:val="en-US"/>
+        </w:rPr>
+        <w:t>.</w:t>
       </w:r>
     </w:p>
     <w:p>
@@ -3084,7 +3951,25 @@
           <w:bCs/>
           <w:lang w:val="en-US"/>
         </w:rPr>
-        <w:t>int SetPositionOffset32 (struct SIS1100_Device_Struct* dev, unsigned char axis, unsigned int offsetPos)</w:t>
+        <w:t xml:space="preserve">int SetPositionOffset32 (struct SIS1100_Device_Struct* dev, unsigned char axis, unsigned int </w:t>
+      </w:r>
+      <w:proofErr w:type="spellStart"/>
+      <w:r>
+        <w:rPr>
+          <w:b/>
+          <w:bCs/>
+          <w:lang w:val="en-US"/>
+        </w:rPr>
+        <w:t>offsetPos</w:t>
+      </w:r>
+      <w:proofErr w:type="spellEnd"/>
+      <w:r>
+        <w:rPr>
+          <w:b/>
+          <w:bCs/>
+          <w:lang w:val="en-US"/>
+        </w:rPr>
+        <w:t>)</w:t>
       </w:r>
     </w:p>
     <w:p>
@@ -3165,11 +4050,19 @@
           <w:lang w:val="en-US"/>
         </w:rPr>
       </w:pPr>
-      <w:r>
-        <w:rPr>
-          <w:lang w:val="en-US"/>
-        </w:rPr>
-        <w:t xml:space="preserve">offsetPos: 32 bits value of the </w:t>
+      <w:proofErr w:type="spellStart"/>
+      <w:r>
+        <w:rPr>
+          <w:lang w:val="en-US"/>
+        </w:rPr>
+        <w:t>offsetPos</w:t>
+      </w:r>
+      <w:proofErr w:type="spellEnd"/>
+      <w:r>
+        <w:rPr>
+          <w:lang w:val="en-US"/>
+        </w:rPr>
+        <w:t xml:space="preserve">: 32 bits value of the </w:t>
       </w:r>
       <w:r>
         <w:rPr>
@@ -4334,6 +5227,7 @@
           <w:lang w:val="en-US"/>
         </w:rPr>
       </w:pPr>
+      <w:proofErr w:type="spellStart"/>
       <w:r>
         <w:rPr>
           <w:rFonts w:ascii="Consolas" w:hAnsi="Consolas" w:cs="Consolas"/>
@@ -4344,6 +5238,7 @@
         </w:rPr>
         <w:t>SetKpAndKvCoeff</w:t>
       </w:r>
+      <w:proofErr w:type="spellEnd"/>
     </w:p>
     <w:p>
       <w:pPr>
@@ -4373,7 +5268,29 @@
           <w:szCs w:val="19"/>
           <w:lang w:val="en-US"/>
         </w:rPr>
-        <w:t xml:space="preserve"> SetKpAndKvCoeff(</w:t>
+        <w:t xml:space="preserve"> </w:t>
+      </w:r>
+      <w:proofErr w:type="spellStart"/>
+      <w:r>
+        <w:rPr>
+          <w:rFonts w:ascii="Consolas" w:hAnsi="Consolas" w:cs="Consolas"/>
+          <w:color w:val="000000"/>
+          <w:sz w:val="19"/>
+          <w:szCs w:val="19"/>
+          <w:lang w:val="en-US"/>
+        </w:rPr>
+        <w:t>SetKpAndKvCoeff</w:t>
+      </w:r>
+      <w:proofErr w:type="spellEnd"/>
+      <w:r>
+        <w:rPr>
+          <w:rFonts w:ascii="Consolas" w:hAnsi="Consolas" w:cs="Consolas"/>
+          <w:color w:val="000000"/>
+          <w:sz w:val="19"/>
+          <w:szCs w:val="19"/>
+          <w:lang w:val="en-US"/>
+        </w:rPr>
+        <w:t>(</w:t>
       </w:r>
       <w:r>
         <w:rPr>
@@ -4535,6 +5452,7 @@
         </w:rPr>
         <w:t xml:space="preserve"> </w:t>
       </w:r>
+      <w:proofErr w:type="spellStart"/>
       <w:r>
         <w:rPr>
           <w:rFonts w:ascii="Consolas" w:hAnsi="Consolas" w:cs="Consolas"/>
@@ -4545,6 +5463,7 @@
         </w:rPr>
         <w:t>Kp</w:t>
       </w:r>
+      <w:proofErr w:type="spellEnd"/>
       <w:r>
         <w:rPr>
           <w:rFonts w:ascii="Consolas" w:hAnsi="Consolas" w:cs="Consolas"/>
@@ -4595,6 +5514,7 @@
         </w:rPr>
         <w:t xml:space="preserve"> </w:t>
       </w:r>
+      <w:proofErr w:type="spellStart"/>
       <w:r>
         <w:rPr>
           <w:rFonts w:ascii="Consolas" w:hAnsi="Consolas" w:cs="Consolas"/>
@@ -4605,6 +5525,7 @@
         </w:rPr>
         <w:t>Kv</w:t>
       </w:r>
+      <w:proofErr w:type="spellEnd"/>
       <w:r>
         <w:rPr>
           <w:rFonts w:ascii="Consolas" w:hAnsi="Consolas" w:cs="Consolas"/>
@@ -4644,8 +5565,42 @@
           <w:szCs w:val="19"/>
           <w:lang w:val="en-US"/>
         </w:rPr>
-        <w:t xml:space="preserve"> Kp and Kv</w:t>
-      </w:r>
+        <w:t xml:space="preserve"> </w:t>
+      </w:r>
+      <w:proofErr w:type="spellStart"/>
+      <w:r>
+        <w:rPr>
+          <w:rFonts w:ascii="Consolas" w:hAnsi="Consolas" w:cs="Consolas"/>
+          <w:color w:val="000000"/>
+          <w:sz w:val="19"/>
+          <w:szCs w:val="19"/>
+          <w:lang w:val="en-US"/>
+        </w:rPr>
+        <w:t>Kp</w:t>
+      </w:r>
+      <w:proofErr w:type="spellEnd"/>
+      <w:r>
+        <w:rPr>
+          <w:rFonts w:ascii="Consolas" w:hAnsi="Consolas" w:cs="Consolas"/>
+          <w:color w:val="000000"/>
+          <w:sz w:val="19"/>
+          <w:szCs w:val="19"/>
+          <w:lang w:val="en-US"/>
+        </w:rPr>
+        <w:t xml:space="preserve"> and </w:t>
+      </w:r>
+      <w:proofErr w:type="spellStart"/>
+      <w:r>
+        <w:rPr>
+          <w:rFonts w:ascii="Consolas" w:hAnsi="Consolas" w:cs="Consolas"/>
+          <w:color w:val="000000"/>
+          <w:sz w:val="19"/>
+          <w:szCs w:val="19"/>
+          <w:lang w:val="en-US"/>
+        </w:rPr>
+        <w:t>Kv</w:t>
+      </w:r>
+      <w:proofErr w:type="spellEnd"/>
       <w:r>
         <w:rPr>
           <w:rFonts w:ascii="Consolas" w:hAnsi="Consolas" w:cs="Consolas"/>
@@ -4696,7 +5651,51 @@
           <w:szCs w:val="19"/>
           <w:lang w:val="en-US"/>
         </w:rPr>
-        <w:t xml:space="preserve">The proper Kp and Kv values should be selected according to the performance attributes shown </w:t>
+        <w:t xml:space="preserve">The proper </w:t>
+      </w:r>
+      <w:proofErr w:type="spellStart"/>
+      <w:r>
+        <w:rPr>
+          <w:rFonts w:ascii="Consolas" w:hAnsi="Consolas" w:cs="Consolas"/>
+          <w:color w:val="000000"/>
+          <w:sz w:val="19"/>
+          <w:szCs w:val="19"/>
+          <w:lang w:val="en-US"/>
+        </w:rPr>
+        <w:t>Kp</w:t>
+      </w:r>
+      <w:proofErr w:type="spellEnd"/>
+      <w:r>
+        <w:rPr>
+          <w:rFonts w:ascii="Consolas" w:hAnsi="Consolas" w:cs="Consolas"/>
+          <w:color w:val="000000"/>
+          <w:sz w:val="19"/>
+          <w:szCs w:val="19"/>
+          <w:lang w:val="en-US"/>
+        </w:rPr>
+        <w:t xml:space="preserve"> and </w:t>
+      </w:r>
+      <w:proofErr w:type="spellStart"/>
+      <w:r>
+        <w:rPr>
+          <w:rFonts w:ascii="Consolas" w:hAnsi="Consolas" w:cs="Consolas"/>
+          <w:color w:val="000000"/>
+          <w:sz w:val="19"/>
+          <w:szCs w:val="19"/>
+          <w:lang w:val="en-US"/>
+        </w:rPr>
+        <w:t>Kv</w:t>
+      </w:r>
+      <w:proofErr w:type="spellEnd"/>
+      <w:r>
+        <w:rPr>
+          <w:rFonts w:ascii="Consolas" w:hAnsi="Consolas" w:cs="Consolas"/>
+          <w:color w:val="000000"/>
+          <w:sz w:val="19"/>
+          <w:szCs w:val="19"/>
+          <w:lang w:val="en-US"/>
+        </w:rPr>
+        <w:t xml:space="preserve"> values should be selected according to the performance attributes shown </w:t>
       </w:r>
     </w:p>
     <w:p>
@@ -4941,24 +5940,68 @@
           <w:lang w:val="en-US"/>
         </w:rPr>
       </w:pPr>
-      <w:r>
-        <w:rPr>
-          <w:lang w:val="en-US"/>
-        </w:rPr>
-        <w:t>Kp: Value of the Kp coefficient</w:t>
-      </w:r>
-    </w:p>
-    <w:p>
-      <w:pPr>
-        <w:rPr>
-          <w:lang w:val="en-US"/>
-        </w:rPr>
-      </w:pPr>
-      <w:r>
-        <w:rPr>
-          <w:lang w:val="en-US"/>
-        </w:rPr>
-        <w:t>Kv: Value of the Kv coefficient</w:t>
+      <w:proofErr w:type="spellStart"/>
+      <w:r>
+        <w:rPr>
+          <w:lang w:val="en-US"/>
+        </w:rPr>
+        <w:t>Kp</w:t>
+      </w:r>
+      <w:proofErr w:type="spellEnd"/>
+      <w:r>
+        <w:rPr>
+          <w:lang w:val="en-US"/>
+        </w:rPr>
+        <w:t xml:space="preserve">: Value of the </w:t>
+      </w:r>
+      <w:proofErr w:type="spellStart"/>
+      <w:r>
+        <w:rPr>
+          <w:lang w:val="en-US"/>
+        </w:rPr>
+        <w:t>Kp</w:t>
+      </w:r>
+      <w:proofErr w:type="spellEnd"/>
+      <w:r>
+        <w:rPr>
+          <w:lang w:val="en-US"/>
+        </w:rPr>
+        <w:t xml:space="preserve"> coefficient</w:t>
+      </w:r>
+    </w:p>
+    <w:p>
+      <w:pPr>
+        <w:rPr>
+          <w:lang w:val="en-US"/>
+        </w:rPr>
+      </w:pPr>
+      <w:proofErr w:type="spellStart"/>
+      <w:r>
+        <w:rPr>
+          <w:lang w:val="en-US"/>
+        </w:rPr>
+        <w:t>Kv</w:t>
+      </w:r>
+      <w:proofErr w:type="spellEnd"/>
+      <w:r>
+        <w:rPr>
+          <w:lang w:val="en-US"/>
+        </w:rPr>
+        <w:t xml:space="preserve">: Value of the </w:t>
+      </w:r>
+      <w:proofErr w:type="spellStart"/>
+      <w:r>
+        <w:rPr>
+          <w:lang w:val="en-US"/>
+        </w:rPr>
+        <w:t>Kv</w:t>
+      </w:r>
+      <w:proofErr w:type="spellEnd"/>
+      <w:r>
+        <w:rPr>
+          <w:lang w:val="en-US"/>
+        </w:rPr>
+        <w:t xml:space="preserve"> coefficient</w:t>
       </w:r>
     </w:p>
     <w:p>
@@ -5232,6 +6275,7 @@
         </w:rPr>
         <w:t xml:space="preserve"> </w:t>
       </w:r>
+      <w:proofErr w:type="spellStart"/>
       <w:r>
         <w:rPr>
           <w:rFonts w:ascii="Consolas" w:hAnsi="Consolas" w:cs="Consolas"/>
@@ -5242,6 +6286,7 @@
         </w:rPr>
         <w:t>compAvalExt</w:t>
       </w:r>
+      <w:proofErr w:type="spellEnd"/>
       <w:r>
         <w:rPr>
           <w:rFonts w:ascii="Consolas" w:hAnsi="Consolas" w:cs="Consolas"/>
@@ -5366,6 +6411,7 @@
           <w:lang w:val="en-US"/>
         </w:rPr>
       </w:pPr>
+      <w:proofErr w:type="spellStart"/>
       <w:r>
         <w:rPr>
           <w:rFonts w:ascii="Consolas" w:hAnsi="Consolas" w:cs="Consolas"/>
@@ -5376,6 +6422,7 @@
         </w:rPr>
         <w:t>compAvalExt</w:t>
       </w:r>
+      <w:proofErr w:type="spellEnd"/>
       <w:r>
         <w:rPr>
           <w:lang w:val="en-US"/>
@@ -5712,6 +6759,7 @@
         </w:rPr>
         <w:t xml:space="preserve"> </w:t>
       </w:r>
+      <w:proofErr w:type="spellStart"/>
       <w:r>
         <w:rPr>
           <w:rFonts w:ascii="Consolas" w:hAnsi="Consolas" w:cs="Consolas"/>
@@ -5722,6 +6770,7 @@
         </w:rPr>
         <w:t>compBvalExt</w:t>
       </w:r>
+      <w:proofErr w:type="spellEnd"/>
       <w:r>
         <w:rPr>
           <w:rFonts w:ascii="Consolas" w:hAnsi="Consolas" w:cs="Consolas"/>
@@ -5846,6 +6895,7 @@
           <w:lang w:val="en-US"/>
         </w:rPr>
       </w:pPr>
+      <w:proofErr w:type="spellStart"/>
       <w:r>
         <w:rPr>
           <w:rFonts w:ascii="Consolas" w:hAnsi="Consolas" w:cs="Consolas"/>
@@ -5856,6 +6906,7 @@
         </w:rPr>
         <w:t>compBvalExt</w:t>
       </w:r>
+      <w:proofErr w:type="spellEnd"/>
       <w:r>
         <w:rPr>
           <w:lang w:val="en-US"/>
@@ -6180,6 +7231,7 @@
         </w:rPr>
         <w:t xml:space="preserve"> </w:t>
       </w:r>
+      <w:proofErr w:type="spellStart"/>
       <w:r>
         <w:rPr>
           <w:rFonts w:ascii="Consolas" w:hAnsi="Consolas" w:cs="Consolas"/>
@@ -6190,6 +7242,7 @@
         </w:rPr>
         <w:t>offsetPosExt</w:t>
       </w:r>
+      <w:proofErr w:type="spellEnd"/>
       <w:r>
         <w:rPr>
           <w:rFonts w:ascii="Consolas" w:hAnsi="Consolas" w:cs="Consolas"/>
@@ -6302,6 +7355,7 @@
           <w:lang w:val="en-US"/>
         </w:rPr>
       </w:pPr>
+      <w:proofErr w:type="spellStart"/>
       <w:r>
         <w:rPr>
           <w:rFonts w:ascii="Consolas" w:hAnsi="Consolas" w:cs="Consolas"/>
@@ -6312,6 +7366,7 @@
         </w:rPr>
         <w:t>offsetPosExt</w:t>
       </w:r>
+      <w:proofErr w:type="spellEnd"/>
       <w:r>
         <w:rPr>
           <w:lang w:val="en-US"/>
@@ -6657,6 +7712,7 @@
         </w:rPr>
         <w:t xml:space="preserve"> </w:t>
       </w:r>
+      <w:proofErr w:type="spellStart"/>
       <w:r>
         <w:rPr>
           <w:rFonts w:ascii="Consolas" w:hAnsi="Consolas" w:cs="Consolas"/>
@@ -6667,6 +7723,7 @@
         </w:rPr>
         <w:t>presetPosExt</w:t>
       </w:r>
+      <w:proofErr w:type="spellEnd"/>
       <w:r>
         <w:rPr>
           <w:rFonts w:ascii="Consolas" w:hAnsi="Consolas" w:cs="Consolas"/>
@@ -6779,6 +7836,7 @@
           <w:lang w:val="en-US"/>
         </w:rPr>
       </w:pPr>
+      <w:proofErr w:type="spellStart"/>
       <w:r>
         <w:rPr>
           <w:rFonts w:ascii="Consolas" w:hAnsi="Consolas" w:cs="Consolas"/>
@@ -6789,6 +7847,7 @@
         </w:rPr>
         <w:t>offsetPosExt</w:t>
       </w:r>
+      <w:proofErr w:type="spellEnd"/>
       <w:r>
         <w:rPr>
           <w:lang w:val="en-US"/>
@@ -7202,6 +8261,7 @@
           <w:lang w:val="en-US"/>
         </w:rPr>
       </w:pPr>
+      <w:proofErr w:type="spellStart"/>
       <w:r>
         <w:rPr>
           <w:rFonts w:ascii="Consolas" w:hAnsi="Consolas" w:cs="Consolas"/>
@@ -7212,6 +8272,7 @@
         </w:rPr>
         <w:t>ReadVMEErrs</w:t>
       </w:r>
+      <w:proofErr w:type="spellEnd"/>
     </w:p>
     <w:p>
       <w:pPr>
@@ -7241,7 +8302,29 @@
           <w:szCs w:val="19"/>
           <w:lang w:val="en-US"/>
         </w:rPr>
-        <w:t xml:space="preserve"> ReadVMEErrs(</w:t>
+        <w:t xml:space="preserve"> </w:t>
+      </w:r>
+      <w:proofErr w:type="spellStart"/>
+      <w:r>
+        <w:rPr>
+          <w:rFonts w:ascii="Consolas" w:hAnsi="Consolas" w:cs="Consolas"/>
+          <w:color w:val="000000"/>
+          <w:sz w:val="19"/>
+          <w:szCs w:val="19"/>
+          <w:lang w:val="en-US"/>
+        </w:rPr>
+        <w:t>ReadVMEErrs</w:t>
+      </w:r>
+      <w:proofErr w:type="spellEnd"/>
+      <w:r>
+        <w:rPr>
+          <w:rFonts w:ascii="Consolas" w:hAnsi="Consolas" w:cs="Consolas"/>
+          <w:color w:val="000000"/>
+          <w:sz w:val="19"/>
+          <w:szCs w:val="19"/>
+          <w:lang w:val="en-US"/>
+        </w:rPr>
+        <w:t>(</w:t>
       </w:r>
       <w:r>
         <w:rPr>
@@ -7376,11 +8459,19 @@
         </w:rPr>
         <w:t xml:space="preserve">The function reads and parses values of all </w:t>
       </w:r>
-      <w:r>
-        <w:rPr>
-          <w:lang w:val="en-US"/>
-        </w:rPr>
-        <w:t xml:space="preserve">Zygo </w:t>
+      <w:proofErr w:type="spellStart"/>
+      <w:r>
+        <w:rPr>
+          <w:lang w:val="en-US"/>
+        </w:rPr>
+        <w:t>Zygo</w:t>
+      </w:r>
+      <w:proofErr w:type="spellEnd"/>
+      <w:r>
+        <w:rPr>
+          <w:lang w:val="en-US"/>
+        </w:rPr>
+        <w:t xml:space="preserve"> </w:t>
       </w:r>
       <w:r>
         <w:rPr>
@@ -7507,6 +8598,7 @@
           <w:lang w:val="en-US"/>
         </w:rPr>
       </w:pPr>
+      <w:proofErr w:type="spellStart"/>
       <w:r>
         <w:rPr>
           <w:rFonts w:ascii="Consolas" w:hAnsi="Consolas" w:cs="Consolas"/>
@@ -7517,6 +8609,7 @@
         </w:rPr>
         <w:t>ReadAllErrs</w:t>
       </w:r>
+      <w:proofErr w:type="spellEnd"/>
     </w:p>
     <w:p>
       <w:pPr>
@@ -7546,7 +8639,29 @@
           <w:szCs w:val="19"/>
           <w:lang w:val="en-US"/>
         </w:rPr>
-        <w:t xml:space="preserve"> ReadAllErrs(</w:t>
+        <w:t xml:space="preserve"> </w:t>
+      </w:r>
+      <w:proofErr w:type="spellStart"/>
+      <w:r>
+        <w:rPr>
+          <w:rFonts w:ascii="Consolas" w:hAnsi="Consolas" w:cs="Consolas"/>
+          <w:color w:val="000000"/>
+          <w:sz w:val="19"/>
+          <w:szCs w:val="19"/>
+          <w:lang w:val="en-US"/>
+        </w:rPr>
+        <w:t>ReadAllErrs</w:t>
+      </w:r>
+      <w:proofErr w:type="spellEnd"/>
+      <w:r>
+        <w:rPr>
+          <w:rFonts w:ascii="Consolas" w:hAnsi="Consolas" w:cs="Consolas"/>
+          <w:color w:val="000000"/>
+          <w:sz w:val="19"/>
+          <w:szCs w:val="19"/>
+          <w:lang w:val="en-US"/>
+        </w:rPr>
+        <w:t>(</w:t>
       </w:r>
       <w:r>
         <w:rPr>
@@ -7679,7 +8794,21 @@
         <w:rPr>
           <w:lang w:val="en-US"/>
         </w:rPr>
-        <w:t>The function reads and parses values of all Zygo Error registers on a specific axis. This include any that can be raised by the ZMI4104C board.</w:t>
+        <w:t xml:space="preserve">The function reads and parses values of all </w:t>
+      </w:r>
+      <w:proofErr w:type="spellStart"/>
+      <w:r>
+        <w:rPr>
+          <w:lang w:val="en-US"/>
+        </w:rPr>
+        <w:t>Zygo</w:t>
+      </w:r>
+      <w:proofErr w:type="spellEnd"/>
+      <w:r>
+        <w:rPr>
+          <w:lang w:val="en-US"/>
+        </w:rPr>
+        <w:t xml:space="preserve"> Error registers on a specific axis. This include any that can be raised by the ZMI4104C board.</w:t>
       </w:r>
     </w:p>
     <w:p>
@@ -7781,6 +8910,7 @@
           <w:lang w:val="en-US"/>
         </w:rPr>
       </w:pPr>
+      <w:proofErr w:type="spellStart"/>
       <w:r>
         <w:rPr>
           <w:rFonts w:ascii="Consolas" w:hAnsi="Consolas" w:cs="Consolas"/>
@@ -7791,6 +8921,7 @@
         </w:rPr>
         <w:t>ClearEEPROMErrs</w:t>
       </w:r>
+      <w:proofErr w:type="spellEnd"/>
     </w:p>
     <w:p>
       <w:pPr>
@@ -7820,7 +8951,29 @@
           <w:szCs w:val="19"/>
           <w:lang w:val="en-US"/>
         </w:rPr>
-        <w:t xml:space="preserve"> ClearEEPROMErrs(</w:t>
+        <w:t xml:space="preserve"> </w:t>
+      </w:r>
+      <w:proofErr w:type="spellStart"/>
+      <w:r>
+        <w:rPr>
+          <w:rFonts w:ascii="Consolas" w:hAnsi="Consolas" w:cs="Consolas"/>
+          <w:color w:val="000000"/>
+          <w:sz w:val="19"/>
+          <w:szCs w:val="19"/>
+          <w:lang w:val="en-US"/>
+        </w:rPr>
+        <w:t>ClearEEPROMErrs</w:t>
+      </w:r>
+      <w:proofErr w:type="spellEnd"/>
+      <w:r>
+        <w:rPr>
+          <w:rFonts w:ascii="Consolas" w:hAnsi="Consolas" w:cs="Consolas"/>
+          <w:color w:val="000000"/>
+          <w:sz w:val="19"/>
+          <w:szCs w:val="19"/>
+          <w:lang w:val="en-US"/>
+        </w:rPr>
+        <w:t>(</w:t>
       </w:r>
       <w:r>
         <w:rPr>
@@ -8244,6 +9397,7 @@
         </w:rPr>
         <w:t xml:space="preserve"> </w:t>
       </w:r>
+      <w:proofErr w:type="spellStart"/>
       <w:r>
         <w:rPr>
           <w:rFonts w:ascii="Consolas" w:hAnsi="Consolas" w:cs="Consolas"/>
@@ -8254,6 +9408,7 @@
         </w:rPr>
         <w:t>APDGain</w:t>
       </w:r>
+      <w:proofErr w:type="spellEnd"/>
       <w:r>
         <w:rPr>
           <w:rFonts w:ascii="Consolas" w:hAnsi="Consolas" w:cs="Consolas"/>
@@ -8288,20 +9443,42 @@
         <w:rPr>
           <w:lang w:val="en-US"/>
         </w:rPr>
-        <w:t xml:space="preserve">APD_Gain_L2_Set = Log2(APD_Gain_Set)*1024 </w:t>
-      </w:r>
-    </w:p>
-    <w:p>
-      <w:pPr>
-        <w:rPr>
-          <w:lang w:val="en-US"/>
-        </w:rPr>
-      </w:pPr>
-      <w:r>
-        <w:rPr>
-          <w:lang w:val="en-US"/>
-        </w:rPr>
-        <w:t xml:space="preserve">APD_Gain_Set = 2(APD_Gain_L2_Set / 1024) </w:t>
+        <w:t>APD_Gain_L2_Set = Log2(</w:t>
+      </w:r>
+      <w:proofErr w:type="spellStart"/>
+      <w:r>
+        <w:rPr>
+          <w:lang w:val="en-US"/>
+        </w:rPr>
+        <w:t>APD_Gain_Set</w:t>
+      </w:r>
+      <w:proofErr w:type="spellEnd"/>
+      <w:r>
+        <w:rPr>
+          <w:lang w:val="en-US"/>
+        </w:rPr>
+        <w:t xml:space="preserve">)*1024 </w:t>
+      </w:r>
+    </w:p>
+    <w:p>
+      <w:pPr>
+        <w:rPr>
+          <w:lang w:val="en-US"/>
+        </w:rPr>
+      </w:pPr>
+      <w:proofErr w:type="spellStart"/>
+      <w:r>
+        <w:rPr>
+          <w:lang w:val="en-US"/>
+        </w:rPr>
+        <w:t>APD_Gain_Set</w:t>
+      </w:r>
+      <w:proofErr w:type="spellEnd"/>
+      <w:r>
+        <w:rPr>
+          <w:lang w:val="en-US"/>
+        </w:rPr>
+        <w:t xml:space="preserve"> = 2(APD_Gain_L2_Set / 1024) </w:t>
       </w:r>
     </w:p>
     <w:p>
@@ -8378,6 +9555,7 @@
           <w:lang w:val="en-US"/>
         </w:rPr>
       </w:pPr>
+      <w:proofErr w:type="spellStart"/>
       <w:r>
         <w:rPr>
           <w:lang w:val="en-US"/>
@@ -8388,13 +9566,34 @@
         <w:rPr>
           <w:lang w:val="en-US"/>
         </w:rPr>
-        <w:t xml:space="preserve">n: </w:t>
-      </w:r>
-      <w:r>
-        <w:rPr>
-          <w:lang w:val="en-US"/>
-        </w:rPr>
-        <w:t>The APDGain value</w:t>
+        <w:t>n</w:t>
+      </w:r>
+      <w:proofErr w:type="spellEnd"/>
+      <w:r>
+        <w:rPr>
+          <w:lang w:val="en-US"/>
+        </w:rPr>
+        <w:t xml:space="preserve">: </w:t>
+      </w:r>
+      <w:r>
+        <w:rPr>
+          <w:lang w:val="en-US"/>
+        </w:rPr>
+        <w:t xml:space="preserve">The </w:t>
+      </w:r>
+      <w:proofErr w:type="spellStart"/>
+      <w:r>
+        <w:rPr>
+          <w:lang w:val="en-US"/>
+        </w:rPr>
+        <w:t>APDGain</w:t>
+      </w:r>
+      <w:proofErr w:type="spellEnd"/>
+      <w:r>
+        <w:rPr>
+          <w:lang w:val="en-US"/>
+        </w:rPr>
+        <w:t xml:space="preserve"> value</w:t>
       </w:r>
     </w:p>
     <w:p>
@@ -8654,6 +9853,7 @@
         </w:rPr>
         <w:t xml:space="preserve"> </w:t>
       </w:r>
+      <w:proofErr w:type="spellStart"/>
       <w:r>
         <w:rPr>
           <w:rFonts w:ascii="Consolas" w:hAnsi="Consolas" w:cs="Consolas"/>
@@ -8664,6 +9864,7 @@
         </w:rPr>
         <w:t>APDSigRMS</w:t>
       </w:r>
+      <w:proofErr w:type="spellEnd"/>
       <w:r>
         <w:rPr>
           <w:rFonts w:ascii="Consolas" w:hAnsi="Consolas" w:cs="Consolas"/>
@@ -8717,20 +9918,42 @@
         <w:rPr>
           <w:lang w:val="en-US"/>
         </w:rPr>
-        <w:t xml:space="preserve">APD_Sig_RMS_L2_Set = Log2(APD_Sig_RMS_Set)*1024 </w:t>
-      </w:r>
-    </w:p>
-    <w:p>
-      <w:pPr>
-        <w:rPr>
-          <w:lang w:val="en-US"/>
-        </w:rPr>
-      </w:pPr>
-      <w:r>
-        <w:rPr>
-          <w:lang w:val="en-US"/>
-        </w:rPr>
-        <w:t xml:space="preserve">APD_Sig_RMS_Set = 2(APD_Sig_RMS_L2_Set / 1024) </w:t>
+        <w:t>APD_Sig_RMS_L2_Set = Log2(</w:t>
+      </w:r>
+      <w:proofErr w:type="spellStart"/>
+      <w:r>
+        <w:rPr>
+          <w:lang w:val="en-US"/>
+        </w:rPr>
+        <w:t>APD_Sig_RMS_Set</w:t>
+      </w:r>
+      <w:proofErr w:type="spellEnd"/>
+      <w:r>
+        <w:rPr>
+          <w:lang w:val="en-US"/>
+        </w:rPr>
+        <w:t xml:space="preserve">)*1024 </w:t>
+      </w:r>
+    </w:p>
+    <w:p>
+      <w:pPr>
+        <w:rPr>
+          <w:lang w:val="en-US"/>
+        </w:rPr>
+      </w:pPr>
+      <w:proofErr w:type="spellStart"/>
+      <w:r>
+        <w:rPr>
+          <w:lang w:val="en-US"/>
+        </w:rPr>
+        <w:t>APD_Sig_RMS_Set</w:t>
+      </w:r>
+      <w:proofErr w:type="spellEnd"/>
+      <w:r>
+        <w:rPr>
+          <w:lang w:val="en-US"/>
+        </w:rPr>
+        <w:t xml:space="preserve"> = 2(APD_Sig_RMS_L2_Set / 1024) </w:t>
       </w:r>
     </w:p>
     <w:p>
@@ -8799,6 +10022,7 @@
           <w:lang w:val="en-US"/>
         </w:rPr>
       </w:pPr>
+      <w:proofErr w:type="spellStart"/>
       <w:r>
         <w:rPr>
           <w:rFonts w:ascii="Consolas" w:hAnsi="Consolas" w:cs="Consolas"/>
@@ -8809,6 +10033,7 @@
         </w:rPr>
         <w:t>APDSigRMS</w:t>
       </w:r>
+      <w:proofErr w:type="spellEnd"/>
       <w:r>
         <w:rPr>
           <w:lang w:val="en-US"/>
@@ -8821,6 +10046,7 @@
         </w:rPr>
         <w:t xml:space="preserve">The </w:t>
       </w:r>
+      <w:proofErr w:type="spellStart"/>
       <w:r>
         <w:rPr>
           <w:rFonts w:ascii="Consolas" w:hAnsi="Consolas" w:cs="Consolas"/>
@@ -8831,6 +10057,7 @@
         </w:rPr>
         <w:t>APDSigRMS</w:t>
       </w:r>
+      <w:proofErr w:type="spellEnd"/>
       <w:r>
         <w:rPr>
           <w:lang w:val="en-US"/>
@@ -9198,20 +10425,42 @@
         <w:rPr>
           <w:lang w:val="en-US"/>
         </w:rPr>
-        <w:t xml:space="preserve"> Log2(APD_Opt_Pwr_Set)*1024 </w:t>
-      </w:r>
-    </w:p>
-    <w:p>
-      <w:pPr>
-        <w:rPr>
-          <w:lang w:val="en-US"/>
-        </w:rPr>
-      </w:pPr>
-      <w:r>
-        <w:rPr>
-          <w:lang w:val="en-US"/>
-        </w:rPr>
-        <w:t xml:space="preserve">APD_Opt_Pwr_Set </w:t>
+        <w:t xml:space="preserve"> Log2(</w:t>
+      </w:r>
+      <w:proofErr w:type="spellStart"/>
+      <w:r>
+        <w:rPr>
+          <w:lang w:val="en-US"/>
+        </w:rPr>
+        <w:t>APD_Opt_Pwr_Set</w:t>
+      </w:r>
+      <w:proofErr w:type="spellEnd"/>
+      <w:r>
+        <w:rPr>
+          <w:lang w:val="en-US"/>
+        </w:rPr>
+        <w:t xml:space="preserve">)*1024 </w:t>
+      </w:r>
+    </w:p>
+    <w:p>
+      <w:pPr>
+        <w:rPr>
+          <w:lang w:val="en-US"/>
+        </w:rPr>
+      </w:pPr>
+      <w:proofErr w:type="spellStart"/>
+      <w:r>
+        <w:rPr>
+          <w:lang w:val="en-US"/>
+        </w:rPr>
+        <w:t>APD_Opt_Pwr_Set</w:t>
+      </w:r>
+      <w:proofErr w:type="spellEnd"/>
+      <w:r>
+        <w:rPr>
+          <w:lang w:val="en-US"/>
+        </w:rPr>
+        <w:t xml:space="preserve"> </w:t>
       </w:r>
       <w:r>
         <w:rPr>
@@ -9320,6 +10569,7 @@
           <w:lang w:val="en-US"/>
         </w:rPr>
       </w:pPr>
+      <w:proofErr w:type="spellStart"/>
       <w:r>
         <w:rPr>
           <w:rFonts w:ascii="Consolas" w:hAnsi="Consolas" w:cs="Consolas"/>
@@ -9330,6 +10580,7 @@
         </w:rPr>
         <w:t>APDOptPwr</w:t>
       </w:r>
+      <w:proofErr w:type="spellEnd"/>
       <w:r>
         <w:rPr>
           <w:lang w:val="en-US"/>
@@ -9342,6 +10593,7 @@
         </w:rPr>
         <w:t xml:space="preserve">The </w:t>
       </w:r>
+      <w:proofErr w:type="spellStart"/>
       <w:r>
         <w:rPr>
           <w:rFonts w:ascii="Consolas" w:hAnsi="Consolas" w:cs="Consolas"/>
@@ -9352,6 +10604,7 @@
         </w:rPr>
         <w:t>APDSigRMS</w:t>
       </w:r>
+      <w:proofErr w:type="spellEnd"/>
       <w:r>
         <w:rPr>
           <w:lang w:val="en-US"/>
@@ -9411,6 +10664,7 @@
           <w:lang w:val="en-US"/>
         </w:rPr>
       </w:pPr>
+      <w:proofErr w:type="spellStart"/>
       <w:r>
         <w:rPr>
           <w:rFonts w:ascii="Consolas" w:hAnsi="Consolas" w:cs="Consolas"/>
@@ -9421,6 +10675,7 @@
         </w:rPr>
         <w:t>SetAPDBiasDAC</w:t>
       </w:r>
+      <w:proofErr w:type="spellEnd"/>
     </w:p>
     <w:p>
       <w:pPr>
@@ -9450,7 +10705,29 @@
           <w:szCs w:val="19"/>
           <w:lang w:val="en-US"/>
         </w:rPr>
-        <w:t xml:space="preserve"> SetAPDBiasDAC(</w:t>
+        <w:t xml:space="preserve"> </w:t>
+      </w:r>
+      <w:proofErr w:type="spellStart"/>
+      <w:r>
+        <w:rPr>
+          <w:rFonts w:ascii="Consolas" w:hAnsi="Consolas" w:cs="Consolas"/>
+          <w:color w:val="000000"/>
+          <w:sz w:val="19"/>
+          <w:szCs w:val="19"/>
+          <w:lang w:val="en-US"/>
+        </w:rPr>
+        <w:t>SetAPDBiasDAC</w:t>
+      </w:r>
+      <w:proofErr w:type="spellEnd"/>
+      <w:r>
+        <w:rPr>
+          <w:rFonts w:ascii="Consolas" w:hAnsi="Consolas" w:cs="Consolas"/>
+          <w:color w:val="000000"/>
+          <w:sz w:val="19"/>
+          <w:szCs w:val="19"/>
+          <w:lang w:val="en-US"/>
+        </w:rPr>
+        <w:t>(</w:t>
       </w:r>
       <w:r>
         <w:rPr>
@@ -9612,6 +10889,7 @@
         </w:rPr>
         <w:t xml:space="preserve"> </w:t>
       </w:r>
+      <w:proofErr w:type="spellStart"/>
       <w:r>
         <w:rPr>
           <w:rFonts w:ascii="Consolas" w:hAnsi="Consolas" w:cs="Consolas"/>
@@ -9622,6 +10900,7 @@
         </w:rPr>
         <w:t>APDBiasDac</w:t>
       </w:r>
+      <w:proofErr w:type="spellEnd"/>
       <w:r>
         <w:rPr>
           <w:rFonts w:ascii="Consolas" w:hAnsi="Consolas" w:cs="Consolas"/>
@@ -9684,13 +10963,39 @@
       </w:r>
     </w:p>
     <w:p>
-      <w:r>
-        <w:t xml:space="preserve">APD_Bias_Voltage = APD_Bias_DAC * 61.65 mV </w:t>
-      </w:r>
-    </w:p>
-    <w:p>
-      <w:r>
-        <w:t>APD_Bias_DAC = APD_Bias_Voltage / 61.65 mV</w:t>
+      <w:proofErr w:type="spellStart"/>
+      <w:r>
+        <w:t>APD_Bias_Voltage</w:t>
+      </w:r>
+      <w:proofErr w:type="spellEnd"/>
+      <w:r>
+        <w:t xml:space="preserve"> = </w:t>
+      </w:r>
+      <w:proofErr w:type="spellStart"/>
+      <w:r>
+        <w:t>APD_Bias_DAC</w:t>
+      </w:r>
+      <w:proofErr w:type="spellEnd"/>
+      <w:r>
+        <w:t xml:space="preserve"> * 61.65 mV </w:t>
+      </w:r>
+    </w:p>
+    <w:p>
+      <w:proofErr w:type="spellStart"/>
+      <w:r>
+        <w:t>APD_Bias_DAC</w:t>
+      </w:r>
+      <w:proofErr w:type="spellEnd"/>
+      <w:r>
+        <w:t xml:space="preserve"> = </w:t>
+      </w:r>
+      <w:proofErr w:type="spellStart"/>
+      <w:r>
+        <w:t>APD_Bias_Voltage</w:t>
+      </w:r>
+      <w:proofErr w:type="spellEnd"/>
+      <w:r>
+        <w:t xml:space="preserve"> / 61.65 mV</w:t>
       </w:r>
     </w:p>
     <w:p>
@@ -9700,7 +11005,6 @@
           <w:color w:val="0000FF"/>
           <w:sz w:val="19"/>
           <w:szCs w:val="19"/>
-          <w:lang w:val="en-US"/>
         </w:rPr>
       </w:pPr>
     </w:p>
@@ -10007,13 +11311,7 @@
         <w:rPr>
           <w:lang w:val="en-US"/>
         </w:rPr>
-        <w:t xml:space="preserve">Bias supply error </w:t>
-      </w:r>
-      <w:r>
-        <w:rPr>
-          <w:lang w:val="en-US"/>
-        </w:rPr>
-        <w:t>bit</w:t>
+        <w:t>Bias supply error bit</w:t>
       </w:r>
     </w:p>
     <w:p>
@@ -10031,13 +11329,7 @@
         <w:rPr>
           <w:lang w:val="en-US"/>
         </w:rPr>
-        <w:t xml:space="preserve">Write Protect error </w:t>
-      </w:r>
-      <w:r>
-        <w:rPr>
-          <w:lang w:val="en-US"/>
-        </w:rPr>
-        <w:t>bit</w:t>
+        <w:t>Write Protect error bit</w:t>
       </w:r>
     </w:p>
     <w:p>
@@ -10103,13 +11395,7 @@
         <w:rPr>
           <w:lang w:val="en-US"/>
         </w:rPr>
-        <w:t xml:space="preserve"> </w:t>
-      </w:r>
-      <w:r>
-        <w:rPr>
-          <w:lang w:val="en-US"/>
-        </w:rPr>
-        <w:t>bit</w:t>
+        <w:t xml:space="preserve"> bit</w:t>
       </w:r>
     </w:p>
     <w:p>
@@ -10133,13 +11419,7 @@
         <w:rPr>
           <w:lang w:val="en-US"/>
         </w:rPr>
-        <w:t xml:space="preserve"> </w:t>
-      </w:r>
-      <w:r>
-        <w:rPr>
-          <w:lang w:val="en-US"/>
-        </w:rPr>
-        <w:t>bit</w:t>
+        <w:t xml:space="preserve"> bit</w:t>
       </w:r>
     </w:p>
     <w:p>
@@ -10187,13 +11467,7 @@
         <w:rPr>
           <w:lang w:val="en-US"/>
         </w:rPr>
-        <w:t xml:space="preserve"> </w:t>
-      </w:r>
-      <w:r>
-        <w:rPr>
-          <w:lang w:val="en-US"/>
-        </w:rPr>
-        <w:t>bit</w:t>
+        <w:t xml:space="preserve"> bit</w:t>
       </w:r>
     </w:p>
     <w:p>
@@ -10229,21 +11503,161 @@
         <w:rPr>
           <w:lang w:val="en-US"/>
         </w:rPr>
+        <w:t xml:space="preserve"> bit</w:t>
+      </w:r>
+    </w:p>
+    <w:p>
+      <w:pPr>
+        <w:rPr>
+          <w:lang w:val="en-US"/>
+        </w:rPr>
+      </w:pPr>
+      <w:r>
+        <w:rPr>
+          <w:rFonts w:ascii="Consolas" w:hAnsi="Consolas" w:cs="Consolas"/>
+          <w:color w:val="808080"/>
+          <w:sz w:val="19"/>
+          <w:szCs w:val="19"/>
+          <w:lang w:val="en-US"/>
+        </w:rPr>
+        <w:t>VMEErrorStatus2Reg</w:t>
+      </w:r>
+      <w:r>
+        <w:rPr>
+          <w:rFonts w:ascii="Consolas" w:hAnsi="Consolas" w:cs="Consolas"/>
+          <w:color w:val="808080"/>
+          <w:sz w:val="19"/>
+          <w:szCs w:val="19"/>
+          <w:lang w:val="en-US"/>
+        </w:rPr>
+        <w:t>: this argument is provided to store the value of the register</w:t>
+      </w:r>
+    </w:p>
+    <w:p>
+      <w:pPr>
+        <w:rPr>
+          <w:rFonts w:ascii="Consolas" w:hAnsi="Consolas" w:cs="Consolas"/>
+          <w:color w:val="0000FF"/>
+          <w:sz w:val="19"/>
+          <w:szCs w:val="19"/>
+          <w:lang w:val="en-US"/>
+        </w:rPr>
+      </w:pPr>
+      <w:proofErr w:type="spellStart"/>
+      <w:r>
+        <w:rPr>
+          <w:rFonts w:ascii="Consolas" w:hAnsi="Consolas" w:cs="Consolas"/>
+          <w:color w:val="000000"/>
+          <w:sz w:val="19"/>
+          <w:szCs w:val="19"/>
+          <w:lang w:val="en-US"/>
+        </w:rPr>
+        <w:t>ParseVMEPosErrs</w:t>
+      </w:r>
+      <w:proofErr w:type="spellEnd"/>
+      <w:r>
+        <w:rPr>
+          <w:rFonts w:ascii="Consolas" w:hAnsi="Consolas" w:cs="Consolas"/>
+          <w:color w:val="0000FF"/>
+          <w:sz w:val="19"/>
+          <w:szCs w:val="19"/>
+          <w:lang w:val="en-US"/>
+        </w:rPr>
         <w:t xml:space="preserve"> </w:t>
       </w:r>
-      <w:r>
-        <w:rPr>
-          <w:lang w:val="en-US"/>
-        </w:rPr>
-        <w:t>bit</w:t>
-      </w:r>
-    </w:p>
-    <w:p>
-      <w:pPr>
-        <w:rPr>
-          <w:lang w:val="en-US"/>
-        </w:rPr>
-      </w:pPr>
+    </w:p>
+    <w:p>
+      <w:pPr>
+        <w:rPr>
+          <w:rFonts w:ascii="Consolas" w:hAnsi="Consolas" w:cs="Consolas"/>
+          <w:color w:val="000000"/>
+          <w:sz w:val="19"/>
+          <w:szCs w:val="19"/>
+          <w:lang w:val="en-US"/>
+        </w:rPr>
+      </w:pPr>
+      <w:r>
+        <w:rPr>
+          <w:rFonts w:ascii="Consolas" w:hAnsi="Consolas" w:cs="Consolas"/>
+          <w:color w:val="0000FF"/>
+          <w:sz w:val="19"/>
+          <w:szCs w:val="19"/>
+          <w:lang w:val="en-US"/>
+        </w:rPr>
+        <w:t>int</w:t>
+      </w:r>
+      <w:r>
+        <w:rPr>
+          <w:rFonts w:ascii="Consolas" w:hAnsi="Consolas" w:cs="Consolas"/>
+          <w:color w:val="000000"/>
+          <w:sz w:val="19"/>
+          <w:szCs w:val="19"/>
+          <w:lang w:val="en-US"/>
+        </w:rPr>
+        <w:t xml:space="preserve"> </w:t>
+      </w:r>
+      <w:proofErr w:type="spellStart"/>
+      <w:r>
+        <w:rPr>
+          <w:rFonts w:ascii="Consolas" w:hAnsi="Consolas" w:cs="Consolas"/>
+          <w:color w:val="000000"/>
+          <w:sz w:val="19"/>
+          <w:szCs w:val="19"/>
+          <w:lang w:val="en-US"/>
+        </w:rPr>
+        <w:t>ParseVMEPosErrs</w:t>
+      </w:r>
+      <w:proofErr w:type="spellEnd"/>
+      <w:r>
+        <w:rPr>
+          <w:rFonts w:ascii="Consolas" w:hAnsi="Consolas" w:cs="Consolas"/>
+          <w:color w:val="000000"/>
+          <w:sz w:val="19"/>
+          <w:szCs w:val="19"/>
+          <w:lang w:val="en-US"/>
+        </w:rPr>
+        <w:t>(</w:t>
+      </w:r>
+      <w:r>
+        <w:rPr>
+          <w:rFonts w:ascii="Consolas" w:hAnsi="Consolas" w:cs="Consolas"/>
+          <w:color w:val="0000FF"/>
+          <w:sz w:val="19"/>
+          <w:szCs w:val="19"/>
+          <w:lang w:val="en-US"/>
+        </w:rPr>
+        <w:t>struct</w:t>
+      </w:r>
+      <w:r>
+        <w:rPr>
+          <w:rFonts w:ascii="Consolas" w:hAnsi="Consolas" w:cs="Consolas"/>
+          <w:color w:val="000000"/>
+          <w:sz w:val="19"/>
+          <w:szCs w:val="19"/>
+          <w:lang w:val="en-US"/>
+        </w:rPr>
+        <w:t xml:space="preserve"> </w:t>
+      </w:r>
+      <w:r>
+        <w:rPr>
+          <w:rFonts w:ascii="Consolas" w:hAnsi="Consolas" w:cs="Consolas"/>
+          <w:color w:val="2B91AF"/>
+          <w:sz w:val="19"/>
+          <w:szCs w:val="19"/>
+          <w:lang w:val="en-US"/>
+        </w:rPr>
+        <w:t>SIS1100_Device_Struct</w:t>
+      </w:r>
+      <w:r>
+        <w:rPr>
+          <w:rFonts w:ascii="Consolas" w:hAnsi="Consolas" w:cs="Consolas"/>
+          <w:color w:val="000000"/>
+          <w:sz w:val="19"/>
+          <w:szCs w:val="19"/>
+          <w:lang w:val="en-US"/>
+        </w:rPr>
+        <w:t xml:space="preserve">* </w:t>
+      </w:r>
       <w:r>
         <w:rPr>
           <w:rFonts w:ascii="Consolas" w:hAnsi="Consolas" w:cs="Consolas"/>
@@ -10252,7 +11666,57 @@
           <w:szCs w:val="19"/>
           <w:lang w:val="en-US"/>
         </w:rPr>
-        <w:t>VMEErrorStatus2Reg</w:t>
+        <w:t>dev</w:t>
+      </w:r>
+      <w:r>
+        <w:rPr>
+          <w:rFonts w:ascii="Consolas" w:hAnsi="Consolas" w:cs="Consolas"/>
+          <w:color w:val="000000"/>
+          <w:sz w:val="19"/>
+          <w:szCs w:val="19"/>
+          <w:lang w:val="en-US"/>
+        </w:rPr>
+        <w:t xml:space="preserve">, </w:t>
+      </w:r>
+      <w:r>
+        <w:rPr>
+          <w:rFonts w:ascii="Consolas" w:hAnsi="Consolas" w:cs="Consolas"/>
+          <w:color w:val="0000FF"/>
+          <w:sz w:val="19"/>
+          <w:szCs w:val="19"/>
+          <w:lang w:val="en-US"/>
+        </w:rPr>
+        <w:t>unsigned</w:t>
+      </w:r>
+      <w:r>
+        <w:rPr>
+          <w:rFonts w:ascii="Consolas" w:hAnsi="Consolas" w:cs="Consolas"/>
+          <w:color w:val="000000"/>
+          <w:sz w:val="19"/>
+          <w:szCs w:val="19"/>
+          <w:lang w:val="en-US"/>
+        </w:rPr>
+        <w:t xml:space="preserve"> </w:t>
+      </w:r>
+      <w:r>
+        <w:rPr>
+          <w:rFonts w:ascii="Consolas" w:hAnsi="Consolas" w:cs="Consolas"/>
+          <w:color w:val="0000FF"/>
+          <w:sz w:val="19"/>
+          <w:szCs w:val="19"/>
+          <w:lang w:val="en-US"/>
+        </w:rPr>
+        <w:t>char</w:t>
+      </w:r>
+      <w:r>
+        <w:rPr>
+          <w:rFonts w:ascii="Consolas" w:hAnsi="Consolas" w:cs="Consolas"/>
+          <w:color w:val="000000"/>
+          <w:sz w:val="19"/>
+          <w:szCs w:val="19"/>
+          <w:lang w:val="en-US"/>
+        </w:rPr>
+        <w:t xml:space="preserve"> </w:t>
       </w:r>
       <w:r>
         <w:rPr>
@@ -10262,11 +11726,19 @@
           <w:szCs w:val="19"/>
           <w:lang w:val="en-US"/>
         </w:rPr>
-        <w:t>: this argument is provided to store the value of the register</w:t>
-      </w:r>
-    </w:p>
-    <w:p>
-      <w:pPr>
+        <w:t>axis</w:t>
+      </w:r>
+      <w:r>
+        <w:rPr>
+          <w:rFonts w:ascii="Consolas" w:hAnsi="Consolas" w:cs="Consolas"/>
+          <w:color w:val="000000"/>
+          <w:sz w:val="19"/>
+          <w:szCs w:val="19"/>
+          <w:lang w:val="en-US"/>
+        </w:rPr>
+        <w:t xml:space="preserve">, </w:t>
+      </w:r>
+      <w:r>
         <w:rPr>
           <w:rFonts w:ascii="Consolas" w:hAnsi="Consolas" w:cs="Consolas"/>
           <w:color w:val="0000FF"/>
@@ -10274,16 +11746,17 @@
           <w:szCs w:val="19"/>
           <w:lang w:val="en-US"/>
         </w:rPr>
-      </w:pPr>
-      <w:r>
-        <w:rPr>
-          <w:rFonts w:ascii="Consolas" w:hAnsi="Consolas" w:cs="Consolas"/>
-          <w:color w:val="000000"/>
-          <w:sz w:val="19"/>
-          <w:szCs w:val="19"/>
-          <w:lang w:val="en-US"/>
-        </w:rPr>
-        <w:t>ParseVMEPosErrs</w:t>
+        <w:t>unsigned</w:t>
+      </w:r>
+      <w:r>
+        <w:rPr>
+          <w:rFonts w:ascii="Consolas" w:hAnsi="Consolas" w:cs="Consolas"/>
+          <w:color w:val="000000"/>
+          <w:sz w:val="19"/>
+          <w:szCs w:val="19"/>
+          <w:lang w:val="en-US"/>
+        </w:rPr>
+        <w:t xml:space="preserve"> </w:t>
       </w:r>
       <w:r>
         <w:rPr>
@@ -10293,27 +11766,6 @@
           <w:szCs w:val="19"/>
           <w:lang w:val="en-US"/>
         </w:rPr>
-        <w:t xml:space="preserve"> </w:t>
-      </w:r>
-    </w:p>
-    <w:p>
-      <w:pPr>
-        <w:rPr>
-          <w:rFonts w:ascii="Consolas" w:hAnsi="Consolas" w:cs="Consolas"/>
-          <w:color w:val="000000"/>
-          <w:sz w:val="19"/>
-          <w:szCs w:val="19"/>
-          <w:lang w:val="en-US"/>
-        </w:rPr>
-      </w:pPr>
-      <w:r>
-        <w:rPr>
-          <w:rFonts w:ascii="Consolas" w:hAnsi="Consolas" w:cs="Consolas"/>
-          <w:color w:val="0000FF"/>
-          <w:sz w:val="19"/>
-          <w:szCs w:val="19"/>
-          <w:lang w:val="en-US"/>
-        </w:rPr>
         <w:t>int</w:t>
       </w:r>
       <w:r>
@@ -10324,48 +11776,9 @@
           <w:szCs w:val="19"/>
           <w:lang w:val="en-US"/>
         </w:rPr>
-        <w:t xml:space="preserve"> ParseVMEPosErrs(</w:t>
-      </w:r>
-      <w:r>
-        <w:rPr>
-          <w:rFonts w:ascii="Consolas" w:hAnsi="Consolas" w:cs="Consolas"/>
-          <w:color w:val="0000FF"/>
-          <w:sz w:val="19"/>
-          <w:szCs w:val="19"/>
-          <w:lang w:val="en-US"/>
-        </w:rPr>
-        <w:t>struct</w:t>
-      </w:r>
-      <w:r>
-        <w:rPr>
-          <w:rFonts w:ascii="Consolas" w:hAnsi="Consolas" w:cs="Consolas"/>
-          <w:color w:val="000000"/>
-          <w:sz w:val="19"/>
-          <w:szCs w:val="19"/>
-          <w:lang w:val="en-US"/>
-        </w:rPr>
-        <w:t xml:space="preserve"> </w:t>
-      </w:r>
-      <w:r>
-        <w:rPr>
-          <w:rFonts w:ascii="Consolas" w:hAnsi="Consolas" w:cs="Consolas"/>
-          <w:color w:val="2B91AF"/>
-          <w:sz w:val="19"/>
-          <w:szCs w:val="19"/>
-          <w:lang w:val="en-US"/>
-        </w:rPr>
-        <w:t>SIS1100_Device_Struct</w:t>
-      </w:r>
-      <w:r>
-        <w:rPr>
-          <w:rFonts w:ascii="Consolas" w:hAnsi="Consolas" w:cs="Consolas"/>
-          <w:color w:val="000000"/>
-          <w:sz w:val="19"/>
-          <w:szCs w:val="19"/>
-          <w:lang w:val="en-US"/>
-        </w:rPr>
         <w:t xml:space="preserve">* </w:t>
       </w:r>
+      <w:proofErr w:type="spellStart"/>
       <w:r>
         <w:rPr>
           <w:rFonts w:ascii="Consolas" w:hAnsi="Consolas" w:cs="Consolas"/>
@@ -10374,128 +11787,9 @@
           <w:szCs w:val="19"/>
           <w:lang w:val="en-US"/>
         </w:rPr>
-        <w:t>dev</w:t>
-      </w:r>
-      <w:r>
-        <w:rPr>
-          <w:rFonts w:ascii="Consolas" w:hAnsi="Consolas" w:cs="Consolas"/>
-          <w:color w:val="000000"/>
-          <w:sz w:val="19"/>
-          <w:szCs w:val="19"/>
-          <w:lang w:val="en-US"/>
-        </w:rPr>
-        <w:t xml:space="preserve">, </w:t>
-      </w:r>
-      <w:r>
-        <w:rPr>
-          <w:rFonts w:ascii="Consolas" w:hAnsi="Consolas" w:cs="Consolas"/>
-          <w:color w:val="0000FF"/>
-          <w:sz w:val="19"/>
-          <w:szCs w:val="19"/>
-          <w:lang w:val="en-US"/>
-        </w:rPr>
-        <w:t>unsigned</w:t>
-      </w:r>
-      <w:r>
-        <w:rPr>
-          <w:rFonts w:ascii="Consolas" w:hAnsi="Consolas" w:cs="Consolas"/>
-          <w:color w:val="000000"/>
-          <w:sz w:val="19"/>
-          <w:szCs w:val="19"/>
-          <w:lang w:val="en-US"/>
-        </w:rPr>
-        <w:t xml:space="preserve"> </w:t>
-      </w:r>
-      <w:r>
-        <w:rPr>
-          <w:rFonts w:ascii="Consolas" w:hAnsi="Consolas" w:cs="Consolas"/>
-          <w:color w:val="0000FF"/>
-          <w:sz w:val="19"/>
-          <w:szCs w:val="19"/>
-          <w:lang w:val="en-US"/>
-        </w:rPr>
-        <w:t>char</w:t>
-      </w:r>
-      <w:r>
-        <w:rPr>
-          <w:rFonts w:ascii="Consolas" w:hAnsi="Consolas" w:cs="Consolas"/>
-          <w:color w:val="000000"/>
-          <w:sz w:val="19"/>
-          <w:szCs w:val="19"/>
-          <w:lang w:val="en-US"/>
-        </w:rPr>
-        <w:t xml:space="preserve"> </w:t>
-      </w:r>
-      <w:r>
-        <w:rPr>
-          <w:rFonts w:ascii="Consolas" w:hAnsi="Consolas" w:cs="Consolas"/>
-          <w:color w:val="808080"/>
-          <w:sz w:val="19"/>
-          <w:szCs w:val="19"/>
-          <w:lang w:val="en-US"/>
-        </w:rPr>
-        <w:t>axis</w:t>
-      </w:r>
-      <w:r>
-        <w:rPr>
-          <w:rFonts w:ascii="Consolas" w:hAnsi="Consolas" w:cs="Consolas"/>
-          <w:color w:val="000000"/>
-          <w:sz w:val="19"/>
-          <w:szCs w:val="19"/>
-          <w:lang w:val="en-US"/>
-        </w:rPr>
-        <w:t xml:space="preserve">, </w:t>
-      </w:r>
-      <w:r>
-        <w:rPr>
-          <w:rFonts w:ascii="Consolas" w:hAnsi="Consolas" w:cs="Consolas"/>
-          <w:color w:val="0000FF"/>
-          <w:sz w:val="19"/>
-          <w:szCs w:val="19"/>
-          <w:lang w:val="en-US"/>
-        </w:rPr>
-        <w:t>unsigned</w:t>
-      </w:r>
-      <w:r>
-        <w:rPr>
-          <w:rFonts w:ascii="Consolas" w:hAnsi="Consolas" w:cs="Consolas"/>
-          <w:color w:val="000000"/>
-          <w:sz w:val="19"/>
-          <w:szCs w:val="19"/>
-          <w:lang w:val="en-US"/>
-        </w:rPr>
-        <w:t xml:space="preserve"> </w:t>
-      </w:r>
-      <w:r>
-        <w:rPr>
-          <w:rFonts w:ascii="Consolas" w:hAnsi="Consolas" w:cs="Consolas"/>
-          <w:color w:val="0000FF"/>
-          <w:sz w:val="19"/>
-          <w:szCs w:val="19"/>
-          <w:lang w:val="en-US"/>
-        </w:rPr>
-        <w:t>int</w:t>
-      </w:r>
-      <w:r>
-        <w:rPr>
-          <w:rFonts w:ascii="Consolas" w:hAnsi="Consolas" w:cs="Consolas"/>
-          <w:color w:val="000000"/>
-          <w:sz w:val="19"/>
-          <w:szCs w:val="19"/>
-          <w:lang w:val="en-US"/>
-        </w:rPr>
-        <w:t xml:space="preserve">* </w:t>
-      </w:r>
-      <w:r>
-        <w:rPr>
-          <w:rFonts w:ascii="Consolas" w:hAnsi="Consolas" w:cs="Consolas"/>
-          <w:color w:val="808080"/>
-          <w:sz w:val="19"/>
-          <w:szCs w:val="19"/>
-          <w:lang w:val="en-US"/>
-        </w:rPr>
         <w:t>VMEPosErrReg</w:t>
       </w:r>
+      <w:proofErr w:type="spellEnd"/>
       <w:r>
         <w:rPr>
           <w:rFonts w:ascii="Consolas" w:hAnsi="Consolas" w:cs="Consolas"/>
@@ -10607,6 +11901,7 @@
           <w:lang w:val="en-US"/>
         </w:rPr>
       </w:pPr>
+      <w:proofErr w:type="spellStart"/>
       <w:r>
         <w:rPr>
           <w:rFonts w:ascii="Consolas" w:hAnsi="Consolas" w:cs="Consolas"/>
@@ -10617,6 +11912,7 @@
         </w:rPr>
         <w:t>VMEPosErrReg</w:t>
       </w:r>
+      <w:proofErr w:type="spellEnd"/>
       <w:r>
         <w:rPr>
           <w:rFonts w:ascii="Consolas" w:hAnsi="Consolas" w:cs="Consolas"/>
@@ -10625,17 +11921,7 @@
           <w:szCs w:val="19"/>
           <w:lang w:val="en-US"/>
         </w:rPr>
-        <w:t xml:space="preserve">: </w:t>
-      </w:r>
-      <w:r>
-        <w:rPr>
-          <w:rFonts w:ascii="Consolas" w:hAnsi="Consolas" w:cs="Consolas"/>
-          <w:color w:val="808080"/>
-          <w:sz w:val="19"/>
-          <w:szCs w:val="19"/>
-          <w:lang w:val="en-US"/>
-        </w:rPr>
-        <w:t>this argument is provided to store the value of the register</w:t>
+        <w:t>: this argument is provided to store the value of the register</w:t>
       </w:r>
     </w:p>
     <w:p>
@@ -10941,17 +12227,7 @@
           <w:szCs w:val="19"/>
           <w:lang w:val="en-US"/>
         </w:rPr>
-        <w:t>register</w:t>
-      </w:r>
-      <w:r>
-        <w:rPr>
-          <w:rFonts w:ascii="Consolas" w:hAnsi="Consolas" w:cs="Consolas"/>
-          <w:color w:val="000000"/>
-          <w:sz w:val="19"/>
-          <w:szCs w:val="19"/>
-          <w:lang w:val="en-US"/>
-        </w:rPr>
-        <w:t xml:space="preserve">. </w:t>
+        <w:t xml:space="preserve">register. </w:t>
       </w:r>
       <w:r>
         <w:rPr>
@@ -10989,19 +12265,7 @@
         <w:rPr>
           <w:lang w:val="en-US"/>
         </w:rPr>
-        <w:t>O</w:t>
-      </w:r>
-      <w:r>
-        <w:rPr>
-          <w:lang w:val="en-US"/>
-        </w:rPr>
-        <w:t>verflow</w:t>
-      </w:r>
-      <w:r>
-        <w:rPr>
-          <w:lang w:val="en-US"/>
-        </w:rPr>
-        <w:t xml:space="preserve"> on the </w:t>
+        <w:t xml:space="preserve">Overflow on the </w:t>
       </w:r>
       <w:r>
         <w:rPr>
@@ -11031,19 +12295,7 @@
         <w:rPr>
           <w:lang w:val="en-US"/>
         </w:rPr>
-        <w:t>Overflow on the VME 3</w:t>
-      </w:r>
-      <w:r>
-        <w:rPr>
-          <w:lang w:val="en-US"/>
-        </w:rPr>
-        <w:t>7</w:t>
-      </w:r>
-      <w:r>
-        <w:rPr>
-          <w:lang w:val="en-US"/>
-        </w:rPr>
-        <w:t>bits position register</w:t>
+        <w:t>Overflow on the VME 37bits position register</w:t>
       </w:r>
     </w:p>
     <w:p>
@@ -11393,47 +12645,7 @@
           <w:szCs w:val="19"/>
           <w:lang w:val="en-US"/>
         </w:rPr>
-        <w:t xml:space="preserve">Error status </w:t>
-      </w:r>
-      <w:r>
-        <w:rPr>
-          <w:rFonts w:ascii="Consolas" w:hAnsi="Consolas" w:cs="Consolas"/>
-          <w:color w:val="000000"/>
-          <w:sz w:val="19"/>
-          <w:szCs w:val="19"/>
-          <w:lang w:val="en-US"/>
-        </w:rPr>
-        <w:t xml:space="preserve">0 </w:t>
-      </w:r>
-      <w:r>
-        <w:rPr>
-          <w:rFonts w:ascii="Consolas" w:hAnsi="Consolas" w:cs="Consolas"/>
-          <w:color w:val="000000"/>
-          <w:sz w:val="19"/>
-          <w:szCs w:val="19"/>
-          <w:lang w:val="en-US"/>
-        </w:rPr>
-        <w:t>register. This</w:t>
-      </w:r>
-      <w:r>
-        <w:rPr>
-          <w:rFonts w:ascii="Consolas" w:hAnsi="Consolas" w:cs="Consolas"/>
-          <w:color w:val="000000"/>
-          <w:sz w:val="19"/>
-          <w:szCs w:val="19"/>
-          <w:lang w:val="en-US"/>
-        </w:rPr>
-        <w:t xml:space="preserve"> function detects</w:t>
-      </w:r>
-      <w:r>
-        <w:rPr>
-          <w:rFonts w:ascii="Consolas" w:hAnsi="Consolas" w:cs="Consolas"/>
-          <w:color w:val="000000"/>
-          <w:sz w:val="19"/>
-          <w:szCs w:val="19"/>
-          <w:lang w:val="en-US"/>
-        </w:rPr>
-        <w:t>:</w:t>
+        <w:t>Error status 0 register. This function detects:</w:t>
       </w:r>
     </w:p>
     <w:p>
@@ -11563,27 +12775,7 @@
           <w:szCs w:val="19"/>
           <w:lang w:val="en-US"/>
         </w:rPr>
-        <w:t xml:space="preserve">A </w:t>
-      </w:r>
-      <w:r>
-        <w:rPr>
-          <w:rFonts w:ascii="Consolas" w:hAnsi="Consolas" w:cs="Consolas"/>
-          <w:color w:val="000000"/>
-          <w:sz w:val="19"/>
-          <w:szCs w:val="19"/>
-          <w:lang w:val="en-US"/>
-        </w:rPr>
-        <w:t>dropout</w:t>
-      </w:r>
-      <w:r>
-        <w:rPr>
-          <w:rFonts w:ascii="Consolas" w:hAnsi="Consolas" w:cs="Consolas"/>
-          <w:color w:val="000000"/>
-          <w:sz w:val="19"/>
-          <w:szCs w:val="19"/>
-          <w:lang w:val="en-US"/>
-        </w:rPr>
-        <w:t xml:space="preserve"> on the measurement signal </w:t>
+        <w:t xml:space="preserve">A dropout on the measurement signal </w:t>
       </w:r>
     </w:p>
     <w:p>
@@ -11635,17 +12827,7 @@
           <w:szCs w:val="19"/>
           <w:lang w:val="en-US"/>
         </w:rPr>
-        <w:t xml:space="preserve">The saturation of </w:t>
-      </w:r>
-      <w:r>
-        <w:rPr>
-          <w:rFonts w:ascii="Consolas" w:hAnsi="Consolas" w:cs="Consolas"/>
-          <w:color w:val="000000"/>
-          <w:sz w:val="19"/>
-          <w:szCs w:val="19"/>
-          <w:lang w:val="en-US"/>
-        </w:rPr>
-        <w:t xml:space="preserve">the measurement signal </w:t>
+        <w:t xml:space="preserve">The saturation of the measurement signal </w:t>
       </w:r>
     </w:p>
     <w:p>
@@ -11671,28 +12853,30 @@
           <w:szCs w:val="19"/>
           <w:lang w:val="en-US"/>
         </w:rPr>
-        <w:t>T</w:t>
-      </w:r>
-      <w:r>
-        <w:rPr>
-          <w:rFonts w:ascii="Consolas" w:hAnsi="Consolas" w:cs="Consolas"/>
-          <w:color w:val="000000"/>
-          <w:sz w:val="19"/>
-          <w:szCs w:val="19"/>
-          <w:lang w:val="en-US"/>
-        </w:rPr>
-        <w:t xml:space="preserve">he measurement signal </w:t>
-      </w:r>
-      <w:r>
-        <w:rPr>
-          <w:rFonts w:ascii="Consolas" w:hAnsi="Consolas" w:cs="Consolas"/>
-          <w:color w:val="000000"/>
-          <w:sz w:val="19"/>
-          <w:szCs w:val="19"/>
-          <w:lang w:val="en-US"/>
-        </w:rPr>
-        <w:t>missing eeror</w:t>
-      </w:r>
+        <w:t xml:space="preserve">The measurement signal </w:t>
+      </w:r>
+      <w:r>
+        <w:rPr>
+          <w:rFonts w:ascii="Consolas" w:hAnsi="Consolas" w:cs="Consolas"/>
+          <w:color w:val="000000"/>
+          <w:sz w:val="19"/>
+          <w:szCs w:val="19"/>
+          <w:lang w:val="en-US"/>
+        </w:rPr>
+        <w:t xml:space="preserve">missing </w:t>
+      </w:r>
+      <w:proofErr w:type="spellStart"/>
+      <w:r>
+        <w:rPr>
+          <w:rFonts w:ascii="Consolas" w:hAnsi="Consolas" w:cs="Consolas"/>
+          <w:color w:val="000000"/>
+          <w:sz w:val="19"/>
+          <w:szCs w:val="19"/>
+          <w:lang w:val="en-US"/>
+        </w:rPr>
+        <w:t>eeror</w:t>
+      </w:r>
+      <w:proofErr w:type="spellEnd"/>
     </w:p>
     <w:p>
       <w:pPr>
@@ -11948,23 +13132,27 @@
           <w:lang w:val="en-US"/>
         </w:rPr>
       </w:pPr>
-      <w:r>
-        <w:rPr>
-          <w:rFonts w:ascii="Consolas" w:hAnsi="Consolas" w:cs="Consolas"/>
-          <w:color w:val="000000"/>
-          <w:sz w:val="19"/>
-          <w:szCs w:val="19"/>
+      <w:proofErr w:type="spellStart"/>
+      <w:r>
+        <w:rPr>
+          <w:rFonts w:ascii="Consolas" w:hAnsi="Consolas" w:cs="Consolas"/>
+          <w:color w:val="000000"/>
+          <w:sz w:val="19"/>
+          <w:szCs w:val="19"/>
+          <w:lang w:val="en-US"/>
         </w:rPr>
         <w:t>ParseAPDErrCode</w:t>
       </w:r>
-    </w:p>
-    <w:p>
-      <w:pPr>
-        <w:rPr>
-          <w:rFonts w:ascii="Consolas" w:hAnsi="Consolas" w:cs="Consolas"/>
-          <w:color w:val="000000"/>
-          <w:sz w:val="19"/>
-          <w:szCs w:val="19"/>
+      <w:proofErr w:type="spellEnd"/>
+    </w:p>
+    <w:p>
+      <w:pPr>
+        <w:rPr>
+          <w:rFonts w:ascii="Consolas" w:hAnsi="Consolas" w:cs="Consolas"/>
+          <w:color w:val="000000"/>
+          <w:sz w:val="19"/>
+          <w:szCs w:val="19"/>
+          <w:lang w:val="en-US"/>
         </w:rPr>
       </w:pPr>
       <w:r>
@@ -11973,6 +13161,7 @@
           <w:color w:val="0000FF"/>
           <w:sz w:val="19"/>
           <w:szCs w:val="19"/>
+          <w:lang w:val="en-US"/>
         </w:rPr>
         <w:t>int</w:t>
       </w:r>
@@ -11982,8 +13171,31 @@
           <w:color w:val="000000"/>
           <w:sz w:val="19"/>
           <w:szCs w:val="19"/>
-        </w:rPr>
-        <w:t xml:space="preserve"> ParseAPDErrCode(</w:t>
+          <w:lang w:val="en-US"/>
+        </w:rPr>
+        <w:t xml:space="preserve"> </w:t>
+      </w:r>
+      <w:proofErr w:type="spellStart"/>
+      <w:r>
+        <w:rPr>
+          <w:rFonts w:ascii="Consolas" w:hAnsi="Consolas" w:cs="Consolas"/>
+          <w:color w:val="000000"/>
+          <w:sz w:val="19"/>
+          <w:szCs w:val="19"/>
+          <w:lang w:val="en-US"/>
+        </w:rPr>
+        <w:t>ParseAPDErrCode</w:t>
+      </w:r>
+      <w:proofErr w:type="spellEnd"/>
+      <w:r>
+        <w:rPr>
+          <w:rFonts w:ascii="Consolas" w:hAnsi="Consolas" w:cs="Consolas"/>
+          <w:color w:val="000000"/>
+          <w:sz w:val="19"/>
+          <w:szCs w:val="19"/>
+          <w:lang w:val="en-US"/>
+        </w:rPr>
+        <w:t>(</w:t>
       </w:r>
       <w:r>
         <w:rPr>
@@ -11991,6 +13203,7 @@
           <w:color w:val="0000FF"/>
           <w:sz w:val="19"/>
           <w:szCs w:val="19"/>
+          <w:lang w:val="en-US"/>
         </w:rPr>
         <w:t>struct</w:t>
       </w:r>
@@ -12000,6 +13213,7 @@
           <w:color w:val="000000"/>
           <w:sz w:val="19"/>
           <w:szCs w:val="19"/>
+          <w:lang w:val="en-US"/>
         </w:rPr>
         <w:t xml:space="preserve"> </w:t>
       </w:r>
@@ -12009,6 +13223,7 @@
           <w:color w:val="2B91AF"/>
           <w:sz w:val="19"/>
           <w:szCs w:val="19"/>
+          <w:lang w:val="en-US"/>
         </w:rPr>
         <w:t>SIS1100_Device_Struct</w:t>
       </w:r>
@@ -12018,6 +13233,7 @@
           <w:color w:val="000000"/>
           <w:sz w:val="19"/>
           <w:szCs w:val="19"/>
+          <w:lang w:val="en-US"/>
         </w:rPr>
         <w:t xml:space="preserve">* </w:t>
       </w:r>
@@ -12027,6 +13243,7 @@
           <w:color w:val="808080"/>
           <w:sz w:val="19"/>
           <w:szCs w:val="19"/>
+          <w:lang w:val="en-US"/>
         </w:rPr>
         <w:t>dev</w:t>
       </w:r>
@@ -12036,6 +13253,7 @@
           <w:color w:val="000000"/>
           <w:sz w:val="19"/>
           <w:szCs w:val="19"/>
+          <w:lang w:val="en-US"/>
         </w:rPr>
         <w:t xml:space="preserve">, </w:t>
       </w:r>
@@ -12045,6 +13263,7 @@
           <w:color w:val="0000FF"/>
           <w:sz w:val="19"/>
           <w:szCs w:val="19"/>
+          <w:lang w:val="en-US"/>
         </w:rPr>
         <w:t>unsigned</w:t>
       </w:r>
@@ -12054,6 +13273,7 @@
           <w:color w:val="000000"/>
           <w:sz w:val="19"/>
           <w:szCs w:val="19"/>
+          <w:lang w:val="en-US"/>
         </w:rPr>
         <w:t xml:space="preserve"> </w:t>
       </w:r>
@@ -12063,6 +13283,7 @@
           <w:color w:val="0000FF"/>
           <w:sz w:val="19"/>
           <w:szCs w:val="19"/>
+          <w:lang w:val="en-US"/>
         </w:rPr>
         <w:t>char</w:t>
       </w:r>
@@ -12072,6 +13293,7 @@
           <w:color w:val="000000"/>
           <w:sz w:val="19"/>
           <w:szCs w:val="19"/>
+          <w:lang w:val="en-US"/>
         </w:rPr>
         <w:t xml:space="preserve"> </w:t>
       </w:r>
@@ -12081,6 +13303,7 @@
           <w:color w:val="808080"/>
           <w:sz w:val="19"/>
           <w:szCs w:val="19"/>
+          <w:lang w:val="en-US"/>
         </w:rPr>
         <w:t>axis</w:t>
       </w:r>
@@ -12090,6 +13313,7 @@
           <w:color w:val="000000"/>
           <w:sz w:val="19"/>
           <w:szCs w:val="19"/>
+          <w:lang w:val="en-US"/>
         </w:rPr>
         <w:t xml:space="preserve">, </w:t>
       </w:r>
@@ -12099,6 +13323,7 @@
           <w:color w:val="0000FF"/>
           <w:sz w:val="19"/>
           <w:szCs w:val="19"/>
+          <w:lang w:val="en-US"/>
         </w:rPr>
         <w:t>unsigned</w:t>
       </w:r>
@@ -12108,6 +13333,7 @@
           <w:color w:val="000000"/>
           <w:sz w:val="19"/>
           <w:szCs w:val="19"/>
+          <w:lang w:val="en-US"/>
         </w:rPr>
         <w:t xml:space="preserve"> </w:t>
       </w:r>
@@ -12117,6 +13343,7 @@
           <w:color w:val="0000FF"/>
           <w:sz w:val="19"/>
           <w:szCs w:val="19"/>
+          <w:lang w:val="en-US"/>
         </w:rPr>
         <w:t>int</w:t>
       </w:r>
@@ -12126,24 +13353,29 @@
           <w:color w:val="000000"/>
           <w:sz w:val="19"/>
           <w:szCs w:val="19"/>
+          <w:lang w:val="en-US"/>
         </w:rPr>
         <w:t xml:space="preserve">* </w:t>
       </w:r>
+      <w:proofErr w:type="spellStart"/>
       <w:r>
         <w:rPr>
           <w:rFonts w:ascii="Consolas" w:hAnsi="Consolas" w:cs="Consolas"/>
           <w:color w:val="808080"/>
           <w:sz w:val="19"/>
           <w:szCs w:val="19"/>
+          <w:lang w:val="en-US"/>
         </w:rPr>
         <w:t>APDErrCode</w:t>
       </w:r>
-      <w:r>
-        <w:rPr>
-          <w:rFonts w:ascii="Consolas" w:hAnsi="Consolas" w:cs="Consolas"/>
-          <w:color w:val="000000"/>
-          <w:sz w:val="19"/>
-          <w:szCs w:val="19"/>
+      <w:proofErr w:type="spellEnd"/>
+      <w:r>
+        <w:rPr>
+          <w:rFonts w:ascii="Consolas" w:hAnsi="Consolas" w:cs="Consolas"/>
+          <w:color w:val="000000"/>
+          <w:sz w:val="19"/>
+          <w:szCs w:val="19"/>
+          <w:lang w:val="en-US"/>
         </w:rPr>
         <w:t>)</w:t>
       </w:r>
@@ -12182,13 +13414,7 @@
         <w:rPr>
           <w:lang w:val="en-US"/>
         </w:rPr>
-        <w:t>APD</w:t>
-      </w:r>
-      <w:r>
-        <w:rPr>
-          <w:lang w:val="en-US"/>
-        </w:rPr>
-        <w:t xml:space="preserve"> gain calculation</w:t>
+        <w:t>APD gain calculation</w:t>
       </w:r>
       <w:r>
         <w:rPr>
@@ -12219,6 +13445,7 @@
           <w:lang w:val="en-US"/>
         </w:rPr>
       </w:pPr>
+      <w:proofErr w:type="spellStart"/>
       <w:r>
         <w:rPr>
           <w:rFonts w:ascii="Consolas" w:hAnsi="Consolas" w:cs="Consolas"/>
@@ -12229,6 +13456,7 @@
         </w:rPr>
         <w:t>APDErrCode</w:t>
       </w:r>
+      <w:proofErr w:type="spellEnd"/>
       <w:r>
         <w:rPr>
           <w:rFonts w:ascii="Consolas" w:hAnsi="Consolas" w:cs="Consolas"/>
@@ -12259,6 +13487,7 @@
           <w:color w:val="000000"/>
           <w:sz w:val="19"/>
           <w:szCs w:val="19"/>
+          <w:lang w:val="en-US"/>
         </w:rPr>
         <w:t>ReadSamplePosition37</w:t>
       </w:r>
@@ -12270,6 +13499,7 @@
           <w:color w:val="000000"/>
           <w:sz w:val="19"/>
           <w:szCs w:val="19"/>
+          <w:lang w:val="en-US"/>
         </w:rPr>
       </w:pPr>
       <w:r>
@@ -12278,6 +13508,7 @@
           <w:color w:val="0000FF"/>
           <w:sz w:val="19"/>
           <w:szCs w:val="19"/>
+          <w:lang w:val="en-US"/>
         </w:rPr>
         <w:t>int</w:t>
       </w:r>
@@ -12287,6 +13518,7 @@
           <w:color w:val="000000"/>
           <w:sz w:val="19"/>
           <w:szCs w:val="19"/>
+          <w:lang w:val="en-US"/>
         </w:rPr>
         <w:t xml:space="preserve"> ReadSamplePosition37(</w:t>
       </w:r>
@@ -12296,6 +13528,7 @@
           <w:color w:val="0000FF"/>
           <w:sz w:val="19"/>
           <w:szCs w:val="19"/>
+          <w:lang w:val="en-US"/>
         </w:rPr>
         <w:t>struct</w:t>
       </w:r>
@@ -12305,6 +13538,7 @@
           <w:color w:val="000000"/>
           <w:sz w:val="19"/>
           <w:szCs w:val="19"/>
+          <w:lang w:val="en-US"/>
         </w:rPr>
         <w:t xml:space="preserve"> </w:t>
       </w:r>
@@ -12314,6 +13548,7 @@
           <w:color w:val="2B91AF"/>
           <w:sz w:val="19"/>
           <w:szCs w:val="19"/>
+          <w:lang w:val="en-US"/>
         </w:rPr>
         <w:t>SIS1100_Device_Struct</w:t>
       </w:r>
@@ -12323,6 +13558,7 @@
           <w:color w:val="000000"/>
           <w:sz w:val="19"/>
           <w:szCs w:val="19"/>
+          <w:lang w:val="en-US"/>
         </w:rPr>
         <w:t xml:space="preserve">* </w:t>
       </w:r>
@@ -12332,6 +13568,7 @@
           <w:color w:val="808080"/>
           <w:sz w:val="19"/>
           <w:szCs w:val="19"/>
+          <w:lang w:val="en-US"/>
         </w:rPr>
         <w:t>dev</w:t>
       </w:r>
@@ -12341,6 +13578,7 @@
           <w:color w:val="000000"/>
           <w:sz w:val="19"/>
           <w:szCs w:val="19"/>
+          <w:lang w:val="en-US"/>
         </w:rPr>
         <w:t xml:space="preserve">, </w:t>
       </w:r>
@@ -12350,6 +13588,7 @@
           <w:color w:val="0000FF"/>
           <w:sz w:val="19"/>
           <w:szCs w:val="19"/>
+          <w:lang w:val="en-US"/>
         </w:rPr>
         <w:t>unsigned</w:t>
       </w:r>
@@ -12359,6 +13598,7 @@
           <w:color w:val="000000"/>
           <w:sz w:val="19"/>
           <w:szCs w:val="19"/>
+          <w:lang w:val="en-US"/>
         </w:rPr>
         <w:t xml:space="preserve"> </w:t>
       </w:r>
@@ -12368,6 +13608,7 @@
           <w:color w:val="0000FF"/>
           <w:sz w:val="19"/>
           <w:szCs w:val="19"/>
+          <w:lang w:val="en-US"/>
         </w:rPr>
         <w:t>char</w:t>
       </w:r>
@@ -12377,6 +13618,7 @@
           <w:color w:val="000000"/>
           <w:sz w:val="19"/>
           <w:szCs w:val="19"/>
+          <w:lang w:val="en-US"/>
         </w:rPr>
         <w:t xml:space="preserve"> </w:t>
       </w:r>
@@ -12386,6 +13628,7 @@
           <w:color w:val="808080"/>
           <w:sz w:val="19"/>
           <w:szCs w:val="19"/>
+          <w:lang w:val="en-US"/>
         </w:rPr>
         <w:t>axis</w:t>
       </w:r>
@@ -12395,6 +13638,7 @@
           <w:color w:val="000000"/>
           <w:sz w:val="19"/>
           <w:szCs w:val="19"/>
+          <w:lang w:val="en-US"/>
         </w:rPr>
         <w:t xml:space="preserve">, </w:t>
       </w:r>
@@ -12404,6 +13648,7 @@
           <w:color w:val="0000FF"/>
           <w:sz w:val="19"/>
           <w:szCs w:val="19"/>
+          <w:lang w:val="en-US"/>
         </w:rPr>
         <w:t>double</w:t>
       </w:r>
@@ -12413,6 +13658,7 @@
           <w:color w:val="000000"/>
           <w:sz w:val="19"/>
           <w:szCs w:val="19"/>
+          <w:lang w:val="en-US"/>
         </w:rPr>
         <w:t xml:space="preserve">* </w:t>
       </w:r>
@@ -12422,6 +13668,7 @@
           <w:color w:val="808080"/>
           <w:sz w:val="19"/>
           <w:szCs w:val="19"/>
+          <w:lang w:val="en-US"/>
         </w:rPr>
         <w:t>position</w:t>
       </w:r>
@@ -12431,17 +13678,9 @@
           <w:color w:val="000000"/>
           <w:sz w:val="19"/>
           <w:szCs w:val="19"/>
-        </w:rPr>
-        <w:t>)</w:t>
-      </w:r>
-      <w:r>
-        <w:rPr>
-          <w:rFonts w:ascii="Consolas" w:hAnsi="Consolas" w:cs="Consolas"/>
-          <w:color w:val="000000"/>
-          <w:sz w:val="19"/>
-          <w:szCs w:val="19"/>
-        </w:rPr>
-        <w:t>.</w:t>
+          <w:lang w:val="en-US"/>
+        </w:rPr>
+        <w:t>).</w:t>
       </w:r>
     </w:p>
     <w:p>
@@ -12472,27 +13711,7 @@
           <w:szCs w:val="19"/>
           <w:lang w:val="en-US"/>
         </w:rPr>
-        <w:t>the 3</w:t>
-      </w:r>
-      <w:r>
-        <w:rPr>
-          <w:rFonts w:ascii="Consolas" w:hAnsi="Consolas" w:cs="Consolas"/>
-          <w:color w:val="000000"/>
-          <w:sz w:val="19"/>
-          <w:szCs w:val="19"/>
-          <w:lang w:val="en-US"/>
-        </w:rPr>
-        <w:t>7</w:t>
-      </w:r>
-      <w:r>
-        <w:rPr>
-          <w:rFonts w:ascii="Consolas" w:hAnsi="Consolas" w:cs="Consolas"/>
-          <w:color w:val="000000"/>
-          <w:sz w:val="19"/>
-          <w:szCs w:val="19"/>
-          <w:lang w:val="en-US"/>
-        </w:rPr>
-        <w:t xml:space="preserve">bits position value </w:t>
+        <w:t xml:space="preserve">the 37bits position value </w:t>
       </w:r>
       <w:r>
         <w:rPr>
@@ -12555,6 +13774,7 @@
           <w:lang w:val="en-US"/>
         </w:rPr>
       </w:pPr>
+      <w:proofErr w:type="spellStart"/>
       <w:r>
         <w:rPr>
           <w:rFonts w:ascii="Consolas" w:hAnsi="Consolas" w:cs="Consolas"/>
@@ -12565,6 +13785,7 @@
         </w:rPr>
         <w:t>Rmk</w:t>
       </w:r>
+      <w:proofErr w:type="spellEnd"/>
       <w:r>
         <w:rPr>
           <w:rFonts w:ascii="Consolas" w:hAnsi="Consolas" w:cs="Consolas"/>
@@ -12624,17 +13845,7 @@
           <w:szCs w:val="19"/>
           <w:lang w:val="en-US"/>
         </w:rPr>
-        <w:t xml:space="preserve">: this argument is provided to store the </w:t>
-      </w:r>
-      <w:r>
-        <w:rPr>
-          <w:rFonts w:ascii="Consolas" w:hAnsi="Consolas" w:cs="Consolas"/>
-          <w:color w:val="808080"/>
-          <w:sz w:val="19"/>
-          <w:szCs w:val="19"/>
-          <w:lang w:val="en-US"/>
-        </w:rPr>
-        <w:t>measured position</w:t>
+        <w:t>: this argument is provided to store the measured position</w:t>
       </w:r>
     </w:p>
     <w:p>
@@ -12911,27 +14122,7 @@
           <w:szCs w:val="19"/>
           <w:lang w:val="en-US"/>
         </w:rPr>
-        <w:t xml:space="preserve">the 32bits </w:t>
-      </w:r>
-      <w:r>
-        <w:rPr>
-          <w:rFonts w:ascii="Consolas" w:hAnsi="Consolas" w:cs="Consolas"/>
-          <w:color w:val="000000"/>
-          <w:sz w:val="19"/>
-          <w:szCs w:val="19"/>
-          <w:lang w:val="en-US"/>
-        </w:rPr>
-        <w:t xml:space="preserve">position </w:t>
-      </w:r>
-      <w:r>
-        <w:rPr>
-          <w:rFonts w:ascii="Consolas" w:hAnsi="Consolas" w:cs="Consolas"/>
-          <w:color w:val="000000"/>
-          <w:sz w:val="19"/>
-          <w:szCs w:val="19"/>
-          <w:lang w:val="en-US"/>
-        </w:rPr>
-        <w:t xml:space="preserve">value </w:t>
+        <w:t xml:space="preserve">the 32bits position value </w:t>
       </w:r>
       <w:r>
         <w:rPr>
@@ -12994,6 +14185,7 @@
           <w:lang w:val="en-US"/>
         </w:rPr>
       </w:pPr>
+      <w:proofErr w:type="spellStart"/>
       <w:r>
         <w:rPr>
           <w:rFonts w:ascii="Consolas" w:hAnsi="Consolas" w:cs="Consolas"/>
@@ -13004,6 +14196,7 @@
         </w:rPr>
         <w:t>Rmk</w:t>
       </w:r>
+      <w:proofErr w:type="spellEnd"/>
       <w:r>
         <w:rPr>
           <w:rFonts w:ascii="Consolas" w:hAnsi="Consolas" w:cs="Consolas"/>
@@ -13094,27 +14287,19 @@
           <w:sz w:val="19"/>
           <w:szCs w:val="19"/>
         </w:rPr>
-        <w:t>ReadPosition3</w:t>
-      </w:r>
-      <w:r>
-        <w:rPr>
-          <w:rFonts w:ascii="Consolas" w:hAnsi="Consolas" w:cs="Consolas"/>
-          <w:color w:val="000000"/>
-          <w:sz w:val="19"/>
-          <w:szCs w:val="19"/>
-        </w:rPr>
-        <w:t>7</w:t>
-      </w:r>
-    </w:p>
-    <w:p>
-      <w:pPr>
-        <w:rPr>
-          <w:rFonts w:ascii="Consolas" w:hAnsi="Consolas" w:cs="Consolas"/>
-          <w:color w:val="000000"/>
-          <w:sz w:val="19"/>
-          <w:szCs w:val="19"/>
-        </w:rPr>
-      </w:pPr>
+        <w:t>ReadPosition37</w:t>
+      </w:r>
+    </w:p>
+    <w:p>
+      <w:pPr>
+        <w:rPr>
+          <w:rFonts w:ascii="Consolas" w:hAnsi="Consolas" w:cs="Consolas"/>
+          <w:color w:val="000000"/>
+          <w:sz w:val="19"/>
+          <w:szCs w:val="19"/>
+        </w:rPr>
+      </w:pPr>
+      <w:proofErr w:type="spellStart"/>
       <w:r>
         <w:rPr>
           <w:rFonts w:ascii="Consolas" w:hAnsi="Consolas" w:cs="Consolas"/>
@@ -13124,6 +14309,7 @@
         </w:rPr>
         <w:t>int</w:t>
       </w:r>
+      <w:proofErr w:type="spellEnd"/>
       <w:r>
         <w:rPr>
           <w:rFonts w:ascii="Consolas" w:hAnsi="Consolas" w:cs="Consolas"/>
@@ -13133,6 +14319,7 @@
         </w:rPr>
         <w:t xml:space="preserve"> ReadPosition37(</w:t>
       </w:r>
+      <w:proofErr w:type="spellStart"/>
       <w:r>
         <w:rPr>
           <w:rFonts w:ascii="Consolas" w:hAnsi="Consolas" w:cs="Consolas"/>
@@ -13142,6 +14329,7 @@
         </w:rPr>
         <w:t>struct</w:t>
       </w:r>
+      <w:proofErr w:type="spellEnd"/>
       <w:r>
         <w:rPr>
           <w:rFonts w:ascii="Consolas" w:hAnsi="Consolas" w:cs="Consolas"/>
@@ -13187,6 +14375,7 @@
         </w:rPr>
         <w:t xml:space="preserve">, </w:t>
       </w:r>
+      <w:proofErr w:type="spellStart"/>
       <w:r>
         <w:rPr>
           <w:rFonts w:ascii="Consolas" w:hAnsi="Consolas" w:cs="Consolas"/>
@@ -13196,6 +14385,7 @@
         </w:rPr>
         <w:t>unsigned</w:t>
       </w:r>
+      <w:proofErr w:type="spellEnd"/>
       <w:r>
         <w:rPr>
           <w:rFonts w:ascii="Consolas" w:hAnsi="Consolas" w:cs="Consolas"/>
@@ -13276,6 +14466,460 @@
           <w:szCs w:val="19"/>
         </w:rPr>
         <w:t>)</w:t>
+      </w:r>
+    </w:p>
+    <w:p>
+      <w:pPr>
+        <w:rPr>
+          <w:rFonts w:ascii="Consolas" w:hAnsi="Consolas" w:cs="Consolas"/>
+          <w:color w:val="000000"/>
+          <w:sz w:val="19"/>
+          <w:szCs w:val="19"/>
+        </w:rPr>
+      </w:pPr>
+    </w:p>
+    <w:p>
+      <w:pPr>
+        <w:rPr>
+          <w:rFonts w:ascii="Consolas" w:hAnsi="Consolas" w:cs="Consolas"/>
+          <w:color w:val="000000"/>
+          <w:sz w:val="19"/>
+          <w:szCs w:val="19"/>
+        </w:rPr>
+      </w:pPr>
+      <w:r>
+        <w:rPr>
+          <w:rFonts w:ascii="Consolas" w:hAnsi="Consolas" w:cs="Consolas"/>
+          <w:color w:val="000000"/>
+          <w:sz w:val="19"/>
+          <w:szCs w:val="19"/>
+        </w:rPr>
+        <w:t>configure CEC hardware</w:t>
+      </w:r>
+    </w:p>
+    <w:p>
+      <w:pPr>
+        <w:rPr>
+          <w:rFonts w:ascii="Consolas" w:hAnsi="Consolas" w:cs="Consolas"/>
+          <w:color w:val="000000"/>
+          <w:sz w:val="19"/>
+          <w:szCs w:val="19"/>
+          <w:lang w:val="en-US"/>
+        </w:rPr>
+      </w:pPr>
+      <w:r>
+        <w:rPr>
+          <w:rFonts w:ascii="Consolas" w:hAnsi="Consolas" w:cs="Consolas"/>
+          <w:color w:val="000000"/>
+          <w:sz w:val="19"/>
+          <w:szCs w:val="19"/>
+          <w:lang w:val="en-US"/>
+        </w:rPr>
+        <w:t>At the startup CEC is disabled</w:t>
+      </w:r>
+      <w:r>
+        <w:rPr>
+          <w:rFonts w:ascii="Consolas" w:hAnsi="Consolas" w:cs="Consolas"/>
+          <w:color w:val="000000"/>
+          <w:sz w:val="19"/>
+          <w:szCs w:val="19"/>
+          <w:lang w:val="en-US"/>
+        </w:rPr>
+        <w:t xml:space="preserve">. </w:t>
+      </w:r>
+      <w:r>
+        <w:rPr>
+          <w:rFonts w:ascii="Consolas" w:hAnsi="Consolas" w:cs="Consolas"/>
+          <w:color w:val="000000"/>
+          <w:sz w:val="19"/>
+          <w:szCs w:val="19"/>
+          <w:lang w:val="en-US"/>
+        </w:rPr>
+        <w:t xml:space="preserve">When a motion occurs, CEC </w:t>
+      </w:r>
+      <w:proofErr w:type="spellStart"/>
+      <w:r>
+        <w:rPr>
+          <w:rFonts w:ascii="Consolas" w:hAnsi="Consolas" w:cs="Consolas"/>
+          <w:color w:val="000000"/>
+          <w:sz w:val="19"/>
+          <w:szCs w:val="19"/>
+          <w:lang w:val="en-US"/>
+        </w:rPr>
+        <w:t>coeff</w:t>
+      </w:r>
+      <w:proofErr w:type="spellEnd"/>
+      <w:r>
+        <w:rPr>
+          <w:rFonts w:ascii="Consolas" w:hAnsi="Consolas" w:cs="Consolas"/>
+          <w:color w:val="000000"/>
+          <w:sz w:val="19"/>
+          <w:szCs w:val="19"/>
+          <w:lang w:val="en-US"/>
+        </w:rPr>
+        <w:t xml:space="preserve"> are calculated</w:t>
+      </w:r>
+      <w:r>
+        <w:rPr>
+          <w:rFonts w:ascii="Consolas" w:hAnsi="Consolas" w:cs="Consolas"/>
+          <w:color w:val="000000"/>
+          <w:sz w:val="19"/>
+          <w:szCs w:val="19"/>
+          <w:lang w:val="en-US"/>
+        </w:rPr>
+        <w:t>. To configure CEC hardware:</w:t>
+      </w:r>
+    </w:p>
+    <w:p>
+      <w:pPr>
+        <w:rPr>
+          <w:rFonts w:ascii="Consolas" w:hAnsi="Consolas" w:cs="Consolas"/>
+          <w:color w:val="000000"/>
+          <w:sz w:val="19"/>
+          <w:szCs w:val="19"/>
+          <w:lang w:val="en-US"/>
+        </w:rPr>
+      </w:pPr>
+      <w:r>
+        <w:rPr>
+          <w:rFonts w:ascii="Consolas" w:hAnsi="Consolas" w:cs="Consolas"/>
+          <w:color w:val="000000"/>
+          <w:sz w:val="19"/>
+          <w:szCs w:val="19"/>
+          <w:lang w:val="en-US"/>
+        </w:rPr>
+        <w:t xml:space="preserve">1-First of all we should set </w:t>
+      </w:r>
+      <w:proofErr w:type="spellStart"/>
+      <w:r>
+        <w:rPr>
+          <w:rFonts w:ascii="Consolas" w:hAnsi="Consolas" w:cs="Consolas"/>
+          <w:color w:val="000000"/>
+          <w:sz w:val="19"/>
+          <w:szCs w:val="19"/>
+          <w:lang w:val="en-US"/>
+        </w:rPr>
+        <w:t>CE_Min_Vel</w:t>
+      </w:r>
+      <w:proofErr w:type="spellEnd"/>
+      <w:r>
+        <w:rPr>
+          <w:rFonts w:ascii="Consolas" w:hAnsi="Consolas" w:cs="Consolas"/>
+          <w:color w:val="000000"/>
+          <w:sz w:val="19"/>
+          <w:szCs w:val="19"/>
+          <w:lang w:val="en-US"/>
+        </w:rPr>
+        <w:t xml:space="preserve"> and </w:t>
+      </w:r>
+      <w:proofErr w:type="spellStart"/>
+      <w:r>
+        <w:rPr>
+          <w:rFonts w:ascii="Consolas" w:hAnsi="Consolas" w:cs="Consolas"/>
+          <w:color w:val="000000"/>
+          <w:sz w:val="19"/>
+          <w:szCs w:val="19"/>
+          <w:lang w:val="en-US"/>
+        </w:rPr>
+        <w:t>CE_Max_Vel</w:t>
+      </w:r>
+      <w:proofErr w:type="spellEnd"/>
+    </w:p>
+    <w:p>
+      <w:pPr>
+        <w:rPr>
+          <w:rFonts w:ascii="Consolas" w:hAnsi="Consolas" w:cs="Consolas"/>
+          <w:color w:val="000000"/>
+          <w:sz w:val="19"/>
+          <w:szCs w:val="19"/>
+          <w:lang w:val="en-US"/>
+        </w:rPr>
+      </w:pPr>
+      <w:r>
+        <w:rPr>
+          <w:rFonts w:ascii="Consolas" w:hAnsi="Consolas" w:cs="Consolas"/>
+          <w:color w:val="000000"/>
+          <w:sz w:val="19"/>
+          <w:szCs w:val="19"/>
+          <w:lang w:val="en-US"/>
+        </w:rPr>
+        <w:t xml:space="preserve">- The default value of </w:t>
+      </w:r>
+      <w:proofErr w:type="spellStart"/>
+      <w:r>
+        <w:rPr>
+          <w:rFonts w:ascii="Consolas" w:hAnsi="Consolas" w:cs="Consolas"/>
+          <w:color w:val="000000"/>
+          <w:sz w:val="19"/>
+          <w:szCs w:val="19"/>
+          <w:lang w:val="en-US"/>
+        </w:rPr>
+        <w:t>CE_Min_Vel</w:t>
+      </w:r>
+      <w:proofErr w:type="spellEnd"/>
+      <w:r>
+        <w:rPr>
+          <w:rFonts w:ascii="Consolas" w:hAnsi="Consolas" w:cs="Consolas"/>
+          <w:color w:val="000000"/>
+          <w:sz w:val="19"/>
+          <w:szCs w:val="19"/>
+          <w:lang w:val="en-US"/>
+        </w:rPr>
+        <w:t xml:space="preserve"> is 96 which represents a 7.3Khz Doppler shift or a velocity of approximately 1.2mm/s. Its value shouldn't be less than 24 which represents a 1.8Khz Doppler shift</w:t>
+      </w:r>
+      <w:r>
+        <w:rPr>
+          <w:rFonts w:ascii="Consolas" w:hAnsi="Consolas" w:cs="Consolas"/>
+          <w:color w:val="000000"/>
+          <w:sz w:val="19"/>
+          <w:szCs w:val="19"/>
+          <w:lang w:val="en-US"/>
+        </w:rPr>
+        <w:t xml:space="preserve"> </w:t>
+      </w:r>
+      <w:r>
+        <w:rPr>
+          <w:rFonts w:ascii="Consolas" w:hAnsi="Consolas" w:cs="Consolas"/>
+          <w:color w:val="000000"/>
+          <w:sz w:val="19"/>
+          <w:szCs w:val="19"/>
+          <w:lang w:val="en-US"/>
+        </w:rPr>
+        <w:t>and may cause improper operation of the CEC fu</w:t>
+      </w:r>
+      <w:r>
+        <w:rPr>
+          <w:rFonts w:ascii="Consolas" w:hAnsi="Consolas" w:cs="Consolas"/>
+          <w:color w:val="000000"/>
+          <w:sz w:val="19"/>
+          <w:szCs w:val="19"/>
+          <w:lang w:val="en-US"/>
+        </w:rPr>
+        <w:t>n</w:t>
+      </w:r>
+      <w:r>
+        <w:rPr>
+          <w:rFonts w:ascii="Consolas" w:hAnsi="Consolas" w:cs="Consolas"/>
+          <w:color w:val="000000"/>
+          <w:sz w:val="19"/>
+          <w:szCs w:val="19"/>
+          <w:lang w:val="en-US"/>
+        </w:rPr>
+        <w:t>ction</w:t>
+      </w:r>
+    </w:p>
+    <w:p>
+      <w:pPr>
+        <w:rPr>
+          <w:rFonts w:ascii="Consolas" w:hAnsi="Consolas" w:cs="Consolas"/>
+          <w:color w:val="000000"/>
+          <w:sz w:val="19"/>
+          <w:szCs w:val="19"/>
+          <w:lang w:val="en-US"/>
+        </w:rPr>
+      </w:pPr>
+      <w:r>
+        <w:rPr>
+          <w:rFonts w:ascii="Consolas" w:hAnsi="Consolas" w:cs="Consolas"/>
+          <w:color w:val="000000"/>
+          <w:sz w:val="19"/>
+          <w:szCs w:val="19"/>
+          <w:lang w:val="en-US"/>
+        </w:rPr>
+        <w:t xml:space="preserve">- The default value of </w:t>
+      </w:r>
+      <w:proofErr w:type="spellStart"/>
+      <w:r>
+        <w:rPr>
+          <w:rFonts w:ascii="Consolas" w:hAnsi="Consolas" w:cs="Consolas"/>
+          <w:color w:val="000000"/>
+          <w:sz w:val="19"/>
+          <w:szCs w:val="19"/>
+          <w:lang w:val="en-US"/>
+        </w:rPr>
+        <w:t>CE_Max_Vel</w:t>
+      </w:r>
+      <w:proofErr w:type="spellEnd"/>
+      <w:r>
+        <w:rPr>
+          <w:rFonts w:ascii="Consolas" w:hAnsi="Consolas" w:cs="Consolas"/>
+          <w:color w:val="000000"/>
+          <w:sz w:val="19"/>
+          <w:szCs w:val="19"/>
+          <w:lang w:val="en-US"/>
+        </w:rPr>
+        <w:t xml:space="preserve"> is 31457  which represents a 2.4Mhz Doppler shift or a velocity of approximately 0.38m/s(double pass)</w:t>
+      </w:r>
+    </w:p>
+    <w:p>
+      <w:pPr>
+        <w:rPr>
+          <w:rFonts w:ascii="Consolas" w:hAnsi="Consolas" w:cs="Consolas"/>
+          <w:color w:val="000000"/>
+          <w:sz w:val="19"/>
+          <w:szCs w:val="19"/>
+          <w:lang w:val="en-US"/>
+        </w:rPr>
+      </w:pPr>
+      <w:r>
+        <w:rPr>
+          <w:rFonts w:ascii="Consolas" w:hAnsi="Consolas" w:cs="Consolas"/>
+          <w:color w:val="000000"/>
+          <w:sz w:val="19"/>
+          <w:szCs w:val="19"/>
+          <w:lang w:val="en-US"/>
+        </w:rPr>
+        <w:t xml:space="preserve">Then, we should perform a motion at a velocity higher than the </w:t>
+      </w:r>
+      <w:proofErr w:type="spellStart"/>
+      <w:r>
+        <w:rPr>
+          <w:rFonts w:ascii="Consolas" w:hAnsi="Consolas" w:cs="Consolas"/>
+          <w:color w:val="000000"/>
+          <w:sz w:val="19"/>
+          <w:szCs w:val="19"/>
+          <w:lang w:val="en-US"/>
+        </w:rPr>
+        <w:t>CE_Min_Vel</w:t>
+      </w:r>
+      <w:proofErr w:type="spellEnd"/>
+      <w:r>
+        <w:rPr>
+          <w:rFonts w:ascii="Consolas" w:hAnsi="Consolas" w:cs="Consolas"/>
+          <w:color w:val="000000"/>
+          <w:sz w:val="19"/>
+          <w:szCs w:val="19"/>
+          <w:lang w:val="en-US"/>
+        </w:rPr>
+        <w:t xml:space="preserve"> and </w:t>
+      </w:r>
+      <w:r>
+        <w:rPr>
+          <w:rFonts w:ascii="Consolas" w:hAnsi="Consolas" w:cs="Consolas"/>
+          <w:color w:val="000000"/>
+          <w:sz w:val="19"/>
+          <w:szCs w:val="19"/>
+          <w:lang w:val="en-US"/>
+        </w:rPr>
+        <w:t xml:space="preserve"> </w:t>
+      </w:r>
+      <w:r>
+        <w:rPr>
+          <w:rFonts w:ascii="Consolas" w:hAnsi="Consolas" w:cs="Consolas"/>
+          <w:color w:val="000000"/>
+          <w:sz w:val="19"/>
+          <w:szCs w:val="19"/>
+          <w:lang w:val="en-US"/>
+        </w:rPr>
+        <w:t xml:space="preserve">greater than </w:t>
+      </w:r>
+      <w:proofErr w:type="spellStart"/>
+      <w:r>
+        <w:rPr>
+          <w:rFonts w:ascii="Consolas" w:hAnsi="Consolas" w:cs="Consolas"/>
+          <w:color w:val="000000"/>
+          <w:sz w:val="19"/>
+          <w:szCs w:val="19"/>
+          <w:lang w:val="en-US"/>
+        </w:rPr>
+        <w:t>CE_Max_Vel</w:t>
+      </w:r>
+      <w:proofErr w:type="spellEnd"/>
+      <w:r>
+        <w:rPr>
+          <w:rFonts w:ascii="Consolas" w:hAnsi="Consolas" w:cs="Consolas"/>
+          <w:color w:val="000000"/>
+          <w:sz w:val="19"/>
+          <w:szCs w:val="19"/>
+          <w:lang w:val="en-US"/>
+        </w:rPr>
+        <w:t xml:space="preserve"> so that the </w:t>
+      </w:r>
+      <w:proofErr w:type="spellStart"/>
+      <w:r>
+        <w:rPr>
+          <w:rFonts w:ascii="Consolas" w:hAnsi="Consolas" w:cs="Consolas"/>
+          <w:color w:val="000000"/>
+          <w:sz w:val="19"/>
+          <w:szCs w:val="19"/>
+          <w:lang w:val="en-US"/>
+        </w:rPr>
+        <w:t>the</w:t>
+      </w:r>
+      <w:proofErr w:type="spellEnd"/>
+      <w:r>
+        <w:rPr>
+          <w:rFonts w:ascii="Consolas" w:hAnsi="Consolas" w:cs="Consolas"/>
+          <w:color w:val="000000"/>
+          <w:sz w:val="19"/>
+          <w:szCs w:val="19"/>
+          <w:lang w:val="en-US"/>
+        </w:rPr>
+        <w:t xml:space="preserve"> CEC </w:t>
+      </w:r>
+      <w:proofErr w:type="spellStart"/>
+      <w:r>
+        <w:rPr>
+          <w:rFonts w:ascii="Consolas" w:hAnsi="Consolas" w:cs="Consolas"/>
+          <w:color w:val="000000"/>
+          <w:sz w:val="19"/>
+          <w:szCs w:val="19"/>
+          <w:lang w:val="en-US"/>
+        </w:rPr>
+        <w:t>coeff</w:t>
+      </w:r>
+      <w:proofErr w:type="spellEnd"/>
+      <w:r>
+        <w:rPr>
+          <w:rFonts w:ascii="Consolas" w:hAnsi="Consolas" w:cs="Consolas"/>
+          <w:color w:val="000000"/>
+          <w:sz w:val="19"/>
+          <w:szCs w:val="19"/>
+          <w:lang w:val="en-US"/>
+        </w:rPr>
+        <w:t xml:space="preserve"> can be calculated. The motion should last at least</w:t>
+      </w:r>
+      <w:r>
+        <w:rPr>
+          <w:rFonts w:ascii="Consolas" w:hAnsi="Consolas" w:cs="Consolas"/>
+          <w:color w:val="000000"/>
+          <w:sz w:val="19"/>
+          <w:szCs w:val="19"/>
+          <w:lang w:val="en-US"/>
+        </w:rPr>
+        <w:t xml:space="preserve"> </w:t>
+      </w:r>
+      <w:r>
+        <w:rPr>
+          <w:rFonts w:ascii="Consolas" w:hAnsi="Consolas" w:cs="Consolas"/>
+          <w:color w:val="000000"/>
+          <w:sz w:val="19"/>
+          <w:szCs w:val="19"/>
+          <w:lang w:val="en-US"/>
+        </w:rPr>
+        <w:t xml:space="preserve">4.1ms before CEC </w:t>
+      </w:r>
+      <w:proofErr w:type="spellStart"/>
+      <w:r>
+        <w:rPr>
+          <w:rFonts w:ascii="Consolas" w:hAnsi="Consolas" w:cs="Consolas"/>
+          <w:color w:val="000000"/>
+          <w:sz w:val="19"/>
+          <w:szCs w:val="19"/>
+          <w:lang w:val="en-US"/>
+        </w:rPr>
+        <w:t>coeff</w:t>
+      </w:r>
+      <w:proofErr w:type="spellEnd"/>
+      <w:r>
+        <w:rPr>
+          <w:rFonts w:ascii="Consolas" w:hAnsi="Consolas" w:cs="Consolas"/>
+          <w:color w:val="000000"/>
+          <w:sz w:val="19"/>
+          <w:szCs w:val="19"/>
+          <w:lang w:val="en-US"/>
+        </w:rPr>
+        <w:t xml:space="preserve"> can be updated</w:t>
       </w:r>
     </w:p>
     <w:p>
